--- a/KeenReloaded2/bin/Debug/Readme.docx
+++ b/KeenReloaded2/bin/Debug/Readme.docx
@@ -32,8 +32,8 @@
         </w:rPr>
       </w:pPr>
       <w:r>
-        <w:object w:dxaOrig="4440" w:dyaOrig="1560">
-          <v:rect xmlns:o="urn:schemas-microsoft-com:office:office" xmlns:v="urn:schemas-microsoft-com:vml" id="rectole0000000000" style="width:222.000000pt;height:78.000000pt" o:preferrelative="t" o:ole="">
+        <w:object w:dxaOrig="4616" w:dyaOrig="1619">
+          <v:rect xmlns:o="urn:schemas-microsoft-com:office:office" xmlns:v="urn:schemas-microsoft-com:vml" id="rectole0000000000" style="width:230.800000pt;height:80.950000pt" o:preferrelative="t" o:ole="">
             <o:lock v:ext="edit"/>
             <v:imagedata xmlns:r="http://schemas.openxmlformats.org/officeDocument/2006/relationships" r:id="docRId1" o:title=""/>
           </v:rect>
@@ -65,6 +65,96 @@
           <w:shd w:fill="auto" w:val="clear"/>
         </w:rPr>
         <w:t xml:space="preserve">Table of Contents:</w:t>
+      </w:r>
+    </w:p>
+    <w:p>
+      <w:pPr>
+        <w:numPr>
+          <w:ilvl w:val="0"/>
+          <w:numId w:val="2"/>
+        </w:numPr>
+        <w:spacing w:before="0" w:after="200" w:line="240"/>
+        <w:ind w:right="0" w:left="720" w:hanging="360"/>
+        <w:jc w:val="left"/>
+        <w:rPr>
+          <w:rFonts w:ascii="Calibri" w:hAnsi="Calibri" w:cs="Calibri" w:eastAsia="Calibri"/>
+          <w:color w:val="auto"/>
+          <w:spacing w:val="0"/>
+          <w:position w:val="0"/>
+          <w:sz w:val="22"/>
+          <w:shd w:fill="auto" w:val="clear"/>
+        </w:rPr>
+      </w:pPr>
+      <w:r>
+        <w:rPr>
+          <w:rFonts w:ascii="Calibri" w:hAnsi="Calibri" w:cs="Calibri" w:eastAsia="Calibri"/>
+          <w:color w:val="auto"/>
+          <w:spacing w:val="0"/>
+          <w:position w:val="0"/>
+          <w:sz w:val="28"/>
+          <w:shd w:fill="auto" w:val="clear"/>
+        </w:rPr>
+        <w:t xml:space="preserve">Controls</w:t>
+      </w:r>
+    </w:p>
+    <w:p>
+      <w:pPr>
+        <w:numPr>
+          <w:ilvl w:val="0"/>
+          <w:numId w:val="2"/>
+        </w:numPr>
+        <w:spacing w:before="0" w:after="200" w:line="240"/>
+        <w:ind w:right="0" w:left="720" w:hanging="360"/>
+        <w:jc w:val="left"/>
+        <w:rPr>
+          <w:rFonts w:ascii="Calibri" w:hAnsi="Calibri" w:cs="Calibri" w:eastAsia="Calibri"/>
+          <w:color w:val="auto"/>
+          <w:spacing w:val="0"/>
+          <w:position w:val="0"/>
+          <w:sz w:val="22"/>
+          <w:shd w:fill="auto" w:val="clear"/>
+        </w:rPr>
+      </w:pPr>
+      <w:r>
+        <w:rPr>
+          <w:rFonts w:ascii="Calibri" w:hAnsi="Calibri" w:cs="Calibri" w:eastAsia="Calibri"/>
+          <w:color w:val="auto"/>
+          <w:spacing w:val="0"/>
+          <w:position w:val="0"/>
+          <w:sz w:val="28"/>
+          <w:shd w:fill="auto" w:val="clear"/>
+        </w:rPr>
+        <w:t xml:space="preserve">Constructs</w:t>
+      </w:r>
+    </w:p>
+    <w:p>
+      <w:pPr>
+        <w:numPr>
+          <w:ilvl w:val="0"/>
+          <w:numId w:val="2"/>
+        </w:numPr>
+        <w:spacing w:before="0" w:after="200" w:line="240"/>
+        <w:ind w:right="0" w:left="720" w:hanging="360"/>
+        <w:jc w:val="left"/>
+        <w:rPr>
+          <w:rFonts w:ascii="Calibri" w:hAnsi="Calibri" w:cs="Calibri" w:eastAsia="Calibri"/>
+          <w:color w:val="auto"/>
+          <w:spacing w:val="0"/>
+          <w:position w:val="0"/>
+          <w:sz w:val="22"/>
+          <w:shd w:fill="auto" w:val="clear"/>
+        </w:rPr>
+      </w:pPr>
+      <w:r>
+        <w:rPr>
+          <w:rFonts w:ascii="Calibri" w:hAnsi="Calibri" w:cs="Calibri" w:eastAsia="Calibri"/>
+          <w:color w:val="auto"/>
+          <w:spacing w:val="0"/>
+          <w:position w:val="0"/>
+          <w:sz w:val="28"/>
+          <w:shd w:fill="auto" w:val="clear"/>
+        </w:rPr>
+        <w:t xml:space="preserve">Items</w:t>
       </w:r>
     </w:p>
     <w:p>
@@ -74,7 +164,7 @@
           <w:numId w:val="3"/>
         </w:numPr>
         <w:spacing w:before="0" w:after="200" w:line="240"/>
-        <w:ind w:right="0" w:left="720" w:hanging="360"/>
+        <w:ind w:right="0" w:left="1080" w:hanging="360"/>
         <w:jc w:val="left"/>
         <w:rPr>
           <w:rFonts w:ascii="Calibri" w:hAnsi="Calibri" w:cs="Calibri" w:eastAsia="Calibri"/>
@@ -94,7 +184,7 @@
           <w:sz w:val="28"/>
           <w:shd w:fill="auto" w:val="clear"/>
         </w:rPr>
-        <w:t xml:space="preserve">Controls</w:t>
+        <w:t xml:space="preserve">Weapons</w:t>
       </w:r>
     </w:p>
     <w:p>
@@ -104,7 +194,7 @@
           <w:numId w:val="3"/>
         </w:numPr>
         <w:spacing w:before="0" w:after="200" w:line="240"/>
-        <w:ind w:right="0" w:left="720" w:hanging="360"/>
+        <w:ind w:right="0" w:left="1080" w:hanging="360"/>
         <w:jc w:val="left"/>
         <w:rPr>
           <w:rFonts w:ascii="Calibri" w:hAnsi="Calibri" w:cs="Calibri" w:eastAsia="Calibri"/>
@@ -124,7 +214,7 @@
           <w:sz w:val="28"/>
           <w:shd w:fill="auto" w:val="clear"/>
         </w:rPr>
-        <w:t xml:space="preserve">Constructs</w:t>
+        <w:t xml:space="preserve">Point Items</w:t>
       </w:r>
     </w:p>
     <w:p>
@@ -134,7 +224,7 @@
           <w:numId w:val="3"/>
         </w:numPr>
         <w:spacing w:before="0" w:after="200" w:line="240"/>
-        <w:ind w:right="0" w:left="720" w:hanging="360"/>
+        <w:ind w:right="0" w:left="1080" w:hanging="360"/>
         <w:jc w:val="left"/>
         <w:rPr>
           <w:rFonts w:ascii="Calibri" w:hAnsi="Calibri" w:cs="Calibri" w:eastAsia="Calibri"/>
@@ -154,7 +244,7 @@
           <w:sz w:val="28"/>
           <w:shd w:fill="auto" w:val="clear"/>
         </w:rPr>
-        <w:t xml:space="preserve">Hazards</w:t>
+        <w:t xml:space="preserve">Extra Life Items</w:t>
       </w:r>
     </w:p>
     <w:p>
@@ -164,7 +254,7 @@
           <w:numId w:val="3"/>
         </w:numPr>
         <w:spacing w:before="0" w:after="200" w:line="240"/>
-        <w:ind w:right="0" w:left="720" w:hanging="360"/>
+        <w:ind w:right="0" w:left="1080" w:hanging="360"/>
         <w:jc w:val="left"/>
         <w:rPr>
           <w:rFonts w:ascii="Calibri" w:hAnsi="Calibri" w:cs="Calibri" w:eastAsia="Calibri"/>
@@ -184,7 +274,7 @@
           <w:sz w:val="28"/>
           <w:shd w:fill="auto" w:val="clear"/>
         </w:rPr>
-        <w:t xml:space="preserve">Enemies</w:t>
+        <w:t xml:space="preserve">Keys/Gems</w:t>
       </w:r>
     </w:p>
     <w:p>
@@ -194,7 +284,7 @@
           <w:numId w:val="3"/>
         </w:numPr>
         <w:spacing w:before="0" w:after="200" w:line="240"/>
-        <w:ind w:right="0" w:left="720" w:hanging="360"/>
+        <w:ind w:right="0" w:left="1080" w:hanging="360"/>
         <w:jc w:val="left"/>
         <w:rPr>
           <w:rFonts w:ascii="Calibri" w:hAnsi="Calibri" w:cs="Calibri" w:eastAsia="Calibri"/>
@@ -214,7 +304,8 @@
           <w:sz w:val="28"/>
           <w:shd w:fill="auto" w:val="clear"/>
         </w:rPr>
-        <w:t xml:space="preserve">Game Modes</w:t>
+        <w:t xml:space="preserve">Miscellaneous Items</w:t>
+        <w:tab/>
       </w:r>
     </w:p>
     <w:p>
@@ -224,7 +315,7 @@
           <w:numId w:val="4"/>
         </w:numPr>
         <w:spacing w:before="0" w:after="200" w:line="240"/>
-        <w:ind w:right="0" w:left="1080" w:hanging="360"/>
+        <w:ind w:right="0" w:left="720" w:hanging="360"/>
         <w:jc w:val="left"/>
         <w:rPr>
           <w:rFonts w:ascii="Calibri" w:hAnsi="Calibri" w:cs="Calibri" w:eastAsia="Calibri"/>
@@ -244,7 +335,7 @@
           <w:sz w:val="28"/>
           <w:shd w:fill="auto" w:val="clear"/>
         </w:rPr>
-        <w:t xml:space="preserve">Normal Mode</w:t>
+        <w:t xml:space="preserve">Hazards</w:t>
       </w:r>
     </w:p>
     <w:p>
@@ -254,7 +345,7 @@
           <w:numId w:val="4"/>
         </w:numPr>
         <w:spacing w:before="0" w:after="200" w:line="240"/>
-        <w:ind w:right="0" w:left="1080" w:hanging="360"/>
+        <w:ind w:right="0" w:left="720" w:hanging="360"/>
         <w:jc w:val="left"/>
         <w:rPr>
           <w:rFonts w:ascii="Calibri" w:hAnsi="Calibri" w:cs="Calibri" w:eastAsia="Calibri"/>
@@ -274,7 +365,7 @@
           <w:sz w:val="28"/>
           <w:shd w:fill="auto" w:val="clear"/>
         </w:rPr>
-        <w:t xml:space="preserve">Zombie Mode</w:t>
+        <w:t xml:space="preserve">Enemies</w:t>
       </w:r>
     </w:p>
     <w:p>
@@ -284,7 +375,7 @@
           <w:numId w:val="4"/>
         </w:numPr>
         <w:spacing w:before="0" w:after="200" w:line="240"/>
-        <w:ind w:right="0" w:left="1080" w:hanging="360"/>
+        <w:ind w:right="0" w:left="720" w:hanging="360"/>
         <w:jc w:val="left"/>
         <w:rPr>
           <w:rFonts w:ascii="Calibri" w:hAnsi="Calibri" w:cs="Calibri" w:eastAsia="Calibri"/>
@@ -304,37 +395,7 @@
           <w:sz w:val="28"/>
           <w:shd w:fill="auto" w:val="clear"/>
         </w:rPr>
-        <w:t xml:space="preserve">King of the Hill</w:t>
-      </w:r>
-    </w:p>
-    <w:p>
-      <w:pPr>
-        <w:numPr>
-          <w:ilvl w:val="0"/>
-          <w:numId w:val="4"/>
-        </w:numPr>
-        <w:spacing w:before="0" w:after="200" w:line="240"/>
-        <w:ind w:right="0" w:left="1080" w:hanging="360"/>
-        <w:jc w:val="left"/>
-        <w:rPr>
-          <w:rFonts w:ascii="Calibri" w:hAnsi="Calibri" w:cs="Calibri" w:eastAsia="Calibri"/>
-          <w:color w:val="auto"/>
-          <w:spacing w:val="0"/>
-          <w:position w:val="0"/>
-          <w:sz w:val="22"/>
-          <w:shd w:fill="auto" w:val="clear"/>
-        </w:rPr>
-      </w:pPr>
-      <w:r>
-        <w:rPr>
-          <w:rFonts w:ascii="Calibri" w:hAnsi="Calibri" w:cs="Calibri" w:eastAsia="Calibri"/>
-          <w:color w:val="auto"/>
-          <w:spacing w:val="0"/>
-          <w:position w:val="0"/>
-          <w:sz w:val="28"/>
-          <w:shd w:fill="auto" w:val="clear"/>
-        </w:rPr>
-        <w:t xml:space="preserve">Capture the Flag</w:t>
+        <w:t xml:space="preserve">Game Modes</w:t>
       </w:r>
     </w:p>
     <w:p>
@@ -344,6 +405,126 @@
           <w:numId w:val="5"/>
         </w:numPr>
         <w:spacing w:before="0" w:after="200" w:line="240"/>
+        <w:ind w:right="0" w:left="1080" w:hanging="360"/>
+        <w:jc w:val="left"/>
+        <w:rPr>
+          <w:rFonts w:ascii="Calibri" w:hAnsi="Calibri" w:cs="Calibri" w:eastAsia="Calibri"/>
+          <w:color w:val="auto"/>
+          <w:spacing w:val="0"/>
+          <w:position w:val="0"/>
+          <w:sz w:val="22"/>
+          <w:shd w:fill="auto" w:val="clear"/>
+        </w:rPr>
+      </w:pPr>
+      <w:r>
+        <w:rPr>
+          <w:rFonts w:ascii="Calibri" w:hAnsi="Calibri" w:cs="Calibri" w:eastAsia="Calibri"/>
+          <w:color w:val="auto"/>
+          <w:spacing w:val="0"/>
+          <w:position w:val="0"/>
+          <w:sz w:val="28"/>
+          <w:shd w:fill="auto" w:val="clear"/>
+        </w:rPr>
+        <w:t xml:space="preserve">Normal Mode</w:t>
+      </w:r>
+    </w:p>
+    <w:p>
+      <w:pPr>
+        <w:numPr>
+          <w:ilvl w:val="0"/>
+          <w:numId w:val="5"/>
+        </w:numPr>
+        <w:spacing w:before="0" w:after="200" w:line="240"/>
+        <w:ind w:right="0" w:left="1080" w:hanging="360"/>
+        <w:jc w:val="left"/>
+        <w:rPr>
+          <w:rFonts w:ascii="Calibri" w:hAnsi="Calibri" w:cs="Calibri" w:eastAsia="Calibri"/>
+          <w:color w:val="auto"/>
+          <w:spacing w:val="0"/>
+          <w:position w:val="0"/>
+          <w:sz w:val="22"/>
+          <w:shd w:fill="auto" w:val="clear"/>
+        </w:rPr>
+      </w:pPr>
+      <w:r>
+        <w:rPr>
+          <w:rFonts w:ascii="Calibri" w:hAnsi="Calibri" w:cs="Calibri" w:eastAsia="Calibri"/>
+          <w:color w:val="auto"/>
+          <w:spacing w:val="0"/>
+          <w:position w:val="0"/>
+          <w:sz w:val="28"/>
+          <w:shd w:fill="auto" w:val="clear"/>
+        </w:rPr>
+        <w:t xml:space="preserve">Zombie Mode</w:t>
+      </w:r>
+    </w:p>
+    <w:p>
+      <w:pPr>
+        <w:numPr>
+          <w:ilvl w:val="0"/>
+          <w:numId w:val="5"/>
+        </w:numPr>
+        <w:spacing w:before="0" w:after="200" w:line="240"/>
+        <w:ind w:right="0" w:left="1080" w:hanging="360"/>
+        <w:jc w:val="left"/>
+        <w:rPr>
+          <w:rFonts w:ascii="Calibri" w:hAnsi="Calibri" w:cs="Calibri" w:eastAsia="Calibri"/>
+          <w:color w:val="auto"/>
+          <w:spacing w:val="0"/>
+          <w:position w:val="0"/>
+          <w:sz w:val="22"/>
+          <w:shd w:fill="auto" w:val="clear"/>
+        </w:rPr>
+      </w:pPr>
+      <w:r>
+        <w:rPr>
+          <w:rFonts w:ascii="Calibri" w:hAnsi="Calibri" w:cs="Calibri" w:eastAsia="Calibri"/>
+          <w:color w:val="auto"/>
+          <w:spacing w:val="0"/>
+          <w:position w:val="0"/>
+          <w:sz w:val="28"/>
+          <w:shd w:fill="auto" w:val="clear"/>
+        </w:rPr>
+        <w:t xml:space="preserve">King of the Hill</w:t>
+      </w:r>
+    </w:p>
+    <w:p>
+      <w:pPr>
+        <w:numPr>
+          <w:ilvl w:val="0"/>
+          <w:numId w:val="5"/>
+        </w:numPr>
+        <w:spacing w:before="0" w:after="200" w:line="240"/>
+        <w:ind w:right="0" w:left="1080" w:hanging="360"/>
+        <w:jc w:val="left"/>
+        <w:rPr>
+          <w:rFonts w:ascii="Calibri" w:hAnsi="Calibri" w:cs="Calibri" w:eastAsia="Calibri"/>
+          <w:color w:val="auto"/>
+          <w:spacing w:val="0"/>
+          <w:position w:val="0"/>
+          <w:sz w:val="22"/>
+          <w:shd w:fill="auto" w:val="clear"/>
+        </w:rPr>
+      </w:pPr>
+      <w:r>
+        <w:rPr>
+          <w:rFonts w:ascii="Calibri" w:hAnsi="Calibri" w:cs="Calibri" w:eastAsia="Calibri"/>
+          <w:color w:val="auto"/>
+          <w:spacing w:val="0"/>
+          <w:position w:val="0"/>
+          <w:sz w:val="28"/>
+          <w:shd w:fill="auto" w:val="clear"/>
+        </w:rPr>
+        <w:t xml:space="preserve">Capture the Flag</w:t>
+      </w:r>
+    </w:p>
+    <w:p>
+      <w:pPr>
+        <w:numPr>
+          <w:ilvl w:val="0"/>
+          <w:numId w:val="6"/>
+        </w:numPr>
+        <w:spacing w:before="0" w:after="200" w:line="240"/>
         <w:ind w:right="0" w:left="720" w:hanging="360"/>
         <w:jc w:val="left"/>
         <w:rPr>
@@ -420,6 +601,7 @@
           <w:spacing w:val="0"/>
           <w:position w:val="0"/>
           <w:sz w:val="28"/>
+          <w:u w:val="single"/>
           <w:shd w:fill="auto" w:val="clear"/>
         </w:rPr>
         <w:t xml:space="preserve">Controls:</w:t>
@@ -461,7 +643,7 @@
           <w:color w:val="auto"/>
           <w:spacing w:val="0"/>
           <w:position w:val="0"/>
-          <w:sz w:val="22"/>
+          <w:sz w:val="24"/>
           <w:shd w:fill="auto" w:val="clear"/>
         </w:rPr>
       </w:pPr>
@@ -476,6 +658,5181 @@
         </w:rPr>
         <w:t xml:space="preserve">Jump: Ctrl (You must hold down the ctrl key longer for a higher jump)</w:t>
       </w:r>
+    </w:p>
+    <w:p>
+      <w:pPr>
+        <w:spacing w:before="0" w:after="200" w:line="240"/>
+        <w:ind w:right="0" w:left="0" w:firstLine="0"/>
+        <w:jc w:val="left"/>
+        <w:rPr>
+          <w:rFonts w:ascii="Calibri" w:hAnsi="Calibri" w:cs="Calibri" w:eastAsia="Calibri"/>
+          <w:color w:val="auto"/>
+          <w:spacing w:val="0"/>
+          <w:position w:val="0"/>
+          <w:sz w:val="24"/>
+          <w:shd w:fill="auto" w:val="clear"/>
+        </w:rPr>
+      </w:pPr>
+      <w:r>
+        <w:rPr>
+          <w:rFonts w:ascii="Calibri" w:hAnsi="Calibri" w:cs="Calibri" w:eastAsia="Calibri"/>
+          <w:color w:val="auto"/>
+          <w:spacing w:val="0"/>
+          <w:position w:val="0"/>
+          <w:sz w:val="24"/>
+          <w:shd w:fill="auto" w:val="clear"/>
+        </w:rPr>
+        <w:t xml:space="preserve">Crouch: down arrow key</w:t>
+      </w:r>
+    </w:p>
+    <w:p>
+      <w:pPr>
+        <w:spacing w:before="0" w:after="200" w:line="240"/>
+        <w:ind w:right="0" w:left="0" w:firstLine="0"/>
+        <w:jc w:val="left"/>
+        <w:rPr>
+          <w:rFonts w:ascii="Calibri" w:hAnsi="Calibri" w:cs="Calibri" w:eastAsia="Calibri"/>
+          <w:color w:val="auto"/>
+          <w:spacing w:val="0"/>
+          <w:position w:val="0"/>
+          <w:sz w:val="24"/>
+          <w:shd w:fill="auto" w:val="clear"/>
+        </w:rPr>
+      </w:pPr>
+      <w:r>
+        <w:rPr>
+          <w:rFonts w:ascii="Calibri" w:hAnsi="Calibri" w:cs="Calibri" w:eastAsia="Calibri"/>
+          <w:color w:val="auto"/>
+          <w:spacing w:val="0"/>
+          <w:position w:val="0"/>
+          <w:sz w:val="24"/>
+          <w:shd w:fill="auto" w:val="clear"/>
+        </w:rPr>
+        <w:t xml:space="preserve">Shoot: space key</w:t>
+      </w:r>
+    </w:p>
+    <w:p>
+      <w:pPr>
+        <w:spacing w:before="0" w:after="200" w:line="240"/>
+        <w:ind w:right="0" w:left="0" w:firstLine="0"/>
+        <w:jc w:val="left"/>
+        <w:rPr>
+          <w:rFonts w:ascii="Calibri" w:hAnsi="Calibri" w:cs="Calibri" w:eastAsia="Calibri"/>
+          <w:color w:val="auto"/>
+          <w:spacing w:val="0"/>
+          <w:position w:val="0"/>
+          <w:sz w:val="24"/>
+          <w:shd w:fill="auto" w:val="clear"/>
+        </w:rPr>
+      </w:pPr>
+      <w:r>
+        <w:rPr>
+          <w:rFonts w:ascii="Calibri" w:hAnsi="Calibri" w:cs="Calibri" w:eastAsia="Calibri"/>
+          <w:color w:val="auto"/>
+          <w:spacing w:val="0"/>
+          <w:position w:val="0"/>
+          <w:sz w:val="24"/>
+          <w:shd w:fill="auto" w:val="clear"/>
+        </w:rPr>
+        <w:t xml:space="preserve">*Note: you can shoot in all 4 directions in mid-air and on poles.  Just simply hold the arrow key representing the direction you want to shoot then press the space key.</w:t>
+      </w:r>
+    </w:p>
+    <w:p>
+      <w:pPr>
+        <w:spacing w:before="0" w:after="200" w:line="240"/>
+        <w:ind w:right="0" w:left="0" w:firstLine="0"/>
+        <w:jc w:val="left"/>
+        <w:rPr>
+          <w:rFonts w:ascii="Calibri" w:hAnsi="Calibri" w:cs="Calibri" w:eastAsia="Calibri"/>
+          <w:color w:val="auto"/>
+          <w:spacing w:val="0"/>
+          <w:position w:val="0"/>
+          <w:sz w:val="24"/>
+          <w:shd w:fill="auto" w:val="clear"/>
+        </w:rPr>
+      </w:pPr>
+      <w:r>
+        <w:rPr>
+          <w:rFonts w:ascii="Calibri" w:hAnsi="Calibri" w:cs="Calibri" w:eastAsia="Calibri"/>
+          <w:color w:val="auto"/>
+          <w:spacing w:val="0"/>
+          <w:position w:val="0"/>
+          <w:sz w:val="24"/>
+          <w:shd w:fill="auto" w:val="clear"/>
+        </w:rPr>
+        <w:t xml:space="preserve">Action Key (walk through door, toggle switch, climb pole, etc.): up arrow key</w:t>
+      </w:r>
+    </w:p>
+    <w:p>
+      <w:pPr>
+        <w:spacing w:before="0" w:after="200" w:line="240"/>
+        <w:ind w:right="0" w:left="0" w:firstLine="0"/>
+        <w:jc w:val="left"/>
+        <w:rPr>
+          <w:rFonts w:ascii="Calibri" w:hAnsi="Calibri" w:cs="Calibri" w:eastAsia="Calibri"/>
+          <w:color w:val="auto"/>
+          <w:spacing w:val="0"/>
+          <w:position w:val="0"/>
+          <w:sz w:val="24"/>
+          <w:shd w:fill="auto" w:val="clear"/>
+        </w:rPr>
+      </w:pPr>
+      <w:r>
+        <w:rPr>
+          <w:rFonts w:ascii="Calibri" w:hAnsi="Calibri" w:cs="Calibri" w:eastAsia="Calibri"/>
+          <w:color w:val="auto"/>
+          <w:spacing w:val="0"/>
+          <w:position w:val="0"/>
+          <w:sz w:val="24"/>
+          <w:shd w:fill="auto" w:val="clear"/>
+        </w:rPr>
+        <w:t xml:space="preserve">Look up: up arrow key.</w:t>
+      </w:r>
+    </w:p>
+    <w:p>
+      <w:pPr>
+        <w:spacing w:before="0" w:after="200" w:line="240"/>
+        <w:ind w:right="0" w:left="0" w:firstLine="0"/>
+        <w:jc w:val="left"/>
+        <w:rPr>
+          <w:rFonts w:ascii="Calibri" w:hAnsi="Calibri" w:cs="Calibri" w:eastAsia="Calibri"/>
+          <w:color w:val="auto"/>
+          <w:spacing w:val="0"/>
+          <w:position w:val="0"/>
+          <w:sz w:val="24"/>
+          <w:shd w:fill="auto" w:val="clear"/>
+        </w:rPr>
+      </w:pPr>
+      <w:r>
+        <w:rPr>
+          <w:rFonts w:ascii="Calibri" w:hAnsi="Calibri" w:cs="Calibri" w:eastAsia="Calibri"/>
+          <w:color w:val="auto"/>
+          <w:spacing w:val="0"/>
+          <w:position w:val="0"/>
+          <w:sz w:val="24"/>
+          <w:shd w:fill="auto" w:val="clear"/>
+        </w:rPr>
+        <w:t xml:space="preserve">Fall off platforms: down arrow key + ctrl key</w:t>
+      </w:r>
+    </w:p>
+    <w:p>
+      <w:pPr>
+        <w:spacing w:before="0" w:after="200" w:line="240"/>
+        <w:ind w:right="0" w:left="0" w:firstLine="0"/>
+        <w:jc w:val="left"/>
+        <w:rPr>
+          <w:rFonts w:ascii="Calibri" w:hAnsi="Calibri" w:cs="Calibri" w:eastAsia="Calibri"/>
+          <w:color w:val="auto"/>
+          <w:spacing w:val="0"/>
+          <w:position w:val="0"/>
+          <w:sz w:val="24"/>
+          <w:shd w:fill="auto" w:val="clear"/>
+        </w:rPr>
+      </w:pPr>
+      <w:r>
+        <w:rPr>
+          <w:rFonts w:ascii="Calibri" w:hAnsi="Calibri" w:cs="Calibri" w:eastAsia="Calibri"/>
+          <w:color w:val="auto"/>
+          <w:spacing w:val="0"/>
+          <w:position w:val="0"/>
+          <w:sz w:val="24"/>
+          <w:shd w:fill="auto" w:val="clear"/>
+        </w:rPr>
+        <w:t xml:space="preserve">Cycle upward through weapon inventory: Enter key</w:t>
+      </w:r>
+    </w:p>
+    <w:p>
+      <w:pPr>
+        <w:spacing w:before="0" w:after="200" w:line="240"/>
+        <w:ind w:right="0" w:left="0" w:firstLine="0"/>
+        <w:jc w:val="left"/>
+        <w:rPr>
+          <w:rFonts w:ascii="Calibri" w:hAnsi="Calibri" w:cs="Calibri" w:eastAsia="Calibri"/>
+          <w:color w:val="auto"/>
+          <w:spacing w:val="0"/>
+          <w:position w:val="0"/>
+          <w:sz w:val="24"/>
+          <w:shd w:fill="auto" w:val="clear"/>
+        </w:rPr>
+      </w:pPr>
+      <w:r>
+        <w:rPr>
+          <w:rFonts w:ascii="Calibri" w:hAnsi="Calibri" w:cs="Calibri" w:eastAsia="Calibri"/>
+          <w:color w:val="auto"/>
+          <w:spacing w:val="0"/>
+          <w:position w:val="0"/>
+          <w:sz w:val="24"/>
+          <w:shd w:fill="auto" w:val="clear"/>
+        </w:rPr>
+        <w:t xml:space="preserve">Cycle downward through weapon inventory: Shift Key</w:t>
+      </w:r>
+    </w:p>
+    <w:p>
+      <w:pPr>
+        <w:spacing w:before="0" w:after="200" w:line="240"/>
+        <w:ind w:right="0" w:left="0" w:firstLine="0"/>
+        <w:jc w:val="left"/>
+        <w:rPr>
+          <w:rFonts w:ascii="Calibri" w:hAnsi="Calibri" w:cs="Calibri" w:eastAsia="Calibri"/>
+          <w:color w:val="auto"/>
+          <w:spacing w:val="0"/>
+          <w:position w:val="0"/>
+          <w:sz w:val="24"/>
+          <w:shd w:fill="auto" w:val="clear"/>
+        </w:rPr>
+      </w:pPr>
+      <w:r>
+        <w:rPr>
+          <w:rFonts w:ascii="Calibri" w:hAnsi="Calibri" w:cs="Calibri" w:eastAsia="Calibri"/>
+          <w:color w:val="auto"/>
+          <w:spacing w:val="0"/>
+          <w:position w:val="0"/>
+          <w:sz w:val="24"/>
+          <w:shd w:fill="auto" w:val="clear"/>
+        </w:rPr>
+        <w:t xml:space="preserve">*Note: you can also move to a specific weapon in your inventory by pressing the number key associated with the number next to the weapon.</w:t>
+      </w:r>
+    </w:p>
+    <w:p>
+      <w:pPr>
+        <w:spacing w:before="0" w:after="200" w:line="240"/>
+        <w:ind w:right="0" w:left="0" w:firstLine="0"/>
+        <w:jc w:val="left"/>
+        <w:rPr>
+          <w:rFonts w:ascii="Calibri" w:hAnsi="Calibri" w:cs="Calibri" w:eastAsia="Calibri"/>
+          <w:color w:val="auto"/>
+          <w:spacing w:val="0"/>
+          <w:position w:val="0"/>
+          <w:sz w:val="24"/>
+          <w:shd w:fill="auto" w:val="clear"/>
+        </w:rPr>
+      </w:pPr>
+      <w:r>
+        <w:object w:dxaOrig="6175" w:dyaOrig="5952">
+          <v:rect xmlns:o="urn:schemas-microsoft-com:office:office" xmlns:v="urn:schemas-microsoft-com:vml" id="rectole0000000001" style="width:308.750000pt;height:297.600000pt" o:preferrelative="t" o:ole="">
+            <o:lock v:ext="edit"/>
+            <v:imagedata xmlns:r="http://schemas.openxmlformats.org/officeDocument/2006/relationships" r:id="docRId3" o:title=""/>
+          </v:rect>
+          <o:OLEObject xmlns:r="http://schemas.openxmlformats.org/officeDocument/2006/relationships" xmlns:o="urn:schemas-microsoft-com:office:office" Type="Embed" ProgID="StaticMetafile" DrawAspect="Content" ObjectID="0000000001" ShapeID="rectole0000000001" r:id="docRId2"/>
+        </w:object>
+      </w:r>
+    </w:p>
+    <w:p>
+      <w:pPr>
+        <w:spacing w:before="0" w:after="200" w:line="240"/>
+        <w:ind w:right="0" w:left="0" w:firstLine="0"/>
+        <w:jc w:val="left"/>
+        <w:rPr>
+          <w:rFonts w:ascii="Calibri" w:hAnsi="Calibri" w:cs="Calibri" w:eastAsia="Calibri"/>
+          <w:color w:val="auto"/>
+          <w:spacing w:val="0"/>
+          <w:position w:val="0"/>
+          <w:sz w:val="24"/>
+          <w:shd w:fill="auto" w:val="clear"/>
+        </w:rPr>
+      </w:pPr>
+      <w:r>
+        <w:rPr>
+          <w:rFonts w:ascii="Calibri" w:hAnsi="Calibri" w:cs="Calibri" w:eastAsia="Calibri"/>
+          <w:color w:val="auto"/>
+          <w:spacing w:val="0"/>
+          <w:position w:val="0"/>
+          <w:sz w:val="24"/>
+          <w:shd w:fill="auto" w:val="clear"/>
+        </w:rPr>
+        <w:t xml:space="preserve">In this control panel, the selected weapon is highlighted in gray.  In this case, it is weapon #4: the shotgun.  Cycling downward would bring you back to weapon #1, and cycling upward would select weapon #3, the RPG cannon.  Pressing "2" would select the railgun, which is weapon #2.  Every level begins with 5 ammo for the pistol (weapon #1).  Every other weapon will be numbered in the order in which it was acquired.</w:t>
+      </w:r>
+    </w:p>
+    <w:p>
+      <w:pPr>
+        <w:spacing w:before="0" w:after="200" w:line="240"/>
+        <w:ind w:right="0" w:left="0" w:firstLine="0"/>
+        <w:jc w:val="left"/>
+        <w:rPr>
+          <w:rFonts w:ascii="Calibri" w:hAnsi="Calibri" w:cs="Calibri" w:eastAsia="Calibri"/>
+          <w:color w:val="auto"/>
+          <w:spacing w:val="0"/>
+          <w:position w:val="0"/>
+          <w:sz w:val="24"/>
+          <w:shd w:fill="auto" w:val="clear"/>
+        </w:rPr>
+      </w:pPr>
+      <w:r>
+        <w:rPr>
+          <w:rFonts w:ascii="Calibri" w:hAnsi="Calibri" w:cs="Calibri" w:eastAsia="Calibri"/>
+          <w:color w:val="auto"/>
+          <w:spacing w:val="0"/>
+          <w:position w:val="0"/>
+          <w:sz w:val="24"/>
+          <w:shd w:fill="auto" w:val="clear"/>
+        </w:rPr>
+        <w:t xml:space="preserve">Toggle Shield (On/Off): "S" key</w:t>
+      </w:r>
+    </w:p>
+    <w:p>
+      <w:pPr>
+        <w:spacing w:before="0" w:after="200" w:line="240"/>
+        <w:ind w:right="0" w:left="0" w:firstLine="0"/>
+        <w:jc w:val="left"/>
+        <w:rPr>
+          <w:rFonts w:ascii="Calibri" w:hAnsi="Calibri" w:cs="Calibri" w:eastAsia="Calibri"/>
+          <w:color w:val="auto"/>
+          <w:spacing w:val="0"/>
+          <w:position w:val="0"/>
+          <w:sz w:val="24"/>
+          <w:shd w:fill="auto" w:val="clear"/>
+        </w:rPr>
+      </w:pPr>
+    </w:p>
+    <w:p>
+      <w:pPr>
+        <w:spacing w:before="0" w:after="200" w:line="240"/>
+        <w:ind w:right="0" w:left="0" w:firstLine="0"/>
+        <w:jc w:val="left"/>
+        <w:rPr>
+          <w:rFonts w:ascii="Calibri" w:hAnsi="Calibri" w:cs="Calibri" w:eastAsia="Calibri"/>
+          <w:b/>
+          <w:color w:val="auto"/>
+          <w:spacing w:val="0"/>
+          <w:position w:val="0"/>
+          <w:sz w:val="28"/>
+          <w:shd w:fill="auto" w:val="clear"/>
+        </w:rPr>
+      </w:pPr>
+      <w:r>
+        <w:rPr>
+          <w:rFonts w:ascii="Calibri" w:hAnsi="Calibri" w:cs="Calibri" w:eastAsia="Calibri"/>
+          <w:b/>
+          <w:color w:val="auto"/>
+          <w:spacing w:val="0"/>
+          <w:position w:val="0"/>
+          <w:sz w:val="28"/>
+          <w:u w:val="single"/>
+          <w:shd w:fill="auto" w:val="clear"/>
+        </w:rPr>
+        <w:t xml:space="preserve">Constructs:</w:t>
+      </w:r>
+    </w:p>
+    <w:p>
+      <w:pPr>
+        <w:spacing w:before="0" w:after="200" w:line="240"/>
+        <w:ind w:right="0" w:left="0" w:firstLine="0"/>
+        <w:jc w:val="left"/>
+        <w:rPr>
+          <w:rFonts w:ascii="Calibri" w:hAnsi="Calibri" w:cs="Calibri" w:eastAsia="Calibri"/>
+          <w:color w:val="auto"/>
+          <w:spacing w:val="0"/>
+          <w:position w:val="0"/>
+          <w:sz w:val="24"/>
+          <w:shd w:fill="auto" w:val="clear"/>
+        </w:rPr>
+      </w:pPr>
+      <w:r>
+        <w:rPr>
+          <w:rFonts w:ascii="Calibri" w:hAnsi="Calibri" w:cs="Calibri" w:eastAsia="Calibri"/>
+          <w:color w:val="auto"/>
+          <w:spacing w:val="0"/>
+          <w:position w:val="0"/>
+          <w:sz w:val="24"/>
+          <w:shd w:fill="auto" w:val="clear"/>
+        </w:rPr>
+        <w:t xml:space="preserve">Constructs are simply objects and structures in the game that you will typically interact with.  These can consist of doors, moving platforms, poles, etc.  Below is the complete list of game constructs:</w:t>
+      </w:r>
+    </w:p>
+    <w:p>
+      <w:pPr>
+        <w:spacing w:before="0" w:after="200" w:line="240"/>
+        <w:ind w:right="0" w:left="0" w:firstLine="0"/>
+        <w:jc w:val="left"/>
+        <w:rPr>
+          <w:rFonts w:ascii="Calibri" w:hAnsi="Calibri" w:cs="Calibri" w:eastAsia="Calibri"/>
+          <w:color w:val="auto"/>
+          <w:spacing w:val="0"/>
+          <w:position w:val="0"/>
+          <w:sz w:val="24"/>
+          <w:shd w:fill="auto" w:val="clear"/>
+        </w:rPr>
+      </w:pPr>
+      <w:r>
+        <w:rPr>
+          <w:rFonts w:ascii="Calibri" w:hAnsi="Calibri" w:cs="Calibri" w:eastAsia="Calibri"/>
+          <w:b/>
+          <w:color w:val="auto"/>
+          <w:spacing w:val="0"/>
+          <w:position w:val="0"/>
+          <w:sz w:val="24"/>
+          <w:shd w:fill="auto" w:val="clear"/>
+        </w:rPr>
+        <w:t xml:space="preserve">Doors</w:t>
+      </w:r>
+      <w:r>
+        <w:rPr>
+          <w:rFonts w:ascii="Calibri" w:hAnsi="Calibri" w:cs="Calibri" w:eastAsia="Calibri"/>
+          <w:color w:val="auto"/>
+          <w:spacing w:val="0"/>
+          <w:position w:val="0"/>
+          <w:sz w:val="24"/>
+          <w:shd w:fill="auto" w:val="clear"/>
+        </w:rPr>
+        <w:t xml:space="preserve">:</w:t>
+      </w:r>
+    </w:p>
+    <w:p>
+      <w:pPr>
+        <w:spacing w:before="0" w:after="200" w:line="240"/>
+        <w:ind w:right="0" w:left="0" w:firstLine="0"/>
+        <w:jc w:val="left"/>
+        <w:rPr>
+          <w:rFonts w:ascii="Calibri" w:hAnsi="Calibri" w:cs="Calibri" w:eastAsia="Calibri"/>
+          <w:color w:val="auto"/>
+          <w:spacing w:val="0"/>
+          <w:position w:val="0"/>
+          <w:sz w:val="22"/>
+          <w:shd w:fill="auto" w:val="clear"/>
+        </w:rPr>
+      </w:pPr>
+      <w:r>
+        <w:object w:dxaOrig="1437" w:dyaOrig="1538">
+          <v:rect xmlns:o="urn:schemas-microsoft-com:office:office" xmlns:v="urn:schemas-microsoft-com:vml" id="rectole0000000002" style="width:71.850000pt;height:76.900000pt" o:preferrelative="t" o:ole="">
+            <o:lock v:ext="edit"/>
+            <v:imagedata xmlns:r="http://schemas.openxmlformats.org/officeDocument/2006/relationships" r:id="docRId5" o:title=""/>
+          </v:rect>
+          <o:OLEObject xmlns:r="http://schemas.openxmlformats.org/officeDocument/2006/relationships" xmlns:o="urn:schemas-microsoft-com:office:office" Type="Embed" ProgID="StaticMetafile" DrawAspect="Content" ObjectID="0000000002" ShapeID="rectole0000000002" r:id="docRId4"/>
+        </w:object>
+      </w:r>
+      <w:r>
+        <w:object w:dxaOrig="951" w:dyaOrig="1437">
+          <v:rect xmlns:o="urn:schemas-microsoft-com:office:office" xmlns:v="urn:schemas-microsoft-com:vml" id="rectole0000000003" style="width:47.550000pt;height:71.850000pt" o:preferrelative="t" o:ole="">
+            <o:lock v:ext="edit"/>
+            <v:imagedata xmlns:r="http://schemas.openxmlformats.org/officeDocument/2006/relationships" r:id="docRId7" o:title=""/>
+          </v:rect>
+          <o:OLEObject xmlns:r="http://schemas.openxmlformats.org/officeDocument/2006/relationships" xmlns:o="urn:schemas-microsoft-com:office:office" Type="Embed" ProgID="StaticMetafile" DrawAspect="Content" ObjectID="0000000003" ShapeID="rectole0000000003" r:id="docRId6"/>
+        </w:object>
+      </w:r>
+      <w:r>
+        <w:object w:dxaOrig="951" w:dyaOrig="1417">
+          <v:rect xmlns:o="urn:schemas-microsoft-com:office:office" xmlns:v="urn:schemas-microsoft-com:vml" id="rectole0000000004" style="width:47.550000pt;height:70.850000pt" o:preferrelative="t" o:ole="">
+            <o:lock v:ext="edit"/>
+            <v:imagedata xmlns:r="http://schemas.openxmlformats.org/officeDocument/2006/relationships" r:id="docRId9" o:title=""/>
+          </v:rect>
+          <o:OLEObject xmlns:r="http://schemas.openxmlformats.org/officeDocument/2006/relationships" xmlns:o="urn:schemas-microsoft-com:office:office" Type="Embed" ProgID="StaticMetafile" DrawAspect="Content" ObjectID="0000000004" ShapeID="rectole0000000004" r:id="docRId8"/>
+        </w:object>
+      </w:r>
+      <w:r>
+        <w:object w:dxaOrig="1944" w:dyaOrig="2470">
+          <v:rect xmlns:o="urn:schemas-microsoft-com:office:office" xmlns:v="urn:schemas-microsoft-com:vml" id="rectole0000000005" style="width:97.200000pt;height:123.500000pt" o:preferrelative="t" o:ole="">
+            <o:lock v:ext="edit"/>
+            <v:imagedata xmlns:r="http://schemas.openxmlformats.org/officeDocument/2006/relationships" r:id="docRId11" o:title=""/>
+          </v:rect>
+          <o:OLEObject xmlns:r="http://schemas.openxmlformats.org/officeDocument/2006/relationships" xmlns:o="urn:schemas-microsoft-com:office:office" Type="Embed" ProgID="StaticMetafile" DrawAspect="Content" ObjectID="0000000005" ShapeID="rectole0000000005" r:id="docRId10"/>
+        </w:object>
+      </w:r>
+      <w:r>
+        <w:object w:dxaOrig="1944" w:dyaOrig="1944">
+          <v:rect xmlns:o="urn:schemas-microsoft-com:office:office" xmlns:v="urn:schemas-microsoft-com:vml" id="rectole0000000006" style="width:97.200000pt;height:97.200000pt" o:preferrelative="t" o:ole="">
+            <o:lock v:ext="edit"/>
+            <v:imagedata xmlns:r="http://schemas.openxmlformats.org/officeDocument/2006/relationships" r:id="docRId13" o:title=""/>
+          </v:rect>
+          <o:OLEObject xmlns:r="http://schemas.openxmlformats.org/officeDocument/2006/relationships" xmlns:o="urn:schemas-microsoft-com:office:office" Type="Embed" ProgID="StaticMetafile" DrawAspect="Content" ObjectID="0000000006" ShapeID="rectole0000000006" r:id="docRId12"/>
+        </w:object>
+      </w:r>
+      <w:r>
+        <w:rPr>
+          <w:rFonts w:ascii="Calibri" w:hAnsi="Calibri" w:cs="Calibri" w:eastAsia="Calibri"/>
+          <w:color w:val="auto"/>
+          <w:spacing w:val="0"/>
+          <w:position w:val="0"/>
+          <w:sz w:val="22"/>
+          <w:shd w:fill="auto" w:val="clear"/>
+        </w:rPr>
+        <w:t xml:space="preserve">    </w:t>
+      </w:r>
+    </w:p>
+    <w:p>
+      <w:pPr>
+        <w:spacing w:before="0" w:after="200" w:line="240"/>
+        <w:ind w:right="0" w:left="0" w:firstLine="0"/>
+        <w:jc w:val="left"/>
+        <w:rPr>
+          <w:rFonts w:ascii="Calibri" w:hAnsi="Calibri" w:cs="Calibri" w:eastAsia="Calibri"/>
+          <w:color w:val="auto"/>
+          <w:spacing w:val="0"/>
+          <w:position w:val="0"/>
+          <w:sz w:val="22"/>
+          <w:shd w:fill="auto" w:val="clear"/>
+        </w:rPr>
+      </w:pPr>
+    </w:p>
+    <w:p>
+      <w:pPr>
+        <w:spacing w:before="0" w:after="200" w:line="240"/>
+        <w:ind w:right="0" w:left="0" w:firstLine="0"/>
+        <w:jc w:val="left"/>
+        <w:rPr>
+          <w:rFonts w:ascii="Calibri" w:hAnsi="Calibri" w:cs="Calibri" w:eastAsia="Calibri"/>
+          <w:color w:val="auto"/>
+          <w:spacing w:val="0"/>
+          <w:position w:val="0"/>
+          <w:sz w:val="22"/>
+          <w:shd w:fill="auto" w:val="clear"/>
+        </w:rPr>
+      </w:pPr>
+    </w:p>
+    <w:p>
+      <w:pPr>
+        <w:spacing w:before="0" w:after="200" w:line="240"/>
+        <w:ind w:right="0" w:left="0" w:firstLine="0"/>
+        <w:jc w:val="left"/>
+        <w:rPr>
+          <w:rFonts w:ascii="Calibri" w:hAnsi="Calibri" w:cs="Calibri" w:eastAsia="Calibri"/>
+          <w:color w:val="auto"/>
+          <w:spacing w:val="0"/>
+          <w:position w:val="0"/>
+          <w:sz w:val="24"/>
+          <w:shd w:fill="auto" w:val="clear"/>
+        </w:rPr>
+      </w:pPr>
+      <w:r>
+        <w:rPr>
+          <w:rFonts w:ascii="Calibri" w:hAnsi="Calibri" w:cs="Calibri" w:eastAsia="Calibri"/>
+          <w:color w:val="auto"/>
+          <w:spacing w:val="0"/>
+          <w:position w:val="0"/>
+          <w:sz w:val="24"/>
+          <w:shd w:fill="auto" w:val="clear"/>
+        </w:rPr>
+        <w:t xml:space="preserve">Doors are a common construct in the game.  They function as teleports to get you from point A to point B.  Each door can have up to only one destination or no destination at all.  To walk through a door, press the "up key" while standing in front of it.  </w:t>
+      </w:r>
+    </w:p>
+    <w:p>
+      <w:pPr>
+        <w:spacing w:before="0" w:after="200" w:line="240"/>
+        <w:ind w:right="0" w:left="0" w:firstLine="0"/>
+        <w:jc w:val="left"/>
+        <w:rPr>
+          <w:rFonts w:ascii="Calibri" w:hAnsi="Calibri" w:cs="Calibri" w:eastAsia="Calibri"/>
+          <w:color w:val="auto"/>
+          <w:spacing w:val="0"/>
+          <w:position w:val="0"/>
+          <w:sz w:val="24"/>
+          <w:shd w:fill="auto" w:val="clear"/>
+        </w:rPr>
+      </w:pPr>
+      <w:r>
+        <w:rPr>
+          <w:rFonts w:ascii="Calibri" w:hAnsi="Calibri" w:cs="Calibri" w:eastAsia="Calibri"/>
+          <w:b/>
+          <w:color w:val="auto"/>
+          <w:spacing w:val="0"/>
+          <w:position w:val="0"/>
+          <w:sz w:val="24"/>
+          <w:shd w:fill="auto" w:val="clear"/>
+        </w:rPr>
+        <w:t xml:space="preserve">Chutes</w:t>
+      </w:r>
+      <w:r>
+        <w:rPr>
+          <w:rFonts w:ascii="Calibri" w:hAnsi="Calibri" w:cs="Calibri" w:eastAsia="Calibri"/>
+          <w:color w:val="auto"/>
+          <w:spacing w:val="0"/>
+          <w:position w:val="0"/>
+          <w:sz w:val="24"/>
+          <w:shd w:fill="auto" w:val="clear"/>
+        </w:rPr>
+        <w:t xml:space="preserve">:</w:t>
+      </w:r>
+    </w:p>
+    <w:p>
+      <w:pPr>
+        <w:spacing w:before="0" w:after="200" w:line="240"/>
+        <w:ind w:right="0" w:left="0" w:firstLine="0"/>
+        <w:jc w:val="left"/>
+        <w:rPr>
+          <w:rFonts w:ascii="Calibri" w:hAnsi="Calibri" w:cs="Calibri" w:eastAsia="Calibri"/>
+          <w:color w:val="auto"/>
+          <w:spacing w:val="0"/>
+          <w:position w:val="0"/>
+          <w:sz w:val="24"/>
+          <w:shd w:fill="auto" w:val="clear"/>
+        </w:rPr>
+      </w:pPr>
+      <w:r>
+        <w:object w:dxaOrig="992" w:dyaOrig="1012">
+          <v:rect xmlns:o="urn:schemas-microsoft-com:office:office" xmlns:v="urn:schemas-microsoft-com:vml" id="rectole0000000007" style="width:49.600000pt;height:50.600000pt" o:preferrelative="t" o:ole="">
+            <o:lock v:ext="edit"/>
+            <v:imagedata xmlns:r="http://schemas.openxmlformats.org/officeDocument/2006/relationships" r:id="docRId15" o:title=""/>
+          </v:rect>
+          <o:OLEObject xmlns:r="http://schemas.openxmlformats.org/officeDocument/2006/relationships" xmlns:o="urn:schemas-microsoft-com:office:office" Type="Embed" ProgID="StaticMetafile" DrawAspect="Content" ObjectID="0000000007" ShapeID="rectole0000000007" r:id="docRId14"/>
+        </w:object>
+      </w:r>
+    </w:p>
+    <w:p>
+      <w:pPr>
+        <w:spacing w:before="0" w:after="200" w:line="240"/>
+        <w:ind w:right="0" w:left="0" w:firstLine="0"/>
+        <w:jc w:val="left"/>
+        <w:rPr>
+          <w:rFonts w:ascii="Calibri" w:hAnsi="Calibri" w:cs="Calibri" w:eastAsia="Calibri"/>
+          <w:color w:val="auto"/>
+          <w:spacing w:val="0"/>
+          <w:position w:val="0"/>
+          <w:sz w:val="24"/>
+          <w:shd w:fill="auto" w:val="clear"/>
+        </w:rPr>
+      </w:pPr>
+    </w:p>
+    <w:p>
+      <w:pPr>
+        <w:spacing w:before="0" w:after="200" w:line="240"/>
+        <w:ind w:right="0" w:left="0" w:firstLine="0"/>
+        <w:jc w:val="left"/>
+        <w:rPr>
+          <w:rFonts w:ascii="Calibri" w:hAnsi="Calibri" w:cs="Calibri" w:eastAsia="Calibri"/>
+          <w:color w:val="auto"/>
+          <w:spacing w:val="0"/>
+          <w:position w:val="0"/>
+          <w:sz w:val="24"/>
+          <w:shd w:fill="auto" w:val="clear"/>
+        </w:rPr>
+      </w:pPr>
+      <w:r>
+        <w:rPr>
+          <w:rFonts w:ascii="Calibri" w:hAnsi="Calibri" w:cs="Calibri" w:eastAsia="Calibri"/>
+          <w:color w:val="auto"/>
+          <w:spacing w:val="0"/>
+          <w:position w:val="0"/>
+          <w:sz w:val="24"/>
+          <w:shd w:fill="auto" w:val="clear"/>
+        </w:rPr>
+        <w:t xml:space="preserve">Chutes work in conjunction with doors in that they are destinations only.  Walking through a door may move you to the location of a chute.</w:t>
+      </w:r>
+    </w:p>
+    <w:p>
+      <w:pPr>
+        <w:spacing w:before="0" w:after="200" w:line="240"/>
+        <w:ind w:right="0" w:left="0" w:firstLine="0"/>
+        <w:jc w:val="left"/>
+        <w:rPr>
+          <w:rFonts w:ascii="Calibri" w:hAnsi="Calibri" w:cs="Calibri" w:eastAsia="Calibri"/>
+          <w:color w:val="auto"/>
+          <w:spacing w:val="0"/>
+          <w:position w:val="0"/>
+          <w:sz w:val="24"/>
+          <w:shd w:fill="auto" w:val="clear"/>
+        </w:rPr>
+      </w:pPr>
+    </w:p>
+    <w:p>
+      <w:pPr>
+        <w:spacing w:before="0" w:after="200" w:line="240"/>
+        <w:ind w:right="0" w:left="0" w:firstLine="0"/>
+        <w:jc w:val="left"/>
+        <w:rPr>
+          <w:rFonts w:ascii="Calibri" w:hAnsi="Calibri" w:cs="Calibri" w:eastAsia="Calibri"/>
+          <w:b/>
+          <w:color w:val="auto"/>
+          <w:spacing w:val="0"/>
+          <w:position w:val="0"/>
+          <w:sz w:val="24"/>
+          <w:shd w:fill="auto" w:val="clear"/>
+        </w:rPr>
+      </w:pPr>
+      <w:r>
+        <w:rPr>
+          <w:rFonts w:ascii="Calibri" w:hAnsi="Calibri" w:cs="Calibri" w:eastAsia="Calibri"/>
+          <w:b/>
+          <w:color w:val="auto"/>
+          <w:spacing w:val="0"/>
+          <w:position w:val="0"/>
+          <w:sz w:val="24"/>
+          <w:shd w:fill="auto" w:val="clear"/>
+        </w:rPr>
+        <w:t xml:space="preserve">Exit Door:</w:t>
+      </w:r>
+    </w:p>
+    <w:p>
+      <w:pPr>
+        <w:spacing w:before="0" w:after="200" w:line="240"/>
+        <w:ind w:right="0" w:left="0" w:firstLine="0"/>
+        <w:jc w:val="left"/>
+        <w:rPr>
+          <w:rFonts w:ascii="Calibri" w:hAnsi="Calibri" w:cs="Calibri" w:eastAsia="Calibri"/>
+          <w:b/>
+          <w:color w:val="auto"/>
+          <w:spacing w:val="0"/>
+          <w:position w:val="0"/>
+          <w:sz w:val="24"/>
+          <w:shd w:fill="auto" w:val="clear"/>
+        </w:rPr>
+      </w:pPr>
+      <w:r>
+        <w:object w:dxaOrig="1903" w:dyaOrig="1741">
+          <v:rect xmlns:o="urn:schemas-microsoft-com:office:office" xmlns:v="urn:schemas-microsoft-com:vml" id="rectole0000000008" style="width:95.150000pt;height:87.050000pt" o:preferrelative="t" o:ole="">
+            <o:lock v:ext="edit"/>
+            <v:imagedata xmlns:r="http://schemas.openxmlformats.org/officeDocument/2006/relationships" r:id="docRId17" o:title=""/>
+          </v:rect>
+          <o:OLEObject xmlns:r="http://schemas.openxmlformats.org/officeDocument/2006/relationships" xmlns:o="urn:schemas-microsoft-com:office:office" Type="Embed" ProgID="StaticMetafile" DrawAspect="Content" ObjectID="0000000008" ShapeID="rectole0000000008" r:id="docRId16"/>
+        </w:object>
+      </w:r>
+    </w:p>
+    <w:p>
+      <w:pPr>
+        <w:spacing w:before="0" w:after="200" w:line="240"/>
+        <w:ind w:right="0" w:left="0" w:firstLine="0"/>
+        <w:jc w:val="left"/>
+        <w:rPr>
+          <w:rFonts w:ascii="Calibri" w:hAnsi="Calibri" w:cs="Calibri" w:eastAsia="Calibri"/>
+          <w:color w:val="auto"/>
+          <w:spacing w:val="0"/>
+          <w:position w:val="0"/>
+          <w:sz w:val="24"/>
+          <w:shd w:fill="auto" w:val="clear"/>
+        </w:rPr>
+      </w:pPr>
+      <w:r>
+        <w:rPr>
+          <w:rFonts w:ascii="Calibri" w:hAnsi="Calibri" w:cs="Calibri" w:eastAsia="Calibri"/>
+          <w:color w:val="auto"/>
+          <w:spacing w:val="0"/>
+          <w:position w:val="0"/>
+          <w:sz w:val="24"/>
+          <w:shd w:fill="auto" w:val="clear"/>
+        </w:rPr>
+        <w:t xml:space="preserve">Exit doors are typically found in keen 5 themed normal mode levels where you are trying to reach the exit with the fastest time possible.  Like any other door, press the up arrow key to interact with it.  This door can only be opened when the player has the key card.  Otherwise, the door will emit a sound indicating access is denied.</w:t>
+      </w:r>
+    </w:p>
+    <w:p>
+      <w:pPr>
+        <w:spacing w:before="0" w:after="200" w:line="240"/>
+        <w:ind w:right="0" w:left="0" w:firstLine="0"/>
+        <w:jc w:val="left"/>
+        <w:rPr>
+          <w:rFonts w:ascii="Calibri" w:hAnsi="Calibri" w:cs="Calibri" w:eastAsia="Calibri"/>
+          <w:color w:val="auto"/>
+          <w:spacing w:val="0"/>
+          <w:position w:val="0"/>
+          <w:sz w:val="24"/>
+          <w:shd w:fill="auto" w:val="clear"/>
+        </w:rPr>
+      </w:pPr>
+    </w:p>
+    <w:p>
+      <w:pPr>
+        <w:spacing w:before="0" w:after="200" w:line="240"/>
+        <w:ind w:right="0" w:left="0" w:firstLine="0"/>
+        <w:jc w:val="left"/>
+        <w:rPr>
+          <w:rFonts w:ascii="Calibri" w:hAnsi="Calibri" w:cs="Calibri" w:eastAsia="Calibri"/>
+          <w:b/>
+          <w:color w:val="auto"/>
+          <w:spacing w:val="0"/>
+          <w:position w:val="0"/>
+          <w:sz w:val="24"/>
+          <w:shd w:fill="auto" w:val="clear"/>
+        </w:rPr>
+      </w:pPr>
+      <w:r>
+        <w:rPr>
+          <w:rFonts w:ascii="Calibri" w:hAnsi="Calibri" w:cs="Calibri" w:eastAsia="Calibri"/>
+          <w:b/>
+          <w:color w:val="auto"/>
+          <w:spacing w:val="0"/>
+          <w:position w:val="0"/>
+          <w:sz w:val="24"/>
+          <w:shd w:fill="auto" w:val="clear"/>
+        </w:rPr>
+        <w:t xml:space="preserve">Stationary Platforms:</w:t>
+      </w:r>
+    </w:p>
+    <w:p>
+      <w:pPr>
+        <w:spacing w:before="0" w:after="200" w:line="240"/>
+        <w:ind w:right="0" w:left="0" w:firstLine="0"/>
+        <w:jc w:val="left"/>
+        <w:rPr>
+          <w:rFonts w:ascii="Calibri" w:hAnsi="Calibri" w:cs="Calibri" w:eastAsia="Calibri"/>
+          <w:b/>
+          <w:color w:val="auto"/>
+          <w:spacing w:val="0"/>
+          <w:position w:val="0"/>
+          <w:sz w:val="24"/>
+          <w:shd w:fill="auto" w:val="clear"/>
+        </w:rPr>
+      </w:pPr>
+      <w:r>
+        <w:object w:dxaOrig="465" w:dyaOrig="566">
+          <v:rect xmlns:o="urn:schemas-microsoft-com:office:office" xmlns:v="urn:schemas-microsoft-com:vml" id="rectole0000000009" style="width:23.250000pt;height:28.300000pt" o:preferrelative="t" o:ole="">
+            <o:lock v:ext="edit"/>
+            <v:imagedata xmlns:r="http://schemas.openxmlformats.org/officeDocument/2006/relationships" r:id="docRId19" o:title=""/>
+          </v:rect>
+          <o:OLEObject xmlns:r="http://schemas.openxmlformats.org/officeDocument/2006/relationships" xmlns:o="urn:schemas-microsoft-com:office:office" Type="Embed" ProgID="StaticMetafile" DrawAspect="Content" ObjectID="0000000009" ShapeID="rectole0000000009" r:id="docRId18"/>
+        </w:object>
+      </w:r>
+      <w:r>
+        <w:object w:dxaOrig="465" w:dyaOrig="627">
+          <v:rect xmlns:o="urn:schemas-microsoft-com:office:office" xmlns:v="urn:schemas-microsoft-com:vml" id="rectole0000000010" style="width:23.250000pt;height:31.350000pt" o:preferrelative="t" o:ole="">
+            <o:lock v:ext="edit"/>
+            <v:imagedata xmlns:r="http://schemas.openxmlformats.org/officeDocument/2006/relationships" r:id="docRId21" o:title=""/>
+          </v:rect>
+          <o:OLEObject xmlns:r="http://schemas.openxmlformats.org/officeDocument/2006/relationships" xmlns:o="urn:schemas-microsoft-com:office:office" Type="Embed" ProgID="StaticMetafile" DrawAspect="Content" ObjectID="0000000010" ShapeID="rectole0000000010" r:id="docRId20"/>
+        </w:object>
+      </w:r>
+      <w:r>
+        <w:object w:dxaOrig="485" w:dyaOrig="627">
+          <v:rect xmlns:o="urn:schemas-microsoft-com:office:office" xmlns:v="urn:schemas-microsoft-com:vml" id="rectole0000000011" style="width:24.250000pt;height:31.350000pt" o:preferrelative="t" o:ole="">
+            <o:lock v:ext="edit"/>
+            <v:imagedata xmlns:r="http://schemas.openxmlformats.org/officeDocument/2006/relationships" r:id="docRId23" o:title=""/>
+          </v:rect>
+          <o:OLEObject xmlns:r="http://schemas.openxmlformats.org/officeDocument/2006/relationships" xmlns:o="urn:schemas-microsoft-com:office:office" Type="Embed" ProgID="StaticMetafile" DrawAspect="Content" ObjectID="0000000011" ShapeID="rectole0000000011" r:id="docRId22"/>
+        </w:object>
+      </w:r>
+      <w:r>
+        <w:object w:dxaOrig="1012" w:dyaOrig="971">
+          <v:rect xmlns:o="urn:schemas-microsoft-com:office:office" xmlns:v="urn:schemas-microsoft-com:vml" id="rectole0000000012" style="width:50.600000pt;height:48.550000pt" o:preferrelative="t" o:ole="">
+            <o:lock v:ext="edit"/>
+            <v:imagedata xmlns:r="http://schemas.openxmlformats.org/officeDocument/2006/relationships" r:id="docRId25" o:title=""/>
+          </v:rect>
+          <o:OLEObject xmlns:r="http://schemas.openxmlformats.org/officeDocument/2006/relationships" xmlns:o="urn:schemas-microsoft-com:office:office" Type="Embed" ProgID="StaticMetafile" DrawAspect="Content" ObjectID="0000000012" ShapeID="rectole0000000012" r:id="docRId24"/>
+        </w:object>
+      </w:r>
+    </w:p>
+    <w:p>
+      <w:pPr>
+        <w:spacing w:before="0" w:after="200" w:line="240"/>
+        <w:ind w:right="0" w:left="0" w:firstLine="0"/>
+        <w:jc w:val="left"/>
+        <w:rPr>
+          <w:rFonts w:ascii="Calibri" w:hAnsi="Calibri" w:cs="Calibri" w:eastAsia="Calibri"/>
+          <w:color w:val="auto"/>
+          <w:spacing w:val="0"/>
+          <w:position w:val="0"/>
+          <w:sz w:val="24"/>
+          <w:shd w:fill="auto" w:val="clear"/>
+        </w:rPr>
+      </w:pPr>
+      <w:r>
+        <w:rPr>
+          <w:rFonts w:ascii="Calibri" w:hAnsi="Calibri" w:cs="Calibri" w:eastAsia="Calibri"/>
+          <w:color w:val="auto"/>
+          <w:spacing w:val="0"/>
+          <w:position w:val="0"/>
+          <w:sz w:val="24"/>
+          <w:shd w:fill="auto" w:val="clear"/>
+        </w:rPr>
+        <w:t xml:space="preserve">Platforms are floor tiles that you can stand on, but have no ceiling collision.  You can fall through them by pressing the ctrl key while crouching.  Stationary platforms do no collide with projectiles like lasers, but they collide with projectiles that have bounce physics like grenades, shrapnel, etc.</w:t>
+      </w:r>
+    </w:p>
+    <w:p>
+      <w:pPr>
+        <w:spacing w:before="0" w:after="200" w:line="240"/>
+        <w:ind w:right="0" w:left="0" w:firstLine="0"/>
+        <w:jc w:val="left"/>
+        <w:rPr>
+          <w:rFonts w:ascii="Calibri" w:hAnsi="Calibri" w:cs="Calibri" w:eastAsia="Calibri"/>
+          <w:color w:val="auto"/>
+          <w:spacing w:val="0"/>
+          <w:position w:val="0"/>
+          <w:sz w:val="24"/>
+          <w:shd w:fill="auto" w:val="clear"/>
+        </w:rPr>
+      </w:pPr>
+    </w:p>
+    <w:p>
+      <w:pPr>
+        <w:spacing w:before="0" w:after="200" w:line="240"/>
+        <w:ind w:right="0" w:left="0" w:firstLine="0"/>
+        <w:jc w:val="left"/>
+        <w:rPr>
+          <w:rFonts w:ascii="Calibri" w:hAnsi="Calibri" w:cs="Calibri" w:eastAsia="Calibri"/>
+          <w:color w:val="auto"/>
+          <w:spacing w:val="0"/>
+          <w:position w:val="0"/>
+          <w:sz w:val="24"/>
+          <w:shd w:fill="auto" w:val="clear"/>
+        </w:rPr>
+      </w:pPr>
+      <w:r>
+        <w:rPr>
+          <w:rFonts w:ascii="Calibri" w:hAnsi="Calibri" w:cs="Calibri" w:eastAsia="Calibri"/>
+          <w:b/>
+          <w:color w:val="auto"/>
+          <w:spacing w:val="0"/>
+          <w:position w:val="0"/>
+          <w:sz w:val="24"/>
+          <w:shd w:fill="auto" w:val="clear"/>
+        </w:rPr>
+        <w:t xml:space="preserve">Flipping Platforms:</w:t>
+      </w:r>
+    </w:p>
+    <w:p>
+      <w:pPr>
+        <w:spacing w:before="0" w:after="200" w:line="240"/>
+        <w:ind w:right="0" w:left="0" w:firstLine="0"/>
+        <w:jc w:val="left"/>
+        <w:rPr>
+          <w:rFonts w:ascii="Calibri" w:hAnsi="Calibri" w:cs="Calibri" w:eastAsia="Calibri"/>
+          <w:color w:val="auto"/>
+          <w:spacing w:val="0"/>
+          <w:position w:val="0"/>
+          <w:sz w:val="24"/>
+          <w:shd w:fill="auto" w:val="clear"/>
+        </w:rPr>
+      </w:pPr>
+      <w:r>
+        <w:object w:dxaOrig="3401" w:dyaOrig="1113">
+          <v:rect xmlns:o="urn:schemas-microsoft-com:office:office" xmlns:v="urn:schemas-microsoft-com:vml" id="rectole0000000013" style="width:170.050000pt;height:55.650000pt" o:preferrelative="t" o:ole="">
+            <o:lock v:ext="edit"/>
+            <v:imagedata xmlns:r="http://schemas.openxmlformats.org/officeDocument/2006/relationships" r:id="docRId27" o:title=""/>
+          </v:rect>
+          <o:OLEObject xmlns:r="http://schemas.openxmlformats.org/officeDocument/2006/relationships" xmlns:o="urn:schemas-microsoft-com:office:office" Type="Embed" ProgID="StaticMetafile" DrawAspect="Content" ObjectID="0000000013" ShapeID="rectole0000000013" r:id="docRId26"/>
+        </w:object>
+      </w:r>
+    </w:p>
+    <w:p>
+      <w:pPr>
+        <w:spacing w:before="0" w:after="200" w:line="240"/>
+        <w:ind w:right="0" w:left="0" w:firstLine="0"/>
+        <w:jc w:val="left"/>
+        <w:rPr>
+          <w:rFonts w:ascii="Calibri" w:hAnsi="Calibri" w:cs="Calibri" w:eastAsia="Calibri"/>
+          <w:color w:val="auto"/>
+          <w:spacing w:val="0"/>
+          <w:position w:val="0"/>
+          <w:sz w:val="24"/>
+          <w:shd w:fill="auto" w:val="clear"/>
+        </w:rPr>
+      </w:pPr>
+      <w:r>
+        <w:rPr>
+          <w:rFonts w:ascii="Calibri" w:hAnsi="Calibri" w:cs="Calibri" w:eastAsia="Calibri"/>
+          <w:color w:val="auto"/>
+          <w:spacing w:val="0"/>
+          <w:position w:val="0"/>
+          <w:sz w:val="24"/>
+          <w:shd w:fill="auto" w:val="clear"/>
+        </w:rPr>
+        <w:t xml:space="preserve">Flipping platforms were introduced in Commander Keen episode 5 and were also featured in episode 6.  A flipping platform functions when it is perfectly horizontal (see the fourth image from the left).  When it flips, it will cause any player standing on it to fall down and any player trying to land on it to fall straight through.  The timing is the same every flip cycle, so these are very predictable.</w:t>
+      </w:r>
+    </w:p>
+    <w:p>
+      <w:pPr>
+        <w:spacing w:before="0" w:after="200" w:line="240"/>
+        <w:ind w:right="0" w:left="0" w:firstLine="0"/>
+        <w:jc w:val="left"/>
+        <w:rPr>
+          <w:rFonts w:ascii="Calibri" w:hAnsi="Calibri" w:cs="Calibri" w:eastAsia="Calibri"/>
+          <w:color w:val="auto"/>
+          <w:spacing w:val="0"/>
+          <w:position w:val="0"/>
+          <w:sz w:val="24"/>
+          <w:shd w:fill="auto" w:val="clear"/>
+        </w:rPr>
+      </w:pPr>
+    </w:p>
+    <w:p>
+      <w:pPr>
+        <w:spacing w:before="0" w:after="200" w:line="240"/>
+        <w:ind w:right="0" w:left="0" w:firstLine="0"/>
+        <w:jc w:val="left"/>
+        <w:rPr>
+          <w:rFonts w:ascii="Calibri" w:hAnsi="Calibri" w:cs="Calibri" w:eastAsia="Calibri"/>
+          <w:color w:val="auto"/>
+          <w:spacing w:val="0"/>
+          <w:position w:val="0"/>
+          <w:sz w:val="24"/>
+          <w:shd w:fill="auto" w:val="clear"/>
+        </w:rPr>
+      </w:pPr>
+      <w:r>
+        <w:rPr>
+          <w:rFonts w:ascii="Calibri" w:hAnsi="Calibri" w:cs="Calibri" w:eastAsia="Calibri"/>
+          <w:b/>
+          <w:color w:val="auto"/>
+          <w:spacing w:val="0"/>
+          <w:position w:val="0"/>
+          <w:sz w:val="24"/>
+          <w:shd w:fill="auto" w:val="clear"/>
+        </w:rPr>
+        <w:t xml:space="preserve">Moving Platforms</w:t>
+      </w:r>
+      <w:r>
+        <w:rPr>
+          <w:rFonts w:ascii="Calibri" w:hAnsi="Calibri" w:cs="Calibri" w:eastAsia="Calibri"/>
+          <w:color w:val="auto"/>
+          <w:spacing w:val="0"/>
+          <w:position w:val="0"/>
+          <w:sz w:val="24"/>
+          <w:shd w:fill="auto" w:val="clear"/>
+        </w:rPr>
+        <w:t xml:space="preserve">:</w:t>
+      </w:r>
+    </w:p>
+    <w:p>
+      <w:pPr>
+        <w:spacing w:before="0" w:after="200" w:line="240"/>
+        <w:ind w:right="0" w:left="0" w:firstLine="0"/>
+        <w:jc w:val="left"/>
+        <w:rPr>
+          <w:rFonts w:ascii="Calibri" w:hAnsi="Calibri" w:cs="Calibri" w:eastAsia="Calibri"/>
+          <w:color w:val="auto"/>
+          <w:spacing w:val="0"/>
+          <w:position w:val="0"/>
+          <w:sz w:val="24"/>
+          <w:shd w:fill="auto" w:val="clear"/>
+        </w:rPr>
+      </w:pPr>
+      <w:r>
+        <w:object w:dxaOrig="951" w:dyaOrig="465">
+          <v:rect xmlns:o="urn:schemas-microsoft-com:office:office" xmlns:v="urn:schemas-microsoft-com:vml" id="rectole0000000014" style="width:47.550000pt;height:23.250000pt" o:preferrelative="t" o:ole="">
+            <o:lock v:ext="edit"/>
+            <v:imagedata xmlns:r="http://schemas.openxmlformats.org/officeDocument/2006/relationships" r:id="docRId29" o:title=""/>
+          </v:rect>
+          <o:OLEObject xmlns:r="http://schemas.openxmlformats.org/officeDocument/2006/relationships" xmlns:o="urn:schemas-microsoft-com:office:office" Type="Embed" ProgID="StaticMetafile" DrawAspect="Content" ObjectID="0000000014" ShapeID="rectole0000000014" r:id="docRId28"/>
+        </w:object>
+      </w:r>
+      <w:r>
+        <w:object w:dxaOrig="1235" w:dyaOrig="566">
+          <v:rect xmlns:o="urn:schemas-microsoft-com:office:office" xmlns:v="urn:schemas-microsoft-com:vml" id="rectole0000000015" style="width:61.750000pt;height:28.300000pt" o:preferrelative="t" o:ole="">
+            <o:lock v:ext="edit"/>
+            <v:imagedata xmlns:r="http://schemas.openxmlformats.org/officeDocument/2006/relationships" r:id="docRId31" o:title=""/>
+          </v:rect>
+          <o:OLEObject xmlns:r="http://schemas.openxmlformats.org/officeDocument/2006/relationships" xmlns:o="urn:schemas-microsoft-com:office:office" Type="Embed" ProgID="StaticMetafile" DrawAspect="Content" ObjectID="0000000015" ShapeID="rectole0000000015" r:id="docRId30"/>
+        </w:object>
+      </w:r>
+      <w:r>
+        <w:object w:dxaOrig="1498" w:dyaOrig="506">
+          <v:rect xmlns:o="urn:schemas-microsoft-com:office:office" xmlns:v="urn:schemas-microsoft-com:vml" id="rectole0000000016" style="width:74.900000pt;height:25.300000pt" o:preferrelative="t" o:ole="">
+            <o:lock v:ext="edit"/>
+            <v:imagedata xmlns:r="http://schemas.openxmlformats.org/officeDocument/2006/relationships" r:id="docRId33" o:title=""/>
+          </v:rect>
+          <o:OLEObject xmlns:r="http://schemas.openxmlformats.org/officeDocument/2006/relationships" xmlns:o="urn:schemas-microsoft-com:office:office" Type="Embed" ProgID="StaticMetafile" DrawAspect="Content" ObjectID="0000000016" ShapeID="rectole0000000016" r:id="docRId32"/>
+        </w:object>
+      </w:r>
+      <w:r>
+        <w:object w:dxaOrig="1640" w:dyaOrig="506">
+          <v:rect xmlns:o="urn:schemas-microsoft-com:office:office" xmlns:v="urn:schemas-microsoft-com:vml" id="rectole0000000017" style="width:82.000000pt;height:25.300000pt" o:preferrelative="t" o:ole="">
+            <o:lock v:ext="edit"/>
+            <v:imagedata xmlns:r="http://schemas.openxmlformats.org/officeDocument/2006/relationships" r:id="docRId35" o:title=""/>
+          </v:rect>
+          <o:OLEObject xmlns:r="http://schemas.openxmlformats.org/officeDocument/2006/relationships" xmlns:o="urn:schemas-microsoft-com:office:office" Type="Embed" ProgID="StaticMetafile" DrawAspect="Content" ObjectID="0000000017" ShapeID="rectole0000000017" r:id="docRId34"/>
+        </w:object>
+      </w:r>
+    </w:p>
+    <w:p>
+      <w:pPr>
+        <w:spacing w:before="0" w:after="200" w:line="240"/>
+        <w:ind w:right="0" w:left="0" w:firstLine="0"/>
+        <w:jc w:val="left"/>
+        <w:rPr>
+          <w:rFonts w:ascii="Calibri" w:hAnsi="Calibri" w:cs="Calibri" w:eastAsia="Calibri"/>
+          <w:color w:val="auto"/>
+          <w:spacing w:val="0"/>
+          <w:position w:val="0"/>
+          <w:sz w:val="24"/>
+          <w:shd w:fill="auto" w:val="clear"/>
+        </w:rPr>
+      </w:pPr>
+      <w:r>
+        <w:rPr>
+          <w:rFonts w:ascii="Calibri" w:hAnsi="Calibri" w:cs="Calibri" w:eastAsia="Calibri"/>
+          <w:color w:val="auto"/>
+          <w:spacing w:val="0"/>
+          <w:position w:val="0"/>
+          <w:sz w:val="24"/>
+          <w:shd w:fill="auto" w:val="clear"/>
+        </w:rPr>
+        <w:t xml:space="preserve">Moving Platforms work similarly to stationary platforms, but certain moving patterns.  There are 4 types of moving platforms:</w:t>
+      </w:r>
+    </w:p>
+    <w:p>
+      <w:pPr>
+        <w:spacing w:before="0" w:after="200" w:line="240"/>
+        <w:ind w:right="0" w:left="0" w:firstLine="0"/>
+        <w:jc w:val="left"/>
+        <w:rPr>
+          <w:rFonts w:ascii="Calibri" w:hAnsi="Calibri" w:cs="Calibri" w:eastAsia="Calibri"/>
+          <w:color w:val="auto"/>
+          <w:spacing w:val="0"/>
+          <w:position w:val="0"/>
+          <w:sz w:val="24"/>
+          <w:shd w:fill="auto" w:val="clear"/>
+        </w:rPr>
+      </w:pPr>
+      <w:r>
+        <w:rPr>
+          <w:rFonts w:ascii="Calibri" w:hAnsi="Calibri" w:cs="Calibri" w:eastAsia="Calibri"/>
+          <w:color w:val="auto"/>
+          <w:spacing w:val="0"/>
+          <w:position w:val="0"/>
+          <w:sz w:val="24"/>
+          <w:shd w:fill="auto" w:val="clear"/>
+        </w:rPr>
+        <w:t xml:space="preserve">1) Set Path Platform:  A set path platform moves in a repeated pathway determined by a series of x,y coordinates that it cycles through.  A set path platform can begin in an active or inactive state.  When in an inactive state, the set path platform will remain stationary wherever it is.</w:t>
+      </w:r>
+    </w:p>
+    <w:p>
+      <w:pPr>
+        <w:spacing w:before="0" w:after="200" w:line="240"/>
+        <w:ind w:right="0" w:left="0" w:firstLine="0"/>
+        <w:jc w:val="left"/>
+        <w:rPr>
+          <w:rFonts w:ascii="Calibri" w:hAnsi="Calibri" w:cs="Calibri" w:eastAsia="Calibri"/>
+          <w:color w:val="auto"/>
+          <w:spacing w:val="0"/>
+          <w:position w:val="0"/>
+          <w:sz w:val="24"/>
+          <w:shd w:fill="auto" w:val="clear"/>
+        </w:rPr>
+      </w:pPr>
+      <w:r>
+        <w:rPr>
+          <w:rFonts w:ascii="Calibri" w:hAnsi="Calibri" w:cs="Calibri" w:eastAsia="Calibri"/>
+          <w:color w:val="auto"/>
+          <w:spacing w:val="0"/>
+          <w:position w:val="0"/>
+          <w:sz w:val="24"/>
+          <w:shd w:fill="auto" w:val="clear"/>
+        </w:rPr>
+        <w:t xml:space="preserve">2) Horizontal Trick Platform: A horizontal trick platform remains stationary until the player tries to jump onto it.  While the player is approaching the platform, the platform will quickly shift away from the player in an attempt to trick the user into falling below.  After its dodge action completes, it will return to its initial position.  You can outsmart a trick platform by jumping towards the platform until its dodge mechanism initiates, retreat quickly back to safety, then jump on the platform again while it is returning to its original location.  Be sure to be on the platform before it returns to its original location, or it may activate its trap card again!</w:t>
+      </w:r>
+    </w:p>
+    <w:p>
+      <w:pPr>
+        <w:spacing w:before="0" w:after="200" w:line="240"/>
+        <w:ind w:right="0" w:left="0" w:firstLine="0"/>
+        <w:jc w:val="left"/>
+        <w:rPr>
+          <w:rFonts w:ascii="Calibri" w:hAnsi="Calibri" w:cs="Calibri" w:eastAsia="Calibri"/>
+          <w:color w:val="auto"/>
+          <w:spacing w:val="0"/>
+          <w:position w:val="0"/>
+          <w:sz w:val="24"/>
+          <w:shd w:fill="auto" w:val="clear"/>
+        </w:rPr>
+      </w:pPr>
+      <w:r>
+        <w:rPr>
+          <w:rFonts w:ascii="Calibri" w:hAnsi="Calibri" w:cs="Calibri" w:eastAsia="Calibri"/>
+          <w:color w:val="auto"/>
+          <w:spacing w:val="0"/>
+          <w:position w:val="0"/>
+          <w:sz w:val="24"/>
+          <w:shd w:fill="auto" w:val="clear"/>
+        </w:rPr>
+        <w:t xml:space="preserve">3) Drop Platforms: Drop platforms begin stationary.  Once the player  is standing on the platform, the platform will descend by a specified amount.  If it descends its maximum vertical distance while the player is standing on it, it will remain stationary until the player jumps off the platform.  When the player jumps off the platform, it will ascend to its original location.</w:t>
+      </w:r>
+    </w:p>
+    <w:p>
+      <w:pPr>
+        <w:spacing w:before="0" w:after="200" w:line="240"/>
+        <w:ind w:right="0" w:left="0" w:firstLine="0"/>
+        <w:jc w:val="left"/>
+        <w:rPr>
+          <w:rFonts w:ascii="Calibri" w:hAnsi="Calibri" w:cs="Calibri" w:eastAsia="Calibri"/>
+          <w:color w:val="auto"/>
+          <w:spacing w:val="0"/>
+          <w:position w:val="0"/>
+          <w:sz w:val="24"/>
+          <w:shd w:fill="auto" w:val="clear"/>
+        </w:rPr>
+      </w:pPr>
+      <w:r>
+        <w:rPr>
+          <w:rFonts w:ascii="Calibri" w:hAnsi="Calibri" w:cs="Calibri" w:eastAsia="Calibri"/>
+          <w:color w:val="auto"/>
+          <w:spacing w:val="0"/>
+          <w:position w:val="0"/>
+          <w:sz w:val="24"/>
+          <w:shd w:fill="auto" w:val="clear"/>
+        </w:rPr>
+        <w:t xml:space="preserve">4) Bottom Out Platform: Bottom out platforms are similar to drop platforms with the exception that they have no maximum fall distance.  They only have a "bottom-out" distance.  After this specific fall distance is reached, it will terminally descend until it leaves the map altogether, disappearing until the level is completed or the player dies and restarts.  If it does not descend that "bottom-out" distance and the user jumps off the platform, it will ascend to its original location.</w:t>
+      </w:r>
+    </w:p>
+    <w:p>
+      <w:pPr>
+        <w:spacing w:before="0" w:after="200" w:line="240"/>
+        <w:ind w:right="0" w:left="0" w:firstLine="0"/>
+        <w:jc w:val="left"/>
+        <w:rPr>
+          <w:rFonts w:ascii="Calibri" w:hAnsi="Calibri" w:cs="Calibri" w:eastAsia="Calibri"/>
+          <w:color w:val="auto"/>
+          <w:spacing w:val="0"/>
+          <w:position w:val="0"/>
+          <w:sz w:val="24"/>
+          <w:shd w:fill="auto" w:val="clear"/>
+        </w:rPr>
+      </w:pPr>
+    </w:p>
+    <w:p>
+      <w:pPr>
+        <w:spacing w:before="0" w:after="200" w:line="240"/>
+        <w:ind w:right="0" w:left="0" w:firstLine="0"/>
+        <w:jc w:val="left"/>
+        <w:rPr>
+          <w:rFonts w:ascii="Calibri" w:hAnsi="Calibri" w:cs="Calibri" w:eastAsia="Calibri"/>
+          <w:b/>
+          <w:color w:val="auto"/>
+          <w:spacing w:val="0"/>
+          <w:position w:val="0"/>
+          <w:sz w:val="24"/>
+          <w:shd w:fill="auto" w:val="clear"/>
+        </w:rPr>
+      </w:pPr>
+      <w:r>
+        <w:rPr>
+          <w:rFonts w:ascii="Calibri" w:hAnsi="Calibri" w:cs="Calibri" w:eastAsia="Calibri"/>
+          <w:b/>
+          <w:color w:val="auto"/>
+          <w:spacing w:val="0"/>
+          <w:position w:val="0"/>
+          <w:sz w:val="24"/>
+          <w:shd w:fill="auto" w:val="clear"/>
+        </w:rPr>
+        <w:t xml:space="preserve">Poles:</w:t>
+      </w:r>
+    </w:p>
+    <w:p>
+      <w:pPr>
+        <w:spacing w:before="0" w:after="200" w:line="240"/>
+        <w:ind w:right="0" w:left="0" w:firstLine="0"/>
+        <w:jc w:val="left"/>
+        <w:rPr>
+          <w:rFonts w:ascii="Calibri" w:hAnsi="Calibri" w:cs="Calibri" w:eastAsia="Calibri"/>
+          <w:b/>
+          <w:color w:val="auto"/>
+          <w:spacing w:val="0"/>
+          <w:position w:val="0"/>
+          <w:sz w:val="24"/>
+          <w:shd w:fill="auto" w:val="clear"/>
+        </w:rPr>
+      </w:pPr>
+      <w:r>
+        <w:object w:dxaOrig="1518" w:dyaOrig="3806">
+          <v:rect xmlns:o="urn:schemas-microsoft-com:office:office" xmlns:v="urn:schemas-microsoft-com:vml" id="rectole0000000018" style="width:75.900000pt;height:190.300000pt" o:preferrelative="t" o:ole="">
+            <o:lock v:ext="edit"/>
+            <v:imagedata xmlns:r="http://schemas.openxmlformats.org/officeDocument/2006/relationships" r:id="docRId37" o:title=""/>
+          </v:rect>
+          <o:OLEObject xmlns:r="http://schemas.openxmlformats.org/officeDocument/2006/relationships" xmlns:o="urn:schemas-microsoft-com:office:office" Type="Embed" ProgID="StaticMetafile" DrawAspect="Content" ObjectID="0000000018" ShapeID="rectole0000000018" r:id="docRId36"/>
+        </w:object>
+      </w:r>
+      <w:r>
+        <w:object w:dxaOrig="1133" w:dyaOrig="3057">
+          <v:rect xmlns:o="urn:schemas-microsoft-com:office:office" xmlns:v="urn:schemas-microsoft-com:vml" id="rectole0000000019" style="width:56.650000pt;height:152.850000pt" o:preferrelative="t" o:ole="">
+            <o:lock v:ext="edit"/>
+            <v:imagedata xmlns:r="http://schemas.openxmlformats.org/officeDocument/2006/relationships" r:id="docRId39" o:title=""/>
+          </v:rect>
+          <o:OLEObject xmlns:r="http://schemas.openxmlformats.org/officeDocument/2006/relationships" xmlns:o="urn:schemas-microsoft-com:office:office" Type="Embed" ProgID="StaticMetafile" DrawAspect="Content" ObjectID="0000000019" ShapeID="rectole0000000019" r:id="docRId38"/>
+        </w:object>
+      </w:r>
+    </w:p>
+    <w:p>
+      <w:pPr>
+        <w:spacing w:before="0" w:after="200" w:line="240"/>
+        <w:ind w:right="0" w:left="0" w:firstLine="0"/>
+        <w:jc w:val="left"/>
+        <w:rPr>
+          <w:rFonts w:ascii="Calibri" w:hAnsi="Calibri" w:cs="Calibri" w:eastAsia="Calibri"/>
+          <w:b/>
+          <w:color w:val="auto"/>
+          <w:spacing w:val="0"/>
+          <w:position w:val="0"/>
+          <w:sz w:val="24"/>
+          <w:shd w:fill="auto" w:val="clear"/>
+        </w:rPr>
+      </w:pPr>
+    </w:p>
+    <w:p>
+      <w:pPr>
+        <w:spacing w:before="0" w:after="200" w:line="240"/>
+        <w:ind w:right="0" w:left="0" w:firstLine="0"/>
+        <w:jc w:val="left"/>
+        <w:rPr>
+          <w:rFonts w:ascii="Calibri" w:hAnsi="Calibri" w:cs="Calibri" w:eastAsia="Calibri"/>
+          <w:color w:val="auto"/>
+          <w:spacing w:val="0"/>
+          <w:position w:val="0"/>
+          <w:sz w:val="24"/>
+          <w:shd w:fill="auto" w:val="clear"/>
+        </w:rPr>
+      </w:pPr>
+      <w:r>
+        <w:rPr>
+          <w:rFonts w:ascii="Calibri" w:hAnsi="Calibri" w:cs="Calibri" w:eastAsia="Calibri"/>
+          <w:color w:val="auto"/>
+          <w:spacing w:val="0"/>
+          <w:position w:val="0"/>
+          <w:sz w:val="24"/>
+          <w:shd w:fill="auto" w:val="clear"/>
+        </w:rPr>
+        <w:t xml:space="preserve">Poles are a very useful construct as they can allow the player to remain at a position above or below potential danger without having to stand on a tile.  Some poles have a manhole, which is the oval-shaped hole cut through a tile that a pole will go through.  These manholes function similarly to stationary platforms with the exception that they stop projectiles moving downward and you cannot fall through them; you can only move down through them via their associated pole.  Press the "up" arrow key to hang on a pole.  Hold "up" or "down" arrow keys to move up and down the pole respectively.  You can also jump while on a pole.  It them follows that you can move quicker up a pole than climbing by repeatedly jumping up and catching the pole using the "up" arrow key.</w:t>
+      </w:r>
+    </w:p>
+    <w:p>
+      <w:pPr>
+        <w:spacing w:before="0" w:after="200" w:line="240"/>
+        <w:ind w:right="0" w:left="0" w:firstLine="0"/>
+        <w:jc w:val="left"/>
+        <w:rPr>
+          <w:rFonts w:ascii="Calibri" w:hAnsi="Calibri" w:cs="Calibri" w:eastAsia="Calibri"/>
+          <w:color w:val="auto"/>
+          <w:spacing w:val="0"/>
+          <w:position w:val="0"/>
+          <w:sz w:val="24"/>
+          <w:shd w:fill="auto" w:val="clear"/>
+        </w:rPr>
+      </w:pPr>
+    </w:p>
+    <w:p>
+      <w:pPr>
+        <w:spacing w:before="0" w:after="200" w:line="240"/>
+        <w:ind w:right="0" w:left="0" w:firstLine="0"/>
+        <w:jc w:val="left"/>
+        <w:rPr>
+          <w:rFonts w:ascii="Calibri" w:hAnsi="Calibri" w:cs="Calibri" w:eastAsia="Calibri"/>
+          <w:color w:val="auto"/>
+          <w:spacing w:val="0"/>
+          <w:position w:val="0"/>
+          <w:sz w:val="24"/>
+          <w:shd w:fill="auto" w:val="clear"/>
+        </w:rPr>
+      </w:pPr>
+      <w:r>
+        <w:rPr>
+          <w:rFonts w:ascii="Calibri" w:hAnsi="Calibri" w:cs="Calibri" w:eastAsia="Calibri"/>
+          <w:b/>
+          <w:color w:val="auto"/>
+          <w:spacing w:val="0"/>
+          <w:position w:val="0"/>
+          <w:sz w:val="24"/>
+          <w:shd w:fill="auto" w:val="clear"/>
+        </w:rPr>
+        <w:t xml:space="preserve">Toggle Switches:</w:t>
+      </w:r>
+    </w:p>
+    <w:p>
+      <w:pPr>
+        <w:spacing w:before="0" w:after="200" w:line="240"/>
+        <w:ind w:right="0" w:left="0" w:firstLine="0"/>
+        <w:jc w:val="left"/>
+        <w:rPr>
+          <w:rFonts w:ascii="Calibri" w:hAnsi="Calibri" w:cs="Calibri" w:eastAsia="Calibri"/>
+          <w:color w:val="auto"/>
+          <w:spacing w:val="0"/>
+          <w:position w:val="0"/>
+          <w:sz w:val="24"/>
+          <w:shd w:fill="auto" w:val="clear"/>
+        </w:rPr>
+      </w:pPr>
+    </w:p>
+    <w:p>
+      <w:pPr>
+        <w:spacing w:before="0" w:after="200" w:line="240"/>
+        <w:ind w:right="0" w:left="0" w:firstLine="0"/>
+        <w:jc w:val="left"/>
+        <w:rPr>
+          <w:rFonts w:ascii="Calibri" w:hAnsi="Calibri" w:cs="Calibri" w:eastAsia="Calibri"/>
+          <w:color w:val="auto"/>
+          <w:spacing w:val="0"/>
+          <w:position w:val="0"/>
+          <w:sz w:val="24"/>
+          <w:shd w:fill="auto" w:val="clear"/>
+        </w:rPr>
+      </w:pPr>
+      <w:r>
+        <w:object w:dxaOrig="2307" w:dyaOrig="485">
+          <v:rect xmlns:o="urn:schemas-microsoft-com:office:office" xmlns:v="urn:schemas-microsoft-com:vml" id="rectole0000000020" style="width:115.350000pt;height:24.250000pt" o:preferrelative="t" o:ole="">
+            <o:lock v:ext="edit"/>
+            <v:imagedata xmlns:r="http://schemas.openxmlformats.org/officeDocument/2006/relationships" r:id="docRId41" o:title=""/>
+          </v:rect>
+          <o:OLEObject xmlns:r="http://schemas.openxmlformats.org/officeDocument/2006/relationships" xmlns:o="urn:schemas-microsoft-com:office:office" Type="Embed" ProgID="StaticMetafile" DrawAspect="Content" ObjectID="0000000020" ShapeID="rectole0000000020" r:id="docRId40"/>
+        </w:object>
+      </w:r>
+    </w:p>
+    <w:p>
+      <w:pPr>
+        <w:spacing w:before="0" w:after="200" w:line="240"/>
+        <w:ind w:right="0" w:left="0" w:firstLine="0"/>
+        <w:jc w:val="left"/>
+        <w:rPr>
+          <w:rFonts w:ascii="Calibri" w:hAnsi="Calibri" w:cs="Calibri" w:eastAsia="Calibri"/>
+          <w:color w:val="auto"/>
+          <w:spacing w:val="0"/>
+          <w:position w:val="0"/>
+          <w:sz w:val="24"/>
+          <w:shd w:fill="auto" w:val="clear"/>
+        </w:rPr>
+      </w:pPr>
+      <w:r>
+        <w:object w:dxaOrig="2328" w:dyaOrig="546">
+          <v:rect xmlns:o="urn:schemas-microsoft-com:office:office" xmlns:v="urn:schemas-microsoft-com:vml" id="rectole0000000021" style="width:116.400000pt;height:27.300000pt" o:preferrelative="t" o:ole="">
+            <o:lock v:ext="edit"/>
+            <v:imagedata xmlns:r="http://schemas.openxmlformats.org/officeDocument/2006/relationships" r:id="docRId43" o:title=""/>
+          </v:rect>
+          <o:OLEObject xmlns:r="http://schemas.openxmlformats.org/officeDocument/2006/relationships" xmlns:o="urn:schemas-microsoft-com:office:office" Type="Embed" ProgID="StaticMetafile" DrawAspect="Content" ObjectID="0000000021" ShapeID="rectole0000000021" r:id="docRId42"/>
+        </w:object>
+      </w:r>
+    </w:p>
+    <w:p>
+      <w:pPr>
+        <w:spacing w:before="0" w:after="200" w:line="240"/>
+        <w:ind w:right="0" w:left="0" w:firstLine="0"/>
+        <w:jc w:val="left"/>
+        <w:rPr>
+          <w:rFonts w:ascii="Calibri" w:hAnsi="Calibri" w:cs="Calibri" w:eastAsia="Calibri"/>
+          <w:color w:val="auto"/>
+          <w:spacing w:val="0"/>
+          <w:position w:val="0"/>
+          <w:sz w:val="24"/>
+          <w:shd w:fill="auto" w:val="clear"/>
+        </w:rPr>
+      </w:pPr>
+      <w:r>
+        <w:object w:dxaOrig="2874" w:dyaOrig="1498">
+          <v:rect xmlns:o="urn:schemas-microsoft-com:office:office" xmlns:v="urn:schemas-microsoft-com:vml" id="rectole0000000022" style="width:143.700000pt;height:74.900000pt" o:preferrelative="t" o:ole="">
+            <o:lock v:ext="edit"/>
+            <v:imagedata xmlns:r="http://schemas.openxmlformats.org/officeDocument/2006/relationships" r:id="docRId45" o:title=""/>
+          </v:rect>
+          <o:OLEObject xmlns:r="http://schemas.openxmlformats.org/officeDocument/2006/relationships" xmlns:o="urn:schemas-microsoft-com:office:office" Type="Embed" ProgID="StaticMetafile" DrawAspect="Content" ObjectID="0000000022" ShapeID="rectole0000000022" r:id="docRId44"/>
+        </w:object>
+      </w:r>
+    </w:p>
+    <w:p>
+      <w:pPr>
+        <w:spacing w:before="0" w:after="200" w:line="240"/>
+        <w:ind w:right="0" w:left="0" w:firstLine="0"/>
+        <w:jc w:val="left"/>
+        <w:rPr>
+          <w:rFonts w:ascii="Calibri" w:hAnsi="Calibri" w:cs="Calibri" w:eastAsia="Calibri"/>
+          <w:color w:val="auto"/>
+          <w:spacing w:val="0"/>
+          <w:position w:val="0"/>
+          <w:sz w:val="24"/>
+          <w:shd w:fill="auto" w:val="clear"/>
+        </w:rPr>
+      </w:pPr>
+    </w:p>
+    <w:p>
+      <w:pPr>
+        <w:spacing w:before="0" w:after="200" w:line="240"/>
+        <w:ind w:right="0" w:left="0" w:firstLine="0"/>
+        <w:jc w:val="left"/>
+        <w:rPr>
+          <w:rFonts w:ascii="Calibri" w:hAnsi="Calibri" w:cs="Calibri" w:eastAsia="Calibri"/>
+          <w:color w:val="auto"/>
+          <w:spacing w:val="0"/>
+          <w:position w:val="0"/>
+          <w:sz w:val="24"/>
+          <w:shd w:fill="auto" w:val="clear"/>
+        </w:rPr>
+      </w:pPr>
+      <w:r>
+        <w:rPr>
+          <w:rFonts w:ascii="Calibri" w:hAnsi="Calibri" w:cs="Calibri" w:eastAsia="Calibri"/>
+          <w:color w:val="auto"/>
+          <w:spacing w:val="0"/>
+          <w:position w:val="0"/>
+          <w:sz w:val="24"/>
+          <w:shd w:fill="auto" w:val="clear"/>
+        </w:rPr>
+        <w:t xml:space="preserve">Toggle switches are used to activate/deactivate constructs in the game.  Rows 1 and 2 in the diagram depict keen 4 and 5 themed toggle switches respectively.  For keen 4 and 5 toggle switches, simply press the "up" arrow key to toggle on/off the switch.  The third row depicts keen 6 themed toggle switches.  The left switch in the photo shows the switch in an "off" state.  You can turn that switch on by standing directly underneath the yellow knob and jumping upward, hitting your head on the switch.  The right photo depicts the toggle switch in an "on" state.  To turn it off, jump on top of the yellow knob.</w:t>
+      </w:r>
+    </w:p>
+    <w:p>
+      <w:pPr>
+        <w:spacing w:before="0" w:after="200" w:line="240"/>
+        <w:ind w:right="0" w:left="0" w:firstLine="0"/>
+        <w:jc w:val="left"/>
+        <w:rPr>
+          <w:rFonts w:ascii="Calibri" w:hAnsi="Calibri" w:cs="Calibri" w:eastAsia="Calibri"/>
+          <w:color w:val="auto"/>
+          <w:spacing w:val="0"/>
+          <w:position w:val="0"/>
+          <w:sz w:val="24"/>
+          <w:shd w:fill="auto" w:val="clear"/>
+        </w:rPr>
+      </w:pPr>
+    </w:p>
+    <w:p>
+      <w:pPr>
+        <w:spacing w:before="0" w:after="200" w:line="240"/>
+        <w:ind w:right="0" w:left="0" w:firstLine="0"/>
+        <w:jc w:val="left"/>
+        <w:rPr>
+          <w:rFonts w:ascii="Calibri" w:hAnsi="Calibri" w:cs="Calibri" w:eastAsia="Calibri"/>
+          <w:b/>
+          <w:color w:val="auto"/>
+          <w:spacing w:val="0"/>
+          <w:position w:val="0"/>
+          <w:sz w:val="24"/>
+          <w:shd w:fill="auto" w:val="clear"/>
+        </w:rPr>
+      </w:pPr>
+      <w:r>
+        <w:rPr>
+          <w:rFonts w:ascii="Calibri" w:hAnsi="Calibri" w:cs="Calibri" w:eastAsia="Calibri"/>
+          <w:b/>
+          <w:color w:val="auto"/>
+          <w:spacing w:val="0"/>
+          <w:position w:val="0"/>
+          <w:sz w:val="24"/>
+          <w:shd w:fill="auto" w:val="clear"/>
+        </w:rPr>
+        <w:t xml:space="preserve">Gem Doors:</w:t>
+      </w:r>
+    </w:p>
+    <w:p>
+      <w:pPr>
+        <w:spacing w:before="0" w:after="200" w:line="240"/>
+        <w:ind w:right="0" w:left="0" w:firstLine="0"/>
+        <w:jc w:val="left"/>
+        <w:rPr>
+          <w:rFonts w:ascii="Calibri" w:hAnsi="Calibri" w:cs="Calibri" w:eastAsia="Calibri"/>
+          <w:color w:val="auto"/>
+          <w:spacing w:val="0"/>
+          <w:position w:val="0"/>
+          <w:sz w:val="24"/>
+          <w:shd w:fill="auto" w:val="clear"/>
+        </w:rPr>
+      </w:pPr>
+      <w:r>
+        <w:object w:dxaOrig="951" w:dyaOrig="2915">
+          <v:rect xmlns:o="urn:schemas-microsoft-com:office:office" xmlns:v="urn:schemas-microsoft-com:vml" id="rectole0000000023" style="width:47.550000pt;height:145.750000pt" o:preferrelative="t" o:ole="">
+            <o:lock v:ext="edit"/>
+            <v:imagedata xmlns:r="http://schemas.openxmlformats.org/officeDocument/2006/relationships" r:id="docRId47" o:title=""/>
+          </v:rect>
+          <o:OLEObject xmlns:r="http://schemas.openxmlformats.org/officeDocument/2006/relationships" xmlns:o="urn:schemas-microsoft-com:office:office" Type="Embed" ProgID="StaticMetafile" DrawAspect="Content" ObjectID="0000000023" ShapeID="rectole0000000023" r:id="docRId46"/>
+        </w:object>
+      </w:r>
+    </w:p>
+    <w:p>
+      <w:pPr>
+        <w:spacing w:before="0" w:after="200" w:line="240"/>
+        <w:ind w:right="0" w:left="0" w:firstLine="0"/>
+        <w:jc w:val="left"/>
+        <w:rPr>
+          <w:rFonts w:ascii="Calibri" w:hAnsi="Calibri" w:cs="Calibri" w:eastAsia="Calibri"/>
+          <w:color w:val="auto"/>
+          <w:spacing w:val="0"/>
+          <w:position w:val="0"/>
+          <w:sz w:val="24"/>
+          <w:shd w:fill="auto" w:val="clear"/>
+        </w:rPr>
+      </w:pPr>
+      <w:r>
+        <w:rPr>
+          <w:rFonts w:ascii="Calibri" w:hAnsi="Calibri" w:cs="Calibri" w:eastAsia="Calibri"/>
+          <w:color w:val="auto"/>
+          <w:spacing w:val="0"/>
+          <w:position w:val="0"/>
+          <w:sz w:val="24"/>
+          <w:shd w:fill="auto" w:val="clear"/>
+        </w:rPr>
+        <w:t xml:space="preserve">Gem Doors begin shut and will permanently open when a player places the right colored gem on the placeholder.  In this photo, the placeholder is the green fixture next to the door.  Although the placeholders are usually next to the door they open, this is not always the case, and can technically be placed anywhere in the level.</w:t>
+      </w:r>
+    </w:p>
+    <w:p>
+      <w:pPr>
+        <w:spacing w:before="0" w:after="200" w:line="240"/>
+        <w:ind w:right="0" w:left="0" w:firstLine="0"/>
+        <w:jc w:val="left"/>
+        <w:rPr>
+          <w:rFonts w:ascii="Calibri" w:hAnsi="Calibri" w:cs="Calibri" w:eastAsia="Calibri"/>
+          <w:color w:val="auto"/>
+          <w:spacing w:val="0"/>
+          <w:position w:val="0"/>
+          <w:sz w:val="24"/>
+          <w:shd w:fill="auto" w:val="clear"/>
+        </w:rPr>
+      </w:pPr>
+    </w:p>
+    <w:p>
+      <w:pPr>
+        <w:spacing w:before="0" w:after="200" w:line="240"/>
+        <w:ind w:right="0" w:left="0" w:firstLine="0"/>
+        <w:jc w:val="left"/>
+        <w:rPr>
+          <w:rFonts w:ascii="Calibri" w:hAnsi="Calibri" w:cs="Calibri" w:eastAsia="Calibri"/>
+          <w:color w:val="auto"/>
+          <w:spacing w:val="0"/>
+          <w:position w:val="0"/>
+          <w:sz w:val="24"/>
+          <w:shd w:fill="auto" w:val="clear"/>
+        </w:rPr>
+      </w:pPr>
+      <w:r>
+        <w:rPr>
+          <w:rFonts w:ascii="Calibri" w:hAnsi="Calibri" w:cs="Calibri" w:eastAsia="Calibri"/>
+          <w:b/>
+          <w:color w:val="auto"/>
+          <w:spacing w:val="0"/>
+          <w:position w:val="0"/>
+          <w:sz w:val="24"/>
+          <w:shd w:fill="auto" w:val="clear"/>
+        </w:rPr>
+        <w:t xml:space="preserve">Activateable Tiles:</w:t>
+      </w:r>
+    </w:p>
+    <w:p>
+      <w:pPr>
+        <w:spacing w:before="0" w:after="200" w:line="240"/>
+        <w:ind w:right="0" w:left="0" w:firstLine="0"/>
+        <w:jc w:val="left"/>
+        <w:rPr>
+          <w:rFonts w:ascii="Calibri" w:hAnsi="Calibri" w:cs="Calibri" w:eastAsia="Calibri"/>
+          <w:color w:val="auto"/>
+          <w:spacing w:val="0"/>
+          <w:position w:val="0"/>
+          <w:sz w:val="24"/>
+          <w:shd w:fill="auto" w:val="clear"/>
+        </w:rPr>
+      </w:pPr>
+      <w:r>
+        <w:object w:dxaOrig="8747" w:dyaOrig="890">
+          <v:rect xmlns:o="urn:schemas-microsoft-com:office:office" xmlns:v="urn:schemas-microsoft-com:vml" id="rectole0000000024" style="width:437.350000pt;height:44.500000pt" o:preferrelative="t" o:ole="">
+            <o:lock v:ext="edit"/>
+            <v:imagedata xmlns:r="http://schemas.openxmlformats.org/officeDocument/2006/relationships" r:id="docRId49" o:title=""/>
+          </v:rect>
+          <o:OLEObject xmlns:r="http://schemas.openxmlformats.org/officeDocument/2006/relationships" xmlns:o="urn:schemas-microsoft-com:office:office" Type="Embed" ProgID="StaticMetafile" DrawAspect="Content" ObjectID="0000000024" ShapeID="rectole0000000024" r:id="docRId48"/>
+        </w:object>
+      </w:r>
+    </w:p>
+    <w:p>
+      <w:pPr>
+        <w:spacing w:before="0" w:after="200" w:line="240"/>
+        <w:ind w:right="0" w:left="0" w:firstLine="0"/>
+        <w:jc w:val="left"/>
+        <w:rPr>
+          <w:rFonts w:ascii="Calibri" w:hAnsi="Calibri" w:cs="Calibri" w:eastAsia="Calibri"/>
+          <w:color w:val="auto"/>
+          <w:spacing w:val="0"/>
+          <w:position w:val="0"/>
+          <w:sz w:val="24"/>
+          <w:shd w:fill="auto" w:val="clear"/>
+        </w:rPr>
+      </w:pPr>
+      <w:r>
+        <w:object w:dxaOrig="8747" w:dyaOrig="870">
+          <v:rect xmlns:o="urn:schemas-microsoft-com:office:office" xmlns:v="urn:schemas-microsoft-com:vml" id="rectole0000000025" style="width:437.350000pt;height:43.500000pt" o:preferrelative="t" o:ole="">
+            <o:lock v:ext="edit"/>
+            <v:imagedata xmlns:r="http://schemas.openxmlformats.org/officeDocument/2006/relationships" r:id="docRId51" o:title=""/>
+          </v:rect>
+          <o:OLEObject xmlns:r="http://schemas.openxmlformats.org/officeDocument/2006/relationships" xmlns:o="urn:schemas-microsoft-com:office:office" Type="Embed" ProgID="StaticMetafile" DrawAspect="Content" ObjectID="0000000025" ShapeID="rectole0000000025" r:id="docRId50"/>
+        </w:object>
+      </w:r>
+    </w:p>
+    <w:p>
+      <w:pPr>
+        <w:spacing w:before="0" w:after="200" w:line="240"/>
+        <w:ind w:right="0" w:left="0" w:firstLine="0"/>
+        <w:jc w:val="left"/>
+        <w:rPr>
+          <w:rFonts w:ascii="Calibri" w:hAnsi="Calibri" w:cs="Calibri" w:eastAsia="Calibri"/>
+          <w:color w:val="auto"/>
+          <w:spacing w:val="0"/>
+          <w:position w:val="0"/>
+          <w:sz w:val="24"/>
+          <w:shd w:fill="auto" w:val="clear"/>
+        </w:rPr>
+      </w:pPr>
+      <w:r>
+        <w:rPr>
+          <w:rFonts w:ascii="Calibri" w:hAnsi="Calibri" w:cs="Calibri" w:eastAsia="Calibri"/>
+          <w:color w:val="auto"/>
+          <w:spacing w:val="0"/>
+          <w:position w:val="0"/>
+          <w:sz w:val="24"/>
+          <w:shd w:fill="auto" w:val="clear"/>
+        </w:rPr>
+        <w:t xml:space="preserve">Activateable tiles act as bridges that can be toggled on/off via the toggle switches previously mentioned.  When activated, they function identically to the floor tiles in the game.</w:t>
+      </w:r>
+    </w:p>
+    <w:p>
+      <w:pPr>
+        <w:spacing w:before="0" w:after="200" w:line="240"/>
+        <w:ind w:right="0" w:left="0" w:firstLine="0"/>
+        <w:jc w:val="left"/>
+        <w:rPr>
+          <w:rFonts w:ascii="Calibri" w:hAnsi="Calibri" w:cs="Calibri" w:eastAsia="Calibri"/>
+          <w:color w:val="auto"/>
+          <w:spacing w:val="0"/>
+          <w:position w:val="0"/>
+          <w:sz w:val="24"/>
+          <w:shd w:fill="auto" w:val="clear"/>
+        </w:rPr>
+      </w:pPr>
+    </w:p>
+    <w:p>
+      <w:pPr>
+        <w:spacing w:before="0" w:after="200" w:line="240"/>
+        <w:ind w:right="0" w:left="0" w:firstLine="0"/>
+        <w:jc w:val="left"/>
+        <w:rPr>
+          <w:rFonts w:ascii="Calibri" w:hAnsi="Calibri" w:cs="Calibri" w:eastAsia="Calibri"/>
+          <w:color w:val="auto"/>
+          <w:spacing w:val="0"/>
+          <w:position w:val="0"/>
+          <w:sz w:val="24"/>
+          <w:shd w:fill="auto" w:val="clear"/>
+        </w:rPr>
+      </w:pPr>
+      <w:r>
+        <w:rPr>
+          <w:rFonts w:ascii="Calibri" w:hAnsi="Calibri" w:cs="Calibri" w:eastAsia="Calibri"/>
+          <w:b/>
+          <w:color w:val="auto"/>
+          <w:spacing w:val="0"/>
+          <w:position w:val="0"/>
+          <w:sz w:val="24"/>
+          <w:shd w:fill="auto" w:val="clear"/>
+        </w:rPr>
+        <w:t xml:space="preserve">Enemy Spawners:</w:t>
+      </w:r>
+    </w:p>
+    <w:p>
+      <w:pPr>
+        <w:spacing w:before="0" w:after="200" w:line="240"/>
+        <w:ind w:right="0" w:left="0" w:firstLine="0"/>
+        <w:jc w:val="left"/>
+        <w:rPr>
+          <w:rFonts w:ascii="Calibri" w:hAnsi="Calibri" w:cs="Calibri" w:eastAsia="Calibri"/>
+          <w:color w:val="auto"/>
+          <w:spacing w:val="0"/>
+          <w:position w:val="0"/>
+          <w:sz w:val="24"/>
+          <w:shd w:fill="auto" w:val="clear"/>
+        </w:rPr>
+      </w:pPr>
+      <w:r>
+        <w:object w:dxaOrig="1417" w:dyaOrig="1457">
+          <v:rect xmlns:o="urn:schemas-microsoft-com:office:office" xmlns:v="urn:schemas-microsoft-com:vml" id="rectole0000000026" style="width:70.850000pt;height:72.850000pt" o:preferrelative="t" o:ole="">
+            <o:lock v:ext="edit"/>
+            <v:imagedata xmlns:r="http://schemas.openxmlformats.org/officeDocument/2006/relationships" r:id="docRId53" o:title=""/>
+          </v:rect>
+          <o:OLEObject xmlns:r="http://schemas.openxmlformats.org/officeDocument/2006/relationships" xmlns:o="urn:schemas-microsoft-com:office:office" Type="Embed" ProgID="StaticMetafile" DrawAspect="Content" ObjectID="0000000026" ShapeID="rectole0000000026" r:id="docRId52"/>
+        </w:object>
+      </w:r>
+    </w:p>
+    <w:p>
+      <w:pPr>
+        <w:spacing w:before="0" w:after="200" w:line="240"/>
+        <w:ind w:right="0" w:left="0" w:firstLine="0"/>
+        <w:jc w:val="left"/>
+        <w:rPr>
+          <w:rFonts w:ascii="Calibri" w:hAnsi="Calibri" w:cs="Calibri" w:eastAsia="Calibri"/>
+          <w:color w:val="auto"/>
+          <w:spacing w:val="0"/>
+          <w:position w:val="0"/>
+          <w:sz w:val="24"/>
+          <w:shd w:fill="auto" w:val="clear"/>
+        </w:rPr>
+      </w:pPr>
+      <w:r>
+        <w:rPr>
+          <w:rFonts w:ascii="Calibri" w:hAnsi="Calibri" w:cs="Calibri" w:eastAsia="Calibri"/>
+          <w:color w:val="auto"/>
+          <w:spacing w:val="0"/>
+          <w:position w:val="0"/>
+          <w:sz w:val="24"/>
+          <w:shd w:fill="auto" w:val="clear"/>
+        </w:rPr>
+        <w:t xml:space="preserve">Enemy Spawners are objects that will continuously spawn enemies until destroyed.  They have the following properties:</w:t>
+      </w:r>
+    </w:p>
+    <w:p>
+      <w:pPr>
+        <w:spacing w:before="0" w:after="200" w:line="240"/>
+        <w:ind w:right="0" w:left="0" w:firstLine="0"/>
+        <w:jc w:val="left"/>
+        <w:rPr>
+          <w:rFonts w:ascii="Calibri" w:hAnsi="Calibri" w:cs="Calibri" w:eastAsia="Calibri"/>
+          <w:color w:val="auto"/>
+          <w:spacing w:val="0"/>
+          <w:position w:val="0"/>
+          <w:sz w:val="24"/>
+          <w:shd w:fill="auto" w:val="clear"/>
+        </w:rPr>
+      </w:pPr>
+      <w:r>
+        <w:rPr>
+          <w:rFonts w:ascii="Calibri" w:hAnsi="Calibri" w:cs="Calibri" w:eastAsia="Calibri"/>
+          <w:color w:val="auto"/>
+          <w:spacing w:val="0"/>
+          <w:position w:val="0"/>
+          <w:sz w:val="24"/>
+          <w:shd w:fill="auto" w:val="clear"/>
+        </w:rPr>
+        <w:t xml:space="preserve">1) Concurrent Spawn Limit: This determines how many concurrent enemies it can spawn.  For example, if the limit is set to 3, the spawner will stop spawning when it has spawned 3 enemies and they are all still alive.  If one enemy dies, the enemy spawner will spawn one new enemy in its place and wait for others to die before continuing its spawn cycle.</w:t>
+      </w:r>
+    </w:p>
+    <w:p>
+      <w:pPr>
+        <w:spacing w:before="0" w:after="200" w:line="240"/>
+        <w:ind w:right="0" w:left="0" w:firstLine="0"/>
+        <w:jc w:val="left"/>
+        <w:rPr>
+          <w:rFonts w:ascii="Calibri" w:hAnsi="Calibri" w:cs="Calibri" w:eastAsia="Calibri"/>
+          <w:color w:val="auto"/>
+          <w:spacing w:val="0"/>
+          <w:position w:val="0"/>
+          <w:sz w:val="24"/>
+          <w:shd w:fill="auto" w:val="clear"/>
+        </w:rPr>
+      </w:pPr>
+      <w:r>
+        <w:rPr>
+          <w:rFonts w:ascii="Calibri" w:hAnsi="Calibri" w:cs="Calibri" w:eastAsia="Calibri"/>
+          <w:color w:val="auto"/>
+          <w:spacing w:val="0"/>
+          <w:position w:val="0"/>
+          <w:sz w:val="24"/>
+          <w:shd w:fill="auto" w:val="clear"/>
+        </w:rPr>
+        <w:t xml:space="preserve">2) Spawn Delay: This determines how long to wait (in game ticks, which are roughly 20 per second) before spawning another enemy if applicable.  This is essentially the spawn rate.</w:t>
+      </w:r>
+    </w:p>
+    <w:p>
+      <w:pPr>
+        <w:spacing w:before="0" w:after="200" w:line="240"/>
+        <w:ind w:right="0" w:left="0" w:firstLine="0"/>
+        <w:jc w:val="left"/>
+        <w:rPr>
+          <w:rFonts w:ascii="Calibri" w:hAnsi="Calibri" w:cs="Calibri" w:eastAsia="Calibri"/>
+          <w:color w:val="auto"/>
+          <w:spacing w:val="0"/>
+          <w:position w:val="0"/>
+          <w:sz w:val="24"/>
+          <w:shd w:fill="auto" w:val="clear"/>
+        </w:rPr>
+      </w:pPr>
+      <w:r>
+        <w:rPr>
+          <w:rFonts w:ascii="Calibri" w:hAnsi="Calibri" w:cs="Calibri" w:eastAsia="Calibri"/>
+          <w:color w:val="auto"/>
+          <w:spacing w:val="0"/>
+          <w:position w:val="0"/>
+          <w:sz w:val="24"/>
+          <w:shd w:fill="auto" w:val="clear"/>
+        </w:rPr>
+        <w:t xml:space="preserve">3) Enemy List: This is the list of enemy types the spawner can spawn.  In a later section, I will explain the functions of the Map Maker (level editor) and how all of these properties can be changed.  The enemy list essentially refers to the diversity in the spawn.  The spawn is also affected by the terrain, and will typically spawn enemies from the same episode as most of the surrounding tiles.  When the spawner is constructed and loaded into the level, the spawner will store the 10 nearest tiles, including what episode they currently represent (tiles theme can be changed, more on that later).  During the spawn cycle, the enemy spawner will pick a random tile from the list of 10 nearest and read its current episode biome.  It will then filter its list of spawnable enemies to only enemies from that episode of Commander Keen and pick a random enemy from that filtered list to spawn.  If there are no enemies from that episode in the list of enemies, nothing will spawn.  So, be sure to add enemies from all episodes while editing this object in the Map Maker if your intention is to use this construct in conjunction with the Biome Changer, which will alter the surrounding terrain and, in turn, affect the spawn of nearby enemy spawners.</w:t>
+      </w:r>
+    </w:p>
+    <w:p>
+      <w:pPr>
+        <w:spacing w:before="0" w:after="200" w:line="240"/>
+        <w:ind w:right="0" w:left="0" w:firstLine="0"/>
+        <w:jc w:val="left"/>
+        <w:rPr>
+          <w:rFonts w:ascii="Calibri" w:hAnsi="Calibri" w:cs="Calibri" w:eastAsia="Calibri"/>
+          <w:color w:val="auto"/>
+          <w:spacing w:val="0"/>
+          <w:position w:val="0"/>
+          <w:sz w:val="24"/>
+          <w:shd w:fill="auto" w:val="clear"/>
+        </w:rPr>
+      </w:pPr>
+      <w:r>
+        <w:rPr>
+          <w:rFonts w:ascii="Calibri" w:hAnsi="Calibri" w:cs="Calibri" w:eastAsia="Calibri"/>
+          <w:color w:val="auto"/>
+          <w:spacing w:val="0"/>
+          <w:position w:val="0"/>
+          <w:sz w:val="24"/>
+          <w:shd w:fill="auto" w:val="clear"/>
+        </w:rPr>
+        <w:t xml:space="preserve">4) Health: This determines how much damage the enemy spawner can sustain before becoming non-functional.</w:t>
+      </w:r>
+    </w:p>
+    <w:p>
+      <w:pPr>
+        <w:spacing w:before="0" w:after="200" w:line="240"/>
+        <w:ind w:right="0" w:left="0" w:firstLine="0"/>
+        <w:jc w:val="left"/>
+        <w:rPr>
+          <w:rFonts w:ascii="Calibri" w:hAnsi="Calibri" w:cs="Calibri" w:eastAsia="Calibri"/>
+          <w:color w:val="auto"/>
+          <w:spacing w:val="0"/>
+          <w:position w:val="0"/>
+          <w:sz w:val="24"/>
+          <w:shd w:fill="auto" w:val="clear"/>
+        </w:rPr>
+      </w:pPr>
+    </w:p>
+    <w:p>
+      <w:pPr>
+        <w:spacing w:before="0" w:after="200" w:line="240"/>
+        <w:ind w:right="0" w:left="0" w:firstLine="0"/>
+        <w:jc w:val="left"/>
+        <w:rPr>
+          <w:rFonts w:ascii="Calibri" w:hAnsi="Calibri" w:cs="Calibri" w:eastAsia="Calibri"/>
+          <w:b/>
+          <w:color w:val="auto"/>
+          <w:spacing w:val="0"/>
+          <w:position w:val="0"/>
+          <w:sz w:val="24"/>
+          <w:shd w:fill="auto" w:val="clear"/>
+        </w:rPr>
+      </w:pPr>
+      <w:r>
+        <w:rPr>
+          <w:rFonts w:ascii="Calibri" w:hAnsi="Calibri" w:cs="Calibri" w:eastAsia="Calibri"/>
+          <w:b/>
+          <w:color w:val="auto"/>
+          <w:spacing w:val="0"/>
+          <w:position w:val="0"/>
+          <w:sz w:val="24"/>
+          <w:shd w:fill="auto" w:val="clear"/>
+        </w:rPr>
+        <w:t xml:space="preserve">Biome Changers:</w:t>
+      </w:r>
+    </w:p>
+    <w:p>
+      <w:pPr>
+        <w:spacing w:before="0" w:after="200" w:line="240"/>
+        <w:ind w:right="0" w:left="0" w:firstLine="0"/>
+        <w:jc w:val="left"/>
+        <w:rPr>
+          <w:rFonts w:ascii="Calibri" w:hAnsi="Calibri" w:cs="Calibri" w:eastAsia="Calibri"/>
+          <w:b/>
+          <w:color w:val="auto"/>
+          <w:spacing w:val="0"/>
+          <w:position w:val="0"/>
+          <w:sz w:val="24"/>
+          <w:shd w:fill="auto" w:val="clear"/>
+        </w:rPr>
+      </w:pPr>
+      <w:r>
+        <w:object w:dxaOrig="1437" w:dyaOrig="1296">
+          <v:rect xmlns:o="urn:schemas-microsoft-com:office:office" xmlns:v="urn:schemas-microsoft-com:vml" id="rectole0000000027" style="width:71.850000pt;height:64.800000pt" o:preferrelative="t" o:ole="">
+            <o:lock v:ext="edit"/>
+            <v:imagedata xmlns:r="http://schemas.openxmlformats.org/officeDocument/2006/relationships" r:id="docRId55" o:title=""/>
+          </v:rect>
+          <o:OLEObject xmlns:r="http://schemas.openxmlformats.org/officeDocument/2006/relationships" xmlns:o="urn:schemas-microsoft-com:office:office" Type="Embed" ProgID="StaticMetafile" DrawAspect="Content" ObjectID="0000000027" ShapeID="rectole0000000027" r:id="docRId54"/>
+        </w:object>
+      </w:r>
+    </w:p>
+    <w:p>
+      <w:pPr>
+        <w:spacing w:before="0" w:after="200" w:line="240"/>
+        <w:ind w:right="0" w:left="0" w:firstLine="0"/>
+        <w:jc w:val="left"/>
+        <w:rPr>
+          <w:rFonts w:ascii="Calibri" w:hAnsi="Calibri" w:cs="Calibri" w:eastAsia="Calibri"/>
+          <w:color w:val="auto"/>
+          <w:spacing w:val="0"/>
+          <w:position w:val="0"/>
+          <w:sz w:val="24"/>
+          <w:shd w:fill="auto" w:val="clear"/>
+        </w:rPr>
+      </w:pPr>
+      <w:r>
+        <w:rPr>
+          <w:rFonts w:ascii="Calibri" w:hAnsi="Calibri" w:cs="Calibri" w:eastAsia="Calibri"/>
+          <w:color w:val="auto"/>
+          <w:spacing w:val="0"/>
+          <w:position w:val="0"/>
+          <w:sz w:val="24"/>
+          <w:shd w:fill="auto" w:val="clear"/>
+        </w:rPr>
+        <w:t xml:space="preserve">Biome changers are constructs that are used in conjunction with enemy spawners to alter the surrounding terrain and affect the spawn of nearby enemy spawners.  They alter the terrain by firing projectiles at varying speeds, rates, and directions.  Any episode-specific tile that is hit by these projectiles will have their biome changed to the biome reflected by the image of said projectile. These constructs have the following properties:</w:t>
+      </w:r>
+    </w:p>
+    <w:p>
+      <w:pPr>
+        <w:spacing w:before="0" w:after="200" w:line="240"/>
+        <w:ind w:right="0" w:left="0" w:firstLine="0"/>
+        <w:jc w:val="left"/>
+        <w:rPr>
+          <w:rFonts w:ascii="Calibri" w:hAnsi="Calibri" w:cs="Calibri" w:eastAsia="Calibri"/>
+          <w:color w:val="auto"/>
+          <w:spacing w:val="0"/>
+          <w:position w:val="0"/>
+          <w:sz w:val="24"/>
+          <w:shd w:fill="auto" w:val="clear"/>
+        </w:rPr>
+      </w:pPr>
+      <w:r>
+        <w:rPr>
+          <w:rFonts w:ascii="Calibri" w:hAnsi="Calibri" w:cs="Calibri" w:eastAsia="Calibri"/>
+          <w:color w:val="auto"/>
+          <w:spacing w:val="0"/>
+          <w:position w:val="0"/>
+          <w:sz w:val="24"/>
+          <w:shd w:fill="auto" w:val="clear"/>
+        </w:rPr>
+        <w:t xml:space="preserve">1) Minimum Delay: The minimum delay in game ticks before firing another biome projectile.  The biome changer will not fire another projectile any sooner than this amount after the previous projectile was fired.</w:t>
+      </w:r>
+    </w:p>
+    <w:p>
+      <w:pPr>
+        <w:spacing w:before="0" w:after="200" w:line="240"/>
+        <w:ind w:right="0" w:left="0" w:firstLine="0"/>
+        <w:jc w:val="left"/>
+        <w:rPr>
+          <w:rFonts w:ascii="Calibri" w:hAnsi="Calibri" w:cs="Calibri" w:eastAsia="Calibri"/>
+          <w:color w:val="auto"/>
+          <w:spacing w:val="0"/>
+          <w:position w:val="0"/>
+          <w:sz w:val="24"/>
+          <w:shd w:fill="auto" w:val="clear"/>
+        </w:rPr>
+      </w:pPr>
+      <w:r>
+        <w:rPr>
+          <w:rFonts w:ascii="Calibri" w:hAnsi="Calibri" w:cs="Calibri" w:eastAsia="Calibri"/>
+          <w:color w:val="auto"/>
+          <w:spacing w:val="0"/>
+          <w:position w:val="0"/>
+          <w:sz w:val="24"/>
+          <w:shd w:fill="auto" w:val="clear"/>
+        </w:rPr>
+        <w:t xml:space="preserve">2) Maximum Delay: The maximum delay in game ticks before firing another biome projectile.  The biome changer not fire another projectile any later than this amount after firing the previous projectile.</w:t>
+      </w:r>
+    </w:p>
+    <w:p>
+      <w:pPr>
+        <w:spacing w:before="0" w:after="200" w:line="240"/>
+        <w:ind w:right="0" w:left="0" w:firstLine="0"/>
+        <w:jc w:val="left"/>
+        <w:rPr>
+          <w:rFonts w:ascii="Calibri" w:hAnsi="Calibri" w:cs="Calibri" w:eastAsia="Calibri"/>
+          <w:color w:val="auto"/>
+          <w:spacing w:val="0"/>
+          <w:position w:val="0"/>
+          <w:sz w:val="24"/>
+          <w:shd w:fill="auto" w:val="clear"/>
+        </w:rPr>
+      </w:pPr>
+      <w:r>
+        <w:rPr>
+          <w:rFonts w:ascii="Calibri" w:hAnsi="Calibri" w:cs="Calibri" w:eastAsia="Calibri"/>
+          <w:color w:val="auto"/>
+          <w:spacing w:val="0"/>
+          <w:position w:val="0"/>
+          <w:sz w:val="24"/>
+          <w:shd w:fill="auto" w:val="clear"/>
+        </w:rPr>
+        <w:t xml:space="preserve">3) Minimum Speed: The minimum initial velocity of the projectile being fired.</w:t>
+      </w:r>
+    </w:p>
+    <w:p>
+      <w:pPr>
+        <w:spacing w:before="0" w:after="200" w:line="240"/>
+        <w:ind w:right="0" w:left="0" w:firstLine="0"/>
+        <w:jc w:val="left"/>
+        <w:rPr>
+          <w:rFonts w:ascii="Calibri" w:hAnsi="Calibri" w:cs="Calibri" w:eastAsia="Calibri"/>
+          <w:color w:val="auto"/>
+          <w:spacing w:val="0"/>
+          <w:position w:val="0"/>
+          <w:sz w:val="24"/>
+          <w:shd w:fill="auto" w:val="clear"/>
+        </w:rPr>
+      </w:pPr>
+      <w:r>
+        <w:rPr>
+          <w:rFonts w:ascii="Calibri" w:hAnsi="Calibri" w:cs="Calibri" w:eastAsia="Calibri"/>
+          <w:color w:val="auto"/>
+          <w:spacing w:val="0"/>
+          <w:position w:val="0"/>
+          <w:sz w:val="24"/>
+          <w:shd w:fill="auto" w:val="clear"/>
+        </w:rPr>
+        <w:t xml:space="preserve">4) Maximum Speed: The maximum initial velocity of the projectile being fired.</w:t>
+      </w:r>
+    </w:p>
+    <w:p>
+      <w:pPr>
+        <w:spacing w:before="0" w:after="200" w:line="240"/>
+        <w:ind w:right="0" w:left="0" w:firstLine="0"/>
+        <w:jc w:val="left"/>
+        <w:rPr>
+          <w:rFonts w:ascii="Calibri" w:hAnsi="Calibri" w:cs="Calibri" w:eastAsia="Calibri"/>
+          <w:color w:val="auto"/>
+          <w:spacing w:val="0"/>
+          <w:position w:val="0"/>
+          <w:sz w:val="24"/>
+          <w:shd w:fill="auto" w:val="clear"/>
+        </w:rPr>
+      </w:pPr>
+      <w:r>
+        <w:rPr>
+          <w:rFonts w:ascii="Calibri" w:hAnsi="Calibri" w:cs="Calibri" w:eastAsia="Calibri"/>
+          <w:color w:val="auto"/>
+          <w:spacing w:val="0"/>
+          <w:position w:val="0"/>
+          <w:sz w:val="24"/>
+          <w:shd w:fill="auto" w:val="clear"/>
+        </w:rPr>
+        <w:t xml:space="preserve">5) Health: Determines the limit of damage that can be sustained by the biome changer before it is destroyed.</w:t>
+      </w:r>
+    </w:p>
+    <w:p>
+      <w:pPr>
+        <w:spacing w:before="0" w:after="200" w:line="240"/>
+        <w:ind w:right="0" w:left="0" w:firstLine="0"/>
+        <w:jc w:val="left"/>
+        <w:rPr>
+          <w:rFonts w:ascii="Calibri" w:hAnsi="Calibri" w:cs="Calibri" w:eastAsia="Calibri"/>
+          <w:color w:val="auto"/>
+          <w:spacing w:val="0"/>
+          <w:position w:val="0"/>
+          <w:sz w:val="24"/>
+          <w:shd w:fill="auto" w:val="clear"/>
+        </w:rPr>
+      </w:pPr>
+      <w:r>
+        <w:rPr>
+          <w:rFonts w:ascii="Calibri" w:hAnsi="Calibri" w:cs="Calibri" w:eastAsia="Calibri"/>
+          <w:color w:val="auto"/>
+          <w:spacing w:val="0"/>
+          <w:position w:val="0"/>
+          <w:sz w:val="24"/>
+          <w:shd w:fill="auto" w:val="clear"/>
+        </w:rPr>
+        <w:t xml:space="preserve">*Note: you cannot limit the direction that the projectile is fired in.  It can shoot projectiles and any and all angles.  This makes the biome changer very unpredictable.</w:t>
+      </w:r>
+    </w:p>
+    <w:p>
+      <w:pPr>
+        <w:spacing w:before="0" w:after="200" w:line="240"/>
+        <w:ind w:right="0" w:left="0" w:firstLine="0"/>
+        <w:jc w:val="left"/>
+        <w:rPr>
+          <w:rFonts w:ascii="Calibri" w:hAnsi="Calibri" w:cs="Calibri" w:eastAsia="Calibri"/>
+          <w:b/>
+          <w:color w:val="auto"/>
+          <w:spacing w:val="0"/>
+          <w:position w:val="0"/>
+          <w:sz w:val="24"/>
+          <w:shd w:fill="auto" w:val="clear"/>
+        </w:rPr>
+      </w:pPr>
+    </w:p>
+    <w:p>
+      <w:pPr>
+        <w:spacing w:before="0" w:after="200" w:line="240"/>
+        <w:ind w:right="0" w:left="0" w:firstLine="0"/>
+        <w:jc w:val="left"/>
+        <w:rPr>
+          <w:rFonts w:ascii="Calibri" w:hAnsi="Calibri" w:cs="Calibri" w:eastAsia="Calibri"/>
+          <w:b/>
+          <w:color w:val="auto"/>
+          <w:spacing w:val="0"/>
+          <w:position w:val="0"/>
+          <w:sz w:val="24"/>
+          <w:shd w:fill="auto" w:val="clear"/>
+        </w:rPr>
+      </w:pPr>
+      <w:r>
+        <w:rPr>
+          <w:rFonts w:ascii="Calibri" w:hAnsi="Calibri" w:cs="Calibri" w:eastAsia="Calibri"/>
+          <w:b/>
+          <w:color w:val="auto"/>
+          <w:spacing w:val="0"/>
+          <w:position w:val="0"/>
+          <w:sz w:val="24"/>
+          <w:shd w:fill="auto" w:val="clear"/>
+        </w:rPr>
+        <w:t xml:space="preserve">Random Weapon Generators:</w:t>
+      </w:r>
+    </w:p>
+    <w:p>
+      <w:pPr>
+        <w:spacing w:before="0" w:after="200" w:line="240"/>
+        <w:ind w:right="0" w:left="0" w:firstLine="0"/>
+        <w:jc w:val="left"/>
+        <w:rPr>
+          <w:rFonts w:ascii="Calibri" w:hAnsi="Calibri" w:cs="Calibri" w:eastAsia="Calibri"/>
+          <w:b/>
+          <w:color w:val="auto"/>
+          <w:spacing w:val="0"/>
+          <w:position w:val="0"/>
+          <w:sz w:val="24"/>
+          <w:shd w:fill="auto" w:val="clear"/>
+        </w:rPr>
+      </w:pPr>
+      <w:r>
+        <w:object w:dxaOrig="1944" w:dyaOrig="1417">
+          <v:rect xmlns:o="urn:schemas-microsoft-com:office:office" xmlns:v="urn:schemas-microsoft-com:vml" id="rectole0000000028" style="width:97.200000pt;height:70.850000pt" o:preferrelative="t" o:ole="">
+            <o:lock v:ext="edit"/>
+            <v:imagedata xmlns:r="http://schemas.openxmlformats.org/officeDocument/2006/relationships" r:id="docRId57" o:title=""/>
+          </v:rect>
+          <o:OLEObject xmlns:r="http://schemas.openxmlformats.org/officeDocument/2006/relationships" xmlns:o="urn:schemas-microsoft-com:office:office" Type="Embed" ProgID="StaticMetafile" DrawAspect="Content" ObjectID="0000000028" ShapeID="rectole0000000028" r:id="docRId56"/>
+        </w:object>
+      </w:r>
+    </w:p>
+    <w:p>
+      <w:pPr>
+        <w:spacing w:before="0" w:after="200" w:line="240"/>
+        <w:ind w:right="0" w:left="0" w:firstLine="0"/>
+        <w:jc w:val="left"/>
+        <w:rPr>
+          <w:rFonts w:ascii="Calibri" w:hAnsi="Calibri" w:cs="Calibri" w:eastAsia="Calibri"/>
+          <w:b/>
+          <w:color w:val="auto"/>
+          <w:spacing w:val="0"/>
+          <w:position w:val="0"/>
+          <w:sz w:val="24"/>
+          <w:shd w:fill="auto" w:val="clear"/>
+        </w:rPr>
+      </w:pPr>
+      <w:r>
+        <w:rPr>
+          <w:rFonts w:ascii="Calibri" w:hAnsi="Calibri" w:cs="Calibri" w:eastAsia="Calibri"/>
+          <w:color w:val="auto"/>
+          <w:spacing w:val="0"/>
+          <w:position w:val="0"/>
+          <w:sz w:val="24"/>
+          <w:shd w:fill="auto" w:val="clear"/>
+        </w:rPr>
+        <w:t xml:space="preserve">Random weapon generators will give a random weapon at a specified price.  There are 8 different weapons in the game (details on those weapons in the "Weapons" subsection of the "Items" section).  There are 6 common weapons and 2 rare weapons.  There is a 1/50 chance a rare weapon will spawn.  If that does not occur, the random weapon generator will pick randomly between the 6 common weapons with uniform probability distribution.  In the level editor, you can specify the price for each weapon generation.  When the player activates the weapon generator, it will deduct that amount from the total points the player has.  If the player does not have enough points to buy a weapon from the random weapon generator, it will emit a noise indicating the action cannot be completed.  Before dispensing a weapon for the player, it will run a weapon cycling animation.  The player must wait until that animation is completed and the weapon is dispensed before buying another weapon.  Use the "Up" arrow key while in front of the control panel of the generator (the buttons on the bottom right-hand side) to buy a weapon.</w:t>
+      </w:r>
+    </w:p>
+    <w:p>
+      <w:pPr>
+        <w:spacing w:before="0" w:after="200" w:line="240"/>
+        <w:ind w:right="0" w:left="0" w:firstLine="0"/>
+        <w:jc w:val="left"/>
+        <w:rPr>
+          <w:rFonts w:ascii="Calibri" w:hAnsi="Calibri" w:cs="Calibri" w:eastAsia="Calibri"/>
+          <w:b/>
+          <w:color w:val="auto"/>
+          <w:spacing w:val="0"/>
+          <w:position w:val="0"/>
+          <w:sz w:val="24"/>
+          <w:shd w:fill="auto" w:val="clear"/>
+        </w:rPr>
+      </w:pPr>
+    </w:p>
+    <w:p>
+      <w:pPr>
+        <w:spacing w:before="0" w:after="200" w:line="240"/>
+        <w:ind w:right="0" w:left="0" w:firstLine="0"/>
+        <w:jc w:val="left"/>
+        <w:rPr>
+          <w:rFonts w:ascii="Calibri" w:hAnsi="Calibri" w:cs="Calibri" w:eastAsia="Calibri"/>
+          <w:b/>
+          <w:color w:val="auto"/>
+          <w:spacing w:val="0"/>
+          <w:position w:val="0"/>
+          <w:sz w:val="24"/>
+          <w:shd w:fill="auto" w:val="clear"/>
+        </w:rPr>
+      </w:pPr>
+      <w:r>
+        <w:rPr>
+          <w:rFonts w:ascii="Calibri" w:hAnsi="Calibri" w:cs="Calibri" w:eastAsia="Calibri"/>
+          <w:b/>
+          <w:color w:val="auto"/>
+          <w:spacing w:val="0"/>
+          <w:position w:val="0"/>
+          <w:sz w:val="24"/>
+          <w:shd w:fill="auto" w:val="clear"/>
+        </w:rPr>
+        <w:t xml:space="preserve">Map Edge Tiles:</w:t>
+      </w:r>
+    </w:p>
+    <w:p>
+      <w:pPr>
+        <w:spacing w:before="0" w:after="200" w:line="240"/>
+        <w:ind w:right="0" w:left="0" w:firstLine="0"/>
+        <w:jc w:val="left"/>
+        <w:rPr>
+          <w:rFonts w:ascii="Calibri" w:hAnsi="Calibri" w:cs="Calibri" w:eastAsia="Calibri"/>
+          <w:b/>
+          <w:color w:val="auto"/>
+          <w:spacing w:val="0"/>
+          <w:position w:val="0"/>
+          <w:sz w:val="24"/>
+          <w:shd w:fill="auto" w:val="clear"/>
+        </w:rPr>
+      </w:pPr>
+      <w:r>
+        <w:object w:dxaOrig="526" w:dyaOrig="485">
+          <v:rect xmlns:o="urn:schemas-microsoft-com:office:office" xmlns:v="urn:schemas-microsoft-com:vml" id="rectole0000000029" style="width:26.300000pt;height:24.250000pt" o:preferrelative="t" o:ole="">
+            <o:lock v:ext="edit"/>
+            <v:imagedata xmlns:r="http://schemas.openxmlformats.org/officeDocument/2006/relationships" r:id="docRId59" o:title=""/>
+          </v:rect>
+          <o:OLEObject xmlns:r="http://schemas.openxmlformats.org/officeDocument/2006/relationships" xmlns:o="urn:schemas-microsoft-com:office:office" Type="Embed" ProgID="StaticMetafile" DrawAspect="Content" ObjectID="0000000029" ShapeID="rectole0000000029" r:id="docRId58"/>
+        </w:object>
+      </w:r>
+    </w:p>
+    <w:p>
+      <w:pPr>
+        <w:spacing w:before="0" w:after="200" w:line="240"/>
+        <w:ind w:right="0" w:left="0" w:firstLine="0"/>
+        <w:jc w:val="left"/>
+        <w:rPr>
+          <w:rFonts w:ascii="Calibri" w:hAnsi="Calibri" w:cs="Calibri" w:eastAsia="Calibri"/>
+          <w:color w:val="auto"/>
+          <w:spacing w:val="0"/>
+          <w:position w:val="0"/>
+          <w:sz w:val="24"/>
+          <w:shd w:fill="auto" w:val="clear"/>
+        </w:rPr>
+      </w:pPr>
+      <w:r>
+        <w:rPr>
+          <w:rFonts w:ascii="Calibri" w:hAnsi="Calibri" w:cs="Calibri" w:eastAsia="Calibri"/>
+          <w:color w:val="auto"/>
+          <w:spacing w:val="0"/>
+          <w:position w:val="0"/>
+          <w:sz w:val="24"/>
+          <w:shd w:fill="auto" w:val="clear"/>
+        </w:rPr>
+        <w:t xml:space="preserve">Map Edge tiles are only shown as the image above in the map maker.  In the actual levels, these tiles will be invisible.  They can function as barriers, exits, or death traps.  This feature is configurable in the level editor.  These are useful to ensure that the player does not fall off the edge of the map when he/she is operating along said edges.</w:t>
+      </w:r>
+    </w:p>
+    <w:p>
+      <w:pPr>
+        <w:spacing w:before="0" w:after="200" w:line="240"/>
+        <w:ind w:right="0" w:left="0" w:firstLine="0"/>
+        <w:jc w:val="left"/>
+        <w:rPr>
+          <w:rFonts w:ascii="Calibri" w:hAnsi="Calibri" w:cs="Calibri" w:eastAsia="Calibri"/>
+          <w:color w:val="auto"/>
+          <w:spacing w:val="0"/>
+          <w:position w:val="0"/>
+          <w:sz w:val="24"/>
+          <w:shd w:fill="auto" w:val="clear"/>
+        </w:rPr>
+      </w:pPr>
+    </w:p>
+    <w:p>
+      <w:pPr>
+        <w:spacing w:before="0" w:after="200" w:line="240"/>
+        <w:ind w:right="0" w:left="0" w:firstLine="0"/>
+        <w:jc w:val="left"/>
+        <w:rPr>
+          <w:rFonts w:ascii="Calibri" w:hAnsi="Calibri" w:cs="Calibri" w:eastAsia="Calibri"/>
+          <w:color w:val="auto"/>
+          <w:spacing w:val="0"/>
+          <w:position w:val="0"/>
+          <w:sz w:val="24"/>
+          <w:shd w:fill="auto" w:val="clear"/>
+        </w:rPr>
+      </w:pPr>
+      <w:r>
+        <w:rPr>
+          <w:rFonts w:ascii="Calibri" w:hAnsi="Calibri" w:cs="Calibri" w:eastAsia="Calibri"/>
+          <w:b/>
+          <w:color w:val="auto"/>
+          <w:spacing w:val="0"/>
+          <w:position w:val="0"/>
+          <w:sz w:val="24"/>
+          <w:shd w:fill="auto" w:val="clear"/>
+        </w:rPr>
+        <w:t xml:space="preserve">CTF Destinations:</w:t>
+      </w:r>
+    </w:p>
+    <w:p>
+      <w:pPr>
+        <w:spacing w:before="0" w:after="200" w:line="240"/>
+        <w:ind w:right="0" w:left="0" w:firstLine="0"/>
+        <w:jc w:val="left"/>
+        <w:rPr>
+          <w:rFonts w:ascii="Calibri" w:hAnsi="Calibri" w:cs="Calibri" w:eastAsia="Calibri"/>
+          <w:color w:val="auto"/>
+          <w:spacing w:val="0"/>
+          <w:position w:val="0"/>
+          <w:sz w:val="24"/>
+          <w:shd w:fill="auto" w:val="clear"/>
+        </w:rPr>
+      </w:pPr>
+      <w:r>
+        <w:object w:dxaOrig="2085" w:dyaOrig="364">
+          <v:rect xmlns:o="urn:schemas-microsoft-com:office:office" xmlns:v="urn:schemas-microsoft-com:vml" id="rectole0000000030" style="width:104.250000pt;height:18.200000pt" o:preferrelative="t" o:ole="">
+            <o:lock v:ext="edit"/>
+            <v:imagedata xmlns:r="http://schemas.openxmlformats.org/officeDocument/2006/relationships" r:id="docRId61" o:title=""/>
+          </v:rect>
+          <o:OLEObject xmlns:r="http://schemas.openxmlformats.org/officeDocument/2006/relationships" xmlns:o="urn:schemas-microsoft-com:office:office" Type="Embed" ProgID="StaticMetafile" DrawAspect="Content" ObjectID="0000000030" ShapeID="rectole0000000030" r:id="docRId60"/>
+        </w:object>
+      </w:r>
+    </w:p>
+    <w:p>
+      <w:pPr>
+        <w:spacing w:before="0" w:after="200" w:line="240"/>
+        <w:ind w:right="0" w:left="0" w:firstLine="0"/>
+        <w:jc w:val="left"/>
+        <w:rPr>
+          <w:rFonts w:ascii="Calibri" w:hAnsi="Calibri" w:cs="Calibri" w:eastAsia="Calibri"/>
+          <w:color w:val="auto"/>
+          <w:spacing w:val="0"/>
+          <w:position w:val="0"/>
+          <w:sz w:val="24"/>
+          <w:shd w:fill="auto" w:val="clear"/>
+        </w:rPr>
+      </w:pPr>
+      <w:r>
+        <w:rPr>
+          <w:rFonts w:ascii="Calibri" w:hAnsi="Calibri" w:cs="Calibri" w:eastAsia="Calibri"/>
+          <w:color w:val="auto"/>
+          <w:spacing w:val="0"/>
+          <w:position w:val="0"/>
+          <w:sz w:val="24"/>
+          <w:shd w:fill="auto" w:val="clear"/>
+        </w:rPr>
+        <w:t xml:space="preserve">CTF Destinations are used primarily in the "Capture the Flag" game mode.  They are bases that the player returns flags to to gain points.  There are four flag/CTF destination colors: Yellow, Green, Blue, and Red.  The player must return the flag that corresponds to the CTF destination color in order to score any points.  More details on the "Capture the Flag" game mode in the "Game Modes" section.</w:t>
+      </w:r>
+    </w:p>
+    <w:p>
+      <w:pPr>
+        <w:spacing w:before="0" w:after="200" w:line="240"/>
+        <w:ind w:right="0" w:left="0" w:firstLine="0"/>
+        <w:jc w:val="left"/>
+        <w:rPr>
+          <w:rFonts w:ascii="Calibri" w:hAnsi="Calibri" w:cs="Calibri" w:eastAsia="Calibri"/>
+          <w:color w:val="auto"/>
+          <w:spacing w:val="0"/>
+          <w:position w:val="0"/>
+          <w:sz w:val="24"/>
+          <w:shd w:fill="auto" w:val="clear"/>
+        </w:rPr>
+      </w:pPr>
+    </w:p>
+    <w:p>
+      <w:pPr>
+        <w:spacing w:before="0" w:after="200" w:line="240"/>
+        <w:ind w:right="0" w:left="0" w:firstLine="0"/>
+        <w:jc w:val="left"/>
+        <w:rPr>
+          <w:rFonts w:ascii="Calibri" w:hAnsi="Calibri" w:cs="Calibri" w:eastAsia="Calibri"/>
+          <w:b/>
+          <w:color w:val="auto"/>
+          <w:spacing w:val="0"/>
+          <w:position w:val="0"/>
+          <w:sz w:val="28"/>
+          <w:shd w:fill="auto" w:val="clear"/>
+        </w:rPr>
+      </w:pPr>
+      <w:r>
+        <w:rPr>
+          <w:rFonts w:ascii="Calibri" w:hAnsi="Calibri" w:cs="Calibri" w:eastAsia="Calibri"/>
+          <w:b/>
+          <w:color w:val="auto"/>
+          <w:spacing w:val="0"/>
+          <w:position w:val="0"/>
+          <w:sz w:val="28"/>
+          <w:u w:val="single"/>
+          <w:shd w:fill="auto" w:val="clear"/>
+        </w:rPr>
+        <w:t xml:space="preserve">Items:</w:t>
+      </w:r>
+    </w:p>
+    <w:p>
+      <w:pPr>
+        <w:spacing w:before="0" w:after="200" w:line="240"/>
+        <w:ind w:right="0" w:left="0" w:firstLine="0"/>
+        <w:jc w:val="left"/>
+        <w:rPr>
+          <w:rFonts w:ascii="Calibri" w:hAnsi="Calibri" w:cs="Calibri" w:eastAsia="Calibri"/>
+          <w:color w:val="auto"/>
+          <w:spacing w:val="0"/>
+          <w:position w:val="0"/>
+          <w:sz w:val="24"/>
+          <w:shd w:fill="auto" w:val="clear"/>
+        </w:rPr>
+      </w:pPr>
+      <w:r>
+        <w:rPr>
+          <w:rFonts w:ascii="Calibri" w:hAnsi="Calibri" w:cs="Calibri" w:eastAsia="Calibri"/>
+          <w:color w:val="auto"/>
+          <w:spacing w:val="0"/>
+          <w:position w:val="0"/>
+          <w:sz w:val="24"/>
+          <w:shd w:fill="auto" w:val="clear"/>
+        </w:rPr>
+        <w:t xml:space="preserve">Items are collectible aids to the player to assist the player in navigating the level.  Below is the list of items the player can collect:</w:t>
+      </w:r>
+    </w:p>
+    <w:p>
+      <w:pPr>
+        <w:spacing w:before="0" w:after="200" w:line="240"/>
+        <w:ind w:right="0" w:left="0" w:firstLine="0"/>
+        <w:jc w:val="left"/>
+        <w:rPr>
+          <w:rFonts w:ascii="Calibri" w:hAnsi="Calibri" w:cs="Calibri" w:eastAsia="Calibri"/>
+          <w:color w:val="auto"/>
+          <w:spacing w:val="0"/>
+          <w:position w:val="0"/>
+          <w:sz w:val="24"/>
+          <w:shd w:fill="auto" w:val="clear"/>
+        </w:rPr>
+      </w:pPr>
+    </w:p>
+    <w:p>
+      <w:pPr>
+        <w:spacing w:before="0" w:after="200" w:line="240"/>
+        <w:ind w:right="0" w:left="0" w:firstLine="0"/>
+        <w:jc w:val="left"/>
+        <w:rPr>
+          <w:rFonts w:ascii="Calibri" w:hAnsi="Calibri" w:cs="Calibri" w:eastAsia="Calibri"/>
+          <w:b/>
+          <w:color w:val="auto"/>
+          <w:spacing w:val="0"/>
+          <w:position w:val="0"/>
+          <w:sz w:val="24"/>
+          <w:shd w:fill="auto" w:val="clear"/>
+        </w:rPr>
+      </w:pPr>
+      <w:r>
+        <w:rPr>
+          <w:rFonts w:ascii="Calibri" w:hAnsi="Calibri" w:cs="Calibri" w:eastAsia="Calibri"/>
+          <w:b/>
+          <w:color w:val="auto"/>
+          <w:spacing w:val="0"/>
+          <w:position w:val="0"/>
+          <w:sz w:val="24"/>
+          <w:shd w:fill="auto" w:val="clear"/>
+        </w:rPr>
+        <w:t xml:space="preserve">Weapons:</w:t>
+      </w:r>
+    </w:p>
+    <w:p>
+      <w:pPr>
+        <w:spacing w:before="0" w:after="200" w:line="240"/>
+        <w:ind w:right="0" w:left="0" w:firstLine="0"/>
+        <w:jc w:val="left"/>
+        <w:rPr>
+          <w:rFonts w:ascii="Calibri" w:hAnsi="Calibri" w:cs="Calibri" w:eastAsia="Calibri"/>
+          <w:b/>
+          <w:color w:val="auto"/>
+          <w:spacing w:val="0"/>
+          <w:position w:val="0"/>
+          <w:sz w:val="24"/>
+          <w:shd w:fill="auto" w:val="clear"/>
+        </w:rPr>
+      </w:pPr>
+      <w:r>
+        <w:object w:dxaOrig="4920" w:dyaOrig="911">
+          <v:rect xmlns:o="urn:schemas-microsoft-com:office:office" xmlns:v="urn:schemas-microsoft-com:vml" id="rectole0000000031" style="width:246.000000pt;height:45.550000pt" o:preferrelative="t" o:ole="">
+            <o:lock v:ext="edit"/>
+            <v:imagedata xmlns:r="http://schemas.openxmlformats.org/officeDocument/2006/relationships" r:id="docRId63" o:title=""/>
+          </v:rect>
+          <o:OLEObject xmlns:r="http://schemas.openxmlformats.org/officeDocument/2006/relationships" xmlns:o="urn:schemas-microsoft-com:office:office" Type="Embed" ProgID="StaticMetafile" DrawAspect="Content" ObjectID="0000000031" ShapeID="rectole0000000031" r:id="docRId62"/>
+        </w:object>
+      </w:r>
+    </w:p>
+    <w:p>
+      <w:pPr>
+        <w:spacing w:before="0" w:after="200" w:line="240"/>
+        <w:ind w:right="0" w:left="0" w:firstLine="0"/>
+        <w:jc w:val="left"/>
+        <w:rPr>
+          <w:rFonts w:ascii="Calibri" w:hAnsi="Calibri" w:cs="Calibri" w:eastAsia="Calibri"/>
+          <w:b/>
+          <w:color w:val="auto"/>
+          <w:spacing w:val="0"/>
+          <w:position w:val="0"/>
+          <w:sz w:val="24"/>
+          <w:shd w:fill="auto" w:val="clear"/>
+        </w:rPr>
+      </w:pPr>
+    </w:p>
+    <w:p>
+      <w:pPr>
+        <w:spacing w:before="0" w:after="200" w:line="240"/>
+        <w:ind w:right="0" w:left="0" w:firstLine="0"/>
+        <w:jc w:val="left"/>
+        <w:rPr>
+          <w:rFonts w:ascii="Calibri" w:hAnsi="Calibri" w:cs="Calibri" w:eastAsia="Calibri"/>
+          <w:color w:val="auto"/>
+          <w:spacing w:val="0"/>
+          <w:position w:val="0"/>
+          <w:sz w:val="24"/>
+          <w:shd w:fill="auto" w:val="clear"/>
+        </w:rPr>
+      </w:pPr>
+      <w:r>
+        <w:rPr>
+          <w:rFonts w:ascii="Calibri" w:hAnsi="Calibri" w:cs="Calibri" w:eastAsia="Calibri"/>
+          <w:color w:val="auto"/>
+          <w:spacing w:val="0"/>
+          <w:position w:val="0"/>
+          <w:sz w:val="24"/>
+          <w:shd w:fill="auto" w:val="clear"/>
+        </w:rPr>
+        <w:t xml:space="preserve">Weapons will sometimes be needed for the player to defend themselves against attacking enemies and to break through destructible barriers.  The following is the complete list of weapons in the game:</w:t>
+      </w:r>
+    </w:p>
+    <w:p>
+      <w:pPr>
+        <w:spacing w:before="0" w:after="200" w:line="240"/>
+        <w:ind w:right="0" w:left="0" w:firstLine="0"/>
+        <w:jc w:val="left"/>
+        <w:rPr>
+          <w:rFonts w:ascii="Calibri" w:hAnsi="Calibri" w:cs="Calibri" w:eastAsia="Calibri"/>
+          <w:color w:val="auto"/>
+          <w:spacing w:val="0"/>
+          <w:position w:val="0"/>
+          <w:sz w:val="24"/>
+          <w:shd w:fill="auto" w:val="clear"/>
+        </w:rPr>
+      </w:pPr>
+      <w:r>
+        <w:object w:dxaOrig="485" w:dyaOrig="384">
+          <v:rect xmlns:o="urn:schemas-microsoft-com:office:office" xmlns:v="urn:schemas-microsoft-com:vml" id="rectole0000000032" style="width:24.250000pt;height:19.200000pt" o:preferrelative="t" o:ole="">
+            <o:lock v:ext="edit"/>
+            <v:imagedata xmlns:r="http://schemas.openxmlformats.org/officeDocument/2006/relationships" r:id="docRId65" o:title=""/>
+          </v:rect>
+          <o:OLEObject xmlns:r="http://schemas.openxmlformats.org/officeDocument/2006/relationships" xmlns:o="urn:schemas-microsoft-com:office:office" Type="Embed" ProgID="StaticMetafile" DrawAspect="Content" ObjectID="0000000032" ShapeID="rectole0000000032" r:id="docRId64"/>
+        </w:object>
+      </w:r>
+      <w:r>
+        <w:rPr>
+          <w:rFonts w:ascii="Calibri" w:hAnsi="Calibri" w:cs="Calibri" w:eastAsia="Calibri"/>
+          <w:color w:val="auto"/>
+          <w:spacing w:val="0"/>
+          <w:position w:val="0"/>
+          <w:sz w:val="24"/>
+          <w:shd w:fill="auto" w:val="clear"/>
+        </w:rPr>
+        <w:t xml:space="preserve"> The Neural Stunner:  This is the laser pistol that represents the standard Commander Keen weapon he is armed with to defend the universe.  It is semi-automatic capable of firing about 2 rounds per second.  It does one damage and fires perfectly straight projectiles.</w:t>
+      </w:r>
+    </w:p>
+    <w:p>
+      <w:pPr>
+        <w:spacing w:before="0" w:after="200" w:line="240"/>
+        <w:ind w:right="0" w:left="0" w:firstLine="0"/>
+        <w:jc w:val="left"/>
+        <w:rPr>
+          <w:rFonts w:ascii="Calibri" w:hAnsi="Calibri" w:cs="Calibri" w:eastAsia="Calibri"/>
+          <w:color w:val="auto"/>
+          <w:spacing w:val="0"/>
+          <w:position w:val="0"/>
+          <w:sz w:val="24"/>
+          <w:shd w:fill="auto" w:val="clear"/>
+        </w:rPr>
+      </w:pPr>
+      <w:r>
+        <w:object w:dxaOrig="748" w:dyaOrig="344">
+          <v:rect xmlns:o="urn:schemas-microsoft-com:office:office" xmlns:v="urn:schemas-microsoft-com:vml" id="rectole0000000033" style="width:37.400000pt;height:17.200000pt" o:preferrelative="t" o:ole="">
+            <o:lock v:ext="edit"/>
+            <v:imagedata xmlns:r="http://schemas.openxmlformats.org/officeDocument/2006/relationships" r:id="docRId67" o:title=""/>
+          </v:rect>
+          <o:OLEObject xmlns:r="http://schemas.openxmlformats.org/officeDocument/2006/relationships" xmlns:o="urn:schemas-microsoft-com:office:office" Type="Embed" ProgID="StaticMetafile" DrawAspect="Content" ObjectID="0000000033" ShapeID="rectole0000000033" r:id="docRId66"/>
+        </w:object>
+      </w:r>
+      <w:r>
+        <w:rPr>
+          <w:rFonts w:ascii="Calibri" w:hAnsi="Calibri" w:cs="Calibri" w:eastAsia="Calibri"/>
+          <w:color w:val="auto"/>
+          <w:spacing w:val="0"/>
+          <w:position w:val="0"/>
+          <w:sz w:val="24"/>
+          <w:shd w:fill="auto" w:val="clear"/>
+        </w:rPr>
+        <w:t xml:space="preserve"> The SMG: This gun is a fully automatic variant to the neural stunner.  It has a large spread, and is thus hideously inaccurate.  It has a faster firing rate than the pistol, and each round does 1 damage and has 1 pierce (Pierce is the ability for the round to go through an enemy and hit another behind it.  The more pierce, the more enemies the same round can hit in one line of fire).</w:t>
+      </w:r>
+    </w:p>
+    <w:p>
+      <w:pPr>
+        <w:spacing w:before="0" w:after="200" w:line="240"/>
+        <w:ind w:right="0" w:left="0" w:firstLine="0"/>
+        <w:jc w:val="left"/>
+        <w:rPr>
+          <w:rFonts w:ascii="Calibri" w:hAnsi="Calibri" w:cs="Calibri" w:eastAsia="Calibri"/>
+          <w:color w:val="auto"/>
+          <w:spacing w:val="0"/>
+          <w:position w:val="0"/>
+          <w:sz w:val="24"/>
+          <w:shd w:fill="auto" w:val="clear"/>
+        </w:rPr>
+      </w:pPr>
+      <w:r>
+        <w:object w:dxaOrig="829" w:dyaOrig="344">
+          <v:rect xmlns:o="urn:schemas-microsoft-com:office:office" xmlns:v="urn:schemas-microsoft-com:vml" id="rectole0000000034" style="width:41.450000pt;height:17.200000pt" o:preferrelative="t" o:ole="">
+            <o:lock v:ext="edit"/>
+            <v:imagedata xmlns:r="http://schemas.openxmlformats.org/officeDocument/2006/relationships" r:id="docRId69" o:title=""/>
+          </v:rect>
+          <o:OLEObject xmlns:r="http://schemas.openxmlformats.org/officeDocument/2006/relationships" xmlns:o="urn:schemas-microsoft-com:office:office" Type="Embed" ProgID="StaticMetafile" DrawAspect="Content" ObjectID="0000000034" ShapeID="rectole0000000034" r:id="docRId68"/>
+        </w:object>
+      </w:r>
+      <w:r>
+        <w:rPr>
+          <w:rFonts w:ascii="Calibri" w:hAnsi="Calibri" w:cs="Calibri" w:eastAsia="Calibri"/>
+          <w:color w:val="auto"/>
+          <w:spacing w:val="0"/>
+          <w:position w:val="0"/>
+          <w:sz w:val="24"/>
+          <w:shd w:fill="auto" w:val="clear"/>
+        </w:rPr>
+        <w:t xml:space="preserve"> The Shotgun: This gun fires a powerful and quick burst of 5 neural stunner rounds at enemies.  Though it has a slightly longer delay than the pistol, it's 5 rounds shoot at varying trajectories like a buck shot, and is thus capable of dealing 5 damage per shot.  Be careful, because it fires 5 rounds each, the ammo can be spent very quickly.</w:t>
+      </w:r>
+    </w:p>
+    <w:p>
+      <w:pPr>
+        <w:spacing w:before="0" w:after="200" w:line="240"/>
+        <w:ind w:right="0" w:left="0" w:firstLine="0"/>
+        <w:jc w:val="left"/>
+        <w:rPr>
+          <w:rFonts w:ascii="Calibri" w:hAnsi="Calibri" w:cs="Calibri" w:eastAsia="Calibri"/>
+          <w:color w:val="auto"/>
+          <w:spacing w:val="0"/>
+          <w:position w:val="0"/>
+          <w:sz w:val="24"/>
+          <w:shd w:fill="auto" w:val="clear"/>
+        </w:rPr>
+      </w:pPr>
+      <w:r>
+        <w:object w:dxaOrig="526" w:dyaOrig="506">
+          <v:rect xmlns:o="urn:schemas-microsoft-com:office:office" xmlns:v="urn:schemas-microsoft-com:vml" id="rectole0000000035" style="width:26.300000pt;height:25.300000pt" o:preferrelative="t" o:ole="">
+            <o:lock v:ext="edit"/>
+            <v:imagedata xmlns:r="http://schemas.openxmlformats.org/officeDocument/2006/relationships" r:id="docRId71" o:title=""/>
+          </v:rect>
+          <o:OLEObject xmlns:r="http://schemas.openxmlformats.org/officeDocument/2006/relationships" xmlns:o="urn:schemas-microsoft-com:office:office" Type="Embed" ProgID="StaticMetafile" DrawAspect="Content" ObjectID="0000000035" ShapeID="rectole0000000035" r:id="docRId70"/>
+        </w:object>
+      </w:r>
+      <w:r>
+        <w:rPr>
+          <w:rFonts w:ascii="Calibri" w:hAnsi="Calibri" w:cs="Calibri" w:eastAsia="Calibri"/>
+          <w:color w:val="auto"/>
+          <w:spacing w:val="0"/>
+          <w:position w:val="0"/>
+          <w:sz w:val="24"/>
+          <w:shd w:fill="auto" w:val="clear"/>
+        </w:rPr>
+        <w:t xml:space="preserve"> The Boobus Bomb: Boobus bombs are bouncing projectiles that the player fires at enemies.  These are fun and incredibly useful when trying to kill enemies in difficult-to-reach places without confronting an enemy head-on.  They bounce off walls and floors and will stop at enemies and destructible barriers.  They deal 2 damage, are semi-automatic, and can be fired as rapidly as the pistol.  However, they function more like a grenade throw, and have more sophisticated gravity and physics.  So they cannot travel indefinitely in one single direction.</w:t>
+      </w:r>
+    </w:p>
+    <w:p>
+      <w:pPr>
+        <w:spacing w:before="0" w:after="200" w:line="240"/>
+        <w:ind w:right="0" w:left="0" w:firstLine="0"/>
+        <w:jc w:val="left"/>
+        <w:rPr>
+          <w:rFonts w:ascii="Calibri" w:hAnsi="Calibri" w:cs="Calibri" w:eastAsia="Calibri"/>
+          <w:color w:val="auto"/>
+          <w:spacing w:val="0"/>
+          <w:position w:val="0"/>
+          <w:sz w:val="24"/>
+          <w:shd w:fill="auto" w:val="clear"/>
+        </w:rPr>
+      </w:pPr>
+      <w:r>
+        <w:object w:dxaOrig="850" w:dyaOrig="364">
+          <v:rect xmlns:o="urn:schemas-microsoft-com:office:office" xmlns:v="urn:schemas-microsoft-com:vml" id="rectole0000000036" style="width:42.500000pt;height:18.200000pt" o:preferrelative="t" o:ole="">
+            <o:lock v:ext="edit"/>
+            <v:imagedata xmlns:r="http://schemas.openxmlformats.org/officeDocument/2006/relationships" r:id="docRId73" o:title=""/>
+          </v:rect>
+          <o:OLEObject xmlns:r="http://schemas.openxmlformats.org/officeDocument/2006/relationships" xmlns:o="urn:schemas-microsoft-com:office:office" Type="Embed" ProgID="StaticMetafile" DrawAspect="Content" ObjectID="0000000036" ShapeID="rectole0000000036" r:id="docRId72"/>
+        </w:object>
+      </w:r>
+      <w:r>
+        <w:rPr>
+          <w:rFonts w:ascii="Calibri" w:hAnsi="Calibri" w:cs="Calibri" w:eastAsia="Calibri"/>
+          <w:color w:val="auto"/>
+          <w:spacing w:val="0"/>
+          <w:position w:val="0"/>
+          <w:sz w:val="24"/>
+          <w:shd w:fill="auto" w:val="clear"/>
+        </w:rPr>
+        <w:t xml:space="preserve">The Railgun: This gun fires an extremely powerful and fast projectile at enemies.  It fires in a perfectly straight line just like the pistol, except with much more power and speed.  It can pierce through 20 enemies at once and deals 20 damage to each enemy the projectile hits.  The one major downside is its 5 second delay in between shots.  It is the fastest projectile in the game, but by far the slowest firing rate.  If you miss with this weapon, you had better have another close-range weapon handy or you could find yourself in deep trouble.  It is best suited for taking down hordes of enemies coming at you from a single direction.</w:t>
+      </w:r>
+    </w:p>
+    <w:p>
+      <w:pPr>
+        <w:spacing w:before="0" w:after="200" w:line="240"/>
+        <w:ind w:right="0" w:left="0" w:firstLine="0"/>
+        <w:jc w:val="left"/>
+        <w:rPr>
+          <w:rFonts w:ascii="Calibri" w:hAnsi="Calibri" w:cs="Calibri" w:eastAsia="Calibri"/>
+          <w:color w:val="auto"/>
+          <w:spacing w:val="0"/>
+          <w:position w:val="0"/>
+          <w:sz w:val="24"/>
+          <w:shd w:fill="auto" w:val="clear"/>
+        </w:rPr>
+      </w:pPr>
+      <w:r>
+        <w:object w:dxaOrig="850" w:dyaOrig="425">
+          <v:rect xmlns:o="urn:schemas-microsoft-com:office:office" xmlns:v="urn:schemas-microsoft-com:vml" id="rectole0000000037" style="width:42.500000pt;height:21.250000pt" o:preferrelative="t" o:ole="">
+            <o:lock v:ext="edit"/>
+            <v:imagedata xmlns:r="http://schemas.openxmlformats.org/officeDocument/2006/relationships" r:id="docRId75" o:title=""/>
+          </v:rect>
+          <o:OLEObject xmlns:r="http://schemas.openxmlformats.org/officeDocument/2006/relationships" xmlns:o="urn:schemas-microsoft-com:office:office" Type="Embed" ProgID="StaticMetafile" DrawAspect="Content" ObjectID="0000000037" ShapeID="rectole0000000037" r:id="docRId74"/>
+        </w:object>
+      </w:r>
+      <w:r>
+        <w:rPr>
+          <w:rFonts w:ascii="Calibri" w:hAnsi="Calibri" w:cs="Calibri" w:eastAsia="Calibri"/>
+          <w:color w:val="auto"/>
+          <w:spacing w:val="0"/>
+          <w:position w:val="0"/>
+          <w:sz w:val="24"/>
+          <w:shd w:fill="auto" w:val="clear"/>
+        </w:rPr>
+        <w:t xml:space="preserve">The RPG: The RPG fires a rocket propelled grenade at a rate of 1 round per second.  It is a perfectly straight round with average speed, but when it impacts a block tile or an enemy, it elicits a massive explosion that deals a lot of damage to anything inside the blast radius, include the player themself.  Be sure to be far away from anything you intend to shoot with this weapon.</w:t>
+      </w:r>
+    </w:p>
+    <w:p>
+      <w:pPr>
+        <w:spacing w:before="0" w:after="200" w:line="240"/>
+        <w:ind w:right="0" w:left="0" w:firstLine="0"/>
+        <w:jc w:val="left"/>
+        <w:rPr>
+          <w:rFonts w:ascii="Calibri" w:hAnsi="Calibri" w:cs="Calibri" w:eastAsia="Calibri"/>
+          <w:color w:val="auto"/>
+          <w:spacing w:val="0"/>
+          <w:position w:val="0"/>
+          <w:sz w:val="24"/>
+          <w:shd w:fill="auto" w:val="clear"/>
+        </w:rPr>
+      </w:pPr>
+      <w:r>
+        <w:object w:dxaOrig="911" w:dyaOrig="263">
+          <v:rect xmlns:o="urn:schemas-microsoft-com:office:office" xmlns:v="urn:schemas-microsoft-com:vml" id="rectole0000000038" style="width:45.550000pt;height:13.150000pt" o:preferrelative="t" o:ole="">
+            <o:lock v:ext="edit"/>
+            <v:imagedata xmlns:r="http://schemas.openxmlformats.org/officeDocument/2006/relationships" r:id="docRId77" o:title=""/>
+          </v:rect>
+          <o:OLEObject xmlns:r="http://schemas.openxmlformats.org/officeDocument/2006/relationships" xmlns:o="urn:schemas-microsoft-com:office:office" Type="Embed" ProgID="StaticMetafile" DrawAspect="Content" ObjectID="0000000038" ShapeID="rectole0000000038" r:id="docRId76"/>
+        </w:object>
+      </w:r>
+      <w:r>
+        <w:rPr>
+          <w:rFonts w:ascii="Calibri" w:hAnsi="Calibri" w:cs="Calibri" w:eastAsia="Calibri"/>
+          <w:color w:val="auto"/>
+          <w:spacing w:val="0"/>
+          <w:position w:val="0"/>
+          <w:sz w:val="24"/>
+          <w:shd w:fill="auto" w:val="clear"/>
+        </w:rPr>
+        <w:t xml:space="preserve"> The Snake Gun: This is one of the two special weapons in the game.  It is an extremely lethal weapon despite its slow firing rate.  The initial projectile deals 3  damage and can pierce through 2 enemies.  If the initial projectile hits a block tile (wall, floor, etc.), it will spawn a chain of explosions in the two directions perpendicular to the trajectory of the bullet.  Those explosion chains can work their way around walls and floors like a snake navigates around obstacles.  Each miniature explosion in the chain deals 3 damage as well.  This can be very useful in killing large mobs of enemies coming at you from both sides and can reach enemies in very tricky places.  The explosions are also lethal to the player, so use caution.</w:t>
+      </w:r>
+    </w:p>
+    <w:p>
+      <w:pPr>
+        <w:spacing w:before="0" w:after="200" w:line="240"/>
+        <w:ind w:right="0" w:left="0" w:firstLine="0"/>
+        <w:jc w:val="left"/>
+        <w:rPr>
+          <w:rFonts w:ascii="Calibri" w:hAnsi="Calibri" w:cs="Calibri" w:eastAsia="Calibri"/>
+          <w:color w:val="auto"/>
+          <w:spacing w:val="0"/>
+          <w:position w:val="0"/>
+          <w:sz w:val="24"/>
+          <w:shd w:fill="auto" w:val="clear"/>
+        </w:rPr>
+      </w:pPr>
+      <w:r>
+        <w:object w:dxaOrig="951" w:dyaOrig="404">
+          <v:rect xmlns:o="urn:schemas-microsoft-com:office:office" xmlns:v="urn:schemas-microsoft-com:vml" id="rectole0000000039" style="width:47.550000pt;height:20.200000pt" o:preferrelative="t" o:ole="">
+            <o:lock v:ext="edit"/>
+            <v:imagedata xmlns:r="http://schemas.openxmlformats.org/officeDocument/2006/relationships" r:id="docRId79" o:title=""/>
+          </v:rect>
+          <o:OLEObject xmlns:r="http://schemas.openxmlformats.org/officeDocument/2006/relationships" xmlns:o="urn:schemas-microsoft-com:office:office" Type="Embed" ProgID="StaticMetafile" DrawAspect="Content" ObjectID="0000000039" ShapeID="rectole0000000039" r:id="docRId78"/>
+        </w:object>
+      </w:r>
+      <w:r>
+        <w:rPr>
+          <w:rFonts w:ascii="Calibri" w:hAnsi="Calibri" w:cs="Calibri" w:eastAsia="Calibri"/>
+          <w:color w:val="auto"/>
+          <w:spacing w:val="0"/>
+          <w:position w:val="0"/>
+          <w:sz w:val="24"/>
+          <w:shd w:fill="auto" w:val="clear"/>
+        </w:rPr>
+        <w:t xml:space="preserve">The BFG: The iconic Id Software classic, this game features its own form of the big freaking gun.  It functions like a nuclear bomb that temporarily incapacitates the player when in the blast radius, and will deal overwhelming amounts of damage to any enemy or destructible construct caught in its enormous blast.  The projectile is the slowest and smallest moving projectile in the game, but once it hits anything, a massive explosion ensues and wipes out everything destructible thing it touches.  It deals 999 damage per explosion animation, which can add up to about 20-50k possible damage depending on how close an object is to the center of the blast.  It will render the player temporarily incapacitated, so do not use this around indestructible moving hazards/enemies. </w:t>
+      </w:r>
+    </w:p>
+    <w:p>
+      <w:pPr>
+        <w:spacing w:before="0" w:after="200" w:line="240"/>
+        <w:ind w:right="0" w:left="0" w:firstLine="0"/>
+        <w:jc w:val="left"/>
+        <w:rPr>
+          <w:rFonts w:ascii="Calibri" w:hAnsi="Calibri" w:cs="Calibri" w:eastAsia="Calibri"/>
+          <w:color w:val="auto"/>
+          <w:spacing w:val="0"/>
+          <w:position w:val="0"/>
+          <w:sz w:val="24"/>
+          <w:shd w:fill="auto" w:val="clear"/>
+        </w:rPr>
+      </w:pPr>
+    </w:p>
+    <w:p>
+      <w:pPr>
+        <w:spacing w:before="0" w:after="200" w:line="240"/>
+        <w:ind w:right="0" w:left="0" w:firstLine="0"/>
+        <w:jc w:val="left"/>
+        <w:rPr>
+          <w:rFonts w:ascii="Calibri" w:hAnsi="Calibri" w:cs="Calibri" w:eastAsia="Calibri"/>
+          <w:b/>
+          <w:color w:val="auto"/>
+          <w:spacing w:val="0"/>
+          <w:position w:val="0"/>
+          <w:sz w:val="28"/>
+          <w:u w:val="single"/>
+          <w:shd w:fill="auto" w:val="clear"/>
+        </w:rPr>
+      </w:pPr>
+      <w:r>
+        <w:rPr>
+          <w:rFonts w:ascii="Calibri" w:hAnsi="Calibri" w:cs="Calibri" w:eastAsia="Calibri"/>
+          <w:b/>
+          <w:color w:val="auto"/>
+          <w:spacing w:val="0"/>
+          <w:position w:val="0"/>
+          <w:sz w:val="28"/>
+          <w:u w:val="single"/>
+          <w:shd w:fill="auto" w:val="clear"/>
+        </w:rPr>
+        <w:t xml:space="preserve">Point Items:</w:t>
+      </w:r>
+    </w:p>
+    <w:p>
+      <w:pPr>
+        <w:spacing w:before="0" w:after="200" w:line="240"/>
+        <w:ind w:right="0" w:left="0" w:firstLine="0"/>
+        <w:jc w:val="left"/>
+        <w:rPr>
+          <w:rFonts w:ascii="Calibri" w:hAnsi="Calibri" w:cs="Calibri" w:eastAsia="Calibri"/>
+          <w:color w:val="auto"/>
+          <w:spacing w:val="0"/>
+          <w:position w:val="0"/>
+          <w:sz w:val="24"/>
+          <w:shd w:fill="auto" w:val="clear"/>
+        </w:rPr>
+      </w:pPr>
+      <w:r>
+        <w:rPr>
+          <w:rFonts w:ascii="Calibri" w:hAnsi="Calibri" w:cs="Calibri" w:eastAsia="Calibri"/>
+          <w:color w:val="auto"/>
+          <w:spacing w:val="0"/>
+          <w:position w:val="0"/>
+          <w:sz w:val="24"/>
+          <w:shd w:fill="auto" w:val="clear"/>
+        </w:rPr>
+        <w:t xml:space="preserve">In every game mode, points are useful.  Every game mode aside from "Normal Mode" is scored, whereas "Normal Mode" is timed.  Even still, points are useful because they are another means of hoarding extra lives to help the player continue to play despite dying a lot.  Point Items come in the form of junk food and have differing point values.  Below is the complete list of attainable point items:</w:t>
+      </w:r>
+    </w:p>
+    <w:p>
+      <w:pPr>
+        <w:spacing w:before="0" w:after="200" w:line="240"/>
+        <w:ind w:right="0" w:left="0" w:firstLine="0"/>
+        <w:jc w:val="left"/>
+        <w:rPr>
+          <w:rFonts w:ascii="Calibri" w:hAnsi="Calibri" w:cs="Calibri" w:eastAsia="Calibri"/>
+          <w:color w:val="auto"/>
+          <w:spacing w:val="0"/>
+          <w:position w:val="0"/>
+          <w:sz w:val="24"/>
+          <w:shd w:fill="auto" w:val="clear"/>
+        </w:rPr>
+      </w:pPr>
+    </w:p>
+    <w:p>
+      <w:pPr>
+        <w:spacing w:before="0" w:after="200" w:line="240"/>
+        <w:ind w:right="0" w:left="0" w:firstLine="0"/>
+        <w:jc w:val="left"/>
+        <w:rPr>
+          <w:rFonts w:ascii="Calibri" w:hAnsi="Calibri" w:cs="Calibri" w:eastAsia="Calibri"/>
+          <w:color w:val="auto"/>
+          <w:spacing w:val="0"/>
+          <w:position w:val="0"/>
+          <w:sz w:val="24"/>
+          <w:shd w:fill="auto" w:val="clear"/>
+        </w:rPr>
+      </w:pPr>
+      <w:r>
+        <w:rPr>
+          <w:rFonts w:ascii="Calibri" w:hAnsi="Calibri" w:cs="Calibri" w:eastAsia="Calibri"/>
+          <w:color w:val="auto"/>
+          <w:spacing w:val="0"/>
+          <w:position w:val="0"/>
+          <w:sz w:val="24"/>
+          <w:shd w:fill="auto" w:val="clear"/>
+        </w:rPr>
+        <w:t xml:space="preserve">Keen 4:</w:t>
+      </w:r>
+    </w:p>
+    <w:p>
+      <w:pPr>
+        <w:spacing w:before="0" w:after="200" w:line="240"/>
+        <w:ind w:right="0" w:left="0" w:firstLine="0"/>
+        <w:jc w:val="left"/>
+        <w:rPr>
+          <w:rFonts w:ascii="Calibri" w:hAnsi="Calibri" w:cs="Calibri" w:eastAsia="Calibri"/>
+          <w:color w:val="auto"/>
+          <w:spacing w:val="0"/>
+          <w:position w:val="0"/>
+          <w:sz w:val="24"/>
+          <w:shd w:fill="auto" w:val="clear"/>
+        </w:rPr>
+      </w:pPr>
+      <w:r>
+        <w:object w:dxaOrig="329" w:dyaOrig="530">
+          <v:rect xmlns:o="urn:schemas-microsoft-com:office:office" xmlns:v="urn:schemas-microsoft-com:vml" id="rectole0000000040" style="width:16.450000pt;height:26.500000pt" o:preferrelative="t" o:ole="">
+            <o:lock v:ext="edit"/>
+            <v:imagedata xmlns:r="http://schemas.openxmlformats.org/officeDocument/2006/relationships" r:id="docRId81" o:title=""/>
+          </v:rect>
+          <o:OLEObject xmlns:r="http://schemas.openxmlformats.org/officeDocument/2006/relationships" xmlns:o="urn:schemas-microsoft-com:office:office" Type="Embed" ProgID="StaticMetafile" DrawAspect="Content" ObjectID="0000000040" ShapeID="rectole0000000040" r:id="docRId80"/>
+        </w:object>
+      </w:r>
+      <w:r>
+        <w:rPr>
+          <w:rFonts w:ascii="Calibri" w:hAnsi="Calibri" w:cs="Calibri" w:eastAsia="Calibri"/>
+          <w:color w:val="auto"/>
+          <w:spacing w:val="0"/>
+          <w:position w:val="0"/>
+          <w:sz w:val="24"/>
+          <w:shd w:fill="auto" w:val="clear"/>
+        </w:rPr>
+        <w:t xml:space="preserve">Soda: 100 points</w:t>
+      </w:r>
+    </w:p>
+    <w:p>
+      <w:pPr>
+        <w:spacing w:before="0" w:after="200" w:line="240"/>
+        <w:ind w:right="0" w:left="0" w:firstLine="0"/>
+        <w:jc w:val="left"/>
+        <w:rPr>
+          <w:rFonts w:ascii="Calibri" w:hAnsi="Calibri" w:cs="Calibri" w:eastAsia="Calibri"/>
+          <w:color w:val="auto"/>
+          <w:spacing w:val="0"/>
+          <w:position w:val="0"/>
+          <w:sz w:val="24"/>
+          <w:shd w:fill="auto" w:val="clear"/>
+        </w:rPr>
+      </w:pPr>
+      <w:r>
+        <w:object w:dxaOrig="510" w:dyaOrig="530">
+          <v:rect xmlns:o="urn:schemas-microsoft-com:office:office" xmlns:v="urn:schemas-microsoft-com:vml" id="rectole0000000041" style="width:25.500000pt;height:26.500000pt" o:preferrelative="t" o:ole="">
+            <o:lock v:ext="edit"/>
+            <v:imagedata xmlns:r="http://schemas.openxmlformats.org/officeDocument/2006/relationships" r:id="docRId83" o:title=""/>
+          </v:rect>
+          <o:OLEObject xmlns:r="http://schemas.openxmlformats.org/officeDocument/2006/relationships" xmlns:o="urn:schemas-microsoft-com:office:office" Type="Embed" ProgID="StaticMetafile" DrawAspect="Content" ObjectID="0000000041" ShapeID="rectole0000000041" r:id="docRId82"/>
+        </w:object>
+      </w:r>
+      <w:r>
+        <w:rPr>
+          <w:rFonts w:ascii="Calibri" w:hAnsi="Calibri" w:cs="Calibri" w:eastAsia="Calibri"/>
+          <w:color w:val="auto"/>
+          <w:spacing w:val="0"/>
+          <w:position w:val="0"/>
+          <w:sz w:val="24"/>
+          <w:shd w:fill="auto" w:val="clear"/>
+        </w:rPr>
+        <w:t xml:space="preserve">Three-tooth gum: 200 points</w:t>
+      </w:r>
+    </w:p>
+    <w:p>
+      <w:pPr>
+        <w:spacing w:before="0" w:after="200" w:line="240"/>
+        <w:ind w:right="0" w:left="0" w:firstLine="0"/>
+        <w:jc w:val="left"/>
+        <w:rPr>
+          <w:rFonts w:ascii="Calibri" w:hAnsi="Calibri" w:cs="Calibri" w:eastAsia="Calibri"/>
+          <w:color w:val="auto"/>
+          <w:spacing w:val="0"/>
+          <w:position w:val="0"/>
+          <w:sz w:val="24"/>
+          <w:shd w:fill="auto" w:val="clear"/>
+        </w:rPr>
+      </w:pPr>
+      <w:r>
+        <w:object w:dxaOrig="409" w:dyaOrig="530">
+          <v:rect xmlns:o="urn:schemas-microsoft-com:office:office" xmlns:v="urn:schemas-microsoft-com:vml" id="rectole0000000042" style="width:20.450000pt;height:26.500000pt" o:preferrelative="t" o:ole="">
+            <o:lock v:ext="edit"/>
+            <v:imagedata xmlns:r="http://schemas.openxmlformats.org/officeDocument/2006/relationships" r:id="docRId85" o:title=""/>
+          </v:rect>
+          <o:OLEObject xmlns:r="http://schemas.openxmlformats.org/officeDocument/2006/relationships" xmlns:o="urn:schemas-microsoft-com:office:office" Type="Embed" ProgID="StaticMetafile" DrawAspect="Content" ObjectID="0000000042" ShapeID="rectole0000000042" r:id="docRId84"/>
+        </w:object>
+      </w:r>
+      <w:r>
+        <w:rPr>
+          <w:rFonts w:ascii="Calibri" w:hAnsi="Calibri" w:cs="Calibri" w:eastAsia="Calibri"/>
+          <w:color w:val="auto"/>
+          <w:spacing w:val="0"/>
+          <w:position w:val="0"/>
+          <w:sz w:val="24"/>
+          <w:shd w:fill="auto" w:val="clear"/>
+        </w:rPr>
+        <w:t xml:space="preserve"> Chocolate Candy Bar: 500 points</w:t>
+      </w:r>
+    </w:p>
+    <w:p>
+      <w:pPr>
+        <w:spacing w:before="0" w:after="200" w:line="240"/>
+        <w:ind w:right="0" w:left="0" w:firstLine="0"/>
+        <w:jc w:val="left"/>
+        <w:rPr>
+          <w:rFonts w:ascii="Calibri" w:hAnsi="Calibri" w:cs="Calibri" w:eastAsia="Calibri"/>
+          <w:color w:val="auto"/>
+          <w:spacing w:val="0"/>
+          <w:position w:val="0"/>
+          <w:sz w:val="24"/>
+          <w:shd w:fill="auto" w:val="clear"/>
+        </w:rPr>
+      </w:pPr>
+      <w:r>
+        <w:object w:dxaOrig="480" w:dyaOrig="459">
+          <v:rect xmlns:o="urn:schemas-microsoft-com:office:office" xmlns:v="urn:schemas-microsoft-com:vml" id="rectole0000000043" style="width:24.000000pt;height:22.950000pt" o:preferrelative="t" o:ole="">
+            <o:lock v:ext="edit"/>
+            <v:imagedata xmlns:r="http://schemas.openxmlformats.org/officeDocument/2006/relationships" r:id="docRId87" o:title=""/>
+          </v:rect>
+          <o:OLEObject xmlns:r="http://schemas.openxmlformats.org/officeDocument/2006/relationships" xmlns:o="urn:schemas-microsoft-com:office:office" Type="Embed" ProgID="StaticMetafile" DrawAspect="Content" ObjectID="0000000043" ShapeID="rectole0000000043" r:id="docRId86"/>
+        </w:object>
+      </w:r>
+      <w:r>
+        <w:rPr>
+          <w:rFonts w:ascii="Calibri" w:hAnsi="Calibri" w:cs="Calibri" w:eastAsia="Calibri"/>
+          <w:color w:val="auto"/>
+          <w:spacing w:val="0"/>
+          <w:position w:val="0"/>
+          <w:sz w:val="24"/>
+          <w:shd w:fill="auto" w:val="clear"/>
+        </w:rPr>
+        <w:t xml:space="preserve">Jawbreaker: 1000 points</w:t>
+      </w:r>
+    </w:p>
+    <w:p>
+      <w:pPr>
+        <w:spacing w:before="0" w:after="200" w:line="240"/>
+        <w:ind w:right="0" w:left="0" w:firstLine="0"/>
+        <w:jc w:val="left"/>
+        <w:rPr>
+          <w:rFonts w:ascii="Calibri" w:hAnsi="Calibri" w:cs="Calibri" w:eastAsia="Calibri"/>
+          <w:color w:val="auto"/>
+          <w:spacing w:val="0"/>
+          <w:position w:val="0"/>
+          <w:sz w:val="24"/>
+          <w:shd w:fill="auto" w:val="clear"/>
+        </w:rPr>
+      </w:pPr>
+      <w:r>
+        <w:object w:dxaOrig="500" w:dyaOrig="489">
+          <v:rect xmlns:o="urn:schemas-microsoft-com:office:office" xmlns:v="urn:schemas-microsoft-com:vml" id="rectole0000000044" style="width:25.000000pt;height:24.450000pt" o:preferrelative="t" o:ole="">
+            <o:lock v:ext="edit"/>
+            <v:imagedata xmlns:r="http://schemas.openxmlformats.org/officeDocument/2006/relationships" r:id="docRId89" o:title=""/>
+          </v:rect>
+          <o:OLEObject xmlns:r="http://schemas.openxmlformats.org/officeDocument/2006/relationships" xmlns:o="urn:schemas-microsoft-com:office:office" Type="Embed" ProgID="StaticMetafile" DrawAspect="Content" ObjectID="0000000044" ShapeID="rectole0000000044" r:id="docRId88"/>
+        </w:object>
+      </w:r>
+      <w:r>
+        <w:rPr>
+          <w:rFonts w:ascii="Calibri" w:hAnsi="Calibri" w:cs="Calibri" w:eastAsia="Calibri"/>
+          <w:color w:val="auto"/>
+          <w:spacing w:val="0"/>
+          <w:position w:val="0"/>
+          <w:sz w:val="24"/>
+          <w:shd w:fill="auto" w:val="clear"/>
+        </w:rPr>
+        <w:t xml:space="preserve">Donut: 2000 points</w:t>
+      </w:r>
+    </w:p>
+    <w:p>
+      <w:pPr>
+        <w:spacing w:before="0" w:after="200" w:line="240"/>
+        <w:ind w:right="0" w:left="0" w:firstLine="0"/>
+        <w:jc w:val="left"/>
+        <w:rPr>
+          <w:rFonts w:ascii="Calibri" w:hAnsi="Calibri" w:cs="Calibri" w:eastAsia="Calibri"/>
+          <w:color w:val="auto"/>
+          <w:spacing w:val="0"/>
+          <w:position w:val="0"/>
+          <w:sz w:val="24"/>
+          <w:shd w:fill="auto" w:val="clear"/>
+        </w:rPr>
+      </w:pPr>
+      <w:r>
+        <w:object w:dxaOrig="329" w:dyaOrig="500">
+          <v:rect xmlns:o="urn:schemas-microsoft-com:office:office" xmlns:v="urn:schemas-microsoft-com:vml" id="rectole0000000045" style="width:16.450000pt;height:25.000000pt" o:preferrelative="t" o:ole="">
+            <o:lock v:ext="edit"/>
+            <v:imagedata xmlns:r="http://schemas.openxmlformats.org/officeDocument/2006/relationships" r:id="docRId91" o:title=""/>
+          </v:rect>
+          <o:OLEObject xmlns:r="http://schemas.openxmlformats.org/officeDocument/2006/relationships" xmlns:o="urn:schemas-microsoft-com:office:office" Type="Embed" ProgID="StaticMetafile" DrawAspect="Content" ObjectID="0000000045" ShapeID="rectole0000000045" r:id="docRId90"/>
+        </w:object>
+      </w:r>
+      <w:r>
+        <w:rPr>
+          <w:rFonts w:ascii="Calibri" w:hAnsi="Calibri" w:cs="Calibri" w:eastAsia="Calibri"/>
+          <w:color w:val="auto"/>
+          <w:spacing w:val="0"/>
+          <w:position w:val="0"/>
+          <w:sz w:val="24"/>
+          <w:shd w:fill="auto" w:val="clear"/>
+        </w:rPr>
+        <w:t xml:space="preserve">Ice Cream: 5000 points</w:t>
+      </w:r>
+    </w:p>
+    <w:p>
+      <w:pPr>
+        <w:spacing w:before="0" w:after="200" w:line="240"/>
+        <w:ind w:right="0" w:left="0" w:firstLine="0"/>
+        <w:jc w:val="left"/>
+        <w:rPr>
+          <w:rFonts w:ascii="Calibri" w:hAnsi="Calibri" w:cs="Calibri" w:eastAsia="Calibri"/>
+          <w:color w:val="auto"/>
+          <w:spacing w:val="0"/>
+          <w:position w:val="0"/>
+          <w:sz w:val="24"/>
+          <w:shd w:fill="auto" w:val="clear"/>
+        </w:rPr>
+      </w:pPr>
+      <w:r>
+        <w:rPr>
+          <w:rFonts w:ascii="Calibri" w:hAnsi="Calibri" w:cs="Calibri" w:eastAsia="Calibri"/>
+          <w:color w:val="auto"/>
+          <w:spacing w:val="0"/>
+          <w:position w:val="0"/>
+          <w:sz w:val="24"/>
+          <w:shd w:fill="auto" w:val="clear"/>
+        </w:rPr>
+        <w:t xml:space="preserve">Keen 5: </w:t>
+      </w:r>
+    </w:p>
+    <w:p>
+      <w:pPr>
+        <w:spacing w:before="0" w:after="200" w:line="240"/>
+        <w:ind w:right="0" w:left="0" w:firstLine="0"/>
+        <w:jc w:val="left"/>
+        <w:rPr>
+          <w:rFonts w:ascii="Calibri" w:hAnsi="Calibri" w:cs="Calibri" w:eastAsia="Calibri"/>
+          <w:color w:val="auto"/>
+          <w:spacing w:val="0"/>
+          <w:position w:val="0"/>
+          <w:sz w:val="24"/>
+          <w:shd w:fill="auto" w:val="clear"/>
+        </w:rPr>
+      </w:pPr>
+      <w:r>
+        <w:object w:dxaOrig="560" w:dyaOrig="540">
+          <v:rect xmlns:o="urn:schemas-microsoft-com:office:office" xmlns:v="urn:schemas-microsoft-com:vml" id="rectole0000000046" style="width:28.000000pt;height:27.000000pt" o:preferrelative="t" o:ole="">
+            <o:lock v:ext="edit"/>
+            <v:imagedata xmlns:r="http://schemas.openxmlformats.org/officeDocument/2006/relationships" r:id="docRId93" o:title=""/>
+          </v:rect>
+          <o:OLEObject xmlns:r="http://schemas.openxmlformats.org/officeDocument/2006/relationships" xmlns:o="urn:schemas-microsoft-com:office:office" Type="Embed" ProgID="StaticMetafile" DrawAspect="Content" ObjectID="0000000046" ShapeID="rectole0000000046" r:id="docRId92"/>
+        </w:object>
+      </w:r>
+      <w:r>
+        <w:rPr>
+          <w:rFonts w:ascii="Calibri" w:hAnsi="Calibri" w:cs="Calibri" w:eastAsia="Calibri"/>
+          <w:color w:val="auto"/>
+          <w:spacing w:val="0"/>
+          <w:position w:val="0"/>
+          <w:sz w:val="24"/>
+          <w:shd w:fill="auto" w:val="clear"/>
+        </w:rPr>
+        <w:t xml:space="preserve">Shikadi gum: 100 points</w:t>
+      </w:r>
+    </w:p>
+    <w:p>
+      <w:pPr>
+        <w:spacing w:before="0" w:after="200" w:line="240"/>
+        <w:ind w:right="0" w:left="0" w:firstLine="0"/>
+        <w:jc w:val="left"/>
+        <w:rPr>
+          <w:rFonts w:ascii="Calibri" w:hAnsi="Calibri" w:cs="Calibri" w:eastAsia="Calibri"/>
+          <w:color w:val="auto"/>
+          <w:spacing w:val="0"/>
+          <w:position w:val="0"/>
+          <w:sz w:val="24"/>
+          <w:shd w:fill="auto" w:val="clear"/>
+        </w:rPr>
+      </w:pPr>
+      <w:r>
+        <w:object w:dxaOrig="400" w:dyaOrig="420">
+          <v:rect xmlns:o="urn:schemas-microsoft-com:office:office" xmlns:v="urn:schemas-microsoft-com:vml" id="rectole0000000047" style="width:20.000000pt;height:21.000000pt" o:preferrelative="t" o:ole="">
+            <o:lock v:ext="edit"/>
+            <v:imagedata xmlns:r="http://schemas.openxmlformats.org/officeDocument/2006/relationships" r:id="docRId95" o:title=""/>
+          </v:rect>
+          <o:OLEObject xmlns:r="http://schemas.openxmlformats.org/officeDocument/2006/relationships" xmlns:o="urn:schemas-microsoft-com:office:office" Type="Embed" ProgID="StaticMetafile" DrawAspect="Content" ObjectID="0000000047" ShapeID="rectole0000000047" r:id="docRId94"/>
+        </w:object>
+      </w:r>
+      <w:r>
+        <w:rPr>
+          <w:rFonts w:ascii="Calibri" w:hAnsi="Calibri" w:cs="Calibri" w:eastAsia="Calibri"/>
+          <w:color w:val="auto"/>
+          <w:spacing w:val="0"/>
+          <w:position w:val="0"/>
+          <w:sz w:val="24"/>
+          <w:shd w:fill="auto" w:val="clear"/>
+        </w:rPr>
+        <w:t xml:space="preserve">Marshmallow: 200 points</w:t>
+      </w:r>
+    </w:p>
+    <w:p>
+      <w:pPr>
+        <w:spacing w:before="0" w:after="200" w:line="240"/>
+        <w:ind w:right="0" w:left="0" w:firstLine="0"/>
+        <w:jc w:val="left"/>
+        <w:rPr>
+          <w:rFonts w:ascii="Calibri" w:hAnsi="Calibri" w:cs="Calibri" w:eastAsia="Calibri"/>
+          <w:color w:val="auto"/>
+          <w:spacing w:val="0"/>
+          <w:position w:val="0"/>
+          <w:sz w:val="24"/>
+          <w:shd w:fill="auto" w:val="clear"/>
+        </w:rPr>
+      </w:pPr>
+      <w:r>
+        <w:object w:dxaOrig="459" w:dyaOrig="489">
+          <v:rect xmlns:o="urn:schemas-microsoft-com:office:office" xmlns:v="urn:schemas-microsoft-com:vml" id="rectole0000000048" style="width:22.950000pt;height:24.450000pt" o:preferrelative="t" o:ole="">
+            <o:lock v:ext="edit"/>
+            <v:imagedata xmlns:r="http://schemas.openxmlformats.org/officeDocument/2006/relationships" r:id="docRId97" o:title=""/>
+          </v:rect>
+          <o:OLEObject xmlns:r="http://schemas.openxmlformats.org/officeDocument/2006/relationships" xmlns:o="urn:schemas-microsoft-com:office:office" Type="Embed" ProgID="StaticMetafile" DrawAspect="Content" ObjectID="0000000048" ShapeID="rectole0000000048" r:id="docRId96"/>
+        </w:object>
+      </w:r>
+      <w:r>
+        <w:rPr>
+          <w:rFonts w:ascii="Calibri" w:hAnsi="Calibri" w:cs="Calibri" w:eastAsia="Calibri"/>
+          <w:color w:val="auto"/>
+          <w:spacing w:val="0"/>
+          <w:position w:val="0"/>
+          <w:sz w:val="24"/>
+          <w:shd w:fill="auto" w:val="clear"/>
+        </w:rPr>
+        <w:t xml:space="preserve">Chocolate Milk: 500 points</w:t>
+      </w:r>
+    </w:p>
+    <w:p>
+      <w:pPr>
+        <w:spacing w:before="0" w:after="200" w:line="240"/>
+        <w:ind w:right="0" w:left="0" w:firstLine="0"/>
+        <w:jc w:val="left"/>
+        <w:rPr>
+          <w:rFonts w:ascii="Calibri" w:hAnsi="Calibri" w:cs="Calibri" w:eastAsia="Calibri"/>
+          <w:color w:val="auto"/>
+          <w:spacing w:val="0"/>
+          <w:position w:val="0"/>
+          <w:sz w:val="24"/>
+          <w:shd w:fill="auto" w:val="clear"/>
+        </w:rPr>
+      </w:pPr>
+      <w:r>
+        <w:object w:dxaOrig="489" w:dyaOrig="469">
+          <v:rect xmlns:o="urn:schemas-microsoft-com:office:office" xmlns:v="urn:schemas-microsoft-com:vml" id="rectole0000000049" style="width:24.450000pt;height:23.450000pt" o:preferrelative="t" o:ole="">
+            <o:lock v:ext="edit"/>
+            <v:imagedata xmlns:r="http://schemas.openxmlformats.org/officeDocument/2006/relationships" r:id="docRId99" o:title=""/>
+          </v:rect>
+          <o:OLEObject xmlns:r="http://schemas.openxmlformats.org/officeDocument/2006/relationships" xmlns:o="urn:schemas-microsoft-com:office:office" Type="Embed" ProgID="StaticMetafile" DrawAspect="Content" ObjectID="0000000049" ShapeID="rectole0000000049" r:id="docRId98"/>
+        </w:object>
+      </w:r>
+      <w:r>
+        <w:rPr>
+          <w:rFonts w:ascii="Calibri" w:hAnsi="Calibri" w:cs="Calibri" w:eastAsia="Calibri"/>
+          <w:color w:val="auto"/>
+          <w:spacing w:val="0"/>
+          <w:position w:val="0"/>
+          <w:sz w:val="24"/>
+          <w:shd w:fill="auto" w:val="clear"/>
+        </w:rPr>
+        <w:t xml:space="preserve">Tart Stix: 1000 points</w:t>
+      </w:r>
+    </w:p>
+    <w:p>
+      <w:pPr>
+        <w:spacing w:before="0" w:after="200" w:line="240"/>
+        <w:ind w:right="0" w:left="0" w:firstLine="0"/>
+        <w:jc w:val="left"/>
+        <w:rPr>
+          <w:rFonts w:ascii="Calibri" w:hAnsi="Calibri" w:cs="Calibri" w:eastAsia="Calibri"/>
+          <w:color w:val="auto"/>
+          <w:spacing w:val="0"/>
+          <w:position w:val="0"/>
+          <w:sz w:val="24"/>
+          <w:shd w:fill="auto" w:val="clear"/>
+        </w:rPr>
+      </w:pPr>
+      <w:r>
+        <w:object w:dxaOrig="519" w:dyaOrig="379">
+          <v:rect xmlns:o="urn:schemas-microsoft-com:office:office" xmlns:v="urn:schemas-microsoft-com:vml" id="rectole0000000050" style="width:25.950000pt;height:18.950000pt" o:preferrelative="t" o:ole="">
+            <o:lock v:ext="edit"/>
+            <v:imagedata xmlns:r="http://schemas.openxmlformats.org/officeDocument/2006/relationships" r:id="docRId101" o:title=""/>
+          </v:rect>
+          <o:OLEObject xmlns:r="http://schemas.openxmlformats.org/officeDocument/2006/relationships" xmlns:o="urn:schemas-microsoft-com:office:office" Type="Embed" ProgID="StaticMetafile" DrawAspect="Content" ObjectID="0000000050" ShapeID="rectole0000000050" r:id="docRId100"/>
+        </w:object>
+      </w:r>
+      <w:r>
+        <w:rPr>
+          <w:rFonts w:ascii="Calibri" w:hAnsi="Calibri" w:cs="Calibri" w:eastAsia="Calibri"/>
+          <w:color w:val="auto"/>
+          <w:spacing w:val="0"/>
+          <w:position w:val="0"/>
+          <w:sz w:val="24"/>
+          <w:shd w:fill="auto" w:val="clear"/>
+        </w:rPr>
+        <w:t xml:space="preserve">Sugar Stoopies Cereal: 2000 points</w:t>
+      </w:r>
+    </w:p>
+    <w:p>
+      <w:pPr>
+        <w:spacing w:before="0" w:after="200" w:line="240"/>
+        <w:ind w:right="0" w:left="0" w:firstLine="0"/>
+        <w:jc w:val="left"/>
+        <w:rPr>
+          <w:rFonts w:ascii="Calibri" w:hAnsi="Calibri" w:cs="Calibri" w:eastAsia="Calibri"/>
+          <w:color w:val="auto"/>
+          <w:spacing w:val="0"/>
+          <w:position w:val="0"/>
+          <w:sz w:val="24"/>
+          <w:shd w:fill="auto" w:val="clear"/>
+        </w:rPr>
+      </w:pPr>
+      <w:r>
+        <w:object w:dxaOrig="429" w:dyaOrig="519">
+          <v:rect xmlns:o="urn:schemas-microsoft-com:office:office" xmlns:v="urn:schemas-microsoft-com:vml" id="rectole0000000051" style="width:21.450000pt;height:25.950000pt" o:preferrelative="t" o:ole="">
+            <o:lock v:ext="edit"/>
+            <v:imagedata xmlns:r="http://schemas.openxmlformats.org/officeDocument/2006/relationships" r:id="docRId103" o:title=""/>
+          </v:rect>
+          <o:OLEObject xmlns:r="http://schemas.openxmlformats.org/officeDocument/2006/relationships" xmlns:o="urn:schemas-microsoft-com:office:office" Type="Embed" ProgID="StaticMetafile" DrawAspect="Content" ObjectID="0000000051" ShapeID="rectole0000000051" r:id="docRId102"/>
+        </w:object>
+      </w:r>
+      <w:r>
+        <w:rPr>
+          <w:rFonts w:ascii="Calibri" w:hAnsi="Calibri" w:cs="Calibri" w:eastAsia="Calibri"/>
+          <w:color w:val="auto"/>
+          <w:spacing w:val="0"/>
+          <w:position w:val="0"/>
+          <w:sz w:val="24"/>
+          <w:shd w:fill="auto" w:val="clear"/>
+        </w:rPr>
+        <w:t xml:space="preserve">Bag-o-sugar: 5000 points</w:t>
+      </w:r>
+    </w:p>
+    <w:p>
+      <w:pPr>
+        <w:spacing w:before="0" w:after="200" w:line="240"/>
+        <w:ind w:right="0" w:left="0" w:firstLine="0"/>
+        <w:jc w:val="left"/>
+        <w:rPr>
+          <w:rFonts w:ascii="Calibri" w:hAnsi="Calibri" w:cs="Calibri" w:eastAsia="Calibri"/>
+          <w:color w:val="auto"/>
+          <w:spacing w:val="0"/>
+          <w:position w:val="0"/>
+          <w:sz w:val="24"/>
+          <w:shd w:fill="auto" w:val="clear"/>
+        </w:rPr>
+      </w:pPr>
+      <w:r>
+        <w:rPr>
+          <w:rFonts w:ascii="Calibri" w:hAnsi="Calibri" w:cs="Calibri" w:eastAsia="Calibri"/>
+          <w:color w:val="auto"/>
+          <w:spacing w:val="0"/>
+          <w:position w:val="0"/>
+          <w:sz w:val="24"/>
+          <w:shd w:fill="auto" w:val="clear"/>
+        </w:rPr>
+        <w:t xml:space="preserve">Keen 6:</w:t>
+      </w:r>
+    </w:p>
+    <w:p>
+      <w:pPr>
+        <w:spacing w:before="0" w:after="200" w:line="240"/>
+        <w:ind w:right="0" w:left="0" w:firstLine="0"/>
+        <w:jc w:val="left"/>
+        <w:rPr>
+          <w:rFonts w:ascii="Calibri" w:hAnsi="Calibri" w:cs="Calibri" w:eastAsia="Calibri"/>
+          <w:color w:val="auto"/>
+          <w:spacing w:val="0"/>
+          <w:position w:val="0"/>
+          <w:sz w:val="24"/>
+          <w:shd w:fill="auto" w:val="clear"/>
+        </w:rPr>
+      </w:pPr>
+      <w:r>
+        <w:object w:dxaOrig="349" w:dyaOrig="549">
+          <v:rect xmlns:o="urn:schemas-microsoft-com:office:office" xmlns:v="urn:schemas-microsoft-com:vml" id="rectole0000000052" style="width:17.450000pt;height:27.450000pt" o:preferrelative="t" o:ole="">
+            <o:lock v:ext="edit"/>
+            <v:imagedata xmlns:r="http://schemas.openxmlformats.org/officeDocument/2006/relationships" r:id="docRId105" o:title=""/>
+          </v:rect>
+          <o:OLEObject xmlns:r="http://schemas.openxmlformats.org/officeDocument/2006/relationships" xmlns:o="urn:schemas-microsoft-com:office:office" Type="Embed" ProgID="StaticMetafile" DrawAspect="Content" ObjectID="0000000052" ShapeID="rectole0000000052" r:id="docRId104"/>
+        </w:object>
+      </w:r>
+      <w:r>
+        <w:rPr>
+          <w:rFonts w:ascii="Calibri" w:hAnsi="Calibri" w:cs="Calibri" w:eastAsia="Calibri"/>
+          <w:color w:val="auto"/>
+          <w:spacing w:val="0"/>
+          <w:position w:val="0"/>
+          <w:sz w:val="24"/>
+          <w:shd w:fill="auto" w:val="clear"/>
+        </w:rPr>
+        <w:t xml:space="preserve">Bloog Soda: 100 points</w:t>
+      </w:r>
+    </w:p>
+    <w:p>
+      <w:pPr>
+        <w:spacing w:before="0" w:after="200" w:line="240"/>
+        <w:ind w:right="0" w:left="0" w:firstLine="0"/>
+        <w:jc w:val="left"/>
+        <w:rPr>
+          <w:rFonts w:ascii="Calibri" w:hAnsi="Calibri" w:cs="Calibri" w:eastAsia="Calibri"/>
+          <w:color w:val="auto"/>
+          <w:spacing w:val="0"/>
+          <w:position w:val="0"/>
+          <w:sz w:val="24"/>
+          <w:shd w:fill="auto" w:val="clear"/>
+        </w:rPr>
+      </w:pPr>
+      <w:r>
+        <w:object w:dxaOrig="280" w:dyaOrig="500">
+          <v:rect xmlns:o="urn:schemas-microsoft-com:office:office" xmlns:v="urn:schemas-microsoft-com:vml" id="rectole0000000053" style="width:14.000000pt;height:25.000000pt" o:preferrelative="t" o:ole="">
+            <o:lock v:ext="edit"/>
+            <v:imagedata xmlns:r="http://schemas.openxmlformats.org/officeDocument/2006/relationships" r:id="docRId107" o:title=""/>
+          </v:rect>
+          <o:OLEObject xmlns:r="http://schemas.openxmlformats.org/officeDocument/2006/relationships" xmlns:o="urn:schemas-microsoft-com:office:office" Type="Embed" ProgID="StaticMetafile" DrawAspect="Content" ObjectID="0000000053" ShapeID="rectole0000000053" r:id="docRId106"/>
+        </w:object>
+      </w:r>
+      <w:r>
+        <w:rPr>
+          <w:rFonts w:ascii="Calibri" w:hAnsi="Calibri" w:cs="Calibri" w:eastAsia="Calibri"/>
+          <w:color w:val="auto"/>
+          <w:spacing w:val="0"/>
+          <w:position w:val="0"/>
+          <w:sz w:val="24"/>
+          <w:shd w:fill="auto" w:val="clear"/>
+        </w:rPr>
+        <w:t xml:space="preserve">Icecream bar: 200 points</w:t>
+      </w:r>
+    </w:p>
+    <w:p>
+      <w:pPr>
+        <w:spacing w:before="0" w:after="200" w:line="240"/>
+        <w:ind w:right="0" w:left="0" w:firstLine="0"/>
+        <w:jc w:val="left"/>
+        <w:rPr>
+          <w:rFonts w:ascii="Calibri" w:hAnsi="Calibri" w:cs="Calibri" w:eastAsia="Calibri"/>
+          <w:color w:val="auto"/>
+          <w:spacing w:val="0"/>
+          <w:position w:val="0"/>
+          <w:sz w:val="24"/>
+          <w:shd w:fill="auto" w:val="clear"/>
+        </w:rPr>
+      </w:pPr>
+      <w:r>
+        <w:object w:dxaOrig="459" w:dyaOrig="549">
+          <v:rect xmlns:o="urn:schemas-microsoft-com:office:office" xmlns:v="urn:schemas-microsoft-com:vml" id="rectole0000000054" style="width:22.950000pt;height:27.450000pt" o:preferrelative="t" o:ole="">
+            <o:lock v:ext="edit"/>
+            <v:imagedata xmlns:r="http://schemas.openxmlformats.org/officeDocument/2006/relationships" r:id="docRId109" o:title=""/>
+          </v:rect>
+          <o:OLEObject xmlns:r="http://schemas.openxmlformats.org/officeDocument/2006/relationships" xmlns:o="urn:schemas-microsoft-com:office:office" Type="Embed" ProgID="StaticMetafile" DrawAspect="Content" ObjectID="0000000054" ShapeID="rectole0000000054" r:id="docRId108"/>
+        </w:object>
+      </w:r>
+      <w:r>
+        <w:rPr>
+          <w:rFonts w:ascii="Calibri" w:hAnsi="Calibri" w:cs="Calibri" w:eastAsia="Calibri"/>
+          <w:color w:val="auto"/>
+          <w:spacing w:val="0"/>
+          <w:position w:val="0"/>
+          <w:sz w:val="24"/>
+          <w:shd w:fill="auto" w:val="clear"/>
+        </w:rPr>
+        <w:t xml:space="preserve">Pudding: 500 points</w:t>
+      </w:r>
+    </w:p>
+    <w:p>
+      <w:pPr>
+        <w:spacing w:before="0" w:after="200" w:line="240"/>
+        <w:ind w:right="0" w:left="0" w:firstLine="0"/>
+        <w:jc w:val="left"/>
+        <w:rPr>
+          <w:rFonts w:ascii="Calibri" w:hAnsi="Calibri" w:cs="Calibri" w:eastAsia="Calibri"/>
+          <w:color w:val="auto"/>
+          <w:spacing w:val="0"/>
+          <w:position w:val="0"/>
+          <w:sz w:val="24"/>
+          <w:shd w:fill="auto" w:val="clear"/>
+        </w:rPr>
+      </w:pPr>
+      <w:r>
+        <w:object w:dxaOrig="450" w:dyaOrig="549">
+          <v:rect xmlns:o="urn:schemas-microsoft-com:office:office" xmlns:v="urn:schemas-microsoft-com:vml" id="rectole0000000055" style="width:22.500000pt;height:27.450000pt" o:preferrelative="t" o:ole="">
+            <o:lock v:ext="edit"/>
+            <v:imagedata xmlns:r="http://schemas.openxmlformats.org/officeDocument/2006/relationships" r:id="docRId111" o:title=""/>
+          </v:rect>
+          <o:OLEObject xmlns:r="http://schemas.openxmlformats.org/officeDocument/2006/relationships" xmlns:o="urn:schemas-microsoft-com:office:office" Type="Embed" ProgID="StaticMetafile" DrawAspect="Content" ObjectID="0000000055" ShapeID="rectole0000000055" r:id="docRId110"/>
+        </w:object>
+      </w:r>
+      <w:r>
+        <w:rPr>
+          <w:rFonts w:ascii="Calibri" w:hAnsi="Calibri" w:cs="Calibri" w:eastAsia="Calibri"/>
+          <w:color w:val="auto"/>
+          <w:spacing w:val="0"/>
+          <w:position w:val="0"/>
+          <w:sz w:val="24"/>
+          <w:shd w:fill="auto" w:val="clear"/>
+        </w:rPr>
+        <w:t xml:space="preserve">Root beer float: 1000 points</w:t>
+      </w:r>
+    </w:p>
+    <w:p>
+      <w:pPr>
+        <w:spacing w:before="0" w:after="200" w:line="240"/>
+        <w:ind w:right="0" w:left="0" w:firstLine="0"/>
+        <w:jc w:val="left"/>
+        <w:rPr>
+          <w:rFonts w:ascii="Calibri" w:hAnsi="Calibri" w:cs="Calibri" w:eastAsia="Calibri"/>
+          <w:color w:val="auto"/>
+          <w:spacing w:val="0"/>
+          <w:position w:val="0"/>
+          <w:sz w:val="24"/>
+          <w:shd w:fill="auto" w:val="clear"/>
+        </w:rPr>
+      </w:pPr>
+      <w:r>
+        <w:object w:dxaOrig="560" w:dyaOrig="420">
+          <v:rect xmlns:o="urn:schemas-microsoft-com:office:office" xmlns:v="urn:schemas-microsoft-com:vml" id="rectole0000000056" style="width:28.000000pt;height:21.000000pt" o:preferrelative="t" o:ole="">
+            <o:lock v:ext="edit"/>
+            <v:imagedata xmlns:r="http://schemas.openxmlformats.org/officeDocument/2006/relationships" r:id="docRId113" o:title=""/>
+          </v:rect>
+          <o:OLEObject xmlns:r="http://schemas.openxmlformats.org/officeDocument/2006/relationships" xmlns:o="urn:schemas-microsoft-com:office:office" Type="Embed" ProgID="StaticMetafile" DrawAspect="Content" ObjectID="0000000056" ShapeID="rectole0000000056" r:id="docRId112"/>
+        </w:object>
+      </w:r>
+      <w:r>
+        <w:rPr>
+          <w:rFonts w:ascii="Calibri" w:hAnsi="Calibri" w:cs="Calibri" w:eastAsia="Calibri"/>
+          <w:color w:val="auto"/>
+          <w:spacing w:val="0"/>
+          <w:position w:val="0"/>
+          <w:sz w:val="24"/>
+          <w:shd w:fill="auto" w:val="clear"/>
+        </w:rPr>
+        <w:t xml:space="preserve">Banana split: 2000 points</w:t>
+      </w:r>
+    </w:p>
+    <w:p>
+      <w:pPr>
+        <w:spacing w:before="0" w:after="200" w:line="240"/>
+        <w:ind w:right="0" w:left="0" w:firstLine="0"/>
+        <w:jc w:val="left"/>
+        <w:rPr>
+          <w:rFonts w:ascii="Calibri" w:hAnsi="Calibri" w:cs="Calibri" w:eastAsia="Calibri"/>
+          <w:color w:val="auto"/>
+          <w:spacing w:val="0"/>
+          <w:position w:val="0"/>
+          <w:sz w:val="24"/>
+          <w:shd w:fill="auto" w:val="clear"/>
+        </w:rPr>
+      </w:pPr>
+      <w:r>
+        <w:object w:dxaOrig="530" w:dyaOrig="530">
+          <v:rect xmlns:o="urn:schemas-microsoft-com:office:office" xmlns:v="urn:schemas-microsoft-com:vml" id="rectole0000000057" style="width:26.500000pt;height:26.500000pt" o:preferrelative="t" o:ole="">
+            <o:lock v:ext="edit"/>
+            <v:imagedata xmlns:r="http://schemas.openxmlformats.org/officeDocument/2006/relationships" r:id="docRId115" o:title=""/>
+          </v:rect>
+          <o:OLEObject xmlns:r="http://schemas.openxmlformats.org/officeDocument/2006/relationships" xmlns:o="urn:schemas-microsoft-com:office:office" Type="Embed" ProgID="StaticMetafile" DrawAspect="Content" ObjectID="0000000057" ShapeID="rectole0000000057" r:id="docRId114"/>
+        </w:object>
+      </w:r>
+      <w:r>
+        <w:rPr>
+          <w:rFonts w:ascii="Calibri" w:hAnsi="Calibri" w:cs="Calibri" w:eastAsia="Calibri"/>
+          <w:color w:val="auto"/>
+          <w:spacing w:val="0"/>
+          <w:position w:val="0"/>
+          <w:sz w:val="24"/>
+          <w:shd w:fill="auto" w:val="clear"/>
+        </w:rPr>
+        <w:t xml:space="preserve">Pizza Slice: 5000 points</w:t>
+      </w:r>
+    </w:p>
+    <w:p>
+      <w:pPr>
+        <w:spacing w:before="0" w:after="200" w:line="240"/>
+        <w:ind w:right="0" w:left="0" w:firstLine="0"/>
+        <w:jc w:val="left"/>
+        <w:rPr>
+          <w:rFonts w:ascii="Calibri" w:hAnsi="Calibri" w:cs="Calibri" w:eastAsia="Calibri"/>
+          <w:color w:val="auto"/>
+          <w:spacing w:val="0"/>
+          <w:position w:val="0"/>
+          <w:sz w:val="24"/>
+          <w:shd w:fill="auto" w:val="clear"/>
+        </w:rPr>
+      </w:pPr>
+    </w:p>
+    <w:p>
+      <w:pPr>
+        <w:spacing w:before="0" w:after="200" w:line="240"/>
+        <w:ind w:right="0" w:left="0" w:firstLine="0"/>
+        <w:jc w:val="left"/>
+        <w:rPr>
+          <w:rFonts w:ascii="Calibri" w:hAnsi="Calibri" w:cs="Calibri" w:eastAsia="Calibri"/>
+          <w:color w:val="auto"/>
+          <w:spacing w:val="0"/>
+          <w:position w:val="0"/>
+          <w:sz w:val="24"/>
+          <w:shd w:fill="auto" w:val="clear"/>
+        </w:rPr>
+      </w:pPr>
+      <w:r>
+        <w:rPr>
+          <w:rFonts w:ascii="Calibri" w:hAnsi="Calibri" w:cs="Calibri" w:eastAsia="Calibri"/>
+          <w:b/>
+          <w:color w:val="auto"/>
+          <w:spacing w:val="0"/>
+          <w:position w:val="0"/>
+          <w:sz w:val="24"/>
+          <w:shd w:fill="auto" w:val="clear"/>
+        </w:rPr>
+        <w:t xml:space="preserve">Extra Life Items:</w:t>
+      </w:r>
+    </w:p>
+    <w:p>
+      <w:pPr>
+        <w:spacing w:before="0" w:after="200" w:line="240"/>
+        <w:ind w:right="0" w:left="0" w:firstLine="0"/>
+        <w:jc w:val="left"/>
+        <w:rPr>
+          <w:rFonts w:ascii="Calibri" w:hAnsi="Calibri" w:cs="Calibri" w:eastAsia="Calibri"/>
+          <w:color w:val="auto"/>
+          <w:spacing w:val="0"/>
+          <w:position w:val="0"/>
+          <w:sz w:val="24"/>
+          <w:shd w:fill="auto" w:val="clear"/>
+        </w:rPr>
+      </w:pPr>
+      <w:r>
+        <w:rPr>
+          <w:rFonts w:ascii="Calibri" w:hAnsi="Calibri" w:cs="Calibri" w:eastAsia="Calibri"/>
+          <w:color w:val="auto"/>
+          <w:spacing w:val="0"/>
+          <w:position w:val="0"/>
+          <w:sz w:val="24"/>
+          <w:shd w:fill="auto" w:val="clear"/>
+        </w:rPr>
+        <w:t xml:space="preserve">Below is the complete list of extra life items:</w:t>
+      </w:r>
+    </w:p>
+    <w:p>
+      <w:pPr>
+        <w:spacing w:before="0" w:after="200" w:line="240"/>
+        <w:ind w:right="0" w:left="0" w:firstLine="0"/>
+        <w:jc w:val="left"/>
+        <w:rPr>
+          <w:rFonts w:ascii="Calibri" w:hAnsi="Calibri" w:cs="Calibri" w:eastAsia="Calibri"/>
+          <w:color w:val="auto"/>
+          <w:spacing w:val="0"/>
+          <w:position w:val="0"/>
+          <w:sz w:val="24"/>
+          <w:shd w:fill="auto" w:val="clear"/>
+        </w:rPr>
+      </w:pPr>
+      <w:r>
+        <w:rPr>
+          <w:rFonts w:ascii="Calibri" w:hAnsi="Calibri" w:cs="Calibri" w:eastAsia="Calibri"/>
+          <w:color w:val="auto"/>
+          <w:spacing w:val="0"/>
+          <w:position w:val="0"/>
+          <w:sz w:val="24"/>
+          <w:shd w:fill="auto" w:val="clear"/>
+        </w:rPr>
+        <w:t xml:space="preserve">Keen 4:</w:t>
+      </w:r>
+    </w:p>
+    <w:p>
+      <w:pPr>
+        <w:spacing w:before="0" w:after="200" w:line="240"/>
+        <w:ind w:right="0" w:left="0" w:firstLine="0"/>
+        <w:jc w:val="left"/>
+        <w:rPr>
+          <w:rFonts w:ascii="Calibri" w:hAnsi="Calibri" w:cs="Calibri" w:eastAsia="Calibri"/>
+          <w:color w:val="auto"/>
+          <w:spacing w:val="0"/>
+          <w:position w:val="0"/>
+          <w:sz w:val="24"/>
+          <w:shd w:fill="auto" w:val="clear"/>
+        </w:rPr>
+      </w:pPr>
+      <w:r>
+        <w:object w:dxaOrig="329" w:dyaOrig="500">
+          <v:rect xmlns:o="urn:schemas-microsoft-com:office:office" xmlns:v="urn:schemas-microsoft-com:vml" id="rectole0000000058" style="width:16.450000pt;height:25.000000pt" o:preferrelative="t" o:ole="">
+            <o:lock v:ext="edit"/>
+            <v:imagedata xmlns:r="http://schemas.openxmlformats.org/officeDocument/2006/relationships" r:id="docRId117" o:title=""/>
+          </v:rect>
+          <o:OLEObject xmlns:r="http://schemas.openxmlformats.org/officeDocument/2006/relationships" xmlns:o="urn:schemas-microsoft-com:office:office" Type="Embed" ProgID="StaticMetafile" DrawAspect="Content" ObjectID="0000000058" ShapeID="rectole0000000058" r:id="docRId116"/>
+        </w:object>
+      </w:r>
+      <w:r>
+        <w:rPr>
+          <w:rFonts w:ascii="Calibri" w:hAnsi="Calibri" w:cs="Calibri" w:eastAsia="Calibri"/>
+          <w:color w:val="auto"/>
+          <w:spacing w:val="0"/>
+          <w:position w:val="0"/>
+          <w:sz w:val="24"/>
+          <w:shd w:fill="auto" w:val="clear"/>
+        </w:rPr>
+        <w:t xml:space="preserve">Lifewater Droplet: Collect 100 of these for an extra life</w:t>
+      </w:r>
+    </w:p>
+    <w:p>
+      <w:pPr>
+        <w:spacing w:before="0" w:after="200" w:line="240"/>
+        <w:ind w:right="0" w:left="0" w:firstLine="0"/>
+        <w:jc w:val="left"/>
+        <w:rPr>
+          <w:rFonts w:ascii="Calibri" w:hAnsi="Calibri" w:cs="Calibri" w:eastAsia="Calibri"/>
+          <w:color w:val="auto"/>
+          <w:spacing w:val="0"/>
+          <w:position w:val="0"/>
+          <w:sz w:val="24"/>
+          <w:shd w:fill="auto" w:val="clear"/>
+        </w:rPr>
+      </w:pPr>
+      <w:r>
+        <w:object w:dxaOrig="400" w:dyaOrig="519">
+          <v:rect xmlns:o="urn:schemas-microsoft-com:office:office" xmlns:v="urn:schemas-microsoft-com:vml" id="rectole0000000059" style="width:20.000000pt;height:25.950000pt" o:preferrelative="t" o:ole="">
+            <o:lock v:ext="edit"/>
+            <v:imagedata xmlns:r="http://schemas.openxmlformats.org/officeDocument/2006/relationships" r:id="docRId119" o:title=""/>
+          </v:rect>
+          <o:OLEObject xmlns:r="http://schemas.openxmlformats.org/officeDocument/2006/relationships" xmlns:o="urn:schemas-microsoft-com:office:office" Type="Embed" ProgID="StaticMetafile" DrawAspect="Content" ObjectID="0000000059" ShapeID="rectole0000000059" r:id="docRId118"/>
+        </w:object>
+      </w:r>
+      <w:r>
+        <w:rPr>
+          <w:rFonts w:ascii="Calibri" w:hAnsi="Calibri" w:cs="Calibri" w:eastAsia="Calibri"/>
+          <w:color w:val="auto"/>
+          <w:spacing w:val="0"/>
+          <w:position w:val="0"/>
+          <w:sz w:val="24"/>
+          <w:shd w:fill="auto" w:val="clear"/>
+        </w:rPr>
+        <w:t xml:space="preserve">Lifewater Flask: Collect 1 of these for an extra life</w:t>
+      </w:r>
+    </w:p>
+    <w:p>
+      <w:pPr>
+        <w:spacing w:before="0" w:after="200" w:line="240"/>
+        <w:ind w:right="0" w:left="0" w:firstLine="0"/>
+        <w:jc w:val="left"/>
+        <w:rPr>
+          <w:rFonts w:ascii="Calibri" w:hAnsi="Calibri" w:cs="Calibri" w:eastAsia="Calibri"/>
+          <w:color w:val="auto"/>
+          <w:spacing w:val="0"/>
+          <w:position w:val="0"/>
+          <w:sz w:val="24"/>
+          <w:shd w:fill="auto" w:val="clear"/>
+        </w:rPr>
+      </w:pPr>
+      <w:r>
+        <w:rPr>
+          <w:rFonts w:ascii="Calibri" w:hAnsi="Calibri" w:cs="Calibri" w:eastAsia="Calibri"/>
+          <w:color w:val="auto"/>
+          <w:spacing w:val="0"/>
+          <w:position w:val="0"/>
+          <w:sz w:val="24"/>
+          <w:shd w:fill="auto" w:val="clear"/>
+        </w:rPr>
+        <w:t xml:space="preserve"> Keen 5:</w:t>
+      </w:r>
+    </w:p>
+    <w:p>
+      <w:pPr>
+        <w:spacing w:before="0" w:after="200" w:line="240"/>
+        <w:ind w:right="0" w:left="0" w:firstLine="0"/>
+        <w:jc w:val="left"/>
+        <w:rPr>
+          <w:rFonts w:ascii="Calibri" w:hAnsi="Calibri" w:cs="Calibri" w:eastAsia="Calibri"/>
+          <w:color w:val="auto"/>
+          <w:spacing w:val="0"/>
+          <w:position w:val="0"/>
+          <w:sz w:val="24"/>
+          <w:shd w:fill="auto" w:val="clear"/>
+        </w:rPr>
+      </w:pPr>
+      <w:r>
+        <w:object w:dxaOrig="319" w:dyaOrig="500">
+          <v:rect xmlns:o="urn:schemas-microsoft-com:office:office" xmlns:v="urn:schemas-microsoft-com:vml" id="rectole0000000060" style="width:15.950000pt;height:25.000000pt" o:preferrelative="t" o:ole="">
+            <o:lock v:ext="edit"/>
+            <v:imagedata xmlns:r="http://schemas.openxmlformats.org/officeDocument/2006/relationships" r:id="docRId121" o:title=""/>
+          </v:rect>
+          <o:OLEObject xmlns:r="http://schemas.openxmlformats.org/officeDocument/2006/relationships" xmlns:o="urn:schemas-microsoft-com:office:office" Type="Embed" ProgID="StaticMetafile" DrawAspect="Content" ObjectID="0000000060" ShapeID="rectole0000000060" r:id="docRId120"/>
+        </w:object>
+      </w:r>
+      <w:r>
+        <w:rPr>
+          <w:rFonts w:ascii="Calibri" w:hAnsi="Calibri" w:cs="Calibri" w:eastAsia="Calibri"/>
+          <w:color w:val="auto"/>
+          <w:spacing w:val="0"/>
+          <w:position w:val="0"/>
+          <w:sz w:val="24"/>
+          <w:shd w:fill="auto" w:val="clear"/>
+        </w:rPr>
+        <w:t xml:space="preserve">Vitalin: Collect 100 of these for an extra life</w:t>
+      </w:r>
+    </w:p>
+    <w:p>
+      <w:pPr>
+        <w:spacing w:before="0" w:after="200" w:line="240"/>
+        <w:ind w:right="0" w:left="0" w:firstLine="0"/>
+        <w:jc w:val="left"/>
+        <w:rPr>
+          <w:rFonts w:ascii="Calibri" w:hAnsi="Calibri" w:cs="Calibri" w:eastAsia="Calibri"/>
+          <w:color w:val="auto"/>
+          <w:spacing w:val="0"/>
+          <w:position w:val="0"/>
+          <w:sz w:val="24"/>
+          <w:shd w:fill="auto" w:val="clear"/>
+        </w:rPr>
+      </w:pPr>
+      <w:r>
+        <w:object w:dxaOrig="1030" w:dyaOrig="810">
+          <v:rect xmlns:o="urn:schemas-microsoft-com:office:office" xmlns:v="urn:schemas-microsoft-com:vml" id="rectole0000000061" style="width:51.500000pt;height:40.500000pt" o:preferrelative="t" o:ole="">
+            <o:lock v:ext="edit"/>
+            <v:imagedata xmlns:r="http://schemas.openxmlformats.org/officeDocument/2006/relationships" r:id="docRId123" o:title=""/>
+          </v:rect>
+          <o:OLEObject xmlns:r="http://schemas.openxmlformats.org/officeDocument/2006/relationships" xmlns:o="urn:schemas-microsoft-com:office:office" Type="Embed" ProgID="StaticMetafile" DrawAspect="Content" ObjectID="0000000061" ShapeID="rectole0000000061" r:id="docRId122"/>
+        </w:object>
+      </w:r>
+      <w:r>
+        <w:rPr>
+          <w:rFonts w:ascii="Calibri" w:hAnsi="Calibri" w:cs="Calibri" w:eastAsia="Calibri"/>
+          <w:color w:val="auto"/>
+          <w:spacing w:val="0"/>
+          <w:position w:val="0"/>
+          <w:sz w:val="24"/>
+          <w:shd w:fill="auto" w:val="clear"/>
+        </w:rPr>
+        <w:t xml:space="preserve">Keg-o-vitalin: Collect 1 of these for an extra life</w:t>
+      </w:r>
+    </w:p>
+    <w:p>
+      <w:pPr>
+        <w:spacing w:before="0" w:after="200" w:line="240"/>
+        <w:ind w:right="0" w:left="0" w:firstLine="0"/>
+        <w:jc w:val="left"/>
+        <w:rPr>
+          <w:rFonts w:ascii="Calibri" w:hAnsi="Calibri" w:cs="Calibri" w:eastAsia="Calibri"/>
+          <w:color w:val="auto"/>
+          <w:spacing w:val="0"/>
+          <w:position w:val="0"/>
+          <w:sz w:val="24"/>
+          <w:shd w:fill="auto" w:val="clear"/>
+        </w:rPr>
+      </w:pPr>
+      <w:r>
+        <w:rPr>
+          <w:rFonts w:ascii="Calibri" w:hAnsi="Calibri" w:cs="Calibri" w:eastAsia="Calibri"/>
+          <w:color w:val="auto"/>
+          <w:spacing w:val="0"/>
+          <w:position w:val="0"/>
+          <w:sz w:val="24"/>
+          <w:shd w:fill="auto" w:val="clear"/>
+        </w:rPr>
+        <w:t xml:space="preserve">Keen 6:</w:t>
+      </w:r>
+    </w:p>
+    <w:p>
+      <w:pPr>
+        <w:spacing w:before="0" w:after="200" w:line="240"/>
+        <w:ind w:right="0" w:left="0" w:firstLine="0"/>
+        <w:jc w:val="left"/>
+        <w:rPr>
+          <w:rFonts w:ascii="Calibri" w:hAnsi="Calibri" w:cs="Calibri" w:eastAsia="Calibri"/>
+          <w:color w:val="auto"/>
+          <w:spacing w:val="0"/>
+          <w:position w:val="0"/>
+          <w:sz w:val="24"/>
+          <w:shd w:fill="auto" w:val="clear"/>
+        </w:rPr>
+      </w:pPr>
+      <w:r>
+        <w:object w:dxaOrig="769" w:dyaOrig="329">
+          <v:rect xmlns:o="urn:schemas-microsoft-com:office:office" xmlns:v="urn:schemas-microsoft-com:vml" id="rectole0000000062" style="width:38.450000pt;height:16.450000pt" o:preferrelative="t" o:ole="">
+            <o:lock v:ext="edit"/>
+            <v:imagedata xmlns:r="http://schemas.openxmlformats.org/officeDocument/2006/relationships" r:id="docRId125" o:title=""/>
+          </v:rect>
+          <o:OLEObject xmlns:r="http://schemas.openxmlformats.org/officeDocument/2006/relationships" xmlns:o="urn:schemas-microsoft-com:office:office" Type="Embed" ProgID="StaticMetafile" DrawAspect="Content" ObjectID="0000000062" ShapeID="rectole0000000062" r:id="docRId124"/>
+        </w:object>
+      </w:r>
+      <w:r>
+        <w:rPr>
+          <w:rFonts w:ascii="Calibri" w:hAnsi="Calibri" w:cs="Calibri" w:eastAsia="Calibri"/>
+          <w:color w:val="auto"/>
+          <w:spacing w:val="0"/>
+          <w:position w:val="0"/>
+          <w:sz w:val="24"/>
+          <w:shd w:fill="auto" w:val="clear"/>
+        </w:rPr>
+        <w:t xml:space="preserve">Viva: Collect 100 of these for an extra life</w:t>
+      </w:r>
+    </w:p>
+    <w:p>
+      <w:pPr>
+        <w:spacing w:before="0" w:after="200" w:line="240"/>
+        <w:ind w:right="0" w:left="0" w:firstLine="0"/>
+        <w:jc w:val="left"/>
+        <w:rPr>
+          <w:rFonts w:ascii="Calibri" w:hAnsi="Calibri" w:cs="Calibri" w:eastAsia="Calibri"/>
+          <w:color w:val="auto"/>
+          <w:spacing w:val="0"/>
+          <w:position w:val="0"/>
+          <w:sz w:val="24"/>
+          <w:shd w:fill="auto" w:val="clear"/>
+        </w:rPr>
+      </w:pPr>
+      <w:r>
+        <w:object w:dxaOrig="530" w:dyaOrig="469">
+          <v:rect xmlns:o="urn:schemas-microsoft-com:office:office" xmlns:v="urn:schemas-microsoft-com:vml" id="rectole0000000063" style="width:26.500000pt;height:23.450000pt" o:preferrelative="t" o:ole="">
+            <o:lock v:ext="edit"/>
+            <v:imagedata xmlns:r="http://schemas.openxmlformats.org/officeDocument/2006/relationships" r:id="docRId127" o:title=""/>
+          </v:rect>
+          <o:OLEObject xmlns:r="http://schemas.openxmlformats.org/officeDocument/2006/relationships" xmlns:o="urn:schemas-microsoft-com:office:office" Type="Embed" ProgID="StaticMetafile" DrawAspect="Content" ObjectID="0000000063" ShapeID="rectole0000000063" r:id="docRId126"/>
+        </w:object>
+      </w:r>
+      <w:r>
+        <w:rPr>
+          <w:rFonts w:ascii="Calibri" w:hAnsi="Calibri" w:cs="Calibri" w:eastAsia="Calibri"/>
+          <w:color w:val="auto"/>
+          <w:spacing w:val="0"/>
+          <w:position w:val="0"/>
+          <w:sz w:val="24"/>
+          <w:shd w:fill="auto" w:val="clear"/>
+        </w:rPr>
+        <w:t xml:space="preserve">Viva Queen: Collect 1 of these for an extra life</w:t>
+      </w:r>
+    </w:p>
+    <w:p>
+      <w:pPr>
+        <w:spacing w:before="0" w:after="200" w:line="240"/>
+        <w:ind w:right="0" w:left="0" w:firstLine="0"/>
+        <w:jc w:val="left"/>
+        <w:rPr>
+          <w:rFonts w:ascii="Calibri" w:hAnsi="Calibri" w:cs="Calibri" w:eastAsia="Calibri"/>
+          <w:color w:val="auto"/>
+          <w:spacing w:val="0"/>
+          <w:position w:val="0"/>
+          <w:sz w:val="24"/>
+          <w:shd w:fill="auto" w:val="clear"/>
+        </w:rPr>
+      </w:pPr>
+    </w:p>
+    <w:p>
+      <w:pPr>
+        <w:spacing w:before="0" w:after="200" w:line="240"/>
+        <w:ind w:right="0" w:left="0" w:firstLine="0"/>
+        <w:jc w:val="left"/>
+        <w:rPr>
+          <w:rFonts w:ascii="Calibri" w:hAnsi="Calibri" w:cs="Calibri" w:eastAsia="Calibri"/>
+          <w:color w:val="auto"/>
+          <w:spacing w:val="0"/>
+          <w:position w:val="0"/>
+          <w:sz w:val="24"/>
+          <w:shd w:fill="auto" w:val="clear"/>
+        </w:rPr>
+      </w:pPr>
+      <w:r>
+        <w:rPr>
+          <w:rFonts w:ascii="Calibri" w:hAnsi="Calibri" w:cs="Calibri" w:eastAsia="Calibri"/>
+          <w:b/>
+          <w:color w:val="auto"/>
+          <w:spacing w:val="0"/>
+          <w:position w:val="0"/>
+          <w:sz w:val="24"/>
+          <w:shd w:fill="auto" w:val="clear"/>
+        </w:rPr>
+        <w:t xml:space="preserve">Keys/Gems:</w:t>
+      </w:r>
+    </w:p>
+    <w:p>
+      <w:pPr>
+        <w:spacing w:before="0" w:after="200" w:line="240"/>
+        <w:ind w:right="0" w:left="0" w:firstLine="0"/>
+        <w:jc w:val="left"/>
+        <w:rPr>
+          <w:rFonts w:ascii="Calibri" w:hAnsi="Calibri" w:cs="Calibri" w:eastAsia="Calibri"/>
+          <w:color w:val="auto"/>
+          <w:spacing w:val="0"/>
+          <w:position w:val="0"/>
+          <w:sz w:val="24"/>
+          <w:shd w:fill="auto" w:val="clear"/>
+        </w:rPr>
+      </w:pPr>
+      <w:r>
+        <w:rPr>
+          <w:rFonts w:ascii="Calibri" w:hAnsi="Calibri" w:cs="Calibri" w:eastAsia="Calibri"/>
+          <w:color w:val="auto"/>
+          <w:spacing w:val="0"/>
+          <w:position w:val="0"/>
+          <w:sz w:val="24"/>
+          <w:shd w:fill="auto" w:val="clear"/>
+        </w:rPr>
+        <w:t xml:space="preserve">Keys and gems are critical in gaining access to excluded areas of a given level.  The keys will appear in the associated inventory section.  </w:t>
+      </w:r>
+    </w:p>
+    <w:p>
+      <w:pPr>
+        <w:spacing w:before="0" w:after="200" w:line="240"/>
+        <w:ind w:right="0" w:left="0" w:firstLine="0"/>
+        <w:jc w:val="left"/>
+        <w:rPr>
+          <w:rFonts w:ascii="Calibri" w:hAnsi="Calibri" w:cs="Calibri" w:eastAsia="Calibri"/>
+          <w:color w:val="auto"/>
+          <w:spacing w:val="0"/>
+          <w:position w:val="0"/>
+          <w:sz w:val="24"/>
+          <w:shd w:fill="auto" w:val="clear"/>
+        </w:rPr>
+      </w:pPr>
+    </w:p>
+    <w:p>
+      <w:pPr>
+        <w:spacing w:before="0" w:after="200" w:line="240"/>
+        <w:ind w:right="0" w:left="0" w:firstLine="0"/>
+        <w:jc w:val="left"/>
+        <w:rPr>
+          <w:rFonts w:ascii="Calibri" w:hAnsi="Calibri" w:cs="Calibri" w:eastAsia="Calibri"/>
+          <w:color w:val="auto"/>
+          <w:spacing w:val="0"/>
+          <w:position w:val="0"/>
+          <w:sz w:val="22"/>
+          <w:shd w:fill="auto" w:val="clear"/>
+        </w:rPr>
+      </w:pPr>
+      <w:r>
+        <w:object w:dxaOrig="404" w:dyaOrig="425">
+          <v:rect xmlns:o="urn:schemas-microsoft-com:office:office" xmlns:v="urn:schemas-microsoft-com:vml" id="rectole0000000064" style="width:20.200000pt;height:21.250000pt" o:preferrelative="t" o:ole="">
+            <o:lock v:ext="edit"/>
+            <v:imagedata xmlns:r="http://schemas.openxmlformats.org/officeDocument/2006/relationships" r:id="docRId129" o:title=""/>
+          </v:rect>
+          <o:OLEObject xmlns:r="http://schemas.openxmlformats.org/officeDocument/2006/relationships" xmlns:o="urn:schemas-microsoft-com:office:office" Type="Embed" ProgID="StaticMetafile" DrawAspect="Content" ObjectID="0000000064" ShapeID="rectole0000000064" r:id="docRId128"/>
+        </w:object>
+      </w:r>
+      <w:r>
+        <w:rPr>
+          <w:rFonts w:ascii="Calibri" w:hAnsi="Calibri" w:cs="Calibri" w:eastAsia="Calibri"/>
+          <w:color w:val="auto"/>
+          <w:spacing w:val="0"/>
+          <w:position w:val="0"/>
+          <w:sz w:val="22"/>
+          <w:shd w:fill="auto" w:val="clear"/>
+        </w:rPr>
+        <w:t xml:space="preserve">Key Card: This is necessary to go through an exit door if there is one in the level. Check to see if the card shows up in your inventory as seen below:</w:t>
+      </w:r>
+    </w:p>
+    <w:p>
+      <w:pPr>
+        <w:spacing w:before="0" w:after="200" w:line="240"/>
+        <w:ind w:right="0" w:left="0" w:firstLine="0"/>
+        <w:jc w:val="left"/>
+        <w:rPr>
+          <w:rFonts w:ascii="Calibri" w:hAnsi="Calibri" w:cs="Calibri" w:eastAsia="Calibri"/>
+          <w:color w:val="auto"/>
+          <w:spacing w:val="0"/>
+          <w:position w:val="0"/>
+          <w:sz w:val="22"/>
+          <w:shd w:fill="auto" w:val="clear"/>
+        </w:rPr>
+      </w:pPr>
+      <w:r>
+        <w:object w:dxaOrig="1940" w:dyaOrig="340">
+          <v:rect xmlns:o="urn:schemas-microsoft-com:office:office" xmlns:v="urn:schemas-microsoft-com:vml" id="rectole0000000065" style="width:97.000000pt;height:17.000000pt" o:preferrelative="t" o:ole="">
+            <o:lock v:ext="edit"/>
+            <v:imagedata xmlns:r="http://schemas.openxmlformats.org/officeDocument/2006/relationships" r:id="docRId131" o:title=""/>
+          </v:rect>
+          <o:OLEObject xmlns:r="http://schemas.openxmlformats.org/officeDocument/2006/relationships" xmlns:o="urn:schemas-microsoft-com:office:office" Type="Embed" ProgID="StaticMetafile" DrawAspect="Content" ObjectID="0000000065" ShapeID="rectole0000000065" r:id="docRId130"/>
+        </w:object>
+      </w:r>
+    </w:p>
+    <w:p>
+      <w:pPr>
+        <w:spacing w:before="0" w:after="200" w:line="240"/>
+        <w:ind w:right="0" w:left="0" w:firstLine="0"/>
+        <w:jc w:val="left"/>
+        <w:rPr>
+          <w:rFonts w:ascii="Calibri" w:hAnsi="Calibri" w:cs="Calibri" w:eastAsia="Calibri"/>
+          <w:color w:val="auto"/>
+          <w:spacing w:val="0"/>
+          <w:position w:val="0"/>
+          <w:sz w:val="22"/>
+          <w:shd w:fill="auto" w:val="clear"/>
+        </w:rPr>
+      </w:pPr>
+      <w:r>
+        <w:rPr>
+          <w:rFonts w:ascii="Calibri" w:hAnsi="Calibri" w:cs="Calibri" w:eastAsia="Calibri"/>
+          <w:color w:val="auto"/>
+          <w:spacing w:val="0"/>
+          <w:position w:val="0"/>
+          <w:sz w:val="22"/>
+          <w:shd w:fill="auto" w:val="clear"/>
+        </w:rPr>
+        <w:t xml:space="preserve">Gems:</w:t>
+      </w:r>
+    </w:p>
+    <w:p>
+      <w:pPr>
+        <w:spacing w:before="0" w:after="200" w:line="240"/>
+        <w:ind w:right="0" w:left="0" w:firstLine="0"/>
+        <w:jc w:val="left"/>
+        <w:rPr>
+          <w:rFonts w:ascii="Calibri" w:hAnsi="Calibri" w:cs="Calibri" w:eastAsia="Calibri"/>
+          <w:color w:val="auto"/>
+          <w:spacing w:val="0"/>
+          <w:position w:val="0"/>
+          <w:sz w:val="22"/>
+          <w:shd w:fill="auto" w:val="clear"/>
+        </w:rPr>
+      </w:pPr>
+      <w:r>
+        <w:object w:dxaOrig="3990" w:dyaOrig="420">
+          <v:rect xmlns:o="urn:schemas-microsoft-com:office:office" xmlns:v="urn:schemas-microsoft-com:vml" id="rectole0000000066" style="width:199.500000pt;height:21.000000pt" o:preferrelative="t" o:ole="">
+            <o:lock v:ext="edit"/>
+            <v:imagedata xmlns:r="http://schemas.openxmlformats.org/officeDocument/2006/relationships" r:id="docRId133" o:title=""/>
+          </v:rect>
+          <o:OLEObject xmlns:r="http://schemas.openxmlformats.org/officeDocument/2006/relationships" xmlns:o="urn:schemas-microsoft-com:office:office" Type="Embed" ProgID="StaticMetafile" DrawAspect="Content" ObjectID="0000000066" ShapeID="rectole0000000066" r:id="docRId132"/>
+        </w:object>
+      </w:r>
+    </w:p>
+    <w:p>
+      <w:pPr>
+        <w:spacing w:before="0" w:after="200" w:line="240"/>
+        <w:ind w:right="0" w:left="0" w:firstLine="0"/>
+        <w:jc w:val="left"/>
+        <w:rPr>
+          <w:rFonts w:ascii="Calibri" w:hAnsi="Calibri" w:cs="Calibri" w:eastAsia="Calibri"/>
+          <w:color w:val="auto"/>
+          <w:spacing w:val="0"/>
+          <w:position w:val="0"/>
+          <w:sz w:val="22"/>
+          <w:shd w:fill="auto" w:val="clear"/>
+        </w:rPr>
+      </w:pPr>
+      <w:r>
+        <w:rPr>
+          <w:rFonts w:ascii="Calibri" w:hAnsi="Calibri" w:cs="Calibri" w:eastAsia="Calibri"/>
+          <w:color w:val="auto"/>
+          <w:spacing w:val="0"/>
+          <w:position w:val="0"/>
+          <w:sz w:val="22"/>
+          <w:shd w:fill="auto" w:val="clear"/>
+        </w:rPr>
+        <w:t xml:space="preserve">Match the gem to the gem placeholder by color to open any associated doors.  Check to see if the right color gems are in your inventory as seen below:</w:t>
+      </w:r>
+    </w:p>
+    <w:p>
+      <w:pPr>
+        <w:spacing w:before="0" w:after="200" w:line="240"/>
+        <w:ind w:right="0" w:left="0" w:firstLine="0"/>
+        <w:jc w:val="left"/>
+        <w:rPr>
+          <w:rFonts w:ascii="Calibri" w:hAnsi="Calibri" w:cs="Calibri" w:eastAsia="Calibri"/>
+          <w:color w:val="auto"/>
+          <w:spacing w:val="0"/>
+          <w:position w:val="0"/>
+          <w:sz w:val="22"/>
+          <w:shd w:fill="auto" w:val="clear"/>
+        </w:rPr>
+      </w:pPr>
+      <w:r>
+        <w:object w:dxaOrig="2269" w:dyaOrig="409">
+          <v:rect xmlns:o="urn:schemas-microsoft-com:office:office" xmlns:v="urn:schemas-microsoft-com:vml" id="rectole0000000067" style="width:113.450000pt;height:20.450000pt" o:preferrelative="t" o:ole="">
+            <o:lock v:ext="edit"/>
+            <v:imagedata xmlns:r="http://schemas.openxmlformats.org/officeDocument/2006/relationships" r:id="docRId135" o:title=""/>
+          </v:rect>
+          <o:OLEObject xmlns:r="http://schemas.openxmlformats.org/officeDocument/2006/relationships" xmlns:o="urn:schemas-microsoft-com:office:office" Type="Embed" ProgID="StaticMetafile" DrawAspect="Content" ObjectID="0000000067" ShapeID="rectole0000000067" r:id="docRId134"/>
+        </w:object>
+      </w:r>
+    </w:p>
+    <w:p>
+      <w:pPr>
+        <w:spacing w:before="0" w:after="200" w:line="240"/>
+        <w:ind w:right="0" w:left="0" w:firstLine="0"/>
+        <w:jc w:val="left"/>
+        <w:rPr>
+          <w:rFonts w:ascii="Calibri" w:hAnsi="Calibri" w:cs="Calibri" w:eastAsia="Calibri"/>
+          <w:color w:val="auto"/>
+          <w:spacing w:val="0"/>
+          <w:position w:val="0"/>
+          <w:sz w:val="22"/>
+          <w:shd w:fill="auto" w:val="clear"/>
+        </w:rPr>
+      </w:pPr>
+      <w:r>
+        <w:rPr>
+          <w:rFonts w:ascii="Calibri" w:hAnsi="Calibri" w:cs="Calibri" w:eastAsia="Calibri"/>
+          <w:color w:val="auto"/>
+          <w:spacing w:val="0"/>
+          <w:position w:val="0"/>
+          <w:sz w:val="22"/>
+          <w:shd w:fill="auto" w:val="clear"/>
+        </w:rPr>
+        <w:t xml:space="preserve">This example shows that the green key is acquired, but the others are not.</w:t>
+      </w:r>
+    </w:p>
+    <w:p>
+      <w:pPr>
+        <w:spacing w:before="0" w:after="200" w:line="240"/>
+        <w:ind w:right="0" w:left="0" w:firstLine="0"/>
+        <w:jc w:val="left"/>
+        <w:rPr>
+          <w:rFonts w:ascii="Calibri" w:hAnsi="Calibri" w:cs="Calibri" w:eastAsia="Calibri"/>
+          <w:color w:val="auto"/>
+          <w:spacing w:val="0"/>
+          <w:position w:val="0"/>
+          <w:sz w:val="22"/>
+          <w:shd w:fill="auto" w:val="clear"/>
+        </w:rPr>
+      </w:pPr>
+    </w:p>
+    <w:p>
+      <w:pPr>
+        <w:spacing w:before="0" w:after="200" w:line="240"/>
+        <w:ind w:right="0" w:left="0" w:firstLine="0"/>
+        <w:jc w:val="left"/>
+        <w:rPr>
+          <w:rFonts w:ascii="Calibri" w:hAnsi="Calibri" w:cs="Calibri" w:eastAsia="Calibri"/>
+          <w:b/>
+          <w:color w:val="auto"/>
+          <w:spacing w:val="0"/>
+          <w:position w:val="0"/>
+          <w:sz w:val="22"/>
+          <w:shd w:fill="auto" w:val="clear"/>
+        </w:rPr>
+      </w:pPr>
+      <w:r>
+        <w:rPr>
+          <w:rFonts w:ascii="Calibri" w:hAnsi="Calibri" w:cs="Calibri" w:eastAsia="Calibri"/>
+          <w:b/>
+          <w:color w:val="auto"/>
+          <w:spacing w:val="0"/>
+          <w:position w:val="0"/>
+          <w:sz w:val="22"/>
+          <w:shd w:fill="auto" w:val="clear"/>
+        </w:rPr>
+        <w:t xml:space="preserve">Miscellaneous Items:</w:t>
+      </w:r>
+    </w:p>
+    <w:p>
+      <w:pPr>
+        <w:spacing w:before="0" w:after="200" w:line="240"/>
+        <w:ind w:right="0" w:left="0" w:firstLine="0"/>
+        <w:jc w:val="left"/>
+        <w:rPr>
+          <w:rFonts w:ascii="Calibri" w:hAnsi="Calibri" w:cs="Calibri" w:eastAsia="Calibri"/>
+          <w:color w:val="auto"/>
+          <w:spacing w:val="0"/>
+          <w:position w:val="0"/>
+          <w:sz w:val="22"/>
+          <w:shd w:fill="auto" w:val="clear"/>
+        </w:rPr>
+      </w:pPr>
+      <w:r>
+        <w:object w:dxaOrig="1090" w:dyaOrig="1539">
+          <v:rect xmlns:o="urn:schemas-microsoft-com:office:office" xmlns:v="urn:schemas-microsoft-com:vml" id="rectole0000000068" style="width:54.500000pt;height:76.950000pt" o:preferrelative="t" o:ole="">
+            <o:lock v:ext="edit"/>
+            <v:imagedata xmlns:r="http://schemas.openxmlformats.org/officeDocument/2006/relationships" r:id="docRId137" o:title=""/>
+          </v:rect>
+          <o:OLEObject xmlns:r="http://schemas.openxmlformats.org/officeDocument/2006/relationships" xmlns:o="urn:schemas-microsoft-com:office:office" Type="Embed" ProgID="StaticMetafile" DrawAspect="Content" ObjectID="0000000068" ShapeID="rectole0000000068" r:id="docRId136"/>
+        </w:object>
+      </w:r>
+      <w:r>
+        <w:rPr>
+          <w:rFonts w:ascii="Calibri" w:hAnsi="Calibri" w:cs="Calibri" w:eastAsia="Calibri"/>
+          <w:color w:val="auto"/>
+          <w:spacing w:val="0"/>
+          <w:position w:val="0"/>
+          <w:sz w:val="22"/>
+          <w:shd w:fill="auto" w:val="clear"/>
+        </w:rPr>
+        <w:t xml:space="preserve">Shield: Acquiring the shield will allow the player to be impervious to attacks from enemies or hazards.  You can still fall to your death, however.  This shield lasts a limited amount of time, and while it is activated, the player cannot fire a weapon.  Press the "S" key to toggle the shield on/off.  </w:t>
+      </w:r>
+    </w:p>
+    <w:p>
+      <w:pPr>
+        <w:spacing w:before="0" w:after="200" w:line="240"/>
+        <w:ind w:right="0" w:left="0" w:firstLine="0"/>
+        <w:jc w:val="left"/>
+        <w:rPr>
+          <w:rFonts w:ascii="Calibri" w:hAnsi="Calibri" w:cs="Calibri" w:eastAsia="Calibri"/>
+          <w:color w:val="auto"/>
+          <w:spacing w:val="0"/>
+          <w:position w:val="0"/>
+          <w:sz w:val="22"/>
+          <w:shd w:fill="auto" w:val="clear"/>
+        </w:rPr>
+      </w:pPr>
+      <w:r>
+        <w:object w:dxaOrig="2819" w:dyaOrig="1429">
+          <v:rect xmlns:o="urn:schemas-microsoft-com:office:office" xmlns:v="urn:schemas-microsoft-com:vml" id="rectole0000000069" style="width:140.950000pt;height:71.450000pt" o:preferrelative="t" o:ole="">
+            <o:lock v:ext="edit"/>
+            <v:imagedata xmlns:r="http://schemas.openxmlformats.org/officeDocument/2006/relationships" r:id="docRId139" o:title=""/>
+          </v:rect>
+          <o:OLEObject xmlns:r="http://schemas.openxmlformats.org/officeDocument/2006/relationships" xmlns:o="urn:schemas-microsoft-com:office:office" Type="Embed" ProgID="StaticMetafile" DrawAspect="Content" ObjectID="0000000069" ShapeID="rectole0000000069" r:id="docRId138"/>
+        </w:object>
+      </w:r>
+    </w:p>
+    <w:p>
+      <w:pPr>
+        <w:spacing w:before="0" w:after="200" w:line="240"/>
+        <w:ind w:right="0" w:left="0" w:firstLine="0"/>
+        <w:jc w:val="left"/>
+        <w:rPr>
+          <w:rFonts w:ascii="Calibri" w:hAnsi="Calibri" w:cs="Calibri" w:eastAsia="Calibri"/>
+          <w:color w:val="auto"/>
+          <w:spacing w:val="0"/>
+          <w:position w:val="0"/>
+          <w:sz w:val="22"/>
+          <w:shd w:fill="auto" w:val="clear"/>
+        </w:rPr>
+      </w:pPr>
+      <w:r>
+        <w:rPr>
+          <w:rFonts w:ascii="Calibri" w:hAnsi="Calibri" w:cs="Calibri" w:eastAsia="Calibri"/>
+          <w:color w:val="auto"/>
+          <w:spacing w:val="0"/>
+          <w:position w:val="0"/>
+          <w:sz w:val="22"/>
+          <w:shd w:fill="auto" w:val="clear"/>
+        </w:rPr>
+        <w:t xml:space="preserve">The figure above shows the shield section of your inventory which will be located on the top right corner of the inventory panel, which is to the left of the game window.  This indicates active vs inactive state and how many second are remaining before the shield is fully depleted.  The shield does not lose health from damage sustained.  It only disappears if it is deactivated or it runs out of time. </w:t>
+      </w:r>
+    </w:p>
+    <w:p>
+      <w:pPr>
+        <w:spacing w:before="0" w:after="200" w:line="240"/>
+        <w:ind w:right="0" w:left="0" w:firstLine="0"/>
+        <w:jc w:val="left"/>
+        <w:rPr>
+          <w:rFonts w:ascii="Calibri" w:hAnsi="Calibri" w:cs="Calibri" w:eastAsia="Calibri"/>
+          <w:color w:val="auto"/>
+          <w:spacing w:val="0"/>
+          <w:position w:val="0"/>
+          <w:sz w:val="22"/>
+          <w:shd w:fill="auto" w:val="clear"/>
+        </w:rPr>
+      </w:pPr>
+    </w:p>
+    <w:p>
+      <w:pPr>
+        <w:spacing w:before="0" w:after="200" w:line="240"/>
+        <w:ind w:right="0" w:left="0" w:firstLine="0"/>
+        <w:jc w:val="left"/>
+        <w:rPr>
+          <w:rFonts w:ascii="Calibri" w:hAnsi="Calibri" w:cs="Calibri" w:eastAsia="Calibri"/>
+          <w:color w:val="auto"/>
+          <w:spacing w:val="0"/>
+          <w:position w:val="0"/>
+          <w:sz w:val="22"/>
+          <w:shd w:fill="auto" w:val="clear"/>
+        </w:rPr>
+      </w:pPr>
+      <w:r>
+        <w:object w:dxaOrig="909" w:dyaOrig="1060">
+          <v:rect xmlns:o="urn:schemas-microsoft-com:office:office" xmlns:v="urn:schemas-microsoft-com:vml" id="rectole0000000070" style="width:45.450000pt;height:53.000000pt" o:preferrelative="t" o:ole="">
+            <o:lock v:ext="edit"/>
+            <v:imagedata xmlns:r="http://schemas.openxmlformats.org/officeDocument/2006/relationships" r:id="docRId141" o:title=""/>
+          </v:rect>
+          <o:OLEObject xmlns:r="http://schemas.openxmlformats.org/officeDocument/2006/relationships" xmlns:o="urn:schemas-microsoft-com:office:office" Type="Embed" ProgID="StaticMetafile" DrawAspect="Content" ObjectID="0000000070" ShapeID="rectole0000000070" r:id="docRId140"/>
+        </w:object>
+      </w:r>
+      <w:r>
+        <w:rPr>
+          <w:rFonts w:ascii="Calibri" w:hAnsi="Calibri" w:cs="Calibri" w:eastAsia="Calibri"/>
+          <w:color w:val="auto"/>
+          <w:spacing w:val="0"/>
+          <w:position w:val="0"/>
+          <w:sz w:val="22"/>
+          <w:shd w:fill="auto" w:val="clear"/>
+        </w:rPr>
+        <w:t xml:space="preserve">Flag: These are items you collect in "Capture the Flag" mode to get points for returning to the CTF Destination with the same color.  They come in four colors: Red, Blue, Yellow, and Green.  Flags have the following properties:</w:t>
+      </w:r>
+    </w:p>
+    <w:p>
+      <w:pPr>
+        <w:spacing w:before="0" w:after="200" w:line="240"/>
+        <w:ind w:right="0" w:left="0" w:firstLine="0"/>
+        <w:jc w:val="left"/>
+        <w:rPr>
+          <w:rFonts w:ascii="Calibri" w:hAnsi="Calibri" w:cs="Calibri" w:eastAsia="Calibri"/>
+          <w:color w:val="auto"/>
+          <w:spacing w:val="0"/>
+          <w:position w:val="0"/>
+          <w:sz w:val="22"/>
+          <w:shd w:fill="auto" w:val="clear"/>
+        </w:rPr>
+      </w:pPr>
+      <w:r>
+        <w:rPr>
+          <w:rFonts w:ascii="Calibri" w:hAnsi="Calibri" w:cs="Calibri" w:eastAsia="Calibri"/>
+          <w:color w:val="auto"/>
+          <w:spacing w:val="0"/>
+          <w:position w:val="0"/>
+          <w:sz w:val="22"/>
+          <w:shd w:fill="auto" w:val="clear"/>
+        </w:rPr>
+        <w:t xml:space="preserve">Base (or starting) Points: The value of a flag can depreciate over time.  This property tells how many points the flag is worth to start out.</w:t>
+      </w:r>
+    </w:p>
+    <w:p>
+      <w:pPr>
+        <w:spacing w:before="0" w:after="200" w:line="240"/>
+        <w:ind w:right="0" w:left="0" w:firstLine="0"/>
+        <w:jc w:val="left"/>
+        <w:rPr>
+          <w:rFonts w:ascii="Calibri" w:hAnsi="Calibri" w:cs="Calibri" w:eastAsia="Calibri"/>
+          <w:color w:val="auto"/>
+          <w:spacing w:val="0"/>
+          <w:position w:val="0"/>
+          <w:sz w:val="22"/>
+          <w:shd w:fill="auto" w:val="clear"/>
+        </w:rPr>
+      </w:pPr>
+      <w:r>
+        <w:rPr>
+          <w:rFonts w:ascii="Calibri" w:hAnsi="Calibri" w:cs="Calibri" w:eastAsia="Calibri"/>
+          <w:color w:val="auto"/>
+          <w:spacing w:val="0"/>
+          <w:position w:val="0"/>
+          <w:sz w:val="22"/>
+          <w:shd w:fill="auto" w:val="clear"/>
+        </w:rPr>
+        <w:t xml:space="preserve">Min Points: The value of a flag will not depreciate indefinitely.  There is a floor, or a minimum value.  This property tells what that minimum point value will be.</w:t>
+      </w:r>
+    </w:p>
+    <w:p>
+      <w:pPr>
+        <w:spacing w:before="0" w:after="200" w:line="240"/>
+        <w:ind w:right="0" w:left="0" w:firstLine="0"/>
+        <w:jc w:val="left"/>
+        <w:rPr>
+          <w:rFonts w:ascii="Calibri" w:hAnsi="Calibri" w:cs="Calibri" w:eastAsia="Calibri"/>
+          <w:color w:val="auto"/>
+          <w:spacing w:val="0"/>
+          <w:position w:val="0"/>
+          <w:sz w:val="22"/>
+          <w:shd w:fill="auto" w:val="clear"/>
+        </w:rPr>
+      </w:pPr>
+      <w:r>
+        <w:rPr>
+          <w:rFonts w:ascii="Calibri" w:hAnsi="Calibri" w:cs="Calibri" w:eastAsia="Calibri"/>
+          <w:color w:val="auto"/>
+          <w:spacing w:val="0"/>
+          <w:position w:val="0"/>
+          <w:sz w:val="22"/>
+          <w:shd w:fill="auto" w:val="clear"/>
+        </w:rPr>
+        <w:t xml:space="preserve">Points Degraded Per Second: Each second you have not collected the flag, the point value for capturing that flag will reduce by that amount.  Note: Once a flag is collected, the point value will not degrade anymore.  You are not judged by how quickly you return the flag, only by how quickly you acquire the flag.  This incentivizes you to exercise more caution when returning the flag and to collect it quickly.  If you die with flags in your inventory.  You lose all the flags you had and the map resets.  If you successfully capture a flag, you will be awarded the point value for each flag you captured and the flags will be put back into their original position.</w:t>
+      </w:r>
+    </w:p>
+    <w:p>
+      <w:pPr>
+        <w:spacing w:before="0" w:after="200" w:line="240"/>
+        <w:ind w:right="0" w:left="0" w:firstLine="0"/>
+        <w:jc w:val="left"/>
+        <w:rPr>
+          <w:rFonts w:ascii="Calibri" w:hAnsi="Calibri" w:cs="Calibri" w:eastAsia="Calibri"/>
+          <w:color w:val="auto"/>
+          <w:spacing w:val="0"/>
+          <w:position w:val="0"/>
+          <w:sz w:val="22"/>
+          <w:shd w:fill="auto" w:val="clear"/>
+        </w:rPr>
+      </w:pPr>
+      <w:r>
+        <w:rPr>
+          <w:rFonts w:ascii="Calibri" w:hAnsi="Calibri" w:cs="Calibri" w:eastAsia="Calibri"/>
+          <w:color w:val="auto"/>
+          <w:spacing w:val="0"/>
+          <w:position w:val="0"/>
+          <w:sz w:val="22"/>
+          <w:shd w:fill="auto" w:val="clear"/>
+        </w:rPr>
+        <w:t xml:space="preserve">Check for flags in your inventory as seen below:</w:t>
+      </w:r>
+    </w:p>
+    <w:p>
+      <w:pPr>
+        <w:spacing w:before="0" w:after="200" w:line="240"/>
+        <w:ind w:right="0" w:left="0" w:firstLine="0"/>
+        <w:jc w:val="left"/>
+        <w:rPr>
+          <w:rFonts w:ascii="Calibri" w:hAnsi="Calibri" w:cs="Calibri" w:eastAsia="Calibri"/>
+          <w:color w:val="auto"/>
+          <w:spacing w:val="0"/>
+          <w:position w:val="0"/>
+          <w:sz w:val="22"/>
+          <w:shd w:fill="auto" w:val="clear"/>
+        </w:rPr>
+      </w:pPr>
+      <w:r>
+        <w:object w:dxaOrig="3050" w:dyaOrig="3099">
+          <v:rect xmlns:o="urn:schemas-microsoft-com:office:office" xmlns:v="urn:schemas-microsoft-com:vml" id="rectole0000000071" style="width:152.500000pt;height:154.950000pt" o:preferrelative="t" o:ole="">
+            <o:lock v:ext="edit"/>
+            <v:imagedata xmlns:r="http://schemas.openxmlformats.org/officeDocument/2006/relationships" r:id="docRId143" o:title=""/>
+          </v:rect>
+          <o:OLEObject xmlns:r="http://schemas.openxmlformats.org/officeDocument/2006/relationships" xmlns:o="urn:schemas-microsoft-com:office:office" Type="Embed" ProgID="StaticMetafile" DrawAspect="Content" ObjectID="0000000071" ShapeID="rectole0000000071" r:id="docRId142"/>
+        </w:object>
+      </w:r>
+    </w:p>
+    <w:p>
+      <w:pPr>
+        <w:spacing w:before="0" w:after="200" w:line="240"/>
+        <w:ind w:right="0" w:left="0" w:firstLine="0"/>
+        <w:jc w:val="left"/>
+        <w:rPr>
+          <w:rFonts w:ascii="Calibri" w:hAnsi="Calibri" w:cs="Calibri" w:eastAsia="Calibri"/>
+          <w:color w:val="auto"/>
+          <w:spacing w:val="0"/>
+          <w:position w:val="0"/>
+          <w:sz w:val="22"/>
+          <w:shd w:fill="auto" w:val="clear"/>
+        </w:rPr>
+      </w:pPr>
+      <w:r>
+        <w:rPr>
+          <w:rFonts w:ascii="Calibri" w:hAnsi="Calibri" w:cs="Calibri" w:eastAsia="Calibri"/>
+          <w:color w:val="auto"/>
+          <w:spacing w:val="0"/>
+          <w:position w:val="0"/>
+          <w:sz w:val="22"/>
+          <w:shd w:fill="auto" w:val="clear"/>
+        </w:rPr>
+        <w:t xml:space="preserve">The figure above indicates that the player has yellow flag(s) with a total point value of 1000.  Keep in mind, there can be multiple flags of the same or differing color in a level.  If, for example, the player had 2 yellow flags worth 1000 points each, this inventory container would display the yellow flag with 2000 points next to the icon.  Once the yellow based is touched, it will award that many points to the player.</w:t>
+      </w:r>
+    </w:p>
+    <w:p>
+      <w:pPr>
+        <w:spacing w:before="0" w:after="200" w:line="240"/>
+        <w:ind w:right="0" w:left="0" w:firstLine="0"/>
+        <w:jc w:val="left"/>
+        <w:rPr>
+          <w:rFonts w:ascii="Calibri" w:hAnsi="Calibri" w:cs="Calibri" w:eastAsia="Calibri"/>
+          <w:color w:val="auto"/>
+          <w:spacing w:val="0"/>
+          <w:position w:val="0"/>
+          <w:sz w:val="24"/>
+          <w:shd w:fill="auto" w:val="clear"/>
+        </w:rPr>
+      </w:pPr>
+    </w:p>
+    <w:p>
+      <w:pPr>
+        <w:spacing w:before="0" w:after="200" w:line="240"/>
+        <w:ind w:right="0" w:left="0" w:firstLine="0"/>
+        <w:jc w:val="left"/>
+        <w:rPr>
+          <w:rFonts w:ascii="Calibri" w:hAnsi="Calibri" w:cs="Calibri" w:eastAsia="Calibri"/>
+          <w:b/>
+          <w:color w:val="auto"/>
+          <w:spacing w:val="0"/>
+          <w:position w:val="0"/>
+          <w:sz w:val="24"/>
+          <w:shd w:fill="auto" w:val="clear"/>
+        </w:rPr>
+      </w:pPr>
+      <w:r>
+        <w:object w:dxaOrig="799" w:dyaOrig="1069">
+          <v:rect xmlns:o="urn:schemas-microsoft-com:office:office" xmlns:v="urn:schemas-microsoft-com:vml" id="rectole0000000072" style="width:39.950000pt;height:53.450000pt" o:preferrelative="t" o:ole="">
+            <o:lock v:ext="edit"/>
+            <v:imagedata xmlns:r="http://schemas.openxmlformats.org/officeDocument/2006/relationships" r:id="docRId145" o:title=""/>
+          </v:rect>
+          <o:OLEObject xmlns:r="http://schemas.openxmlformats.org/officeDocument/2006/relationships" xmlns:o="urn:schemas-microsoft-com:office:office" Type="Embed" ProgID="StaticMetafile" DrawAspect="Content" ObjectID="0000000072" ShapeID="rectole0000000072" r:id="docRId144"/>
+        </w:object>
+      </w:r>
+      <w:r>
+        <w:rPr>
+          <w:rFonts w:ascii="Calibri" w:hAnsi="Calibri" w:cs="Calibri" w:eastAsia="Calibri"/>
+          <w:color w:val="auto"/>
+          <w:spacing w:val="0"/>
+          <w:position w:val="0"/>
+          <w:sz w:val="24"/>
+          <w:shd w:fill="auto" w:val="clear"/>
+        </w:rPr>
+        <w:t xml:space="preserve">Enemy Flag: This flag is not collected by the player, but by any destructible enemies on the map.  Once the flag is collected by an enemy, the flag will display above the head of the enemy that collected it.  At this point, the players points will be deducted by a specified amount (set in the level editor by the user) every second the enemy flag is in the possession of an enemy.  Once the enemy is killed, the flag will fall and the point deduction will cease until the flag is collected again.  A player's points cannot go below 0.</w:t>
+      </w:r>
+    </w:p>
+    <w:p>
+      <w:pPr>
+        <w:spacing w:before="0" w:after="200" w:line="240"/>
+        <w:ind w:right="0" w:left="0" w:firstLine="0"/>
+        <w:jc w:val="left"/>
+        <w:rPr>
+          <w:rFonts w:ascii="Calibri" w:hAnsi="Calibri" w:cs="Calibri" w:eastAsia="Calibri"/>
+          <w:b/>
+          <w:color w:val="auto"/>
+          <w:spacing w:val="0"/>
+          <w:position w:val="0"/>
+          <w:sz w:val="24"/>
+          <w:shd w:fill="auto" w:val="clear"/>
+        </w:rPr>
+      </w:pPr>
+    </w:p>
+    <w:p>
+      <w:pPr>
+        <w:spacing w:before="0" w:after="200" w:line="240"/>
+        <w:ind w:right="0" w:left="0" w:firstLine="0"/>
+        <w:jc w:val="left"/>
+        <w:rPr>
+          <w:rFonts w:ascii="Calibri" w:hAnsi="Calibri" w:cs="Calibri" w:eastAsia="Calibri"/>
+          <w:b/>
+          <w:color w:val="auto"/>
+          <w:spacing w:val="0"/>
+          <w:position w:val="0"/>
+          <w:sz w:val="28"/>
+          <w:u w:val="single"/>
+          <w:shd w:fill="auto" w:val="clear"/>
+        </w:rPr>
+      </w:pPr>
+      <w:r>
+        <w:rPr>
+          <w:rFonts w:ascii="Calibri" w:hAnsi="Calibri" w:cs="Calibri" w:eastAsia="Calibri"/>
+          <w:b/>
+          <w:color w:val="auto"/>
+          <w:spacing w:val="0"/>
+          <w:position w:val="0"/>
+          <w:sz w:val="28"/>
+          <w:u w:val="single"/>
+          <w:shd w:fill="auto" w:val="clear"/>
+        </w:rPr>
+        <w:t xml:space="preserve">Hazards:</w:t>
+      </w:r>
+    </w:p>
+    <w:p>
+      <w:pPr>
+        <w:spacing w:before="0" w:after="200" w:line="240"/>
+        <w:ind w:right="0" w:left="0" w:firstLine="0"/>
+        <w:jc w:val="left"/>
+        <w:rPr>
+          <w:rFonts w:ascii="Calibri" w:hAnsi="Calibri" w:cs="Calibri" w:eastAsia="Calibri"/>
+          <w:color w:val="auto"/>
+          <w:spacing w:val="0"/>
+          <w:position w:val="0"/>
+          <w:sz w:val="24"/>
+          <w:shd w:fill="auto" w:val="clear"/>
+        </w:rPr>
+      </w:pPr>
+      <w:r>
+        <w:rPr>
+          <w:rFonts w:ascii="Calibri" w:hAnsi="Calibri" w:cs="Calibri" w:eastAsia="Calibri"/>
+          <w:color w:val="auto"/>
+          <w:spacing w:val="0"/>
+          <w:position w:val="0"/>
+          <w:sz w:val="24"/>
+          <w:shd w:fill="auto" w:val="clear"/>
+        </w:rPr>
+        <w:t xml:space="preserve">Hazards are defined as any non-living threat to Commander Keen's existence.  Any sentient being that poses an existential threat to the player is classified as an enemy.  Below are all the hazards in the game and how to avoid them:</w:t>
+      </w:r>
+    </w:p>
+    <w:p>
+      <w:pPr>
+        <w:spacing w:before="0" w:after="200" w:line="240"/>
+        <w:ind w:right="0" w:left="0" w:firstLine="0"/>
+        <w:jc w:val="left"/>
+        <w:rPr>
+          <w:rFonts w:ascii="Calibri" w:hAnsi="Calibri" w:cs="Calibri" w:eastAsia="Calibri"/>
+          <w:color w:val="auto"/>
+          <w:spacing w:val="0"/>
+          <w:position w:val="0"/>
+          <w:sz w:val="24"/>
+          <w:shd w:fill="auto" w:val="clear"/>
+        </w:rPr>
+      </w:pPr>
+    </w:p>
+    <w:p>
+      <w:pPr>
+        <w:spacing w:before="0" w:after="200" w:line="240"/>
+        <w:ind w:right="0" w:left="0" w:firstLine="0"/>
+        <w:jc w:val="left"/>
+        <w:rPr>
+          <w:rFonts w:ascii="Calibri" w:hAnsi="Calibri" w:cs="Calibri" w:eastAsia="Calibri"/>
+          <w:color w:val="auto"/>
+          <w:spacing w:val="0"/>
+          <w:position w:val="0"/>
+          <w:sz w:val="24"/>
+          <w:shd w:fill="auto" w:val="clear"/>
+        </w:rPr>
+      </w:pPr>
+      <w:r>
+        <w:rPr>
+          <w:rFonts w:ascii="Calibri" w:hAnsi="Calibri" w:cs="Calibri" w:eastAsia="Calibri"/>
+          <w:color w:val="auto"/>
+          <w:spacing w:val="0"/>
+          <w:position w:val="0"/>
+          <w:sz w:val="24"/>
+          <w:shd w:fill="auto" w:val="clear"/>
+        </w:rPr>
+        <w:t xml:space="preserve">Keen 4:</w:t>
+      </w:r>
+    </w:p>
+    <w:p>
+      <w:pPr>
+        <w:spacing w:before="0" w:after="200" w:line="240"/>
+        <w:ind w:right="0" w:left="0" w:firstLine="0"/>
+        <w:jc w:val="left"/>
+        <w:rPr>
+          <w:rFonts w:ascii="Calibri" w:hAnsi="Calibri" w:cs="Calibri" w:eastAsia="Calibri"/>
+          <w:b/>
+          <w:color w:val="auto"/>
+          <w:spacing w:val="0"/>
+          <w:position w:val="0"/>
+          <w:sz w:val="24"/>
+          <w:shd w:fill="auto" w:val="clear"/>
+        </w:rPr>
+      </w:pPr>
+      <w:r>
+        <w:object w:dxaOrig="2700" w:dyaOrig="1319">
+          <v:rect xmlns:o="urn:schemas-microsoft-com:office:office" xmlns:v="urn:schemas-microsoft-com:vml" id="rectole0000000073" style="width:135.000000pt;height:65.950000pt" o:preferrelative="t" o:ole="">
+            <o:lock v:ext="edit"/>
+            <v:imagedata xmlns:r="http://schemas.openxmlformats.org/officeDocument/2006/relationships" r:id="docRId147" o:title=""/>
+          </v:rect>
+          <o:OLEObject xmlns:r="http://schemas.openxmlformats.org/officeDocument/2006/relationships" xmlns:o="urn:schemas-microsoft-com:office:office" Type="Embed" ProgID="StaticMetafile" DrawAspect="Content" ObjectID="0000000073" ShapeID="rectole0000000073" r:id="docRId146"/>
+        </w:object>
+      </w:r>
+      <w:r>
+        <w:rPr>
+          <w:rFonts w:ascii="Calibri" w:hAnsi="Calibri" w:cs="Calibri" w:eastAsia="Calibri"/>
+          <w:color w:val="auto"/>
+          <w:spacing w:val="0"/>
+          <w:position w:val="0"/>
+          <w:sz w:val="24"/>
+          <w:shd w:fill="auto" w:val="clear"/>
+        </w:rPr>
+        <w:t xml:space="preserve">Acid Pool:  The acid pool is lethal except when standing on the edges, which act as floors.</w:t>
+      </w:r>
+    </w:p>
+    <w:p>
+      <w:pPr>
+        <w:spacing w:before="0" w:after="200" w:line="240"/>
+        <w:ind w:right="0" w:left="0" w:firstLine="0"/>
+        <w:jc w:val="left"/>
+        <w:rPr>
+          <w:rFonts w:ascii="Calibri" w:hAnsi="Calibri" w:cs="Calibri" w:eastAsia="Calibri"/>
+          <w:color w:val="auto"/>
+          <w:spacing w:val="0"/>
+          <w:position w:val="0"/>
+          <w:sz w:val="24"/>
+          <w:shd w:fill="auto" w:val="clear"/>
+        </w:rPr>
+      </w:pPr>
+      <w:r>
+        <w:object w:dxaOrig="569" w:dyaOrig="500">
+          <v:rect xmlns:o="urn:schemas-microsoft-com:office:office" xmlns:v="urn:schemas-microsoft-com:vml" id="rectole0000000074" style="width:28.450000pt;height:25.000000pt" o:preferrelative="t" o:ole="">
+            <o:lock v:ext="edit"/>
+            <v:imagedata xmlns:r="http://schemas.openxmlformats.org/officeDocument/2006/relationships" r:id="docRId149" o:title=""/>
+          </v:rect>
+          <o:OLEObject xmlns:r="http://schemas.openxmlformats.org/officeDocument/2006/relationships" xmlns:o="urn:schemas-microsoft-com:office:office" Type="Embed" ProgID="StaticMetafile" DrawAspect="Content" ObjectID="0000000074" ShapeID="rectole0000000074" r:id="docRId148"/>
+        </w:object>
+      </w:r>
+      <w:r>
+        <w:rPr>
+          <w:rFonts w:ascii="Calibri" w:hAnsi="Calibri" w:cs="Calibri" w:eastAsia="Calibri"/>
+          <w:b/>
+          <w:color w:val="auto"/>
+          <w:spacing w:val="0"/>
+          <w:position w:val="0"/>
+          <w:sz w:val="24"/>
+          <w:shd w:fill="auto" w:val="clear"/>
+        </w:rPr>
+        <w:t xml:space="preserve"> </w:t>
+      </w:r>
+      <w:r>
+        <w:rPr>
+          <w:rFonts w:ascii="Calibri" w:hAnsi="Calibri" w:cs="Calibri" w:eastAsia="Calibri"/>
+          <w:color w:val="auto"/>
+          <w:spacing w:val="0"/>
+          <w:position w:val="0"/>
+          <w:sz w:val="24"/>
+          <w:shd w:fill="auto" w:val="clear"/>
+        </w:rPr>
+        <w:t xml:space="preserve">Dart Gun: The dart gun fires darts repeatedly at a constant rate.  It is lethal to the touch as well as the darts it shoots</w:t>
+      </w:r>
+    </w:p>
+    <w:p>
+      <w:pPr>
+        <w:spacing w:before="0" w:after="200" w:line="240"/>
+        <w:ind w:right="0" w:left="0" w:firstLine="0"/>
+        <w:jc w:val="left"/>
+        <w:rPr>
+          <w:rFonts w:ascii="Calibri" w:hAnsi="Calibri" w:cs="Calibri" w:eastAsia="Calibri"/>
+          <w:color w:val="auto"/>
+          <w:spacing w:val="0"/>
+          <w:position w:val="0"/>
+          <w:sz w:val="24"/>
+          <w:shd w:fill="auto" w:val="clear"/>
+        </w:rPr>
+      </w:pPr>
+      <w:r>
+        <w:object w:dxaOrig="950" w:dyaOrig="610">
+          <v:rect xmlns:o="urn:schemas-microsoft-com:office:office" xmlns:v="urn:schemas-microsoft-com:vml" id="rectole0000000075" style="width:47.500000pt;height:30.500000pt" o:preferrelative="t" o:ole="">
+            <o:lock v:ext="edit"/>
+            <v:imagedata xmlns:r="http://schemas.openxmlformats.org/officeDocument/2006/relationships" r:id="docRId151" o:title=""/>
+          </v:rect>
+          <o:OLEObject xmlns:r="http://schemas.openxmlformats.org/officeDocument/2006/relationships" xmlns:o="urn:schemas-microsoft-com:office:office" Type="Embed" ProgID="StaticMetafile" DrawAspect="Content" ObjectID="0000000075" ShapeID="rectole0000000075" r:id="docRId150"/>
+        </w:object>
+      </w:r>
+      <w:r>
+        <w:rPr>
+          <w:rFonts w:ascii="Calibri" w:hAnsi="Calibri" w:cs="Calibri" w:eastAsia="Calibri"/>
+          <w:color w:val="auto"/>
+          <w:spacing w:val="0"/>
+          <w:position w:val="0"/>
+          <w:sz w:val="24"/>
+          <w:shd w:fill="auto" w:val="clear"/>
+        </w:rPr>
+        <w:t xml:space="preserve">Fire: Pretty self explanatory.  Don't touch it.</w:t>
+      </w:r>
+    </w:p>
+    <w:p>
+      <w:pPr>
+        <w:spacing w:before="0" w:after="200" w:line="240"/>
+        <w:ind w:right="0" w:left="0" w:firstLine="0"/>
+        <w:jc w:val="left"/>
+        <w:rPr>
+          <w:rFonts w:ascii="Calibri" w:hAnsi="Calibri" w:cs="Calibri" w:eastAsia="Calibri"/>
+          <w:color w:val="auto"/>
+          <w:spacing w:val="0"/>
+          <w:position w:val="0"/>
+          <w:sz w:val="24"/>
+          <w:shd w:fill="auto" w:val="clear"/>
+        </w:rPr>
+      </w:pPr>
+      <w:r>
+        <w:object w:dxaOrig="709" w:dyaOrig="670">
+          <v:rect xmlns:o="urn:schemas-microsoft-com:office:office" xmlns:v="urn:schemas-microsoft-com:vml" id="rectole0000000076" style="width:35.450000pt;height:33.500000pt" o:preferrelative="t" o:ole="">
+            <o:lock v:ext="edit"/>
+            <v:imagedata xmlns:r="http://schemas.openxmlformats.org/officeDocument/2006/relationships" r:id="docRId153" o:title=""/>
+          </v:rect>
+          <o:OLEObject xmlns:r="http://schemas.openxmlformats.org/officeDocument/2006/relationships" xmlns:o="urn:schemas-microsoft-com:office:office" Type="Embed" ProgID="StaticMetafile" DrawAspect="Content" ObjectID="0000000076" ShapeID="rectole0000000076" r:id="docRId152"/>
+        </w:object>
+      </w:r>
+      <w:r>
+        <w:rPr>
+          <w:rFonts w:ascii="Calibri" w:hAnsi="Calibri" w:cs="Calibri" w:eastAsia="Calibri"/>
+          <w:color w:val="auto"/>
+          <w:spacing w:val="0"/>
+          <w:position w:val="0"/>
+          <w:sz w:val="24"/>
+          <w:shd w:fill="auto" w:val="clear"/>
+        </w:rPr>
+        <w:t xml:space="preserve">Mine: the mine can be stationary or move back and forth vertically or horizontally.  They explode when the player comes in contact with it and will immediately kill the player.</w:t>
+      </w:r>
+    </w:p>
+    <w:p>
+      <w:pPr>
+        <w:spacing w:before="0" w:after="200" w:line="240"/>
+        <w:ind w:right="0" w:left="0" w:firstLine="0"/>
+        <w:jc w:val="left"/>
+        <w:rPr>
+          <w:rFonts w:ascii="Calibri" w:hAnsi="Calibri" w:cs="Calibri" w:eastAsia="Calibri"/>
+          <w:color w:val="auto"/>
+          <w:spacing w:val="0"/>
+          <w:position w:val="0"/>
+          <w:sz w:val="24"/>
+          <w:shd w:fill="auto" w:val="clear"/>
+        </w:rPr>
+      </w:pPr>
+    </w:p>
+    <w:p>
+      <w:pPr>
+        <w:spacing w:before="0" w:after="200" w:line="240"/>
+        <w:ind w:right="0" w:left="0" w:firstLine="0"/>
+        <w:jc w:val="left"/>
+        <w:rPr>
+          <w:rFonts w:ascii="Calibri" w:hAnsi="Calibri" w:cs="Calibri" w:eastAsia="Calibri"/>
+          <w:b/>
+          <w:color w:val="auto"/>
+          <w:spacing w:val="0"/>
+          <w:position w:val="0"/>
+          <w:sz w:val="24"/>
+          <w:shd w:fill="auto" w:val="clear"/>
+        </w:rPr>
+      </w:pPr>
+    </w:p>
+    <w:p>
+      <w:pPr>
+        <w:spacing w:before="0" w:after="200" w:line="240"/>
+        <w:ind w:right="0" w:left="0" w:firstLine="0"/>
+        <w:jc w:val="left"/>
+        <w:rPr>
+          <w:rFonts w:ascii="Calibri" w:hAnsi="Calibri" w:cs="Calibri" w:eastAsia="Calibri"/>
+          <w:b/>
+          <w:color w:val="auto"/>
+          <w:spacing w:val="0"/>
+          <w:position w:val="0"/>
+          <w:sz w:val="24"/>
+          <w:shd w:fill="auto" w:val="clear"/>
+        </w:rPr>
+      </w:pPr>
+    </w:p>
+    <w:p>
+      <w:pPr>
+        <w:spacing w:before="0" w:after="200" w:line="240"/>
+        <w:ind w:right="0" w:left="0" w:firstLine="0"/>
+        <w:jc w:val="left"/>
+        <w:rPr>
+          <w:rFonts w:ascii="Calibri" w:hAnsi="Calibri" w:cs="Calibri" w:eastAsia="Calibri"/>
+          <w:color w:val="auto"/>
+          <w:spacing w:val="0"/>
+          <w:position w:val="0"/>
+          <w:sz w:val="24"/>
+          <w:shd w:fill="auto" w:val="clear"/>
+        </w:rPr>
+      </w:pPr>
+    </w:p>
+    <w:p>
+      <w:pPr>
+        <w:spacing w:before="0" w:after="200" w:line="240"/>
+        <w:ind w:right="0" w:left="0" w:firstLine="0"/>
+        <w:jc w:val="left"/>
+        <w:rPr>
+          <w:rFonts w:ascii="Calibri" w:hAnsi="Calibri" w:cs="Calibri" w:eastAsia="Calibri"/>
+          <w:color w:val="auto"/>
+          <w:spacing w:val="0"/>
+          <w:position w:val="0"/>
+          <w:sz w:val="24"/>
+          <w:shd w:fill="auto" w:val="clear"/>
+        </w:rPr>
+      </w:pPr>
+    </w:p>
+    <w:p>
+      <w:pPr>
+        <w:spacing w:before="0" w:after="200" w:line="240"/>
+        <w:ind w:right="0" w:left="0" w:firstLine="0"/>
+        <w:jc w:val="left"/>
+        <w:rPr>
+          <w:rFonts w:ascii="Calibri" w:hAnsi="Calibri" w:cs="Calibri" w:eastAsia="Calibri"/>
+          <w:color w:val="auto"/>
+          <w:spacing w:val="0"/>
+          <w:position w:val="0"/>
+          <w:sz w:val="24"/>
+          <w:shd w:fill="auto" w:val="clear"/>
+        </w:rPr>
+      </w:pPr>
+    </w:p>
+    <w:p>
+      <w:pPr>
+        <w:spacing w:before="0" w:after="200" w:line="240"/>
+        <w:ind w:right="0" w:left="0" w:firstLine="0"/>
+        <w:jc w:val="left"/>
+        <w:rPr>
+          <w:rFonts w:ascii="Calibri" w:hAnsi="Calibri" w:cs="Calibri" w:eastAsia="Calibri"/>
+          <w:color w:val="auto"/>
+          <w:spacing w:val="0"/>
+          <w:position w:val="0"/>
+          <w:sz w:val="24"/>
+          <w:shd w:fill="auto" w:val="clear"/>
+        </w:rPr>
+      </w:pPr>
+    </w:p>
+    <w:p>
+      <w:pPr>
+        <w:spacing w:before="0" w:after="200" w:line="240"/>
+        <w:ind w:right="0" w:left="0" w:firstLine="0"/>
+        <w:jc w:val="left"/>
+        <w:rPr>
+          <w:rFonts w:ascii="Calibri" w:hAnsi="Calibri" w:cs="Calibri" w:eastAsia="Calibri"/>
+          <w:b/>
+          <w:color w:val="auto"/>
+          <w:spacing w:val="0"/>
+          <w:position w:val="0"/>
+          <w:sz w:val="24"/>
+          <w:shd w:fill="auto" w:val="clear"/>
+        </w:rPr>
+      </w:pPr>
+    </w:p>
+    <w:p>
+      <w:pPr>
+        <w:spacing w:before="0" w:after="200" w:line="240"/>
+        <w:ind w:right="0" w:left="0" w:firstLine="0"/>
+        <w:jc w:val="left"/>
+        <w:rPr>
+          <w:rFonts w:ascii="Calibri" w:hAnsi="Calibri" w:cs="Calibri" w:eastAsia="Calibri"/>
+          <w:b/>
+          <w:color w:val="auto"/>
+          <w:spacing w:val="0"/>
+          <w:position w:val="0"/>
+          <w:sz w:val="24"/>
+          <w:shd w:fill="auto" w:val="clear"/>
+        </w:rPr>
+      </w:pPr>
+    </w:p>
+    <w:p>
+      <w:pPr>
+        <w:spacing w:before="0" w:after="200" w:line="240"/>
+        <w:ind w:right="0" w:left="0" w:firstLine="0"/>
+        <w:jc w:val="left"/>
+        <w:rPr>
+          <w:rFonts w:ascii="Calibri" w:hAnsi="Calibri" w:cs="Calibri" w:eastAsia="Calibri"/>
+          <w:b/>
+          <w:color w:val="auto"/>
+          <w:spacing w:val="0"/>
+          <w:position w:val="0"/>
+          <w:sz w:val="24"/>
+          <w:shd w:fill="auto" w:val="clear"/>
+        </w:rPr>
+      </w:pPr>
+    </w:p>
+    <w:p>
+      <w:pPr>
+        <w:spacing w:before="0" w:after="200" w:line="240"/>
+        <w:ind w:right="0" w:left="0" w:firstLine="0"/>
+        <w:jc w:val="left"/>
+        <w:rPr>
+          <w:rFonts w:ascii="Calibri" w:hAnsi="Calibri" w:cs="Calibri" w:eastAsia="Calibri"/>
+          <w:b/>
+          <w:color w:val="auto"/>
+          <w:spacing w:val="0"/>
+          <w:position w:val="0"/>
+          <w:sz w:val="24"/>
+          <w:shd w:fill="auto" w:val="clear"/>
+        </w:rPr>
+      </w:pPr>
+    </w:p>
+    <w:p>
+      <w:pPr>
+        <w:spacing w:before="0" w:after="200" w:line="240"/>
+        <w:ind w:right="0" w:left="0" w:firstLine="0"/>
+        <w:jc w:val="left"/>
+        <w:rPr>
+          <w:rFonts w:ascii="Calibri" w:hAnsi="Calibri" w:cs="Calibri" w:eastAsia="Calibri"/>
+          <w:b/>
+          <w:color w:val="auto"/>
+          <w:spacing w:val="0"/>
+          <w:position w:val="0"/>
+          <w:sz w:val="24"/>
+          <w:shd w:fill="auto" w:val="clear"/>
+        </w:rPr>
+      </w:pPr>
+    </w:p>
+    <w:p>
+      <w:pPr>
+        <w:spacing w:before="0" w:after="200" w:line="240"/>
+        <w:ind w:right="0" w:left="0" w:firstLine="0"/>
+        <w:jc w:val="left"/>
+        <w:rPr>
+          <w:rFonts w:ascii="Calibri" w:hAnsi="Calibri" w:cs="Calibri" w:eastAsia="Calibri"/>
+          <w:color w:val="auto"/>
+          <w:spacing w:val="0"/>
+          <w:position w:val="0"/>
+          <w:sz w:val="24"/>
+          <w:shd w:fill="auto" w:val="clear"/>
+        </w:rPr>
+      </w:pPr>
+    </w:p>
+    <w:p>
+      <w:pPr>
+        <w:spacing w:before="0" w:after="200" w:line="240"/>
+        <w:ind w:right="0" w:left="0" w:firstLine="0"/>
+        <w:jc w:val="left"/>
+        <w:rPr>
+          <w:rFonts w:ascii="Calibri" w:hAnsi="Calibri" w:cs="Calibri" w:eastAsia="Calibri"/>
+          <w:color w:val="auto"/>
+          <w:spacing w:val="0"/>
+          <w:position w:val="0"/>
+          <w:sz w:val="22"/>
+          <w:shd w:fill="auto" w:val="clear"/>
+        </w:rPr>
+      </w:pPr>
+    </w:p>
+    <w:p>
+      <w:pPr>
+        <w:spacing w:before="0" w:after="200" w:line="240"/>
+        <w:ind w:right="0" w:left="0" w:firstLine="0"/>
+        <w:jc w:val="left"/>
+        <w:rPr>
+          <w:rFonts w:ascii="Calibri" w:hAnsi="Calibri" w:cs="Calibri" w:eastAsia="Calibri"/>
+          <w:color w:val="auto"/>
+          <w:spacing w:val="0"/>
+          <w:position w:val="0"/>
+          <w:sz w:val="22"/>
+          <w:shd w:fill="auto" w:val="clear"/>
+        </w:rPr>
+      </w:pPr>
     </w:p>
     <w:p>
       <w:pPr>
@@ -591,13 +5948,33 @@
       <w:lvlText w:val="•"/>
     </w:lvl>
   </w:abstractNum>
+  <w:abstractNum w:abstractNumId="7">
+    <w:lvl w:ilvl="0">
+      <w:start w:val="1"/>
+      <w:numFmt w:val="decimal"/>
+      <w:lvlText w:val="%1."/>
+    </w:lvl>
+  </w:abstractNum>
+  <w:abstractNum w:abstractNumId="12">
+    <w:lvl w:ilvl="0">
+      <w:start w:val="1"/>
+      <w:numFmt w:val="bullet"/>
+      <w:lvlText w:val="•"/>
+    </w:lvl>
+  </w:abstractNum>
+  <w:num w:numId="2">
+    <w:abstractNumId w:val="12"/>
+  </w:num>
   <w:num w:numId="3">
+    <w:abstractNumId w:val="7"/>
+  </w:num>
+  <w:num w:numId="4">
     <w:abstractNumId w:val="6"/>
   </w:num>
-  <w:num w:numId="4">
+  <w:num w:numId="5">
     <w:abstractNumId w:val="1"/>
   </w:num>
-  <w:num w:numId="5">
+  <w:num w:numId="6">
     <w:abstractNumId w:val="0"/>
   </w:num>
 </w:numbering>

--- a/KeenReloaded2/bin/Debug/Readme.docx
+++ b/KeenReloaded2/bin/Debug/Readme.docx
@@ -32,8 +32,8 @@
         </w:rPr>
       </w:pPr>
       <w:r>
-        <w:object w:dxaOrig="4616" w:dyaOrig="1619">
-          <v:rect xmlns:o="urn:schemas-microsoft-com:office:office" xmlns:v="urn:schemas-microsoft-com:vml" id="rectole0000000000" style="width:230.800000pt;height:80.950000pt" o:preferrelative="t" o:ole="">
+        <w:object w:dxaOrig="4677" w:dyaOrig="1640">
+          <v:rect xmlns:o="urn:schemas-microsoft-com:office:office" xmlns:v="urn:schemas-microsoft-com:vml" id="rectole0000000000" style="width:233.850000pt;height:82.000000pt" o:preferrelative="t" o:ole="">
             <o:lock v:ext="edit"/>
             <v:imagedata xmlns:r="http://schemas.openxmlformats.org/officeDocument/2006/relationships" r:id="docRId1" o:title=""/>
           </v:rect>
@@ -908,8 +908,8 @@
         </w:rPr>
       </w:pPr>
       <w:r>
-        <w:object w:dxaOrig="6175" w:dyaOrig="5952">
-          <v:rect xmlns:o="urn:schemas-microsoft-com:office:office" xmlns:v="urn:schemas-microsoft-com:vml" id="rectole0000000001" style="width:308.750000pt;height:297.600000pt" o:preferrelative="t" o:ole="">
+        <w:object w:dxaOrig="6256" w:dyaOrig="6033">
+          <v:rect xmlns:o="urn:schemas-microsoft-com:office:office" xmlns:v="urn:schemas-microsoft-com:vml" id="rectole0000000001" style="width:312.800000pt;height:301.650000pt" o:preferrelative="t" o:ole="">
             <o:lock v:ext="edit"/>
             <v:imagedata xmlns:r="http://schemas.openxmlformats.org/officeDocument/2006/relationships" r:id="docRId3" o:title=""/>
           </v:rect>
@@ -1092,8 +1092,8 @@
         </w:rPr>
       </w:pPr>
       <w:r>
-        <w:object w:dxaOrig="1437" w:dyaOrig="1538">
-          <v:rect xmlns:o="urn:schemas-microsoft-com:office:office" xmlns:v="urn:schemas-microsoft-com:vml" id="rectole0000000002" style="width:71.850000pt;height:76.900000pt" o:preferrelative="t" o:ole="">
+        <w:object w:dxaOrig="1457" w:dyaOrig="1559">
+          <v:rect xmlns:o="urn:schemas-microsoft-com:office:office" xmlns:v="urn:schemas-microsoft-com:vml" id="rectole0000000002" style="width:72.850000pt;height:77.950000pt" o:preferrelative="t" o:ole="">
             <o:lock v:ext="edit"/>
             <v:imagedata xmlns:r="http://schemas.openxmlformats.org/officeDocument/2006/relationships" r:id="docRId5" o:title=""/>
           </v:rect>
@@ -1101,8 +1101,8 @@
         </w:object>
       </w:r>
       <w:r>
-        <w:object w:dxaOrig="951" w:dyaOrig="1437">
-          <v:rect xmlns:o="urn:schemas-microsoft-com:office:office" xmlns:v="urn:schemas-microsoft-com:vml" id="rectole0000000003" style="width:47.550000pt;height:71.850000pt" o:preferrelative="t" o:ole="">
+        <w:object w:dxaOrig="971" w:dyaOrig="1457">
+          <v:rect xmlns:o="urn:schemas-microsoft-com:office:office" xmlns:v="urn:schemas-microsoft-com:vml" id="rectole0000000003" style="width:48.550000pt;height:72.850000pt" o:preferrelative="t" o:ole="">
             <o:lock v:ext="edit"/>
             <v:imagedata xmlns:r="http://schemas.openxmlformats.org/officeDocument/2006/relationships" r:id="docRId7" o:title=""/>
           </v:rect>
@@ -1110,8 +1110,8 @@
         </w:object>
       </w:r>
       <w:r>
-        <w:object w:dxaOrig="951" w:dyaOrig="1417">
-          <v:rect xmlns:o="urn:schemas-microsoft-com:office:office" xmlns:v="urn:schemas-microsoft-com:vml" id="rectole0000000004" style="width:47.550000pt;height:70.850000pt" o:preferrelative="t" o:ole="">
+        <w:object w:dxaOrig="971" w:dyaOrig="1437">
+          <v:rect xmlns:o="urn:schemas-microsoft-com:office:office" xmlns:v="urn:schemas-microsoft-com:vml" id="rectole0000000004" style="width:48.550000pt;height:71.850000pt" o:preferrelative="t" o:ole="">
             <o:lock v:ext="edit"/>
             <v:imagedata xmlns:r="http://schemas.openxmlformats.org/officeDocument/2006/relationships" r:id="docRId9" o:title=""/>
           </v:rect>
@@ -1119,8 +1119,8 @@
         </w:object>
       </w:r>
       <w:r>
-        <w:object w:dxaOrig="1944" w:dyaOrig="2470">
-          <v:rect xmlns:o="urn:schemas-microsoft-com:office:office" xmlns:v="urn:schemas-microsoft-com:vml" id="rectole0000000005" style="width:97.200000pt;height:123.500000pt" o:preferrelative="t" o:ole="">
+        <w:object w:dxaOrig="1963" w:dyaOrig="2510">
+          <v:rect xmlns:o="urn:schemas-microsoft-com:office:office" xmlns:v="urn:schemas-microsoft-com:vml" id="rectole0000000005" style="width:98.150000pt;height:125.500000pt" o:preferrelative="t" o:ole="">
             <o:lock v:ext="edit"/>
             <v:imagedata xmlns:r="http://schemas.openxmlformats.org/officeDocument/2006/relationships" r:id="docRId11" o:title=""/>
           </v:rect>
@@ -1128,8 +1128,8 @@
         </w:object>
       </w:r>
       <w:r>
-        <w:object w:dxaOrig="1944" w:dyaOrig="1944">
-          <v:rect xmlns:o="urn:schemas-microsoft-com:office:office" xmlns:v="urn:schemas-microsoft-com:vml" id="rectole0000000006" style="width:97.200000pt;height:97.200000pt" o:preferrelative="t" o:ole="">
+        <w:object w:dxaOrig="1963" w:dyaOrig="1963">
+          <v:rect xmlns:o="urn:schemas-microsoft-com:office:office" xmlns:v="urn:schemas-microsoft-com:vml" id="rectole0000000006" style="width:98.150000pt;height:98.150000pt" o:preferrelative="t" o:ole="">
             <o:lock v:ext="edit"/>
             <v:imagedata xmlns:r="http://schemas.openxmlformats.org/officeDocument/2006/relationships" r:id="docRId13" o:title=""/>
           </v:rect>
@@ -1257,8 +1257,8 @@
         </w:rPr>
       </w:pPr>
       <w:r>
-        <w:object w:dxaOrig="992" w:dyaOrig="1012">
-          <v:rect xmlns:o="urn:schemas-microsoft-com:office:office" xmlns:v="urn:schemas-microsoft-com:vml" id="rectole0000000007" style="width:49.600000pt;height:50.600000pt" o:preferrelative="t" o:ole="">
+        <w:object w:dxaOrig="1012" w:dyaOrig="1032">
+          <v:rect xmlns:o="urn:schemas-microsoft-com:office:office" xmlns:v="urn:schemas-microsoft-com:vml" id="rectole0000000007" style="width:50.600000pt;height:51.600000pt" o:preferrelative="t" o:ole="">
             <o:lock v:ext="edit"/>
             <v:imagedata xmlns:r="http://schemas.openxmlformats.org/officeDocument/2006/relationships" r:id="docRId15" o:title=""/>
           </v:rect>
@@ -1366,8 +1366,8 @@
         </w:rPr>
       </w:pPr>
       <w:r>
-        <w:object w:dxaOrig="1903" w:dyaOrig="1741">
-          <v:rect xmlns:o="urn:schemas-microsoft-com:office:office" xmlns:v="urn:schemas-microsoft-com:vml" id="rectole0000000008" style="width:95.150000pt;height:87.050000pt" o:preferrelative="t" o:ole="">
+        <w:object w:dxaOrig="1923" w:dyaOrig="1761">
+          <v:rect xmlns:o="urn:schemas-microsoft-com:office:office" xmlns:v="urn:schemas-microsoft-com:vml" id="rectole0000000008" style="width:96.150000pt;height:88.050000pt" o:preferrelative="t" o:ole="">
             <o:lock v:ext="edit"/>
             <v:imagedata xmlns:r="http://schemas.openxmlformats.org/officeDocument/2006/relationships" r:id="docRId17" o:title=""/>
           </v:rect>
@@ -1487,8 +1487,8 @@
         </w:object>
       </w:r>
       <w:r>
-        <w:object w:dxaOrig="1012" w:dyaOrig="971">
-          <v:rect xmlns:o="urn:schemas-microsoft-com:office:office" xmlns:v="urn:schemas-microsoft-com:vml" id="rectole0000000012" style="width:50.600000pt;height:48.550000pt" o:preferrelative="t" o:ole="">
+        <w:object w:dxaOrig="1032" w:dyaOrig="992">
+          <v:rect xmlns:o="urn:schemas-microsoft-com:office:office" xmlns:v="urn:schemas-microsoft-com:vml" id="rectole0000000012" style="width:51.600000pt;height:49.600000pt" o:preferrelative="t" o:ole="">
             <o:lock v:ext="edit"/>
             <v:imagedata xmlns:r="http://schemas.openxmlformats.org/officeDocument/2006/relationships" r:id="docRId25" o:title=""/>
           </v:rect>
@@ -1579,8 +1579,8 @@
         </w:rPr>
       </w:pPr>
       <w:r>
-        <w:object w:dxaOrig="3401" w:dyaOrig="1113">
-          <v:rect xmlns:o="urn:schemas-microsoft-com:office:office" xmlns:v="urn:schemas-microsoft-com:vml" id="rectole0000000013" style="width:170.050000pt;height:55.650000pt" o:preferrelative="t" o:ole="">
+        <w:object w:dxaOrig="3441" w:dyaOrig="1133">
+          <v:rect xmlns:o="urn:schemas-microsoft-com:office:office" xmlns:v="urn:schemas-microsoft-com:vml" id="rectole0000000013" style="width:172.050000pt;height:56.650000pt" o:preferrelative="t" o:ole="">
             <o:lock v:ext="edit"/>
             <v:imagedata xmlns:r="http://schemas.openxmlformats.org/officeDocument/2006/relationships" r:id="docRId27" o:title=""/>
           </v:rect>
@@ -1682,8 +1682,8 @@
         </w:rPr>
       </w:pPr>
       <w:r>
-        <w:object w:dxaOrig="951" w:dyaOrig="465">
-          <v:rect xmlns:o="urn:schemas-microsoft-com:office:office" xmlns:v="urn:schemas-microsoft-com:vml" id="rectole0000000014" style="width:47.550000pt;height:23.250000pt" o:preferrelative="t" o:ole="">
+        <w:object w:dxaOrig="971" w:dyaOrig="465">
+          <v:rect xmlns:o="urn:schemas-microsoft-com:office:office" xmlns:v="urn:schemas-microsoft-com:vml" id="rectole0000000014" style="width:48.550000pt;height:23.250000pt" o:preferrelative="t" o:ole="">
             <o:lock v:ext="edit"/>
             <v:imagedata xmlns:r="http://schemas.openxmlformats.org/officeDocument/2006/relationships" r:id="docRId29" o:title=""/>
           </v:rect>
@@ -1691,8 +1691,8 @@
         </w:object>
       </w:r>
       <w:r>
-        <w:object w:dxaOrig="1235" w:dyaOrig="566">
-          <v:rect xmlns:o="urn:schemas-microsoft-com:office:office" xmlns:v="urn:schemas-microsoft-com:vml" id="rectole0000000015" style="width:61.750000pt;height:28.300000pt" o:preferrelative="t" o:ole="">
+        <w:object w:dxaOrig="1255" w:dyaOrig="566">
+          <v:rect xmlns:o="urn:schemas-microsoft-com:office:office" xmlns:v="urn:schemas-microsoft-com:vml" id="rectole0000000015" style="width:62.750000pt;height:28.300000pt" o:preferrelative="t" o:ole="">
             <o:lock v:ext="edit"/>
             <v:imagedata xmlns:r="http://schemas.openxmlformats.org/officeDocument/2006/relationships" r:id="docRId31" o:title=""/>
           </v:rect>
@@ -1700,8 +1700,8 @@
         </w:object>
       </w:r>
       <w:r>
-        <w:object w:dxaOrig="1498" w:dyaOrig="506">
-          <v:rect xmlns:o="urn:schemas-microsoft-com:office:office" xmlns:v="urn:schemas-microsoft-com:vml" id="rectole0000000016" style="width:74.900000pt;height:25.300000pt" o:preferrelative="t" o:ole="">
+        <w:object w:dxaOrig="1518" w:dyaOrig="506">
+          <v:rect xmlns:o="urn:schemas-microsoft-com:office:office" xmlns:v="urn:schemas-microsoft-com:vml" id="rectole0000000016" style="width:75.900000pt;height:25.300000pt" o:preferrelative="t" o:ole="">
             <o:lock v:ext="edit"/>
             <v:imagedata xmlns:r="http://schemas.openxmlformats.org/officeDocument/2006/relationships" r:id="docRId33" o:title=""/>
           </v:rect>
@@ -1709,8 +1709,8 @@
         </w:object>
       </w:r>
       <w:r>
-        <w:object w:dxaOrig="1640" w:dyaOrig="506">
-          <v:rect xmlns:o="urn:schemas-microsoft-com:office:office" xmlns:v="urn:schemas-microsoft-com:vml" id="rectole0000000017" style="width:82.000000pt;height:25.300000pt" o:preferrelative="t" o:ole="">
+        <w:object w:dxaOrig="1660" w:dyaOrig="506">
+          <v:rect xmlns:o="urn:schemas-microsoft-com:office:office" xmlns:v="urn:schemas-microsoft-com:vml" id="rectole0000000017" style="width:83.000000pt;height:25.300000pt" o:preferrelative="t" o:ole="">
             <o:lock v:ext="edit"/>
             <v:imagedata xmlns:r="http://schemas.openxmlformats.org/officeDocument/2006/relationships" r:id="docRId35" o:title=""/>
           </v:rect>
@@ -1907,8 +1907,8 @@
         </w:rPr>
       </w:pPr>
       <w:r>
-        <w:object w:dxaOrig="1518" w:dyaOrig="3806">
-          <v:rect xmlns:o="urn:schemas-microsoft-com:office:office" xmlns:v="urn:schemas-microsoft-com:vml" id="rectole0000000018" style="width:75.900000pt;height:190.300000pt" o:preferrelative="t" o:ole="">
+        <w:object w:dxaOrig="1538" w:dyaOrig="3847">
+          <v:rect xmlns:o="urn:schemas-microsoft-com:office:office" xmlns:v="urn:schemas-microsoft-com:vml" id="rectole0000000018" style="width:76.900000pt;height:192.350000pt" o:preferrelative="t" o:ole="">
             <o:lock v:ext="edit"/>
             <v:imagedata xmlns:r="http://schemas.openxmlformats.org/officeDocument/2006/relationships" r:id="docRId37" o:title=""/>
           </v:rect>
@@ -1916,8 +1916,8 @@
         </w:object>
       </w:r>
       <w:r>
-        <w:object w:dxaOrig="1133" w:dyaOrig="3057">
-          <v:rect xmlns:o="urn:schemas-microsoft-com:office:office" xmlns:v="urn:schemas-microsoft-com:vml" id="rectole0000000019" style="width:56.650000pt;height:152.850000pt" o:preferrelative="t" o:ole="">
+        <w:object w:dxaOrig="1154" w:dyaOrig="3097">
+          <v:rect xmlns:o="urn:schemas-microsoft-com:office:office" xmlns:v="urn:schemas-microsoft-com:vml" id="rectole0000000019" style="width:57.700000pt;height:154.850000pt" o:preferrelative="t" o:ole="">
             <o:lock v:ext="edit"/>
             <v:imagedata xmlns:r="http://schemas.openxmlformats.org/officeDocument/2006/relationships" r:id="docRId39" o:title=""/>
           </v:rect>
@@ -2039,8 +2039,8 @@
         </w:rPr>
       </w:pPr>
       <w:r>
-        <w:object w:dxaOrig="2307" w:dyaOrig="485">
-          <v:rect xmlns:o="urn:schemas-microsoft-com:office:office" xmlns:v="urn:schemas-microsoft-com:vml" id="rectole0000000020" style="width:115.350000pt;height:24.250000pt" o:preferrelative="t" o:ole="">
+        <w:object w:dxaOrig="2328" w:dyaOrig="485">
+          <v:rect xmlns:o="urn:schemas-microsoft-com:office:office" xmlns:v="urn:schemas-microsoft-com:vml" id="rectole0000000020" style="width:116.400000pt;height:24.250000pt" o:preferrelative="t" o:ole="">
             <o:lock v:ext="edit"/>
             <v:imagedata xmlns:r="http://schemas.openxmlformats.org/officeDocument/2006/relationships" r:id="docRId41" o:title=""/>
           </v:rect>
@@ -2063,8 +2063,8 @@
         </w:rPr>
       </w:pPr>
       <w:r>
-        <w:object w:dxaOrig="2328" w:dyaOrig="546">
-          <v:rect xmlns:o="urn:schemas-microsoft-com:office:office" xmlns:v="urn:schemas-microsoft-com:vml" id="rectole0000000021" style="width:116.400000pt;height:27.300000pt" o:preferrelative="t" o:ole="">
+        <w:object w:dxaOrig="2348" w:dyaOrig="546">
+          <v:rect xmlns:o="urn:schemas-microsoft-com:office:office" xmlns:v="urn:schemas-microsoft-com:vml" id="rectole0000000021" style="width:117.400000pt;height:27.300000pt" o:preferrelative="t" o:ole="">
             <o:lock v:ext="edit"/>
             <v:imagedata xmlns:r="http://schemas.openxmlformats.org/officeDocument/2006/relationships" r:id="docRId43" o:title=""/>
           </v:rect>
@@ -2087,8 +2087,8 @@
         </w:rPr>
       </w:pPr>
       <w:r>
-        <w:object w:dxaOrig="2874" w:dyaOrig="1498">
-          <v:rect xmlns:o="urn:schemas-microsoft-com:office:office" xmlns:v="urn:schemas-microsoft-com:vml" id="rectole0000000022" style="width:143.700000pt;height:74.900000pt" o:preferrelative="t" o:ole="">
+        <w:object w:dxaOrig="2915" w:dyaOrig="1518">
+          <v:rect xmlns:o="urn:schemas-microsoft-com:office:office" xmlns:v="urn:schemas-microsoft-com:vml" id="rectole0000000022" style="width:145.750000pt;height:75.900000pt" o:preferrelative="t" o:ole="">
             <o:lock v:ext="edit"/>
             <v:imagedata xmlns:r="http://schemas.openxmlformats.org/officeDocument/2006/relationships" r:id="docRId45" o:title=""/>
           </v:rect>
@@ -2195,8 +2195,8 @@
         </w:rPr>
       </w:pPr>
       <w:r>
-        <w:object w:dxaOrig="951" w:dyaOrig="2915">
-          <v:rect xmlns:o="urn:schemas-microsoft-com:office:office" xmlns:v="urn:schemas-microsoft-com:vml" id="rectole0000000023" style="width:47.550000pt;height:145.750000pt" o:preferrelative="t" o:ole="">
+        <w:object w:dxaOrig="971" w:dyaOrig="2955">
+          <v:rect xmlns:o="urn:schemas-microsoft-com:office:office" xmlns:v="urn:schemas-microsoft-com:vml" id="rectole0000000023" style="width:48.550000pt;height:147.750000pt" o:preferrelative="t" o:ole="">
             <o:lock v:ext="edit"/>
             <v:imagedata xmlns:r="http://schemas.openxmlformats.org/officeDocument/2006/relationships" r:id="docRId47" o:title=""/>
           </v:rect>
@@ -2287,8 +2287,8 @@
         </w:rPr>
       </w:pPr>
       <w:r>
-        <w:object w:dxaOrig="8747" w:dyaOrig="890">
-          <v:rect xmlns:o="urn:schemas-microsoft-com:office:office" xmlns:v="urn:schemas-microsoft-com:vml" id="rectole0000000024" style="width:437.350000pt;height:44.500000pt" o:preferrelative="t" o:ole="">
+        <w:object w:dxaOrig="8848" w:dyaOrig="911">
+          <v:rect xmlns:o="urn:schemas-microsoft-com:office:office" xmlns:v="urn:schemas-microsoft-com:vml" id="rectole0000000024" style="width:442.400000pt;height:45.550000pt" o:preferrelative="t" o:ole="">
             <o:lock v:ext="edit"/>
             <v:imagedata xmlns:r="http://schemas.openxmlformats.org/officeDocument/2006/relationships" r:id="docRId49" o:title=""/>
           </v:rect>
@@ -2311,8 +2311,8 @@
         </w:rPr>
       </w:pPr>
       <w:r>
-        <w:object w:dxaOrig="8747" w:dyaOrig="870">
-          <v:rect xmlns:o="urn:schemas-microsoft-com:office:office" xmlns:v="urn:schemas-microsoft-com:vml" id="rectole0000000025" style="width:437.350000pt;height:43.500000pt" o:preferrelative="t" o:ole="">
+        <w:object w:dxaOrig="8848" w:dyaOrig="890">
+          <v:rect xmlns:o="urn:schemas-microsoft-com:office:office" xmlns:v="urn:schemas-microsoft-com:vml" id="rectole0000000025" style="width:442.400000pt;height:44.500000pt" o:preferrelative="t" o:ole="">
             <o:lock v:ext="edit"/>
             <v:imagedata xmlns:r="http://schemas.openxmlformats.org/officeDocument/2006/relationships" r:id="docRId51" o:title=""/>
           </v:rect>
@@ -2403,8 +2403,8 @@
         </w:rPr>
       </w:pPr>
       <w:r>
-        <w:object w:dxaOrig="1417" w:dyaOrig="1457">
-          <v:rect xmlns:o="urn:schemas-microsoft-com:office:office" xmlns:v="urn:schemas-microsoft-com:vml" id="rectole0000000026" style="width:70.850000pt;height:72.850000pt" o:preferrelative="t" o:ole="">
+        <w:object w:dxaOrig="1437" w:dyaOrig="1477">
+          <v:rect xmlns:o="urn:schemas-microsoft-com:office:office" xmlns:v="urn:schemas-microsoft-com:vml" id="rectole0000000026" style="width:71.850000pt;height:73.850000pt" o:preferrelative="t" o:ole="">
             <o:lock v:ext="edit"/>
             <v:imagedata xmlns:r="http://schemas.openxmlformats.org/officeDocument/2006/relationships" r:id="docRId53" o:title=""/>
           </v:rect>
@@ -2601,8 +2601,8 @@
         </w:rPr>
       </w:pPr>
       <w:r>
-        <w:object w:dxaOrig="1437" w:dyaOrig="1296">
-          <v:rect xmlns:o="urn:schemas-microsoft-com:office:office" xmlns:v="urn:schemas-microsoft-com:vml" id="rectole0000000027" style="width:71.850000pt;height:64.800000pt" o:preferrelative="t" o:ole="">
+        <w:object w:dxaOrig="1457" w:dyaOrig="1315">
+          <v:rect xmlns:o="urn:schemas-microsoft-com:office:office" xmlns:v="urn:schemas-microsoft-com:vml" id="rectole0000000027" style="width:72.850000pt;height:65.750000pt" o:preferrelative="t" o:ole="">
             <o:lock v:ext="edit"/>
             <v:imagedata xmlns:r="http://schemas.openxmlformats.org/officeDocument/2006/relationships" r:id="docRId55" o:title=""/>
           </v:rect>
@@ -2852,8 +2852,8 @@
         </w:rPr>
       </w:pPr>
       <w:r>
-        <w:object w:dxaOrig="1944" w:dyaOrig="1417">
-          <v:rect xmlns:o="urn:schemas-microsoft-com:office:office" xmlns:v="urn:schemas-microsoft-com:vml" id="rectole0000000028" style="width:97.200000pt;height:70.850000pt" o:preferrelative="t" o:ole="">
+        <w:object w:dxaOrig="1963" w:dyaOrig="1437">
+          <v:rect xmlns:o="urn:schemas-microsoft-com:office:office" xmlns:v="urn:schemas-microsoft-com:vml" id="rectole0000000028" style="width:98.150000pt;height:71.850000pt" o:preferrelative="t" o:ole="">
             <o:lock v:ext="edit"/>
             <v:imagedata xmlns:r="http://schemas.openxmlformats.org/officeDocument/2006/relationships" r:id="docRId57" o:title=""/>
           </v:rect>
@@ -3040,8 +3040,8 @@
         </w:rPr>
       </w:pPr>
       <w:r>
-        <w:object w:dxaOrig="2085" w:dyaOrig="364">
-          <v:rect xmlns:o="urn:schemas-microsoft-com:office:office" xmlns:v="urn:schemas-microsoft-com:vml" id="rectole0000000030" style="width:104.250000pt;height:18.200000pt" o:preferrelative="t" o:ole="">
+        <w:object w:dxaOrig="2105" w:dyaOrig="364">
+          <v:rect xmlns:o="urn:schemas-microsoft-com:office:office" xmlns:v="urn:schemas-microsoft-com:vml" id="rectole0000000030" style="width:105.250000pt;height:18.200000pt" o:preferrelative="t" o:ole="">
             <o:lock v:ext="edit"/>
             <v:imagedata xmlns:r="http://schemas.openxmlformats.org/officeDocument/2006/relationships" r:id="docRId61" o:title=""/>
           </v:rect>
@@ -3204,8 +3204,8 @@
         </w:rPr>
       </w:pPr>
       <w:r>
-        <w:object w:dxaOrig="4920" w:dyaOrig="911">
-          <v:rect xmlns:o="urn:schemas-microsoft-com:office:office" xmlns:v="urn:schemas-microsoft-com:vml" id="rectole0000000031" style="width:246.000000pt;height:45.550000pt" o:preferrelative="t" o:ole="">
+        <w:object w:dxaOrig="4981" w:dyaOrig="931">
+          <v:rect xmlns:o="urn:schemas-microsoft-com:office:office" xmlns:v="urn:schemas-microsoft-com:vml" id="rectole0000000031" style="width:249.050000pt;height:46.550000pt" o:preferrelative="t" o:ole="">
             <o:lock v:ext="edit"/>
             <v:imagedata xmlns:r="http://schemas.openxmlformats.org/officeDocument/2006/relationships" r:id="docRId63" o:title=""/>
           </v:rect>
@@ -3410,8 +3410,8 @@
         </w:rPr>
       </w:pPr>
       <w:r>
-        <w:object w:dxaOrig="850" w:dyaOrig="364">
-          <v:rect xmlns:o="urn:schemas-microsoft-com:office:office" xmlns:v="urn:schemas-microsoft-com:vml" id="rectole0000000036" style="width:42.500000pt;height:18.200000pt" o:preferrelative="t" o:ole="">
+        <w:object w:dxaOrig="870" w:dyaOrig="364">
+          <v:rect xmlns:o="urn:schemas-microsoft-com:office:office" xmlns:v="urn:schemas-microsoft-com:vml" id="rectole0000000036" style="width:43.500000pt;height:18.200000pt" o:preferrelative="t" o:ole="">
             <o:lock v:ext="edit"/>
             <v:imagedata xmlns:r="http://schemas.openxmlformats.org/officeDocument/2006/relationships" r:id="docRId73" o:title=""/>
           </v:rect>
@@ -3445,8 +3445,8 @@
         </w:rPr>
       </w:pPr>
       <w:r>
-        <w:object w:dxaOrig="850" w:dyaOrig="425">
-          <v:rect xmlns:o="urn:schemas-microsoft-com:office:office" xmlns:v="urn:schemas-microsoft-com:vml" id="rectole0000000037" style="width:42.500000pt;height:21.250000pt" o:preferrelative="t" o:ole="">
+        <w:object w:dxaOrig="870" w:dyaOrig="425">
+          <v:rect xmlns:o="urn:schemas-microsoft-com:office:office" xmlns:v="urn:schemas-microsoft-com:vml" id="rectole0000000037" style="width:43.500000pt;height:21.250000pt" o:preferrelative="t" o:ole="">
             <o:lock v:ext="edit"/>
             <v:imagedata xmlns:r="http://schemas.openxmlformats.org/officeDocument/2006/relationships" r:id="docRId75" o:title=""/>
           </v:rect>
@@ -3480,8 +3480,8 @@
         </w:rPr>
       </w:pPr>
       <w:r>
-        <w:object w:dxaOrig="911" w:dyaOrig="263">
-          <v:rect xmlns:o="urn:schemas-microsoft-com:office:office" xmlns:v="urn:schemas-microsoft-com:vml" id="rectole0000000038" style="width:45.550000pt;height:13.150000pt" o:preferrelative="t" o:ole="">
+        <w:object w:dxaOrig="931" w:dyaOrig="263">
+          <v:rect xmlns:o="urn:schemas-microsoft-com:office:office" xmlns:v="urn:schemas-microsoft-com:vml" id="rectole0000000038" style="width:46.550000pt;height:13.150000pt" o:preferrelative="t" o:ole="">
             <o:lock v:ext="edit"/>
             <v:imagedata xmlns:r="http://schemas.openxmlformats.org/officeDocument/2006/relationships" r:id="docRId77" o:title=""/>
           </v:rect>
@@ -3515,8 +3515,8 @@
         </w:rPr>
       </w:pPr>
       <w:r>
-        <w:object w:dxaOrig="951" w:dyaOrig="404">
-          <v:rect xmlns:o="urn:schemas-microsoft-com:office:office" xmlns:v="urn:schemas-microsoft-com:vml" id="rectole0000000039" style="width:47.550000pt;height:20.200000pt" o:preferrelative="t" o:ole="">
+        <w:object w:dxaOrig="971" w:dyaOrig="404">
+          <v:rect xmlns:o="urn:schemas-microsoft-com:office:office" xmlns:v="urn:schemas-microsoft-com:vml" id="rectole0000000039" style="width:48.550000pt;height:20.200000pt" o:preferrelative="t" o:ole="">
             <o:lock v:ext="edit"/>
             <v:imagedata xmlns:r="http://schemas.openxmlformats.org/officeDocument/2006/relationships" r:id="docRId79" o:title=""/>
           </v:rect>
@@ -3662,8 +3662,8 @@
         </w:rPr>
       </w:pPr>
       <w:r>
-        <w:object w:dxaOrig="329" w:dyaOrig="530">
-          <v:rect xmlns:o="urn:schemas-microsoft-com:office:office" xmlns:v="urn:schemas-microsoft-com:vml" id="rectole0000000040" style="width:16.450000pt;height:26.500000pt" o:preferrelative="t" o:ole="">
+        <w:object w:dxaOrig="323" w:dyaOrig="546">
+          <v:rect xmlns:o="urn:schemas-microsoft-com:office:office" xmlns:v="urn:schemas-microsoft-com:vml" id="rectole0000000040" style="width:16.150000pt;height:27.300000pt" o:preferrelative="t" o:ole="">
             <o:lock v:ext="edit"/>
             <v:imagedata xmlns:r="http://schemas.openxmlformats.org/officeDocument/2006/relationships" r:id="docRId81" o:title=""/>
           </v:rect>
@@ -3697,8 +3697,8 @@
         </w:rPr>
       </w:pPr>
       <w:r>
-        <w:object w:dxaOrig="510" w:dyaOrig="530">
-          <v:rect xmlns:o="urn:schemas-microsoft-com:office:office" xmlns:v="urn:schemas-microsoft-com:vml" id="rectole0000000041" style="width:25.500000pt;height:26.500000pt" o:preferrelative="t" o:ole="">
+        <w:object w:dxaOrig="526" w:dyaOrig="546">
+          <v:rect xmlns:o="urn:schemas-microsoft-com:office:office" xmlns:v="urn:schemas-microsoft-com:vml" id="rectole0000000041" style="width:26.300000pt;height:27.300000pt" o:preferrelative="t" o:ole="">
             <o:lock v:ext="edit"/>
             <v:imagedata xmlns:r="http://schemas.openxmlformats.org/officeDocument/2006/relationships" r:id="docRId83" o:title=""/>
           </v:rect>
@@ -3732,8 +3732,8 @@
         </w:rPr>
       </w:pPr>
       <w:r>
-        <w:object w:dxaOrig="409" w:dyaOrig="530">
-          <v:rect xmlns:o="urn:schemas-microsoft-com:office:office" xmlns:v="urn:schemas-microsoft-com:vml" id="rectole0000000042" style="width:20.450000pt;height:26.500000pt" o:preferrelative="t" o:ole="">
+        <w:object w:dxaOrig="404" w:dyaOrig="546">
+          <v:rect xmlns:o="urn:schemas-microsoft-com:office:office" xmlns:v="urn:schemas-microsoft-com:vml" id="rectole0000000042" style="width:20.200000pt;height:27.300000pt" o:preferrelative="t" o:ole="">
             <o:lock v:ext="edit"/>
             <v:imagedata xmlns:r="http://schemas.openxmlformats.org/officeDocument/2006/relationships" r:id="docRId85" o:title=""/>
           </v:rect>
@@ -3767,8 +3767,8 @@
         </w:rPr>
       </w:pPr>
       <w:r>
-        <w:object w:dxaOrig="480" w:dyaOrig="459">
-          <v:rect xmlns:o="urn:schemas-microsoft-com:office:office" xmlns:v="urn:schemas-microsoft-com:vml" id="rectole0000000043" style="width:24.000000pt;height:22.950000pt" o:preferrelative="t" o:ole="">
+        <w:object w:dxaOrig="485" w:dyaOrig="465">
+          <v:rect xmlns:o="urn:schemas-microsoft-com:office:office" xmlns:v="urn:schemas-microsoft-com:vml" id="rectole0000000043" style="width:24.250000pt;height:23.250000pt" o:preferrelative="t" o:ole="">
             <o:lock v:ext="edit"/>
             <v:imagedata xmlns:r="http://schemas.openxmlformats.org/officeDocument/2006/relationships" r:id="docRId87" o:title=""/>
           </v:rect>
@@ -3802,8 +3802,8 @@
         </w:rPr>
       </w:pPr>
       <w:r>
-        <w:object w:dxaOrig="500" w:dyaOrig="489">
-          <v:rect xmlns:o="urn:schemas-microsoft-com:office:office" xmlns:v="urn:schemas-microsoft-com:vml" id="rectole0000000044" style="width:25.000000pt;height:24.450000pt" o:preferrelative="t" o:ole="">
+        <w:object w:dxaOrig="506" w:dyaOrig="485">
+          <v:rect xmlns:o="urn:schemas-microsoft-com:office:office" xmlns:v="urn:schemas-microsoft-com:vml" id="rectole0000000044" style="width:25.300000pt;height:24.250000pt" o:preferrelative="t" o:ole="">
             <o:lock v:ext="edit"/>
             <v:imagedata xmlns:r="http://schemas.openxmlformats.org/officeDocument/2006/relationships" r:id="docRId89" o:title=""/>
           </v:rect>
@@ -3837,8 +3837,8 @@
         </w:rPr>
       </w:pPr>
       <w:r>
-        <w:object w:dxaOrig="329" w:dyaOrig="500">
-          <v:rect xmlns:o="urn:schemas-microsoft-com:office:office" xmlns:v="urn:schemas-microsoft-com:vml" id="rectole0000000045" style="width:16.450000pt;height:25.000000pt" o:preferrelative="t" o:ole="">
+        <w:object w:dxaOrig="323" w:dyaOrig="506">
+          <v:rect xmlns:o="urn:schemas-microsoft-com:office:office" xmlns:v="urn:schemas-microsoft-com:vml" id="rectole0000000045" style="width:16.150000pt;height:25.300000pt" o:preferrelative="t" o:ole="">
             <o:lock v:ext="edit"/>
             <v:imagedata xmlns:r="http://schemas.openxmlformats.org/officeDocument/2006/relationships" r:id="docRId91" o:title=""/>
           </v:rect>
@@ -3898,8 +3898,8 @@
         </w:rPr>
       </w:pPr>
       <w:r>
-        <w:object w:dxaOrig="560" w:dyaOrig="540">
-          <v:rect xmlns:o="urn:schemas-microsoft-com:office:office" xmlns:v="urn:schemas-microsoft-com:vml" id="rectole0000000046" style="width:28.000000pt;height:27.000000pt" o:preferrelative="t" o:ole="">
+        <w:object w:dxaOrig="566" w:dyaOrig="546">
+          <v:rect xmlns:o="urn:schemas-microsoft-com:office:office" xmlns:v="urn:schemas-microsoft-com:vml" id="rectole0000000046" style="width:28.300000pt;height:27.300000pt" o:preferrelative="t" o:ole="">
             <o:lock v:ext="edit"/>
             <v:imagedata xmlns:r="http://schemas.openxmlformats.org/officeDocument/2006/relationships" r:id="docRId93" o:title=""/>
           </v:rect>
@@ -3933,8 +3933,8 @@
         </w:rPr>
       </w:pPr>
       <w:r>
-        <w:object w:dxaOrig="400" w:dyaOrig="420">
-          <v:rect xmlns:o="urn:schemas-microsoft-com:office:office" xmlns:v="urn:schemas-microsoft-com:vml" id="rectole0000000047" style="width:20.000000pt;height:21.000000pt" o:preferrelative="t" o:ole="">
+        <w:object w:dxaOrig="404" w:dyaOrig="425">
+          <v:rect xmlns:o="urn:schemas-microsoft-com:office:office" xmlns:v="urn:schemas-microsoft-com:vml" id="rectole0000000047" style="width:20.200000pt;height:21.250000pt" o:preferrelative="t" o:ole="">
             <o:lock v:ext="edit"/>
             <v:imagedata xmlns:r="http://schemas.openxmlformats.org/officeDocument/2006/relationships" r:id="docRId95" o:title=""/>
           </v:rect>
@@ -3968,8 +3968,8 @@
         </w:rPr>
       </w:pPr>
       <w:r>
-        <w:object w:dxaOrig="459" w:dyaOrig="489">
-          <v:rect xmlns:o="urn:schemas-microsoft-com:office:office" xmlns:v="urn:schemas-microsoft-com:vml" id="rectole0000000048" style="width:22.950000pt;height:24.450000pt" o:preferrelative="t" o:ole="">
+        <w:object w:dxaOrig="465" w:dyaOrig="485">
+          <v:rect xmlns:o="urn:schemas-microsoft-com:office:office" xmlns:v="urn:schemas-microsoft-com:vml" id="rectole0000000048" style="width:23.250000pt;height:24.250000pt" o:preferrelative="t" o:ole="">
             <o:lock v:ext="edit"/>
             <v:imagedata xmlns:r="http://schemas.openxmlformats.org/officeDocument/2006/relationships" r:id="docRId97" o:title=""/>
           </v:rect>
@@ -4003,8 +4003,8 @@
         </w:rPr>
       </w:pPr>
       <w:r>
-        <w:object w:dxaOrig="489" w:dyaOrig="469">
-          <v:rect xmlns:o="urn:schemas-microsoft-com:office:office" xmlns:v="urn:schemas-microsoft-com:vml" id="rectole0000000049" style="width:24.450000pt;height:23.450000pt" o:preferrelative="t" o:ole="">
+        <w:object w:dxaOrig="485" w:dyaOrig="465">
+          <v:rect xmlns:o="urn:schemas-microsoft-com:office:office" xmlns:v="urn:schemas-microsoft-com:vml" id="rectole0000000049" style="width:24.250000pt;height:23.250000pt" o:preferrelative="t" o:ole="">
             <o:lock v:ext="edit"/>
             <v:imagedata xmlns:r="http://schemas.openxmlformats.org/officeDocument/2006/relationships" r:id="docRId99" o:title=""/>
           </v:rect>
@@ -4038,8 +4038,8 @@
         </w:rPr>
       </w:pPr>
       <w:r>
-        <w:object w:dxaOrig="519" w:dyaOrig="379">
-          <v:rect xmlns:o="urn:schemas-microsoft-com:office:office" xmlns:v="urn:schemas-microsoft-com:vml" id="rectole0000000050" style="width:25.950000pt;height:18.950000pt" o:preferrelative="t" o:ole="">
+        <w:object w:dxaOrig="526" w:dyaOrig="384">
+          <v:rect xmlns:o="urn:schemas-microsoft-com:office:office" xmlns:v="urn:schemas-microsoft-com:vml" id="rectole0000000050" style="width:26.300000pt;height:19.200000pt" o:preferrelative="t" o:ole="">
             <o:lock v:ext="edit"/>
             <v:imagedata xmlns:r="http://schemas.openxmlformats.org/officeDocument/2006/relationships" r:id="docRId101" o:title=""/>
           </v:rect>
@@ -4073,8 +4073,8 @@
         </w:rPr>
       </w:pPr>
       <w:r>
-        <w:object w:dxaOrig="429" w:dyaOrig="519">
-          <v:rect xmlns:o="urn:schemas-microsoft-com:office:office" xmlns:v="urn:schemas-microsoft-com:vml" id="rectole0000000051" style="width:21.450000pt;height:25.950000pt" o:preferrelative="t" o:ole="">
+        <w:object w:dxaOrig="425" w:dyaOrig="526">
+          <v:rect xmlns:o="urn:schemas-microsoft-com:office:office" xmlns:v="urn:schemas-microsoft-com:vml" id="rectole0000000051" style="width:21.250000pt;height:26.300000pt" o:preferrelative="t" o:ole="">
             <o:lock v:ext="edit"/>
             <v:imagedata xmlns:r="http://schemas.openxmlformats.org/officeDocument/2006/relationships" r:id="docRId103" o:title=""/>
           </v:rect>
@@ -4134,8 +4134,8 @@
         </w:rPr>
       </w:pPr>
       <w:r>
-        <w:object w:dxaOrig="349" w:dyaOrig="549">
-          <v:rect xmlns:o="urn:schemas-microsoft-com:office:office" xmlns:v="urn:schemas-microsoft-com:vml" id="rectole0000000052" style="width:17.450000pt;height:27.450000pt" o:preferrelative="t" o:ole="">
+        <w:object w:dxaOrig="344" w:dyaOrig="546">
+          <v:rect xmlns:o="urn:schemas-microsoft-com:office:office" xmlns:v="urn:schemas-microsoft-com:vml" id="rectole0000000052" style="width:17.200000pt;height:27.300000pt" o:preferrelative="t" o:ole="">
             <o:lock v:ext="edit"/>
             <v:imagedata xmlns:r="http://schemas.openxmlformats.org/officeDocument/2006/relationships" r:id="docRId105" o:title=""/>
           </v:rect>
@@ -4169,8 +4169,8 @@
         </w:rPr>
       </w:pPr>
       <w:r>
-        <w:object w:dxaOrig="280" w:dyaOrig="500">
-          <v:rect xmlns:o="urn:schemas-microsoft-com:office:office" xmlns:v="urn:schemas-microsoft-com:vml" id="rectole0000000053" style="width:14.000000pt;height:25.000000pt" o:preferrelative="t" o:ole="">
+        <w:object w:dxaOrig="283" w:dyaOrig="506">
+          <v:rect xmlns:o="urn:schemas-microsoft-com:office:office" xmlns:v="urn:schemas-microsoft-com:vml" id="rectole0000000053" style="width:14.150000pt;height:25.300000pt" o:preferrelative="t" o:ole="">
             <o:lock v:ext="edit"/>
             <v:imagedata xmlns:r="http://schemas.openxmlformats.org/officeDocument/2006/relationships" r:id="docRId107" o:title=""/>
           </v:rect>
@@ -4204,8 +4204,8 @@
         </w:rPr>
       </w:pPr>
       <w:r>
-        <w:object w:dxaOrig="459" w:dyaOrig="549">
-          <v:rect xmlns:o="urn:schemas-microsoft-com:office:office" xmlns:v="urn:schemas-microsoft-com:vml" id="rectole0000000054" style="width:22.950000pt;height:27.450000pt" o:preferrelative="t" o:ole="">
+        <w:object w:dxaOrig="465" w:dyaOrig="546">
+          <v:rect xmlns:o="urn:schemas-microsoft-com:office:office" xmlns:v="urn:schemas-microsoft-com:vml" id="rectole0000000054" style="width:23.250000pt;height:27.300000pt" o:preferrelative="t" o:ole="">
             <o:lock v:ext="edit"/>
             <v:imagedata xmlns:r="http://schemas.openxmlformats.org/officeDocument/2006/relationships" r:id="docRId109" o:title=""/>
           </v:rect>
@@ -4239,8 +4239,8 @@
         </w:rPr>
       </w:pPr>
       <w:r>
-        <w:object w:dxaOrig="450" w:dyaOrig="549">
-          <v:rect xmlns:o="urn:schemas-microsoft-com:office:office" xmlns:v="urn:schemas-microsoft-com:vml" id="rectole0000000055" style="width:22.500000pt;height:27.450000pt" o:preferrelative="t" o:ole="">
+        <w:object w:dxaOrig="465" w:dyaOrig="546">
+          <v:rect xmlns:o="urn:schemas-microsoft-com:office:office" xmlns:v="urn:schemas-microsoft-com:vml" id="rectole0000000055" style="width:23.250000pt;height:27.300000pt" o:preferrelative="t" o:ole="">
             <o:lock v:ext="edit"/>
             <v:imagedata xmlns:r="http://schemas.openxmlformats.org/officeDocument/2006/relationships" r:id="docRId111" o:title=""/>
           </v:rect>
@@ -4274,8 +4274,8 @@
         </w:rPr>
       </w:pPr>
       <w:r>
-        <w:object w:dxaOrig="560" w:dyaOrig="420">
-          <v:rect xmlns:o="urn:schemas-microsoft-com:office:office" xmlns:v="urn:schemas-microsoft-com:vml" id="rectole0000000056" style="width:28.000000pt;height:21.000000pt" o:preferrelative="t" o:ole="">
+        <w:object w:dxaOrig="566" w:dyaOrig="425">
+          <v:rect xmlns:o="urn:schemas-microsoft-com:office:office" xmlns:v="urn:schemas-microsoft-com:vml" id="rectole0000000056" style="width:28.300000pt;height:21.250000pt" o:preferrelative="t" o:ole="">
             <o:lock v:ext="edit"/>
             <v:imagedata xmlns:r="http://schemas.openxmlformats.org/officeDocument/2006/relationships" r:id="docRId113" o:title=""/>
           </v:rect>
@@ -4309,8 +4309,8 @@
         </w:rPr>
       </w:pPr>
       <w:r>
-        <w:object w:dxaOrig="530" w:dyaOrig="530">
-          <v:rect xmlns:o="urn:schemas-microsoft-com:office:office" xmlns:v="urn:schemas-microsoft-com:vml" id="rectole0000000057" style="width:26.500000pt;height:26.500000pt" o:preferrelative="t" o:ole="">
+        <w:object w:dxaOrig="546" w:dyaOrig="546">
+          <v:rect xmlns:o="urn:schemas-microsoft-com:office:office" xmlns:v="urn:schemas-microsoft-com:vml" id="rectole0000000057" style="width:27.300000pt;height:27.300000pt" o:preferrelative="t" o:ole="">
             <o:lock v:ext="edit"/>
             <v:imagedata xmlns:r="http://schemas.openxmlformats.org/officeDocument/2006/relationships" r:id="docRId115" o:title=""/>
           </v:rect>
@@ -4438,8 +4438,8 @@
         </w:rPr>
       </w:pPr>
       <w:r>
-        <w:object w:dxaOrig="329" w:dyaOrig="500">
-          <v:rect xmlns:o="urn:schemas-microsoft-com:office:office" xmlns:v="urn:schemas-microsoft-com:vml" id="rectole0000000058" style="width:16.450000pt;height:25.000000pt" o:preferrelative="t" o:ole="">
+        <w:object w:dxaOrig="323" w:dyaOrig="506">
+          <v:rect xmlns:o="urn:schemas-microsoft-com:office:office" xmlns:v="urn:schemas-microsoft-com:vml" id="rectole0000000058" style="width:16.150000pt;height:25.300000pt" o:preferrelative="t" o:ole="">
             <o:lock v:ext="edit"/>
             <v:imagedata xmlns:r="http://schemas.openxmlformats.org/officeDocument/2006/relationships" r:id="docRId117" o:title=""/>
           </v:rect>
@@ -4473,8 +4473,8 @@
         </w:rPr>
       </w:pPr>
       <w:r>
-        <w:object w:dxaOrig="400" w:dyaOrig="519">
-          <v:rect xmlns:o="urn:schemas-microsoft-com:office:office" xmlns:v="urn:schemas-microsoft-com:vml" id="rectole0000000059" style="width:20.000000pt;height:25.950000pt" o:preferrelative="t" o:ole="">
+        <w:object w:dxaOrig="404" w:dyaOrig="526">
+          <v:rect xmlns:o="urn:schemas-microsoft-com:office:office" xmlns:v="urn:schemas-microsoft-com:vml" id="rectole0000000059" style="width:20.200000pt;height:26.300000pt" o:preferrelative="t" o:ole="">
             <o:lock v:ext="edit"/>
             <v:imagedata xmlns:r="http://schemas.openxmlformats.org/officeDocument/2006/relationships" r:id="docRId119" o:title=""/>
           </v:rect>
@@ -4534,8 +4534,8 @@
         </w:rPr>
       </w:pPr>
       <w:r>
-        <w:object w:dxaOrig="319" w:dyaOrig="500">
-          <v:rect xmlns:o="urn:schemas-microsoft-com:office:office" xmlns:v="urn:schemas-microsoft-com:vml" id="rectole0000000060" style="width:15.950000pt;height:25.000000pt" o:preferrelative="t" o:ole="">
+        <w:object w:dxaOrig="323" w:dyaOrig="506">
+          <v:rect xmlns:o="urn:schemas-microsoft-com:office:office" xmlns:v="urn:schemas-microsoft-com:vml" id="rectole0000000060" style="width:16.150000pt;height:25.300000pt" o:preferrelative="t" o:ole="">
             <o:lock v:ext="edit"/>
             <v:imagedata xmlns:r="http://schemas.openxmlformats.org/officeDocument/2006/relationships" r:id="docRId121" o:title=""/>
           </v:rect>
@@ -4569,8 +4569,8 @@
         </w:rPr>
       </w:pPr>
       <w:r>
-        <w:object w:dxaOrig="1030" w:dyaOrig="810">
-          <v:rect xmlns:o="urn:schemas-microsoft-com:office:office" xmlns:v="urn:schemas-microsoft-com:vml" id="rectole0000000061" style="width:51.500000pt;height:40.500000pt" o:preferrelative="t" o:ole="">
+        <w:object w:dxaOrig="1052" w:dyaOrig="829">
+          <v:rect xmlns:o="urn:schemas-microsoft-com:office:office" xmlns:v="urn:schemas-microsoft-com:vml" id="rectole0000000061" style="width:52.600000pt;height:41.450000pt" o:preferrelative="t" o:ole="">
             <o:lock v:ext="edit"/>
             <v:imagedata xmlns:r="http://schemas.openxmlformats.org/officeDocument/2006/relationships" r:id="docRId123" o:title=""/>
           </v:rect>
@@ -4630,8 +4630,8 @@
         </w:rPr>
       </w:pPr>
       <w:r>
-        <w:object w:dxaOrig="769" w:dyaOrig="329">
-          <v:rect xmlns:o="urn:schemas-microsoft-com:office:office" xmlns:v="urn:schemas-microsoft-com:vml" id="rectole0000000062" style="width:38.450000pt;height:16.450000pt" o:preferrelative="t" o:ole="">
+        <w:object w:dxaOrig="769" w:dyaOrig="323">
+          <v:rect xmlns:o="urn:schemas-microsoft-com:office:office" xmlns:v="urn:schemas-microsoft-com:vml" id="rectole0000000062" style="width:38.450000pt;height:16.150000pt" o:preferrelative="t" o:ole="">
             <o:lock v:ext="edit"/>
             <v:imagedata xmlns:r="http://schemas.openxmlformats.org/officeDocument/2006/relationships" r:id="docRId125" o:title=""/>
           </v:rect>
@@ -4665,8 +4665,8 @@
         </w:rPr>
       </w:pPr>
       <w:r>
-        <w:object w:dxaOrig="530" w:dyaOrig="469">
-          <v:rect xmlns:o="urn:schemas-microsoft-com:office:office" xmlns:v="urn:schemas-microsoft-com:vml" id="rectole0000000063" style="width:26.500000pt;height:23.450000pt" o:preferrelative="t" o:ole="">
+        <w:object w:dxaOrig="546" w:dyaOrig="465">
+          <v:rect xmlns:o="urn:schemas-microsoft-com:office:office" xmlns:v="urn:schemas-microsoft-com:vml" id="rectole0000000063" style="width:27.300000pt;height:23.250000pt" o:preferrelative="t" o:ole="">
             <o:lock v:ext="edit"/>
             <v:imagedata xmlns:r="http://schemas.openxmlformats.org/officeDocument/2006/relationships" r:id="docRId127" o:title=""/>
           </v:rect>
@@ -4818,8 +4818,8 @@
         </w:rPr>
       </w:pPr>
       <w:r>
-        <w:object w:dxaOrig="1940" w:dyaOrig="340">
-          <v:rect xmlns:o="urn:schemas-microsoft-com:office:office" xmlns:v="urn:schemas-microsoft-com:vml" id="rectole0000000065" style="width:97.000000pt;height:17.000000pt" o:preferrelative="t" o:ole="">
+        <w:object w:dxaOrig="1963" w:dyaOrig="344">
+          <v:rect xmlns:o="urn:schemas-microsoft-com:office:office" xmlns:v="urn:schemas-microsoft-com:vml" id="rectole0000000065" style="width:98.150000pt;height:17.200000pt" o:preferrelative="t" o:ole="">
             <o:lock v:ext="edit"/>
             <v:imagedata xmlns:r="http://schemas.openxmlformats.org/officeDocument/2006/relationships" r:id="docRId131" o:title=""/>
           </v:rect>
@@ -4868,8 +4868,8 @@
         </w:rPr>
       </w:pPr>
       <w:r>
-        <w:object w:dxaOrig="3990" w:dyaOrig="420">
-          <v:rect xmlns:o="urn:schemas-microsoft-com:office:office" xmlns:v="urn:schemas-microsoft-com:vml" id="rectole0000000066" style="width:199.500000pt;height:21.000000pt" o:preferrelative="t" o:ole="">
+        <w:object w:dxaOrig="4049" w:dyaOrig="425">
+          <v:rect xmlns:o="urn:schemas-microsoft-com:office:office" xmlns:v="urn:schemas-microsoft-com:vml" id="rectole0000000066" style="width:202.450000pt;height:21.250000pt" o:preferrelative="t" o:ole="">
             <o:lock v:ext="edit"/>
             <v:imagedata xmlns:r="http://schemas.openxmlformats.org/officeDocument/2006/relationships" r:id="docRId133" o:title=""/>
           </v:rect>
@@ -4918,8 +4918,8 @@
         </w:rPr>
       </w:pPr>
       <w:r>
-        <w:object w:dxaOrig="2269" w:dyaOrig="409">
-          <v:rect xmlns:o="urn:schemas-microsoft-com:office:office" xmlns:v="urn:schemas-microsoft-com:vml" id="rectole0000000067" style="width:113.450000pt;height:20.450000pt" o:preferrelative="t" o:ole="">
+        <w:object w:dxaOrig="2288" w:dyaOrig="404">
+          <v:rect xmlns:o="urn:schemas-microsoft-com:office:office" xmlns:v="urn:schemas-microsoft-com:vml" id="rectole0000000067" style="width:114.400000pt;height:20.200000pt" o:preferrelative="t" o:ole="">
             <o:lock v:ext="edit"/>
             <v:imagedata xmlns:r="http://schemas.openxmlformats.org/officeDocument/2006/relationships" r:id="docRId135" o:title=""/>
           </v:rect>
@@ -5011,8 +5011,8 @@
         </w:rPr>
       </w:pPr>
       <w:r>
-        <w:object w:dxaOrig="1090" w:dyaOrig="1539">
-          <v:rect xmlns:o="urn:schemas-microsoft-com:office:office" xmlns:v="urn:schemas-microsoft-com:vml" id="rectole0000000068" style="width:54.500000pt;height:76.950000pt" o:preferrelative="t" o:ole="">
+        <w:object w:dxaOrig="1113" w:dyaOrig="1559">
+          <v:rect xmlns:o="urn:schemas-microsoft-com:office:office" xmlns:v="urn:schemas-microsoft-com:vml" id="rectole0000000068" style="width:55.650000pt;height:77.950000pt" o:preferrelative="t" o:ole="">
             <o:lock v:ext="edit"/>
             <v:imagedata xmlns:r="http://schemas.openxmlformats.org/officeDocument/2006/relationships" r:id="docRId137" o:title=""/>
           </v:rect>
@@ -5046,8 +5046,8 @@
         </w:rPr>
       </w:pPr>
       <w:r>
-        <w:object w:dxaOrig="2819" w:dyaOrig="1429">
-          <v:rect xmlns:o="urn:schemas-microsoft-com:office:office" xmlns:v="urn:schemas-microsoft-com:vml" id="rectole0000000069" style="width:140.950000pt;height:71.450000pt" o:preferrelative="t" o:ole="">
+        <w:object w:dxaOrig="2855" w:dyaOrig="1437">
+          <v:rect xmlns:o="urn:schemas-microsoft-com:office:office" xmlns:v="urn:schemas-microsoft-com:vml" id="rectole0000000069" style="width:142.750000pt;height:71.850000pt" o:preferrelative="t" o:ole="">
             <o:lock v:ext="edit"/>
             <v:imagedata xmlns:r="http://schemas.openxmlformats.org/officeDocument/2006/relationships" r:id="docRId139" o:title=""/>
           </v:rect>
@@ -5111,8 +5111,8 @@
         </w:rPr>
       </w:pPr>
       <w:r>
-        <w:object w:dxaOrig="909" w:dyaOrig="1060">
-          <v:rect xmlns:o="urn:schemas-microsoft-com:office:office" xmlns:v="urn:schemas-microsoft-com:vml" id="rectole0000000070" style="width:45.450000pt;height:53.000000pt" o:preferrelative="t" o:ole="">
+        <w:object w:dxaOrig="911" w:dyaOrig="1073">
+          <v:rect xmlns:o="urn:schemas-microsoft-com:office:office" xmlns:v="urn:schemas-microsoft-com:vml" id="rectole0000000070" style="width:45.550000pt;height:53.650000pt" o:preferrelative="t" o:ole="">
             <o:lock v:ext="edit"/>
             <v:imagedata xmlns:r="http://schemas.openxmlformats.org/officeDocument/2006/relationships" r:id="docRId141" o:title=""/>
           </v:rect>
@@ -5250,8 +5250,8 @@
         </w:rPr>
       </w:pPr>
       <w:r>
-        <w:object w:dxaOrig="3050" w:dyaOrig="3099">
-          <v:rect xmlns:o="urn:schemas-microsoft-com:office:office" xmlns:v="urn:schemas-microsoft-com:vml" id="rectole0000000071" style="width:152.500000pt;height:154.950000pt" o:preferrelative="t" o:ole="">
+        <w:object w:dxaOrig="3097" w:dyaOrig="3138">
+          <v:rect xmlns:o="urn:schemas-microsoft-com:office:office" xmlns:v="urn:schemas-microsoft-com:vml" id="rectole0000000071" style="width:154.850000pt;height:156.900000pt" o:preferrelative="t" o:ole="">
             <o:lock v:ext="edit"/>
             <v:imagedata xmlns:r="http://schemas.openxmlformats.org/officeDocument/2006/relationships" r:id="docRId143" o:title=""/>
           </v:rect>
@@ -5316,8 +5316,8 @@
         </w:rPr>
       </w:pPr>
       <w:r>
-        <w:object w:dxaOrig="799" w:dyaOrig="1069">
-          <v:rect xmlns:o="urn:schemas-microsoft-com:office:office" xmlns:v="urn:schemas-microsoft-com:vml" id="rectole0000000072" style="width:39.950000pt;height:53.450000pt" o:preferrelative="t" o:ole="">
+        <w:object w:dxaOrig="810" w:dyaOrig="1073">
+          <v:rect xmlns:o="urn:schemas-microsoft-com:office:office" xmlns:v="urn:schemas-microsoft-com:vml" id="rectole0000000072" style="width:40.500000pt;height:53.650000pt" o:preferrelative="t" o:ole="">
             <o:lock v:ext="edit"/>
             <v:imagedata xmlns:r="http://schemas.openxmlformats.org/officeDocument/2006/relationships" r:id="docRId145" o:title=""/>
           </v:rect>
@@ -5465,8 +5465,8 @@
         </w:rPr>
       </w:pPr>
       <w:r>
-        <w:object w:dxaOrig="2700" w:dyaOrig="1319">
-          <v:rect xmlns:o="urn:schemas-microsoft-com:office:office" xmlns:v="urn:schemas-microsoft-com:vml" id="rectole0000000073" style="width:135.000000pt;height:65.950000pt" o:preferrelative="t" o:ole="">
+        <w:object w:dxaOrig="2733" w:dyaOrig="1336">
+          <v:rect xmlns:o="urn:schemas-microsoft-com:office:office" xmlns:v="urn:schemas-microsoft-com:vml" id="rectole0000000073" style="width:136.650000pt;height:66.800000pt" o:preferrelative="t" o:ole="">
             <o:lock v:ext="edit"/>
             <v:imagedata xmlns:r="http://schemas.openxmlformats.org/officeDocument/2006/relationships" r:id="docRId147" o:title=""/>
           </v:rect>
@@ -5500,8 +5500,8 @@
         </w:rPr>
       </w:pPr>
       <w:r>
-        <w:object w:dxaOrig="569" w:dyaOrig="500">
-          <v:rect xmlns:o="urn:schemas-microsoft-com:office:office" xmlns:v="urn:schemas-microsoft-com:vml" id="rectole0000000074" style="width:28.450000pt;height:25.000000pt" o:preferrelative="t" o:ole="">
+        <w:object w:dxaOrig="566" w:dyaOrig="506">
+          <v:rect xmlns:o="urn:schemas-microsoft-com:office:office" xmlns:v="urn:schemas-microsoft-com:vml" id="rectole0000000074" style="width:28.300000pt;height:25.300000pt" o:preferrelative="t" o:ole="">
             <o:lock v:ext="edit"/>
             <v:imagedata xmlns:r="http://schemas.openxmlformats.org/officeDocument/2006/relationships" r:id="docRId149" o:title=""/>
           </v:rect>
@@ -5547,8 +5547,8 @@
         </w:rPr>
       </w:pPr>
       <w:r>
-        <w:object w:dxaOrig="950" w:dyaOrig="610">
-          <v:rect xmlns:o="urn:schemas-microsoft-com:office:office" xmlns:v="urn:schemas-microsoft-com:vml" id="rectole0000000075" style="width:47.500000pt;height:30.500000pt" o:preferrelative="t" o:ole="">
+        <w:object w:dxaOrig="971" w:dyaOrig="627">
+          <v:rect xmlns:o="urn:schemas-microsoft-com:office:office" xmlns:v="urn:schemas-microsoft-com:vml" id="rectole0000000075" style="width:48.550000pt;height:31.350000pt" o:preferrelative="t" o:ole="">
             <o:lock v:ext="edit"/>
             <v:imagedata xmlns:r="http://schemas.openxmlformats.org/officeDocument/2006/relationships" r:id="docRId151" o:title=""/>
           </v:rect>
@@ -5582,8 +5582,8 @@
         </w:rPr>
       </w:pPr>
       <w:r>
-        <w:object w:dxaOrig="709" w:dyaOrig="670">
-          <v:rect xmlns:o="urn:schemas-microsoft-com:office:office" xmlns:v="urn:schemas-microsoft-com:vml" id="rectole0000000076" style="width:35.450000pt;height:33.500000pt" o:preferrelative="t" o:ole="">
+        <w:object w:dxaOrig="708" w:dyaOrig="688">
+          <v:rect xmlns:o="urn:schemas-microsoft-com:office:office" xmlns:v="urn:schemas-microsoft-com:vml" id="rectole0000000076" style="width:35.400000pt;height:34.400000pt" o:preferrelative="t" o:ole="">
             <o:lock v:ext="edit"/>
             <v:imagedata xmlns:r="http://schemas.openxmlformats.org/officeDocument/2006/relationships" r:id="docRId153" o:title=""/>
           </v:rect>
@@ -5601,6 +5601,478 @@
         </w:rPr>
         <w:t xml:space="preserve">Mine: the mine can be stationary or move back and forth vertically or horizontally.  They explode when the player comes in contact with it and will immediately kill the player.</w:t>
       </w:r>
+    </w:p>
+    <w:p>
+      <w:pPr>
+        <w:spacing w:before="0" w:after="200" w:line="240"/>
+        <w:ind w:right="0" w:left="0" w:firstLine="0"/>
+        <w:jc w:val="left"/>
+        <w:rPr>
+          <w:rFonts w:ascii="Calibri" w:hAnsi="Calibri" w:cs="Calibri" w:eastAsia="Calibri"/>
+          <w:color w:val="auto"/>
+          <w:spacing w:val="0"/>
+          <w:position w:val="0"/>
+          <w:sz w:val="24"/>
+          <w:shd w:fill="auto" w:val="clear"/>
+        </w:rPr>
+      </w:pPr>
+      <w:r>
+        <w:object w:dxaOrig="319" w:dyaOrig="150">
+          <v:rect xmlns:o="urn:schemas-microsoft-com:office:office" xmlns:v="urn:schemas-microsoft-com:vml" id="rectole0000000077" style="width:15.950000pt;height:7.500000pt" o:preferrelative="t" o:ole="">
+            <o:lock v:ext="edit"/>
+            <v:imagedata xmlns:r="http://schemas.openxmlformats.org/officeDocument/2006/relationships" r:id="docRId155" o:title=""/>
+          </v:rect>
+          <o:OLEObject xmlns:r="http://schemas.openxmlformats.org/officeDocument/2006/relationships" xmlns:o="urn:schemas-microsoft-com:office:office" Type="Embed" ProgID="StaticMetafile" DrawAspect="Content" ObjectID="0000000077" ShapeID="rectole0000000077" r:id="docRId154"/>
+        </w:object>
+      </w:r>
+      <w:r>
+        <w:rPr>
+          <w:rFonts w:ascii="Calibri" w:hAnsi="Calibri" w:cs="Calibri" w:eastAsia="Calibri"/>
+          <w:color w:val="auto"/>
+          <w:spacing w:val="0"/>
+          <w:position w:val="0"/>
+          <w:sz w:val="24"/>
+          <w:shd w:fill="auto" w:val="clear"/>
+        </w:rPr>
+        <w:t xml:space="preserve">Spear - A spear will stab in the direction it is pointing repeatedly at a constant rate.  A spear is safe to touch when it is in its retracted state as shown in the picture.  When it is in its stabbing phase, it is lethal.</w:t>
+      </w:r>
+    </w:p>
+    <w:p>
+      <w:pPr>
+        <w:spacing w:before="0" w:after="200" w:line="240"/>
+        <w:ind w:right="0" w:left="0" w:firstLine="0"/>
+        <w:jc w:val="left"/>
+        <w:rPr>
+          <w:rFonts w:ascii="Calibri" w:hAnsi="Calibri" w:cs="Calibri" w:eastAsia="Calibri"/>
+          <w:color w:val="auto"/>
+          <w:spacing w:val="0"/>
+          <w:position w:val="0"/>
+          <w:sz w:val="24"/>
+          <w:shd w:fill="auto" w:val="clear"/>
+        </w:rPr>
+      </w:pPr>
+      <w:r>
+        <w:object w:dxaOrig="540" w:dyaOrig="500">
+          <v:rect xmlns:o="urn:schemas-microsoft-com:office:office" xmlns:v="urn:schemas-microsoft-com:vml" id="rectole0000000078" style="width:27.000000pt;height:25.000000pt" o:preferrelative="t" o:ole="">
+            <o:lock v:ext="edit"/>
+            <v:imagedata xmlns:r="http://schemas.openxmlformats.org/officeDocument/2006/relationships" r:id="docRId157" o:title=""/>
+          </v:rect>
+          <o:OLEObject xmlns:r="http://schemas.openxmlformats.org/officeDocument/2006/relationships" xmlns:o="urn:schemas-microsoft-com:office:office" Type="Embed" ProgID="StaticMetafile" DrawAspect="Content" ObjectID="0000000078" ShapeID="rectole0000000078" r:id="docRId156"/>
+        </w:object>
+      </w:r>
+      <w:r>
+        <w:rPr>
+          <w:rFonts w:ascii="Calibri" w:hAnsi="Calibri" w:cs="Calibri" w:eastAsia="Calibri"/>
+          <w:color w:val="auto"/>
+          <w:spacing w:val="0"/>
+          <w:position w:val="0"/>
+          <w:sz w:val="24"/>
+          <w:shd w:fill="auto" w:val="clear"/>
+        </w:rPr>
+        <w:t xml:space="preserve">Hovering Platforms: Hovering platforms are suspended in air by a jet-engine-like mechanism emitting lethal fire.  You can stand on the top of the platform, but you cannot touch the fiery section!</w:t>
+      </w:r>
+    </w:p>
+    <w:p>
+      <w:pPr>
+        <w:spacing w:before="0" w:after="200" w:line="240"/>
+        <w:ind w:right="0" w:left="0" w:firstLine="0"/>
+        <w:jc w:val="left"/>
+        <w:rPr>
+          <w:rFonts w:ascii="Calibri" w:hAnsi="Calibri" w:cs="Calibri" w:eastAsia="Calibri"/>
+          <w:color w:val="auto"/>
+          <w:spacing w:val="0"/>
+          <w:position w:val="0"/>
+          <w:sz w:val="24"/>
+          <w:shd w:fill="auto" w:val="clear"/>
+        </w:rPr>
+      </w:pPr>
+      <w:r>
+        <w:object w:dxaOrig="959" w:dyaOrig="909">
+          <v:rect xmlns:o="urn:schemas-microsoft-com:office:office" xmlns:v="urn:schemas-microsoft-com:vml" id="rectole0000000079" style="width:47.950000pt;height:45.450000pt" o:preferrelative="t" o:ole="">
+            <o:lock v:ext="edit"/>
+            <v:imagedata xmlns:r="http://schemas.openxmlformats.org/officeDocument/2006/relationships" r:id="docRId159" o:title=""/>
+          </v:rect>
+          <o:OLEObject xmlns:r="http://schemas.openxmlformats.org/officeDocument/2006/relationships" xmlns:o="urn:schemas-microsoft-com:office:office" Type="Embed" ProgID="StaticMetafile" DrawAspect="Content" ObjectID="0000000079" ShapeID="rectole0000000079" r:id="docRId158"/>
+        </w:object>
+      </w:r>
+      <w:r>
+        <w:rPr>
+          <w:rFonts w:ascii="Calibri" w:hAnsi="Calibri" w:cs="Calibri" w:eastAsia="Calibri"/>
+          <w:color w:val="auto"/>
+          <w:spacing w:val="0"/>
+          <w:position w:val="0"/>
+          <w:sz w:val="24"/>
+          <w:shd w:fill="auto" w:val="clear"/>
+        </w:rPr>
+        <w:t xml:space="preserve">Tar Pit: The tar pit is lethal to land in and can span long distances.  </w:t>
+      </w:r>
+    </w:p>
+    <w:p>
+      <w:pPr>
+        <w:spacing w:before="0" w:after="200" w:line="240"/>
+        <w:ind w:right="0" w:left="0" w:firstLine="0"/>
+        <w:jc w:val="left"/>
+        <w:rPr>
+          <w:rFonts w:ascii="Calibri" w:hAnsi="Calibri" w:cs="Calibri" w:eastAsia="Calibri"/>
+          <w:color w:val="auto"/>
+          <w:spacing w:val="0"/>
+          <w:position w:val="0"/>
+          <w:sz w:val="24"/>
+          <w:shd w:fill="auto" w:val="clear"/>
+        </w:rPr>
+      </w:pPr>
+      <w:r>
+        <w:object w:dxaOrig="900" w:dyaOrig="1010">
+          <v:rect xmlns:o="urn:schemas-microsoft-com:office:office" xmlns:v="urn:schemas-microsoft-com:vml" id="rectole0000000080" style="width:45.000000pt;height:50.500000pt" o:preferrelative="t" o:ole="">
+            <o:lock v:ext="edit"/>
+            <v:imagedata xmlns:r="http://schemas.openxmlformats.org/officeDocument/2006/relationships" r:id="docRId161" o:title=""/>
+          </v:rect>
+          <o:OLEObject xmlns:r="http://schemas.openxmlformats.org/officeDocument/2006/relationships" xmlns:o="urn:schemas-microsoft-com:office:office" Type="Embed" ProgID="StaticMetafile" DrawAspect="Content" ObjectID="0000000080" ShapeID="rectole0000000080" r:id="docRId160"/>
+        </w:object>
+      </w:r>
+      <w:r>
+        <w:rPr>
+          <w:rFonts w:ascii="Calibri" w:hAnsi="Calibri" w:cs="Calibri" w:eastAsia="Calibri"/>
+          <w:color w:val="auto"/>
+          <w:spacing w:val="0"/>
+          <w:position w:val="0"/>
+          <w:sz w:val="24"/>
+          <w:shd w:fill="auto" w:val="clear"/>
+        </w:rPr>
+        <w:t xml:space="preserve">Spikes: Spikes are another stationary death trap to avoid.</w:t>
+      </w:r>
+    </w:p>
+    <w:p>
+      <w:pPr>
+        <w:spacing w:before="0" w:after="200" w:line="240"/>
+        <w:ind w:right="0" w:left="0" w:firstLine="0"/>
+        <w:jc w:val="left"/>
+        <w:rPr>
+          <w:rFonts w:ascii="Calibri" w:hAnsi="Calibri" w:cs="Calibri" w:eastAsia="Calibri"/>
+          <w:color w:val="auto"/>
+          <w:spacing w:val="0"/>
+          <w:position w:val="0"/>
+          <w:sz w:val="24"/>
+          <w:shd w:fill="auto" w:val="clear"/>
+        </w:rPr>
+      </w:pPr>
+      <w:r>
+        <w:rPr>
+          <w:rFonts w:ascii="Calibri" w:hAnsi="Calibri" w:cs="Calibri" w:eastAsia="Calibri"/>
+          <w:color w:val="auto"/>
+          <w:spacing w:val="0"/>
+          <w:position w:val="0"/>
+          <w:sz w:val="24"/>
+          <w:shd w:fill="auto" w:val="clear"/>
+        </w:rPr>
+        <w:t xml:space="preserve">Keen 5:</w:t>
+      </w:r>
+    </w:p>
+    <w:p>
+      <w:pPr>
+        <w:spacing w:before="0" w:after="200" w:line="240"/>
+        <w:ind w:right="0" w:left="0" w:firstLine="0"/>
+        <w:jc w:val="left"/>
+        <w:rPr>
+          <w:rFonts w:ascii="Calibri" w:hAnsi="Calibri" w:cs="Calibri" w:eastAsia="Calibri"/>
+          <w:color w:val="auto"/>
+          <w:spacing w:val="0"/>
+          <w:position w:val="0"/>
+          <w:sz w:val="24"/>
+          <w:shd w:fill="auto" w:val="clear"/>
+        </w:rPr>
+      </w:pPr>
+      <w:r>
+        <w:object w:dxaOrig="489" w:dyaOrig="980">
+          <v:rect xmlns:o="urn:schemas-microsoft-com:office:office" xmlns:v="urn:schemas-microsoft-com:vml" id="rectole0000000081" style="width:24.450000pt;height:49.000000pt" o:preferrelative="t" o:ole="">
+            <o:lock v:ext="edit"/>
+            <v:imagedata xmlns:r="http://schemas.openxmlformats.org/officeDocument/2006/relationships" r:id="docRId163" o:title=""/>
+          </v:rect>
+          <o:OLEObject xmlns:r="http://schemas.openxmlformats.org/officeDocument/2006/relationships" xmlns:o="urn:schemas-microsoft-com:office:office" Type="Embed" ProgID="StaticMetafile" DrawAspect="Content" ObjectID="0000000081" ShapeID="rectole0000000081" r:id="docRId162"/>
+        </w:object>
+      </w:r>
+      <w:r>
+        <w:rPr>
+          <w:rFonts w:ascii="Calibri" w:hAnsi="Calibri" w:cs="Calibri" w:eastAsia="Calibri"/>
+          <w:color w:val="auto"/>
+          <w:spacing w:val="0"/>
+          <w:position w:val="0"/>
+          <w:sz w:val="24"/>
+          <w:shd w:fill="auto" w:val="clear"/>
+        </w:rPr>
+        <w:t xml:space="preserve">Force Field: A force field serves as a barrier until the player applies enough fire power to it to destroy it.  It's health and height are configurable in the map maker.</w:t>
+      </w:r>
+    </w:p>
+    <w:p>
+      <w:pPr>
+        <w:spacing w:before="0" w:after="200" w:line="240"/>
+        <w:ind w:right="0" w:left="0" w:firstLine="0"/>
+        <w:jc w:val="left"/>
+        <w:rPr>
+          <w:rFonts w:ascii="Calibri" w:hAnsi="Calibri" w:cs="Calibri" w:eastAsia="Calibri"/>
+          <w:color w:val="auto"/>
+          <w:spacing w:val="0"/>
+          <w:position w:val="0"/>
+          <w:sz w:val="24"/>
+          <w:shd w:fill="auto" w:val="clear"/>
+        </w:rPr>
+      </w:pPr>
+      <w:r>
+        <w:object w:dxaOrig="510" w:dyaOrig="700">
+          <v:rect xmlns:o="urn:schemas-microsoft-com:office:office" xmlns:v="urn:schemas-microsoft-com:vml" id="rectole0000000082" style="width:25.500000pt;height:35.000000pt" o:preferrelative="t" o:ole="">
+            <o:lock v:ext="edit"/>
+            <v:imagedata xmlns:r="http://schemas.openxmlformats.org/officeDocument/2006/relationships" r:id="docRId165" o:title=""/>
+          </v:rect>
+          <o:OLEObject xmlns:r="http://schemas.openxmlformats.org/officeDocument/2006/relationships" xmlns:o="urn:schemas-microsoft-com:office:office" Type="Embed" ProgID="StaticMetafile" DrawAspect="Content" ObjectID="0000000082" ShapeID="rectole0000000082" r:id="docRId164"/>
+        </w:object>
+      </w:r>
+      <w:r>
+        <w:rPr>
+          <w:rFonts w:ascii="Calibri" w:hAnsi="Calibri" w:cs="Calibri" w:eastAsia="Calibri"/>
+          <w:color w:val="auto"/>
+          <w:spacing w:val="0"/>
+          <w:position w:val="0"/>
+          <w:sz w:val="24"/>
+          <w:shd w:fill="auto" w:val="clear"/>
+        </w:rPr>
+        <w:t xml:space="preserve">Laser Field: Laser Fields are hazardous obstacles that emit a pulsating laser along a fixed vertical plane.  If the size of that laser is large enough, it will be lethal to the touch.</w:t>
+      </w:r>
+    </w:p>
+    <w:p>
+      <w:pPr>
+        <w:spacing w:before="0" w:after="200" w:line="240"/>
+        <w:ind w:right="0" w:left="0" w:firstLine="0"/>
+        <w:jc w:val="left"/>
+        <w:rPr>
+          <w:rFonts w:ascii="Calibri" w:hAnsi="Calibri" w:cs="Calibri" w:eastAsia="Calibri"/>
+          <w:color w:val="auto"/>
+          <w:spacing w:val="0"/>
+          <w:position w:val="0"/>
+          <w:sz w:val="24"/>
+          <w:shd w:fill="auto" w:val="clear"/>
+        </w:rPr>
+      </w:pPr>
+      <w:r>
+        <w:object w:dxaOrig="1030" w:dyaOrig="489">
+          <v:rect xmlns:o="urn:schemas-microsoft-com:office:office" xmlns:v="urn:schemas-microsoft-com:vml" id="rectole0000000083" style="width:51.500000pt;height:24.450000pt" o:preferrelative="t" o:ole="">
+            <o:lock v:ext="edit"/>
+            <v:imagedata xmlns:r="http://schemas.openxmlformats.org/officeDocument/2006/relationships" r:id="docRId167" o:title=""/>
+          </v:rect>
+          <o:OLEObject xmlns:r="http://schemas.openxmlformats.org/officeDocument/2006/relationships" xmlns:o="urn:schemas-microsoft-com:office:office" Type="Embed" ProgID="StaticMetafile" DrawAspect="Content" ObjectID="0000000083" ShapeID="rectole0000000083" r:id="docRId166"/>
+        </w:object>
+      </w:r>
+      <w:r>
+        <w:rPr>
+          <w:rFonts w:ascii="Calibri" w:hAnsi="Calibri" w:cs="Calibri" w:eastAsia="Calibri"/>
+          <w:color w:val="auto"/>
+          <w:spacing w:val="0"/>
+          <w:position w:val="0"/>
+          <w:sz w:val="24"/>
+          <w:shd w:fill="auto" w:val="clear"/>
+        </w:rPr>
+        <w:t xml:space="preserve">Laser Turret: These are mounted laser guns that fire lasers at a constant rate.  You can stand on them since the turret itself acts as a platform tile, but its projectiles are always lethal.</w:t>
+      </w:r>
+    </w:p>
+    <w:p>
+      <w:pPr>
+        <w:spacing w:before="0" w:after="200" w:line="240"/>
+        <w:ind w:right="0" w:left="0" w:firstLine="0"/>
+        <w:jc w:val="left"/>
+        <w:rPr>
+          <w:rFonts w:ascii="Calibri" w:hAnsi="Calibri" w:cs="Calibri" w:eastAsia="Calibri"/>
+          <w:color w:val="auto"/>
+          <w:spacing w:val="0"/>
+          <w:position w:val="0"/>
+          <w:sz w:val="24"/>
+          <w:shd w:fill="auto" w:val="clear"/>
+        </w:rPr>
+      </w:pPr>
+      <w:r>
+        <w:object w:dxaOrig="429" w:dyaOrig="909">
+          <v:rect xmlns:o="urn:schemas-microsoft-com:office:office" xmlns:v="urn:schemas-microsoft-com:vml" id="rectole0000000084" style="width:21.450000pt;height:45.450000pt" o:preferrelative="t" o:ole="">
+            <o:lock v:ext="edit"/>
+            <v:imagedata xmlns:r="http://schemas.openxmlformats.org/officeDocument/2006/relationships" r:id="docRId169" o:title=""/>
+          </v:rect>
+          <o:OLEObject xmlns:r="http://schemas.openxmlformats.org/officeDocument/2006/relationships" xmlns:o="urn:schemas-microsoft-com:office:office" Type="Embed" ProgID="StaticMetafile" DrawAspect="Content" ObjectID="0000000084" ShapeID="rectole0000000084" r:id="docRId168"/>
+        </w:object>
+      </w:r>
+      <w:r>
+        <w:rPr>
+          <w:rFonts w:ascii="Calibri" w:hAnsi="Calibri" w:cs="Calibri" w:eastAsia="Calibri"/>
+          <w:color w:val="auto"/>
+          <w:spacing w:val="0"/>
+          <w:position w:val="0"/>
+          <w:sz w:val="24"/>
+          <w:shd w:fill="auto" w:val="clear"/>
+        </w:rPr>
+        <w:t xml:space="preserve">Rotating hazard platform: These platforms can span massive lengths and can contain white-hot energy bulbs that are lethal to touch.  They rotate around the platform.  Be sure not to touch the red/white section as shown in the picture as that is the only hazardous part of this structure.</w:t>
+      </w:r>
+    </w:p>
+    <w:p>
+      <w:pPr>
+        <w:spacing w:before="0" w:after="200" w:line="240"/>
+        <w:ind w:right="0" w:left="0" w:firstLine="0"/>
+        <w:jc w:val="left"/>
+        <w:rPr>
+          <w:rFonts w:ascii="Calibri" w:hAnsi="Calibri" w:cs="Calibri" w:eastAsia="Calibri"/>
+          <w:color w:val="auto"/>
+          <w:spacing w:val="0"/>
+          <w:position w:val="0"/>
+          <w:sz w:val="24"/>
+          <w:shd w:fill="auto" w:val="clear"/>
+        </w:rPr>
+      </w:pPr>
+      <w:r>
+        <w:object w:dxaOrig="540" w:dyaOrig="519">
+          <v:rect xmlns:o="urn:schemas-microsoft-com:office:office" xmlns:v="urn:schemas-microsoft-com:vml" id="rectole0000000085" style="width:27.000000pt;height:25.950000pt" o:preferrelative="t" o:ole="">
+            <o:lock v:ext="edit"/>
+            <v:imagedata xmlns:r="http://schemas.openxmlformats.org/officeDocument/2006/relationships" r:id="docRId171" o:title=""/>
+          </v:rect>
+          <o:OLEObject xmlns:r="http://schemas.openxmlformats.org/officeDocument/2006/relationships" xmlns:o="urn:schemas-microsoft-com:office:office" Type="Embed" ProgID="StaticMetafile" DrawAspect="Content" ObjectID="0000000085" ShapeID="rectole0000000085" r:id="docRId170"/>
+        </w:object>
+      </w:r>
+      <w:r>
+        <w:rPr>
+          <w:rFonts w:ascii="Calibri" w:hAnsi="Calibri" w:cs="Calibri" w:eastAsia="Calibri"/>
+          <w:color w:val="auto"/>
+          <w:spacing w:val="0"/>
+          <w:position w:val="0"/>
+          <w:sz w:val="24"/>
+          <w:shd w:fill="auto" w:val="clear"/>
+        </w:rPr>
+        <w:t xml:space="preserve">Spining flamethrowers: These small spinning hazards are stationary, but lethal.</w:t>
+      </w:r>
+    </w:p>
+    <w:p>
+      <w:pPr>
+        <w:spacing w:before="0" w:after="200" w:line="240"/>
+        <w:ind w:right="0" w:left="0" w:firstLine="0"/>
+        <w:jc w:val="left"/>
+        <w:rPr>
+          <w:rFonts w:ascii="Calibri" w:hAnsi="Calibri" w:cs="Calibri" w:eastAsia="Calibri"/>
+          <w:color w:val="auto"/>
+          <w:spacing w:val="0"/>
+          <w:position w:val="0"/>
+          <w:sz w:val="24"/>
+          <w:shd w:fill="auto" w:val="clear"/>
+        </w:rPr>
+      </w:pPr>
+    </w:p>
+    <w:p>
+      <w:pPr>
+        <w:spacing w:before="0" w:after="200" w:line="240"/>
+        <w:ind w:right="0" w:left="0" w:firstLine="0"/>
+        <w:jc w:val="left"/>
+        <w:rPr>
+          <w:rFonts w:ascii="Calibri" w:hAnsi="Calibri" w:cs="Calibri" w:eastAsia="Calibri"/>
+          <w:color w:val="auto"/>
+          <w:spacing w:val="0"/>
+          <w:position w:val="0"/>
+          <w:sz w:val="24"/>
+          <w:shd w:fill="auto" w:val="clear"/>
+        </w:rPr>
+      </w:pPr>
+      <w:r>
+        <w:rPr>
+          <w:rFonts w:ascii="Calibri" w:hAnsi="Calibri" w:cs="Calibri" w:eastAsia="Calibri"/>
+          <w:color w:val="auto"/>
+          <w:spacing w:val="0"/>
+          <w:position w:val="0"/>
+          <w:sz w:val="24"/>
+          <w:shd w:fill="auto" w:val="clear"/>
+        </w:rPr>
+        <w:t xml:space="preserve"> </w:t>
+      </w:r>
+    </w:p>
+    <w:p>
+      <w:pPr>
+        <w:spacing w:before="0" w:after="200" w:line="240"/>
+        <w:ind w:right="0" w:left="0" w:firstLine="0"/>
+        <w:jc w:val="left"/>
+        <w:rPr>
+          <w:rFonts w:ascii="Calibri" w:hAnsi="Calibri" w:cs="Calibri" w:eastAsia="Calibri"/>
+          <w:color w:val="auto"/>
+          <w:spacing w:val="0"/>
+          <w:position w:val="0"/>
+          <w:sz w:val="24"/>
+          <w:shd w:fill="auto" w:val="clear"/>
+        </w:rPr>
+      </w:pPr>
+    </w:p>
+    <w:p>
+      <w:pPr>
+        <w:spacing w:before="0" w:after="200" w:line="240"/>
+        <w:ind w:right="0" w:left="0" w:firstLine="0"/>
+        <w:jc w:val="left"/>
+        <w:rPr>
+          <w:rFonts w:ascii="Calibri" w:hAnsi="Calibri" w:cs="Calibri" w:eastAsia="Calibri"/>
+          <w:color w:val="auto"/>
+          <w:spacing w:val="0"/>
+          <w:position w:val="0"/>
+          <w:sz w:val="24"/>
+          <w:shd w:fill="auto" w:val="clear"/>
+        </w:rPr>
+      </w:pPr>
+    </w:p>
+    <w:p>
+      <w:pPr>
+        <w:spacing w:before="0" w:after="200" w:line="240"/>
+        <w:ind w:right="0" w:left="0" w:firstLine="0"/>
+        <w:jc w:val="left"/>
+        <w:rPr>
+          <w:rFonts w:ascii="Calibri" w:hAnsi="Calibri" w:cs="Calibri" w:eastAsia="Calibri"/>
+          <w:color w:val="auto"/>
+          <w:spacing w:val="0"/>
+          <w:position w:val="0"/>
+          <w:sz w:val="24"/>
+          <w:shd w:fill="auto" w:val="clear"/>
+        </w:rPr>
+      </w:pPr>
+    </w:p>
+    <w:p>
+      <w:pPr>
+        <w:spacing w:before="0" w:after="200" w:line="240"/>
+        <w:ind w:right="0" w:left="0" w:firstLine="0"/>
+        <w:jc w:val="left"/>
+        <w:rPr>
+          <w:rFonts w:ascii="Calibri" w:hAnsi="Calibri" w:cs="Calibri" w:eastAsia="Calibri"/>
+          <w:color w:val="auto"/>
+          <w:spacing w:val="0"/>
+          <w:position w:val="0"/>
+          <w:sz w:val="24"/>
+          <w:shd w:fill="auto" w:val="clear"/>
+        </w:rPr>
+      </w:pPr>
+    </w:p>
+    <w:p>
+      <w:pPr>
+        <w:spacing w:before="0" w:after="200" w:line="240"/>
+        <w:ind w:right="0" w:left="0" w:firstLine="0"/>
+        <w:jc w:val="left"/>
+        <w:rPr>
+          <w:rFonts w:ascii="Calibri" w:hAnsi="Calibri" w:cs="Calibri" w:eastAsia="Calibri"/>
+          <w:color w:val="auto"/>
+          <w:spacing w:val="0"/>
+          <w:position w:val="0"/>
+          <w:sz w:val="24"/>
+          <w:shd w:fill="auto" w:val="clear"/>
+        </w:rPr>
+      </w:pPr>
+    </w:p>
+    <w:p>
+      <w:pPr>
+        <w:spacing w:before="0" w:after="200" w:line="240"/>
+        <w:ind w:right="0" w:left="0" w:firstLine="0"/>
+        <w:jc w:val="left"/>
+        <w:rPr>
+          <w:rFonts w:ascii="Calibri" w:hAnsi="Calibri" w:cs="Calibri" w:eastAsia="Calibri"/>
+          <w:color w:val="auto"/>
+          <w:spacing w:val="0"/>
+          <w:position w:val="0"/>
+          <w:sz w:val="24"/>
+          <w:shd w:fill="auto" w:val="clear"/>
+        </w:rPr>
+      </w:pPr>
     </w:p>
     <w:p>
       <w:pPr>

--- a/KeenReloaded2/bin/Debug/Readme.docx
+++ b/KeenReloaded2/bin/Debug/Readme.docx
@@ -32,8 +32,8 @@
         </w:rPr>
       </w:pPr>
       <w:r>
-        <w:object w:dxaOrig="4677" w:dyaOrig="1640">
-          <v:rect xmlns:o="urn:schemas-microsoft-com:office:office" xmlns:v="urn:schemas-microsoft-com:vml" id="rectole0000000000" style="width:233.850000pt;height:82.000000pt" o:preferrelative="t" o:ole="">
+        <w:object w:dxaOrig="4981" w:dyaOrig="1741">
+          <v:rect xmlns:o="urn:schemas-microsoft-com:office:office" xmlns:v="urn:schemas-microsoft-com:vml" id="rectole0000000000" style="width:249.050000pt;height:87.050000pt" o:preferrelative="t" o:ole="">
             <o:lock v:ext="edit"/>
             <v:imagedata xmlns:r="http://schemas.openxmlformats.org/officeDocument/2006/relationships" r:id="docRId1" o:title=""/>
           </v:rect>
@@ -908,8 +908,8 @@
         </w:rPr>
       </w:pPr>
       <w:r>
-        <w:object w:dxaOrig="6256" w:dyaOrig="6033">
-          <v:rect xmlns:o="urn:schemas-microsoft-com:office:office" xmlns:v="urn:schemas-microsoft-com:vml" id="rectole0000000001" style="width:312.800000pt;height:301.650000pt" o:preferrelative="t" o:ole="">
+        <w:object w:dxaOrig="6661" w:dyaOrig="6438">
+          <v:rect xmlns:o="urn:schemas-microsoft-com:office:office" xmlns:v="urn:schemas-microsoft-com:vml" id="rectole0000000001" style="width:333.050000pt;height:321.900000pt" o:preferrelative="t" o:ole="">
             <o:lock v:ext="edit"/>
             <v:imagedata xmlns:r="http://schemas.openxmlformats.org/officeDocument/2006/relationships" r:id="docRId3" o:title=""/>
           </v:rect>
@@ -1092,8 +1092,8 @@
         </w:rPr>
       </w:pPr>
       <w:r>
-        <w:object w:dxaOrig="1457" w:dyaOrig="1559">
-          <v:rect xmlns:o="urn:schemas-microsoft-com:office:office" xmlns:v="urn:schemas-microsoft-com:vml" id="rectole0000000002" style="width:72.850000pt;height:77.950000pt" o:preferrelative="t" o:ole="">
+        <w:object w:dxaOrig="1559" w:dyaOrig="1660">
+          <v:rect xmlns:o="urn:schemas-microsoft-com:office:office" xmlns:v="urn:schemas-microsoft-com:vml" id="rectole0000000002" style="width:77.950000pt;height:83.000000pt" o:preferrelative="t" o:ole="">
             <o:lock v:ext="edit"/>
             <v:imagedata xmlns:r="http://schemas.openxmlformats.org/officeDocument/2006/relationships" r:id="docRId5" o:title=""/>
           </v:rect>
@@ -1101,8 +1101,8 @@
         </w:object>
       </w:r>
       <w:r>
-        <w:object w:dxaOrig="971" w:dyaOrig="1457">
-          <v:rect xmlns:o="urn:schemas-microsoft-com:office:office" xmlns:v="urn:schemas-microsoft-com:vml" id="rectole0000000003" style="width:48.550000pt;height:72.850000pt" o:preferrelative="t" o:ole="">
+        <w:object w:dxaOrig="1073" w:dyaOrig="1559">
+          <v:rect xmlns:o="urn:schemas-microsoft-com:office:office" xmlns:v="urn:schemas-microsoft-com:vml" id="rectole0000000003" style="width:53.650000pt;height:77.950000pt" o:preferrelative="t" o:ole="">
             <o:lock v:ext="edit"/>
             <v:imagedata xmlns:r="http://schemas.openxmlformats.org/officeDocument/2006/relationships" r:id="docRId7" o:title=""/>
           </v:rect>
@@ -1110,8 +1110,8 @@
         </w:object>
       </w:r>
       <w:r>
-        <w:object w:dxaOrig="971" w:dyaOrig="1437">
-          <v:rect xmlns:o="urn:schemas-microsoft-com:office:office" xmlns:v="urn:schemas-microsoft-com:vml" id="rectole0000000004" style="width:48.550000pt;height:71.850000pt" o:preferrelative="t" o:ole="">
+        <w:object w:dxaOrig="1073" w:dyaOrig="1538">
+          <v:rect xmlns:o="urn:schemas-microsoft-com:office:office" xmlns:v="urn:schemas-microsoft-com:vml" id="rectole0000000004" style="width:53.650000pt;height:76.900000pt" o:preferrelative="t" o:ole="">
             <o:lock v:ext="edit"/>
             <v:imagedata xmlns:r="http://schemas.openxmlformats.org/officeDocument/2006/relationships" r:id="docRId9" o:title=""/>
           </v:rect>
@@ -1119,8 +1119,8 @@
         </w:object>
       </w:r>
       <w:r>
-        <w:object w:dxaOrig="1963" w:dyaOrig="2510">
-          <v:rect xmlns:o="urn:schemas-microsoft-com:office:office" xmlns:v="urn:schemas-microsoft-com:vml" id="rectole0000000005" style="width:98.150000pt;height:125.500000pt" o:preferrelative="t" o:ole="">
+        <w:object w:dxaOrig="2065" w:dyaOrig="2713">
+          <v:rect xmlns:o="urn:schemas-microsoft-com:office:office" xmlns:v="urn:schemas-microsoft-com:vml" id="rectole0000000005" style="width:103.250000pt;height:135.650000pt" o:preferrelative="t" o:ole="">
             <o:lock v:ext="edit"/>
             <v:imagedata xmlns:r="http://schemas.openxmlformats.org/officeDocument/2006/relationships" r:id="docRId11" o:title=""/>
           </v:rect>
@@ -1128,8 +1128,8 @@
         </w:object>
       </w:r>
       <w:r>
-        <w:object w:dxaOrig="1963" w:dyaOrig="1963">
-          <v:rect xmlns:o="urn:schemas-microsoft-com:office:office" xmlns:v="urn:schemas-microsoft-com:vml" id="rectole0000000006" style="width:98.150000pt;height:98.150000pt" o:preferrelative="t" o:ole="">
+        <w:object w:dxaOrig="2065" w:dyaOrig="2065">
+          <v:rect xmlns:o="urn:schemas-microsoft-com:office:office" xmlns:v="urn:schemas-microsoft-com:vml" id="rectole0000000006" style="width:103.250000pt;height:103.250000pt" o:preferrelative="t" o:ole="">
             <o:lock v:ext="edit"/>
             <v:imagedata xmlns:r="http://schemas.openxmlformats.org/officeDocument/2006/relationships" r:id="docRId13" o:title=""/>
           </v:rect>
@@ -1257,8 +1257,8 @@
         </w:rPr>
       </w:pPr>
       <w:r>
-        <w:object w:dxaOrig="1012" w:dyaOrig="1032">
-          <v:rect xmlns:o="urn:schemas-microsoft-com:office:office" xmlns:v="urn:schemas-microsoft-com:vml" id="rectole0000000007" style="width:50.600000pt;height:51.600000pt" o:preferrelative="t" o:ole="">
+        <w:object w:dxaOrig="1113" w:dyaOrig="1133">
+          <v:rect xmlns:o="urn:schemas-microsoft-com:office:office" xmlns:v="urn:schemas-microsoft-com:vml" id="rectole0000000007" style="width:55.650000pt;height:56.650000pt" o:preferrelative="t" o:ole="">
             <o:lock v:ext="edit"/>
             <v:imagedata xmlns:r="http://schemas.openxmlformats.org/officeDocument/2006/relationships" r:id="docRId15" o:title=""/>
           </v:rect>
@@ -1366,8 +1366,8 @@
         </w:rPr>
       </w:pPr>
       <w:r>
-        <w:object w:dxaOrig="1923" w:dyaOrig="1761">
-          <v:rect xmlns:o="urn:schemas-microsoft-com:office:office" xmlns:v="urn:schemas-microsoft-com:vml" id="rectole0000000008" style="width:96.150000pt;height:88.050000pt" o:preferrelative="t" o:ole="">
+        <w:object w:dxaOrig="2024" w:dyaOrig="1862">
+          <v:rect xmlns:o="urn:schemas-microsoft-com:office:office" xmlns:v="urn:schemas-microsoft-com:vml" id="rectole0000000008" style="width:101.200000pt;height:93.100000pt" o:preferrelative="t" o:ole="">
             <o:lock v:ext="edit"/>
             <v:imagedata xmlns:r="http://schemas.openxmlformats.org/officeDocument/2006/relationships" r:id="docRId17" o:title=""/>
           </v:rect>
@@ -1487,8 +1487,8 @@
         </w:object>
       </w:r>
       <w:r>
-        <w:object w:dxaOrig="1032" w:dyaOrig="992">
-          <v:rect xmlns:o="urn:schemas-microsoft-com:office:office" xmlns:v="urn:schemas-microsoft-com:vml" id="rectole0000000012" style="width:51.600000pt;height:49.600000pt" o:preferrelative="t" o:ole="">
+        <w:object w:dxaOrig="1133" w:dyaOrig="1093">
+          <v:rect xmlns:o="urn:schemas-microsoft-com:office:office" xmlns:v="urn:schemas-microsoft-com:vml" id="rectole0000000012" style="width:56.650000pt;height:54.650000pt" o:preferrelative="t" o:ole="">
             <o:lock v:ext="edit"/>
             <v:imagedata xmlns:r="http://schemas.openxmlformats.org/officeDocument/2006/relationships" r:id="docRId25" o:title=""/>
           </v:rect>
@@ -1579,8 +1579,8 @@
         </w:rPr>
       </w:pPr>
       <w:r>
-        <w:object w:dxaOrig="3441" w:dyaOrig="1133">
-          <v:rect xmlns:o="urn:schemas-microsoft-com:office:office" xmlns:v="urn:schemas-microsoft-com:vml" id="rectole0000000013" style="width:172.050000pt;height:56.650000pt" o:preferrelative="t" o:ole="">
+        <w:object w:dxaOrig="3644" w:dyaOrig="1235">
+          <v:rect xmlns:o="urn:schemas-microsoft-com:office:office" xmlns:v="urn:schemas-microsoft-com:vml" id="rectole0000000013" style="width:182.200000pt;height:61.750000pt" o:preferrelative="t" o:ole="">
             <o:lock v:ext="edit"/>
             <v:imagedata xmlns:r="http://schemas.openxmlformats.org/officeDocument/2006/relationships" r:id="docRId27" o:title=""/>
           </v:rect>
@@ -1682,8 +1682,8 @@
         </w:rPr>
       </w:pPr>
       <w:r>
-        <w:object w:dxaOrig="971" w:dyaOrig="465">
-          <v:rect xmlns:o="urn:schemas-microsoft-com:office:office" xmlns:v="urn:schemas-microsoft-com:vml" id="rectole0000000014" style="width:48.550000pt;height:23.250000pt" o:preferrelative="t" o:ole="">
+        <w:object w:dxaOrig="1073" w:dyaOrig="465">
+          <v:rect xmlns:o="urn:schemas-microsoft-com:office:office" xmlns:v="urn:schemas-microsoft-com:vml" id="rectole0000000014" style="width:53.650000pt;height:23.250000pt" o:preferrelative="t" o:ole="">
             <o:lock v:ext="edit"/>
             <v:imagedata xmlns:r="http://schemas.openxmlformats.org/officeDocument/2006/relationships" r:id="docRId29" o:title=""/>
           </v:rect>
@@ -1691,8 +1691,8 @@
         </w:object>
       </w:r>
       <w:r>
-        <w:object w:dxaOrig="1255" w:dyaOrig="566">
-          <v:rect xmlns:o="urn:schemas-microsoft-com:office:office" xmlns:v="urn:schemas-microsoft-com:vml" id="rectole0000000015" style="width:62.750000pt;height:28.300000pt" o:preferrelative="t" o:ole="">
+        <w:object w:dxaOrig="1356" w:dyaOrig="566">
+          <v:rect xmlns:o="urn:schemas-microsoft-com:office:office" xmlns:v="urn:schemas-microsoft-com:vml" id="rectole0000000015" style="width:67.800000pt;height:28.300000pt" o:preferrelative="t" o:ole="">
             <o:lock v:ext="edit"/>
             <v:imagedata xmlns:r="http://schemas.openxmlformats.org/officeDocument/2006/relationships" r:id="docRId31" o:title=""/>
           </v:rect>
@@ -1700,8 +1700,8 @@
         </w:object>
       </w:r>
       <w:r>
-        <w:object w:dxaOrig="1518" w:dyaOrig="506">
-          <v:rect xmlns:o="urn:schemas-microsoft-com:office:office" xmlns:v="urn:schemas-microsoft-com:vml" id="rectole0000000016" style="width:75.900000pt;height:25.300000pt" o:preferrelative="t" o:ole="">
+        <w:object w:dxaOrig="1619" w:dyaOrig="506">
+          <v:rect xmlns:o="urn:schemas-microsoft-com:office:office" xmlns:v="urn:schemas-microsoft-com:vml" id="rectole0000000016" style="width:80.950000pt;height:25.300000pt" o:preferrelative="t" o:ole="">
             <o:lock v:ext="edit"/>
             <v:imagedata xmlns:r="http://schemas.openxmlformats.org/officeDocument/2006/relationships" r:id="docRId33" o:title=""/>
           </v:rect>
@@ -1709,8 +1709,8 @@
         </w:object>
       </w:r>
       <w:r>
-        <w:object w:dxaOrig="1660" w:dyaOrig="506">
-          <v:rect xmlns:o="urn:schemas-microsoft-com:office:office" xmlns:v="urn:schemas-microsoft-com:vml" id="rectole0000000017" style="width:83.000000pt;height:25.300000pt" o:preferrelative="t" o:ole="">
+        <w:object w:dxaOrig="1761" w:dyaOrig="506">
+          <v:rect xmlns:o="urn:schemas-microsoft-com:office:office" xmlns:v="urn:schemas-microsoft-com:vml" id="rectole0000000017" style="width:88.050000pt;height:25.300000pt" o:preferrelative="t" o:ole="">
             <o:lock v:ext="edit"/>
             <v:imagedata xmlns:r="http://schemas.openxmlformats.org/officeDocument/2006/relationships" r:id="docRId35" o:title=""/>
           </v:rect>
@@ -1907,8 +1907,8 @@
         </w:rPr>
       </w:pPr>
       <w:r>
-        <w:object w:dxaOrig="1538" w:dyaOrig="3847">
-          <v:rect xmlns:o="urn:schemas-microsoft-com:office:office" xmlns:v="urn:schemas-microsoft-com:vml" id="rectole0000000018" style="width:76.900000pt;height:192.350000pt" o:preferrelative="t" o:ole="">
+        <w:object w:dxaOrig="1640" w:dyaOrig="4049">
+          <v:rect xmlns:o="urn:schemas-microsoft-com:office:office" xmlns:v="urn:schemas-microsoft-com:vml" id="rectole0000000018" style="width:82.000000pt;height:202.450000pt" o:preferrelative="t" o:ole="">
             <o:lock v:ext="edit"/>
             <v:imagedata xmlns:r="http://schemas.openxmlformats.org/officeDocument/2006/relationships" r:id="docRId37" o:title=""/>
           </v:rect>
@@ -1916,8 +1916,8 @@
         </w:object>
       </w:r>
       <w:r>
-        <w:object w:dxaOrig="1154" w:dyaOrig="3097">
-          <v:rect xmlns:o="urn:schemas-microsoft-com:office:office" xmlns:v="urn:schemas-microsoft-com:vml" id="rectole0000000019" style="width:57.700000pt;height:154.850000pt" o:preferrelative="t" o:ole="">
+        <w:object w:dxaOrig="1255" w:dyaOrig="3300">
+          <v:rect xmlns:o="urn:schemas-microsoft-com:office:office" xmlns:v="urn:schemas-microsoft-com:vml" id="rectole0000000019" style="width:62.750000pt;height:165.000000pt" o:preferrelative="t" o:ole="">
             <o:lock v:ext="edit"/>
             <v:imagedata xmlns:r="http://schemas.openxmlformats.org/officeDocument/2006/relationships" r:id="docRId39" o:title=""/>
           </v:rect>
@@ -2039,8 +2039,8 @@
         </w:rPr>
       </w:pPr>
       <w:r>
-        <w:object w:dxaOrig="2328" w:dyaOrig="485">
-          <v:rect xmlns:o="urn:schemas-microsoft-com:office:office" xmlns:v="urn:schemas-microsoft-com:vml" id="rectole0000000020" style="width:116.400000pt;height:24.250000pt" o:preferrelative="t" o:ole="">
+        <w:object w:dxaOrig="2429" w:dyaOrig="485">
+          <v:rect xmlns:o="urn:schemas-microsoft-com:office:office" xmlns:v="urn:schemas-microsoft-com:vml" id="rectole0000000020" style="width:121.450000pt;height:24.250000pt" o:preferrelative="t" o:ole="">
             <o:lock v:ext="edit"/>
             <v:imagedata xmlns:r="http://schemas.openxmlformats.org/officeDocument/2006/relationships" r:id="docRId41" o:title=""/>
           </v:rect>
@@ -2063,8 +2063,8 @@
         </w:rPr>
       </w:pPr>
       <w:r>
-        <w:object w:dxaOrig="2348" w:dyaOrig="546">
-          <v:rect xmlns:o="urn:schemas-microsoft-com:office:office" xmlns:v="urn:schemas-microsoft-com:vml" id="rectole0000000021" style="width:117.400000pt;height:27.300000pt" o:preferrelative="t" o:ole="">
+        <w:object w:dxaOrig="2449" w:dyaOrig="546">
+          <v:rect xmlns:o="urn:schemas-microsoft-com:office:office" xmlns:v="urn:schemas-microsoft-com:vml" id="rectole0000000021" style="width:122.450000pt;height:27.300000pt" o:preferrelative="t" o:ole="">
             <o:lock v:ext="edit"/>
             <v:imagedata xmlns:r="http://schemas.openxmlformats.org/officeDocument/2006/relationships" r:id="docRId43" o:title=""/>
           </v:rect>
@@ -2087,8 +2087,8 @@
         </w:rPr>
       </w:pPr>
       <w:r>
-        <w:object w:dxaOrig="2915" w:dyaOrig="1518">
-          <v:rect xmlns:o="urn:schemas-microsoft-com:office:office" xmlns:v="urn:schemas-microsoft-com:vml" id="rectole0000000022" style="width:145.750000pt;height:75.900000pt" o:preferrelative="t" o:ole="">
+        <w:object w:dxaOrig="3118" w:dyaOrig="1619">
+          <v:rect xmlns:o="urn:schemas-microsoft-com:office:office" xmlns:v="urn:schemas-microsoft-com:vml" id="rectole0000000022" style="width:155.900000pt;height:80.950000pt" o:preferrelative="t" o:ole="">
             <o:lock v:ext="edit"/>
             <v:imagedata xmlns:r="http://schemas.openxmlformats.org/officeDocument/2006/relationships" r:id="docRId45" o:title=""/>
           </v:rect>
@@ -2195,8 +2195,8 @@
         </w:rPr>
       </w:pPr>
       <w:r>
-        <w:object w:dxaOrig="971" w:dyaOrig="2955">
-          <v:rect xmlns:o="urn:schemas-microsoft-com:office:office" xmlns:v="urn:schemas-microsoft-com:vml" id="rectole0000000023" style="width:48.550000pt;height:147.750000pt" o:preferrelative="t" o:ole="">
+        <w:object w:dxaOrig="1073" w:dyaOrig="3158">
+          <v:rect xmlns:o="urn:schemas-microsoft-com:office:office" xmlns:v="urn:schemas-microsoft-com:vml" id="rectole0000000023" style="width:53.650000pt;height:157.900000pt" o:preferrelative="t" o:ole="">
             <o:lock v:ext="edit"/>
             <v:imagedata xmlns:r="http://schemas.openxmlformats.org/officeDocument/2006/relationships" r:id="docRId47" o:title=""/>
           </v:rect>
@@ -2287,8 +2287,8 @@
         </w:rPr>
       </w:pPr>
       <w:r>
-        <w:object w:dxaOrig="8848" w:dyaOrig="911">
-          <v:rect xmlns:o="urn:schemas-microsoft-com:office:office" xmlns:v="urn:schemas-microsoft-com:vml" id="rectole0000000024" style="width:442.400000pt;height:45.550000pt" o:preferrelative="t" o:ole="">
+        <w:object w:dxaOrig="9414" w:dyaOrig="1012">
+          <v:rect xmlns:o="urn:schemas-microsoft-com:office:office" xmlns:v="urn:schemas-microsoft-com:vml" id="rectole0000000024" style="width:470.700000pt;height:50.600000pt" o:preferrelative="t" o:ole="">
             <o:lock v:ext="edit"/>
             <v:imagedata xmlns:r="http://schemas.openxmlformats.org/officeDocument/2006/relationships" r:id="docRId49" o:title=""/>
           </v:rect>
@@ -2311,8 +2311,8 @@
         </w:rPr>
       </w:pPr>
       <w:r>
-        <w:object w:dxaOrig="8848" w:dyaOrig="890">
-          <v:rect xmlns:o="urn:schemas-microsoft-com:office:office" xmlns:v="urn:schemas-microsoft-com:vml" id="rectole0000000025" style="width:442.400000pt;height:44.500000pt" o:preferrelative="t" o:ole="">
+        <w:object w:dxaOrig="9414" w:dyaOrig="992">
+          <v:rect xmlns:o="urn:schemas-microsoft-com:office:office" xmlns:v="urn:schemas-microsoft-com:vml" id="rectole0000000025" style="width:470.700000pt;height:49.600000pt" o:preferrelative="t" o:ole="">
             <o:lock v:ext="edit"/>
             <v:imagedata xmlns:r="http://schemas.openxmlformats.org/officeDocument/2006/relationships" r:id="docRId51" o:title=""/>
           </v:rect>
@@ -2403,8 +2403,8 @@
         </w:rPr>
       </w:pPr>
       <w:r>
-        <w:object w:dxaOrig="1437" w:dyaOrig="1477">
-          <v:rect xmlns:o="urn:schemas-microsoft-com:office:office" xmlns:v="urn:schemas-microsoft-com:vml" id="rectole0000000026" style="width:71.850000pt;height:73.850000pt" o:preferrelative="t" o:ole="">
+        <w:object w:dxaOrig="1538" w:dyaOrig="1579">
+          <v:rect xmlns:o="urn:schemas-microsoft-com:office:office" xmlns:v="urn:schemas-microsoft-com:vml" id="rectole0000000026" style="width:76.900000pt;height:78.950000pt" o:preferrelative="t" o:ole="">
             <o:lock v:ext="edit"/>
             <v:imagedata xmlns:r="http://schemas.openxmlformats.org/officeDocument/2006/relationships" r:id="docRId53" o:title=""/>
           </v:rect>
@@ -2601,8 +2601,8 @@
         </w:rPr>
       </w:pPr>
       <w:r>
-        <w:object w:dxaOrig="1457" w:dyaOrig="1315">
-          <v:rect xmlns:o="urn:schemas-microsoft-com:office:office" xmlns:v="urn:schemas-microsoft-com:vml" id="rectole0000000027" style="width:72.850000pt;height:65.750000pt" o:preferrelative="t" o:ole="">
+        <w:object w:dxaOrig="1559" w:dyaOrig="1417">
+          <v:rect xmlns:o="urn:schemas-microsoft-com:office:office" xmlns:v="urn:schemas-microsoft-com:vml" id="rectole0000000027" style="width:77.950000pt;height:70.850000pt" o:preferrelative="t" o:ole="">
             <o:lock v:ext="edit"/>
             <v:imagedata xmlns:r="http://schemas.openxmlformats.org/officeDocument/2006/relationships" r:id="docRId55" o:title=""/>
           </v:rect>
@@ -2852,8 +2852,8 @@
         </w:rPr>
       </w:pPr>
       <w:r>
-        <w:object w:dxaOrig="1963" w:dyaOrig="1437">
-          <v:rect xmlns:o="urn:schemas-microsoft-com:office:office" xmlns:v="urn:schemas-microsoft-com:vml" id="rectole0000000028" style="width:98.150000pt;height:71.850000pt" o:preferrelative="t" o:ole="">
+        <w:object w:dxaOrig="2065" w:dyaOrig="1538">
+          <v:rect xmlns:o="urn:schemas-microsoft-com:office:office" xmlns:v="urn:schemas-microsoft-com:vml" id="rectole0000000028" style="width:103.250000pt;height:76.900000pt" o:preferrelative="t" o:ole="">
             <o:lock v:ext="edit"/>
             <v:imagedata xmlns:r="http://schemas.openxmlformats.org/officeDocument/2006/relationships" r:id="docRId57" o:title=""/>
           </v:rect>
@@ -3040,8 +3040,8 @@
         </w:rPr>
       </w:pPr>
       <w:r>
-        <w:object w:dxaOrig="2105" w:dyaOrig="364">
-          <v:rect xmlns:o="urn:schemas-microsoft-com:office:office" xmlns:v="urn:schemas-microsoft-com:vml" id="rectole0000000030" style="width:105.250000pt;height:18.200000pt" o:preferrelative="t" o:ole="">
+        <w:object w:dxaOrig="2207" w:dyaOrig="364">
+          <v:rect xmlns:o="urn:schemas-microsoft-com:office:office" xmlns:v="urn:schemas-microsoft-com:vml" id="rectole0000000030" style="width:110.350000pt;height:18.200000pt" o:preferrelative="t" o:ole="">
             <o:lock v:ext="edit"/>
             <v:imagedata xmlns:r="http://schemas.openxmlformats.org/officeDocument/2006/relationships" r:id="docRId61" o:title=""/>
           </v:rect>
@@ -3204,8 +3204,8 @@
         </w:rPr>
       </w:pPr>
       <w:r>
-        <w:object w:dxaOrig="4981" w:dyaOrig="931">
-          <v:rect xmlns:o="urn:schemas-microsoft-com:office:office" xmlns:v="urn:schemas-microsoft-com:vml" id="rectole0000000031" style="width:249.050000pt;height:46.550000pt" o:preferrelative="t" o:ole="">
+        <w:object w:dxaOrig="5284" w:dyaOrig="1032">
+          <v:rect xmlns:o="urn:schemas-microsoft-com:office:office" xmlns:v="urn:schemas-microsoft-com:vml" id="rectole0000000031" style="width:264.200000pt;height:51.600000pt" o:preferrelative="t" o:ole="">
             <o:lock v:ext="edit"/>
             <v:imagedata xmlns:r="http://schemas.openxmlformats.org/officeDocument/2006/relationships" r:id="docRId63" o:title=""/>
           </v:rect>
@@ -3410,8 +3410,8 @@
         </w:rPr>
       </w:pPr>
       <w:r>
-        <w:object w:dxaOrig="870" w:dyaOrig="364">
-          <v:rect xmlns:o="urn:schemas-microsoft-com:office:office" xmlns:v="urn:schemas-microsoft-com:vml" id="rectole0000000036" style="width:43.500000pt;height:18.200000pt" o:preferrelative="t" o:ole="">
+        <w:object w:dxaOrig="971" w:dyaOrig="364">
+          <v:rect xmlns:o="urn:schemas-microsoft-com:office:office" xmlns:v="urn:schemas-microsoft-com:vml" id="rectole0000000036" style="width:48.550000pt;height:18.200000pt" o:preferrelative="t" o:ole="">
             <o:lock v:ext="edit"/>
             <v:imagedata xmlns:r="http://schemas.openxmlformats.org/officeDocument/2006/relationships" r:id="docRId73" o:title=""/>
           </v:rect>
@@ -3445,8 +3445,8 @@
         </w:rPr>
       </w:pPr>
       <w:r>
-        <w:object w:dxaOrig="870" w:dyaOrig="425">
-          <v:rect xmlns:o="urn:schemas-microsoft-com:office:office" xmlns:v="urn:schemas-microsoft-com:vml" id="rectole0000000037" style="width:43.500000pt;height:21.250000pt" o:preferrelative="t" o:ole="">
+        <w:object w:dxaOrig="971" w:dyaOrig="425">
+          <v:rect xmlns:o="urn:schemas-microsoft-com:office:office" xmlns:v="urn:schemas-microsoft-com:vml" id="rectole0000000037" style="width:48.550000pt;height:21.250000pt" o:preferrelative="t" o:ole="">
             <o:lock v:ext="edit"/>
             <v:imagedata xmlns:r="http://schemas.openxmlformats.org/officeDocument/2006/relationships" r:id="docRId75" o:title=""/>
           </v:rect>
@@ -3480,8 +3480,8 @@
         </w:rPr>
       </w:pPr>
       <w:r>
-        <w:object w:dxaOrig="931" w:dyaOrig="263">
-          <v:rect xmlns:o="urn:schemas-microsoft-com:office:office" xmlns:v="urn:schemas-microsoft-com:vml" id="rectole0000000038" style="width:46.550000pt;height:13.150000pt" o:preferrelative="t" o:ole="">
+        <w:object w:dxaOrig="1032" w:dyaOrig="263">
+          <v:rect xmlns:o="urn:schemas-microsoft-com:office:office" xmlns:v="urn:schemas-microsoft-com:vml" id="rectole0000000038" style="width:51.600000pt;height:13.150000pt" o:preferrelative="t" o:ole="">
             <o:lock v:ext="edit"/>
             <v:imagedata xmlns:r="http://schemas.openxmlformats.org/officeDocument/2006/relationships" r:id="docRId77" o:title=""/>
           </v:rect>
@@ -3515,8 +3515,8 @@
         </w:rPr>
       </w:pPr>
       <w:r>
-        <w:object w:dxaOrig="971" w:dyaOrig="404">
-          <v:rect xmlns:o="urn:schemas-microsoft-com:office:office" xmlns:v="urn:schemas-microsoft-com:vml" id="rectole0000000039" style="width:48.550000pt;height:20.200000pt" o:preferrelative="t" o:ole="">
+        <w:object w:dxaOrig="1073" w:dyaOrig="404">
+          <v:rect xmlns:o="urn:schemas-microsoft-com:office:office" xmlns:v="urn:schemas-microsoft-com:vml" id="rectole0000000039" style="width:53.650000pt;height:20.200000pt" o:preferrelative="t" o:ole="">
             <o:lock v:ext="edit"/>
             <v:imagedata xmlns:r="http://schemas.openxmlformats.org/officeDocument/2006/relationships" r:id="docRId79" o:title=""/>
           </v:rect>
@@ -4569,8 +4569,8 @@
         </w:rPr>
       </w:pPr>
       <w:r>
-        <w:object w:dxaOrig="1052" w:dyaOrig="829">
-          <v:rect xmlns:o="urn:schemas-microsoft-com:office:office" xmlns:v="urn:schemas-microsoft-com:vml" id="rectole0000000061" style="width:52.600000pt;height:41.450000pt" o:preferrelative="t" o:ole="">
+        <w:object w:dxaOrig="1154" w:dyaOrig="829">
+          <v:rect xmlns:o="urn:schemas-microsoft-com:office:office" xmlns:v="urn:schemas-microsoft-com:vml" id="rectole0000000061" style="width:57.700000pt;height:41.450000pt" o:preferrelative="t" o:ole="">
             <o:lock v:ext="edit"/>
             <v:imagedata xmlns:r="http://schemas.openxmlformats.org/officeDocument/2006/relationships" r:id="docRId123" o:title=""/>
           </v:rect>
@@ -4818,8 +4818,8 @@
         </w:rPr>
       </w:pPr>
       <w:r>
-        <w:object w:dxaOrig="1963" w:dyaOrig="344">
-          <v:rect xmlns:o="urn:schemas-microsoft-com:office:office" xmlns:v="urn:schemas-microsoft-com:vml" id="rectole0000000065" style="width:98.150000pt;height:17.200000pt" o:preferrelative="t" o:ole="">
+        <w:object w:dxaOrig="2065" w:dyaOrig="344">
+          <v:rect xmlns:o="urn:schemas-microsoft-com:office:office" xmlns:v="urn:schemas-microsoft-com:vml" id="rectole0000000065" style="width:103.250000pt;height:17.200000pt" o:preferrelative="t" o:ole="">
             <o:lock v:ext="edit"/>
             <v:imagedata xmlns:r="http://schemas.openxmlformats.org/officeDocument/2006/relationships" r:id="docRId131" o:title=""/>
           </v:rect>
@@ -4868,8 +4868,8 @@
         </w:rPr>
       </w:pPr>
       <w:r>
-        <w:object w:dxaOrig="4049" w:dyaOrig="425">
-          <v:rect xmlns:o="urn:schemas-microsoft-com:office:office" xmlns:v="urn:schemas-microsoft-com:vml" id="rectole0000000066" style="width:202.450000pt;height:21.250000pt" o:preferrelative="t" o:ole="">
+        <w:object w:dxaOrig="4312" w:dyaOrig="425">
+          <v:rect xmlns:o="urn:schemas-microsoft-com:office:office" xmlns:v="urn:schemas-microsoft-com:vml" id="rectole0000000066" style="width:215.600000pt;height:21.250000pt" o:preferrelative="t" o:ole="">
             <o:lock v:ext="edit"/>
             <v:imagedata xmlns:r="http://schemas.openxmlformats.org/officeDocument/2006/relationships" r:id="docRId133" o:title=""/>
           </v:rect>
@@ -4918,8 +4918,8 @@
         </w:rPr>
       </w:pPr>
       <w:r>
-        <w:object w:dxaOrig="2288" w:dyaOrig="404">
-          <v:rect xmlns:o="urn:schemas-microsoft-com:office:office" xmlns:v="urn:schemas-microsoft-com:vml" id="rectole0000000067" style="width:114.400000pt;height:20.200000pt" o:preferrelative="t" o:ole="">
+        <w:object w:dxaOrig="2389" w:dyaOrig="404">
+          <v:rect xmlns:o="urn:schemas-microsoft-com:office:office" xmlns:v="urn:schemas-microsoft-com:vml" id="rectole0000000067" style="width:119.450000pt;height:20.200000pt" o:preferrelative="t" o:ole="">
             <o:lock v:ext="edit"/>
             <v:imagedata xmlns:r="http://schemas.openxmlformats.org/officeDocument/2006/relationships" r:id="docRId135" o:title=""/>
           </v:rect>
@@ -5011,8 +5011,8 @@
         </w:rPr>
       </w:pPr>
       <w:r>
-        <w:object w:dxaOrig="1113" w:dyaOrig="1559">
-          <v:rect xmlns:o="urn:schemas-microsoft-com:office:office" xmlns:v="urn:schemas-microsoft-com:vml" id="rectole0000000068" style="width:55.650000pt;height:77.950000pt" o:preferrelative="t" o:ole="">
+        <w:object w:dxaOrig="1214" w:dyaOrig="1660">
+          <v:rect xmlns:o="urn:schemas-microsoft-com:office:office" xmlns:v="urn:schemas-microsoft-com:vml" id="rectole0000000068" style="width:60.700000pt;height:83.000000pt" o:preferrelative="t" o:ole="">
             <o:lock v:ext="edit"/>
             <v:imagedata xmlns:r="http://schemas.openxmlformats.org/officeDocument/2006/relationships" r:id="docRId137" o:title=""/>
           </v:rect>
@@ -5046,8 +5046,8 @@
         </w:rPr>
       </w:pPr>
       <w:r>
-        <w:object w:dxaOrig="2855" w:dyaOrig="1437">
-          <v:rect xmlns:o="urn:schemas-microsoft-com:office:office" xmlns:v="urn:schemas-microsoft-com:vml" id="rectole0000000069" style="width:142.750000pt;height:71.850000pt" o:preferrelative="t" o:ole="">
+        <w:object w:dxaOrig="3057" w:dyaOrig="1538">
+          <v:rect xmlns:o="urn:schemas-microsoft-com:office:office" xmlns:v="urn:schemas-microsoft-com:vml" id="rectole0000000069" style="width:152.850000pt;height:76.900000pt" o:preferrelative="t" o:ole="">
             <o:lock v:ext="edit"/>
             <v:imagedata xmlns:r="http://schemas.openxmlformats.org/officeDocument/2006/relationships" r:id="docRId139" o:title=""/>
           </v:rect>
@@ -5111,8 +5111,8 @@
         </w:rPr>
       </w:pPr>
       <w:r>
-        <w:object w:dxaOrig="911" w:dyaOrig="1073">
-          <v:rect xmlns:o="urn:schemas-microsoft-com:office:office" xmlns:v="urn:schemas-microsoft-com:vml" id="rectole0000000070" style="width:45.550000pt;height:53.650000pt" o:preferrelative="t" o:ole="">
+        <w:object w:dxaOrig="1012" w:dyaOrig="1174">
+          <v:rect xmlns:o="urn:schemas-microsoft-com:office:office" xmlns:v="urn:schemas-microsoft-com:vml" id="rectole0000000070" style="width:50.600000pt;height:58.700000pt" o:preferrelative="t" o:ole="">
             <o:lock v:ext="edit"/>
             <v:imagedata xmlns:r="http://schemas.openxmlformats.org/officeDocument/2006/relationships" r:id="docRId141" o:title=""/>
           </v:rect>
@@ -5250,8 +5250,8 @@
         </w:rPr>
       </w:pPr>
       <w:r>
-        <w:object w:dxaOrig="3097" w:dyaOrig="3138">
-          <v:rect xmlns:o="urn:schemas-microsoft-com:office:office" xmlns:v="urn:schemas-microsoft-com:vml" id="rectole0000000071" style="width:154.850000pt;height:156.900000pt" o:preferrelative="t" o:ole="">
+        <w:object w:dxaOrig="3300" w:dyaOrig="3340">
+          <v:rect xmlns:o="urn:schemas-microsoft-com:office:office" xmlns:v="urn:schemas-microsoft-com:vml" id="rectole0000000071" style="width:165.000000pt;height:167.000000pt" o:preferrelative="t" o:ole="">
             <o:lock v:ext="edit"/>
             <v:imagedata xmlns:r="http://schemas.openxmlformats.org/officeDocument/2006/relationships" r:id="docRId143" o:title=""/>
           </v:rect>
@@ -5316,8 +5316,8 @@
         </w:rPr>
       </w:pPr>
       <w:r>
-        <w:object w:dxaOrig="810" w:dyaOrig="1073">
-          <v:rect xmlns:o="urn:schemas-microsoft-com:office:office" xmlns:v="urn:schemas-microsoft-com:vml" id="rectole0000000072" style="width:40.500000pt;height:53.650000pt" o:preferrelative="t" o:ole="">
+        <w:object w:dxaOrig="829" w:dyaOrig="1174">
+          <v:rect xmlns:o="urn:schemas-microsoft-com:office:office" xmlns:v="urn:schemas-microsoft-com:vml" id="rectole0000000072" style="width:41.450000pt;height:58.700000pt" o:preferrelative="t" o:ole="">
             <o:lock v:ext="edit"/>
             <v:imagedata xmlns:r="http://schemas.openxmlformats.org/officeDocument/2006/relationships" r:id="docRId145" o:title=""/>
           </v:rect>
@@ -5465,8 +5465,8 @@
         </w:rPr>
       </w:pPr>
       <w:r>
-        <w:object w:dxaOrig="2733" w:dyaOrig="1336">
-          <v:rect xmlns:o="urn:schemas-microsoft-com:office:office" xmlns:v="urn:schemas-microsoft-com:vml" id="rectole0000000073" style="width:136.650000pt;height:66.800000pt" o:preferrelative="t" o:ole="">
+        <w:object w:dxaOrig="2936" w:dyaOrig="1437">
+          <v:rect xmlns:o="urn:schemas-microsoft-com:office:office" xmlns:v="urn:schemas-microsoft-com:vml" id="rectole0000000073" style="width:146.800000pt;height:71.850000pt" o:preferrelative="t" o:ole="">
             <o:lock v:ext="edit"/>
             <v:imagedata xmlns:r="http://schemas.openxmlformats.org/officeDocument/2006/relationships" r:id="docRId147" o:title=""/>
           </v:rect>
@@ -5547,8 +5547,8 @@
         </w:rPr>
       </w:pPr>
       <w:r>
-        <w:object w:dxaOrig="971" w:dyaOrig="627">
-          <v:rect xmlns:o="urn:schemas-microsoft-com:office:office" xmlns:v="urn:schemas-microsoft-com:vml" id="rectole0000000075" style="width:48.550000pt;height:31.350000pt" o:preferrelative="t" o:ole="">
+        <w:object w:dxaOrig="1073" w:dyaOrig="627">
+          <v:rect xmlns:o="urn:schemas-microsoft-com:office:office" xmlns:v="urn:schemas-microsoft-com:vml" id="rectole0000000075" style="width:53.650000pt;height:31.350000pt" o:preferrelative="t" o:ole="">
             <o:lock v:ext="edit"/>
             <v:imagedata xmlns:r="http://schemas.openxmlformats.org/officeDocument/2006/relationships" r:id="docRId151" o:title=""/>
           </v:rect>
@@ -5617,8 +5617,8 @@
         </w:rPr>
       </w:pPr>
       <w:r>
-        <w:object w:dxaOrig="319" w:dyaOrig="150">
-          <v:rect xmlns:o="urn:schemas-microsoft-com:office:office" xmlns:v="urn:schemas-microsoft-com:vml" id="rectole0000000077" style="width:15.950000pt;height:7.500000pt" o:preferrelative="t" o:ole="">
+        <w:object w:dxaOrig="323" w:dyaOrig="162">
+          <v:rect xmlns:o="urn:schemas-microsoft-com:office:office" xmlns:v="urn:schemas-microsoft-com:vml" id="rectole0000000077" style="width:16.150000pt;height:8.100000pt" o:preferrelative="t" o:ole="">
             <o:lock v:ext="edit"/>
             <v:imagedata xmlns:r="http://schemas.openxmlformats.org/officeDocument/2006/relationships" r:id="docRId155" o:title=""/>
           </v:rect>
@@ -5652,8 +5652,8 @@
         </w:rPr>
       </w:pPr>
       <w:r>
-        <w:object w:dxaOrig="540" w:dyaOrig="500">
-          <v:rect xmlns:o="urn:schemas-microsoft-com:office:office" xmlns:v="urn:schemas-microsoft-com:vml" id="rectole0000000078" style="width:27.000000pt;height:25.000000pt" o:preferrelative="t" o:ole="">
+        <w:object w:dxaOrig="546" w:dyaOrig="506">
+          <v:rect xmlns:o="urn:schemas-microsoft-com:office:office" xmlns:v="urn:schemas-microsoft-com:vml" id="rectole0000000078" style="width:27.300000pt;height:25.300000pt" o:preferrelative="t" o:ole="">
             <o:lock v:ext="edit"/>
             <v:imagedata xmlns:r="http://schemas.openxmlformats.org/officeDocument/2006/relationships" r:id="docRId157" o:title=""/>
           </v:rect>
@@ -5687,8 +5687,8 @@
         </w:rPr>
       </w:pPr>
       <w:r>
-        <w:object w:dxaOrig="959" w:dyaOrig="909">
-          <v:rect xmlns:o="urn:schemas-microsoft-com:office:office" xmlns:v="urn:schemas-microsoft-com:vml" id="rectole0000000079" style="width:47.950000pt;height:45.450000pt" o:preferrelative="t" o:ole="">
+        <w:object w:dxaOrig="1052" w:dyaOrig="992">
+          <v:rect xmlns:o="urn:schemas-microsoft-com:office:office" xmlns:v="urn:schemas-microsoft-com:vml" id="rectole0000000079" style="width:52.600000pt;height:49.600000pt" o:preferrelative="t" o:ole="">
             <o:lock v:ext="edit"/>
             <v:imagedata xmlns:r="http://schemas.openxmlformats.org/officeDocument/2006/relationships" r:id="docRId159" o:title=""/>
           </v:rect>
@@ -5722,8 +5722,8 @@
         </w:rPr>
       </w:pPr>
       <w:r>
-        <w:object w:dxaOrig="900" w:dyaOrig="1010">
-          <v:rect xmlns:o="urn:schemas-microsoft-com:office:office" xmlns:v="urn:schemas-microsoft-com:vml" id="rectole0000000080" style="width:45.000000pt;height:50.500000pt" o:preferrelative="t" o:ole="">
+        <w:object w:dxaOrig="992" w:dyaOrig="1113">
+          <v:rect xmlns:o="urn:schemas-microsoft-com:office:office" xmlns:v="urn:schemas-microsoft-com:vml" id="rectole0000000080" style="width:49.600000pt;height:55.650000pt" o:preferrelative="t" o:ole="">
             <o:lock v:ext="edit"/>
             <v:imagedata xmlns:r="http://schemas.openxmlformats.org/officeDocument/2006/relationships" r:id="docRId161" o:title=""/>
           </v:rect>
@@ -5783,8 +5783,8 @@
         </w:rPr>
       </w:pPr>
       <w:r>
-        <w:object w:dxaOrig="489" w:dyaOrig="980">
-          <v:rect xmlns:o="urn:schemas-microsoft-com:office:office" xmlns:v="urn:schemas-microsoft-com:vml" id="rectole0000000081" style="width:24.450000pt;height:49.000000pt" o:preferrelative="t" o:ole="">
+        <w:object w:dxaOrig="485" w:dyaOrig="1073">
+          <v:rect xmlns:o="urn:schemas-microsoft-com:office:office" xmlns:v="urn:schemas-microsoft-com:vml" id="rectole0000000081" style="width:24.250000pt;height:53.650000pt" o:preferrelative="t" o:ole="">
             <o:lock v:ext="edit"/>
             <v:imagedata xmlns:r="http://schemas.openxmlformats.org/officeDocument/2006/relationships" r:id="docRId163" o:title=""/>
           </v:rect>
@@ -5818,8 +5818,8 @@
         </w:rPr>
       </w:pPr>
       <w:r>
-        <w:object w:dxaOrig="510" w:dyaOrig="700">
-          <v:rect xmlns:o="urn:schemas-microsoft-com:office:office" xmlns:v="urn:schemas-microsoft-com:vml" id="rectole0000000082" style="width:25.500000pt;height:35.000000pt" o:preferrelative="t" o:ole="">
+        <w:object w:dxaOrig="526" w:dyaOrig="708">
+          <v:rect xmlns:o="urn:schemas-microsoft-com:office:office" xmlns:v="urn:schemas-microsoft-com:vml" id="rectole0000000082" style="width:26.300000pt;height:35.400000pt" o:preferrelative="t" o:ole="">
             <o:lock v:ext="edit"/>
             <v:imagedata xmlns:r="http://schemas.openxmlformats.org/officeDocument/2006/relationships" r:id="docRId165" o:title=""/>
           </v:rect>
@@ -5853,8 +5853,8 @@
         </w:rPr>
       </w:pPr>
       <w:r>
-        <w:object w:dxaOrig="1030" w:dyaOrig="489">
-          <v:rect xmlns:o="urn:schemas-microsoft-com:office:office" xmlns:v="urn:schemas-microsoft-com:vml" id="rectole0000000083" style="width:51.500000pt;height:24.450000pt" o:preferrelative="t" o:ole="">
+        <w:object w:dxaOrig="1133" w:dyaOrig="485">
+          <v:rect xmlns:o="urn:schemas-microsoft-com:office:office" xmlns:v="urn:schemas-microsoft-com:vml" id="rectole0000000083" style="width:56.650000pt;height:24.250000pt" o:preferrelative="t" o:ole="">
             <o:lock v:ext="edit"/>
             <v:imagedata xmlns:r="http://schemas.openxmlformats.org/officeDocument/2006/relationships" r:id="docRId167" o:title=""/>
           </v:rect>
@@ -5888,8 +5888,8 @@
         </w:rPr>
       </w:pPr>
       <w:r>
-        <w:object w:dxaOrig="429" w:dyaOrig="909">
-          <v:rect xmlns:o="urn:schemas-microsoft-com:office:office" xmlns:v="urn:schemas-microsoft-com:vml" id="rectole0000000084" style="width:21.450000pt;height:45.450000pt" o:preferrelative="t" o:ole="">
+        <w:object w:dxaOrig="425" w:dyaOrig="992">
+          <v:rect xmlns:o="urn:schemas-microsoft-com:office:office" xmlns:v="urn:schemas-microsoft-com:vml" id="rectole0000000084" style="width:21.250000pt;height:49.600000pt" o:preferrelative="t" o:ole="">
             <o:lock v:ext="edit"/>
             <v:imagedata xmlns:r="http://schemas.openxmlformats.org/officeDocument/2006/relationships" r:id="docRId169" o:title=""/>
           </v:rect>
@@ -5923,8 +5923,8 @@
         </w:rPr>
       </w:pPr>
       <w:r>
-        <w:object w:dxaOrig="540" w:dyaOrig="519">
-          <v:rect xmlns:o="urn:schemas-microsoft-com:office:office" xmlns:v="urn:schemas-microsoft-com:vml" id="rectole0000000085" style="width:27.000000pt;height:25.950000pt" o:preferrelative="t" o:ole="">
+        <w:object w:dxaOrig="546" w:dyaOrig="526">
+          <v:rect xmlns:o="urn:schemas-microsoft-com:office:office" xmlns:v="urn:schemas-microsoft-com:vml" id="rectole0000000085" style="width:27.300000pt;height:26.300000pt" o:preferrelative="t" o:ole="">
             <o:lock v:ext="edit"/>
             <v:imagedata xmlns:r="http://schemas.openxmlformats.org/officeDocument/2006/relationships" r:id="docRId171" o:title=""/>
           </v:rect>
@@ -5942,6 +5942,4054 @@
         </w:rPr>
         <w:t xml:space="preserve">Spining flamethrowers: These small spinning hazards are stationary, but lethal.</w:t>
       </w:r>
+    </w:p>
+    <w:p>
+      <w:pPr>
+        <w:spacing w:before="0" w:after="200" w:line="240"/>
+        <w:ind w:right="0" w:left="0" w:firstLine="0"/>
+        <w:jc w:val="left"/>
+        <w:rPr>
+          <w:rFonts w:ascii="Calibri" w:hAnsi="Calibri" w:cs="Calibri" w:eastAsia="Calibri"/>
+          <w:color w:val="auto"/>
+          <w:spacing w:val="0"/>
+          <w:position w:val="0"/>
+          <w:sz w:val="24"/>
+          <w:shd w:fill="auto" w:val="clear"/>
+        </w:rPr>
+      </w:pPr>
+      <w:r>
+        <w:rPr>
+          <w:rFonts w:ascii="Calibri" w:hAnsi="Calibri" w:cs="Calibri" w:eastAsia="Calibri"/>
+          <w:color w:val="auto"/>
+          <w:spacing w:val="0"/>
+          <w:position w:val="0"/>
+          <w:sz w:val="24"/>
+          <w:shd w:fill="auto" w:val="clear"/>
+        </w:rPr>
+        <w:t xml:space="preserve">Keen 6:</w:t>
+      </w:r>
+    </w:p>
+    <w:p>
+      <w:pPr>
+        <w:spacing w:before="0" w:after="200" w:line="240"/>
+        <w:ind w:right="0" w:left="0" w:firstLine="0"/>
+        <w:jc w:val="left"/>
+        <w:rPr>
+          <w:rFonts w:ascii="Calibri" w:hAnsi="Calibri" w:cs="Calibri" w:eastAsia="Calibri"/>
+          <w:color w:val="auto"/>
+          <w:spacing w:val="0"/>
+          <w:position w:val="0"/>
+          <w:sz w:val="24"/>
+          <w:shd w:fill="auto" w:val="clear"/>
+        </w:rPr>
+      </w:pPr>
+      <w:r>
+        <w:object w:dxaOrig="546" w:dyaOrig="546">
+          <v:rect xmlns:o="urn:schemas-microsoft-com:office:office" xmlns:v="urn:schemas-microsoft-com:vml" id="rectole0000000086" style="width:27.300000pt;height:27.300000pt" o:preferrelative="t" o:ole="">
+            <o:lock v:ext="edit"/>
+            <v:imagedata xmlns:r="http://schemas.openxmlformats.org/officeDocument/2006/relationships" r:id="docRId173" o:title=""/>
+          </v:rect>
+          <o:OLEObject xmlns:r="http://schemas.openxmlformats.org/officeDocument/2006/relationships" xmlns:o="urn:schemas-microsoft-com:office:office" Type="Embed" ProgID="StaticMetafile" DrawAspect="Content" ObjectID="0000000086" ShapeID="rectole0000000086" r:id="docRId172"/>
+        </w:object>
+      </w:r>
+      <w:r>
+        <w:rPr>
+          <w:rFonts w:ascii="Calibri" w:hAnsi="Calibri" w:cs="Calibri" w:eastAsia="Calibri"/>
+          <w:color w:val="auto"/>
+          <w:spacing w:val="0"/>
+          <w:position w:val="0"/>
+          <w:sz w:val="24"/>
+          <w:shd w:fill="auto" w:val="clear"/>
+        </w:rPr>
+        <w:t xml:space="preserve"> Burn Hazard: This is a stationary hazard that is always lethal to touch.</w:t>
+      </w:r>
+    </w:p>
+    <w:p>
+      <w:pPr>
+        <w:spacing w:before="0" w:after="200" w:line="240"/>
+        <w:ind w:right="0" w:left="0" w:firstLine="0"/>
+        <w:jc w:val="left"/>
+        <w:rPr>
+          <w:rFonts w:ascii="Calibri" w:hAnsi="Calibri" w:cs="Calibri" w:eastAsia="Calibri"/>
+          <w:color w:val="auto"/>
+          <w:spacing w:val="0"/>
+          <w:position w:val="0"/>
+          <w:sz w:val="24"/>
+          <w:shd w:fill="auto" w:val="clear"/>
+        </w:rPr>
+      </w:pPr>
+      <w:r>
+        <w:object w:dxaOrig="3968" w:dyaOrig="1538">
+          <v:rect xmlns:o="urn:schemas-microsoft-com:office:office" xmlns:v="urn:schemas-microsoft-com:vml" id="rectole0000000087" style="width:198.400000pt;height:76.900000pt" o:preferrelative="t" o:ole="">
+            <o:lock v:ext="edit"/>
+            <v:imagedata xmlns:r="http://schemas.openxmlformats.org/officeDocument/2006/relationships" r:id="docRId175" o:title=""/>
+          </v:rect>
+          <o:OLEObject xmlns:r="http://schemas.openxmlformats.org/officeDocument/2006/relationships" xmlns:o="urn:schemas-microsoft-com:office:office" Type="Embed" ProgID="StaticMetafile" DrawAspect="Content" ObjectID="0000000087" ShapeID="rectole0000000087" r:id="docRId174"/>
+        </w:object>
+      </w:r>
+      <w:r>
+        <w:rPr>
+          <w:rFonts w:ascii="Calibri" w:hAnsi="Calibri" w:cs="Calibri" w:eastAsia="Calibri"/>
+          <w:color w:val="auto"/>
+          <w:spacing w:val="0"/>
+          <w:position w:val="0"/>
+          <w:sz w:val="24"/>
+          <w:shd w:fill="auto" w:val="clear"/>
+        </w:rPr>
+        <w:t xml:space="preserve">Conveyer Belt:  These are more of an obtacle than anything, the conveyer belt will slow down the player if they are running against the conveyer belt and will speed up the player if they are running with the conveyer belt.  Think of it as a giant treadmill.  Pay attention to the direction of the rotation of the gears as they will tell you which direction the conveyer belt is pulling in.  They can vary in length as well.</w:t>
+      </w:r>
+    </w:p>
+    <w:p>
+      <w:pPr>
+        <w:spacing w:before="0" w:after="200" w:line="240"/>
+        <w:ind w:right="0" w:left="0" w:firstLine="0"/>
+        <w:jc w:val="left"/>
+        <w:rPr>
+          <w:rFonts w:ascii="Calibri" w:hAnsi="Calibri" w:cs="Calibri" w:eastAsia="Calibri"/>
+          <w:color w:val="auto"/>
+          <w:spacing w:val="0"/>
+          <w:position w:val="0"/>
+          <w:sz w:val="24"/>
+          <w:shd w:fill="auto" w:val="clear"/>
+        </w:rPr>
+      </w:pPr>
+      <w:r>
+        <w:object w:dxaOrig="992" w:dyaOrig="911">
+          <v:rect xmlns:o="urn:schemas-microsoft-com:office:office" xmlns:v="urn:schemas-microsoft-com:vml" id="rectole0000000088" style="width:49.600000pt;height:45.550000pt" o:preferrelative="t" o:ole="">
+            <o:lock v:ext="edit"/>
+            <v:imagedata xmlns:r="http://schemas.openxmlformats.org/officeDocument/2006/relationships" r:id="docRId177" o:title=""/>
+          </v:rect>
+          <o:OLEObject xmlns:r="http://schemas.openxmlformats.org/officeDocument/2006/relationships" xmlns:o="urn:schemas-microsoft-com:office:office" Type="Embed" ProgID="StaticMetafile" DrawAspect="Content" ObjectID="0000000088" ShapeID="rectole0000000088" r:id="docRId176"/>
+        </w:object>
+      </w:r>
+      <w:r>
+        <w:rPr>
+          <w:rFonts w:ascii="Calibri" w:hAnsi="Calibri" w:cs="Calibri" w:eastAsia="Calibri"/>
+          <w:color w:val="auto"/>
+          <w:spacing w:val="0"/>
+          <w:position w:val="0"/>
+          <w:sz w:val="24"/>
+          <w:shd w:fill="auto" w:val="clear"/>
+        </w:rPr>
+        <w:t xml:space="preserve">Spikes: The Keen 6 version of those same pointy death traps.</w:t>
+      </w:r>
+    </w:p>
+    <w:p>
+      <w:pPr>
+        <w:spacing w:before="0" w:after="200" w:line="240"/>
+        <w:ind w:right="0" w:left="0" w:firstLine="0"/>
+        <w:jc w:val="left"/>
+        <w:rPr>
+          <w:rFonts w:ascii="Calibri" w:hAnsi="Calibri" w:cs="Calibri" w:eastAsia="Calibri"/>
+          <w:color w:val="auto"/>
+          <w:spacing w:val="0"/>
+          <w:position w:val="0"/>
+          <w:sz w:val="24"/>
+          <w:shd w:fill="auto" w:val="clear"/>
+        </w:rPr>
+      </w:pPr>
+      <w:r>
+        <w:object w:dxaOrig="384" w:dyaOrig="607">
+          <v:rect xmlns:o="urn:schemas-microsoft-com:office:office" xmlns:v="urn:schemas-microsoft-com:vml" id="rectole0000000089" style="width:19.200000pt;height:30.350000pt" o:preferrelative="t" o:ole="">
+            <o:lock v:ext="edit"/>
+            <v:imagedata xmlns:r="http://schemas.openxmlformats.org/officeDocument/2006/relationships" r:id="docRId179" o:title=""/>
+          </v:rect>
+          <o:OLEObject xmlns:r="http://schemas.openxmlformats.org/officeDocument/2006/relationships" xmlns:o="urn:schemas-microsoft-com:office:office" Type="Embed" ProgID="StaticMetafile" DrawAspect="Content" ObjectID="0000000089" ShapeID="rectole0000000089" r:id="docRId178"/>
+        </w:object>
+      </w:r>
+      <w:r>
+        <w:rPr>
+          <w:rFonts w:ascii="Calibri" w:hAnsi="Calibri" w:cs="Calibri" w:eastAsia="Calibri"/>
+          <w:color w:val="auto"/>
+          <w:spacing w:val="0"/>
+          <w:position w:val="0"/>
+          <w:sz w:val="24"/>
+          <w:shd w:fill="auto" w:val="clear"/>
+        </w:rPr>
+        <w:t xml:space="preserve">Drill: A smaller and spinning variation of spikes.  They are every bit as lethal to touch.</w:t>
+      </w:r>
+    </w:p>
+    <w:p>
+      <w:pPr>
+        <w:spacing w:before="0" w:after="200" w:line="240"/>
+        <w:ind w:right="0" w:left="0" w:firstLine="0"/>
+        <w:jc w:val="left"/>
+        <w:rPr>
+          <w:rFonts w:ascii="Calibri" w:hAnsi="Calibri" w:cs="Calibri" w:eastAsia="Calibri"/>
+          <w:color w:val="auto"/>
+          <w:spacing w:val="0"/>
+          <w:position w:val="0"/>
+          <w:sz w:val="24"/>
+          <w:shd w:fill="auto" w:val="clear"/>
+        </w:rPr>
+      </w:pPr>
+      <w:r>
+        <w:object w:dxaOrig="2004" w:dyaOrig="1477">
+          <v:rect xmlns:o="urn:schemas-microsoft-com:office:office" xmlns:v="urn:schemas-microsoft-com:vml" id="rectole0000000090" style="width:100.200000pt;height:73.850000pt" o:preferrelative="t" o:ole="">
+            <o:lock v:ext="edit"/>
+            <v:imagedata xmlns:r="http://schemas.openxmlformats.org/officeDocument/2006/relationships" r:id="docRId181" o:title=""/>
+          </v:rect>
+          <o:OLEObject xmlns:r="http://schemas.openxmlformats.org/officeDocument/2006/relationships" xmlns:o="urn:schemas-microsoft-com:office:office" Type="Embed" ProgID="StaticMetafile" DrawAspect="Content" ObjectID="0000000090" ShapeID="rectole0000000090" r:id="docRId180"/>
+        </w:object>
+      </w:r>
+      <w:r>
+        <w:rPr>
+          <w:rFonts w:ascii="Calibri" w:hAnsi="Calibri" w:cs="Calibri" w:eastAsia="Calibri"/>
+          <w:color w:val="auto"/>
+          <w:spacing w:val="0"/>
+          <w:position w:val="0"/>
+          <w:sz w:val="24"/>
+          <w:shd w:fill="auto" w:val="clear"/>
+        </w:rPr>
+        <w:t xml:space="preserve">Electric Rods: These hazards integrate seamlessly with keen 6 industrial-themed tiles.  You can stand on the edges, but falling into the center is lethal.</w:t>
+      </w:r>
+    </w:p>
+    <w:p>
+      <w:pPr>
+        <w:spacing w:before="0" w:after="200" w:line="240"/>
+        <w:ind w:right="0" w:left="0" w:firstLine="0"/>
+        <w:jc w:val="left"/>
+        <w:rPr>
+          <w:rFonts w:ascii="Calibri" w:hAnsi="Calibri" w:cs="Calibri" w:eastAsia="Calibri"/>
+          <w:color w:val="auto"/>
+          <w:spacing w:val="0"/>
+          <w:position w:val="0"/>
+          <w:sz w:val="24"/>
+          <w:shd w:fill="auto" w:val="clear"/>
+        </w:rPr>
+      </w:pPr>
+      <w:r>
+        <w:object w:dxaOrig="465" w:dyaOrig="748">
+          <v:rect xmlns:o="urn:schemas-microsoft-com:office:office" xmlns:v="urn:schemas-microsoft-com:vml" id="rectole0000000091" style="width:23.250000pt;height:37.400000pt" o:preferrelative="t" o:ole="">
+            <o:lock v:ext="edit"/>
+            <v:imagedata xmlns:r="http://schemas.openxmlformats.org/officeDocument/2006/relationships" r:id="docRId183" o:title=""/>
+          </v:rect>
+          <o:OLEObject xmlns:r="http://schemas.openxmlformats.org/officeDocument/2006/relationships" xmlns:o="urn:schemas-microsoft-com:office:office" Type="Embed" ProgID="StaticMetafile" DrawAspect="Content" ObjectID="0000000091" ShapeID="rectole0000000091" r:id="docRId182"/>
+        </w:object>
+      </w:r>
+      <w:r>
+        <w:rPr>
+          <w:rFonts w:ascii="Calibri" w:hAnsi="Calibri" w:cs="Calibri" w:eastAsia="Calibri"/>
+          <w:color w:val="auto"/>
+          <w:spacing w:val="0"/>
+          <w:position w:val="0"/>
+          <w:sz w:val="24"/>
+          <w:shd w:fill="auto" w:val="clear"/>
+        </w:rPr>
+        <w:t xml:space="preserve">Flamethrower: This hazard acts as a floor tile when it is not emitting a firey blast.  The flamethrowers fire at a constant and predictable rate.</w:t>
+      </w:r>
+    </w:p>
+    <w:p>
+      <w:pPr>
+        <w:spacing w:before="0" w:after="200" w:line="240"/>
+        <w:ind w:right="0" w:left="0" w:firstLine="0"/>
+        <w:jc w:val="left"/>
+        <w:rPr>
+          <w:rFonts w:ascii="Calibri" w:hAnsi="Calibri" w:cs="Calibri" w:eastAsia="Calibri"/>
+          <w:color w:val="auto"/>
+          <w:spacing w:val="0"/>
+          <w:position w:val="0"/>
+          <w:sz w:val="24"/>
+          <w:shd w:fill="auto" w:val="clear"/>
+        </w:rPr>
+      </w:pPr>
+      <w:r>
+        <w:object w:dxaOrig="546" w:dyaOrig="1093">
+          <v:rect xmlns:o="urn:schemas-microsoft-com:office:office" xmlns:v="urn:schemas-microsoft-com:vml" id="rectole0000000092" style="width:27.300000pt;height:54.650000pt" o:preferrelative="t" o:ole="">
+            <o:lock v:ext="edit"/>
+            <v:imagedata xmlns:r="http://schemas.openxmlformats.org/officeDocument/2006/relationships" r:id="docRId185" o:title=""/>
+          </v:rect>
+          <o:OLEObject xmlns:r="http://schemas.openxmlformats.org/officeDocument/2006/relationships" xmlns:o="urn:schemas-microsoft-com:office:office" Type="Embed" ProgID="StaticMetafile" DrawAspect="Content" ObjectID="0000000092" ShapeID="rectole0000000092" r:id="docRId184"/>
+        </w:object>
+      </w:r>
+      <w:r>
+        <w:rPr>
+          <w:rFonts w:ascii="Calibri" w:hAnsi="Calibri" w:cs="Calibri" w:eastAsia="Calibri"/>
+          <w:color w:val="auto"/>
+          <w:spacing w:val="0"/>
+          <w:position w:val="0"/>
+          <w:sz w:val="24"/>
+          <w:shd w:fill="auto" w:val="clear"/>
+        </w:rPr>
+        <w:t xml:space="preserve">Iron Spikes: Lethal to land on, but act as ceilings when jumping into it from underneath.  </w:t>
+      </w:r>
+    </w:p>
+    <w:p>
+      <w:pPr>
+        <w:spacing w:before="0" w:after="200" w:line="240"/>
+        <w:ind w:right="0" w:left="0" w:firstLine="0"/>
+        <w:jc w:val="left"/>
+        <w:rPr>
+          <w:rFonts w:ascii="Calibri" w:hAnsi="Calibri" w:cs="Calibri" w:eastAsia="Calibri"/>
+          <w:color w:val="auto"/>
+          <w:spacing w:val="0"/>
+          <w:position w:val="0"/>
+          <w:sz w:val="24"/>
+          <w:shd w:fill="auto" w:val="clear"/>
+        </w:rPr>
+      </w:pPr>
+      <w:r>
+        <w:object w:dxaOrig="566" w:dyaOrig="506">
+          <v:rect xmlns:o="urn:schemas-microsoft-com:office:office" xmlns:v="urn:schemas-microsoft-com:vml" id="rectole0000000093" style="width:28.300000pt;height:25.300000pt" o:preferrelative="t" o:ole="">
+            <o:lock v:ext="edit"/>
+            <v:imagedata xmlns:r="http://schemas.openxmlformats.org/officeDocument/2006/relationships" r:id="docRId187" o:title=""/>
+          </v:rect>
+          <o:OLEObject xmlns:r="http://schemas.openxmlformats.org/officeDocument/2006/relationships" xmlns:o="urn:schemas-microsoft-com:office:office" Type="Embed" ProgID="StaticMetafile" DrawAspect="Content" ObjectID="0000000093" ShapeID="rectole0000000093" r:id="docRId186"/>
+        </w:object>
+      </w:r>
+      <w:r>
+        <w:rPr>
+          <w:rFonts w:ascii="Calibri" w:hAnsi="Calibri" w:cs="Calibri" w:eastAsia="Calibri"/>
+          <w:color w:val="auto"/>
+          <w:spacing w:val="0"/>
+          <w:position w:val="0"/>
+          <w:sz w:val="24"/>
+          <w:shd w:fill="auto" w:val="clear"/>
+        </w:rPr>
+        <w:t xml:space="preserve">Laser Field: These obstacles emit a periodic flash of electricity that will kill the player on contact.  You can bypass them if you are quick and have good timing!</w:t>
+      </w:r>
+    </w:p>
+    <w:p>
+      <w:pPr>
+        <w:spacing w:before="0" w:after="200" w:line="240"/>
+        <w:ind w:right="0" w:left="0" w:firstLine="0"/>
+        <w:jc w:val="left"/>
+        <w:rPr>
+          <w:rFonts w:ascii="Calibri" w:hAnsi="Calibri" w:cs="Calibri" w:eastAsia="Calibri"/>
+          <w:color w:val="auto"/>
+          <w:spacing w:val="0"/>
+          <w:position w:val="0"/>
+          <w:sz w:val="24"/>
+          <w:shd w:fill="auto" w:val="clear"/>
+        </w:rPr>
+      </w:pPr>
+      <w:r>
+        <w:object w:dxaOrig="566" w:dyaOrig="546">
+          <v:rect xmlns:o="urn:schemas-microsoft-com:office:office" xmlns:v="urn:schemas-microsoft-com:vml" id="rectole0000000094" style="width:28.300000pt;height:27.300000pt" o:preferrelative="t" o:ole="">
+            <o:lock v:ext="edit"/>
+            <v:imagedata xmlns:r="http://schemas.openxmlformats.org/officeDocument/2006/relationships" r:id="docRId189" o:title=""/>
+          </v:rect>
+          <o:OLEObject xmlns:r="http://schemas.openxmlformats.org/officeDocument/2006/relationships" xmlns:o="urn:schemas-microsoft-com:office:office" Type="Embed" ProgID="StaticMetafile" DrawAspect="Content" ObjectID="0000000094" ShapeID="rectole0000000094" r:id="docRId188"/>
+        </w:object>
+      </w:r>
+      <w:r>
+        <w:rPr>
+          <w:rFonts w:ascii="Calibri" w:hAnsi="Calibri" w:cs="Calibri" w:eastAsia="Calibri"/>
+          <w:color w:val="auto"/>
+          <w:spacing w:val="0"/>
+          <w:position w:val="0"/>
+          <w:sz w:val="24"/>
+          <w:shd w:fill="auto" w:val="clear"/>
+        </w:rPr>
+        <w:t xml:space="preserve">Toggle Laser Field: Similar to the conventional laser field, it emits the same electric pulse.  However, the behavior is different in that it is controlled by and on/off toggle switch that dictates whether the electricity pulse is active.  If you cannot leap over this, you will need to find the switch to deactivate this.  Otherwise, you are basically blocked from entry to whatever area it safeguards!</w:t>
+      </w:r>
+    </w:p>
+    <w:p>
+      <w:pPr>
+        <w:spacing w:before="0" w:after="200" w:line="240"/>
+        <w:ind w:right="0" w:left="0" w:firstLine="0"/>
+        <w:jc w:val="left"/>
+        <w:rPr>
+          <w:rFonts w:ascii="Calibri" w:hAnsi="Calibri" w:cs="Calibri" w:eastAsia="Calibri"/>
+          <w:color w:val="auto"/>
+          <w:spacing w:val="0"/>
+          <w:position w:val="0"/>
+          <w:sz w:val="24"/>
+          <w:shd w:fill="auto" w:val="clear"/>
+        </w:rPr>
+      </w:pPr>
+      <w:r>
+        <w:object w:dxaOrig="1093" w:dyaOrig="546">
+          <v:rect xmlns:o="urn:schemas-microsoft-com:office:office" xmlns:v="urn:schemas-microsoft-com:vml" id="rectole0000000095" style="width:54.650000pt;height:27.300000pt" o:preferrelative="t" o:ole="">
+            <o:lock v:ext="edit"/>
+            <v:imagedata xmlns:r="http://schemas.openxmlformats.org/officeDocument/2006/relationships" r:id="docRId191" o:title=""/>
+          </v:rect>
+          <o:OLEObject xmlns:r="http://schemas.openxmlformats.org/officeDocument/2006/relationships" xmlns:o="urn:schemas-microsoft-com:office:office" Type="Embed" ProgID="StaticMetafile" DrawAspect="Content" ObjectID="0000000095" ShapeID="rectole0000000095" r:id="docRId190"/>
+        </w:object>
+      </w:r>
+      <w:r>
+        <w:rPr>
+          <w:rFonts w:ascii="Calibri" w:hAnsi="Calibri" w:cs="Calibri" w:eastAsia="Calibri"/>
+          <w:color w:val="auto"/>
+          <w:spacing w:val="0"/>
+          <w:position w:val="0"/>
+          <w:sz w:val="24"/>
+          <w:shd w:fill="auto" w:val="clear"/>
+        </w:rPr>
+        <w:t xml:space="preserve">Laser Turret: It has all the same behavior as the keen 5 laser turret, but with a different skin.</w:t>
+      </w:r>
+    </w:p>
+    <w:p>
+      <w:pPr>
+        <w:spacing w:before="0" w:after="200" w:line="240"/>
+        <w:ind w:right="0" w:left="0" w:firstLine="0"/>
+        <w:jc w:val="left"/>
+        <w:rPr>
+          <w:rFonts w:ascii="Calibri" w:hAnsi="Calibri" w:cs="Calibri" w:eastAsia="Calibri"/>
+          <w:color w:val="auto"/>
+          <w:spacing w:val="0"/>
+          <w:position w:val="0"/>
+          <w:sz w:val="24"/>
+          <w:shd w:fill="auto" w:val="clear"/>
+        </w:rPr>
+      </w:pPr>
+      <w:r>
+        <w:object w:dxaOrig="546" w:dyaOrig="526">
+          <v:rect xmlns:o="urn:schemas-microsoft-com:office:office" xmlns:v="urn:schemas-microsoft-com:vml" id="rectole0000000096" style="width:27.300000pt;height:26.300000pt" o:preferrelative="t" o:ole="">
+            <o:lock v:ext="edit"/>
+            <v:imagedata xmlns:r="http://schemas.openxmlformats.org/officeDocument/2006/relationships" r:id="docRId193" o:title=""/>
+          </v:rect>
+          <o:OLEObject xmlns:r="http://schemas.openxmlformats.org/officeDocument/2006/relationships" xmlns:o="urn:schemas-microsoft-com:office:office" Type="Embed" ProgID="StaticMetafile" DrawAspect="Content" ObjectID="0000000096" ShapeID="rectole0000000096" r:id="docRId192"/>
+        </w:object>
+      </w:r>
+      <w:r>
+        <w:rPr>
+          <w:rFonts w:ascii="Calibri" w:hAnsi="Calibri" w:cs="Calibri" w:eastAsia="Calibri"/>
+          <w:color w:val="auto"/>
+          <w:spacing w:val="0"/>
+          <w:position w:val="0"/>
+          <w:sz w:val="24"/>
+          <w:shd w:fill="auto" w:val="clear"/>
+        </w:rPr>
+        <w:t xml:space="preserve">Smashers: Smashers are not lethath when in a retracted state.  However, they will periodically extend downward towards the player in swift fashion, and are lethal when they are in that attack phase!</w:t>
+      </w:r>
+    </w:p>
+    <w:p>
+      <w:pPr>
+        <w:spacing w:before="0" w:after="200" w:line="240"/>
+        <w:ind w:right="0" w:left="0" w:firstLine="0"/>
+        <w:jc w:val="left"/>
+        <w:rPr>
+          <w:rFonts w:ascii="Calibri" w:hAnsi="Calibri" w:cs="Calibri" w:eastAsia="Calibri"/>
+          <w:color w:val="auto"/>
+          <w:spacing w:val="0"/>
+          <w:position w:val="0"/>
+          <w:sz w:val="24"/>
+          <w:shd w:fill="auto" w:val="clear"/>
+        </w:rPr>
+      </w:pPr>
+      <w:r>
+        <w:object w:dxaOrig="1538" w:dyaOrig="1052">
+          <v:rect xmlns:o="urn:schemas-microsoft-com:office:office" xmlns:v="urn:schemas-microsoft-com:vml" id="rectole0000000097" style="width:76.900000pt;height:52.600000pt" o:preferrelative="t" o:ole="">
+            <o:lock v:ext="edit"/>
+            <v:imagedata xmlns:r="http://schemas.openxmlformats.org/officeDocument/2006/relationships" r:id="docRId195" o:title=""/>
+          </v:rect>
+          <o:OLEObject xmlns:r="http://schemas.openxmlformats.org/officeDocument/2006/relationships" xmlns:o="urn:schemas-microsoft-com:office:office" Type="Embed" ProgID="StaticMetafile" DrawAspect="Content" ObjectID="0000000097" ShapeID="rectole0000000097" r:id="docRId194"/>
+        </w:object>
+      </w:r>
+      <w:r>
+        <w:rPr>
+          <w:rFonts w:ascii="Calibri" w:hAnsi="Calibri" w:cs="Calibri" w:eastAsia="Calibri"/>
+          <w:color w:val="auto"/>
+          <w:spacing w:val="0"/>
+          <w:position w:val="0"/>
+          <w:sz w:val="24"/>
+          <w:shd w:fill="auto" w:val="clear"/>
+        </w:rPr>
+        <w:t xml:space="preserve">Bloogwater:  Bloogwater is difficult to cross as it can span an indefinite length and have an indefinite amount of depth (breadth and depth are configurable in the map maker).  If you cannot jump from one side to another, you will need to rely on other game constructs to pass as the player is incapable of swimming!</w:t>
+      </w:r>
+    </w:p>
+    <w:p>
+      <w:pPr>
+        <w:spacing w:before="0" w:after="200" w:line="240"/>
+        <w:ind w:right="0" w:left="0" w:firstLine="0"/>
+        <w:jc w:val="left"/>
+        <w:rPr>
+          <w:rFonts w:ascii="Calibri" w:hAnsi="Calibri" w:cs="Calibri" w:eastAsia="Calibri"/>
+          <w:color w:val="auto"/>
+          <w:spacing w:val="0"/>
+          <w:position w:val="0"/>
+          <w:sz w:val="24"/>
+          <w:shd w:fill="auto" w:val="clear"/>
+        </w:rPr>
+      </w:pPr>
+    </w:p>
+    <w:p>
+      <w:pPr>
+        <w:spacing w:before="0" w:after="200" w:line="240"/>
+        <w:ind w:right="0" w:left="0" w:firstLine="0"/>
+        <w:jc w:val="left"/>
+        <w:rPr>
+          <w:rFonts w:ascii="Calibri" w:hAnsi="Calibri" w:cs="Calibri" w:eastAsia="Calibri"/>
+          <w:b/>
+          <w:color w:val="auto"/>
+          <w:spacing w:val="0"/>
+          <w:position w:val="0"/>
+          <w:sz w:val="28"/>
+          <w:u w:val="single"/>
+          <w:shd w:fill="auto" w:val="clear"/>
+        </w:rPr>
+      </w:pPr>
+      <w:r>
+        <w:rPr>
+          <w:rFonts w:ascii="Calibri" w:hAnsi="Calibri" w:cs="Calibri" w:eastAsia="Calibri"/>
+          <w:b/>
+          <w:color w:val="auto"/>
+          <w:spacing w:val="0"/>
+          <w:position w:val="0"/>
+          <w:sz w:val="28"/>
+          <w:u w:val="single"/>
+          <w:shd w:fill="auto" w:val="clear"/>
+        </w:rPr>
+        <w:t xml:space="preserve">Enemies:</w:t>
+      </w:r>
+    </w:p>
+    <w:p>
+      <w:pPr>
+        <w:spacing w:before="0" w:after="200" w:line="240"/>
+        <w:ind w:right="0" w:left="0" w:firstLine="0"/>
+        <w:jc w:val="left"/>
+        <w:rPr>
+          <w:rFonts w:ascii="Calibri" w:hAnsi="Calibri" w:cs="Calibri" w:eastAsia="Calibri"/>
+          <w:color w:val="auto"/>
+          <w:spacing w:val="0"/>
+          <w:position w:val="0"/>
+          <w:sz w:val="24"/>
+          <w:shd w:fill="auto" w:val="clear"/>
+        </w:rPr>
+      </w:pPr>
+      <w:r>
+        <w:rPr>
+          <w:rFonts w:ascii="Calibri" w:hAnsi="Calibri" w:cs="Calibri" w:eastAsia="Calibri"/>
+          <w:color w:val="auto"/>
+          <w:spacing w:val="0"/>
+          <w:position w:val="0"/>
+          <w:sz w:val="24"/>
+          <w:shd w:fill="auto" w:val="clear"/>
+        </w:rPr>
+        <w:t xml:space="preserve">Enemies are the creatures within the game that pose some form of a threat to the player, or are at least an obstacle standing in the way of the player trying to achieve their goal.  Below is the comprehensive list of enemies in the game:</w:t>
+      </w:r>
+    </w:p>
+    <w:p>
+      <w:pPr>
+        <w:spacing w:before="0" w:after="200" w:line="240"/>
+        <w:ind w:right="0" w:left="0" w:firstLine="0"/>
+        <w:jc w:val="left"/>
+        <w:rPr>
+          <w:rFonts w:ascii="Calibri" w:hAnsi="Calibri" w:cs="Calibri" w:eastAsia="Calibri"/>
+          <w:color w:val="auto"/>
+          <w:spacing w:val="0"/>
+          <w:position w:val="0"/>
+          <w:sz w:val="24"/>
+          <w:shd w:fill="auto" w:val="clear"/>
+        </w:rPr>
+      </w:pPr>
+      <w:r>
+        <w:rPr>
+          <w:rFonts w:ascii="Calibri" w:hAnsi="Calibri" w:cs="Calibri" w:eastAsia="Calibri"/>
+          <w:color w:val="auto"/>
+          <w:spacing w:val="0"/>
+          <w:position w:val="0"/>
+          <w:sz w:val="24"/>
+          <w:shd w:fill="auto" w:val="clear"/>
+        </w:rPr>
+        <w:t xml:space="preserve">Keen 4:</w:t>
+      </w:r>
+    </w:p>
+    <w:p>
+      <w:pPr>
+        <w:spacing w:before="0" w:after="200" w:line="240"/>
+        <w:ind w:right="0" w:left="0" w:firstLine="0"/>
+        <w:jc w:val="left"/>
+        <w:rPr>
+          <w:rFonts w:ascii="Calibri" w:hAnsi="Calibri" w:cs="Calibri" w:eastAsia="Calibri"/>
+          <w:color w:val="auto"/>
+          <w:spacing w:val="0"/>
+          <w:position w:val="0"/>
+          <w:sz w:val="24"/>
+          <w:shd w:fill="auto" w:val="clear"/>
+        </w:rPr>
+      </w:pPr>
+      <w:r>
+        <w:object w:dxaOrig="1235" w:dyaOrig="1296">
+          <v:rect xmlns:o="urn:schemas-microsoft-com:office:office" xmlns:v="urn:schemas-microsoft-com:vml" id="rectole0000000098" style="width:61.750000pt;height:64.800000pt" o:preferrelative="t" o:ole="">
+            <o:lock v:ext="edit"/>
+            <v:imagedata xmlns:r="http://schemas.openxmlformats.org/officeDocument/2006/relationships" r:id="docRId197" o:title=""/>
+          </v:rect>
+          <o:OLEObject xmlns:r="http://schemas.openxmlformats.org/officeDocument/2006/relationships" xmlns:o="urn:schemas-microsoft-com:office:office" Type="Embed" ProgID="StaticMetafile" DrawAspect="Content" ObjectID="0000000098" ShapeID="rectole0000000098" r:id="docRId196"/>
+        </w:object>
+      </w:r>
+      <w:r>
+        <w:rPr>
+          <w:rFonts w:ascii="Calibri" w:hAnsi="Calibri" w:cs="Calibri" w:eastAsia="Calibri"/>
+          <w:color w:val="auto"/>
+          <w:spacing w:val="0"/>
+          <w:position w:val="0"/>
+          <w:sz w:val="24"/>
+          <w:shd w:fill="auto" w:val="clear"/>
+        </w:rPr>
+        <w:t xml:space="preserve">Arachnut: Arachnut is a large, 8-legged, two-mouth beast that moves frantically back and forth and chases after the player when nearby.  Shooting it with any weapon will momentarily incapacitate the creature, at which point it is not lethal.  Be careful, it will always return to an active state after some time and is lethal to touch when in that state.</w:t>
+      </w:r>
+    </w:p>
+    <w:p>
+      <w:pPr>
+        <w:spacing w:before="0" w:after="200" w:line="240"/>
+        <w:ind w:right="0" w:left="0" w:firstLine="0"/>
+        <w:jc w:val="left"/>
+        <w:rPr>
+          <w:rFonts w:ascii="Calibri" w:hAnsi="Calibri" w:cs="Calibri" w:eastAsia="Calibri"/>
+          <w:color w:val="auto"/>
+          <w:spacing w:val="0"/>
+          <w:position w:val="0"/>
+          <w:sz w:val="24"/>
+          <w:shd w:fill="auto" w:val="clear"/>
+        </w:rPr>
+      </w:pPr>
+      <w:r>
+        <w:object w:dxaOrig="992" w:dyaOrig="1356">
+          <v:rect xmlns:o="urn:schemas-microsoft-com:office:office" xmlns:v="urn:schemas-microsoft-com:vml" id="rectole0000000099" style="width:49.600000pt;height:67.800000pt" o:preferrelative="t" o:ole="">
+            <o:lock v:ext="edit"/>
+            <v:imagedata xmlns:r="http://schemas.openxmlformats.org/officeDocument/2006/relationships" r:id="docRId199" o:title=""/>
+          </v:rect>
+          <o:OLEObject xmlns:r="http://schemas.openxmlformats.org/officeDocument/2006/relationships" xmlns:o="urn:schemas-microsoft-com:office:office" Type="Embed" ProgID="StaticMetafile" DrawAspect="Content" ObjectID="0000000099" ShapeID="rectole0000000099" r:id="docRId198"/>
+        </w:object>
+      </w:r>
+      <w:r>
+        <w:rPr>
+          <w:rFonts w:ascii="Calibri" w:hAnsi="Calibri" w:cs="Calibri" w:eastAsia="Calibri"/>
+          <w:color w:val="auto"/>
+          <w:spacing w:val="0"/>
+          <w:position w:val="0"/>
+          <w:sz w:val="24"/>
+          <w:shd w:fill="auto" w:val="clear"/>
+        </w:rPr>
+        <w:t xml:space="preserve">Berkeloid: Berkeloid is a fiery apparition-like creature that is extremely deadly.  It is invincible, projectiles will always pass through it, is lethal to the touch, and throws a lethal fireball periodically and unpredictably.  </w:t>
+      </w:r>
+    </w:p>
+    <w:p>
+      <w:pPr>
+        <w:spacing w:before="0" w:after="200" w:line="240"/>
+        <w:ind w:right="0" w:left="0" w:firstLine="0"/>
+        <w:jc w:val="left"/>
+        <w:rPr>
+          <w:rFonts w:ascii="Calibri" w:hAnsi="Calibri" w:cs="Calibri" w:eastAsia="Calibri"/>
+          <w:color w:val="auto"/>
+          <w:spacing w:val="0"/>
+          <w:position w:val="0"/>
+          <w:sz w:val="24"/>
+          <w:shd w:fill="auto" w:val="clear"/>
+        </w:rPr>
+      </w:pPr>
+      <w:r>
+        <w:object w:dxaOrig="627" w:dyaOrig="748">
+          <v:rect xmlns:o="urn:schemas-microsoft-com:office:office" xmlns:v="urn:schemas-microsoft-com:vml" id="rectole0000000100" style="width:31.350000pt;height:37.400000pt" o:preferrelative="t" o:ole="">
+            <o:lock v:ext="edit"/>
+            <v:imagedata xmlns:r="http://schemas.openxmlformats.org/officeDocument/2006/relationships" r:id="docRId201" o:title=""/>
+          </v:rect>
+          <o:OLEObject xmlns:r="http://schemas.openxmlformats.org/officeDocument/2006/relationships" xmlns:o="urn:schemas-microsoft-com:office:office" Type="Embed" ProgID="StaticMetafile" DrawAspect="Content" ObjectID="0000000100" ShapeID="rectole0000000100" r:id="docRId200"/>
+        </w:object>
+      </w:r>
+      <w:r>
+        <w:rPr>
+          <w:rFonts w:ascii="Calibri" w:hAnsi="Calibri" w:cs="Calibri" w:eastAsia="Calibri"/>
+          <w:color w:val="auto"/>
+          <w:spacing w:val="0"/>
+          <w:position w:val="0"/>
+          <w:sz w:val="24"/>
+          <w:shd w:fill="auto" w:val="clear"/>
+        </w:rPr>
+        <w:t xml:space="preserve">Blue Eagle: The blue eagle initially rests inside its egg and will remain there when left alone by the player.  If, however, the player touches the egg or shoots it with a weapon, the blue eagle will burst out of its shell and attack the player on foot or through the air and is lethal to touch when active.  You can shoot it with any weapon and momentarily stun it.  It will always regain consciousness after being incapacitated and continue to chase after the player.</w:t>
+      </w:r>
+    </w:p>
+    <w:p>
+      <w:pPr>
+        <w:spacing w:before="0" w:after="200" w:line="240"/>
+        <w:ind w:right="0" w:left="0" w:firstLine="0"/>
+        <w:jc w:val="left"/>
+        <w:rPr>
+          <w:rFonts w:ascii="Calibri" w:hAnsi="Calibri" w:cs="Calibri" w:eastAsia="Calibri"/>
+          <w:color w:val="auto"/>
+          <w:spacing w:val="0"/>
+          <w:position w:val="0"/>
+          <w:sz w:val="24"/>
+          <w:shd w:fill="auto" w:val="clear"/>
+        </w:rPr>
+      </w:pPr>
+      <w:r>
+        <w:object w:dxaOrig="789" w:dyaOrig="708">
+          <v:rect xmlns:o="urn:schemas-microsoft-com:office:office" xmlns:v="urn:schemas-microsoft-com:vml" id="rectole0000000101" style="width:39.450000pt;height:35.400000pt" o:preferrelative="t" o:ole="">
+            <o:lock v:ext="edit"/>
+            <v:imagedata xmlns:r="http://schemas.openxmlformats.org/officeDocument/2006/relationships" r:id="docRId203" o:title=""/>
+          </v:rect>
+          <o:OLEObject xmlns:r="http://schemas.openxmlformats.org/officeDocument/2006/relationships" xmlns:o="urn:schemas-microsoft-com:office:office" Type="Embed" ProgID="StaticMetafile" DrawAspect="Content" ObjectID="0000000101" ShapeID="rectole0000000101" r:id="docRId202"/>
+        </w:object>
+      </w:r>
+      <w:r>
+        <w:rPr>
+          <w:rFonts w:ascii="Calibri" w:hAnsi="Calibri" w:cs="Calibri" w:eastAsia="Calibri"/>
+          <w:color w:val="auto"/>
+          <w:spacing w:val="0"/>
+          <w:position w:val="0"/>
+          <w:sz w:val="24"/>
+          <w:shd w:fill="auto" w:val="clear"/>
+        </w:rPr>
+        <w:t xml:space="preserve">Bounder: Bounder is a ref bouncy ball that is relatively harmless and potentially useful.  The bounder will bounce up and down repeatedly while following the player if the player is not standing on its head.  If the player is standing on its head, the player can guide the bounder in the direction he/she wants it to go by inching towards the leftor right side of the bounder while on its head.  So, for example, if you are standing right of center on the bounder's head, it will continue to bounce to the right.  If you shift to the left of center on its head, it will change direction and go left.  If you are not standing on the bounder, it can still push you in the direction it is bouncing.  You can permanently stun the bounder by shooting it with any weapon.  It has 1 health.</w:t>
+      </w:r>
+    </w:p>
+    <w:p>
+      <w:pPr>
+        <w:spacing w:before="0" w:after="200" w:line="240"/>
+        <w:ind w:right="0" w:left="0" w:firstLine="0"/>
+        <w:jc w:val="left"/>
+        <w:rPr>
+          <w:rFonts w:ascii="Calibri" w:hAnsi="Calibri" w:cs="Calibri" w:eastAsia="Calibri"/>
+          <w:color w:val="auto"/>
+          <w:spacing w:val="0"/>
+          <w:position w:val="0"/>
+          <w:sz w:val="24"/>
+          <w:shd w:fill="auto" w:val="clear"/>
+        </w:rPr>
+      </w:pPr>
+      <w:r>
+        <w:object w:dxaOrig="2733" w:dyaOrig="1984">
+          <v:rect xmlns:o="urn:schemas-microsoft-com:office:office" xmlns:v="urn:schemas-microsoft-com:vml" id="rectole0000000102" style="width:136.650000pt;height:99.200000pt" o:preferrelative="t" o:ole="">
+            <o:lock v:ext="edit"/>
+            <v:imagedata xmlns:r="http://schemas.openxmlformats.org/officeDocument/2006/relationships" r:id="docRId205" o:title=""/>
+          </v:rect>
+          <o:OLEObject xmlns:r="http://schemas.openxmlformats.org/officeDocument/2006/relationships" xmlns:o="urn:schemas-microsoft-com:office:office" Type="Embed" ProgID="StaticMetafile" DrawAspect="Content" ObjectID="0000000102" ShapeID="rectole0000000102" r:id="docRId204"/>
+        </w:object>
+      </w:r>
+      <w:r>
+        <w:rPr>
+          <w:rFonts w:ascii="Calibri" w:hAnsi="Calibri" w:cs="Calibri" w:eastAsia="Calibri"/>
+          <w:color w:val="auto"/>
+          <w:spacing w:val="0"/>
+          <w:position w:val="0"/>
+          <w:sz w:val="24"/>
+          <w:shd w:fill="auto" w:val="clear"/>
+        </w:rPr>
+        <w:t xml:space="preserve">Dopefish: The dopefish is the most iconic enemy in the Commander Keen universe, and it often times the most feared.  It is invincible, projectiles will pass through it, and it will continuously follow the player until it is close enough to attack with no impeding blocks hindering it from reaching the player.  The attack can be dodged, but it is very difficult.  It is best to take advantage of its slow swim speed and avoid it actively throughout the level.  </w:t>
+      </w:r>
+    </w:p>
+    <w:p>
+      <w:pPr>
+        <w:spacing w:before="0" w:after="200" w:line="240"/>
+        <w:ind w:right="0" w:left="0" w:firstLine="0"/>
+        <w:jc w:val="left"/>
+        <w:rPr>
+          <w:rFonts w:ascii="Calibri" w:hAnsi="Calibri" w:cs="Calibri" w:eastAsia="Calibri"/>
+          <w:color w:val="auto"/>
+          <w:spacing w:val="0"/>
+          <w:position w:val="0"/>
+          <w:sz w:val="24"/>
+          <w:shd w:fill="auto" w:val="clear"/>
+        </w:rPr>
+      </w:pPr>
+      <w:r>
+        <w:object w:dxaOrig="1457" w:dyaOrig="1174">
+          <v:rect xmlns:o="urn:schemas-microsoft-com:office:office" xmlns:v="urn:schemas-microsoft-com:vml" id="rectole0000000103" style="width:72.850000pt;height:58.700000pt" o:preferrelative="t" o:ole="">
+            <o:lock v:ext="edit"/>
+            <v:imagedata xmlns:r="http://schemas.openxmlformats.org/officeDocument/2006/relationships" r:id="docRId207" o:title=""/>
+          </v:rect>
+          <o:OLEObject xmlns:r="http://schemas.openxmlformats.org/officeDocument/2006/relationships" xmlns:o="urn:schemas-microsoft-com:office:office" Type="Embed" ProgID="StaticMetafile" DrawAspect="Content" ObjectID="0000000103" ShapeID="rectole0000000103" r:id="docRId206"/>
+        </w:object>
+      </w:r>
+      <w:r>
+        <w:rPr>
+          <w:rFonts w:ascii="Calibri" w:hAnsi="Calibri" w:cs="Calibri" w:eastAsia="Calibri"/>
+          <w:color w:val="auto"/>
+          <w:spacing w:val="0"/>
+          <w:position w:val="0"/>
+          <w:sz w:val="24"/>
+          <w:shd w:fill="auto" w:val="clear"/>
+        </w:rPr>
+        <w:t xml:space="preserve">Gnosticene Ancient: Gnosticene ancients are harmless creatures that are simply a nuisance.  If there are any non-essential items within its range, it will jump towards the item until it reaches the item.  The item will disappear when the Gnosticene ancient touches it. The Gnosticene ancient will then teleport to a random spot in the level to avoid you.  Essential items include, gems, key cards, and anything necessary to complete the level or access crucial areas of the level.  Point items, extra lives, etc. can be stolen by the Gnosticene ancient.</w:t>
+      </w:r>
+    </w:p>
+    <w:p>
+      <w:pPr>
+        <w:spacing w:before="0" w:after="200" w:line="240"/>
+        <w:ind w:right="0" w:left="0" w:firstLine="0"/>
+        <w:jc w:val="left"/>
+        <w:rPr>
+          <w:rFonts w:ascii="Calibri" w:hAnsi="Calibri" w:cs="Calibri" w:eastAsia="Calibri"/>
+          <w:color w:val="auto"/>
+          <w:spacing w:val="0"/>
+          <w:position w:val="0"/>
+          <w:sz w:val="24"/>
+          <w:shd w:fill="auto" w:val="clear"/>
+        </w:rPr>
+      </w:pPr>
+      <w:r>
+        <w:object w:dxaOrig="789" w:dyaOrig="344">
+          <v:rect xmlns:o="urn:schemas-microsoft-com:office:office" xmlns:v="urn:schemas-microsoft-com:vml" id="rectole0000000104" style="width:39.450000pt;height:17.200000pt" o:preferrelative="t" o:ole="">
+            <o:lock v:ext="edit"/>
+            <v:imagedata xmlns:r="http://schemas.openxmlformats.org/officeDocument/2006/relationships" r:id="docRId209" o:title=""/>
+          </v:rect>
+          <o:OLEObject xmlns:r="http://schemas.openxmlformats.org/officeDocument/2006/relationships" xmlns:o="urn:schemas-microsoft-com:office:office" Type="Embed" ProgID="StaticMetafile" DrawAspect="Content" ObjectID="0000000104" ShapeID="rectole0000000104" r:id="docRId208"/>
+        </w:object>
+      </w:r>
+      <w:r>
+        <w:rPr>
+          <w:rFonts w:ascii="Calibri" w:hAnsi="Calibri" w:cs="Calibri" w:eastAsia="Calibri"/>
+          <w:color w:val="auto"/>
+          <w:spacing w:val="0"/>
+          <w:position w:val="0"/>
+          <w:sz w:val="24"/>
+          <w:shd w:fill="auto" w:val="clear"/>
+        </w:rPr>
+        <w:t xml:space="preserve">Inchworm: Inchworm are a purely harmess creature that slowly follows the player.  In Keen 4, gathering enough of them into one small area spawned the big white foot that transported the player to the secret level.  In this game, it is purely decorative.  They cannot be killed and projectiles will pass through it.</w:t>
+      </w:r>
+    </w:p>
+    <w:p>
+      <w:pPr>
+        <w:spacing w:before="0" w:after="200" w:line="240"/>
+        <w:ind w:right="0" w:left="0" w:firstLine="0"/>
+        <w:jc w:val="left"/>
+        <w:rPr>
+          <w:rFonts w:ascii="Calibri" w:hAnsi="Calibri" w:cs="Calibri" w:eastAsia="Calibri"/>
+          <w:color w:val="auto"/>
+          <w:spacing w:val="0"/>
+          <w:position w:val="0"/>
+          <w:sz w:val="24"/>
+          <w:shd w:fill="auto" w:val="clear"/>
+        </w:rPr>
+      </w:pPr>
+      <w:r>
+        <w:object w:dxaOrig="566" w:dyaOrig="485">
+          <v:rect xmlns:o="urn:schemas-microsoft-com:office:office" xmlns:v="urn:schemas-microsoft-com:vml" id="rectole0000000105" style="width:28.300000pt;height:24.250000pt" o:preferrelative="t" o:ole="">
+            <o:lock v:ext="edit"/>
+            <v:imagedata xmlns:r="http://schemas.openxmlformats.org/officeDocument/2006/relationships" r:id="docRId211" o:title=""/>
+          </v:rect>
+          <o:OLEObject xmlns:r="http://schemas.openxmlformats.org/officeDocument/2006/relationships" xmlns:o="urn:schemas-microsoft-com:office:office" Type="Embed" ProgID="StaticMetafile" DrawAspect="Content" ObjectID="0000000105" ShapeID="rectole0000000105" r:id="docRId210"/>
+        </w:object>
+      </w:r>
+      <w:r>
+        <w:rPr>
+          <w:rFonts w:ascii="Calibri" w:hAnsi="Calibri" w:cs="Calibri" w:eastAsia="Calibri"/>
+          <w:color w:val="auto"/>
+          <w:spacing w:val="0"/>
+          <w:position w:val="0"/>
+          <w:sz w:val="24"/>
+          <w:shd w:fill="auto" w:val="clear"/>
+        </w:rPr>
+        <w:t xml:space="preserve">Lick: Lick is a dangerous enemy that is not lethal to touch, but when it is close enough to you, will spit fire at you and kill you with its fire.  The attack can be dodged, but that is extremely rare due to the quickness of the attack.  It can be permanently incapacitated with one damage from any weapon.</w:t>
+      </w:r>
+    </w:p>
+    <w:p>
+      <w:pPr>
+        <w:spacing w:before="0" w:after="200" w:line="240"/>
+        <w:ind w:right="0" w:left="0" w:firstLine="0"/>
+        <w:jc w:val="left"/>
+        <w:rPr>
+          <w:rFonts w:ascii="Calibri" w:hAnsi="Calibri" w:cs="Calibri" w:eastAsia="Calibri"/>
+          <w:color w:val="auto"/>
+          <w:spacing w:val="0"/>
+          <w:position w:val="0"/>
+          <w:sz w:val="24"/>
+          <w:shd w:fill="auto" w:val="clear"/>
+        </w:rPr>
+      </w:pPr>
+      <w:r>
+        <w:object w:dxaOrig="971" w:dyaOrig="1052">
+          <v:rect xmlns:o="urn:schemas-microsoft-com:office:office" xmlns:v="urn:schemas-microsoft-com:vml" id="rectole0000000106" style="width:48.550000pt;height:52.600000pt" o:preferrelative="t" o:ole="">
+            <o:lock v:ext="edit"/>
+            <v:imagedata xmlns:r="http://schemas.openxmlformats.org/officeDocument/2006/relationships" r:id="docRId213" o:title=""/>
+          </v:rect>
+          <o:OLEObject xmlns:r="http://schemas.openxmlformats.org/officeDocument/2006/relationships" xmlns:o="urn:schemas-microsoft-com:office:office" Type="Embed" ProgID="StaticMetafile" DrawAspect="Content" ObjectID="0000000106" ShapeID="rectole0000000106" r:id="docRId212"/>
+        </w:object>
+      </w:r>
+      <w:r>
+        <w:rPr>
+          <w:rFonts w:ascii="Calibri" w:hAnsi="Calibri" w:cs="Calibri" w:eastAsia="Calibri"/>
+          <w:color w:val="auto"/>
+          <w:spacing w:val="0"/>
+          <w:position w:val="0"/>
+          <w:sz w:val="24"/>
+          <w:shd w:fill="auto" w:val="clear"/>
+        </w:rPr>
+        <w:t xml:space="preserve">Mad Mushroom: Mad mushrooms are invincible enemies that can be hit but not destroyed by weapons.  Any weapons with pierce can move through them like any other enemy, but will always stop at block collisions like walls or floors.  Mad mushroom only bounces up and down at a very specific pattern of two short hops followed by one large leap straight up in air.  It will never move horizontally and is deadly to touch.</w:t>
+      </w:r>
+    </w:p>
+    <w:p>
+      <w:pPr>
+        <w:spacing w:before="0" w:after="200" w:line="240"/>
+        <w:ind w:right="0" w:left="0" w:firstLine="0"/>
+        <w:jc w:val="left"/>
+        <w:rPr>
+          <w:rFonts w:ascii="Calibri" w:hAnsi="Calibri" w:cs="Calibri" w:eastAsia="Calibri"/>
+          <w:color w:val="auto"/>
+          <w:spacing w:val="0"/>
+          <w:position w:val="0"/>
+          <w:sz w:val="24"/>
+          <w:shd w:fill="auto" w:val="clear"/>
+        </w:rPr>
+      </w:pPr>
+      <w:r>
+        <w:object w:dxaOrig="769" w:dyaOrig="668">
+          <v:rect xmlns:o="urn:schemas-microsoft-com:office:office" xmlns:v="urn:schemas-microsoft-com:vml" id="rectole0000000107" style="width:38.450000pt;height:33.400000pt" o:preferrelative="t" o:ole="">
+            <o:lock v:ext="edit"/>
+            <v:imagedata xmlns:r="http://schemas.openxmlformats.org/officeDocument/2006/relationships" r:id="docRId215" o:title=""/>
+          </v:rect>
+          <o:OLEObject xmlns:r="http://schemas.openxmlformats.org/officeDocument/2006/relationships" xmlns:o="urn:schemas-microsoft-com:office:office" Type="Embed" ProgID="StaticMetafile" DrawAspect="Content" ObjectID="0000000107" ShapeID="rectole0000000107" r:id="docRId214"/>
+        </w:object>
+      </w:r>
+      <w:r>
+        <w:rPr>
+          <w:rFonts w:ascii="Calibri" w:hAnsi="Calibri" w:cs="Calibri" w:eastAsia="Calibri"/>
+          <w:color w:val="auto"/>
+          <w:spacing w:val="0"/>
+          <w:position w:val="0"/>
+          <w:sz w:val="24"/>
+          <w:shd w:fill="auto" w:val="clear"/>
+        </w:rPr>
+        <w:t xml:space="preserve">Mimrock: Mimrocks are dangerous creatures that are lethal only when in their leaping attack phase.  When the player is facing the mimrock, the mimrock hides in its dormant state as shown in the picture.  In this phase, it will not attack nor be lethal to touch, and any projectile from a weapon will move straight through it.  It is only vulnerable when chasing the player, and will only chase the player when the player's back is turned to the mimrock.  If the mimrock is close enough to the player in that state, it will launch its attack.  It will be permanently incapacitated when dealt one damage with any weapon.</w:t>
+      </w:r>
+    </w:p>
+    <w:p>
+      <w:pPr>
+        <w:spacing w:before="0" w:after="200" w:line="240"/>
+        <w:ind w:right="0" w:left="0" w:firstLine="0"/>
+        <w:jc w:val="left"/>
+        <w:rPr>
+          <w:rFonts w:ascii="Calibri" w:hAnsi="Calibri" w:cs="Calibri" w:eastAsia="Calibri"/>
+          <w:color w:val="auto"/>
+          <w:spacing w:val="0"/>
+          <w:position w:val="0"/>
+          <w:sz w:val="24"/>
+          <w:shd w:fill="auto" w:val="clear"/>
+        </w:rPr>
+      </w:pPr>
+      <w:r>
+        <w:object w:dxaOrig="425" w:dyaOrig="243">
+          <v:rect xmlns:o="urn:schemas-microsoft-com:office:office" xmlns:v="urn:schemas-microsoft-com:vml" id="rectole0000000108" style="width:21.250000pt;height:12.150000pt" o:preferrelative="t" o:ole="">
+            <o:lock v:ext="edit"/>
+            <v:imagedata xmlns:r="http://schemas.openxmlformats.org/officeDocument/2006/relationships" r:id="docRId217" o:title=""/>
+          </v:rect>
+          <o:OLEObject xmlns:r="http://schemas.openxmlformats.org/officeDocument/2006/relationships" xmlns:o="urn:schemas-microsoft-com:office:office" Type="Embed" ProgID="StaticMetafile" DrawAspect="Content" ObjectID="0000000108" ShapeID="rectole0000000108" r:id="docRId216"/>
+        </w:object>
+      </w:r>
+      <w:r>
+        <w:rPr>
+          <w:rFonts w:ascii="Calibri" w:hAnsi="Calibri" w:cs="Calibri" w:eastAsia="Calibri"/>
+          <w:color w:val="auto"/>
+          <w:spacing w:val="0"/>
+          <w:position w:val="0"/>
+          <w:sz w:val="24"/>
+          <w:shd w:fill="auto" w:val="clear"/>
+        </w:rPr>
+        <w:t xml:space="preserve">Schoolfish: School fish are completely harmless creatures that can serve as a bigger annoyance to the player than the inchworms, since they move faster, often travel in packs, and follow the player by crowding his/her space constantly.  It can make it more difficult to concentrate.  They cannot be killed and projectiles will pass through it.</w:t>
+      </w:r>
+    </w:p>
+    <w:p>
+      <w:pPr>
+        <w:spacing w:before="0" w:after="200" w:line="240"/>
+        <w:ind w:right="0" w:left="0" w:firstLine="0"/>
+        <w:jc w:val="left"/>
+        <w:rPr>
+          <w:rFonts w:ascii="Calibri" w:hAnsi="Calibri" w:cs="Calibri" w:eastAsia="Calibri"/>
+          <w:color w:val="auto"/>
+          <w:spacing w:val="0"/>
+          <w:position w:val="0"/>
+          <w:sz w:val="24"/>
+          <w:shd w:fill="auto" w:val="clear"/>
+        </w:rPr>
+      </w:pPr>
+      <w:r>
+        <w:object w:dxaOrig="708" w:dyaOrig="465">
+          <v:rect xmlns:o="urn:schemas-microsoft-com:office:office" xmlns:v="urn:schemas-microsoft-com:vml" id="rectole0000000109" style="width:35.400000pt;height:23.250000pt" o:preferrelative="t" o:ole="">
+            <o:lock v:ext="edit"/>
+            <v:imagedata xmlns:r="http://schemas.openxmlformats.org/officeDocument/2006/relationships" r:id="docRId219" o:title=""/>
+          </v:rect>
+          <o:OLEObject xmlns:r="http://schemas.openxmlformats.org/officeDocument/2006/relationships" xmlns:o="urn:schemas-microsoft-com:office:office" Type="Embed" ProgID="StaticMetafile" DrawAspect="Content" ObjectID="0000000109" ShapeID="rectole0000000109" r:id="docRId218"/>
+        </w:object>
+      </w:r>
+      <w:r>
+        <w:rPr>
+          <w:rFonts w:ascii="Calibri" w:hAnsi="Calibri" w:cs="Calibri" w:eastAsia="Calibri"/>
+          <w:color w:val="auto"/>
+          <w:spacing w:val="0"/>
+          <w:position w:val="0"/>
+          <w:sz w:val="24"/>
+          <w:shd w:fill="auto" w:val="clear"/>
+        </w:rPr>
+        <w:t xml:space="preserve">Sky Pest: Sky pests are incredibly dangerous creatures that fly extremely fast and sometimes follow the player.  They are lethal to touch only when flying in the air.  Sometimes, they will land on a floor or platform.  In this state, they will remain for a significant amount of time, enough for a player nearby to jump on top of it and squash it.  The only other way to kill it is in the blast range of an explosive weapon like the RPG or BFG.  Any other projectile will pass directly through it.</w:t>
+      </w:r>
+    </w:p>
+    <w:p>
+      <w:pPr>
+        <w:spacing w:before="0" w:after="200" w:line="240"/>
+        <w:ind w:right="0" w:left="0" w:firstLine="0"/>
+        <w:jc w:val="left"/>
+        <w:rPr>
+          <w:rFonts w:ascii="Calibri" w:hAnsi="Calibri" w:cs="Calibri" w:eastAsia="Calibri"/>
+          <w:color w:val="auto"/>
+          <w:spacing w:val="0"/>
+          <w:position w:val="0"/>
+          <w:sz w:val="24"/>
+          <w:shd w:fill="auto" w:val="clear"/>
+        </w:rPr>
+      </w:pPr>
+      <w:r>
+        <w:object w:dxaOrig="769" w:dyaOrig="708">
+          <v:rect xmlns:o="urn:schemas-microsoft-com:office:office" xmlns:v="urn:schemas-microsoft-com:vml" id="rectole0000000110" style="width:38.450000pt;height:35.400000pt" o:preferrelative="t" o:ole="">
+            <o:lock v:ext="edit"/>
+            <v:imagedata xmlns:r="http://schemas.openxmlformats.org/officeDocument/2006/relationships" r:id="docRId221" o:title=""/>
+          </v:rect>
+          <o:OLEObject xmlns:r="http://schemas.openxmlformats.org/officeDocument/2006/relationships" xmlns:o="urn:schemas-microsoft-com:office:office" Type="Embed" ProgID="StaticMetafile" DrawAspect="Content" ObjectID="0000000110" ShapeID="rectole0000000110" r:id="docRId220"/>
+        </w:object>
+      </w:r>
+      <w:r>
+        <w:rPr>
+          <w:rFonts w:ascii="Calibri" w:hAnsi="Calibri" w:cs="Calibri" w:eastAsia="Calibri"/>
+          <w:color w:val="auto"/>
+          <w:spacing w:val="0"/>
+          <w:position w:val="0"/>
+          <w:sz w:val="24"/>
+          <w:shd w:fill="auto" w:val="clear"/>
+        </w:rPr>
+        <w:t xml:space="preserve">Poison Slug: Poison slugs are extremely slow enemies that can be permanently incapacitated with one damage from any weapon.  They are lethal to the touch, however, and will defecate from time to time, leaving green, poisonous stool that is lethal to touch.  As harmless as they appear, they can render an area very treacherous to navigate with their constant pooping!</w:t>
+      </w:r>
+    </w:p>
+    <w:p>
+      <w:pPr>
+        <w:spacing w:before="0" w:after="200" w:line="240"/>
+        <w:ind w:right="0" w:left="0" w:firstLine="0"/>
+        <w:jc w:val="left"/>
+        <w:rPr>
+          <w:rFonts w:ascii="Calibri" w:hAnsi="Calibri" w:cs="Calibri" w:eastAsia="Calibri"/>
+          <w:color w:val="auto"/>
+          <w:spacing w:val="0"/>
+          <w:position w:val="0"/>
+          <w:sz w:val="24"/>
+          <w:shd w:fill="auto" w:val="clear"/>
+        </w:rPr>
+      </w:pPr>
+      <w:r>
+        <w:object w:dxaOrig="789" w:dyaOrig="729">
+          <v:rect xmlns:o="urn:schemas-microsoft-com:office:office" xmlns:v="urn:schemas-microsoft-com:vml" id="rectole0000000111" style="width:39.450000pt;height:36.450000pt" o:preferrelative="t" o:ole="">
+            <o:lock v:ext="edit"/>
+            <v:imagedata xmlns:r="http://schemas.openxmlformats.org/officeDocument/2006/relationships" r:id="docRId223" o:title=""/>
+          </v:rect>
+          <o:OLEObject xmlns:r="http://schemas.openxmlformats.org/officeDocument/2006/relationships" xmlns:o="urn:schemas-microsoft-com:office:office" Type="Embed" ProgID="StaticMetafile" DrawAspect="Content" ObjectID="0000000111" ShapeID="rectole0000000111" r:id="docRId222"/>
+        </w:object>
+      </w:r>
+      <w:r>
+        <w:rPr>
+          <w:rFonts w:ascii="Calibri" w:hAnsi="Calibri" w:cs="Calibri" w:eastAsia="Calibri"/>
+          <w:color w:val="auto"/>
+          <w:spacing w:val="0"/>
+          <w:position w:val="0"/>
+          <w:sz w:val="24"/>
+          <w:shd w:fill="auto" w:val="clear"/>
+        </w:rPr>
+        <w:t xml:space="preserve">Sprite: Sprites are invincible enemies that are lethal to touch and register no collision with any projectile.  They shoot horizontally only, but will fire a projectile at you if you are in their line of fire for too long.  They will not move; they only hover in the same spot and set their sights on the player when in their line of fire.  They can be very unassuming and inconspicuous when in an environment with other obstacles, making them a sneakily dangerous enemy!</w:t>
+      </w:r>
+    </w:p>
+    <w:p>
+      <w:pPr>
+        <w:spacing w:before="0" w:after="200" w:line="240"/>
+        <w:ind w:right="0" w:left="0" w:firstLine="0"/>
+        <w:jc w:val="left"/>
+        <w:rPr>
+          <w:rFonts w:ascii="Calibri" w:hAnsi="Calibri" w:cs="Calibri" w:eastAsia="Calibri"/>
+          <w:color w:val="auto"/>
+          <w:spacing w:val="0"/>
+          <w:position w:val="0"/>
+          <w:sz w:val="24"/>
+          <w:shd w:fill="auto" w:val="clear"/>
+        </w:rPr>
+      </w:pPr>
+      <w:r>
+        <w:object w:dxaOrig="1984" w:dyaOrig="748">
+          <v:rect xmlns:o="urn:schemas-microsoft-com:office:office" xmlns:v="urn:schemas-microsoft-com:vml" id="rectole0000000112" style="width:99.200000pt;height:37.400000pt" o:preferrelative="t" o:ole="">
+            <o:lock v:ext="edit"/>
+            <v:imagedata xmlns:r="http://schemas.openxmlformats.org/officeDocument/2006/relationships" r:id="docRId225" o:title=""/>
+          </v:rect>
+          <o:OLEObject xmlns:r="http://schemas.openxmlformats.org/officeDocument/2006/relationships" xmlns:o="urn:schemas-microsoft-com:office:office" Type="Embed" ProgID="StaticMetafile" DrawAspect="Content" ObjectID="0000000112" ShapeID="rectole0000000112" r:id="docRId224"/>
+        </w:object>
+      </w:r>
+      <w:r>
+        <w:rPr>
+          <w:rFonts w:ascii="Calibri" w:hAnsi="Calibri" w:cs="Calibri" w:eastAsia="Calibri"/>
+          <w:color w:val="auto"/>
+          <w:spacing w:val="0"/>
+          <w:position w:val="0"/>
+          <w:sz w:val="24"/>
+          <w:shd w:fill="auto" w:val="clear"/>
+        </w:rPr>
+        <w:t xml:space="preserve">Thundercloud: Thunderclouds will look like any other cloud in the sky until the player comes in contact with it.  At that point, the thundercloud will transition from its dormant state and take its active form assuming a pair of menacing eyes and patrolling back and forth in the sky.  If the player comes in contact with it in this active state, it will launch a lighting bolt attack directly downward.  While they are not lethal to the touch, the lightning bolts they summon are, and the player has about one second to avoid the lightning bolt.  Thunderclouds cannot be killed, projectiles will pass through it, and the player cannot negate the lightning bolt attack with any weapon.</w:t>
+      </w:r>
+    </w:p>
+    <w:p>
+      <w:pPr>
+        <w:spacing w:before="0" w:after="200" w:line="240"/>
+        <w:ind w:right="0" w:left="0" w:firstLine="0"/>
+        <w:jc w:val="left"/>
+        <w:rPr>
+          <w:rFonts w:ascii="Calibri" w:hAnsi="Calibri" w:cs="Calibri" w:eastAsia="Calibri"/>
+          <w:color w:val="auto"/>
+          <w:spacing w:val="0"/>
+          <w:position w:val="0"/>
+          <w:sz w:val="24"/>
+          <w:shd w:fill="auto" w:val="clear"/>
+        </w:rPr>
+      </w:pPr>
+      <w:r>
+        <w:object w:dxaOrig="283" w:dyaOrig="202">
+          <v:rect xmlns:o="urn:schemas-microsoft-com:office:office" xmlns:v="urn:schemas-microsoft-com:vml" id="rectole0000000113" style="width:14.150000pt;height:10.100000pt" o:preferrelative="t" o:ole="">
+            <o:lock v:ext="edit"/>
+            <v:imagedata xmlns:r="http://schemas.openxmlformats.org/officeDocument/2006/relationships" r:id="docRId227" o:title=""/>
+          </v:rect>
+          <o:OLEObject xmlns:r="http://schemas.openxmlformats.org/officeDocument/2006/relationships" xmlns:o="urn:schemas-microsoft-com:office:office" Type="Embed" ProgID="StaticMetafile" DrawAspect="Content" ObjectID="0000000113" ShapeID="rectole0000000113" r:id="docRId226"/>
+        </w:object>
+      </w:r>
+      <w:r>
+        <w:rPr>
+          <w:rFonts w:ascii="Calibri" w:hAnsi="Calibri" w:cs="Calibri" w:eastAsia="Calibri"/>
+          <w:color w:val="auto"/>
+          <w:spacing w:val="0"/>
+          <w:position w:val="0"/>
+          <w:sz w:val="24"/>
+          <w:shd w:fill="auto" w:val="clear"/>
+        </w:rPr>
+        <w:t xml:space="preserve">Wormmouth: Wormmouths are small, green worms that travel through the ground back and forth.  They will occasionally peak their head out to see which direction the player is relative to their position, after which the wormmouth will change direction if necessary to follow the player.  If it gets close enough to the player, it will launch a bite attack, in which case it will assume a much bigger form than its initial form for a short period of time.  It is vulnerable only when peaking its head out or when it is in its attack phase.  One damage is enough to permanently incapacitate the wormmouth when it is vulnerable.</w:t>
+      </w:r>
+    </w:p>
+    <w:p>
+      <w:pPr>
+        <w:spacing w:before="0" w:after="200" w:line="240"/>
+        <w:ind w:right="0" w:left="0" w:firstLine="0"/>
+        <w:jc w:val="left"/>
+        <w:rPr>
+          <w:rFonts w:ascii="Calibri" w:hAnsi="Calibri" w:cs="Calibri" w:eastAsia="Calibri"/>
+          <w:color w:val="auto"/>
+          <w:spacing w:val="0"/>
+          <w:position w:val="0"/>
+          <w:sz w:val="24"/>
+          <w:shd w:fill="auto" w:val="clear"/>
+        </w:rPr>
+      </w:pPr>
+      <w:r>
+        <w:rPr>
+          <w:rFonts w:ascii="Calibri" w:hAnsi="Calibri" w:cs="Calibri" w:eastAsia="Calibri"/>
+          <w:color w:val="auto"/>
+          <w:spacing w:val="0"/>
+          <w:position w:val="0"/>
+          <w:sz w:val="24"/>
+          <w:shd w:fill="auto" w:val="clear"/>
+        </w:rPr>
+        <w:t xml:space="preserve">Keen 5:</w:t>
+      </w:r>
+    </w:p>
+    <w:p>
+      <w:pPr>
+        <w:spacing w:before="0" w:after="200" w:line="240"/>
+        <w:ind w:right="0" w:left="0" w:firstLine="0"/>
+        <w:jc w:val="left"/>
+        <w:rPr>
+          <w:rFonts w:ascii="Calibri" w:hAnsi="Calibri" w:cs="Calibri" w:eastAsia="Calibri"/>
+          <w:color w:val="auto"/>
+          <w:spacing w:val="0"/>
+          <w:position w:val="0"/>
+          <w:sz w:val="24"/>
+          <w:shd w:fill="auto" w:val="clear"/>
+        </w:rPr>
+      </w:pPr>
+      <w:r>
+        <w:object w:dxaOrig="829" w:dyaOrig="769">
+          <v:rect xmlns:o="urn:schemas-microsoft-com:office:office" xmlns:v="urn:schemas-microsoft-com:vml" id="rectole0000000114" style="width:41.450000pt;height:38.450000pt" o:preferrelative="t" o:ole="">
+            <o:lock v:ext="edit"/>
+            <v:imagedata xmlns:r="http://schemas.openxmlformats.org/officeDocument/2006/relationships" r:id="docRId229" o:title=""/>
+          </v:rect>
+          <o:OLEObject xmlns:r="http://schemas.openxmlformats.org/officeDocument/2006/relationships" xmlns:o="urn:schemas-microsoft-com:office:office" Type="Embed" ProgID="StaticMetafile" DrawAspect="Content" ObjectID="0000000114" ShapeID="rectole0000000114" r:id="docRId228"/>
+        </w:object>
+      </w:r>
+      <w:r>
+        <w:rPr>
+          <w:rFonts w:ascii="Calibri" w:hAnsi="Calibri" w:cs="Calibri" w:eastAsia="Calibri"/>
+          <w:color w:val="auto"/>
+          <w:spacing w:val="0"/>
+          <w:position w:val="0"/>
+          <w:sz w:val="24"/>
+          <w:shd w:fill="auto" w:val="clear"/>
+        </w:rPr>
+        <w:t xml:space="preserve">Korath Inhabitant: Korath Inhabitants are harmless creatures that have the ability to push the player in the direction they are moving.  They can be permanently incapacitated with one damage from any weapon.</w:t>
+      </w:r>
+    </w:p>
+    <w:p>
+      <w:pPr>
+        <w:spacing w:before="0" w:after="200" w:line="240"/>
+        <w:ind w:right="0" w:left="0" w:firstLine="0"/>
+        <w:jc w:val="left"/>
+        <w:rPr>
+          <w:rFonts w:ascii="Calibri" w:hAnsi="Calibri" w:cs="Calibri" w:eastAsia="Calibri"/>
+          <w:color w:val="auto"/>
+          <w:spacing w:val="0"/>
+          <w:position w:val="0"/>
+          <w:sz w:val="24"/>
+          <w:shd w:fill="auto" w:val="clear"/>
+        </w:rPr>
+      </w:pPr>
+      <w:r>
+        <w:object w:dxaOrig="829" w:dyaOrig="829">
+          <v:rect xmlns:o="urn:schemas-microsoft-com:office:office" xmlns:v="urn:schemas-microsoft-com:vml" id="rectole0000000115" style="width:41.450000pt;height:41.450000pt" o:preferrelative="t" o:ole="">
+            <o:lock v:ext="edit"/>
+            <v:imagedata xmlns:r="http://schemas.openxmlformats.org/officeDocument/2006/relationships" r:id="docRId231" o:title=""/>
+          </v:rect>
+          <o:OLEObject xmlns:r="http://schemas.openxmlformats.org/officeDocument/2006/relationships" xmlns:o="urn:schemas-microsoft-com:office:office" Type="Embed" ProgID="StaticMetafile" DrawAspect="Content" ObjectID="0000000115" ShapeID="rectole0000000115" r:id="docRId230"/>
+        </w:object>
+      </w:r>
+      <w:r>
+        <w:rPr>
+          <w:rFonts w:ascii="Calibri" w:hAnsi="Calibri" w:cs="Calibri" w:eastAsia="Calibri"/>
+          <w:color w:val="auto"/>
+          <w:spacing w:val="0"/>
+          <w:position w:val="0"/>
+          <w:sz w:val="24"/>
+          <w:shd w:fill="auto" w:val="clear"/>
+        </w:rPr>
+        <w:t xml:space="preserve">Little Ampton: Little Amptons are the worker drones of the omegamatic space station.  They have the ability to move and climb up and down poles.  They are lethal when moving on poles and can push the player in the direction they are walking in while on foot.  They can be brought down with one shot from any weapon.</w:t>
+      </w:r>
+    </w:p>
+    <w:p>
+      <w:pPr>
+        <w:spacing w:before="0" w:after="200" w:line="240"/>
+        <w:ind w:right="0" w:left="0" w:firstLine="0"/>
+        <w:jc w:val="left"/>
+        <w:rPr>
+          <w:rFonts w:ascii="Calibri" w:hAnsi="Calibri" w:cs="Calibri" w:eastAsia="Calibri"/>
+          <w:color w:val="auto"/>
+          <w:spacing w:val="0"/>
+          <w:position w:val="0"/>
+          <w:sz w:val="24"/>
+          <w:shd w:fill="auto" w:val="clear"/>
+        </w:rPr>
+      </w:pPr>
+      <w:r>
+        <w:object w:dxaOrig="1944" w:dyaOrig="2085">
+          <v:rect xmlns:o="urn:schemas-microsoft-com:office:office" xmlns:v="urn:schemas-microsoft-com:vml" id="rectole0000000116" style="width:97.200000pt;height:104.250000pt" o:preferrelative="t" o:ole="">
+            <o:lock v:ext="edit"/>
+            <v:imagedata xmlns:r="http://schemas.openxmlformats.org/officeDocument/2006/relationships" r:id="docRId233" o:title=""/>
+          </v:rect>
+          <o:OLEObject xmlns:r="http://schemas.openxmlformats.org/officeDocument/2006/relationships" xmlns:o="urn:schemas-microsoft-com:office:office" Type="Embed" ProgID="StaticMetafile" DrawAspect="Content" ObjectID="0000000116" ShapeID="rectole0000000116" r:id="docRId232"/>
+        </w:object>
+      </w:r>
+      <w:r>
+        <w:rPr>
+          <w:rFonts w:ascii="Calibri" w:hAnsi="Calibri" w:cs="Calibri" w:eastAsia="Calibri"/>
+          <w:color w:val="auto"/>
+          <w:spacing w:val="0"/>
+          <w:position w:val="0"/>
+          <w:sz w:val="24"/>
+          <w:shd w:fill="auto" w:val="clear"/>
+        </w:rPr>
+        <w:t xml:space="preserve">Robo Red: Robo Red is the muscle guarding large areas in the level.  Robo Red is invincible and completely blind.  However, he is sensitive to touch and sound.  If the player shoots Robo Red, Robo Red will return fire with an automatic laser gun mounted on his body.  If the player moves while in close proximity to Robo Red, there is a chance he will fire his weapon then as well.  He is too large to jump over and can only be avoided.</w:t>
+      </w:r>
+    </w:p>
+    <w:p>
+      <w:pPr>
+        <w:spacing w:before="0" w:after="200" w:line="240"/>
+        <w:ind w:right="0" w:left="0" w:firstLine="0"/>
+        <w:jc w:val="left"/>
+        <w:rPr>
+          <w:rFonts w:ascii="Calibri" w:hAnsi="Calibri" w:cs="Calibri" w:eastAsia="Calibri"/>
+          <w:color w:val="auto"/>
+          <w:spacing w:val="0"/>
+          <w:position w:val="0"/>
+          <w:sz w:val="24"/>
+          <w:shd w:fill="auto" w:val="clear"/>
+        </w:rPr>
+      </w:pPr>
+      <w:r>
+        <w:object w:dxaOrig="485" w:dyaOrig="546">
+          <v:rect xmlns:o="urn:schemas-microsoft-com:office:office" xmlns:v="urn:schemas-microsoft-com:vml" id="rectole0000000117" style="width:24.250000pt;height:27.300000pt" o:preferrelative="t" o:ole="">
+            <o:lock v:ext="edit"/>
+            <v:imagedata xmlns:r="http://schemas.openxmlformats.org/officeDocument/2006/relationships" r:id="docRId235" o:title=""/>
+          </v:rect>
+          <o:OLEObject xmlns:r="http://schemas.openxmlformats.org/officeDocument/2006/relationships" xmlns:o="urn:schemas-microsoft-com:office:office" Type="Embed" ProgID="StaticMetafile" DrawAspect="Content" ObjectID="0000000117" ShapeID="rectole0000000117" r:id="docRId234"/>
+        </w:object>
+      </w:r>
+      <w:r>
+        <w:rPr>
+          <w:rFonts w:ascii="Calibri" w:hAnsi="Calibri" w:cs="Calibri" w:eastAsia="Calibri"/>
+          <w:color w:val="auto"/>
+          <w:spacing w:val="0"/>
+          <w:position w:val="0"/>
+          <w:sz w:val="24"/>
+          <w:shd w:fill="auto" w:val="clear"/>
+        </w:rPr>
+        <w:t xml:space="preserve">Shelley: Shelley is a small, explosive creature that patrols back and forth, occasionally following a player in close proximity.  If a player is standing at the bottom of a cliff beneath the Shelley, the Shelley will leap off the cliff in an attempt to kill the player with a self-destructive diving attack.  When shelley makes impact with the ground, its body explodes, emitting shrapnel and pieces of itself to the nearby area.  If the player is hit with any part of the explosive debris or touches the shelley prior to its attack phase, the player will die.  Shooting the shelley with any weapon will cause the shelley to explode as well.  Shelleys are vulnerable to shockshund projectiles as well.</w:t>
+      </w:r>
+    </w:p>
+    <w:p>
+      <w:pPr>
+        <w:spacing w:before="0" w:after="200" w:line="240"/>
+        <w:ind w:right="0" w:left="0" w:firstLine="0"/>
+        <w:jc w:val="left"/>
+        <w:rPr>
+          <w:rFonts w:ascii="Calibri" w:hAnsi="Calibri" w:cs="Calibri" w:eastAsia="Calibri"/>
+          <w:color w:val="auto"/>
+          <w:spacing w:val="0"/>
+          <w:position w:val="0"/>
+          <w:sz w:val="24"/>
+          <w:shd w:fill="auto" w:val="clear"/>
+        </w:rPr>
+      </w:pPr>
+      <w:r>
+        <w:object w:dxaOrig="1093" w:dyaOrig="1296">
+          <v:rect xmlns:o="urn:schemas-microsoft-com:office:office" xmlns:v="urn:schemas-microsoft-com:vml" id="rectole0000000118" style="width:54.650000pt;height:64.800000pt" o:preferrelative="t" o:ole="">
+            <o:lock v:ext="edit"/>
+            <v:imagedata xmlns:r="http://schemas.openxmlformats.org/officeDocument/2006/relationships" r:id="docRId237" o:title=""/>
+          </v:rect>
+          <o:OLEObject xmlns:r="http://schemas.openxmlformats.org/officeDocument/2006/relationships" xmlns:o="urn:schemas-microsoft-com:office:office" Type="Embed" ProgID="StaticMetafile" DrawAspect="Content" ObjectID="0000000118" ShapeID="rectole0000000118" r:id="docRId236"/>
+        </w:object>
+      </w:r>
+      <w:r>
+        <w:rPr>
+          <w:rFonts w:ascii="Calibri" w:hAnsi="Calibri" w:cs="Calibri" w:eastAsia="Calibri"/>
+          <w:color w:val="auto"/>
+          <w:spacing w:val="0"/>
+          <w:position w:val="0"/>
+          <w:sz w:val="24"/>
+          <w:shd w:fill="auto" w:val="clear"/>
+        </w:rPr>
+        <w:t xml:space="preserve">Shikadi Master: Shikadi Master is the king of the omegamatic jungle.  It is the most dangerous enemy in the Commander Keen Universe dopefish and has multiple ways of killing the player.  They can teleport to any part of the level at any time and are unpredictable.  They will leave a shockwave in both horizontal directions when they teleport, and throw balls of electricity at the player as well.  They are invincible and register projectile collisions as well.  They and any electricity they emit are lethal to touch.</w:t>
+      </w:r>
+    </w:p>
+    <w:p>
+      <w:pPr>
+        <w:spacing w:before="0" w:after="200" w:line="240"/>
+        <w:ind w:right="0" w:left="0" w:firstLine="0"/>
+        <w:jc w:val="left"/>
+        <w:rPr>
+          <w:rFonts w:ascii="Calibri" w:hAnsi="Calibri" w:cs="Calibri" w:eastAsia="Calibri"/>
+          <w:color w:val="auto"/>
+          <w:spacing w:val="0"/>
+          <w:position w:val="0"/>
+          <w:sz w:val="24"/>
+          <w:shd w:fill="auto" w:val="clear"/>
+        </w:rPr>
+      </w:pPr>
+      <w:r>
+        <w:object w:dxaOrig="1133" w:dyaOrig="870">
+          <v:rect xmlns:o="urn:schemas-microsoft-com:office:office" xmlns:v="urn:schemas-microsoft-com:vml" id="rectole0000000119" style="width:56.650000pt;height:43.500000pt" o:preferrelative="t" o:ole="">
+            <o:lock v:ext="edit"/>
+            <v:imagedata xmlns:r="http://schemas.openxmlformats.org/officeDocument/2006/relationships" r:id="docRId239" o:title=""/>
+          </v:rect>
+          <o:OLEObject xmlns:r="http://schemas.openxmlformats.org/officeDocument/2006/relationships" xmlns:o="urn:schemas-microsoft-com:office:office" Type="Embed" ProgID="StaticMetafile" DrawAspect="Content" ObjectID="0000000119" ShapeID="rectole0000000119" r:id="docRId238"/>
+        </w:object>
+      </w:r>
+      <w:r>
+        <w:rPr>
+          <w:rFonts w:ascii="Calibri" w:hAnsi="Calibri" w:cs="Calibri" w:eastAsia="Calibri"/>
+          <w:color w:val="auto"/>
+          <w:spacing w:val="0"/>
+          <w:position w:val="0"/>
+          <w:sz w:val="24"/>
+          <w:shd w:fill="auto" w:val="clear"/>
+        </w:rPr>
+        <w:t xml:space="preserve">Shikadi Mine: Shikadi Mines will follow the player until they are close enough to them, at which point they will initiate their self-destruct sequence.  After exploding, they send flying debris in all directions that can kill the player.  They themselves are lethal to the touch as well.  They will also attempt to move around obstacles to reach the player.  The only ways to kill them are baiting them into self-destruction and a BFG explosion.  No other weapon can destroy a shikadi mine.</w:t>
+      </w:r>
+    </w:p>
+    <w:p>
+      <w:pPr>
+        <w:spacing w:before="0" w:after="200" w:line="240"/>
+        <w:ind w:right="0" w:left="0" w:firstLine="0"/>
+        <w:jc w:val="left"/>
+        <w:rPr>
+          <w:rFonts w:ascii="Calibri" w:hAnsi="Calibri" w:cs="Calibri" w:eastAsia="Calibri"/>
+          <w:color w:val="auto"/>
+          <w:spacing w:val="0"/>
+          <w:position w:val="0"/>
+          <w:sz w:val="24"/>
+          <w:shd w:fill="auto" w:val="clear"/>
+        </w:rPr>
+      </w:pPr>
+      <w:r>
+        <w:object w:dxaOrig="506" w:dyaOrig="566">
+          <v:rect xmlns:o="urn:schemas-microsoft-com:office:office" xmlns:v="urn:schemas-microsoft-com:vml" id="rectole0000000120" style="width:25.300000pt;height:28.300000pt" o:preferrelative="t" o:ole="">
+            <o:lock v:ext="edit"/>
+            <v:imagedata xmlns:r="http://schemas.openxmlformats.org/officeDocument/2006/relationships" r:id="docRId241" o:title=""/>
+          </v:rect>
+          <o:OLEObject xmlns:r="http://schemas.openxmlformats.org/officeDocument/2006/relationships" xmlns:o="urn:schemas-microsoft-com:office:office" Type="Embed" ProgID="StaticMetafile" DrawAspect="Content" ObjectID="0000000120" ShapeID="rectole0000000120" r:id="docRId240"/>
+        </w:object>
+      </w:r>
+      <w:r>
+        <w:rPr>
+          <w:rFonts w:ascii="Calibri" w:hAnsi="Calibri" w:cs="Calibri" w:eastAsia="Calibri"/>
+          <w:color w:val="auto"/>
+          <w:spacing w:val="0"/>
+          <w:position w:val="0"/>
+          <w:sz w:val="24"/>
+          <w:shd w:fill="auto" w:val="clear"/>
+        </w:rPr>
+        <w:t xml:space="preserve">Shockshund: Shockshunds are small but quick electric dogs that fire electric projectiles.  They can walk and leap quickly.  They are lethal to the touch as well as their projectiles.  They can be permanently incapacitated by delivering 2 damage with any weapon.</w:t>
+      </w:r>
+    </w:p>
+    <w:p>
+      <w:pPr>
+        <w:spacing w:before="0" w:after="200" w:line="240"/>
+        <w:ind w:right="0" w:left="0" w:firstLine="0"/>
+        <w:jc w:val="left"/>
+        <w:rPr>
+          <w:rFonts w:ascii="Calibri" w:hAnsi="Calibri" w:cs="Calibri" w:eastAsia="Calibri"/>
+          <w:color w:val="auto"/>
+          <w:spacing w:val="0"/>
+          <w:position w:val="0"/>
+          <w:sz w:val="24"/>
+          <w:shd w:fill="auto" w:val="clear"/>
+        </w:rPr>
+      </w:pPr>
+      <w:r>
+        <w:object w:dxaOrig="951" w:dyaOrig="890">
+          <v:rect xmlns:o="urn:schemas-microsoft-com:office:office" xmlns:v="urn:schemas-microsoft-com:vml" id="rectole0000000121" style="width:47.550000pt;height:44.500000pt" o:preferrelative="t" o:ole="">
+            <o:lock v:ext="edit"/>
+            <v:imagedata xmlns:r="http://schemas.openxmlformats.org/officeDocument/2006/relationships" r:id="docRId243" o:title=""/>
+          </v:rect>
+          <o:OLEObject xmlns:r="http://schemas.openxmlformats.org/officeDocument/2006/relationships" xmlns:o="urn:schemas-microsoft-com:office:office" Type="Embed" ProgID="StaticMetafile" DrawAspect="Content" ObjectID="0000000121" ShapeID="rectole0000000121" r:id="docRId242"/>
+        </w:object>
+      </w:r>
+      <w:r>
+        <w:rPr>
+          <w:rFonts w:ascii="Calibri" w:hAnsi="Calibri" w:cs="Calibri" w:eastAsia="Calibri"/>
+          <w:color w:val="auto"/>
+          <w:spacing w:val="0"/>
+          <w:position w:val="0"/>
+          <w:sz w:val="24"/>
+          <w:shd w:fill="auto" w:val="clear"/>
+        </w:rPr>
+        <w:t xml:space="preserve">Slicestar: Slicestars are resilient mobs that can have 3 movement patterns:</w:t>
+      </w:r>
+    </w:p>
+    <w:p>
+      <w:pPr>
+        <w:spacing w:before="0" w:after="200" w:line="240"/>
+        <w:ind w:right="0" w:left="0" w:firstLine="0"/>
+        <w:jc w:val="left"/>
+        <w:rPr>
+          <w:rFonts w:ascii="Calibri" w:hAnsi="Calibri" w:cs="Calibri" w:eastAsia="Calibri"/>
+          <w:color w:val="auto"/>
+          <w:spacing w:val="0"/>
+          <w:position w:val="0"/>
+          <w:sz w:val="24"/>
+          <w:shd w:fill="auto" w:val="clear"/>
+        </w:rPr>
+      </w:pPr>
+      <w:r>
+        <w:rPr>
+          <w:rFonts w:ascii="Calibri" w:hAnsi="Calibri" w:cs="Calibri" w:eastAsia="Calibri"/>
+          <w:color w:val="auto"/>
+          <w:spacing w:val="0"/>
+          <w:position w:val="0"/>
+          <w:sz w:val="24"/>
+          <w:shd w:fill="auto" w:val="clear"/>
+        </w:rPr>
+        <w:t xml:space="preserve">1) Horizontal back-and-forth movement</w:t>
+      </w:r>
+    </w:p>
+    <w:p>
+      <w:pPr>
+        <w:spacing w:before="0" w:after="200" w:line="240"/>
+        <w:ind w:right="0" w:left="0" w:firstLine="0"/>
+        <w:jc w:val="left"/>
+        <w:rPr>
+          <w:rFonts w:ascii="Calibri" w:hAnsi="Calibri" w:cs="Calibri" w:eastAsia="Calibri"/>
+          <w:color w:val="auto"/>
+          <w:spacing w:val="0"/>
+          <w:position w:val="0"/>
+          <w:sz w:val="24"/>
+          <w:shd w:fill="auto" w:val="clear"/>
+        </w:rPr>
+      </w:pPr>
+      <w:r>
+        <w:rPr>
+          <w:rFonts w:ascii="Calibri" w:hAnsi="Calibri" w:cs="Calibri" w:eastAsia="Calibri"/>
+          <w:color w:val="auto"/>
+          <w:spacing w:val="0"/>
+          <w:position w:val="0"/>
+          <w:sz w:val="24"/>
+          <w:shd w:fill="auto" w:val="clear"/>
+        </w:rPr>
+        <w:t xml:space="preserve">2) Vertical back-and-forth movement</w:t>
+      </w:r>
+    </w:p>
+    <w:p>
+      <w:pPr>
+        <w:spacing w:before="0" w:after="200" w:line="240"/>
+        <w:ind w:right="0" w:left="0" w:firstLine="0"/>
+        <w:jc w:val="left"/>
+        <w:rPr>
+          <w:rFonts w:ascii="Calibri" w:hAnsi="Calibri" w:cs="Calibri" w:eastAsia="Calibri"/>
+          <w:color w:val="auto"/>
+          <w:spacing w:val="0"/>
+          <w:position w:val="0"/>
+          <w:sz w:val="24"/>
+          <w:shd w:fill="auto" w:val="clear"/>
+        </w:rPr>
+      </w:pPr>
+      <w:r>
+        <w:rPr>
+          <w:rFonts w:ascii="Calibri" w:hAnsi="Calibri" w:cs="Calibri" w:eastAsia="Calibri"/>
+          <w:color w:val="auto"/>
+          <w:spacing w:val="0"/>
+          <w:position w:val="0"/>
+          <w:sz w:val="24"/>
+          <w:shd w:fill="auto" w:val="clear"/>
+        </w:rPr>
+        <w:t xml:space="preserve">3) Continuously bouncing off walls, floors and platforms, in various diagonal directions (similar to old school screen savers).</w:t>
+      </w:r>
+    </w:p>
+    <w:p>
+      <w:pPr>
+        <w:spacing w:before="0" w:after="200" w:line="240"/>
+        <w:ind w:right="0" w:left="0" w:firstLine="0"/>
+        <w:jc w:val="left"/>
+        <w:rPr>
+          <w:rFonts w:ascii="Calibri" w:hAnsi="Calibri" w:cs="Calibri" w:eastAsia="Calibri"/>
+          <w:color w:val="auto"/>
+          <w:spacing w:val="0"/>
+          <w:position w:val="0"/>
+          <w:sz w:val="24"/>
+          <w:shd w:fill="auto" w:val="clear"/>
+        </w:rPr>
+      </w:pPr>
+      <w:r>
+        <w:rPr>
+          <w:rFonts w:ascii="Calibri" w:hAnsi="Calibri" w:cs="Calibri" w:eastAsia="Calibri"/>
+          <w:color w:val="auto"/>
+          <w:spacing w:val="0"/>
+          <w:position w:val="0"/>
+          <w:sz w:val="24"/>
+          <w:shd w:fill="auto" w:val="clear"/>
+        </w:rPr>
+        <w:t xml:space="preserve">These slicestars have 20 health and can be decimated by any weapon.  They are lethal to touch</w:t>
+      </w:r>
+    </w:p>
+    <w:p>
+      <w:pPr>
+        <w:spacing w:before="0" w:after="200" w:line="240"/>
+        <w:ind w:right="0" w:left="0" w:firstLine="0"/>
+        <w:jc w:val="left"/>
+        <w:rPr>
+          <w:rFonts w:ascii="Calibri" w:hAnsi="Calibri" w:cs="Calibri" w:eastAsia="Calibri"/>
+          <w:color w:val="auto"/>
+          <w:spacing w:val="0"/>
+          <w:position w:val="0"/>
+          <w:sz w:val="24"/>
+          <w:shd w:fill="auto" w:val="clear"/>
+        </w:rPr>
+      </w:pPr>
+      <w:r>
+        <w:object w:dxaOrig="1012" w:dyaOrig="951">
+          <v:rect xmlns:o="urn:schemas-microsoft-com:office:office" xmlns:v="urn:schemas-microsoft-com:vml" id="rectole0000000122" style="width:50.600000pt;height:47.550000pt" o:preferrelative="t" o:ole="">
+            <o:lock v:ext="edit"/>
+            <v:imagedata xmlns:r="http://schemas.openxmlformats.org/officeDocument/2006/relationships" r:id="docRId245" o:title=""/>
+          </v:rect>
+          <o:OLEObject xmlns:r="http://schemas.openxmlformats.org/officeDocument/2006/relationships" xmlns:o="urn:schemas-microsoft-com:office:office" Type="Embed" ProgID="StaticMetafile" DrawAspect="Content" ObjectID="0000000122" ShapeID="rectole0000000122" r:id="docRId244"/>
+        </w:object>
+      </w:r>
+      <w:r>
+        <w:rPr>
+          <w:rFonts w:ascii="Calibri" w:hAnsi="Calibri" w:cs="Calibri" w:eastAsia="Calibri"/>
+          <w:color w:val="auto"/>
+          <w:spacing w:val="0"/>
+          <w:position w:val="0"/>
+          <w:sz w:val="24"/>
+          <w:shd w:fill="auto" w:val="clear"/>
+        </w:rPr>
+        <w:t xml:space="preserve">Sparky: Sparky is the standard guardian drone of the omegamatic space station.  They patrol back and forth, occasionally changing directions towards a player if a player is nearby.  They sometimes gear up for a charge attack, in which phase they can run faster than the player.  They can be permanently incapacitated by any weapon when 1 damage is dealt to it.</w:t>
+      </w:r>
+    </w:p>
+    <w:p>
+      <w:pPr>
+        <w:spacing w:before="0" w:after="200" w:line="240"/>
+        <w:ind w:right="0" w:left="0" w:firstLine="0"/>
+        <w:jc w:val="left"/>
+        <w:rPr>
+          <w:rFonts w:ascii="Calibri" w:hAnsi="Calibri" w:cs="Calibri" w:eastAsia="Calibri"/>
+          <w:color w:val="auto"/>
+          <w:spacing w:val="0"/>
+          <w:position w:val="0"/>
+          <w:sz w:val="24"/>
+          <w:shd w:fill="auto" w:val="clear"/>
+        </w:rPr>
+      </w:pPr>
+      <w:r>
+        <w:object w:dxaOrig="1012" w:dyaOrig="1073">
+          <v:rect xmlns:o="urn:schemas-microsoft-com:office:office" xmlns:v="urn:schemas-microsoft-com:vml" id="rectole0000000123" style="width:50.600000pt;height:53.650000pt" o:preferrelative="t" o:ole="">
+            <o:lock v:ext="edit"/>
+            <v:imagedata xmlns:r="http://schemas.openxmlformats.org/officeDocument/2006/relationships" r:id="docRId247" o:title=""/>
+          </v:rect>
+          <o:OLEObject xmlns:r="http://schemas.openxmlformats.org/officeDocument/2006/relationships" xmlns:o="urn:schemas-microsoft-com:office:office" Type="Embed" ProgID="StaticMetafile" DrawAspect="Content" ObjectID="0000000123" ShapeID="rectole0000000123" r:id="docRId246"/>
+        </w:object>
+      </w:r>
+      <w:r>
+        <w:rPr>
+          <w:rFonts w:ascii="Calibri" w:hAnsi="Calibri" w:cs="Calibri" w:eastAsia="Calibri"/>
+          <w:color w:val="auto"/>
+          <w:spacing w:val="0"/>
+          <w:position w:val="0"/>
+          <w:sz w:val="24"/>
+          <w:shd w:fill="auto" w:val="clear"/>
+        </w:rPr>
+        <w:t xml:space="preserve">Sphereful: Spherefuls are the slowest and least agile enemies in the game.  They are invincible and register projectile collisions.  They have a hard time changing direction and have a very slow gravity as well.  </w:t>
+      </w:r>
+    </w:p>
+    <w:p>
+      <w:pPr>
+        <w:spacing w:before="0" w:after="200" w:line="240"/>
+        <w:ind w:right="0" w:left="0" w:firstLine="0"/>
+        <w:jc w:val="left"/>
+        <w:rPr>
+          <w:rFonts w:ascii="Calibri" w:hAnsi="Calibri" w:cs="Calibri" w:eastAsia="Calibri"/>
+          <w:color w:val="auto"/>
+          <w:spacing w:val="0"/>
+          <w:position w:val="0"/>
+          <w:sz w:val="24"/>
+          <w:shd w:fill="auto" w:val="clear"/>
+        </w:rPr>
+      </w:pPr>
+      <w:r>
+        <w:object w:dxaOrig="769" w:dyaOrig="829">
+          <v:rect xmlns:o="urn:schemas-microsoft-com:office:office" xmlns:v="urn:schemas-microsoft-com:vml" id="rectole0000000124" style="width:38.450000pt;height:41.450000pt" o:preferrelative="t" o:ole="">
+            <o:lock v:ext="edit"/>
+            <v:imagedata xmlns:r="http://schemas.openxmlformats.org/officeDocument/2006/relationships" r:id="docRId249" o:title=""/>
+          </v:rect>
+          <o:OLEObject xmlns:r="http://schemas.openxmlformats.org/officeDocument/2006/relationships" xmlns:o="urn:schemas-microsoft-com:office:office" Type="Embed" ProgID="StaticMetafile" DrawAspect="Content" ObjectID="0000000124" ShapeID="rectole0000000124" r:id="docRId248"/>
+        </w:object>
+      </w:r>
+      <w:r>
+        <w:rPr>
+          <w:rFonts w:ascii="Calibri" w:hAnsi="Calibri" w:cs="Calibri" w:eastAsia="Calibri"/>
+          <w:color w:val="auto"/>
+          <w:spacing w:val="0"/>
+          <w:position w:val="0"/>
+          <w:sz w:val="24"/>
+          <w:shd w:fill="auto" w:val="clear"/>
+        </w:rPr>
+        <w:t xml:space="preserve">Spindred: Spindreds are similar to Mad Mushrooms from keen 4 as they have the same purely vertical bounce pattern (2 small bounce and a large one).  The only difference is that one their third and largest bounce off the ground or ceiling, they will change gravity.  Since they have the ability to fall up or down, they are dangerous, especially when falling from a long distance. They cannot be destroyed and are lethal to touch.</w:t>
+      </w:r>
+    </w:p>
+    <w:p>
+      <w:pPr>
+        <w:spacing w:before="0" w:after="200" w:line="240"/>
+        <w:ind w:right="0" w:left="0" w:firstLine="0"/>
+        <w:jc w:val="left"/>
+        <w:rPr>
+          <w:rFonts w:ascii="Calibri" w:hAnsi="Calibri" w:cs="Calibri" w:eastAsia="Calibri"/>
+          <w:color w:val="auto"/>
+          <w:spacing w:val="0"/>
+          <w:position w:val="0"/>
+          <w:sz w:val="24"/>
+          <w:shd w:fill="auto" w:val="clear"/>
+        </w:rPr>
+      </w:pPr>
+      <w:r>
+        <w:object w:dxaOrig="688" w:dyaOrig="1052">
+          <v:rect xmlns:o="urn:schemas-microsoft-com:office:office" xmlns:v="urn:schemas-microsoft-com:vml" id="rectole0000000125" style="width:34.400000pt;height:52.600000pt" o:preferrelative="t" o:ole="">
+            <o:lock v:ext="edit"/>
+            <v:imagedata xmlns:r="http://schemas.openxmlformats.org/officeDocument/2006/relationships" r:id="docRId251" o:title=""/>
+          </v:rect>
+          <o:OLEObject xmlns:r="http://schemas.openxmlformats.org/officeDocument/2006/relationships" xmlns:o="urn:schemas-microsoft-com:office:office" Type="Embed" ProgID="StaticMetafile" DrawAspect="Content" ObjectID="0000000125" ShapeID="rectole0000000125" r:id="docRId250"/>
+        </w:object>
+      </w:r>
+      <w:r>
+        <w:rPr>
+          <w:rFonts w:ascii="Calibri" w:hAnsi="Calibri" w:cs="Calibri" w:eastAsia="Calibri"/>
+          <w:color w:val="auto"/>
+          <w:spacing w:val="0"/>
+          <w:position w:val="0"/>
+          <w:sz w:val="24"/>
+          <w:shd w:fill="auto" w:val="clear"/>
+        </w:rPr>
+        <w:t xml:space="preserve">Spirogrip: Spirogrips are unpredictable creatures for the most part.  They are invincible and register projectile collisions.  They rotate their body with their one eye at the center and wait for an unpredictable amount of time before launching their flying attack in any of four directions (north, south, east, or west).  They cannot move diagonally, so it is best to be ona diagonal line away from them.</w:t>
+      </w:r>
+    </w:p>
+    <w:p>
+      <w:pPr>
+        <w:spacing w:before="0" w:after="200" w:line="240"/>
+        <w:ind w:right="0" w:left="0" w:firstLine="0"/>
+        <w:jc w:val="left"/>
+        <w:rPr>
+          <w:rFonts w:ascii="Calibri" w:hAnsi="Calibri" w:cs="Calibri" w:eastAsia="Calibri"/>
+          <w:color w:val="auto"/>
+          <w:spacing w:val="0"/>
+          <w:position w:val="0"/>
+          <w:sz w:val="24"/>
+          <w:shd w:fill="auto" w:val="clear"/>
+        </w:rPr>
+      </w:pPr>
+      <w:r>
+        <w:object w:dxaOrig="1073" w:dyaOrig="1113">
+          <v:rect xmlns:o="urn:schemas-microsoft-com:office:office" xmlns:v="urn:schemas-microsoft-com:vml" id="rectole0000000126" style="width:53.650000pt;height:55.650000pt" o:preferrelative="t" o:ole="">
+            <o:lock v:ext="edit"/>
+            <v:imagedata xmlns:r="http://schemas.openxmlformats.org/officeDocument/2006/relationships" r:id="docRId253" o:title=""/>
+          </v:rect>
+          <o:OLEObject xmlns:r="http://schemas.openxmlformats.org/officeDocument/2006/relationships" xmlns:o="urn:schemas-microsoft-com:office:office" Type="Embed" ProgID="StaticMetafile" DrawAspect="Content" ObjectID="0000000126" ShapeID="rectole0000000126" r:id="docRId252"/>
+        </w:object>
+      </w:r>
+      <w:r>
+        <w:rPr>
+          <w:rFonts w:ascii="Calibri" w:hAnsi="Calibri" w:cs="Calibri" w:eastAsia="Calibri"/>
+          <w:color w:val="auto"/>
+          <w:spacing w:val="0"/>
+          <w:position w:val="0"/>
+          <w:sz w:val="24"/>
+          <w:shd w:fill="auto" w:val="clear"/>
+        </w:rPr>
+        <w:t xml:space="preserve">Shikadi: The shikadi is a lesser, but much more common form of the shikadi master.  It is purely a foot soldier with the ability to fire electric shockwaves up poles.  Be careful when climbing on a pole that the shikadi can walk underneath.  They can be incapacitated permanently when 4 damage is dealt to them with any weapon.</w:t>
+      </w:r>
+    </w:p>
+    <w:p>
+      <w:pPr>
+        <w:spacing w:before="0" w:after="200" w:line="240"/>
+        <w:ind w:right="0" w:left="0" w:firstLine="0"/>
+        <w:jc w:val="left"/>
+        <w:rPr>
+          <w:rFonts w:ascii="Calibri" w:hAnsi="Calibri" w:cs="Calibri" w:eastAsia="Calibri"/>
+          <w:color w:val="auto"/>
+          <w:spacing w:val="0"/>
+          <w:position w:val="0"/>
+          <w:sz w:val="24"/>
+          <w:shd w:fill="auto" w:val="clear"/>
+        </w:rPr>
+      </w:pPr>
+      <w:r>
+        <w:object w:dxaOrig="1073" w:dyaOrig="748">
+          <v:rect xmlns:o="urn:schemas-microsoft-com:office:office" xmlns:v="urn:schemas-microsoft-com:vml" id="rectole0000000127" style="width:53.650000pt;height:37.400000pt" o:preferrelative="t" o:ole="">
+            <o:lock v:ext="edit"/>
+            <v:imagedata xmlns:r="http://schemas.openxmlformats.org/officeDocument/2006/relationships" r:id="docRId255" o:title=""/>
+          </v:rect>
+          <o:OLEObject xmlns:r="http://schemas.openxmlformats.org/officeDocument/2006/relationships" xmlns:o="urn:schemas-microsoft-com:office:office" Type="Embed" ProgID="StaticMetafile" DrawAspect="Content" ObjectID="0000000127" ShapeID="rectole0000000127" r:id="docRId254"/>
+        </w:object>
+      </w:r>
+      <w:r>
+        <w:rPr>
+          <w:rFonts w:ascii="Calibri" w:hAnsi="Calibri" w:cs="Calibri" w:eastAsia="Calibri"/>
+          <w:color w:val="auto"/>
+          <w:spacing w:val="0"/>
+          <w:position w:val="0"/>
+          <w:sz w:val="24"/>
+          <w:shd w:fill="auto" w:val="clear"/>
+        </w:rPr>
+        <w:t xml:space="preserve">Volteface: Volteface is a highly dangerous mob that moves along a preset pathway dictated by a series of (x,y) coordinates.  It will cycle through each point in the sequence and they move towards the first point to continue their movement path again.  They can only be temporarily incapacitated, albeit by 1 damage from any weapon.  They are lethal to the touch when they are in an active state as shown in the picture above. </w:t>
+      </w:r>
+    </w:p>
+    <w:p>
+      <w:pPr>
+        <w:spacing w:before="0" w:after="200" w:line="240"/>
+        <w:ind w:right="0" w:left="0" w:firstLine="0"/>
+        <w:jc w:val="left"/>
+        <w:rPr>
+          <w:rFonts w:ascii="Calibri" w:hAnsi="Calibri" w:cs="Calibri" w:eastAsia="Calibri"/>
+          <w:color w:val="auto"/>
+          <w:spacing w:val="0"/>
+          <w:position w:val="0"/>
+          <w:sz w:val="24"/>
+          <w:shd w:fill="auto" w:val="clear"/>
+        </w:rPr>
+      </w:pPr>
+      <w:r>
+        <w:rPr>
+          <w:rFonts w:ascii="Calibri" w:hAnsi="Calibri" w:cs="Calibri" w:eastAsia="Calibri"/>
+          <w:color w:val="auto"/>
+          <w:spacing w:val="0"/>
+          <w:position w:val="0"/>
+          <w:sz w:val="24"/>
+          <w:shd w:fill="auto" w:val="clear"/>
+        </w:rPr>
+        <w:t xml:space="preserve">Keen 6:</w:t>
+      </w:r>
+    </w:p>
+    <w:p>
+      <w:pPr>
+        <w:spacing w:before="0" w:after="200" w:line="240"/>
+        <w:ind w:right="0" w:left="0" w:firstLine="0"/>
+        <w:jc w:val="left"/>
+        <w:rPr>
+          <w:rFonts w:ascii="Calibri" w:hAnsi="Calibri" w:cs="Calibri" w:eastAsia="Calibri"/>
+          <w:color w:val="auto"/>
+          <w:spacing w:val="0"/>
+          <w:position w:val="0"/>
+          <w:sz w:val="24"/>
+          <w:shd w:fill="auto" w:val="clear"/>
+        </w:rPr>
+      </w:pPr>
+      <w:r>
+        <w:object w:dxaOrig="688" w:dyaOrig="810">
+          <v:rect xmlns:o="urn:schemas-microsoft-com:office:office" xmlns:v="urn:schemas-microsoft-com:vml" id="rectole0000000128" style="width:34.400000pt;height:40.500000pt" o:preferrelative="t" o:ole="">
+            <o:lock v:ext="edit"/>
+            <v:imagedata xmlns:r="http://schemas.openxmlformats.org/officeDocument/2006/relationships" r:id="docRId257" o:title=""/>
+          </v:rect>
+          <o:OLEObject xmlns:r="http://schemas.openxmlformats.org/officeDocument/2006/relationships" xmlns:o="urn:schemas-microsoft-com:office:office" Type="Embed" ProgID="StaticMetafile" DrawAspect="Content" ObjectID="0000000128" ShapeID="rectole0000000128" r:id="docRId256"/>
+        </w:object>
+      </w:r>
+      <w:r>
+        <w:rPr>
+          <w:rFonts w:ascii="Calibri" w:hAnsi="Calibri" w:cs="Calibri" w:eastAsia="Calibri"/>
+          <w:color w:val="auto"/>
+          <w:spacing w:val="0"/>
+          <w:position w:val="0"/>
+          <w:sz w:val="24"/>
+          <w:shd w:fill="auto" w:val="clear"/>
+        </w:rPr>
+        <w:t xml:space="preserve">Babobba: Babobba is the miniature version of Bobba.  It is a small, but lethal creature comparable to the poison slug in Commander Keen 4.  It hops in a given direction twice before spitting a minature fireball that remains on the ground for a small period of time.  Both Babobba and its miniature fireballs are lethal to touch.  Occasionally it is stop to take a brief nap.  It can be permanently incapacitated by one round from any weapon.</w:t>
+      </w:r>
+    </w:p>
+    <w:p>
+      <w:pPr>
+        <w:spacing w:before="0" w:after="200" w:line="240"/>
+        <w:ind w:right="0" w:left="0" w:firstLine="0"/>
+        <w:jc w:val="left"/>
+        <w:rPr>
+          <w:rFonts w:ascii="Calibri" w:hAnsi="Calibri" w:cs="Calibri" w:eastAsia="Calibri"/>
+          <w:color w:val="auto"/>
+          <w:spacing w:val="0"/>
+          <w:position w:val="0"/>
+          <w:sz w:val="24"/>
+          <w:shd w:fill="auto" w:val="clear"/>
+        </w:rPr>
+      </w:pPr>
+      <w:r>
+        <w:object w:dxaOrig="323" w:dyaOrig="364">
+          <v:rect xmlns:o="urn:schemas-microsoft-com:office:office" xmlns:v="urn:schemas-microsoft-com:vml" id="rectole0000000129" style="width:16.150000pt;height:18.200000pt" o:preferrelative="t" o:ole="">
+            <o:lock v:ext="edit"/>
+            <v:imagedata xmlns:r="http://schemas.openxmlformats.org/officeDocument/2006/relationships" r:id="docRId259" o:title=""/>
+          </v:rect>
+          <o:OLEObject xmlns:r="http://schemas.openxmlformats.org/officeDocument/2006/relationships" xmlns:o="urn:schemas-microsoft-com:office:office" Type="Embed" ProgID="StaticMetafile" DrawAspect="Content" ObjectID="0000000129" ShapeID="rectole0000000129" r:id="docRId258"/>
+        </w:object>
+      </w:r>
+      <w:r>
+        <w:rPr>
+          <w:rFonts w:ascii="Calibri" w:hAnsi="Calibri" w:cs="Calibri" w:eastAsia="Calibri"/>
+          <w:color w:val="auto"/>
+          <w:spacing w:val="0"/>
+          <w:position w:val="0"/>
+          <w:sz w:val="24"/>
+          <w:shd w:fill="auto" w:val="clear"/>
+        </w:rPr>
+        <w:t xml:space="preserve">Bip: Bip is a tiny harmless creature that is only dangerous when piloting its ship.  It is too small to be hit by standard projectiles such as lasers and boobus bombs.  It can be killed by jumping on its head to squash it or by any explosive weapon like the RPG or BFG.</w:t>
+      </w:r>
+    </w:p>
+    <w:p>
+      <w:pPr>
+        <w:spacing w:before="0" w:after="200" w:line="240"/>
+        <w:ind w:right="0" w:left="0" w:firstLine="0"/>
+        <w:jc w:val="left"/>
+        <w:rPr>
+          <w:rFonts w:ascii="Calibri" w:hAnsi="Calibri" w:cs="Calibri" w:eastAsia="Calibri"/>
+          <w:color w:val="auto"/>
+          <w:spacing w:val="0"/>
+          <w:position w:val="0"/>
+          <w:sz w:val="24"/>
+          <w:shd w:fill="auto" w:val="clear"/>
+        </w:rPr>
+      </w:pPr>
+      <w:r>
+        <w:object w:dxaOrig="1052" w:dyaOrig="607">
+          <v:rect xmlns:o="urn:schemas-microsoft-com:office:office" xmlns:v="urn:schemas-microsoft-com:vml" id="rectole0000000130" style="width:52.600000pt;height:30.350000pt" o:preferrelative="t" o:ole="">
+            <o:lock v:ext="edit"/>
+            <v:imagedata xmlns:r="http://schemas.openxmlformats.org/officeDocument/2006/relationships" r:id="docRId261" o:title=""/>
+          </v:rect>
+          <o:OLEObject xmlns:r="http://schemas.openxmlformats.org/officeDocument/2006/relationships" xmlns:o="urn:schemas-microsoft-com:office:office" Type="Embed" ProgID="StaticMetafile" DrawAspect="Content" ObjectID="0000000130" ShapeID="rectole0000000130" r:id="docRId260"/>
+        </w:object>
+      </w:r>
+      <w:r>
+        <w:rPr>
+          <w:rFonts w:ascii="Calibri" w:hAnsi="Calibri" w:cs="Calibri" w:eastAsia="Calibri"/>
+          <w:color w:val="auto"/>
+          <w:spacing w:val="0"/>
+          <w:position w:val="0"/>
+          <w:sz w:val="24"/>
+          <w:shd w:fill="auto" w:val="clear"/>
+        </w:rPr>
+        <w:t xml:space="preserve">Bip Ship: Bip Ships are piloted by bips and move back and forth horizontally hovering over floors and platforms.  They will change direction if necessary to follow the player.  When in range, it will fire laser rounds at the player.  The ship and the lasers are lethal, and the ship can be destroyed by one shot from any weapon.  Once the ship is destroyed, the dismounted bip will roam aimlessly on the terrain until squashed by the player.</w:t>
+      </w:r>
+    </w:p>
+    <w:p>
+      <w:pPr>
+        <w:spacing w:before="0" w:after="200" w:line="240"/>
+        <w:ind w:right="0" w:left="0" w:firstLine="0"/>
+        <w:jc w:val="left"/>
+        <w:rPr>
+          <w:rFonts w:ascii="Calibri" w:hAnsi="Calibri" w:cs="Calibri" w:eastAsia="Calibri"/>
+          <w:color w:val="auto"/>
+          <w:spacing w:val="0"/>
+          <w:position w:val="0"/>
+          <w:sz w:val="24"/>
+          <w:shd w:fill="auto" w:val="clear"/>
+        </w:rPr>
+      </w:pPr>
+      <w:r>
+        <w:object w:dxaOrig="850" w:dyaOrig="789">
+          <v:rect xmlns:o="urn:schemas-microsoft-com:office:office" xmlns:v="urn:schemas-microsoft-com:vml" id="rectole0000000131" style="width:42.500000pt;height:39.450000pt" o:preferrelative="t" o:ole="">
+            <o:lock v:ext="edit"/>
+            <v:imagedata xmlns:r="http://schemas.openxmlformats.org/officeDocument/2006/relationships" r:id="docRId263" o:title=""/>
+          </v:rect>
+          <o:OLEObject xmlns:r="http://schemas.openxmlformats.org/officeDocument/2006/relationships" xmlns:o="urn:schemas-microsoft-com:office:office" Type="Embed" ProgID="StaticMetafile" DrawAspect="Content" ObjectID="0000000131" ShapeID="rectole0000000131" r:id="docRId262"/>
+        </w:object>
+      </w:r>
+      <w:r>
+        <w:rPr>
+          <w:rFonts w:ascii="Calibri" w:hAnsi="Calibri" w:cs="Calibri" w:eastAsia="Calibri"/>
+          <w:color w:val="auto"/>
+          <w:spacing w:val="0"/>
+          <w:position w:val="0"/>
+          <w:sz w:val="24"/>
+          <w:shd w:fill="auto" w:val="clear"/>
+        </w:rPr>
+        <w:t xml:space="preserve">Blooglet: Blooglets are jovial, more energetic, and less harmful counterparts to the standard bloog.  While they are not a direct lethal threat, they can push the player into threats, making them an indirect danger at times.  They are slighlty faster than the player and can be permanently incapacitated with one round from any weapon.  Sometimes, they can drop a gem of the same color as their skin once stunned by a weapon round.</w:t>
+      </w:r>
+    </w:p>
+    <w:p>
+      <w:pPr>
+        <w:spacing w:before="0" w:after="200" w:line="240"/>
+        <w:ind w:right="0" w:left="0" w:firstLine="0"/>
+        <w:jc w:val="left"/>
+        <w:rPr>
+          <w:rFonts w:ascii="Calibri" w:hAnsi="Calibri" w:cs="Calibri" w:eastAsia="Calibri"/>
+          <w:color w:val="auto"/>
+          <w:spacing w:val="0"/>
+          <w:position w:val="0"/>
+          <w:sz w:val="24"/>
+          <w:shd w:fill="auto" w:val="clear"/>
+        </w:rPr>
+      </w:pPr>
+      <w:r>
+        <w:object w:dxaOrig="1498" w:dyaOrig="1477">
+          <v:rect xmlns:o="urn:schemas-microsoft-com:office:office" xmlns:v="urn:schemas-microsoft-com:vml" id="rectole0000000132" style="width:74.900000pt;height:73.850000pt" o:preferrelative="t" o:ole="">
+            <o:lock v:ext="edit"/>
+            <v:imagedata xmlns:r="http://schemas.openxmlformats.org/officeDocument/2006/relationships" r:id="docRId265" o:title=""/>
+          </v:rect>
+          <o:OLEObject xmlns:r="http://schemas.openxmlformats.org/officeDocument/2006/relationships" xmlns:o="urn:schemas-microsoft-com:office:office" Type="Embed" ProgID="StaticMetafile" DrawAspect="Content" ObjectID="0000000132" ShapeID="rectole0000000132" r:id="docRId264"/>
+        </w:object>
+      </w:r>
+      <w:r>
+        <w:rPr>
+          <w:rFonts w:ascii="Calibri" w:hAnsi="Calibri" w:cs="Calibri" w:eastAsia="Calibri"/>
+          <w:color w:val="auto"/>
+          <w:spacing w:val="0"/>
+          <w:position w:val="0"/>
+          <w:sz w:val="24"/>
+          <w:shd w:fill="auto" w:val="clear"/>
+        </w:rPr>
+        <w:t xml:space="preserve">Bloog: Bloog is the standard, large, egg-shaped green alien that roams slowly on terrain giving chase to the player.  It is not a very intelligent creature and can be brought down by one shot from any weapon.</w:t>
+      </w:r>
+    </w:p>
+    <w:p>
+      <w:pPr>
+        <w:spacing w:before="0" w:after="200" w:line="240"/>
+        <w:ind w:right="0" w:left="0" w:firstLine="0"/>
+        <w:jc w:val="left"/>
+        <w:rPr>
+          <w:rFonts w:ascii="Calibri" w:hAnsi="Calibri" w:cs="Calibri" w:eastAsia="Calibri"/>
+          <w:color w:val="auto"/>
+          <w:spacing w:val="0"/>
+          <w:position w:val="0"/>
+          <w:sz w:val="24"/>
+          <w:shd w:fill="auto" w:val="clear"/>
+        </w:rPr>
+      </w:pPr>
+      <w:r>
+        <w:object w:dxaOrig="1579" w:dyaOrig="1599">
+          <v:rect xmlns:o="urn:schemas-microsoft-com:office:office" xmlns:v="urn:schemas-microsoft-com:vml" id="rectole0000000133" style="width:78.950000pt;height:79.950000pt" o:preferrelative="t" o:ole="">
+            <o:lock v:ext="edit"/>
+            <v:imagedata xmlns:r="http://schemas.openxmlformats.org/officeDocument/2006/relationships" r:id="docRId267" o:title=""/>
+          </v:rect>
+          <o:OLEObject xmlns:r="http://schemas.openxmlformats.org/officeDocument/2006/relationships" xmlns:o="urn:schemas-microsoft-com:office:office" Type="Embed" ProgID="StaticMetafile" DrawAspect="Content" ObjectID="0000000133" ShapeID="rectole0000000133" r:id="docRId266"/>
+        </w:object>
+      </w:r>
+      <w:r>
+        <w:rPr>
+          <w:rFonts w:ascii="Calibri" w:hAnsi="Calibri" w:cs="Calibri" w:eastAsia="Calibri"/>
+          <w:color w:val="auto"/>
+          <w:spacing w:val="0"/>
+          <w:position w:val="0"/>
+          <w:sz w:val="24"/>
+          <w:shd w:fill="auto" w:val="clear"/>
+        </w:rPr>
+        <w:t xml:space="preserve">Blooguards: Blooguards are the upgraded version of bloogs.  Armed with a giant club, they will sometimes smash the ground if the player is standing on the same ground as itself.  If the player is standing on that ground when the floor is smashed, the player will be momentarily stunned, leaving he or she vulnerable to any attack.  They move just as slowly as the Bloog and in the same movement pattern, but requires 3 damage to bring down.</w:t>
+      </w:r>
+    </w:p>
+    <w:p>
+      <w:pPr>
+        <w:spacing w:before="0" w:after="200" w:line="240"/>
+        <w:ind w:right="0" w:left="0" w:firstLine="0"/>
+        <w:jc w:val="left"/>
+        <w:rPr>
+          <w:rFonts w:ascii="Calibri" w:hAnsi="Calibri" w:cs="Calibri" w:eastAsia="Calibri"/>
+          <w:color w:val="auto"/>
+          <w:spacing w:val="0"/>
+          <w:position w:val="0"/>
+          <w:sz w:val="24"/>
+          <w:shd w:fill="auto" w:val="clear"/>
+        </w:rPr>
+      </w:pPr>
+      <w:r>
+        <w:object w:dxaOrig="1154" w:dyaOrig="1052">
+          <v:rect xmlns:o="urn:schemas-microsoft-com:office:office" xmlns:v="urn:schemas-microsoft-com:vml" id="rectole0000000134" style="width:57.700000pt;height:52.600000pt" o:preferrelative="t" o:ole="">
+            <o:lock v:ext="edit"/>
+            <v:imagedata xmlns:r="http://schemas.openxmlformats.org/officeDocument/2006/relationships" r:id="docRId269" o:title=""/>
+          </v:rect>
+          <o:OLEObject xmlns:r="http://schemas.openxmlformats.org/officeDocument/2006/relationships" xmlns:o="urn:schemas-microsoft-com:office:office" Type="Embed" ProgID="StaticMetafile" DrawAspect="Content" ObjectID="0000000134" ShapeID="rectole0000000134" r:id="docRId268"/>
+        </w:object>
+      </w:r>
+      <w:r>
+        <w:rPr>
+          <w:rFonts w:ascii="Calibri" w:hAnsi="Calibri" w:cs="Calibri" w:eastAsia="Calibri"/>
+          <w:color w:val="auto"/>
+          <w:spacing w:val="0"/>
+          <w:position w:val="0"/>
+          <w:sz w:val="24"/>
+          <w:shd w:fill="auto" w:val="clear"/>
+        </w:rPr>
+        <w:t xml:space="preserve">Blorbs: Blorbs are a relatively amorphous blob or collection of red cosmic dust that slowly moves through the air in diagonal directions, bouncing off walls, floors and platforms.  They are lethal to touch and projectiles will pass straight through it.</w:t>
+      </w:r>
+    </w:p>
+    <w:p>
+      <w:pPr>
+        <w:spacing w:before="0" w:after="200" w:line="240"/>
+        <w:ind w:right="0" w:left="0" w:firstLine="0"/>
+        <w:jc w:val="left"/>
+        <w:rPr>
+          <w:rFonts w:ascii="Calibri" w:hAnsi="Calibri" w:cs="Calibri" w:eastAsia="Calibri"/>
+          <w:color w:val="auto"/>
+          <w:spacing w:val="0"/>
+          <w:position w:val="0"/>
+          <w:sz w:val="24"/>
+          <w:shd w:fill="auto" w:val="clear"/>
+        </w:rPr>
+      </w:pPr>
+      <w:r>
+        <w:object w:dxaOrig="1255" w:dyaOrig="1498">
+          <v:rect xmlns:o="urn:schemas-microsoft-com:office:office" xmlns:v="urn:schemas-microsoft-com:vml" id="rectole0000000135" style="width:62.750000pt;height:74.900000pt" o:preferrelative="t" o:ole="">
+            <o:lock v:ext="edit"/>
+            <v:imagedata xmlns:r="http://schemas.openxmlformats.org/officeDocument/2006/relationships" r:id="docRId271" o:title=""/>
+          </v:rect>
+          <o:OLEObject xmlns:r="http://schemas.openxmlformats.org/officeDocument/2006/relationships" xmlns:o="urn:schemas-microsoft-com:office:office" Type="Embed" ProgID="StaticMetafile" DrawAspect="Content" ObjectID="0000000135" ShapeID="rectole0000000135" r:id="docRId270"/>
+        </w:object>
+      </w:r>
+      <w:r>
+        <w:rPr>
+          <w:rFonts w:ascii="Calibri" w:hAnsi="Calibri" w:cs="Calibri" w:eastAsia="Calibri"/>
+          <w:color w:val="auto"/>
+          <w:spacing w:val="0"/>
+          <w:position w:val="0"/>
+          <w:sz w:val="24"/>
+          <w:shd w:fill="auto" w:val="clear"/>
+        </w:rPr>
+        <w:t xml:space="preserve">Bobba: Bobba is the larger, more powerful, and invincible version of the much more common babobba.  It's hopping movement pattern is similar, but it can cover more ground in each leap and its projectile is much larger, more accurate, and has infinitely more range.  It is an extremely rare creature that only appeared in the Bean-With-Bacon Megarocket level in hard mode in Commander Keen 6.</w:t>
+      </w:r>
+    </w:p>
+    <w:p>
+      <w:pPr>
+        <w:spacing w:before="0" w:after="200" w:line="240"/>
+        <w:ind w:right="0" w:left="0" w:firstLine="0"/>
+        <w:jc w:val="left"/>
+        <w:rPr>
+          <w:rFonts w:ascii="Calibri" w:hAnsi="Calibri" w:cs="Calibri" w:eastAsia="Calibri"/>
+          <w:color w:val="auto"/>
+          <w:spacing w:val="0"/>
+          <w:position w:val="0"/>
+          <w:sz w:val="24"/>
+          <w:shd w:fill="auto" w:val="clear"/>
+        </w:rPr>
+      </w:pPr>
+      <w:r>
+        <w:object w:dxaOrig="202" w:dyaOrig="263">
+          <v:rect xmlns:o="urn:schemas-microsoft-com:office:office" xmlns:v="urn:schemas-microsoft-com:vml" id="rectole0000000136" style="width:10.100000pt;height:13.150000pt" o:preferrelative="t" o:ole="">
+            <o:lock v:ext="edit"/>
+            <v:imagedata xmlns:r="http://schemas.openxmlformats.org/officeDocument/2006/relationships" r:id="docRId273" o:title=""/>
+          </v:rect>
+          <o:OLEObject xmlns:r="http://schemas.openxmlformats.org/officeDocument/2006/relationships" xmlns:o="urn:schemas-microsoft-com:office:office" Type="Embed" ProgID="StaticMetafile" DrawAspect="Content" ObjectID="0000000136" ShapeID="rectole0000000136" r:id="docRId272"/>
+        </w:object>
+      </w:r>
+      <w:r>
+        <w:rPr>
+          <w:rFonts w:ascii="Calibri" w:hAnsi="Calibri" w:cs="Calibri" w:eastAsia="Calibri"/>
+          <w:color w:val="auto"/>
+          <w:spacing w:val="0"/>
+          <w:position w:val="0"/>
+          <w:sz w:val="24"/>
+          <w:shd w:fill="auto" w:val="clear"/>
+        </w:rPr>
+        <w:t xml:space="preserve">Ceilick: Ceilicks, as their name implies, hang on ceiling tiles and wait for a player to come within its attack range before quickly lowering and licking wit its toungue at unsuspecting players.  After its attack phase, it will lower its head from the ceiling it was hiding in and taunt the player.  In this taunting phase, it is vulnerable to attack and can be incapacitated with one round from any weapon.  The taunting phase is fleeting however, and once it completes, the ceilick will retreat back into the ceiling tile it was originally hiding in with only the tip of its tongue exposed.  Shooting the tongue does nothing, you must shoot the head once exposed.</w:t>
+      </w:r>
+    </w:p>
+    <w:p>
+      <w:pPr>
+        <w:spacing w:before="0" w:after="200" w:line="240"/>
+        <w:ind w:right="0" w:left="0" w:firstLine="0"/>
+        <w:jc w:val="left"/>
+        <w:rPr>
+          <w:rFonts w:ascii="Calibri" w:hAnsi="Calibri" w:cs="Calibri" w:eastAsia="Calibri"/>
+          <w:color w:val="auto"/>
+          <w:spacing w:val="0"/>
+          <w:position w:val="0"/>
+          <w:sz w:val="24"/>
+          <w:shd w:fill="auto" w:val="clear"/>
+        </w:rPr>
+      </w:pPr>
+      <w:r>
+        <w:object w:dxaOrig="748" w:dyaOrig="1052">
+          <v:rect xmlns:o="urn:schemas-microsoft-com:office:office" xmlns:v="urn:schemas-microsoft-com:vml" id="rectole0000000137" style="width:37.400000pt;height:52.600000pt" o:preferrelative="t" o:ole="">
+            <o:lock v:ext="edit"/>
+            <v:imagedata xmlns:r="http://schemas.openxmlformats.org/officeDocument/2006/relationships" r:id="docRId275" o:title=""/>
+          </v:rect>
+          <o:OLEObject xmlns:r="http://schemas.openxmlformats.org/officeDocument/2006/relationships" xmlns:o="urn:schemas-microsoft-com:office:office" Type="Embed" ProgID="StaticMetafile" DrawAspect="Content" ObjectID="0000000137" ShapeID="rectole0000000137" r:id="docRId274"/>
+        </w:object>
+      </w:r>
+      <w:r>
+        <w:rPr>
+          <w:rFonts w:ascii="Calibri" w:hAnsi="Calibri" w:cs="Calibri" w:eastAsia="Calibri"/>
+          <w:color w:val="auto"/>
+          <w:spacing w:val="0"/>
+          <w:position w:val="0"/>
+          <w:sz w:val="24"/>
+          <w:shd w:fill="auto" w:val="clear"/>
+        </w:rPr>
+        <w:t xml:space="preserve">Flect: Flects are also named after their capability, particularly the capability of deflection.  Their large, two shiny font teeth act as a pavis that deflects rounds of a player's weapon right back at them.  If you are hit with your own weapon, you will be stunned.  If it is a RPG or snake gun explosion, you will essentially by killed by your own weapon.  The flect will always turn in the direction of the player and his turn speed is too quick to shoot him in the back.  The only way to bring it down is by a massive explosion or from shooting a projectile on the top of its head.  It also has the ability to push the player.  They are not lethal to touch.</w:t>
+      </w:r>
+    </w:p>
+    <w:p>
+      <w:pPr>
+        <w:spacing w:before="0" w:after="200" w:line="240"/>
+        <w:ind w:right="0" w:left="0" w:firstLine="0"/>
+        <w:jc w:val="left"/>
+        <w:rPr>
+          <w:rFonts w:ascii="Calibri" w:hAnsi="Calibri" w:cs="Calibri" w:eastAsia="Calibri"/>
+          <w:color w:val="auto"/>
+          <w:spacing w:val="0"/>
+          <w:position w:val="0"/>
+          <w:sz w:val="24"/>
+          <w:shd w:fill="auto" w:val="clear"/>
+        </w:rPr>
+      </w:pPr>
+      <w:r>
+        <w:object w:dxaOrig="1498" w:dyaOrig="1842">
+          <v:rect xmlns:o="urn:schemas-microsoft-com:office:office" xmlns:v="urn:schemas-microsoft-com:vml" id="rectole0000000138" style="width:74.900000pt;height:92.100000pt" o:preferrelative="t" o:ole="">
+            <o:lock v:ext="edit"/>
+            <v:imagedata xmlns:r="http://schemas.openxmlformats.org/officeDocument/2006/relationships" r:id="docRId277" o:title=""/>
+          </v:rect>
+          <o:OLEObject xmlns:r="http://schemas.openxmlformats.org/officeDocument/2006/relationships" xmlns:o="urn:schemas-microsoft-com:office:office" Type="Embed" ProgID="StaticMetafile" DrawAspect="Content" ObjectID="0000000138" ShapeID="rectole0000000138" r:id="docRId276"/>
+        </w:object>
+      </w:r>
+      <w:r>
+        <w:rPr>
+          <w:rFonts w:ascii="Calibri" w:hAnsi="Calibri" w:cs="Calibri" w:eastAsia="Calibri"/>
+          <w:color w:val="auto"/>
+          <w:spacing w:val="0"/>
+          <w:position w:val="0"/>
+          <w:sz w:val="24"/>
+          <w:shd w:fill="auto" w:val="clear"/>
+        </w:rPr>
+        <w:t xml:space="preserve">Fleex: Fleexes are tough enemies to avoid and usually require firepower to defend against.  They can be permanently incapacitated by dealing 4 damage to it from any weapon.  If a player is running away from it, they will not be able to outrun it since it moves just as fast as the player.  It is also to large to jump over without the aid of a higher platform.  If the player is facing the fleex, however, the fleex will take a few small steps towards the player before stopping to adjust its shades and reveal its 5 zany, crossed eyes that seem to be looking in no particular direction.  These are tough enemies that require a weapon with significant stopping power to neutralize safely.</w:t>
+      </w:r>
+    </w:p>
+    <w:p>
+      <w:pPr>
+        <w:spacing w:before="0" w:after="200" w:line="240"/>
+        <w:ind w:right="0" w:left="0" w:firstLine="0"/>
+        <w:jc w:val="left"/>
+        <w:rPr>
+          <w:rFonts w:ascii="Calibri" w:hAnsi="Calibri" w:cs="Calibri" w:eastAsia="Calibri"/>
+          <w:color w:val="auto"/>
+          <w:spacing w:val="0"/>
+          <w:position w:val="0"/>
+          <w:sz w:val="24"/>
+          <w:shd w:fill="auto" w:val="clear"/>
+        </w:rPr>
+      </w:pPr>
+      <w:r>
+        <w:object w:dxaOrig="850" w:dyaOrig="546">
+          <v:rect xmlns:o="urn:schemas-microsoft-com:office:office" xmlns:v="urn:schemas-microsoft-com:vml" id="rectole0000000139" style="width:42.500000pt;height:27.300000pt" o:preferrelative="t" o:ole="">
+            <o:lock v:ext="edit"/>
+            <v:imagedata xmlns:r="http://schemas.openxmlformats.org/officeDocument/2006/relationships" r:id="docRId279" o:title=""/>
+          </v:rect>
+          <o:OLEObject xmlns:r="http://schemas.openxmlformats.org/officeDocument/2006/relationships" xmlns:o="urn:schemas-microsoft-com:office:office" Type="Embed" ProgID="StaticMetafile" DrawAspect="Content" ObjectID="0000000139" ShapeID="rectole0000000139" r:id="docRId278"/>
+        </w:object>
+      </w:r>
+      <w:r>
+        <w:rPr>
+          <w:rFonts w:ascii="Calibri" w:hAnsi="Calibri" w:cs="Calibri" w:eastAsia="Calibri"/>
+          <w:color w:val="auto"/>
+          <w:spacing w:val="0"/>
+          <w:position w:val="0"/>
+          <w:sz w:val="24"/>
+          <w:shd w:fill="auto" w:val="clear"/>
+        </w:rPr>
+        <w:t xml:space="preserve">Gik: Giks are small, indestructible shelled creatures that slowly wade across any hazardous terrain.  They are lethal only when in their jumping attack phase, which they will commence when the player is not directly above the Gik but close enough on the horizontal plane.  These creatures can be incredibly useful for crossing hazardous terrain that is otherwise impossible to cross.  This is achieved by falling directly down on its shell and riding on its back across said terrain.</w:t>
+      </w:r>
+    </w:p>
+    <w:p>
+      <w:pPr>
+        <w:spacing w:before="0" w:after="200" w:line="240"/>
+        <w:ind w:right="0" w:left="0" w:firstLine="0"/>
+        <w:jc w:val="left"/>
+        <w:rPr>
+          <w:rFonts w:ascii="Calibri" w:hAnsi="Calibri" w:cs="Calibri" w:eastAsia="Calibri"/>
+          <w:color w:val="auto"/>
+          <w:spacing w:val="0"/>
+          <w:position w:val="0"/>
+          <w:sz w:val="24"/>
+          <w:shd w:fill="auto" w:val="clear"/>
+        </w:rPr>
+      </w:pPr>
+      <w:r>
+        <w:object w:dxaOrig="1073" w:dyaOrig="1235">
+          <v:rect xmlns:o="urn:schemas-microsoft-com:office:office" xmlns:v="urn:schemas-microsoft-com:vml" id="rectole0000000140" style="width:53.650000pt;height:61.750000pt" o:preferrelative="t" o:ole="">
+            <o:lock v:ext="edit"/>
+            <v:imagedata xmlns:r="http://schemas.openxmlformats.org/officeDocument/2006/relationships" r:id="docRId281" o:title=""/>
+          </v:rect>
+          <o:OLEObject xmlns:r="http://schemas.openxmlformats.org/officeDocument/2006/relationships" xmlns:o="urn:schemas-microsoft-com:office:office" Type="Embed" ProgID="StaticMetafile" DrawAspect="Content" ObjectID="0000000140" ShapeID="rectole0000000140" r:id="docRId280"/>
+        </w:object>
+      </w:r>
+      <w:r>
+        <w:rPr>
+          <w:rFonts w:ascii="Calibri" w:hAnsi="Calibri" w:cs="Calibri" w:eastAsia="Calibri"/>
+          <w:color w:val="auto"/>
+          <w:spacing w:val="0"/>
+          <w:position w:val="0"/>
+          <w:sz w:val="24"/>
+          <w:shd w:fill="auto" w:val="clear"/>
+        </w:rPr>
+        <w:t xml:space="preserve">Nospike: Nospikes are one of the more dangerous enemies to cross paths with one a flat plane.  They are tough, resilient creatures that require 4 damage to permanently neutralize.  If it is damaged, but not killed, it will charge the player while pointing its sharp horn towards them.  It will sometimes charge at the player if the player is too close to it.  It has one very fatal flaw in its charge attack in that it cannot stop itself from running over the edge of a cliff once it is in charge mode.  It will continue charging until it hits a wall or falls over an edge.  It is the only creature in the game that takes fall damage aside from shelley.  Once it lands on the ground from any falling distance, it will be permanently incapacitated.</w:t>
+      </w:r>
+    </w:p>
+    <w:p>
+      <w:pPr>
+        <w:spacing w:before="0" w:after="200" w:line="240"/>
+        <w:ind w:right="0" w:left="0" w:firstLine="0"/>
+        <w:jc w:val="left"/>
+        <w:rPr>
+          <w:rFonts w:ascii="Calibri" w:hAnsi="Calibri" w:cs="Calibri" w:eastAsia="Calibri"/>
+          <w:color w:val="auto"/>
+          <w:spacing w:val="0"/>
+          <w:position w:val="0"/>
+          <w:sz w:val="24"/>
+          <w:shd w:fill="auto" w:val="clear"/>
+        </w:rPr>
+      </w:pPr>
+      <w:r>
+        <w:object w:dxaOrig="1275" w:dyaOrig="648">
+          <v:rect xmlns:o="urn:schemas-microsoft-com:office:office" xmlns:v="urn:schemas-microsoft-com:vml" id="rectole0000000141" style="width:63.750000pt;height:32.400000pt" o:preferrelative="t" o:ole="">
+            <o:lock v:ext="edit"/>
+            <v:imagedata xmlns:r="http://schemas.openxmlformats.org/officeDocument/2006/relationships" r:id="docRId283" o:title=""/>
+          </v:rect>
+          <o:OLEObject xmlns:r="http://schemas.openxmlformats.org/officeDocument/2006/relationships" xmlns:o="urn:schemas-microsoft-com:office:office" Type="Embed" ProgID="StaticMetafile" DrawAspect="Content" ObjectID="0000000141" ShapeID="rectole0000000141" r:id="docRId282"/>
+        </w:object>
+      </w:r>
+      <w:r>
+        <w:rPr>
+          <w:rFonts w:ascii="Calibri" w:hAnsi="Calibri" w:cs="Calibri" w:eastAsia="Calibri"/>
+          <w:color w:val="auto"/>
+          <w:spacing w:val="0"/>
+          <w:position w:val="0"/>
+          <w:sz w:val="24"/>
+          <w:shd w:fill="auto" w:val="clear"/>
+        </w:rPr>
+        <w:t xml:space="preserve">Orbatrix: Orbatrix is an invincible guardian that patrols terrain by hovering over the ground in horizontal motion.  In its patrol phase, it is not lethal to touch and cannot push the player in the direction it is moving.  However, if a player is too close to it, there is a solid chance it will cover its eye with its wings and curl into a ball.  At this points, its attack phase begins and it will bounce back and forth horizontally with simple bounce physics.  While this attack is quick and lethal, the player can shoot one round from any weapon at the orbatrix in its attack phase to reduce its horizontal velocity to 0, essentially making it bounce straight up and down for the remainder if its attack phase.  After the attack phase, it will open its wings, expose its eyes, and return to its patrol phase.  Additionally, the player can shoot the orbatrix when it is in its patrol phase to prevent it from entering its attack phase.</w:t>
+      </w:r>
+    </w:p>
+    <w:p>
+      <w:pPr>
+        <w:spacing w:before="0" w:after="200" w:line="240"/>
+        <w:ind w:right="0" w:left="0" w:firstLine="0"/>
+        <w:jc w:val="left"/>
+        <w:rPr>
+          <w:rFonts w:ascii="Calibri" w:hAnsi="Calibri" w:cs="Calibri" w:eastAsia="Calibri"/>
+          <w:color w:val="auto"/>
+          <w:spacing w:val="0"/>
+          <w:position w:val="0"/>
+          <w:sz w:val="24"/>
+          <w:shd w:fill="auto" w:val="clear"/>
+        </w:rPr>
+      </w:pPr>
+    </w:p>
+    <w:p>
+      <w:pPr>
+        <w:spacing w:before="0" w:after="200" w:line="240"/>
+        <w:ind w:right="0" w:left="0" w:firstLine="0"/>
+        <w:jc w:val="left"/>
+        <w:rPr>
+          <w:rFonts w:ascii="Calibri" w:hAnsi="Calibri" w:cs="Calibri" w:eastAsia="Calibri"/>
+          <w:b/>
+          <w:color w:val="auto"/>
+          <w:spacing w:val="0"/>
+          <w:position w:val="0"/>
+          <w:sz w:val="28"/>
+          <w:u w:val="single"/>
+          <w:shd w:fill="auto" w:val="clear"/>
+        </w:rPr>
+      </w:pPr>
+      <w:r>
+        <w:rPr>
+          <w:rFonts w:ascii="Calibri" w:hAnsi="Calibri" w:cs="Calibri" w:eastAsia="Calibri"/>
+          <w:b/>
+          <w:color w:val="auto"/>
+          <w:spacing w:val="0"/>
+          <w:position w:val="0"/>
+          <w:sz w:val="28"/>
+          <w:u w:val="single"/>
+          <w:shd w:fill="auto" w:val="clear"/>
+        </w:rPr>
+        <w:t xml:space="preserve">Game Modes:</w:t>
+      </w:r>
+    </w:p>
+    <w:p>
+      <w:pPr>
+        <w:spacing w:before="0" w:after="200" w:line="240"/>
+        <w:ind w:right="0" w:left="0" w:firstLine="0"/>
+        <w:jc w:val="left"/>
+        <w:rPr>
+          <w:rFonts w:ascii="Calibri" w:hAnsi="Calibri" w:cs="Calibri" w:eastAsia="Calibri"/>
+          <w:color w:val="auto"/>
+          <w:spacing w:val="0"/>
+          <w:position w:val="0"/>
+          <w:sz w:val="24"/>
+          <w:shd w:fill="auto" w:val="clear"/>
+        </w:rPr>
+      </w:pPr>
+      <w:r>
+        <w:rPr>
+          <w:rFonts w:ascii="Calibri" w:hAnsi="Calibri" w:cs="Calibri" w:eastAsia="Calibri"/>
+          <w:color w:val="auto"/>
+          <w:spacing w:val="0"/>
+          <w:position w:val="0"/>
+          <w:sz w:val="24"/>
+          <w:shd w:fill="auto" w:val="clear"/>
+        </w:rPr>
+        <w:t xml:space="preserve">The following are the four game modes available:</w:t>
+      </w:r>
+    </w:p>
+    <w:p>
+      <w:pPr>
+        <w:spacing w:before="0" w:after="200" w:line="240"/>
+        <w:ind w:right="0" w:left="0" w:firstLine="0"/>
+        <w:jc w:val="left"/>
+        <w:rPr>
+          <w:rFonts w:ascii="Calibri" w:hAnsi="Calibri" w:cs="Calibri" w:eastAsia="Calibri"/>
+          <w:color w:val="auto"/>
+          <w:spacing w:val="0"/>
+          <w:position w:val="0"/>
+          <w:sz w:val="24"/>
+          <w:shd w:fill="auto" w:val="clear"/>
+        </w:rPr>
+      </w:pPr>
+      <w:r>
+        <w:rPr>
+          <w:rFonts w:ascii="Calibri" w:hAnsi="Calibri" w:cs="Calibri" w:eastAsia="Calibri"/>
+          <w:color w:val="auto"/>
+          <w:spacing w:val="0"/>
+          <w:position w:val="0"/>
+          <w:sz w:val="24"/>
+          <w:shd w:fill="auto" w:val="clear"/>
+        </w:rPr>
+        <w:t xml:space="preserve">1) Normal Mode: This is where the player tries to reach the exit of the level as quickly as possible.  The timer pauses when the game is paused, but will continue to run if the player dies and restarts the level.  In the super unlikely event of a tie in the high scores based on fastest time to completion, the tiebreaker is high score achieved.  If the player gets a "game over", no high score will be registered.  In normal mode, when the player dies, their points, weapons and items are lost aside from extra lives and life drop items (Vitalin, vivas, etc.).  In all other game modes, the player does not lose their weapon inventory or their points.</w:t>
+      </w:r>
+    </w:p>
+    <w:p>
+      <w:pPr>
+        <w:spacing w:before="0" w:after="200" w:line="240"/>
+        <w:ind w:right="0" w:left="0" w:firstLine="0"/>
+        <w:jc w:val="left"/>
+        <w:rPr>
+          <w:rFonts w:ascii="Calibri" w:hAnsi="Calibri" w:cs="Calibri" w:eastAsia="Calibri"/>
+          <w:color w:val="auto"/>
+          <w:spacing w:val="0"/>
+          <w:position w:val="0"/>
+          <w:sz w:val="24"/>
+          <w:shd w:fill="auto" w:val="clear"/>
+        </w:rPr>
+      </w:pPr>
+      <w:r>
+        <w:rPr>
+          <w:rFonts w:ascii="Calibri" w:hAnsi="Calibri" w:cs="Calibri" w:eastAsia="Calibri"/>
+          <w:color w:val="auto"/>
+          <w:spacing w:val="0"/>
+          <w:position w:val="0"/>
+          <w:sz w:val="24"/>
+          <w:shd w:fill="auto" w:val="clear"/>
+        </w:rPr>
+        <w:t xml:space="preserve">2) Zombie Mode: Zombie mode is where the player is trying to kill destructible enemies on the level to acquire the point items they drop.  The point items dropped by a neutralized enemy have no gravity, meaning if you want to gain points in this most, you must retrieve the point item wherever it spawns.  Thus, the player must be mindful of where enemies are killed and not just kill aimlessly.  No points are awarded for kills, only point items retrieved post kill.  In the event of a tie in score in the high score board, the tiebreaker will be fastest time to achieve said score, to incentivize the player to take a bolder approach and not hide in safety for too long.</w:t>
+      </w:r>
+    </w:p>
+    <w:p>
+      <w:pPr>
+        <w:spacing w:before="0" w:after="200" w:line="240"/>
+        <w:ind w:right="0" w:left="0" w:firstLine="0"/>
+        <w:jc w:val="left"/>
+        <w:rPr>
+          <w:rFonts w:ascii="Calibri" w:hAnsi="Calibri" w:cs="Calibri" w:eastAsia="Calibri"/>
+          <w:color w:val="auto"/>
+          <w:spacing w:val="0"/>
+          <w:position w:val="0"/>
+          <w:sz w:val="24"/>
+          <w:shd w:fill="auto" w:val="clear"/>
+        </w:rPr>
+      </w:pPr>
+      <w:r>
+        <w:rPr>
+          <w:rFonts w:ascii="Calibri" w:hAnsi="Calibri" w:cs="Calibri" w:eastAsia="Calibri"/>
+          <w:color w:val="auto"/>
+          <w:spacing w:val="0"/>
+          <w:position w:val="0"/>
+          <w:sz w:val="24"/>
+          <w:shd w:fill="auto" w:val="clear"/>
+        </w:rPr>
+        <w:t xml:space="preserve">3) Capture the Flag Mode: Capture the flag mode is where the player attempts to retrieve flags of various colors across the level and return them to the flag destination spot with the same color.  Generally, the faster a player collects a flag, the more points it will be worth once they place the flag on the right colored destination.  To capture a flag, a player only needs to come in contact with the flag destination while having one or more flags of the same color in their possession.  After a flag is captured, it will automatically return to its original location for the player to try to capture again.  Flags often lose point value when not collected by the player, but will never lose point value while in the player's possession.  If the player dies with flags in their possession the map will reset and the player loses all flags they had in their possession and will be awarded no additional points.  Additionally, if an enemy is in possession of a black flag, the player will lose points, but cannot achieve a negative score.  To stop the loss of points, simply incapacitate the enemy holding the black flag and it will drop to the ground.  The player themselves cannot carry the black flag; it can only be carried by enemies the same way an enemy cannot possess any of the other flags in the game mode.</w:t>
+      </w:r>
+    </w:p>
+    <w:p>
+      <w:pPr>
+        <w:spacing w:before="0" w:after="200" w:line="240"/>
+        <w:ind w:right="0" w:left="0" w:firstLine="0"/>
+        <w:jc w:val="left"/>
+        <w:rPr>
+          <w:rFonts w:ascii="Calibri" w:hAnsi="Calibri" w:cs="Calibri" w:eastAsia="Calibri"/>
+          <w:color w:val="auto"/>
+          <w:spacing w:val="0"/>
+          <w:position w:val="0"/>
+          <w:sz w:val="24"/>
+          <w:shd w:fill="auto" w:val="clear"/>
+        </w:rPr>
+      </w:pPr>
+      <w:r>
+        <w:rPr>
+          <w:rFonts w:ascii="Calibri" w:hAnsi="Calibri" w:cs="Calibri" w:eastAsia="Calibri"/>
+          <w:color w:val="auto"/>
+          <w:spacing w:val="0"/>
+          <w:position w:val="0"/>
+          <w:sz w:val="24"/>
+          <w:shd w:fill="auto" w:val="clear"/>
+        </w:rPr>
+        <w:t xml:space="preserve">4) King of the Hill: King of the Hill is a game mode where a large glass dome structure will move throughout the level periodically.  The player must be intersecting with this structure in some way for points to be awarded.  Points are awarded for each full second the player is standing in a place intersecting with the hill.  Additional points can often be award if enemies are also at the hill with the player.  The hill looks as follows:</w:t>
+      </w:r>
+    </w:p>
+    <w:p>
+      <w:pPr>
+        <w:spacing w:before="0" w:after="200" w:line="240"/>
+        <w:ind w:right="0" w:left="0" w:firstLine="0"/>
+        <w:jc w:val="left"/>
+        <w:rPr>
+          <w:rFonts w:ascii="Calibri" w:hAnsi="Calibri" w:cs="Calibri" w:eastAsia="Calibri"/>
+          <w:color w:val="auto"/>
+          <w:spacing w:val="0"/>
+          <w:position w:val="0"/>
+          <w:sz w:val="24"/>
+          <w:shd w:fill="auto" w:val="clear"/>
+        </w:rPr>
+      </w:pPr>
+      <w:r>
+        <w:object w:dxaOrig="5062" w:dyaOrig="3907">
+          <v:rect xmlns:o="urn:schemas-microsoft-com:office:office" xmlns:v="urn:schemas-microsoft-com:vml" id="rectole0000000142" style="width:253.100000pt;height:195.350000pt" o:preferrelative="t" o:ole="">
+            <o:lock v:ext="edit"/>
+            <v:imagedata xmlns:r="http://schemas.openxmlformats.org/officeDocument/2006/relationships" r:id="docRId285" o:title=""/>
+          </v:rect>
+          <o:OLEObject xmlns:r="http://schemas.openxmlformats.org/officeDocument/2006/relationships" xmlns:o="urn:schemas-microsoft-com:office:office" Type="Embed" ProgID="StaticMetafile" DrawAspect="Content" ObjectID="0000000142" ShapeID="rectole0000000142" r:id="docRId284"/>
+        </w:object>
+      </w:r>
+    </w:p>
+    <w:p>
+      <w:pPr>
+        <w:spacing w:before="0" w:after="200" w:line="240"/>
+        <w:ind w:right="0" w:left="0" w:firstLine="0"/>
+        <w:jc w:val="left"/>
+        <w:rPr>
+          <w:rFonts w:ascii="Calibri" w:hAnsi="Calibri" w:cs="Calibri" w:eastAsia="Calibri"/>
+          <w:color w:val="auto"/>
+          <w:spacing w:val="0"/>
+          <w:position w:val="0"/>
+          <w:sz w:val="24"/>
+          <w:shd w:fill="auto" w:val="clear"/>
+        </w:rPr>
+      </w:pPr>
+      <w:r>
+        <w:rPr>
+          <w:rFonts w:ascii="Calibri" w:hAnsi="Calibri" w:cs="Calibri" w:eastAsia="Calibri"/>
+          <w:color w:val="auto"/>
+          <w:spacing w:val="0"/>
+          <w:position w:val="0"/>
+          <w:sz w:val="24"/>
+          <w:shd w:fill="auto" w:val="clear"/>
+        </w:rPr>
+        <w:t xml:space="preserve">The hill is the mirage city from Commander Keen 4.  Like the Mirage City, it can disappear and reappear.  In this game, it can reappear in different locations.  There are two behaviors:</w:t>
+      </w:r>
+    </w:p>
+    <w:p>
+      <w:pPr>
+        <w:spacing w:before="0" w:after="200" w:line="240"/>
+        <w:ind w:right="0" w:left="0" w:firstLine="0"/>
+        <w:jc w:val="left"/>
+        <w:rPr>
+          <w:rFonts w:ascii="Calibri" w:hAnsi="Calibri" w:cs="Calibri" w:eastAsia="Calibri"/>
+          <w:color w:val="auto"/>
+          <w:spacing w:val="0"/>
+          <w:position w:val="0"/>
+          <w:sz w:val="24"/>
+          <w:shd w:fill="auto" w:val="clear"/>
+        </w:rPr>
+      </w:pPr>
+      <w:r>
+        <w:rPr>
+          <w:rFonts w:ascii="Calibri" w:hAnsi="Calibri" w:cs="Calibri" w:eastAsia="Calibri"/>
+          <w:color w:val="auto"/>
+          <w:spacing w:val="0"/>
+          <w:position w:val="0"/>
+          <w:sz w:val="24"/>
+          <w:shd w:fill="auto" w:val="clear"/>
+        </w:rPr>
+        <w:t xml:space="preserve">1) After assigning its series of possible x,y locations, the standard hill will cycle through its x,y positions in the order in which they are assigned.</w:t>
+      </w:r>
+    </w:p>
+    <w:p>
+      <w:pPr>
+        <w:spacing w:before="0" w:after="200" w:line="240"/>
+        <w:ind w:right="0" w:left="0" w:firstLine="0"/>
+        <w:jc w:val="left"/>
+        <w:rPr>
+          <w:rFonts w:ascii="Calibri" w:hAnsi="Calibri" w:cs="Calibri" w:eastAsia="Calibri"/>
+          <w:color w:val="auto"/>
+          <w:spacing w:val="0"/>
+          <w:position w:val="0"/>
+          <w:sz w:val="24"/>
+          <w:shd w:fill="auto" w:val="clear"/>
+        </w:rPr>
+      </w:pPr>
+      <w:r>
+        <w:rPr>
+          <w:rFonts w:ascii="Calibri" w:hAnsi="Calibri" w:cs="Calibri" w:eastAsia="Calibri"/>
+          <w:color w:val="auto"/>
+          <w:spacing w:val="0"/>
+          <w:position w:val="0"/>
+          <w:sz w:val="24"/>
+          <w:shd w:fill="auto" w:val="clear"/>
+        </w:rPr>
+        <w:t xml:space="preserve">2) After assigning its series of possible x,y locations, the random hill will randomly pick a x,y position from its collection of possible positions.  It can pick the same location multiple times in a row, in theory, since it is random and irrespective of its previous decisions.  It is a true dice roll.</w:t>
+      </w:r>
+    </w:p>
+    <w:p>
+      <w:pPr>
+        <w:spacing w:before="0" w:after="200" w:line="240"/>
+        <w:ind w:right="0" w:left="0" w:firstLine="0"/>
+        <w:jc w:val="left"/>
+        <w:rPr>
+          <w:rFonts w:ascii="Calibri" w:hAnsi="Calibri" w:cs="Calibri" w:eastAsia="Calibri"/>
+          <w:color w:val="auto"/>
+          <w:spacing w:val="0"/>
+          <w:position w:val="0"/>
+          <w:sz w:val="24"/>
+          <w:shd w:fill="auto" w:val="clear"/>
+        </w:rPr>
+      </w:pPr>
+    </w:p>
+    <w:p>
+      <w:pPr>
+        <w:spacing w:before="0" w:after="200" w:line="240"/>
+        <w:ind w:right="0" w:left="0" w:firstLine="0"/>
+        <w:jc w:val="left"/>
+        <w:rPr>
+          <w:rFonts w:ascii="Calibri" w:hAnsi="Calibri" w:cs="Calibri" w:eastAsia="Calibri"/>
+          <w:b/>
+          <w:color w:val="auto"/>
+          <w:spacing w:val="0"/>
+          <w:position w:val="0"/>
+          <w:sz w:val="28"/>
+          <w:u w:val="single"/>
+          <w:shd w:fill="auto" w:val="clear"/>
+        </w:rPr>
+      </w:pPr>
+      <w:r>
+        <w:rPr>
+          <w:rFonts w:ascii="Calibri" w:hAnsi="Calibri" w:cs="Calibri" w:eastAsia="Calibri"/>
+          <w:b/>
+          <w:color w:val="auto"/>
+          <w:spacing w:val="0"/>
+          <w:position w:val="0"/>
+          <w:sz w:val="28"/>
+          <w:u w:val="single"/>
+          <w:shd w:fill="auto" w:val="clear"/>
+        </w:rPr>
+        <w:t xml:space="preserve">Map Maker:</w:t>
+      </w:r>
+    </w:p>
+    <w:p>
+      <w:pPr>
+        <w:spacing w:before="0" w:after="200" w:line="240"/>
+        <w:ind w:right="0" w:left="0" w:firstLine="0"/>
+        <w:jc w:val="left"/>
+        <w:rPr>
+          <w:rFonts w:ascii="Calibri" w:hAnsi="Calibri" w:cs="Calibri" w:eastAsia="Calibri"/>
+          <w:color w:val="auto"/>
+          <w:spacing w:val="0"/>
+          <w:position w:val="0"/>
+          <w:sz w:val="24"/>
+          <w:shd w:fill="auto" w:val="clear"/>
+        </w:rPr>
+      </w:pPr>
+      <w:r>
+        <w:rPr>
+          <w:rFonts w:ascii="Calibri" w:hAnsi="Calibri" w:cs="Calibri" w:eastAsia="Calibri"/>
+          <w:color w:val="auto"/>
+          <w:spacing w:val="0"/>
+          <w:position w:val="0"/>
+          <w:sz w:val="24"/>
+          <w:shd w:fill="auto" w:val="clear"/>
+        </w:rPr>
+        <w:t xml:space="preserve">The map maker is a level editor that can help a user build a new level in any of the game modes quickly and easily.  Some levels come with the game, and those can be edited as well.  Here are the basics of using the level editor:</w:t>
+      </w:r>
+    </w:p>
+    <w:p>
+      <w:pPr>
+        <w:spacing w:before="0" w:after="200" w:line="240"/>
+        <w:ind w:right="0" w:left="0" w:firstLine="0"/>
+        <w:jc w:val="left"/>
+        <w:rPr>
+          <w:rFonts w:ascii="Calibri" w:hAnsi="Calibri" w:cs="Calibri" w:eastAsia="Calibri"/>
+          <w:color w:val="auto"/>
+          <w:spacing w:val="0"/>
+          <w:position w:val="0"/>
+          <w:sz w:val="24"/>
+          <w:shd w:fill="auto" w:val="clear"/>
+        </w:rPr>
+      </w:pPr>
+      <w:r>
+        <w:rPr>
+          <w:rFonts w:ascii="Calibri" w:hAnsi="Calibri" w:cs="Calibri" w:eastAsia="Calibri"/>
+          <w:color w:val="auto"/>
+          <w:spacing w:val="0"/>
+          <w:position w:val="0"/>
+          <w:sz w:val="24"/>
+          <w:shd w:fill="auto" w:val="clear"/>
+        </w:rPr>
+        <w:t xml:space="preserve">Control Panel:</w:t>
+      </w:r>
+    </w:p>
+    <w:p>
+      <w:pPr>
+        <w:spacing w:before="0" w:after="200" w:line="240"/>
+        <w:ind w:right="0" w:left="0" w:firstLine="0"/>
+        <w:jc w:val="left"/>
+        <w:rPr>
+          <w:rFonts w:ascii="Calibri" w:hAnsi="Calibri" w:cs="Calibri" w:eastAsia="Calibri"/>
+          <w:color w:val="auto"/>
+          <w:spacing w:val="0"/>
+          <w:position w:val="0"/>
+          <w:sz w:val="24"/>
+          <w:shd w:fill="auto" w:val="clear"/>
+        </w:rPr>
+      </w:pPr>
+      <w:r>
+        <w:object w:dxaOrig="6070" w:dyaOrig="2569">
+          <v:rect xmlns:o="urn:schemas-microsoft-com:office:office" xmlns:v="urn:schemas-microsoft-com:vml" id="rectole0000000143" style="width:303.500000pt;height:128.450000pt" o:preferrelative="t" o:ole="">
+            <o:lock v:ext="edit"/>
+            <v:imagedata xmlns:r="http://schemas.openxmlformats.org/officeDocument/2006/relationships" r:id="docRId287" o:title=""/>
+          </v:rect>
+          <o:OLEObject xmlns:r="http://schemas.openxmlformats.org/officeDocument/2006/relationships" xmlns:o="urn:schemas-microsoft-com:office:office" Type="Embed" ProgID="StaticMetafile" DrawAspect="Content" ObjectID="0000000143" ShapeID="rectole0000000143" r:id="docRId286"/>
+        </w:object>
+      </w:r>
+    </w:p>
+    <w:p>
+      <w:pPr>
+        <w:spacing w:before="0" w:after="200" w:line="240"/>
+        <w:ind w:right="0" w:left="0" w:firstLine="0"/>
+        <w:jc w:val="left"/>
+        <w:rPr>
+          <w:rFonts w:ascii="Calibri" w:hAnsi="Calibri" w:cs="Calibri" w:eastAsia="Calibri"/>
+          <w:color w:val="auto"/>
+          <w:spacing w:val="0"/>
+          <w:position w:val="0"/>
+          <w:sz w:val="24"/>
+          <w:shd w:fill="auto" w:val="clear"/>
+        </w:rPr>
+      </w:pPr>
+      <w:r>
+        <w:rPr>
+          <w:rFonts w:ascii="Calibri" w:hAnsi="Calibri" w:cs="Calibri" w:eastAsia="Calibri"/>
+          <w:color w:val="auto"/>
+          <w:spacing w:val="0"/>
+          <w:position w:val="0"/>
+          <w:sz w:val="24"/>
+          <w:shd w:fill="auto" w:val="clear"/>
+        </w:rPr>
+        <w:t xml:space="preserve">Items Tray:</w:t>
+      </w:r>
+    </w:p>
+    <w:p>
+      <w:pPr>
+        <w:spacing w:before="0" w:after="200" w:line="240"/>
+        <w:ind w:right="0" w:left="0" w:firstLine="0"/>
+        <w:jc w:val="left"/>
+        <w:rPr>
+          <w:rFonts w:ascii="Calibri" w:hAnsi="Calibri" w:cs="Calibri" w:eastAsia="Calibri"/>
+          <w:color w:val="auto"/>
+          <w:spacing w:val="0"/>
+          <w:position w:val="0"/>
+          <w:sz w:val="24"/>
+          <w:shd w:fill="auto" w:val="clear"/>
+        </w:rPr>
+      </w:pPr>
+      <w:r>
+        <w:object w:dxaOrig="6240" w:dyaOrig="6309">
+          <v:rect xmlns:o="urn:schemas-microsoft-com:office:office" xmlns:v="urn:schemas-microsoft-com:vml" id="rectole0000000144" style="width:312.000000pt;height:315.450000pt" o:preferrelative="t" o:ole="">
+            <o:lock v:ext="edit"/>
+            <v:imagedata xmlns:r="http://schemas.openxmlformats.org/officeDocument/2006/relationships" r:id="docRId289" o:title=""/>
+          </v:rect>
+          <o:OLEObject xmlns:r="http://schemas.openxmlformats.org/officeDocument/2006/relationships" xmlns:o="urn:schemas-microsoft-com:office:office" Type="Embed" ProgID="StaticMetafile" DrawAspect="Content" ObjectID="0000000144" ShapeID="rectole0000000144" r:id="docRId288"/>
+        </w:object>
+      </w:r>
+    </w:p>
+    <w:p>
+      <w:pPr>
+        <w:spacing w:before="0" w:after="200" w:line="240"/>
+        <w:ind w:right="0" w:left="0" w:firstLine="0"/>
+        <w:jc w:val="left"/>
+        <w:rPr>
+          <w:rFonts w:ascii="Calibri" w:hAnsi="Calibri" w:cs="Calibri" w:eastAsia="Calibri"/>
+          <w:color w:val="auto"/>
+          <w:spacing w:val="0"/>
+          <w:position w:val="0"/>
+          <w:sz w:val="24"/>
+          <w:shd w:fill="auto" w:val="clear"/>
+        </w:rPr>
+      </w:pPr>
+    </w:p>
+    <w:p>
+      <w:pPr>
+        <w:spacing w:before="0" w:after="200" w:line="240"/>
+        <w:ind w:right="0" w:left="0" w:firstLine="0"/>
+        <w:jc w:val="left"/>
+        <w:rPr>
+          <w:rFonts w:ascii="Calibri" w:hAnsi="Calibri" w:cs="Calibri" w:eastAsia="Calibri"/>
+          <w:color w:val="auto"/>
+          <w:spacing w:val="0"/>
+          <w:position w:val="0"/>
+          <w:sz w:val="24"/>
+          <w:shd w:fill="auto" w:val="clear"/>
+        </w:rPr>
+      </w:pPr>
+    </w:p>
+    <w:p>
+      <w:pPr>
+        <w:spacing w:before="0" w:after="200" w:line="240"/>
+        <w:ind w:right="0" w:left="0" w:firstLine="0"/>
+        <w:jc w:val="left"/>
+        <w:rPr>
+          <w:rFonts w:ascii="Calibri" w:hAnsi="Calibri" w:cs="Calibri" w:eastAsia="Calibri"/>
+          <w:color w:val="auto"/>
+          <w:spacing w:val="0"/>
+          <w:position w:val="0"/>
+          <w:sz w:val="24"/>
+          <w:shd w:fill="auto" w:val="clear"/>
+        </w:rPr>
+      </w:pPr>
+      <w:r>
+        <w:rPr>
+          <w:rFonts w:ascii="Calibri" w:hAnsi="Calibri" w:cs="Calibri" w:eastAsia="Calibri"/>
+          <w:color w:val="auto"/>
+          <w:spacing w:val="0"/>
+          <w:position w:val="0"/>
+          <w:sz w:val="24"/>
+          <w:shd w:fill="auto" w:val="clear"/>
+        </w:rPr>
+        <w:t xml:space="preserve">A level requires the following conditions to save:</w:t>
+      </w:r>
+    </w:p>
+    <w:p>
+      <w:pPr>
+        <w:spacing w:before="0" w:after="200" w:line="240"/>
+        <w:ind w:right="0" w:left="0" w:firstLine="0"/>
+        <w:jc w:val="left"/>
+        <w:rPr>
+          <w:rFonts w:ascii="Calibri" w:hAnsi="Calibri" w:cs="Calibri" w:eastAsia="Calibri"/>
+          <w:color w:val="auto"/>
+          <w:spacing w:val="0"/>
+          <w:position w:val="0"/>
+          <w:sz w:val="24"/>
+          <w:shd w:fill="auto" w:val="clear"/>
+        </w:rPr>
+      </w:pPr>
+      <w:r>
+        <w:rPr>
+          <w:rFonts w:ascii="Calibri" w:hAnsi="Calibri" w:cs="Calibri" w:eastAsia="Calibri"/>
+          <w:color w:val="auto"/>
+          <w:spacing w:val="0"/>
+          <w:position w:val="0"/>
+          <w:sz w:val="24"/>
+          <w:shd w:fill="auto" w:val="clear"/>
+        </w:rPr>
+        <w:t xml:space="preserve">1) a map name</w:t>
+      </w:r>
+    </w:p>
+    <w:p>
+      <w:pPr>
+        <w:spacing w:before="0" w:after="200" w:line="240"/>
+        <w:ind w:right="0" w:left="0" w:firstLine="0"/>
+        <w:jc w:val="left"/>
+        <w:rPr>
+          <w:rFonts w:ascii="Calibri" w:hAnsi="Calibri" w:cs="Calibri" w:eastAsia="Calibri"/>
+          <w:color w:val="auto"/>
+          <w:spacing w:val="0"/>
+          <w:position w:val="0"/>
+          <w:sz w:val="24"/>
+          <w:shd w:fill="auto" w:val="clear"/>
+        </w:rPr>
+      </w:pPr>
+      <w:r>
+        <w:rPr>
+          <w:rFonts w:ascii="Calibri" w:hAnsi="Calibri" w:cs="Calibri" w:eastAsia="Calibri"/>
+          <w:color w:val="auto"/>
+          <w:spacing w:val="0"/>
+          <w:position w:val="0"/>
+          <w:sz w:val="24"/>
+          <w:shd w:fill="auto" w:val="clear"/>
+        </w:rPr>
+        <w:t xml:space="preserve">2) a player placed somewhere on the level</w:t>
+      </w:r>
+    </w:p>
+    <w:p>
+      <w:pPr>
+        <w:spacing w:before="0" w:after="200" w:line="240"/>
+        <w:ind w:right="0" w:left="0" w:firstLine="0"/>
+        <w:jc w:val="left"/>
+        <w:rPr>
+          <w:rFonts w:ascii="Calibri" w:hAnsi="Calibri" w:cs="Calibri" w:eastAsia="Calibri"/>
+          <w:color w:val="auto"/>
+          <w:spacing w:val="0"/>
+          <w:position w:val="0"/>
+          <w:sz w:val="24"/>
+          <w:shd w:fill="auto" w:val="clear"/>
+        </w:rPr>
+      </w:pPr>
+      <w:r>
+        <w:rPr>
+          <w:rFonts w:ascii="Calibri" w:hAnsi="Calibri" w:cs="Calibri" w:eastAsia="Calibri"/>
+          <w:color w:val="auto"/>
+          <w:spacing w:val="0"/>
+          <w:position w:val="0"/>
+          <w:sz w:val="24"/>
+          <w:shd w:fill="auto" w:val="clear"/>
+        </w:rPr>
+        <w:t xml:space="preserve">3) No blocks existing outside the edges of the map except for map edge tiles </w:t>
+      </w:r>
+    </w:p>
+    <w:p>
+      <w:pPr>
+        <w:spacing w:before="0" w:after="200" w:line="240"/>
+        <w:ind w:right="0" w:left="0" w:firstLine="0"/>
+        <w:jc w:val="left"/>
+        <w:rPr>
+          <w:rFonts w:ascii="Calibri" w:hAnsi="Calibri" w:cs="Calibri" w:eastAsia="Calibri"/>
+          <w:color w:val="auto"/>
+          <w:spacing w:val="0"/>
+          <w:position w:val="0"/>
+          <w:sz w:val="24"/>
+          <w:shd w:fill="auto" w:val="clear"/>
+        </w:rPr>
+      </w:pPr>
+      <w:r>
+        <w:rPr>
+          <w:rFonts w:ascii="Calibri" w:hAnsi="Calibri" w:cs="Calibri" w:eastAsia="Calibri"/>
+          <w:color w:val="auto"/>
+          <w:spacing w:val="0"/>
+          <w:position w:val="0"/>
+          <w:sz w:val="24"/>
+          <w:shd w:fill="auto" w:val="clear"/>
+        </w:rPr>
+        <w:t xml:space="preserve">The control panel as shown in the figure above helps provide all functionality. </w:t>
+      </w:r>
+    </w:p>
+    <w:p>
+      <w:pPr>
+        <w:spacing w:before="0" w:after="200" w:line="240"/>
+        <w:ind w:right="0" w:left="0" w:firstLine="0"/>
+        <w:jc w:val="left"/>
+        <w:rPr>
+          <w:rFonts w:ascii="Calibri" w:hAnsi="Calibri" w:cs="Calibri" w:eastAsia="Calibri"/>
+          <w:color w:val="auto"/>
+          <w:spacing w:val="0"/>
+          <w:position w:val="0"/>
+          <w:sz w:val="24"/>
+          <w:shd w:fill="auto" w:val="clear"/>
+        </w:rPr>
+      </w:pPr>
+      <w:r>
+        <w:rPr>
+          <w:rFonts w:ascii="Calibri" w:hAnsi="Calibri" w:cs="Calibri" w:eastAsia="Calibri"/>
+          <w:color w:val="auto"/>
+          <w:spacing w:val="0"/>
+          <w:position w:val="0"/>
+          <w:sz w:val="24"/>
+          <w:shd w:fill="auto" w:val="clear"/>
+        </w:rPr>
+        <w:t xml:space="preserve">Saving: To save a map, click the "Save Map" or "Test Map" button.  The "Test Map" button will start a test run of map in addition to saving the map provided that all three previously mentioned conditions are met.  </w:t>
+      </w:r>
+    </w:p>
+    <w:p>
+      <w:pPr>
+        <w:spacing w:before="0" w:after="200" w:line="240"/>
+        <w:ind w:right="0" w:left="0" w:firstLine="0"/>
+        <w:jc w:val="left"/>
+        <w:rPr>
+          <w:rFonts w:ascii="Calibri" w:hAnsi="Calibri" w:cs="Calibri" w:eastAsia="Calibri"/>
+          <w:color w:val="auto"/>
+          <w:spacing w:val="0"/>
+          <w:position w:val="0"/>
+          <w:sz w:val="24"/>
+          <w:shd w:fill="auto" w:val="clear"/>
+        </w:rPr>
+      </w:pPr>
+      <w:r>
+        <w:rPr>
+          <w:rFonts w:ascii="Calibri" w:hAnsi="Calibri" w:cs="Calibri" w:eastAsia="Calibri"/>
+          <w:color w:val="auto"/>
+          <w:spacing w:val="0"/>
+          <w:position w:val="0"/>
+          <w:sz w:val="24"/>
+          <w:shd w:fill="auto" w:val="clear"/>
+        </w:rPr>
+        <w:t xml:space="preserve">Loading: To load another map, click the "Load Map" button.  If you have unsaved changes in a map you have open in the editor, the map maker will prompt you to either cancel to save the changes or continue without saving.</w:t>
+      </w:r>
+    </w:p>
+    <w:p>
+      <w:pPr>
+        <w:spacing w:before="0" w:after="200" w:line="240"/>
+        <w:ind w:right="0" w:left="0" w:firstLine="0"/>
+        <w:jc w:val="left"/>
+        <w:rPr>
+          <w:rFonts w:ascii="Calibri" w:hAnsi="Calibri" w:cs="Calibri" w:eastAsia="Calibri"/>
+          <w:color w:val="auto"/>
+          <w:spacing w:val="0"/>
+          <w:position w:val="0"/>
+          <w:sz w:val="24"/>
+          <w:shd w:fill="auto" w:val="clear"/>
+        </w:rPr>
+      </w:pPr>
+      <w:r>
+        <w:rPr>
+          <w:rFonts w:ascii="Calibri" w:hAnsi="Calibri" w:cs="Calibri" w:eastAsia="Calibri"/>
+          <w:color w:val="auto"/>
+          <w:spacing w:val="0"/>
+          <w:position w:val="0"/>
+          <w:sz w:val="24"/>
+          <w:shd w:fill="auto" w:val="clear"/>
+        </w:rPr>
+        <w:t xml:space="preserve">Dimensions: this is just the width followed by the height of the map.  You can set these dimensions in the two drop downs underneath the "Dimensions" label.  Press the "Reset to Default" button to revert back to the default map size of 1500x1500 pixels.</w:t>
+      </w:r>
+    </w:p>
+    <w:p>
+      <w:pPr>
+        <w:spacing w:before="0" w:after="200" w:line="240"/>
+        <w:ind w:right="0" w:left="0" w:firstLine="0"/>
+        <w:jc w:val="left"/>
+        <w:rPr>
+          <w:rFonts w:ascii="Calibri" w:hAnsi="Calibri" w:cs="Calibri" w:eastAsia="Calibri"/>
+          <w:color w:val="auto"/>
+          <w:spacing w:val="0"/>
+          <w:position w:val="0"/>
+          <w:sz w:val="24"/>
+          <w:shd w:fill="auto" w:val="clear"/>
+        </w:rPr>
+      </w:pPr>
+      <w:r>
+        <w:rPr>
+          <w:rFonts w:ascii="Calibri" w:hAnsi="Calibri" w:cs="Calibri" w:eastAsia="Calibri"/>
+          <w:color w:val="auto"/>
+          <w:spacing w:val="0"/>
+          <w:position w:val="0"/>
+          <w:sz w:val="24"/>
+          <w:shd w:fill="auto" w:val="clear"/>
+        </w:rPr>
+        <w:t xml:space="preserve">Episodes: </w:t>
+      </w:r>
+    </w:p>
+    <w:p>
+      <w:pPr>
+        <w:spacing w:before="0" w:after="200" w:line="240"/>
+        <w:ind w:right="0" w:left="0" w:firstLine="0"/>
+        <w:jc w:val="left"/>
+        <w:rPr>
+          <w:rFonts w:ascii="Calibri" w:hAnsi="Calibri" w:cs="Calibri" w:eastAsia="Calibri"/>
+          <w:color w:val="auto"/>
+          <w:spacing w:val="0"/>
+          <w:position w:val="0"/>
+          <w:sz w:val="24"/>
+          <w:shd w:fill="auto" w:val="clear"/>
+        </w:rPr>
+      </w:pPr>
+      <w:r>
+        <w:rPr>
+          <w:rFonts w:ascii="Calibri" w:hAnsi="Calibri" w:cs="Calibri" w:eastAsia="Calibri"/>
+          <w:color w:val="auto"/>
+          <w:spacing w:val="0"/>
+          <w:position w:val="0"/>
+          <w:sz w:val="24"/>
+          <w:shd w:fill="auto" w:val="clear"/>
+        </w:rPr>
+        <w:t xml:space="preserve">1) Keen 4 - Secret of the Oracle</w:t>
+      </w:r>
+    </w:p>
+    <w:p>
+      <w:pPr>
+        <w:spacing w:before="0" w:after="200" w:line="240"/>
+        <w:ind w:right="0" w:left="0" w:firstLine="0"/>
+        <w:jc w:val="left"/>
+        <w:rPr>
+          <w:rFonts w:ascii="Calibri" w:hAnsi="Calibri" w:cs="Calibri" w:eastAsia="Calibri"/>
+          <w:color w:val="auto"/>
+          <w:spacing w:val="0"/>
+          <w:position w:val="0"/>
+          <w:sz w:val="24"/>
+          <w:shd w:fill="auto" w:val="clear"/>
+        </w:rPr>
+      </w:pPr>
+      <w:r>
+        <w:rPr>
+          <w:rFonts w:ascii="Calibri" w:hAnsi="Calibri" w:cs="Calibri" w:eastAsia="Calibri"/>
+          <w:color w:val="auto"/>
+          <w:spacing w:val="0"/>
+          <w:position w:val="0"/>
+          <w:sz w:val="24"/>
+          <w:shd w:fill="auto" w:val="clear"/>
+        </w:rPr>
+        <w:t xml:space="preserve">2) Keen 5 - Goodbye Galaxy</w:t>
+      </w:r>
+    </w:p>
+    <w:p>
+      <w:pPr>
+        <w:spacing w:before="0" w:after="200" w:line="240"/>
+        <w:ind w:right="0" w:left="0" w:firstLine="0"/>
+        <w:jc w:val="left"/>
+        <w:rPr>
+          <w:rFonts w:ascii="Calibri" w:hAnsi="Calibri" w:cs="Calibri" w:eastAsia="Calibri"/>
+          <w:color w:val="auto"/>
+          <w:spacing w:val="0"/>
+          <w:position w:val="0"/>
+          <w:sz w:val="24"/>
+          <w:shd w:fill="auto" w:val="clear"/>
+        </w:rPr>
+      </w:pPr>
+      <w:r>
+        <w:rPr>
+          <w:rFonts w:ascii="Calibri" w:hAnsi="Calibri" w:cs="Calibri" w:eastAsia="Calibri"/>
+          <w:color w:val="auto"/>
+          <w:spacing w:val="0"/>
+          <w:position w:val="0"/>
+          <w:sz w:val="24"/>
+          <w:shd w:fill="auto" w:val="clear"/>
+        </w:rPr>
+        <w:t xml:space="preserve">3) Keen 6 - Aliens Ate my Babysitter</w:t>
+      </w:r>
+    </w:p>
+    <w:p>
+      <w:pPr>
+        <w:spacing w:before="0" w:after="200" w:line="240"/>
+        <w:ind w:right="0" w:left="0" w:firstLine="0"/>
+        <w:jc w:val="left"/>
+        <w:rPr>
+          <w:rFonts w:ascii="Calibri" w:hAnsi="Calibri" w:cs="Calibri" w:eastAsia="Calibri"/>
+          <w:color w:val="auto"/>
+          <w:spacing w:val="0"/>
+          <w:position w:val="0"/>
+          <w:sz w:val="24"/>
+          <w:shd w:fill="auto" w:val="clear"/>
+        </w:rPr>
+      </w:pPr>
+      <w:r>
+        <w:rPr>
+          <w:rFonts w:ascii="Calibri" w:hAnsi="Calibri" w:cs="Calibri" w:eastAsia="Calibri"/>
+          <w:color w:val="auto"/>
+          <w:spacing w:val="0"/>
+          <w:position w:val="0"/>
+          <w:sz w:val="24"/>
+          <w:shd w:fill="auto" w:val="clear"/>
+        </w:rPr>
+        <w:t xml:space="preserve">Selecting any one of these episodes can affect with map items show up in the items tray.  </w:t>
+      </w:r>
+    </w:p>
+    <w:p>
+      <w:pPr>
+        <w:spacing w:before="0" w:after="200" w:line="240"/>
+        <w:ind w:right="0" w:left="0" w:firstLine="0"/>
+        <w:jc w:val="left"/>
+        <w:rPr>
+          <w:rFonts w:ascii="Calibri" w:hAnsi="Calibri" w:cs="Calibri" w:eastAsia="Calibri"/>
+          <w:color w:val="auto"/>
+          <w:spacing w:val="0"/>
+          <w:position w:val="0"/>
+          <w:sz w:val="24"/>
+          <w:shd w:fill="auto" w:val="clear"/>
+        </w:rPr>
+      </w:pPr>
+      <w:r>
+        <w:rPr>
+          <w:rFonts w:ascii="Calibri" w:hAnsi="Calibri" w:cs="Calibri" w:eastAsia="Calibri"/>
+          <w:color w:val="auto"/>
+          <w:spacing w:val="0"/>
+          <w:position w:val="0"/>
+          <w:sz w:val="24"/>
+          <w:shd w:fill="auto" w:val="clear"/>
+        </w:rPr>
+        <w:t xml:space="preserve">Biome: Each episode had different terrain depending on where you are in the world.  Selecting a biome affects the skin of different tiles you can place on the map.</w:t>
+      </w:r>
+    </w:p>
+    <w:p>
+      <w:pPr>
+        <w:spacing w:before="0" w:after="200" w:line="240"/>
+        <w:ind w:right="0" w:left="0" w:firstLine="0"/>
+        <w:jc w:val="left"/>
+        <w:rPr>
+          <w:rFonts w:ascii="Calibri" w:hAnsi="Calibri" w:cs="Calibri" w:eastAsia="Calibri"/>
+          <w:color w:val="auto"/>
+          <w:spacing w:val="0"/>
+          <w:position w:val="0"/>
+          <w:sz w:val="24"/>
+          <w:shd w:fill="auto" w:val="clear"/>
+        </w:rPr>
+      </w:pPr>
+      <w:r>
+        <w:rPr>
+          <w:rFonts w:ascii="Calibri" w:hAnsi="Calibri" w:cs="Calibri" w:eastAsia="Calibri"/>
+          <w:color w:val="auto"/>
+          <w:spacing w:val="0"/>
+          <w:position w:val="0"/>
+          <w:sz w:val="24"/>
+          <w:shd w:fill="auto" w:val="clear"/>
+        </w:rPr>
+        <w:t xml:space="preserve">Category: Map objects are separated by various categories, including tiles, point items, weapons, constructs, enemies, etc.  Changing the selection in this drop down will also affect the items that appear in the items tray.  If you see the Biome and/or Episode controls disappear, do not worry.  This is only because they are not applicable for the category you selected.  Changing the selected category to one where those fields are applicable will cause the aforementioned controls to reappear.</w:t>
+      </w:r>
+    </w:p>
+    <w:p>
+      <w:pPr>
+        <w:spacing w:before="0" w:after="200" w:line="240"/>
+        <w:ind w:right="0" w:left="0" w:firstLine="0"/>
+        <w:jc w:val="left"/>
+        <w:rPr>
+          <w:rFonts w:ascii="Calibri" w:hAnsi="Calibri" w:cs="Calibri" w:eastAsia="Calibri"/>
+          <w:b/>
+          <w:color w:val="auto"/>
+          <w:spacing w:val="0"/>
+          <w:position w:val="0"/>
+          <w:sz w:val="24"/>
+          <w:shd w:fill="auto" w:val="clear"/>
+        </w:rPr>
+      </w:pPr>
+      <w:r>
+        <w:rPr>
+          <w:rFonts w:ascii="Calibri" w:hAnsi="Calibri" w:cs="Calibri" w:eastAsia="Calibri"/>
+          <w:b/>
+          <w:color w:val="auto"/>
+          <w:spacing w:val="0"/>
+          <w:position w:val="0"/>
+          <w:sz w:val="24"/>
+          <w:shd w:fill="auto" w:val="clear"/>
+        </w:rPr>
+        <w:t xml:space="preserve">Placing and Updating:</w:t>
+      </w:r>
+    </w:p>
+    <w:p>
+      <w:pPr>
+        <w:spacing w:before="0" w:after="200" w:line="240"/>
+        <w:ind w:right="0" w:left="0" w:firstLine="0"/>
+        <w:jc w:val="left"/>
+        <w:rPr>
+          <w:rFonts w:ascii="Calibri" w:hAnsi="Calibri" w:cs="Calibri" w:eastAsia="Calibri"/>
+          <w:color w:val="auto"/>
+          <w:spacing w:val="0"/>
+          <w:position w:val="0"/>
+          <w:sz w:val="24"/>
+          <w:shd w:fill="auto" w:val="clear"/>
+        </w:rPr>
+      </w:pPr>
+      <w:r>
+        <w:rPr>
+          <w:rFonts w:ascii="Calibri" w:hAnsi="Calibri" w:cs="Calibri" w:eastAsia="Calibri"/>
+          <w:color w:val="auto"/>
+          <w:spacing w:val="0"/>
+          <w:position w:val="0"/>
+          <w:sz w:val="24"/>
+          <w:shd w:fill="auto" w:val="clear"/>
+        </w:rPr>
+        <w:t xml:space="preserve">To place an item from the tray into the map canvas, simply left click the item in the tray and item will follow your cursor.  To place the item in the map, simply left click once again while the cursor is somewhere inside the map canvas and the object will be placed.  You can change the location of the object by either holding down the arrow keys or editing the "Area" control's X and Y positions.</w:t>
+      </w:r>
+    </w:p>
+    <w:p>
+      <w:pPr>
+        <w:spacing w:before="0" w:after="200" w:line="240"/>
+        <w:ind w:right="0" w:left="0" w:firstLine="0"/>
+        <w:jc w:val="left"/>
+        <w:rPr>
+          <w:rFonts w:ascii="Calibri" w:hAnsi="Calibri" w:cs="Calibri" w:eastAsia="Calibri"/>
+          <w:color w:val="auto"/>
+          <w:spacing w:val="0"/>
+          <w:position w:val="0"/>
+          <w:sz w:val="24"/>
+          <w:shd w:fill="auto" w:val="clear"/>
+        </w:rPr>
+      </w:pPr>
+      <w:r>
+        <w:object w:dxaOrig="3860" w:dyaOrig="3600">
+          <v:rect xmlns:o="urn:schemas-microsoft-com:office:office" xmlns:v="urn:schemas-microsoft-com:vml" id="rectole0000000145" style="width:193.000000pt;height:180.000000pt" o:preferrelative="t" o:ole="">
+            <o:lock v:ext="edit"/>
+            <v:imagedata xmlns:r="http://schemas.openxmlformats.org/officeDocument/2006/relationships" r:id="docRId291" o:title=""/>
+          </v:rect>
+          <o:OLEObject xmlns:r="http://schemas.openxmlformats.org/officeDocument/2006/relationships" xmlns:o="urn:schemas-microsoft-com:office:office" Type="Embed" ProgID="StaticMetafile" DrawAspect="Content" ObjectID="0000000145" ShapeID="rectole0000000145" r:id="docRId290"/>
+        </w:object>
+      </w:r>
+    </w:p>
+    <w:p>
+      <w:pPr>
+        <w:spacing w:before="0" w:after="200" w:line="240"/>
+        <w:ind w:right="0" w:left="0" w:firstLine="0"/>
+        <w:jc w:val="left"/>
+        <w:rPr>
+          <w:rFonts w:ascii="Calibri" w:hAnsi="Calibri" w:cs="Calibri" w:eastAsia="Calibri"/>
+          <w:color w:val="auto"/>
+          <w:spacing w:val="0"/>
+          <w:position w:val="0"/>
+          <w:sz w:val="24"/>
+          <w:shd w:fill="auto" w:val="clear"/>
+        </w:rPr>
+      </w:pPr>
+      <w:r>
+        <w:rPr>
+          <w:rFonts w:ascii="Calibri" w:hAnsi="Calibri" w:cs="Calibri" w:eastAsia="Calibri"/>
+          <w:color w:val="auto"/>
+          <w:spacing w:val="0"/>
+          <w:position w:val="0"/>
+          <w:sz w:val="24"/>
+          <w:shd w:fill="auto" w:val="clear"/>
+        </w:rPr>
+        <w:t xml:space="preserve">Consider the figure above.  This shows a simple background object with a picture to show which object is being edited.  The Map Maker will highlight the object with a border as well to distinguish between other duplicate objects.  In order to commit your updates to local memory, click "Update Object".  Doing so will also cause the map canvas to reflect the edits you've made.  </w:t>
+      </w:r>
+    </w:p>
+    <w:p>
+      <w:pPr>
+        <w:spacing w:before="0" w:after="200" w:line="240"/>
+        <w:ind w:right="0" w:left="0" w:firstLine="0"/>
+        <w:jc w:val="left"/>
+        <w:rPr>
+          <w:rFonts w:ascii="Calibri" w:hAnsi="Calibri" w:cs="Calibri" w:eastAsia="Calibri"/>
+          <w:color w:val="auto"/>
+          <w:spacing w:val="0"/>
+          <w:position w:val="0"/>
+          <w:sz w:val="24"/>
+          <w:shd w:fill="auto" w:val="clear"/>
+        </w:rPr>
+      </w:pPr>
+      <w:r>
+        <w:rPr>
+          <w:rFonts w:ascii="Calibri" w:hAnsi="Calibri" w:cs="Calibri" w:eastAsia="Calibri"/>
+          <w:color w:val="auto"/>
+          <w:spacing w:val="0"/>
+          <w:position w:val="0"/>
+          <w:sz w:val="24"/>
+          <w:shd w:fill="auto" w:val="clear"/>
+        </w:rPr>
+        <w:t xml:space="preserve">Earlier, we talked about the "Area" control.  In the figure above another property known as the "ZIndex" is the other property common amongst all map maker objects.  This is important to know about because it affects the visuals and thus the usability of your map.  ZIndex specifically tells the game which objects should show at the forefront in the event of two or more objects occupying the same space.  The object with the HIGHER ZIndex will show in front of the object with the lower ZIndex.  If two objects have the same ZIndex, the object placed on the map last will show above the one placed first.</w:t>
+      </w:r>
+    </w:p>
+    <w:p>
+      <w:pPr>
+        <w:spacing w:before="0" w:after="200" w:line="240"/>
+        <w:ind w:right="0" w:left="0" w:firstLine="0"/>
+        <w:jc w:val="left"/>
+        <w:rPr>
+          <w:rFonts w:ascii="Calibri" w:hAnsi="Calibri" w:cs="Calibri" w:eastAsia="Calibri"/>
+          <w:color w:val="auto"/>
+          <w:spacing w:val="0"/>
+          <w:position w:val="0"/>
+          <w:sz w:val="24"/>
+          <w:shd w:fill="auto" w:val="clear"/>
+        </w:rPr>
+      </w:pPr>
+      <w:r>
+        <w:rPr>
+          <w:rFonts w:ascii="Calibri" w:hAnsi="Calibri" w:cs="Calibri" w:eastAsia="Calibri"/>
+          <w:color w:val="auto"/>
+          <w:spacing w:val="0"/>
+          <w:position w:val="0"/>
+          <w:sz w:val="24"/>
+          <w:shd w:fill="auto" w:val="clear"/>
+        </w:rPr>
+        <w:t xml:space="preserve">After clicking "Update Object" be sure to save the map if you want your changes to not just be in local memory, but to be committed to the disk by saving to the associated map file.</w:t>
+      </w:r>
+    </w:p>
+    <w:p>
+      <w:pPr>
+        <w:spacing w:before="0" w:after="200" w:line="240"/>
+        <w:ind w:right="0" w:left="0" w:firstLine="0"/>
+        <w:jc w:val="left"/>
+        <w:rPr>
+          <w:rFonts w:ascii="Calibri" w:hAnsi="Calibri" w:cs="Calibri" w:eastAsia="Calibri"/>
+          <w:b/>
+          <w:color w:val="auto"/>
+          <w:spacing w:val="0"/>
+          <w:position w:val="0"/>
+          <w:sz w:val="24"/>
+          <w:shd w:fill="auto" w:val="clear"/>
+        </w:rPr>
+      </w:pPr>
+      <w:r>
+        <w:rPr>
+          <w:rFonts w:ascii="Calibri" w:hAnsi="Calibri" w:cs="Calibri" w:eastAsia="Calibri"/>
+          <w:b/>
+          <w:color w:val="auto"/>
+          <w:spacing w:val="0"/>
+          <w:position w:val="0"/>
+          <w:sz w:val="24"/>
+          <w:shd w:fill="auto" w:val="clear"/>
+        </w:rPr>
+        <w:t xml:space="preserve">Smart Placer:</w:t>
+      </w:r>
+    </w:p>
+    <w:p>
+      <w:pPr>
+        <w:spacing w:before="0" w:after="200" w:line="240"/>
+        <w:ind w:right="0" w:left="0" w:firstLine="0"/>
+        <w:jc w:val="left"/>
+        <w:rPr>
+          <w:rFonts w:ascii="Calibri" w:hAnsi="Calibri" w:cs="Calibri" w:eastAsia="Calibri"/>
+          <w:color w:val="auto"/>
+          <w:spacing w:val="0"/>
+          <w:position w:val="0"/>
+          <w:sz w:val="24"/>
+          <w:shd w:fill="auto" w:val="clear"/>
+        </w:rPr>
+      </w:pPr>
+      <w:r>
+        <w:rPr>
+          <w:rFonts w:ascii="Calibri" w:hAnsi="Calibri" w:cs="Calibri" w:eastAsia="Calibri"/>
+          <w:color w:val="auto"/>
+          <w:spacing w:val="0"/>
+          <w:position w:val="0"/>
+          <w:sz w:val="24"/>
+          <w:shd w:fill="auto" w:val="clear"/>
+        </w:rPr>
+        <w:t xml:space="preserve">The smart placer is a very useful tool in aligning objects with one another.  This is incredibly useful for aliging multiple floor or platform tile objects together to create one, long, and seamless floor.  The same goes for walls and ceilings.  Without the smart placer, it would be up to you, the editor, to manually align tiles exactly with one another with your mouse on a horizontal/vertical plane, which is a lot tougher to do.  The smart placer will look for the nearest tile to align directly above, below, to the left, or to the right of an existing object depending on which orientation is closest in euclidean distance measuring.  A white box with a pink border of the same dimensions of the selected object will appear next to an existing object to show a preview of where the smart placer will place the object.  To place the object with a smart placer instead of your cursor, press the "space" key when the smart placer is showing the placement area.  To toggle the smart placer on/off, check/uncheck the "Smart Placer" check box as shown in the first diagram in this section.</w:t>
+      </w:r>
+    </w:p>
+    <w:p>
+      <w:pPr>
+        <w:spacing w:before="0" w:after="200" w:line="240"/>
+        <w:ind w:right="0" w:left="0" w:firstLine="0"/>
+        <w:jc w:val="left"/>
+        <w:rPr>
+          <w:rFonts w:ascii="Calibri" w:hAnsi="Calibri" w:cs="Calibri" w:eastAsia="Calibri"/>
+          <w:color w:val="auto"/>
+          <w:spacing w:val="0"/>
+          <w:position w:val="0"/>
+          <w:sz w:val="24"/>
+          <w:shd w:fill="auto" w:val="clear"/>
+        </w:rPr>
+      </w:pPr>
+      <w:r>
+        <w:rPr>
+          <w:rFonts w:ascii="Calibri" w:hAnsi="Calibri" w:cs="Calibri" w:eastAsia="Calibri"/>
+          <w:color w:val="auto"/>
+          <w:spacing w:val="0"/>
+          <w:position w:val="0"/>
+          <w:sz w:val="24"/>
+          <w:shd w:fill="auto" w:val="clear"/>
+        </w:rPr>
+        <w:t xml:space="preserve"> </w:t>
+      </w:r>
+    </w:p>
+    <w:p>
+      <w:pPr>
+        <w:spacing w:before="0" w:after="200" w:line="240"/>
+        <w:ind w:right="0" w:left="0" w:firstLine="0"/>
+        <w:jc w:val="left"/>
+        <w:rPr>
+          <w:rFonts w:ascii="Calibri" w:hAnsi="Calibri" w:cs="Calibri" w:eastAsia="Calibri"/>
+          <w:color w:val="auto"/>
+          <w:spacing w:val="0"/>
+          <w:position w:val="0"/>
+          <w:sz w:val="24"/>
+          <w:shd w:fill="auto" w:val="clear"/>
+        </w:rPr>
+      </w:pPr>
+    </w:p>
+    <w:p>
+      <w:pPr>
+        <w:spacing w:before="0" w:after="200" w:line="240"/>
+        <w:ind w:right="0" w:left="0" w:firstLine="0"/>
+        <w:jc w:val="left"/>
+        <w:rPr>
+          <w:rFonts w:ascii="Calibri" w:hAnsi="Calibri" w:cs="Calibri" w:eastAsia="Calibri"/>
+          <w:color w:val="auto"/>
+          <w:spacing w:val="0"/>
+          <w:position w:val="0"/>
+          <w:sz w:val="24"/>
+          <w:shd w:fill="auto" w:val="clear"/>
+        </w:rPr>
+      </w:pPr>
+    </w:p>
+    <w:p>
+      <w:pPr>
+        <w:spacing w:before="0" w:after="200" w:line="240"/>
+        <w:ind w:right="0" w:left="0" w:firstLine="0"/>
+        <w:jc w:val="left"/>
+        <w:rPr>
+          <w:rFonts w:ascii="Calibri" w:hAnsi="Calibri" w:cs="Calibri" w:eastAsia="Calibri"/>
+          <w:color w:val="auto"/>
+          <w:spacing w:val="0"/>
+          <w:position w:val="0"/>
+          <w:sz w:val="24"/>
+          <w:shd w:fill="auto" w:val="clear"/>
+        </w:rPr>
+      </w:pPr>
+    </w:p>
+    <w:p>
+      <w:pPr>
+        <w:spacing w:before="0" w:after="200" w:line="240"/>
+        <w:ind w:right="0" w:left="0" w:firstLine="0"/>
+        <w:jc w:val="left"/>
+        <w:rPr>
+          <w:rFonts w:ascii="Calibri" w:hAnsi="Calibri" w:cs="Calibri" w:eastAsia="Calibri"/>
+          <w:color w:val="auto"/>
+          <w:spacing w:val="0"/>
+          <w:position w:val="0"/>
+          <w:sz w:val="24"/>
+          <w:shd w:fill="auto" w:val="clear"/>
+        </w:rPr>
+      </w:pPr>
+    </w:p>
+    <w:p>
+      <w:pPr>
+        <w:spacing w:before="0" w:after="200" w:line="240"/>
+        <w:ind w:right="0" w:left="0" w:firstLine="0"/>
+        <w:jc w:val="left"/>
+        <w:rPr>
+          <w:rFonts w:ascii="Calibri" w:hAnsi="Calibri" w:cs="Calibri" w:eastAsia="Calibri"/>
+          <w:color w:val="auto"/>
+          <w:spacing w:val="0"/>
+          <w:position w:val="0"/>
+          <w:sz w:val="24"/>
+          <w:shd w:fill="auto" w:val="clear"/>
+        </w:rPr>
+      </w:pPr>
+    </w:p>
+    <w:p>
+      <w:pPr>
+        <w:spacing w:before="0" w:after="200" w:line="240"/>
+        <w:ind w:right="0" w:left="0" w:firstLine="0"/>
+        <w:jc w:val="left"/>
+        <w:rPr>
+          <w:rFonts w:ascii="Calibri" w:hAnsi="Calibri" w:cs="Calibri" w:eastAsia="Calibri"/>
+          <w:color w:val="auto"/>
+          <w:spacing w:val="0"/>
+          <w:position w:val="0"/>
+          <w:sz w:val="24"/>
+          <w:shd w:fill="auto" w:val="clear"/>
+        </w:rPr>
+      </w:pPr>
+    </w:p>
+    <w:p>
+      <w:pPr>
+        <w:spacing w:before="0" w:after="200" w:line="240"/>
+        <w:ind w:right="0" w:left="0" w:firstLine="0"/>
+        <w:jc w:val="left"/>
+        <w:rPr>
+          <w:rFonts w:ascii="Calibri" w:hAnsi="Calibri" w:cs="Calibri" w:eastAsia="Calibri"/>
+          <w:color w:val="auto"/>
+          <w:spacing w:val="0"/>
+          <w:position w:val="0"/>
+          <w:sz w:val="24"/>
+          <w:shd w:fill="auto" w:val="clear"/>
+        </w:rPr>
+      </w:pPr>
+    </w:p>
+    <w:p>
+      <w:pPr>
+        <w:spacing w:before="0" w:after="200" w:line="240"/>
+        <w:ind w:right="0" w:left="0" w:firstLine="0"/>
+        <w:jc w:val="left"/>
+        <w:rPr>
+          <w:rFonts w:ascii="Calibri" w:hAnsi="Calibri" w:cs="Calibri" w:eastAsia="Calibri"/>
+          <w:color w:val="auto"/>
+          <w:spacing w:val="0"/>
+          <w:position w:val="0"/>
+          <w:sz w:val="24"/>
+          <w:shd w:fill="auto" w:val="clear"/>
+        </w:rPr>
+      </w:pPr>
+    </w:p>
+    <w:p>
+      <w:pPr>
+        <w:spacing w:before="0" w:after="200" w:line="240"/>
+        <w:ind w:right="0" w:left="0" w:firstLine="0"/>
+        <w:jc w:val="left"/>
+        <w:rPr>
+          <w:rFonts w:ascii="Calibri" w:hAnsi="Calibri" w:cs="Calibri" w:eastAsia="Calibri"/>
+          <w:color w:val="auto"/>
+          <w:spacing w:val="0"/>
+          <w:position w:val="0"/>
+          <w:sz w:val="24"/>
+          <w:shd w:fill="auto" w:val="clear"/>
+        </w:rPr>
+      </w:pPr>
+    </w:p>
+    <w:p>
+      <w:pPr>
+        <w:spacing w:before="0" w:after="200" w:line="240"/>
+        <w:ind w:right="0" w:left="0" w:firstLine="0"/>
+        <w:jc w:val="left"/>
+        <w:rPr>
+          <w:rFonts w:ascii="Calibri" w:hAnsi="Calibri" w:cs="Calibri" w:eastAsia="Calibri"/>
+          <w:color w:val="auto"/>
+          <w:spacing w:val="0"/>
+          <w:position w:val="0"/>
+          <w:sz w:val="24"/>
+          <w:shd w:fill="auto" w:val="clear"/>
+        </w:rPr>
+      </w:pPr>
+    </w:p>
+    <w:p>
+      <w:pPr>
+        <w:spacing w:before="0" w:after="200" w:line="240"/>
+        <w:ind w:right="0" w:left="0" w:firstLine="0"/>
+        <w:jc w:val="left"/>
+        <w:rPr>
+          <w:rFonts w:ascii="Calibri" w:hAnsi="Calibri" w:cs="Calibri" w:eastAsia="Calibri"/>
+          <w:color w:val="auto"/>
+          <w:spacing w:val="0"/>
+          <w:position w:val="0"/>
+          <w:sz w:val="24"/>
+          <w:shd w:fill="auto" w:val="clear"/>
+        </w:rPr>
+      </w:pPr>
+    </w:p>
+    <w:p>
+      <w:pPr>
+        <w:spacing w:before="0" w:after="200" w:line="240"/>
+        <w:ind w:right="0" w:left="0" w:firstLine="0"/>
+        <w:jc w:val="left"/>
+        <w:rPr>
+          <w:rFonts w:ascii="Calibri" w:hAnsi="Calibri" w:cs="Calibri" w:eastAsia="Calibri"/>
+          <w:color w:val="auto"/>
+          <w:spacing w:val="0"/>
+          <w:position w:val="0"/>
+          <w:sz w:val="24"/>
+          <w:shd w:fill="auto" w:val="clear"/>
+        </w:rPr>
+      </w:pPr>
+    </w:p>
+    <w:p>
+      <w:pPr>
+        <w:spacing w:before="0" w:after="200" w:line="240"/>
+        <w:ind w:right="0" w:left="0" w:firstLine="0"/>
+        <w:jc w:val="left"/>
+        <w:rPr>
+          <w:rFonts w:ascii="Calibri" w:hAnsi="Calibri" w:cs="Calibri" w:eastAsia="Calibri"/>
+          <w:color w:val="auto"/>
+          <w:spacing w:val="0"/>
+          <w:position w:val="0"/>
+          <w:sz w:val="24"/>
+          <w:shd w:fill="auto" w:val="clear"/>
+        </w:rPr>
+      </w:pPr>
+    </w:p>
+    <w:p>
+      <w:pPr>
+        <w:spacing w:before="0" w:after="200" w:line="240"/>
+        <w:ind w:right="0" w:left="0" w:firstLine="0"/>
+        <w:jc w:val="left"/>
+        <w:rPr>
+          <w:rFonts w:ascii="Calibri" w:hAnsi="Calibri" w:cs="Calibri" w:eastAsia="Calibri"/>
+          <w:color w:val="auto"/>
+          <w:spacing w:val="0"/>
+          <w:position w:val="0"/>
+          <w:sz w:val="24"/>
+          <w:shd w:fill="auto" w:val="clear"/>
+        </w:rPr>
+      </w:pPr>
+    </w:p>
+    <w:p>
+      <w:pPr>
+        <w:spacing w:before="0" w:after="200" w:line="240"/>
+        <w:ind w:right="0" w:left="0" w:firstLine="0"/>
+        <w:jc w:val="left"/>
+        <w:rPr>
+          <w:rFonts w:ascii="Calibri" w:hAnsi="Calibri" w:cs="Calibri" w:eastAsia="Calibri"/>
+          <w:color w:val="auto"/>
+          <w:spacing w:val="0"/>
+          <w:position w:val="0"/>
+          <w:sz w:val="24"/>
+          <w:shd w:fill="auto" w:val="clear"/>
+        </w:rPr>
+      </w:pPr>
+    </w:p>
+    <w:p>
+      <w:pPr>
+        <w:spacing w:before="0" w:after="200" w:line="240"/>
+        <w:ind w:right="0" w:left="0" w:firstLine="0"/>
+        <w:jc w:val="left"/>
+        <w:rPr>
+          <w:rFonts w:ascii="Calibri" w:hAnsi="Calibri" w:cs="Calibri" w:eastAsia="Calibri"/>
+          <w:color w:val="auto"/>
+          <w:spacing w:val="0"/>
+          <w:position w:val="0"/>
+          <w:sz w:val="24"/>
+          <w:shd w:fill="auto" w:val="clear"/>
+        </w:rPr>
+      </w:pPr>
+    </w:p>
+    <w:p>
+      <w:pPr>
+        <w:spacing w:before="0" w:after="200" w:line="240"/>
+        <w:ind w:right="0" w:left="0" w:firstLine="0"/>
+        <w:jc w:val="left"/>
+        <w:rPr>
+          <w:rFonts w:ascii="Calibri" w:hAnsi="Calibri" w:cs="Calibri" w:eastAsia="Calibri"/>
+          <w:color w:val="auto"/>
+          <w:spacing w:val="0"/>
+          <w:position w:val="0"/>
+          <w:sz w:val="24"/>
+          <w:shd w:fill="auto" w:val="clear"/>
+        </w:rPr>
+      </w:pPr>
+    </w:p>
+    <w:p>
+      <w:pPr>
+        <w:spacing w:before="0" w:after="200" w:line="240"/>
+        <w:ind w:right="0" w:left="0" w:firstLine="0"/>
+        <w:jc w:val="left"/>
+        <w:rPr>
+          <w:rFonts w:ascii="Calibri" w:hAnsi="Calibri" w:cs="Calibri" w:eastAsia="Calibri"/>
+          <w:color w:val="auto"/>
+          <w:spacing w:val="0"/>
+          <w:position w:val="0"/>
+          <w:sz w:val="24"/>
+          <w:shd w:fill="auto" w:val="clear"/>
+        </w:rPr>
+      </w:pPr>
+    </w:p>
+    <w:p>
+      <w:pPr>
+        <w:spacing w:before="0" w:after="200" w:line="240"/>
+        <w:ind w:right="0" w:left="0" w:firstLine="0"/>
+        <w:jc w:val="left"/>
+        <w:rPr>
+          <w:rFonts w:ascii="Calibri" w:hAnsi="Calibri" w:cs="Calibri" w:eastAsia="Calibri"/>
+          <w:color w:val="auto"/>
+          <w:spacing w:val="0"/>
+          <w:position w:val="0"/>
+          <w:sz w:val="24"/>
+          <w:shd w:fill="auto" w:val="clear"/>
+        </w:rPr>
+      </w:pPr>
+    </w:p>
+    <w:p>
+      <w:pPr>
+        <w:spacing w:before="0" w:after="200" w:line="240"/>
+        <w:ind w:right="0" w:left="0" w:firstLine="0"/>
+        <w:jc w:val="left"/>
+        <w:rPr>
+          <w:rFonts w:ascii="Calibri" w:hAnsi="Calibri" w:cs="Calibri" w:eastAsia="Calibri"/>
+          <w:color w:val="auto"/>
+          <w:spacing w:val="0"/>
+          <w:position w:val="0"/>
+          <w:sz w:val="24"/>
+          <w:shd w:fill="auto" w:val="clear"/>
+        </w:rPr>
+      </w:pPr>
+    </w:p>
+    <w:p>
+      <w:pPr>
+        <w:spacing w:before="0" w:after="200" w:line="240"/>
+        <w:ind w:right="0" w:left="0" w:firstLine="0"/>
+        <w:jc w:val="left"/>
+        <w:rPr>
+          <w:rFonts w:ascii="Calibri" w:hAnsi="Calibri" w:cs="Calibri" w:eastAsia="Calibri"/>
+          <w:color w:val="auto"/>
+          <w:spacing w:val="0"/>
+          <w:position w:val="0"/>
+          <w:sz w:val="24"/>
+          <w:shd w:fill="auto" w:val="clear"/>
+        </w:rPr>
+      </w:pPr>
+    </w:p>
+    <w:p>
+      <w:pPr>
+        <w:spacing w:before="0" w:after="200" w:line="240"/>
+        <w:ind w:right="0" w:left="0" w:firstLine="0"/>
+        <w:jc w:val="left"/>
+        <w:rPr>
+          <w:rFonts w:ascii="Calibri" w:hAnsi="Calibri" w:cs="Calibri" w:eastAsia="Calibri"/>
+          <w:color w:val="auto"/>
+          <w:spacing w:val="0"/>
+          <w:position w:val="0"/>
+          <w:sz w:val="24"/>
+          <w:shd w:fill="auto" w:val="clear"/>
+        </w:rPr>
+      </w:pPr>
+    </w:p>
+    <w:p>
+      <w:pPr>
+        <w:spacing w:before="0" w:after="200" w:line="240"/>
+        <w:ind w:right="0" w:left="0" w:firstLine="0"/>
+        <w:jc w:val="left"/>
+        <w:rPr>
+          <w:rFonts w:ascii="Calibri" w:hAnsi="Calibri" w:cs="Calibri" w:eastAsia="Calibri"/>
+          <w:color w:val="auto"/>
+          <w:spacing w:val="0"/>
+          <w:position w:val="0"/>
+          <w:sz w:val="24"/>
+          <w:shd w:fill="auto" w:val="clear"/>
+        </w:rPr>
+      </w:pPr>
+    </w:p>
+    <w:p>
+      <w:pPr>
+        <w:spacing w:before="0" w:after="200" w:line="240"/>
+        <w:ind w:right="0" w:left="0" w:firstLine="0"/>
+        <w:jc w:val="left"/>
+        <w:rPr>
+          <w:rFonts w:ascii="Calibri" w:hAnsi="Calibri" w:cs="Calibri" w:eastAsia="Calibri"/>
+          <w:color w:val="auto"/>
+          <w:spacing w:val="0"/>
+          <w:position w:val="0"/>
+          <w:sz w:val="24"/>
+          <w:shd w:fill="auto" w:val="clear"/>
+        </w:rPr>
+      </w:pPr>
+    </w:p>
+    <w:p>
+      <w:pPr>
+        <w:spacing w:before="0" w:after="200" w:line="240"/>
+        <w:ind w:right="0" w:left="0" w:firstLine="0"/>
+        <w:jc w:val="left"/>
+        <w:rPr>
+          <w:rFonts w:ascii="Calibri" w:hAnsi="Calibri" w:cs="Calibri" w:eastAsia="Calibri"/>
+          <w:color w:val="auto"/>
+          <w:spacing w:val="0"/>
+          <w:position w:val="0"/>
+          <w:sz w:val="24"/>
+          <w:shd w:fill="auto" w:val="clear"/>
+        </w:rPr>
+      </w:pPr>
+    </w:p>
+    <w:p>
+      <w:pPr>
+        <w:spacing w:before="0" w:after="200" w:line="240"/>
+        <w:ind w:right="0" w:left="0" w:firstLine="0"/>
+        <w:jc w:val="left"/>
+        <w:rPr>
+          <w:rFonts w:ascii="Calibri" w:hAnsi="Calibri" w:cs="Calibri" w:eastAsia="Calibri"/>
+          <w:color w:val="auto"/>
+          <w:spacing w:val="0"/>
+          <w:position w:val="0"/>
+          <w:sz w:val="24"/>
+          <w:shd w:fill="auto" w:val="clear"/>
+        </w:rPr>
+      </w:pPr>
+    </w:p>
+    <w:p>
+      <w:pPr>
+        <w:spacing w:before="0" w:after="200" w:line="240"/>
+        <w:ind w:right="0" w:left="0" w:firstLine="0"/>
+        <w:jc w:val="left"/>
+        <w:rPr>
+          <w:rFonts w:ascii="Calibri" w:hAnsi="Calibri" w:cs="Calibri" w:eastAsia="Calibri"/>
+          <w:color w:val="auto"/>
+          <w:spacing w:val="0"/>
+          <w:position w:val="0"/>
+          <w:sz w:val="24"/>
+          <w:shd w:fill="auto" w:val="clear"/>
+        </w:rPr>
+      </w:pPr>
+    </w:p>
+    <w:p>
+      <w:pPr>
+        <w:spacing w:before="0" w:after="200" w:line="240"/>
+        <w:ind w:right="0" w:left="0" w:firstLine="0"/>
+        <w:jc w:val="left"/>
+        <w:rPr>
+          <w:rFonts w:ascii="Calibri" w:hAnsi="Calibri" w:cs="Calibri" w:eastAsia="Calibri"/>
+          <w:color w:val="auto"/>
+          <w:spacing w:val="0"/>
+          <w:position w:val="0"/>
+          <w:sz w:val="24"/>
+          <w:shd w:fill="auto" w:val="clear"/>
+        </w:rPr>
+      </w:pPr>
+    </w:p>
+    <w:p>
+      <w:pPr>
+        <w:spacing w:before="0" w:after="200" w:line="240"/>
+        <w:ind w:right="0" w:left="0" w:firstLine="0"/>
+        <w:jc w:val="left"/>
+        <w:rPr>
+          <w:rFonts w:ascii="Calibri" w:hAnsi="Calibri" w:cs="Calibri" w:eastAsia="Calibri"/>
+          <w:color w:val="auto"/>
+          <w:spacing w:val="0"/>
+          <w:position w:val="0"/>
+          <w:sz w:val="24"/>
+          <w:shd w:fill="auto" w:val="clear"/>
+        </w:rPr>
+      </w:pPr>
+    </w:p>
+    <w:p>
+      <w:pPr>
+        <w:spacing w:before="0" w:after="200" w:line="240"/>
+        <w:ind w:right="0" w:left="0" w:firstLine="0"/>
+        <w:jc w:val="left"/>
+        <w:rPr>
+          <w:rFonts w:ascii="Calibri" w:hAnsi="Calibri" w:cs="Calibri" w:eastAsia="Calibri"/>
+          <w:color w:val="auto"/>
+          <w:spacing w:val="0"/>
+          <w:position w:val="0"/>
+          <w:sz w:val="24"/>
+          <w:shd w:fill="auto" w:val="clear"/>
+        </w:rPr>
+      </w:pPr>
+    </w:p>
+    <w:p>
+      <w:pPr>
+        <w:spacing w:before="0" w:after="200" w:line="240"/>
+        <w:ind w:right="0" w:left="0" w:firstLine="0"/>
+        <w:jc w:val="left"/>
+        <w:rPr>
+          <w:rFonts w:ascii="Calibri" w:hAnsi="Calibri" w:cs="Calibri" w:eastAsia="Calibri"/>
+          <w:color w:val="auto"/>
+          <w:spacing w:val="0"/>
+          <w:position w:val="0"/>
+          <w:sz w:val="24"/>
+          <w:shd w:fill="auto" w:val="clear"/>
+        </w:rPr>
+      </w:pPr>
+    </w:p>
+    <w:p>
+      <w:pPr>
+        <w:spacing w:before="0" w:after="200" w:line="240"/>
+        <w:ind w:right="0" w:left="0" w:firstLine="0"/>
+        <w:jc w:val="left"/>
+        <w:rPr>
+          <w:rFonts w:ascii="Calibri" w:hAnsi="Calibri" w:cs="Calibri" w:eastAsia="Calibri"/>
+          <w:color w:val="auto"/>
+          <w:spacing w:val="0"/>
+          <w:position w:val="0"/>
+          <w:sz w:val="24"/>
+          <w:shd w:fill="auto" w:val="clear"/>
+        </w:rPr>
+      </w:pPr>
+    </w:p>
+    <w:p>
+      <w:pPr>
+        <w:spacing w:before="0" w:after="200" w:line="240"/>
+        <w:ind w:right="0" w:left="0" w:firstLine="0"/>
+        <w:jc w:val="left"/>
+        <w:rPr>
+          <w:rFonts w:ascii="Calibri" w:hAnsi="Calibri" w:cs="Calibri" w:eastAsia="Calibri"/>
+          <w:color w:val="auto"/>
+          <w:spacing w:val="0"/>
+          <w:position w:val="0"/>
+          <w:sz w:val="24"/>
+          <w:shd w:fill="auto" w:val="clear"/>
+        </w:rPr>
+      </w:pPr>
+    </w:p>
+    <w:p>
+      <w:pPr>
+        <w:spacing w:before="0" w:after="200" w:line="240"/>
+        <w:ind w:right="0" w:left="0" w:firstLine="0"/>
+        <w:jc w:val="left"/>
+        <w:rPr>
+          <w:rFonts w:ascii="Calibri" w:hAnsi="Calibri" w:cs="Calibri" w:eastAsia="Calibri"/>
+          <w:color w:val="auto"/>
+          <w:spacing w:val="0"/>
+          <w:position w:val="0"/>
+          <w:sz w:val="24"/>
+          <w:shd w:fill="auto" w:val="clear"/>
+        </w:rPr>
+      </w:pPr>
+    </w:p>
+    <w:p>
+      <w:pPr>
+        <w:spacing w:before="0" w:after="200" w:line="240"/>
+        <w:ind w:right="0" w:left="0" w:firstLine="0"/>
+        <w:jc w:val="left"/>
+        <w:rPr>
+          <w:rFonts w:ascii="Calibri" w:hAnsi="Calibri" w:cs="Calibri" w:eastAsia="Calibri"/>
+          <w:color w:val="auto"/>
+          <w:spacing w:val="0"/>
+          <w:position w:val="0"/>
+          <w:sz w:val="24"/>
+          <w:shd w:fill="auto" w:val="clear"/>
+        </w:rPr>
+      </w:pPr>
+    </w:p>
+    <w:p>
+      <w:pPr>
+        <w:spacing w:before="0" w:after="200" w:line="240"/>
+        <w:ind w:right="0" w:left="0" w:firstLine="0"/>
+        <w:jc w:val="left"/>
+        <w:rPr>
+          <w:rFonts w:ascii="Calibri" w:hAnsi="Calibri" w:cs="Calibri" w:eastAsia="Calibri"/>
+          <w:color w:val="auto"/>
+          <w:spacing w:val="0"/>
+          <w:position w:val="0"/>
+          <w:sz w:val="24"/>
+          <w:shd w:fill="auto" w:val="clear"/>
+        </w:rPr>
+      </w:pPr>
+    </w:p>
+    <w:p>
+      <w:pPr>
+        <w:spacing w:before="0" w:after="200" w:line="240"/>
+        <w:ind w:right="0" w:left="0" w:firstLine="0"/>
+        <w:jc w:val="left"/>
+        <w:rPr>
+          <w:rFonts w:ascii="Calibri" w:hAnsi="Calibri" w:cs="Calibri" w:eastAsia="Calibri"/>
+          <w:color w:val="auto"/>
+          <w:spacing w:val="0"/>
+          <w:position w:val="0"/>
+          <w:sz w:val="24"/>
+          <w:shd w:fill="auto" w:val="clear"/>
+        </w:rPr>
+      </w:pPr>
+    </w:p>
+    <w:p>
+      <w:pPr>
+        <w:spacing w:before="0" w:after="200" w:line="240"/>
+        <w:ind w:right="0" w:left="0" w:firstLine="0"/>
+        <w:jc w:val="left"/>
+        <w:rPr>
+          <w:rFonts w:ascii="Calibri" w:hAnsi="Calibri" w:cs="Calibri" w:eastAsia="Calibri"/>
+          <w:color w:val="auto"/>
+          <w:spacing w:val="0"/>
+          <w:position w:val="0"/>
+          <w:sz w:val="24"/>
+          <w:shd w:fill="auto" w:val="clear"/>
+        </w:rPr>
+      </w:pPr>
+    </w:p>
+    <w:p>
+      <w:pPr>
+        <w:spacing w:before="0" w:after="200" w:line="240"/>
+        <w:ind w:right="0" w:left="0" w:firstLine="0"/>
+        <w:jc w:val="left"/>
+        <w:rPr>
+          <w:rFonts w:ascii="Calibri" w:hAnsi="Calibri" w:cs="Calibri" w:eastAsia="Calibri"/>
+          <w:color w:val="auto"/>
+          <w:spacing w:val="0"/>
+          <w:position w:val="0"/>
+          <w:sz w:val="24"/>
+          <w:shd w:fill="auto" w:val="clear"/>
+        </w:rPr>
+      </w:pPr>
+    </w:p>
+    <w:p>
+      <w:pPr>
+        <w:spacing w:before="0" w:after="200" w:line="240"/>
+        <w:ind w:right="0" w:left="0" w:firstLine="0"/>
+        <w:jc w:val="left"/>
+        <w:rPr>
+          <w:rFonts w:ascii="Calibri" w:hAnsi="Calibri" w:cs="Calibri" w:eastAsia="Calibri"/>
+          <w:color w:val="auto"/>
+          <w:spacing w:val="0"/>
+          <w:position w:val="0"/>
+          <w:sz w:val="24"/>
+          <w:shd w:fill="auto" w:val="clear"/>
+        </w:rPr>
+      </w:pPr>
+    </w:p>
+    <w:p>
+      <w:pPr>
+        <w:spacing w:before="0" w:after="200" w:line="240"/>
+        <w:ind w:right="0" w:left="0" w:firstLine="0"/>
+        <w:jc w:val="left"/>
+        <w:rPr>
+          <w:rFonts w:ascii="Calibri" w:hAnsi="Calibri" w:cs="Calibri" w:eastAsia="Calibri"/>
+          <w:color w:val="auto"/>
+          <w:spacing w:val="0"/>
+          <w:position w:val="0"/>
+          <w:sz w:val="24"/>
+          <w:shd w:fill="auto" w:val="clear"/>
+        </w:rPr>
+      </w:pPr>
+    </w:p>
+    <w:p>
+      <w:pPr>
+        <w:spacing w:before="0" w:after="200" w:line="240"/>
+        <w:ind w:right="0" w:left="0" w:firstLine="0"/>
+        <w:jc w:val="left"/>
+        <w:rPr>
+          <w:rFonts w:ascii="Calibri" w:hAnsi="Calibri" w:cs="Calibri" w:eastAsia="Calibri"/>
+          <w:color w:val="auto"/>
+          <w:spacing w:val="0"/>
+          <w:position w:val="0"/>
+          <w:sz w:val="24"/>
+          <w:shd w:fill="auto" w:val="clear"/>
+        </w:rPr>
+      </w:pPr>
+    </w:p>
+    <w:p>
+      <w:pPr>
+        <w:spacing w:before="0" w:after="200" w:line="240"/>
+        <w:ind w:right="0" w:left="0" w:firstLine="0"/>
+        <w:jc w:val="left"/>
+        <w:rPr>
+          <w:rFonts w:ascii="Calibri" w:hAnsi="Calibri" w:cs="Calibri" w:eastAsia="Calibri"/>
+          <w:color w:val="auto"/>
+          <w:spacing w:val="0"/>
+          <w:position w:val="0"/>
+          <w:sz w:val="24"/>
+          <w:shd w:fill="auto" w:val="clear"/>
+        </w:rPr>
+      </w:pPr>
+    </w:p>
+    <w:p>
+      <w:pPr>
+        <w:spacing w:before="0" w:after="200" w:line="240"/>
+        <w:ind w:right="0" w:left="0" w:firstLine="0"/>
+        <w:jc w:val="left"/>
+        <w:rPr>
+          <w:rFonts w:ascii="Calibri" w:hAnsi="Calibri" w:cs="Calibri" w:eastAsia="Calibri"/>
+          <w:color w:val="auto"/>
+          <w:spacing w:val="0"/>
+          <w:position w:val="0"/>
+          <w:sz w:val="24"/>
+          <w:shd w:fill="auto" w:val="clear"/>
+        </w:rPr>
+      </w:pPr>
+    </w:p>
+    <w:p>
+      <w:pPr>
+        <w:spacing w:before="0" w:after="200" w:line="240"/>
+        <w:ind w:right="0" w:left="0" w:firstLine="0"/>
+        <w:jc w:val="left"/>
+        <w:rPr>
+          <w:rFonts w:ascii="Calibri" w:hAnsi="Calibri" w:cs="Calibri" w:eastAsia="Calibri"/>
+          <w:color w:val="auto"/>
+          <w:spacing w:val="0"/>
+          <w:position w:val="0"/>
+          <w:sz w:val="24"/>
+          <w:shd w:fill="auto" w:val="clear"/>
+        </w:rPr>
+      </w:pPr>
+    </w:p>
+    <w:p>
+      <w:pPr>
+        <w:spacing w:before="0" w:after="200" w:line="240"/>
+        <w:ind w:right="0" w:left="0" w:firstLine="0"/>
+        <w:jc w:val="left"/>
+        <w:rPr>
+          <w:rFonts w:ascii="Calibri" w:hAnsi="Calibri" w:cs="Calibri" w:eastAsia="Calibri"/>
+          <w:color w:val="auto"/>
+          <w:spacing w:val="0"/>
+          <w:position w:val="0"/>
+          <w:sz w:val="24"/>
+          <w:shd w:fill="auto" w:val="clear"/>
+        </w:rPr>
+      </w:pPr>
+    </w:p>
+    <w:p>
+      <w:pPr>
+        <w:spacing w:before="0" w:after="200" w:line="240"/>
+        <w:ind w:right="0" w:left="0" w:firstLine="0"/>
+        <w:jc w:val="left"/>
+        <w:rPr>
+          <w:rFonts w:ascii="Calibri" w:hAnsi="Calibri" w:cs="Calibri" w:eastAsia="Calibri"/>
+          <w:color w:val="auto"/>
+          <w:spacing w:val="0"/>
+          <w:position w:val="0"/>
+          <w:sz w:val="24"/>
+          <w:shd w:fill="auto" w:val="clear"/>
+        </w:rPr>
+      </w:pPr>
     </w:p>
     <w:p>
       <w:pPr>

--- a/KeenReloaded2/bin/Debug/Readme.docx
+++ b/KeenReloaded2/bin/Debug/Readme.docx
@@ -32,8 +32,8 @@
         </w:rPr>
       </w:pPr>
       <w:r>
-        <w:object w:dxaOrig="4981" w:dyaOrig="1741">
-          <v:rect xmlns:o="urn:schemas-microsoft-com:office:office" xmlns:v="urn:schemas-microsoft-com:vml" id="rectole0000000000" style="width:249.050000pt;height:87.050000pt" o:preferrelative="t" o:ole="">
+        <w:object w:dxaOrig="5041" w:dyaOrig="1761">
+          <v:rect xmlns:o="urn:schemas-microsoft-com:office:office" xmlns:v="urn:schemas-microsoft-com:vml" id="rectole0000000000" style="width:252.050000pt;height:88.050000pt" o:preferrelative="t" o:ole="">
             <o:lock v:ext="edit"/>
             <v:imagedata xmlns:r="http://schemas.openxmlformats.org/officeDocument/2006/relationships" r:id="docRId1" o:title=""/>
           </v:rect>
@@ -908,8 +908,8 @@
         </w:rPr>
       </w:pPr>
       <w:r>
-        <w:object w:dxaOrig="6661" w:dyaOrig="6438">
-          <v:rect xmlns:o="urn:schemas-microsoft-com:office:office" xmlns:v="urn:schemas-microsoft-com:vml" id="rectole0000000001" style="width:333.050000pt;height:321.900000pt" o:preferrelative="t" o:ole="">
+        <w:object w:dxaOrig="6742" w:dyaOrig="6519">
+          <v:rect xmlns:o="urn:schemas-microsoft-com:office:office" xmlns:v="urn:schemas-microsoft-com:vml" id="rectole0000000001" style="width:337.100000pt;height:325.950000pt" o:preferrelative="t" o:ole="">
             <o:lock v:ext="edit"/>
             <v:imagedata xmlns:r="http://schemas.openxmlformats.org/officeDocument/2006/relationships" r:id="docRId3" o:title=""/>
           </v:rect>
@@ -1092,8 +1092,8 @@
         </w:rPr>
       </w:pPr>
       <w:r>
-        <w:object w:dxaOrig="1559" w:dyaOrig="1660">
-          <v:rect xmlns:o="urn:schemas-microsoft-com:office:office" xmlns:v="urn:schemas-microsoft-com:vml" id="rectole0000000002" style="width:77.950000pt;height:83.000000pt" o:preferrelative="t" o:ole="">
+        <w:object w:dxaOrig="1579" w:dyaOrig="1680">
+          <v:rect xmlns:o="urn:schemas-microsoft-com:office:office" xmlns:v="urn:schemas-microsoft-com:vml" id="rectole0000000002" style="width:78.950000pt;height:84.000000pt" o:preferrelative="t" o:ole="">
             <o:lock v:ext="edit"/>
             <v:imagedata xmlns:r="http://schemas.openxmlformats.org/officeDocument/2006/relationships" r:id="docRId5" o:title=""/>
           </v:rect>
@@ -1101,8 +1101,8 @@
         </w:object>
       </w:r>
       <w:r>
-        <w:object w:dxaOrig="1073" w:dyaOrig="1559">
-          <v:rect xmlns:o="urn:schemas-microsoft-com:office:office" xmlns:v="urn:schemas-microsoft-com:vml" id="rectole0000000003" style="width:53.650000pt;height:77.950000pt" o:preferrelative="t" o:ole="">
+        <w:object w:dxaOrig="1093" w:dyaOrig="1579">
+          <v:rect xmlns:o="urn:schemas-microsoft-com:office:office" xmlns:v="urn:schemas-microsoft-com:vml" id="rectole0000000003" style="width:54.650000pt;height:78.950000pt" o:preferrelative="t" o:ole="">
             <o:lock v:ext="edit"/>
             <v:imagedata xmlns:r="http://schemas.openxmlformats.org/officeDocument/2006/relationships" r:id="docRId7" o:title=""/>
           </v:rect>
@@ -1110,8 +1110,8 @@
         </w:object>
       </w:r>
       <w:r>
-        <w:object w:dxaOrig="1073" w:dyaOrig="1538">
-          <v:rect xmlns:o="urn:schemas-microsoft-com:office:office" xmlns:v="urn:schemas-microsoft-com:vml" id="rectole0000000004" style="width:53.650000pt;height:76.900000pt" o:preferrelative="t" o:ole="">
+        <w:object w:dxaOrig="1093" w:dyaOrig="1559">
+          <v:rect xmlns:o="urn:schemas-microsoft-com:office:office" xmlns:v="urn:schemas-microsoft-com:vml" id="rectole0000000004" style="width:54.650000pt;height:77.950000pt" o:preferrelative="t" o:ole="">
             <o:lock v:ext="edit"/>
             <v:imagedata xmlns:r="http://schemas.openxmlformats.org/officeDocument/2006/relationships" r:id="docRId9" o:title=""/>
           </v:rect>
@@ -1119,8 +1119,8 @@
         </w:object>
       </w:r>
       <w:r>
-        <w:object w:dxaOrig="2065" w:dyaOrig="2713">
-          <v:rect xmlns:o="urn:schemas-microsoft-com:office:office" xmlns:v="urn:schemas-microsoft-com:vml" id="rectole0000000005" style="width:103.250000pt;height:135.650000pt" o:preferrelative="t" o:ole="">
+        <w:object w:dxaOrig="2085" w:dyaOrig="2753">
+          <v:rect xmlns:o="urn:schemas-microsoft-com:office:office" xmlns:v="urn:schemas-microsoft-com:vml" id="rectole0000000005" style="width:104.250000pt;height:137.650000pt" o:preferrelative="t" o:ole="">
             <o:lock v:ext="edit"/>
             <v:imagedata xmlns:r="http://schemas.openxmlformats.org/officeDocument/2006/relationships" r:id="docRId11" o:title=""/>
           </v:rect>
@@ -1128,8 +1128,8 @@
         </w:object>
       </w:r>
       <w:r>
-        <w:object w:dxaOrig="2065" w:dyaOrig="2065">
-          <v:rect xmlns:o="urn:schemas-microsoft-com:office:office" xmlns:v="urn:schemas-microsoft-com:vml" id="rectole0000000006" style="width:103.250000pt;height:103.250000pt" o:preferrelative="t" o:ole="">
+        <w:object w:dxaOrig="2085" w:dyaOrig="2085">
+          <v:rect xmlns:o="urn:schemas-microsoft-com:office:office" xmlns:v="urn:schemas-microsoft-com:vml" id="rectole0000000006" style="width:104.250000pt;height:104.250000pt" o:preferrelative="t" o:ole="">
             <o:lock v:ext="edit"/>
             <v:imagedata xmlns:r="http://schemas.openxmlformats.org/officeDocument/2006/relationships" r:id="docRId13" o:title=""/>
           </v:rect>
@@ -1257,8 +1257,8 @@
         </w:rPr>
       </w:pPr>
       <w:r>
-        <w:object w:dxaOrig="1113" w:dyaOrig="1133">
-          <v:rect xmlns:o="urn:schemas-microsoft-com:office:office" xmlns:v="urn:schemas-microsoft-com:vml" id="rectole0000000007" style="width:55.650000pt;height:56.650000pt" o:preferrelative="t" o:ole="">
+        <w:object w:dxaOrig="1133" w:dyaOrig="1154">
+          <v:rect xmlns:o="urn:schemas-microsoft-com:office:office" xmlns:v="urn:schemas-microsoft-com:vml" id="rectole0000000007" style="width:56.650000pt;height:57.700000pt" o:preferrelative="t" o:ole="">
             <o:lock v:ext="edit"/>
             <v:imagedata xmlns:r="http://schemas.openxmlformats.org/officeDocument/2006/relationships" r:id="docRId15" o:title=""/>
           </v:rect>
@@ -1366,8 +1366,8 @@
         </w:rPr>
       </w:pPr>
       <w:r>
-        <w:object w:dxaOrig="2024" w:dyaOrig="1862">
-          <v:rect xmlns:o="urn:schemas-microsoft-com:office:office" xmlns:v="urn:schemas-microsoft-com:vml" id="rectole0000000008" style="width:101.200000pt;height:93.100000pt" o:preferrelative="t" o:ole="">
+        <w:object w:dxaOrig="2044" w:dyaOrig="1882">
+          <v:rect xmlns:o="urn:schemas-microsoft-com:office:office" xmlns:v="urn:schemas-microsoft-com:vml" id="rectole0000000008" style="width:102.200000pt;height:94.100000pt" o:preferrelative="t" o:ole="">
             <o:lock v:ext="edit"/>
             <v:imagedata xmlns:r="http://schemas.openxmlformats.org/officeDocument/2006/relationships" r:id="docRId17" o:title=""/>
           </v:rect>
@@ -1487,8 +1487,8 @@
         </w:object>
       </w:r>
       <w:r>
-        <w:object w:dxaOrig="1133" w:dyaOrig="1093">
-          <v:rect xmlns:o="urn:schemas-microsoft-com:office:office" xmlns:v="urn:schemas-microsoft-com:vml" id="rectole0000000012" style="width:56.650000pt;height:54.650000pt" o:preferrelative="t" o:ole="">
+        <w:object w:dxaOrig="1154" w:dyaOrig="1113">
+          <v:rect xmlns:o="urn:schemas-microsoft-com:office:office" xmlns:v="urn:schemas-microsoft-com:vml" id="rectole0000000012" style="width:57.700000pt;height:55.650000pt" o:preferrelative="t" o:ole="">
             <o:lock v:ext="edit"/>
             <v:imagedata xmlns:r="http://schemas.openxmlformats.org/officeDocument/2006/relationships" r:id="docRId25" o:title=""/>
           </v:rect>
@@ -1579,8 +1579,8 @@
         </w:rPr>
       </w:pPr>
       <w:r>
-        <w:object w:dxaOrig="3644" w:dyaOrig="1235">
-          <v:rect xmlns:o="urn:schemas-microsoft-com:office:office" xmlns:v="urn:schemas-microsoft-com:vml" id="rectole0000000013" style="width:182.200000pt;height:61.750000pt" o:preferrelative="t" o:ole="">
+        <w:object w:dxaOrig="3685" w:dyaOrig="1255">
+          <v:rect xmlns:o="urn:schemas-microsoft-com:office:office" xmlns:v="urn:schemas-microsoft-com:vml" id="rectole0000000013" style="width:184.250000pt;height:62.750000pt" o:preferrelative="t" o:ole="">
             <o:lock v:ext="edit"/>
             <v:imagedata xmlns:r="http://schemas.openxmlformats.org/officeDocument/2006/relationships" r:id="docRId27" o:title=""/>
           </v:rect>
@@ -1682,8 +1682,8 @@
         </w:rPr>
       </w:pPr>
       <w:r>
-        <w:object w:dxaOrig="1073" w:dyaOrig="465">
-          <v:rect xmlns:o="urn:schemas-microsoft-com:office:office" xmlns:v="urn:schemas-microsoft-com:vml" id="rectole0000000014" style="width:53.650000pt;height:23.250000pt" o:preferrelative="t" o:ole="">
+        <w:object w:dxaOrig="1093" w:dyaOrig="465">
+          <v:rect xmlns:o="urn:schemas-microsoft-com:office:office" xmlns:v="urn:schemas-microsoft-com:vml" id="rectole0000000014" style="width:54.650000pt;height:23.250000pt" o:preferrelative="t" o:ole="">
             <o:lock v:ext="edit"/>
             <v:imagedata xmlns:r="http://schemas.openxmlformats.org/officeDocument/2006/relationships" r:id="docRId29" o:title=""/>
           </v:rect>
@@ -1691,8 +1691,8 @@
         </w:object>
       </w:r>
       <w:r>
-        <w:object w:dxaOrig="1356" w:dyaOrig="566">
-          <v:rect xmlns:o="urn:schemas-microsoft-com:office:office" xmlns:v="urn:schemas-microsoft-com:vml" id="rectole0000000015" style="width:67.800000pt;height:28.300000pt" o:preferrelative="t" o:ole="">
+        <w:object w:dxaOrig="1377" w:dyaOrig="566">
+          <v:rect xmlns:o="urn:schemas-microsoft-com:office:office" xmlns:v="urn:schemas-microsoft-com:vml" id="rectole0000000015" style="width:68.850000pt;height:28.300000pt" o:preferrelative="t" o:ole="">
             <o:lock v:ext="edit"/>
             <v:imagedata xmlns:r="http://schemas.openxmlformats.org/officeDocument/2006/relationships" r:id="docRId31" o:title=""/>
           </v:rect>
@@ -1700,8 +1700,8 @@
         </w:object>
       </w:r>
       <w:r>
-        <w:object w:dxaOrig="1619" w:dyaOrig="506">
-          <v:rect xmlns:o="urn:schemas-microsoft-com:office:office" xmlns:v="urn:schemas-microsoft-com:vml" id="rectole0000000016" style="width:80.950000pt;height:25.300000pt" o:preferrelative="t" o:ole="">
+        <w:object w:dxaOrig="1640" w:dyaOrig="506">
+          <v:rect xmlns:o="urn:schemas-microsoft-com:office:office" xmlns:v="urn:schemas-microsoft-com:vml" id="rectole0000000016" style="width:82.000000pt;height:25.300000pt" o:preferrelative="t" o:ole="">
             <o:lock v:ext="edit"/>
             <v:imagedata xmlns:r="http://schemas.openxmlformats.org/officeDocument/2006/relationships" r:id="docRId33" o:title=""/>
           </v:rect>
@@ -1709,8 +1709,8 @@
         </w:object>
       </w:r>
       <w:r>
-        <w:object w:dxaOrig="1761" w:dyaOrig="506">
-          <v:rect xmlns:o="urn:schemas-microsoft-com:office:office" xmlns:v="urn:schemas-microsoft-com:vml" id="rectole0000000017" style="width:88.050000pt;height:25.300000pt" o:preferrelative="t" o:ole="">
+        <w:object w:dxaOrig="1781" w:dyaOrig="506">
+          <v:rect xmlns:o="urn:schemas-microsoft-com:office:office" xmlns:v="urn:schemas-microsoft-com:vml" id="rectole0000000017" style="width:89.050000pt;height:25.300000pt" o:preferrelative="t" o:ole="">
             <o:lock v:ext="edit"/>
             <v:imagedata xmlns:r="http://schemas.openxmlformats.org/officeDocument/2006/relationships" r:id="docRId35" o:title=""/>
           </v:rect>
@@ -1741,7 +1741,7 @@
           <w:sz w:val="24"/>
           <w:shd w:fill="auto" w:val="clear"/>
         </w:rPr>
-        <w:t xml:space="preserve">Moving Platforms work similarly to stationary platforms, but certain moving patterns.  There are 4 types of moving platforms:</w:t>
+        <w:t xml:space="preserve">Moving Platforms work similarly to stationary platforms, but have certain moving patterns.  There are 4 types of moving platforms:</w:t>
       </w:r>
     </w:p>
     <w:p>
@@ -1907,8 +1907,8 @@
         </w:rPr>
       </w:pPr>
       <w:r>
-        <w:object w:dxaOrig="1640" w:dyaOrig="4049">
-          <v:rect xmlns:o="urn:schemas-microsoft-com:office:office" xmlns:v="urn:schemas-microsoft-com:vml" id="rectole0000000018" style="width:82.000000pt;height:202.450000pt" o:preferrelative="t" o:ole="">
+        <w:object w:dxaOrig="1660" w:dyaOrig="4089">
+          <v:rect xmlns:o="urn:schemas-microsoft-com:office:office" xmlns:v="urn:schemas-microsoft-com:vml" id="rectole0000000018" style="width:83.000000pt;height:204.450000pt" o:preferrelative="t" o:ole="">
             <o:lock v:ext="edit"/>
             <v:imagedata xmlns:r="http://schemas.openxmlformats.org/officeDocument/2006/relationships" r:id="docRId37" o:title=""/>
           </v:rect>
@@ -1916,8 +1916,8 @@
         </w:object>
       </w:r>
       <w:r>
-        <w:object w:dxaOrig="1255" w:dyaOrig="3300">
-          <v:rect xmlns:o="urn:schemas-microsoft-com:office:office" xmlns:v="urn:schemas-microsoft-com:vml" id="rectole0000000019" style="width:62.750000pt;height:165.000000pt" o:preferrelative="t" o:ole="">
+        <w:object w:dxaOrig="1275" w:dyaOrig="3340">
+          <v:rect xmlns:o="urn:schemas-microsoft-com:office:office" xmlns:v="urn:schemas-microsoft-com:vml" id="rectole0000000019" style="width:63.750000pt;height:167.000000pt" o:preferrelative="t" o:ole="">
             <o:lock v:ext="edit"/>
             <v:imagedata xmlns:r="http://schemas.openxmlformats.org/officeDocument/2006/relationships" r:id="docRId39" o:title=""/>
           </v:rect>
@@ -2039,8 +2039,8 @@
         </w:rPr>
       </w:pPr>
       <w:r>
-        <w:object w:dxaOrig="2429" w:dyaOrig="485">
-          <v:rect xmlns:o="urn:schemas-microsoft-com:office:office" xmlns:v="urn:schemas-microsoft-com:vml" id="rectole0000000020" style="width:121.450000pt;height:24.250000pt" o:preferrelative="t" o:ole="">
+        <w:object w:dxaOrig="2449" w:dyaOrig="485">
+          <v:rect xmlns:o="urn:schemas-microsoft-com:office:office" xmlns:v="urn:schemas-microsoft-com:vml" id="rectole0000000020" style="width:122.450000pt;height:24.250000pt" o:preferrelative="t" o:ole="">
             <o:lock v:ext="edit"/>
             <v:imagedata xmlns:r="http://schemas.openxmlformats.org/officeDocument/2006/relationships" r:id="docRId41" o:title=""/>
           </v:rect>
@@ -2063,8 +2063,8 @@
         </w:rPr>
       </w:pPr>
       <w:r>
-        <w:object w:dxaOrig="2449" w:dyaOrig="546">
-          <v:rect xmlns:o="urn:schemas-microsoft-com:office:office" xmlns:v="urn:schemas-microsoft-com:vml" id="rectole0000000021" style="width:122.450000pt;height:27.300000pt" o:preferrelative="t" o:ole="">
+        <w:object w:dxaOrig="2470" w:dyaOrig="546">
+          <v:rect xmlns:o="urn:schemas-microsoft-com:office:office" xmlns:v="urn:schemas-microsoft-com:vml" id="rectole0000000021" style="width:123.500000pt;height:27.300000pt" o:preferrelative="t" o:ole="">
             <o:lock v:ext="edit"/>
             <v:imagedata xmlns:r="http://schemas.openxmlformats.org/officeDocument/2006/relationships" r:id="docRId43" o:title=""/>
           </v:rect>
@@ -2087,8 +2087,8 @@
         </w:rPr>
       </w:pPr>
       <w:r>
-        <w:object w:dxaOrig="3118" w:dyaOrig="1619">
-          <v:rect xmlns:o="urn:schemas-microsoft-com:office:office" xmlns:v="urn:schemas-microsoft-com:vml" id="rectole0000000022" style="width:155.900000pt;height:80.950000pt" o:preferrelative="t" o:ole="">
+        <w:object w:dxaOrig="3158" w:dyaOrig="1640">
+          <v:rect xmlns:o="urn:schemas-microsoft-com:office:office" xmlns:v="urn:schemas-microsoft-com:vml" id="rectole0000000022" style="width:157.900000pt;height:82.000000pt" o:preferrelative="t" o:ole="">
             <o:lock v:ext="edit"/>
             <v:imagedata xmlns:r="http://schemas.openxmlformats.org/officeDocument/2006/relationships" r:id="docRId45" o:title=""/>
           </v:rect>
@@ -2195,8 +2195,8 @@
         </w:rPr>
       </w:pPr>
       <w:r>
-        <w:object w:dxaOrig="1073" w:dyaOrig="3158">
-          <v:rect xmlns:o="urn:schemas-microsoft-com:office:office" xmlns:v="urn:schemas-microsoft-com:vml" id="rectole0000000023" style="width:53.650000pt;height:157.900000pt" o:preferrelative="t" o:ole="">
+        <w:object w:dxaOrig="1093" w:dyaOrig="3199">
+          <v:rect xmlns:o="urn:schemas-microsoft-com:office:office" xmlns:v="urn:schemas-microsoft-com:vml" id="rectole0000000023" style="width:54.650000pt;height:159.950000pt" o:preferrelative="t" o:ole="">
             <o:lock v:ext="edit"/>
             <v:imagedata xmlns:r="http://schemas.openxmlformats.org/officeDocument/2006/relationships" r:id="docRId47" o:title=""/>
           </v:rect>
@@ -2287,8 +2287,8 @@
         </w:rPr>
       </w:pPr>
       <w:r>
-        <w:object w:dxaOrig="9414" w:dyaOrig="1012">
-          <v:rect xmlns:o="urn:schemas-microsoft-com:office:office" xmlns:v="urn:schemas-microsoft-com:vml" id="rectole0000000024" style="width:470.700000pt;height:50.600000pt" o:preferrelative="t" o:ole="">
+        <w:object w:dxaOrig="9536" w:dyaOrig="1032">
+          <v:rect xmlns:o="urn:schemas-microsoft-com:office:office" xmlns:v="urn:schemas-microsoft-com:vml" id="rectole0000000024" style="width:476.800000pt;height:51.600000pt" o:preferrelative="t" o:ole="">
             <o:lock v:ext="edit"/>
             <v:imagedata xmlns:r="http://schemas.openxmlformats.org/officeDocument/2006/relationships" r:id="docRId49" o:title=""/>
           </v:rect>
@@ -2311,8 +2311,8 @@
         </w:rPr>
       </w:pPr>
       <w:r>
-        <w:object w:dxaOrig="9414" w:dyaOrig="992">
-          <v:rect xmlns:o="urn:schemas-microsoft-com:office:office" xmlns:v="urn:schemas-microsoft-com:vml" id="rectole0000000025" style="width:470.700000pt;height:49.600000pt" o:preferrelative="t" o:ole="">
+        <w:object w:dxaOrig="9536" w:dyaOrig="1012">
+          <v:rect xmlns:o="urn:schemas-microsoft-com:office:office" xmlns:v="urn:schemas-microsoft-com:vml" id="rectole0000000025" style="width:476.800000pt;height:50.600000pt" o:preferrelative="t" o:ole="">
             <o:lock v:ext="edit"/>
             <v:imagedata xmlns:r="http://schemas.openxmlformats.org/officeDocument/2006/relationships" r:id="docRId51" o:title=""/>
           </v:rect>
@@ -2403,8 +2403,8 @@
         </w:rPr>
       </w:pPr>
       <w:r>
-        <w:object w:dxaOrig="1538" w:dyaOrig="1579">
-          <v:rect xmlns:o="urn:schemas-microsoft-com:office:office" xmlns:v="urn:schemas-microsoft-com:vml" id="rectole0000000026" style="width:76.900000pt;height:78.950000pt" o:preferrelative="t" o:ole="">
+        <w:object w:dxaOrig="1559" w:dyaOrig="1599">
+          <v:rect xmlns:o="urn:schemas-microsoft-com:office:office" xmlns:v="urn:schemas-microsoft-com:vml" id="rectole0000000026" style="width:77.950000pt;height:79.950000pt" o:preferrelative="t" o:ole="">
             <o:lock v:ext="edit"/>
             <v:imagedata xmlns:r="http://schemas.openxmlformats.org/officeDocument/2006/relationships" r:id="docRId53" o:title=""/>
           </v:rect>
@@ -2601,8 +2601,8 @@
         </w:rPr>
       </w:pPr>
       <w:r>
-        <w:object w:dxaOrig="1559" w:dyaOrig="1417">
-          <v:rect xmlns:o="urn:schemas-microsoft-com:office:office" xmlns:v="urn:schemas-microsoft-com:vml" id="rectole0000000027" style="width:77.950000pt;height:70.850000pt" o:preferrelative="t" o:ole="">
+        <w:object w:dxaOrig="1579" w:dyaOrig="1437">
+          <v:rect xmlns:o="urn:schemas-microsoft-com:office:office" xmlns:v="urn:schemas-microsoft-com:vml" id="rectole0000000027" style="width:78.950000pt;height:71.850000pt" o:preferrelative="t" o:ole="">
             <o:lock v:ext="edit"/>
             <v:imagedata xmlns:r="http://schemas.openxmlformats.org/officeDocument/2006/relationships" r:id="docRId55" o:title=""/>
           </v:rect>
@@ -2852,8 +2852,8 @@
         </w:rPr>
       </w:pPr>
       <w:r>
-        <w:object w:dxaOrig="2065" w:dyaOrig="1538">
-          <v:rect xmlns:o="urn:schemas-microsoft-com:office:office" xmlns:v="urn:schemas-microsoft-com:vml" id="rectole0000000028" style="width:103.250000pt;height:76.900000pt" o:preferrelative="t" o:ole="">
+        <w:object w:dxaOrig="2085" w:dyaOrig="1559">
+          <v:rect xmlns:o="urn:schemas-microsoft-com:office:office" xmlns:v="urn:schemas-microsoft-com:vml" id="rectole0000000028" style="width:104.250000pt;height:77.950000pt" o:preferrelative="t" o:ole="">
             <o:lock v:ext="edit"/>
             <v:imagedata xmlns:r="http://schemas.openxmlformats.org/officeDocument/2006/relationships" r:id="docRId57" o:title=""/>
           </v:rect>
@@ -3040,8 +3040,8 @@
         </w:rPr>
       </w:pPr>
       <w:r>
-        <w:object w:dxaOrig="2207" w:dyaOrig="364">
-          <v:rect xmlns:o="urn:schemas-microsoft-com:office:office" xmlns:v="urn:schemas-microsoft-com:vml" id="rectole0000000030" style="width:110.350000pt;height:18.200000pt" o:preferrelative="t" o:ole="">
+        <w:object w:dxaOrig="2227" w:dyaOrig="364">
+          <v:rect xmlns:o="urn:schemas-microsoft-com:office:office" xmlns:v="urn:schemas-microsoft-com:vml" id="rectole0000000030" style="width:111.350000pt;height:18.200000pt" o:preferrelative="t" o:ole="">
             <o:lock v:ext="edit"/>
             <v:imagedata xmlns:r="http://schemas.openxmlformats.org/officeDocument/2006/relationships" r:id="docRId61" o:title=""/>
           </v:rect>
@@ -3204,8 +3204,8 @@
         </w:rPr>
       </w:pPr>
       <w:r>
-        <w:object w:dxaOrig="5284" w:dyaOrig="1032">
-          <v:rect xmlns:o="urn:schemas-microsoft-com:office:office" xmlns:v="urn:schemas-microsoft-com:vml" id="rectole0000000031" style="width:264.200000pt;height:51.600000pt" o:preferrelative="t" o:ole="">
+        <w:object w:dxaOrig="5345" w:dyaOrig="1052">
+          <v:rect xmlns:o="urn:schemas-microsoft-com:office:office" xmlns:v="urn:schemas-microsoft-com:vml" id="rectole0000000031" style="width:267.250000pt;height:52.600000pt" o:preferrelative="t" o:ole="">
             <o:lock v:ext="edit"/>
             <v:imagedata xmlns:r="http://schemas.openxmlformats.org/officeDocument/2006/relationships" r:id="docRId63" o:title=""/>
           </v:rect>
@@ -3410,8 +3410,8 @@
         </w:rPr>
       </w:pPr>
       <w:r>
-        <w:object w:dxaOrig="971" w:dyaOrig="364">
-          <v:rect xmlns:o="urn:schemas-microsoft-com:office:office" xmlns:v="urn:schemas-microsoft-com:vml" id="rectole0000000036" style="width:48.550000pt;height:18.200000pt" o:preferrelative="t" o:ole="">
+        <w:object w:dxaOrig="992" w:dyaOrig="364">
+          <v:rect xmlns:o="urn:schemas-microsoft-com:office:office" xmlns:v="urn:schemas-microsoft-com:vml" id="rectole0000000036" style="width:49.600000pt;height:18.200000pt" o:preferrelative="t" o:ole="">
             <o:lock v:ext="edit"/>
             <v:imagedata xmlns:r="http://schemas.openxmlformats.org/officeDocument/2006/relationships" r:id="docRId73" o:title=""/>
           </v:rect>
@@ -3445,8 +3445,8 @@
         </w:rPr>
       </w:pPr>
       <w:r>
-        <w:object w:dxaOrig="971" w:dyaOrig="425">
-          <v:rect xmlns:o="urn:schemas-microsoft-com:office:office" xmlns:v="urn:schemas-microsoft-com:vml" id="rectole0000000037" style="width:48.550000pt;height:21.250000pt" o:preferrelative="t" o:ole="">
+        <w:object w:dxaOrig="992" w:dyaOrig="425">
+          <v:rect xmlns:o="urn:schemas-microsoft-com:office:office" xmlns:v="urn:schemas-microsoft-com:vml" id="rectole0000000037" style="width:49.600000pt;height:21.250000pt" o:preferrelative="t" o:ole="">
             <o:lock v:ext="edit"/>
             <v:imagedata xmlns:r="http://schemas.openxmlformats.org/officeDocument/2006/relationships" r:id="docRId75" o:title=""/>
           </v:rect>
@@ -3480,8 +3480,8 @@
         </w:rPr>
       </w:pPr>
       <w:r>
-        <w:object w:dxaOrig="1032" w:dyaOrig="263">
-          <v:rect xmlns:o="urn:schemas-microsoft-com:office:office" xmlns:v="urn:schemas-microsoft-com:vml" id="rectole0000000038" style="width:51.600000pt;height:13.150000pt" o:preferrelative="t" o:ole="">
+        <w:object w:dxaOrig="1052" w:dyaOrig="263">
+          <v:rect xmlns:o="urn:schemas-microsoft-com:office:office" xmlns:v="urn:schemas-microsoft-com:vml" id="rectole0000000038" style="width:52.600000pt;height:13.150000pt" o:preferrelative="t" o:ole="">
             <o:lock v:ext="edit"/>
             <v:imagedata xmlns:r="http://schemas.openxmlformats.org/officeDocument/2006/relationships" r:id="docRId77" o:title=""/>
           </v:rect>
@@ -3515,8 +3515,8 @@
         </w:rPr>
       </w:pPr>
       <w:r>
-        <w:object w:dxaOrig="1073" w:dyaOrig="404">
-          <v:rect xmlns:o="urn:schemas-microsoft-com:office:office" xmlns:v="urn:schemas-microsoft-com:vml" id="rectole0000000039" style="width:53.650000pt;height:20.200000pt" o:preferrelative="t" o:ole="">
+        <w:object w:dxaOrig="1093" w:dyaOrig="404">
+          <v:rect xmlns:o="urn:schemas-microsoft-com:office:office" xmlns:v="urn:schemas-microsoft-com:vml" id="rectole0000000039" style="width:54.650000pt;height:20.200000pt" o:preferrelative="t" o:ole="">
             <o:lock v:ext="edit"/>
             <v:imagedata xmlns:r="http://schemas.openxmlformats.org/officeDocument/2006/relationships" r:id="docRId79" o:title=""/>
           </v:rect>
@@ -4569,8 +4569,8 @@
         </w:rPr>
       </w:pPr>
       <w:r>
-        <w:object w:dxaOrig="1154" w:dyaOrig="829">
-          <v:rect xmlns:o="urn:schemas-microsoft-com:office:office" xmlns:v="urn:schemas-microsoft-com:vml" id="rectole0000000061" style="width:57.700000pt;height:41.450000pt" o:preferrelative="t" o:ole="">
+        <w:object w:dxaOrig="1174" w:dyaOrig="829">
+          <v:rect xmlns:o="urn:schemas-microsoft-com:office:office" xmlns:v="urn:schemas-microsoft-com:vml" id="rectole0000000061" style="width:58.700000pt;height:41.450000pt" o:preferrelative="t" o:ole="">
             <o:lock v:ext="edit"/>
             <v:imagedata xmlns:r="http://schemas.openxmlformats.org/officeDocument/2006/relationships" r:id="docRId123" o:title=""/>
           </v:rect>
@@ -4818,8 +4818,8 @@
         </w:rPr>
       </w:pPr>
       <w:r>
-        <w:object w:dxaOrig="2065" w:dyaOrig="344">
-          <v:rect xmlns:o="urn:schemas-microsoft-com:office:office" xmlns:v="urn:schemas-microsoft-com:vml" id="rectole0000000065" style="width:103.250000pt;height:17.200000pt" o:preferrelative="t" o:ole="">
+        <w:object w:dxaOrig="2085" w:dyaOrig="344">
+          <v:rect xmlns:o="urn:schemas-microsoft-com:office:office" xmlns:v="urn:schemas-microsoft-com:vml" id="rectole0000000065" style="width:104.250000pt;height:17.200000pt" o:preferrelative="t" o:ole="">
             <o:lock v:ext="edit"/>
             <v:imagedata xmlns:r="http://schemas.openxmlformats.org/officeDocument/2006/relationships" r:id="docRId131" o:title=""/>
           </v:rect>
@@ -4868,8 +4868,8 @@
         </w:rPr>
       </w:pPr>
       <w:r>
-        <w:object w:dxaOrig="4312" w:dyaOrig="425">
-          <v:rect xmlns:o="urn:schemas-microsoft-com:office:office" xmlns:v="urn:schemas-microsoft-com:vml" id="rectole0000000066" style="width:215.600000pt;height:21.250000pt" o:preferrelative="t" o:ole="">
+        <w:object w:dxaOrig="4373" w:dyaOrig="425">
+          <v:rect xmlns:o="urn:schemas-microsoft-com:office:office" xmlns:v="urn:schemas-microsoft-com:vml" id="rectole0000000066" style="width:218.650000pt;height:21.250000pt" o:preferrelative="t" o:ole="">
             <o:lock v:ext="edit"/>
             <v:imagedata xmlns:r="http://schemas.openxmlformats.org/officeDocument/2006/relationships" r:id="docRId133" o:title=""/>
           </v:rect>
@@ -4918,8 +4918,8 @@
         </w:rPr>
       </w:pPr>
       <w:r>
-        <w:object w:dxaOrig="2389" w:dyaOrig="404">
-          <v:rect xmlns:o="urn:schemas-microsoft-com:office:office" xmlns:v="urn:schemas-microsoft-com:vml" id="rectole0000000067" style="width:119.450000pt;height:20.200000pt" o:preferrelative="t" o:ole="">
+        <w:object w:dxaOrig="2409" w:dyaOrig="404">
+          <v:rect xmlns:o="urn:schemas-microsoft-com:office:office" xmlns:v="urn:schemas-microsoft-com:vml" id="rectole0000000067" style="width:120.450000pt;height:20.200000pt" o:preferrelative="t" o:ole="">
             <o:lock v:ext="edit"/>
             <v:imagedata xmlns:r="http://schemas.openxmlformats.org/officeDocument/2006/relationships" r:id="docRId135" o:title=""/>
           </v:rect>
@@ -5011,8 +5011,8 @@
         </w:rPr>
       </w:pPr>
       <w:r>
-        <w:object w:dxaOrig="1214" w:dyaOrig="1660">
-          <v:rect xmlns:o="urn:schemas-microsoft-com:office:office" xmlns:v="urn:schemas-microsoft-com:vml" id="rectole0000000068" style="width:60.700000pt;height:83.000000pt" o:preferrelative="t" o:ole="">
+        <w:object w:dxaOrig="1235" w:dyaOrig="1680">
+          <v:rect xmlns:o="urn:schemas-microsoft-com:office:office" xmlns:v="urn:schemas-microsoft-com:vml" id="rectole0000000068" style="width:61.750000pt;height:84.000000pt" o:preferrelative="t" o:ole="">
             <o:lock v:ext="edit"/>
             <v:imagedata xmlns:r="http://schemas.openxmlformats.org/officeDocument/2006/relationships" r:id="docRId137" o:title=""/>
           </v:rect>
@@ -5046,8 +5046,8 @@
         </w:rPr>
       </w:pPr>
       <w:r>
-        <w:object w:dxaOrig="3057" w:dyaOrig="1538">
-          <v:rect xmlns:o="urn:schemas-microsoft-com:office:office" xmlns:v="urn:schemas-microsoft-com:vml" id="rectole0000000069" style="width:152.850000pt;height:76.900000pt" o:preferrelative="t" o:ole="">
+        <w:object w:dxaOrig="3097" w:dyaOrig="1559">
+          <v:rect xmlns:o="urn:schemas-microsoft-com:office:office" xmlns:v="urn:schemas-microsoft-com:vml" id="rectole0000000069" style="width:154.850000pt;height:77.950000pt" o:preferrelative="t" o:ole="">
             <o:lock v:ext="edit"/>
             <v:imagedata xmlns:r="http://schemas.openxmlformats.org/officeDocument/2006/relationships" r:id="docRId139" o:title=""/>
           </v:rect>
@@ -5111,8 +5111,8 @@
         </w:rPr>
       </w:pPr>
       <w:r>
-        <w:object w:dxaOrig="1012" w:dyaOrig="1174">
-          <v:rect xmlns:o="urn:schemas-microsoft-com:office:office" xmlns:v="urn:schemas-microsoft-com:vml" id="rectole0000000070" style="width:50.600000pt;height:58.700000pt" o:preferrelative="t" o:ole="">
+        <w:object w:dxaOrig="1032" w:dyaOrig="1194">
+          <v:rect xmlns:o="urn:schemas-microsoft-com:office:office" xmlns:v="urn:schemas-microsoft-com:vml" id="rectole0000000070" style="width:51.600000pt;height:59.700000pt" o:preferrelative="t" o:ole="">
             <o:lock v:ext="edit"/>
             <v:imagedata xmlns:r="http://schemas.openxmlformats.org/officeDocument/2006/relationships" r:id="docRId141" o:title=""/>
           </v:rect>
@@ -5250,8 +5250,8 @@
         </w:rPr>
       </w:pPr>
       <w:r>
-        <w:object w:dxaOrig="3300" w:dyaOrig="3340">
-          <v:rect xmlns:o="urn:schemas-microsoft-com:office:office" xmlns:v="urn:schemas-microsoft-com:vml" id="rectole0000000071" style="width:165.000000pt;height:167.000000pt" o:preferrelative="t" o:ole="">
+        <w:object w:dxaOrig="3340" w:dyaOrig="3381">
+          <v:rect xmlns:o="urn:schemas-microsoft-com:office:office" xmlns:v="urn:schemas-microsoft-com:vml" id="rectole0000000071" style="width:167.000000pt;height:169.050000pt" o:preferrelative="t" o:ole="">
             <o:lock v:ext="edit"/>
             <v:imagedata xmlns:r="http://schemas.openxmlformats.org/officeDocument/2006/relationships" r:id="docRId143" o:title=""/>
           </v:rect>
@@ -5316,8 +5316,8 @@
         </w:rPr>
       </w:pPr>
       <w:r>
-        <w:object w:dxaOrig="829" w:dyaOrig="1174">
-          <v:rect xmlns:o="urn:schemas-microsoft-com:office:office" xmlns:v="urn:schemas-microsoft-com:vml" id="rectole0000000072" style="width:41.450000pt;height:58.700000pt" o:preferrelative="t" o:ole="">
+        <w:object w:dxaOrig="829" w:dyaOrig="1194">
+          <v:rect xmlns:o="urn:schemas-microsoft-com:office:office" xmlns:v="urn:schemas-microsoft-com:vml" id="rectole0000000072" style="width:41.450000pt;height:59.700000pt" o:preferrelative="t" o:ole="">
             <o:lock v:ext="edit"/>
             <v:imagedata xmlns:r="http://schemas.openxmlformats.org/officeDocument/2006/relationships" r:id="docRId145" o:title=""/>
           </v:rect>
@@ -5465,8 +5465,8 @@
         </w:rPr>
       </w:pPr>
       <w:r>
-        <w:object w:dxaOrig="2936" w:dyaOrig="1437">
-          <v:rect xmlns:o="urn:schemas-microsoft-com:office:office" xmlns:v="urn:schemas-microsoft-com:vml" id="rectole0000000073" style="width:146.800000pt;height:71.850000pt" o:preferrelative="t" o:ole="">
+        <w:object w:dxaOrig="2976" w:dyaOrig="1457">
+          <v:rect xmlns:o="urn:schemas-microsoft-com:office:office" xmlns:v="urn:schemas-microsoft-com:vml" id="rectole0000000073" style="width:148.800000pt;height:72.850000pt" o:preferrelative="t" o:ole="">
             <o:lock v:ext="edit"/>
             <v:imagedata xmlns:r="http://schemas.openxmlformats.org/officeDocument/2006/relationships" r:id="docRId147" o:title=""/>
           </v:rect>
@@ -5547,8 +5547,8 @@
         </w:rPr>
       </w:pPr>
       <w:r>
-        <w:object w:dxaOrig="1073" w:dyaOrig="627">
-          <v:rect xmlns:o="urn:schemas-microsoft-com:office:office" xmlns:v="urn:schemas-microsoft-com:vml" id="rectole0000000075" style="width:53.650000pt;height:31.350000pt" o:preferrelative="t" o:ole="">
+        <w:object w:dxaOrig="1093" w:dyaOrig="627">
+          <v:rect xmlns:o="urn:schemas-microsoft-com:office:office" xmlns:v="urn:schemas-microsoft-com:vml" id="rectole0000000075" style="width:54.650000pt;height:31.350000pt" o:preferrelative="t" o:ole="">
             <o:lock v:ext="edit"/>
             <v:imagedata xmlns:r="http://schemas.openxmlformats.org/officeDocument/2006/relationships" r:id="docRId151" o:title=""/>
           </v:rect>
@@ -5687,8 +5687,8 @@
         </w:rPr>
       </w:pPr>
       <w:r>
-        <w:object w:dxaOrig="1052" w:dyaOrig="992">
-          <v:rect xmlns:o="urn:schemas-microsoft-com:office:office" xmlns:v="urn:schemas-microsoft-com:vml" id="rectole0000000079" style="width:52.600000pt;height:49.600000pt" o:preferrelative="t" o:ole="">
+        <w:object w:dxaOrig="1073" w:dyaOrig="1012">
+          <v:rect xmlns:o="urn:schemas-microsoft-com:office:office" xmlns:v="urn:schemas-microsoft-com:vml" id="rectole0000000079" style="width:53.650000pt;height:50.600000pt" o:preferrelative="t" o:ole="">
             <o:lock v:ext="edit"/>
             <v:imagedata xmlns:r="http://schemas.openxmlformats.org/officeDocument/2006/relationships" r:id="docRId159" o:title=""/>
           </v:rect>
@@ -5722,8 +5722,8 @@
         </w:rPr>
       </w:pPr>
       <w:r>
-        <w:object w:dxaOrig="992" w:dyaOrig="1113">
-          <v:rect xmlns:o="urn:schemas-microsoft-com:office:office" xmlns:v="urn:schemas-microsoft-com:vml" id="rectole0000000080" style="width:49.600000pt;height:55.650000pt" o:preferrelative="t" o:ole="">
+        <w:object w:dxaOrig="1012" w:dyaOrig="1133">
+          <v:rect xmlns:o="urn:schemas-microsoft-com:office:office" xmlns:v="urn:schemas-microsoft-com:vml" id="rectole0000000080" style="width:50.600000pt;height:56.650000pt" o:preferrelative="t" o:ole="">
             <o:lock v:ext="edit"/>
             <v:imagedata xmlns:r="http://schemas.openxmlformats.org/officeDocument/2006/relationships" r:id="docRId161" o:title=""/>
           </v:rect>
@@ -5783,8 +5783,8 @@
         </w:rPr>
       </w:pPr>
       <w:r>
-        <w:object w:dxaOrig="485" w:dyaOrig="1073">
-          <v:rect xmlns:o="urn:schemas-microsoft-com:office:office" xmlns:v="urn:schemas-microsoft-com:vml" id="rectole0000000081" style="width:24.250000pt;height:53.650000pt" o:preferrelative="t" o:ole="">
+        <w:object w:dxaOrig="485" w:dyaOrig="1093">
+          <v:rect xmlns:o="urn:schemas-microsoft-com:office:office" xmlns:v="urn:schemas-microsoft-com:vml" id="rectole0000000081" style="width:24.250000pt;height:54.650000pt" o:preferrelative="t" o:ole="">
             <o:lock v:ext="edit"/>
             <v:imagedata xmlns:r="http://schemas.openxmlformats.org/officeDocument/2006/relationships" r:id="docRId163" o:title=""/>
           </v:rect>
@@ -5853,8 +5853,8 @@
         </w:rPr>
       </w:pPr>
       <w:r>
-        <w:object w:dxaOrig="1133" w:dyaOrig="485">
-          <v:rect xmlns:o="urn:schemas-microsoft-com:office:office" xmlns:v="urn:schemas-microsoft-com:vml" id="rectole0000000083" style="width:56.650000pt;height:24.250000pt" o:preferrelative="t" o:ole="">
+        <w:object w:dxaOrig="1154" w:dyaOrig="485">
+          <v:rect xmlns:o="urn:schemas-microsoft-com:office:office" xmlns:v="urn:schemas-microsoft-com:vml" id="rectole0000000083" style="width:57.700000pt;height:24.250000pt" o:preferrelative="t" o:ole="">
             <o:lock v:ext="edit"/>
             <v:imagedata xmlns:r="http://schemas.openxmlformats.org/officeDocument/2006/relationships" r:id="docRId167" o:title=""/>
           </v:rect>
@@ -5888,8 +5888,8 @@
         </w:rPr>
       </w:pPr>
       <w:r>
-        <w:object w:dxaOrig="425" w:dyaOrig="992">
-          <v:rect xmlns:o="urn:schemas-microsoft-com:office:office" xmlns:v="urn:schemas-microsoft-com:vml" id="rectole0000000084" style="width:21.250000pt;height:49.600000pt" o:preferrelative="t" o:ole="">
+        <w:object w:dxaOrig="425" w:dyaOrig="1012">
+          <v:rect xmlns:o="urn:schemas-microsoft-com:office:office" xmlns:v="urn:schemas-microsoft-com:vml" id="rectole0000000084" style="width:21.250000pt;height:50.600000pt" o:preferrelative="t" o:ole="">
             <o:lock v:ext="edit"/>
             <v:imagedata xmlns:r="http://schemas.openxmlformats.org/officeDocument/2006/relationships" r:id="docRId169" o:title=""/>
           </v:rect>
@@ -6019,8 +6019,8 @@
         </w:rPr>
       </w:pPr>
       <w:r>
-        <w:object w:dxaOrig="3968" w:dyaOrig="1538">
-          <v:rect xmlns:o="urn:schemas-microsoft-com:office:office" xmlns:v="urn:schemas-microsoft-com:vml" id="rectole0000000087" style="width:198.400000pt;height:76.900000pt" o:preferrelative="t" o:ole="">
+        <w:object w:dxaOrig="4008" w:dyaOrig="1559">
+          <v:rect xmlns:o="urn:schemas-microsoft-com:office:office" xmlns:v="urn:schemas-microsoft-com:vml" id="rectole0000000087" style="width:200.400000pt;height:77.950000pt" o:preferrelative="t" o:ole="">
             <o:lock v:ext="edit"/>
             <v:imagedata xmlns:r="http://schemas.openxmlformats.org/officeDocument/2006/relationships" r:id="docRId175" o:title=""/>
           </v:rect>
@@ -6054,8 +6054,8 @@
         </w:rPr>
       </w:pPr>
       <w:r>
-        <w:object w:dxaOrig="992" w:dyaOrig="911">
-          <v:rect xmlns:o="urn:schemas-microsoft-com:office:office" xmlns:v="urn:schemas-microsoft-com:vml" id="rectole0000000088" style="width:49.600000pt;height:45.550000pt" o:preferrelative="t" o:ole="">
+        <w:object w:dxaOrig="1012" w:dyaOrig="931">
+          <v:rect xmlns:o="urn:schemas-microsoft-com:office:office" xmlns:v="urn:schemas-microsoft-com:vml" id="rectole0000000088" style="width:50.600000pt;height:46.550000pt" o:preferrelative="t" o:ole="">
             <o:lock v:ext="edit"/>
             <v:imagedata xmlns:r="http://schemas.openxmlformats.org/officeDocument/2006/relationships" r:id="docRId177" o:title=""/>
           </v:rect>
@@ -6124,8 +6124,8 @@
         </w:rPr>
       </w:pPr>
       <w:r>
-        <w:object w:dxaOrig="2004" w:dyaOrig="1477">
-          <v:rect xmlns:o="urn:schemas-microsoft-com:office:office" xmlns:v="urn:schemas-microsoft-com:vml" id="rectole0000000090" style="width:100.200000pt;height:73.850000pt" o:preferrelative="t" o:ole="">
+        <w:object w:dxaOrig="2024" w:dyaOrig="1498">
+          <v:rect xmlns:o="urn:schemas-microsoft-com:office:office" xmlns:v="urn:schemas-microsoft-com:vml" id="rectole0000000090" style="width:101.200000pt;height:74.900000pt" o:preferrelative="t" o:ole="">
             <o:lock v:ext="edit"/>
             <v:imagedata xmlns:r="http://schemas.openxmlformats.org/officeDocument/2006/relationships" r:id="docRId181" o:title=""/>
           </v:rect>
@@ -6194,8 +6194,8 @@
         </w:rPr>
       </w:pPr>
       <w:r>
-        <w:object w:dxaOrig="546" w:dyaOrig="1093">
-          <v:rect xmlns:o="urn:schemas-microsoft-com:office:office" xmlns:v="urn:schemas-microsoft-com:vml" id="rectole0000000092" style="width:27.300000pt;height:54.650000pt" o:preferrelative="t" o:ole="">
+        <w:object w:dxaOrig="546" w:dyaOrig="1113">
+          <v:rect xmlns:o="urn:schemas-microsoft-com:office:office" xmlns:v="urn:schemas-microsoft-com:vml" id="rectole0000000092" style="width:27.300000pt;height:55.650000pt" o:preferrelative="t" o:ole="">
             <o:lock v:ext="edit"/>
             <v:imagedata xmlns:r="http://schemas.openxmlformats.org/officeDocument/2006/relationships" r:id="docRId185" o:title=""/>
           </v:rect>
@@ -6299,8 +6299,8 @@
         </w:rPr>
       </w:pPr>
       <w:r>
-        <w:object w:dxaOrig="1093" w:dyaOrig="546">
-          <v:rect xmlns:o="urn:schemas-microsoft-com:office:office" xmlns:v="urn:schemas-microsoft-com:vml" id="rectole0000000095" style="width:54.650000pt;height:27.300000pt" o:preferrelative="t" o:ole="">
+        <w:object w:dxaOrig="1113" w:dyaOrig="546">
+          <v:rect xmlns:o="urn:schemas-microsoft-com:office:office" xmlns:v="urn:schemas-microsoft-com:vml" id="rectole0000000095" style="width:55.650000pt;height:27.300000pt" o:preferrelative="t" o:ole="">
             <o:lock v:ext="edit"/>
             <v:imagedata xmlns:r="http://schemas.openxmlformats.org/officeDocument/2006/relationships" r:id="docRId191" o:title=""/>
           </v:rect>
@@ -6369,8 +6369,8 @@
         </w:rPr>
       </w:pPr>
       <w:r>
-        <w:object w:dxaOrig="1538" w:dyaOrig="1052">
-          <v:rect xmlns:o="urn:schemas-microsoft-com:office:office" xmlns:v="urn:schemas-microsoft-com:vml" id="rectole0000000097" style="width:76.900000pt;height:52.600000pt" o:preferrelative="t" o:ole="">
+        <w:object w:dxaOrig="1559" w:dyaOrig="1073">
+          <v:rect xmlns:o="urn:schemas-microsoft-com:office:office" xmlns:v="urn:schemas-microsoft-com:vml" id="rectole0000000097" style="width:77.950000pt;height:53.650000pt" o:preferrelative="t" o:ole="">
             <o:lock v:ext="edit"/>
             <v:imagedata xmlns:r="http://schemas.openxmlformats.org/officeDocument/2006/relationships" r:id="docRId195" o:title=""/>
           </v:rect>
@@ -6501,8 +6501,8 @@
         </w:rPr>
       </w:pPr>
       <w:r>
-        <w:object w:dxaOrig="1235" w:dyaOrig="1296">
-          <v:rect xmlns:o="urn:schemas-microsoft-com:office:office" xmlns:v="urn:schemas-microsoft-com:vml" id="rectole0000000098" style="width:61.750000pt;height:64.800000pt" o:preferrelative="t" o:ole="">
+        <w:object w:dxaOrig="1255" w:dyaOrig="1315">
+          <v:rect xmlns:o="urn:schemas-microsoft-com:office:office" xmlns:v="urn:schemas-microsoft-com:vml" id="rectole0000000098" style="width:62.750000pt;height:65.750000pt" o:preferrelative="t" o:ole="">
             <o:lock v:ext="edit"/>
             <v:imagedata xmlns:r="http://schemas.openxmlformats.org/officeDocument/2006/relationships" r:id="docRId197" o:title=""/>
           </v:rect>
@@ -6536,8 +6536,8 @@
         </w:rPr>
       </w:pPr>
       <w:r>
-        <w:object w:dxaOrig="992" w:dyaOrig="1356">
-          <v:rect xmlns:o="urn:schemas-microsoft-com:office:office" xmlns:v="urn:schemas-microsoft-com:vml" id="rectole0000000099" style="width:49.600000pt;height:67.800000pt" o:preferrelative="t" o:ole="">
+        <w:object w:dxaOrig="1012" w:dyaOrig="1377">
+          <v:rect xmlns:o="urn:schemas-microsoft-com:office:office" xmlns:v="urn:schemas-microsoft-com:vml" id="rectole0000000099" style="width:50.600000pt;height:68.850000pt" o:preferrelative="t" o:ole="">
             <o:lock v:ext="edit"/>
             <v:imagedata xmlns:r="http://schemas.openxmlformats.org/officeDocument/2006/relationships" r:id="docRId199" o:title=""/>
           </v:rect>
@@ -6641,8 +6641,8 @@
         </w:rPr>
       </w:pPr>
       <w:r>
-        <w:object w:dxaOrig="2733" w:dyaOrig="1984">
-          <v:rect xmlns:o="urn:schemas-microsoft-com:office:office" xmlns:v="urn:schemas-microsoft-com:vml" id="rectole0000000102" style="width:136.650000pt;height:99.200000pt" o:preferrelative="t" o:ole="">
+        <w:object w:dxaOrig="2773" w:dyaOrig="2004">
+          <v:rect xmlns:o="urn:schemas-microsoft-com:office:office" xmlns:v="urn:schemas-microsoft-com:vml" id="rectole0000000102" style="width:138.650000pt;height:100.200000pt" o:preferrelative="t" o:ole="">
             <o:lock v:ext="edit"/>
             <v:imagedata xmlns:r="http://schemas.openxmlformats.org/officeDocument/2006/relationships" r:id="docRId205" o:title=""/>
           </v:rect>
@@ -6676,8 +6676,8 @@
         </w:rPr>
       </w:pPr>
       <w:r>
-        <w:object w:dxaOrig="1457" w:dyaOrig="1174">
-          <v:rect xmlns:o="urn:schemas-microsoft-com:office:office" xmlns:v="urn:schemas-microsoft-com:vml" id="rectole0000000103" style="width:72.850000pt;height:58.700000pt" o:preferrelative="t" o:ole="">
+        <w:object w:dxaOrig="1477" w:dyaOrig="1194">
+          <v:rect xmlns:o="urn:schemas-microsoft-com:office:office" xmlns:v="urn:schemas-microsoft-com:vml" id="rectole0000000103" style="width:73.850000pt;height:59.700000pt" o:preferrelative="t" o:ole="">
             <o:lock v:ext="edit"/>
             <v:imagedata xmlns:r="http://schemas.openxmlformats.org/officeDocument/2006/relationships" r:id="docRId207" o:title=""/>
           </v:rect>
@@ -6781,8 +6781,8 @@
         </w:rPr>
       </w:pPr>
       <w:r>
-        <w:object w:dxaOrig="971" w:dyaOrig="1052">
-          <v:rect xmlns:o="urn:schemas-microsoft-com:office:office" xmlns:v="urn:schemas-microsoft-com:vml" id="rectole0000000106" style="width:48.550000pt;height:52.600000pt" o:preferrelative="t" o:ole="">
+        <w:object w:dxaOrig="992" w:dyaOrig="1073">
+          <v:rect xmlns:o="urn:schemas-microsoft-com:office:office" xmlns:v="urn:schemas-microsoft-com:vml" id="rectole0000000106" style="width:49.600000pt;height:53.650000pt" o:preferrelative="t" o:ole="">
             <o:lock v:ext="edit"/>
             <v:imagedata xmlns:r="http://schemas.openxmlformats.org/officeDocument/2006/relationships" r:id="docRId213" o:title=""/>
           </v:rect>
@@ -6991,8 +6991,8 @@
         </w:rPr>
       </w:pPr>
       <w:r>
-        <w:object w:dxaOrig="1984" w:dyaOrig="748">
-          <v:rect xmlns:o="urn:schemas-microsoft-com:office:office" xmlns:v="urn:schemas-microsoft-com:vml" id="rectole0000000112" style="width:99.200000pt;height:37.400000pt" o:preferrelative="t" o:ole="">
+        <w:object w:dxaOrig="2004" w:dyaOrig="748">
+          <v:rect xmlns:o="urn:schemas-microsoft-com:office:office" xmlns:v="urn:schemas-microsoft-com:vml" id="rectole0000000112" style="width:100.200000pt;height:37.400000pt" o:preferrelative="t" o:ole="">
             <o:lock v:ext="edit"/>
             <v:imagedata xmlns:r="http://schemas.openxmlformats.org/officeDocument/2006/relationships" r:id="docRId225" o:title=""/>
           </v:rect>
@@ -7157,8 +7157,8 @@
         </w:rPr>
       </w:pPr>
       <w:r>
-        <w:object w:dxaOrig="1944" w:dyaOrig="2085">
-          <v:rect xmlns:o="urn:schemas-microsoft-com:office:office" xmlns:v="urn:schemas-microsoft-com:vml" id="rectole0000000116" style="width:97.200000pt;height:104.250000pt" o:preferrelative="t" o:ole="">
+        <w:object w:dxaOrig="1963" w:dyaOrig="2105">
+          <v:rect xmlns:o="urn:schemas-microsoft-com:office:office" xmlns:v="urn:schemas-microsoft-com:vml" id="rectole0000000116" style="width:98.150000pt;height:105.250000pt" o:preferrelative="t" o:ole="">
             <o:lock v:ext="edit"/>
             <v:imagedata xmlns:r="http://schemas.openxmlformats.org/officeDocument/2006/relationships" r:id="docRId233" o:title=""/>
           </v:rect>
@@ -7227,8 +7227,8 @@
         </w:rPr>
       </w:pPr>
       <w:r>
-        <w:object w:dxaOrig="1093" w:dyaOrig="1296">
-          <v:rect xmlns:o="urn:schemas-microsoft-com:office:office" xmlns:v="urn:schemas-microsoft-com:vml" id="rectole0000000118" style="width:54.650000pt;height:64.800000pt" o:preferrelative="t" o:ole="">
+        <w:object w:dxaOrig="1113" w:dyaOrig="1315">
+          <v:rect xmlns:o="urn:schemas-microsoft-com:office:office" xmlns:v="urn:schemas-microsoft-com:vml" id="rectole0000000118" style="width:55.650000pt;height:65.750000pt" o:preferrelative="t" o:ole="">
             <o:lock v:ext="edit"/>
             <v:imagedata xmlns:r="http://schemas.openxmlformats.org/officeDocument/2006/relationships" r:id="docRId237" o:title=""/>
           </v:rect>
@@ -7262,8 +7262,8 @@
         </w:rPr>
       </w:pPr>
       <w:r>
-        <w:object w:dxaOrig="1133" w:dyaOrig="870">
-          <v:rect xmlns:o="urn:schemas-microsoft-com:office:office" xmlns:v="urn:schemas-microsoft-com:vml" id="rectole0000000119" style="width:56.650000pt;height:43.500000pt" o:preferrelative="t" o:ole="">
+        <w:object w:dxaOrig="1154" w:dyaOrig="890">
+          <v:rect xmlns:o="urn:schemas-microsoft-com:office:office" xmlns:v="urn:schemas-microsoft-com:vml" id="rectole0000000119" style="width:57.700000pt;height:44.500000pt" o:preferrelative="t" o:ole="">
             <o:lock v:ext="edit"/>
             <v:imagedata xmlns:r="http://schemas.openxmlformats.org/officeDocument/2006/relationships" r:id="docRId239" o:title=""/>
           </v:rect>
@@ -7332,8 +7332,8 @@
         </w:rPr>
       </w:pPr>
       <w:r>
-        <w:object w:dxaOrig="951" w:dyaOrig="890">
-          <v:rect xmlns:o="urn:schemas-microsoft-com:office:office" xmlns:v="urn:schemas-microsoft-com:vml" id="rectole0000000121" style="width:47.550000pt;height:44.500000pt" o:preferrelative="t" o:ole="">
+        <w:object w:dxaOrig="971" w:dyaOrig="911">
+          <v:rect xmlns:o="urn:schemas-microsoft-com:office:office" xmlns:v="urn:schemas-microsoft-com:vml" id="rectole0000000121" style="width:48.550000pt;height:45.550000pt" o:preferrelative="t" o:ole="">
             <o:lock v:ext="edit"/>
             <v:imagedata xmlns:r="http://schemas.openxmlformats.org/officeDocument/2006/relationships" r:id="docRId243" o:title=""/>
           </v:rect>
@@ -7471,8 +7471,8 @@
         </w:rPr>
       </w:pPr>
       <w:r>
-        <w:object w:dxaOrig="1012" w:dyaOrig="951">
-          <v:rect xmlns:o="urn:schemas-microsoft-com:office:office" xmlns:v="urn:schemas-microsoft-com:vml" id="rectole0000000122" style="width:50.600000pt;height:47.550000pt" o:preferrelative="t" o:ole="">
+        <w:object w:dxaOrig="1032" w:dyaOrig="971">
+          <v:rect xmlns:o="urn:schemas-microsoft-com:office:office" xmlns:v="urn:schemas-microsoft-com:vml" id="rectole0000000122" style="width:51.600000pt;height:48.550000pt" o:preferrelative="t" o:ole="">
             <o:lock v:ext="edit"/>
             <v:imagedata xmlns:r="http://schemas.openxmlformats.org/officeDocument/2006/relationships" r:id="docRId245" o:title=""/>
           </v:rect>
@@ -7506,8 +7506,8 @@
         </w:rPr>
       </w:pPr>
       <w:r>
-        <w:object w:dxaOrig="1012" w:dyaOrig="1073">
-          <v:rect xmlns:o="urn:schemas-microsoft-com:office:office" xmlns:v="urn:schemas-microsoft-com:vml" id="rectole0000000123" style="width:50.600000pt;height:53.650000pt" o:preferrelative="t" o:ole="">
+        <w:object w:dxaOrig="1032" w:dyaOrig="1093">
+          <v:rect xmlns:o="urn:schemas-microsoft-com:office:office" xmlns:v="urn:schemas-microsoft-com:vml" id="rectole0000000123" style="width:51.600000pt;height:54.650000pt" o:preferrelative="t" o:ole="">
             <o:lock v:ext="edit"/>
             <v:imagedata xmlns:r="http://schemas.openxmlformats.org/officeDocument/2006/relationships" r:id="docRId247" o:title=""/>
           </v:rect>
@@ -7576,8 +7576,8 @@
         </w:rPr>
       </w:pPr>
       <w:r>
-        <w:object w:dxaOrig="688" w:dyaOrig="1052">
-          <v:rect xmlns:o="urn:schemas-microsoft-com:office:office" xmlns:v="urn:schemas-microsoft-com:vml" id="rectole0000000125" style="width:34.400000pt;height:52.600000pt" o:preferrelative="t" o:ole="">
+        <w:object w:dxaOrig="688" w:dyaOrig="1073">
+          <v:rect xmlns:o="urn:schemas-microsoft-com:office:office" xmlns:v="urn:schemas-microsoft-com:vml" id="rectole0000000125" style="width:34.400000pt;height:53.650000pt" o:preferrelative="t" o:ole="">
             <o:lock v:ext="edit"/>
             <v:imagedata xmlns:r="http://schemas.openxmlformats.org/officeDocument/2006/relationships" r:id="docRId251" o:title=""/>
           </v:rect>
@@ -7611,8 +7611,8 @@
         </w:rPr>
       </w:pPr>
       <w:r>
-        <w:object w:dxaOrig="1073" w:dyaOrig="1113">
-          <v:rect xmlns:o="urn:schemas-microsoft-com:office:office" xmlns:v="urn:schemas-microsoft-com:vml" id="rectole0000000126" style="width:53.650000pt;height:55.650000pt" o:preferrelative="t" o:ole="">
+        <w:object w:dxaOrig="1093" w:dyaOrig="1133">
+          <v:rect xmlns:o="urn:schemas-microsoft-com:office:office" xmlns:v="urn:schemas-microsoft-com:vml" id="rectole0000000126" style="width:54.650000pt;height:56.650000pt" o:preferrelative="t" o:ole="">
             <o:lock v:ext="edit"/>
             <v:imagedata xmlns:r="http://schemas.openxmlformats.org/officeDocument/2006/relationships" r:id="docRId253" o:title=""/>
           </v:rect>
@@ -7646,8 +7646,8 @@
         </w:rPr>
       </w:pPr>
       <w:r>
-        <w:object w:dxaOrig="1073" w:dyaOrig="748">
-          <v:rect xmlns:o="urn:schemas-microsoft-com:office:office" xmlns:v="urn:schemas-microsoft-com:vml" id="rectole0000000127" style="width:53.650000pt;height:37.400000pt" o:preferrelative="t" o:ole="">
+        <w:object w:dxaOrig="1093" w:dyaOrig="748">
+          <v:rect xmlns:o="urn:schemas-microsoft-com:office:office" xmlns:v="urn:schemas-microsoft-com:vml" id="rectole0000000127" style="width:54.650000pt;height:37.400000pt" o:preferrelative="t" o:ole="">
             <o:lock v:ext="edit"/>
             <v:imagedata xmlns:r="http://schemas.openxmlformats.org/officeDocument/2006/relationships" r:id="docRId255" o:title=""/>
           </v:rect>
@@ -7707,8 +7707,8 @@
         </w:rPr>
       </w:pPr>
       <w:r>
-        <w:object w:dxaOrig="688" w:dyaOrig="810">
-          <v:rect xmlns:o="urn:schemas-microsoft-com:office:office" xmlns:v="urn:schemas-microsoft-com:vml" id="rectole0000000128" style="width:34.400000pt;height:40.500000pt" o:preferrelative="t" o:ole="">
+        <w:object w:dxaOrig="688" w:dyaOrig="829">
+          <v:rect xmlns:o="urn:schemas-microsoft-com:office:office" xmlns:v="urn:schemas-microsoft-com:vml" id="rectole0000000128" style="width:34.400000pt;height:41.450000pt" o:preferrelative="t" o:ole="">
             <o:lock v:ext="edit"/>
             <v:imagedata xmlns:r="http://schemas.openxmlformats.org/officeDocument/2006/relationships" r:id="docRId257" o:title=""/>
           </v:rect>
@@ -7777,8 +7777,8 @@
         </w:rPr>
       </w:pPr>
       <w:r>
-        <w:object w:dxaOrig="1052" w:dyaOrig="607">
-          <v:rect xmlns:o="urn:schemas-microsoft-com:office:office" xmlns:v="urn:schemas-microsoft-com:vml" id="rectole0000000130" style="width:52.600000pt;height:30.350000pt" o:preferrelative="t" o:ole="">
+        <w:object w:dxaOrig="1073" w:dyaOrig="607">
+          <v:rect xmlns:o="urn:schemas-microsoft-com:office:office" xmlns:v="urn:schemas-microsoft-com:vml" id="rectole0000000130" style="width:53.650000pt;height:30.350000pt" o:preferrelative="t" o:ole="">
             <o:lock v:ext="edit"/>
             <v:imagedata xmlns:r="http://schemas.openxmlformats.org/officeDocument/2006/relationships" r:id="docRId261" o:title=""/>
           </v:rect>
@@ -7812,8 +7812,8 @@
         </w:rPr>
       </w:pPr>
       <w:r>
-        <w:object w:dxaOrig="850" w:dyaOrig="789">
-          <v:rect xmlns:o="urn:schemas-microsoft-com:office:office" xmlns:v="urn:schemas-microsoft-com:vml" id="rectole0000000131" style="width:42.500000pt;height:39.450000pt" o:preferrelative="t" o:ole="">
+        <w:object w:dxaOrig="870" w:dyaOrig="789">
+          <v:rect xmlns:o="urn:schemas-microsoft-com:office:office" xmlns:v="urn:schemas-microsoft-com:vml" id="rectole0000000131" style="width:43.500000pt;height:39.450000pt" o:preferrelative="t" o:ole="">
             <o:lock v:ext="edit"/>
             <v:imagedata xmlns:r="http://schemas.openxmlformats.org/officeDocument/2006/relationships" r:id="docRId263" o:title=""/>
           </v:rect>
@@ -7847,8 +7847,8 @@
         </w:rPr>
       </w:pPr>
       <w:r>
-        <w:object w:dxaOrig="1498" w:dyaOrig="1477">
-          <v:rect xmlns:o="urn:schemas-microsoft-com:office:office" xmlns:v="urn:schemas-microsoft-com:vml" id="rectole0000000132" style="width:74.900000pt;height:73.850000pt" o:preferrelative="t" o:ole="">
+        <w:object w:dxaOrig="1518" w:dyaOrig="1498">
+          <v:rect xmlns:o="urn:schemas-microsoft-com:office:office" xmlns:v="urn:schemas-microsoft-com:vml" id="rectole0000000132" style="width:75.900000pt;height:74.900000pt" o:preferrelative="t" o:ole="">
             <o:lock v:ext="edit"/>
             <v:imagedata xmlns:r="http://schemas.openxmlformats.org/officeDocument/2006/relationships" r:id="docRId265" o:title=""/>
           </v:rect>
@@ -7882,8 +7882,8 @@
         </w:rPr>
       </w:pPr>
       <w:r>
-        <w:object w:dxaOrig="1579" w:dyaOrig="1599">
-          <v:rect xmlns:o="urn:schemas-microsoft-com:office:office" xmlns:v="urn:schemas-microsoft-com:vml" id="rectole0000000133" style="width:78.950000pt;height:79.950000pt" o:preferrelative="t" o:ole="">
+        <w:object w:dxaOrig="1599" w:dyaOrig="1619">
+          <v:rect xmlns:o="urn:schemas-microsoft-com:office:office" xmlns:v="urn:schemas-microsoft-com:vml" id="rectole0000000133" style="width:79.950000pt;height:80.950000pt" o:preferrelative="t" o:ole="">
             <o:lock v:ext="edit"/>
             <v:imagedata xmlns:r="http://schemas.openxmlformats.org/officeDocument/2006/relationships" r:id="docRId267" o:title=""/>
           </v:rect>
@@ -7917,8 +7917,8 @@
         </w:rPr>
       </w:pPr>
       <w:r>
-        <w:object w:dxaOrig="1154" w:dyaOrig="1052">
-          <v:rect xmlns:o="urn:schemas-microsoft-com:office:office" xmlns:v="urn:schemas-microsoft-com:vml" id="rectole0000000134" style="width:57.700000pt;height:52.600000pt" o:preferrelative="t" o:ole="">
+        <w:object w:dxaOrig="1174" w:dyaOrig="1073">
+          <v:rect xmlns:o="urn:schemas-microsoft-com:office:office" xmlns:v="urn:schemas-microsoft-com:vml" id="rectole0000000134" style="width:58.700000pt;height:53.650000pt" o:preferrelative="t" o:ole="">
             <o:lock v:ext="edit"/>
             <v:imagedata xmlns:r="http://schemas.openxmlformats.org/officeDocument/2006/relationships" r:id="docRId269" o:title=""/>
           </v:rect>
@@ -7952,8 +7952,8 @@
         </w:rPr>
       </w:pPr>
       <w:r>
-        <w:object w:dxaOrig="1255" w:dyaOrig="1498">
-          <v:rect xmlns:o="urn:schemas-microsoft-com:office:office" xmlns:v="urn:schemas-microsoft-com:vml" id="rectole0000000135" style="width:62.750000pt;height:74.900000pt" o:preferrelative="t" o:ole="">
+        <w:object w:dxaOrig="1275" w:dyaOrig="1518">
+          <v:rect xmlns:o="urn:schemas-microsoft-com:office:office" xmlns:v="urn:schemas-microsoft-com:vml" id="rectole0000000135" style="width:63.750000pt;height:75.900000pt" o:preferrelative="t" o:ole="">
             <o:lock v:ext="edit"/>
             <v:imagedata xmlns:r="http://schemas.openxmlformats.org/officeDocument/2006/relationships" r:id="docRId271" o:title=""/>
           </v:rect>
@@ -8022,8 +8022,8 @@
         </w:rPr>
       </w:pPr>
       <w:r>
-        <w:object w:dxaOrig="748" w:dyaOrig="1052">
-          <v:rect xmlns:o="urn:schemas-microsoft-com:office:office" xmlns:v="urn:schemas-microsoft-com:vml" id="rectole0000000137" style="width:37.400000pt;height:52.600000pt" o:preferrelative="t" o:ole="">
+        <w:object w:dxaOrig="748" w:dyaOrig="1073">
+          <v:rect xmlns:o="urn:schemas-microsoft-com:office:office" xmlns:v="urn:schemas-microsoft-com:vml" id="rectole0000000137" style="width:37.400000pt;height:53.650000pt" o:preferrelative="t" o:ole="">
             <o:lock v:ext="edit"/>
             <v:imagedata xmlns:r="http://schemas.openxmlformats.org/officeDocument/2006/relationships" r:id="docRId275" o:title=""/>
           </v:rect>
@@ -8057,8 +8057,8 @@
         </w:rPr>
       </w:pPr>
       <w:r>
-        <w:object w:dxaOrig="1498" w:dyaOrig="1842">
-          <v:rect xmlns:o="urn:schemas-microsoft-com:office:office" xmlns:v="urn:schemas-microsoft-com:vml" id="rectole0000000138" style="width:74.900000pt;height:92.100000pt" o:preferrelative="t" o:ole="">
+        <w:object w:dxaOrig="1518" w:dyaOrig="1862">
+          <v:rect xmlns:o="urn:schemas-microsoft-com:office:office" xmlns:v="urn:schemas-microsoft-com:vml" id="rectole0000000138" style="width:75.900000pt;height:93.100000pt" o:preferrelative="t" o:ole="">
             <o:lock v:ext="edit"/>
             <v:imagedata xmlns:r="http://schemas.openxmlformats.org/officeDocument/2006/relationships" r:id="docRId277" o:title=""/>
           </v:rect>
@@ -8092,8 +8092,8 @@
         </w:rPr>
       </w:pPr>
       <w:r>
-        <w:object w:dxaOrig="850" w:dyaOrig="546">
-          <v:rect xmlns:o="urn:schemas-microsoft-com:office:office" xmlns:v="urn:schemas-microsoft-com:vml" id="rectole0000000139" style="width:42.500000pt;height:27.300000pt" o:preferrelative="t" o:ole="">
+        <w:object w:dxaOrig="870" w:dyaOrig="546">
+          <v:rect xmlns:o="urn:schemas-microsoft-com:office:office" xmlns:v="urn:schemas-microsoft-com:vml" id="rectole0000000139" style="width:43.500000pt;height:27.300000pt" o:preferrelative="t" o:ole="">
             <o:lock v:ext="edit"/>
             <v:imagedata xmlns:r="http://schemas.openxmlformats.org/officeDocument/2006/relationships" r:id="docRId279" o:title=""/>
           </v:rect>
@@ -8127,8 +8127,8 @@
         </w:rPr>
       </w:pPr>
       <w:r>
-        <w:object w:dxaOrig="1073" w:dyaOrig="1235">
-          <v:rect xmlns:o="urn:schemas-microsoft-com:office:office" xmlns:v="urn:schemas-microsoft-com:vml" id="rectole0000000140" style="width:53.650000pt;height:61.750000pt" o:preferrelative="t" o:ole="">
+        <w:object w:dxaOrig="1093" w:dyaOrig="1255">
+          <v:rect xmlns:o="urn:schemas-microsoft-com:office:office" xmlns:v="urn:schemas-microsoft-com:vml" id="rectole0000000140" style="width:54.650000pt;height:62.750000pt" o:preferrelative="t" o:ole="">
             <o:lock v:ext="edit"/>
             <v:imagedata xmlns:r="http://schemas.openxmlformats.org/officeDocument/2006/relationships" r:id="docRId281" o:title=""/>
           </v:rect>
@@ -8162,8 +8162,8 @@
         </w:rPr>
       </w:pPr>
       <w:r>
-        <w:object w:dxaOrig="1275" w:dyaOrig="648">
-          <v:rect xmlns:o="urn:schemas-microsoft-com:office:office" xmlns:v="urn:schemas-microsoft-com:vml" id="rectole0000000141" style="width:63.750000pt;height:32.400000pt" o:preferrelative="t" o:ole="">
+        <w:object w:dxaOrig="1296" w:dyaOrig="648">
+          <v:rect xmlns:o="urn:schemas-microsoft-com:office:office" xmlns:v="urn:schemas-microsoft-com:vml" id="rectole0000000141" style="width:64.800000pt;height:32.400000pt" o:preferrelative="t" o:ole="">
             <o:lock v:ext="edit"/>
             <v:imagedata xmlns:r="http://schemas.openxmlformats.org/officeDocument/2006/relationships" r:id="docRId283" o:title=""/>
           </v:rect>
@@ -8372,8 +8372,8 @@
         </w:rPr>
       </w:pPr>
       <w:r>
-        <w:object w:dxaOrig="5062" w:dyaOrig="3907">
-          <v:rect xmlns:o="urn:schemas-microsoft-com:office:office" xmlns:v="urn:schemas-microsoft-com:vml" id="rectole0000000142" style="width:253.100000pt;height:195.350000pt" o:preferrelative="t" o:ole="">
+        <w:object w:dxaOrig="5122" w:dyaOrig="3948">
+          <v:rect xmlns:o="urn:schemas-microsoft-com:office:office" xmlns:v="urn:schemas-microsoft-com:vml" id="rectole0000000142" style="width:256.100000pt;height:197.400000pt" o:preferrelative="t" o:ole="">
             <o:lock v:ext="edit"/>
             <v:imagedata xmlns:r="http://schemas.openxmlformats.org/officeDocument/2006/relationships" r:id="docRId285" o:title=""/>
           </v:rect>
@@ -8571,8 +8571,8 @@
         </w:rPr>
       </w:pPr>
       <w:r>
-        <w:object w:dxaOrig="6070" w:dyaOrig="2569">
-          <v:rect xmlns:o="urn:schemas-microsoft-com:office:office" xmlns:v="urn:schemas-microsoft-com:vml" id="rectole0000000143" style="width:303.500000pt;height:128.450000pt" o:preferrelative="t" o:ole="">
+        <w:object w:dxaOrig="6155" w:dyaOrig="2591">
+          <v:rect xmlns:o="urn:schemas-microsoft-com:office:office" xmlns:v="urn:schemas-microsoft-com:vml" id="rectole0000000143" style="width:307.750000pt;height:129.550000pt" o:preferrelative="t" o:ole="">
             <o:lock v:ext="edit"/>
             <v:imagedata xmlns:r="http://schemas.openxmlformats.org/officeDocument/2006/relationships" r:id="docRId287" o:title=""/>
           </v:rect>
@@ -8621,8 +8621,8 @@
         </w:rPr>
       </w:pPr>
       <w:r>
-        <w:object w:dxaOrig="6240" w:dyaOrig="6309">
-          <v:rect xmlns:o="urn:schemas-microsoft-com:office:office" xmlns:v="urn:schemas-microsoft-com:vml" id="rectole0000000144" style="width:312.000000pt;height:315.450000pt" o:preferrelative="t" o:ole="">
+        <w:object w:dxaOrig="6317" w:dyaOrig="6377">
+          <v:rect xmlns:o="urn:schemas-microsoft-com:office:office" xmlns:v="urn:schemas-microsoft-com:vml" id="rectole0000000144" style="width:315.850000pt;height:318.850000pt" o:preferrelative="t" o:ole="">
             <o:lock v:ext="edit"/>
             <v:imagedata xmlns:r="http://schemas.openxmlformats.org/officeDocument/2006/relationships" r:id="docRId289" o:title=""/>
           </v:rect>
@@ -9075,52 +9075,52 @@
           <w:sz w:val="24"/>
           <w:shd w:fill="auto" w:val="clear"/>
         </w:rPr>
-        <w:t xml:space="preserve">Placing and Updating:</w:t>
-      </w:r>
-    </w:p>
-    <w:p>
-      <w:pPr>
-        <w:spacing w:before="0" w:after="200" w:line="240"/>
-        <w:ind w:right="0" w:left="0" w:firstLine="0"/>
-        <w:jc w:val="left"/>
-        <w:rPr>
-          <w:rFonts w:ascii="Calibri" w:hAnsi="Calibri" w:cs="Calibri" w:eastAsia="Calibri"/>
-          <w:color w:val="auto"/>
-          <w:spacing w:val="0"/>
-          <w:position w:val="0"/>
-          <w:sz w:val="24"/>
-          <w:shd w:fill="auto" w:val="clear"/>
-        </w:rPr>
-      </w:pPr>
-      <w:r>
-        <w:rPr>
-          <w:rFonts w:ascii="Calibri" w:hAnsi="Calibri" w:cs="Calibri" w:eastAsia="Calibri"/>
-          <w:color w:val="auto"/>
-          <w:spacing w:val="0"/>
-          <w:position w:val="0"/>
-          <w:sz w:val="24"/>
-          <w:shd w:fill="auto" w:val="clear"/>
-        </w:rPr>
-        <w:t xml:space="preserve">To place an item from the tray into the map canvas, simply left click the item in the tray and item will follow your cursor.  To place the item in the map, simply left click once again while the cursor is somewhere inside the map canvas and the object will be placed.  You can change the location of the object by either holding down the arrow keys or editing the "Area" control's X and Y positions.</w:t>
-      </w:r>
-    </w:p>
-    <w:p>
-      <w:pPr>
-        <w:spacing w:before="0" w:after="200" w:line="240"/>
-        <w:ind w:right="0" w:left="0" w:firstLine="0"/>
-        <w:jc w:val="left"/>
-        <w:rPr>
-          <w:rFonts w:ascii="Calibri" w:hAnsi="Calibri" w:cs="Calibri" w:eastAsia="Calibri"/>
-          <w:color w:val="auto"/>
-          <w:spacing w:val="0"/>
-          <w:position w:val="0"/>
-          <w:sz w:val="24"/>
-          <w:shd w:fill="auto" w:val="clear"/>
-        </w:rPr>
-      </w:pPr>
-      <w:r>
-        <w:object w:dxaOrig="3860" w:dyaOrig="3600">
-          <v:rect xmlns:o="urn:schemas-microsoft-com:office:office" xmlns:v="urn:schemas-microsoft-com:vml" id="rectole0000000145" style="width:193.000000pt;height:180.000000pt" o:preferrelative="t" o:ole="">
+        <w:t xml:space="preserve">Placing, Updating, and Deleting:</w:t>
+      </w:r>
+    </w:p>
+    <w:p>
+      <w:pPr>
+        <w:spacing w:before="0" w:after="200" w:line="240"/>
+        <w:ind w:right="0" w:left="0" w:firstLine="0"/>
+        <w:jc w:val="left"/>
+        <w:rPr>
+          <w:rFonts w:ascii="Calibri" w:hAnsi="Calibri" w:cs="Calibri" w:eastAsia="Calibri"/>
+          <w:color w:val="auto"/>
+          <w:spacing w:val="0"/>
+          <w:position w:val="0"/>
+          <w:sz w:val="24"/>
+          <w:shd w:fill="auto" w:val="clear"/>
+        </w:rPr>
+      </w:pPr>
+      <w:r>
+        <w:rPr>
+          <w:rFonts w:ascii="Calibri" w:hAnsi="Calibri" w:cs="Calibri" w:eastAsia="Calibri"/>
+          <w:color w:val="auto"/>
+          <w:spacing w:val="0"/>
+          <w:position w:val="0"/>
+          <w:sz w:val="24"/>
+          <w:shd w:fill="auto" w:val="clear"/>
+        </w:rPr>
+        <w:t xml:space="preserve">To place an item from the tray into the map canvas, simply left click the item in the tray and item will follow your cursor.  To place the item in the map, simply left click once again while the cursor is somewhere inside the map canvas and the object will be placed.  You can change the location of the object by either holding down the arrow keys or editing the "Area" control's X and Y positions.  To cancel your selection from the map canvas or the items tray, simply press the "Escape" button.</w:t>
+      </w:r>
+    </w:p>
+    <w:p>
+      <w:pPr>
+        <w:spacing w:before="0" w:after="200" w:line="240"/>
+        <w:ind w:right="0" w:left="0" w:firstLine="0"/>
+        <w:jc w:val="left"/>
+        <w:rPr>
+          <w:rFonts w:ascii="Calibri" w:hAnsi="Calibri" w:cs="Calibri" w:eastAsia="Calibri"/>
+          <w:color w:val="auto"/>
+          <w:spacing w:val="0"/>
+          <w:position w:val="0"/>
+          <w:sz w:val="24"/>
+          <w:shd w:fill="auto" w:val="clear"/>
+        </w:rPr>
+      </w:pPr>
+      <w:r>
+        <w:object w:dxaOrig="3907" w:dyaOrig="3644">
+          <v:rect xmlns:o="urn:schemas-microsoft-com:office:office" xmlns:v="urn:schemas-microsoft-com:vml" id="rectole0000000145" style="width:195.350000pt;height:182.200000pt" o:preferrelative="t" o:ole="">
             <o:lock v:ext="edit"/>
             <v:imagedata xmlns:r="http://schemas.openxmlformats.org/officeDocument/2006/relationships" r:id="docRId291" o:title=""/>
           </v:rect>
@@ -9213,6 +9213,32 @@
         <w:jc w:val="left"/>
         <w:rPr>
           <w:rFonts w:ascii="Calibri" w:hAnsi="Calibri" w:cs="Calibri" w:eastAsia="Calibri"/>
+          <w:color w:val="auto"/>
+          <w:spacing w:val="0"/>
+          <w:position w:val="0"/>
+          <w:sz w:val="24"/>
+          <w:shd w:fill="auto" w:val="clear"/>
+        </w:rPr>
+      </w:pPr>
+      <w:r>
+        <w:rPr>
+          <w:rFonts w:ascii="Calibri" w:hAnsi="Calibri" w:cs="Calibri" w:eastAsia="Calibri"/>
+          <w:color w:val="auto"/>
+          <w:spacing w:val="0"/>
+          <w:position w:val="0"/>
+          <w:sz w:val="24"/>
+          <w:shd w:fill="auto" w:val="clear"/>
+        </w:rPr>
+        <w:t xml:space="preserve">To delete an object from the map, simply click on it and press the "Delete" button.</w:t>
+      </w:r>
+    </w:p>
+    <w:p>
+      <w:pPr>
+        <w:spacing w:before="0" w:after="200" w:line="240"/>
+        <w:ind w:right="0" w:left="0" w:firstLine="0"/>
+        <w:jc w:val="left"/>
+        <w:rPr>
+          <w:rFonts w:ascii="Calibri" w:hAnsi="Calibri" w:cs="Calibri" w:eastAsia="Calibri"/>
           <w:b/>
           <w:color w:val="auto"/>
           <w:spacing w:val="0"/>
@@ -9267,6 +9293,7 @@
         <w:jc w:val="left"/>
         <w:rPr>
           <w:rFonts w:ascii="Calibri" w:hAnsi="Calibri" w:cs="Calibri" w:eastAsia="Calibri"/>
+          <w:b/>
           <w:color w:val="auto"/>
           <w:spacing w:val="0"/>
           <w:position w:val="0"/>
@@ -9285,21 +9312,1240 @@
         </w:rPr>
         <w:t xml:space="preserve"> </w:t>
       </w:r>
-    </w:p>
-    <w:p>
-      <w:pPr>
-        <w:spacing w:before="0" w:after="200" w:line="240"/>
-        <w:ind w:right="0" w:left="0" w:firstLine="0"/>
-        <w:jc w:val="left"/>
-        <w:rPr>
-          <w:rFonts w:ascii="Calibri" w:hAnsi="Calibri" w:cs="Calibri" w:eastAsia="Calibri"/>
-          <w:color w:val="auto"/>
-          <w:spacing w:val="0"/>
-          <w:position w:val="0"/>
-          <w:sz w:val="24"/>
-          <w:shd w:fill="auto" w:val="clear"/>
-        </w:rPr>
-      </w:pPr>
+      <w:r>
+        <w:rPr>
+          <w:rFonts w:ascii="Calibri" w:hAnsi="Calibri" w:cs="Calibri" w:eastAsia="Calibri"/>
+          <w:b/>
+          <w:color w:val="auto"/>
+          <w:spacing w:val="0"/>
+          <w:position w:val="0"/>
+          <w:sz w:val="24"/>
+          <w:shd w:fill="auto" w:val="clear"/>
+        </w:rPr>
+        <w:t xml:space="preserve">Door Configuration:</w:t>
+      </w:r>
+    </w:p>
+    <w:p>
+      <w:pPr>
+        <w:spacing w:before="0" w:after="200" w:line="240"/>
+        <w:ind w:right="0" w:left="0" w:firstLine="0"/>
+        <w:jc w:val="left"/>
+        <w:rPr>
+          <w:rFonts w:ascii="Calibri" w:hAnsi="Calibri" w:cs="Calibri" w:eastAsia="Calibri"/>
+          <w:b/>
+          <w:color w:val="auto"/>
+          <w:spacing w:val="0"/>
+          <w:position w:val="0"/>
+          <w:sz w:val="24"/>
+          <w:shd w:fill="auto" w:val="clear"/>
+        </w:rPr>
+      </w:pPr>
+      <w:r>
+        <w:object w:dxaOrig="5919" w:dyaOrig="4949">
+          <v:rect xmlns:o="urn:schemas-microsoft-com:office:office" xmlns:v="urn:schemas-microsoft-com:vml" id="rectole0000000146" style="width:295.950000pt;height:247.450000pt" o:preferrelative="t" o:ole="">
+            <o:lock v:ext="edit"/>
+            <v:imagedata xmlns:r="http://schemas.openxmlformats.org/officeDocument/2006/relationships" r:id="docRId293" o:title=""/>
+          </v:rect>
+          <o:OLEObject xmlns:r="http://schemas.openxmlformats.org/officeDocument/2006/relationships" xmlns:o="urn:schemas-microsoft-com:office:office" Type="Embed" ProgID="StaticMetafile" DrawAspect="Content" ObjectID="0000000146" ShapeID="rectole0000000146" r:id="docRId292"/>
+        </w:object>
+      </w:r>
+    </w:p>
+    <w:p>
+      <w:pPr>
+        <w:spacing w:before="0" w:after="200" w:line="240"/>
+        <w:ind w:right="0" w:left="0" w:firstLine="0"/>
+        <w:jc w:val="left"/>
+        <w:rPr>
+          <w:rFonts w:ascii="Calibri" w:hAnsi="Calibri" w:cs="Calibri" w:eastAsia="Calibri"/>
+          <w:b/>
+          <w:color w:val="auto"/>
+          <w:spacing w:val="0"/>
+          <w:position w:val="0"/>
+          <w:sz w:val="24"/>
+          <w:shd w:fill="auto" w:val="clear"/>
+        </w:rPr>
+      </w:pPr>
+    </w:p>
+    <w:p>
+      <w:pPr>
+        <w:spacing w:before="0" w:after="200" w:line="240"/>
+        <w:ind w:right="0" w:left="0" w:firstLine="0"/>
+        <w:jc w:val="left"/>
+        <w:rPr>
+          <w:rFonts w:ascii="Calibri" w:hAnsi="Calibri" w:cs="Calibri" w:eastAsia="Calibri"/>
+          <w:color w:val="auto"/>
+          <w:spacing w:val="0"/>
+          <w:position w:val="0"/>
+          <w:sz w:val="24"/>
+          <w:shd w:fill="auto" w:val="clear"/>
+        </w:rPr>
+      </w:pPr>
+      <w:r>
+        <w:rPr>
+          <w:rFonts w:ascii="Calibri" w:hAnsi="Calibri" w:cs="Calibri" w:eastAsia="Calibri"/>
+          <w:color w:val="auto"/>
+          <w:spacing w:val="0"/>
+          <w:position w:val="0"/>
+          <w:sz w:val="24"/>
+          <w:shd w:fill="auto" w:val="clear"/>
+        </w:rPr>
+        <w:t xml:space="preserve">As mentioned previously, doors have only one destination and are identifed by an integer id number.  To assign a destination door or chute to a door, click the "select destination" button.  A popup will appear showing a list of available doors by their id number.  When a door number is selected, the destination door will be scrolled into view and the object's image will be given a red background and a solid line border indicating that the door will be the destination to the door that is selected.  A door cannot have itself as a destination.  When you are done making your selection click the "done" button and always remember to click the "update object" button for it to change the state of the object.  Remember to save so the changes save on the disk.</w:t>
+      </w:r>
+    </w:p>
+    <w:p>
+      <w:pPr>
+        <w:spacing w:before="0" w:after="200" w:line="240"/>
+        <w:ind w:right="0" w:left="0" w:firstLine="0"/>
+        <w:jc w:val="left"/>
+        <w:rPr>
+          <w:rFonts w:ascii="Calibri" w:hAnsi="Calibri" w:cs="Calibri" w:eastAsia="Calibri"/>
+          <w:b/>
+          <w:color w:val="auto"/>
+          <w:spacing w:val="0"/>
+          <w:position w:val="0"/>
+          <w:sz w:val="24"/>
+          <w:shd w:fill="auto" w:val="clear"/>
+        </w:rPr>
+      </w:pPr>
+      <w:r>
+        <w:rPr>
+          <w:rFonts w:ascii="Calibri" w:hAnsi="Calibri" w:cs="Calibri" w:eastAsia="Calibri"/>
+          <w:b/>
+          <w:color w:val="auto"/>
+          <w:spacing w:val="0"/>
+          <w:position w:val="0"/>
+          <w:sz w:val="24"/>
+          <w:shd w:fill="auto" w:val="clear"/>
+        </w:rPr>
+        <w:t xml:space="preserve">Activator Configuration:</w:t>
+      </w:r>
+    </w:p>
+    <w:p>
+      <w:pPr>
+        <w:spacing w:before="0" w:after="200" w:line="240"/>
+        <w:ind w:right="0" w:left="0" w:firstLine="0"/>
+        <w:jc w:val="left"/>
+        <w:rPr>
+          <w:rFonts w:ascii="Calibri" w:hAnsi="Calibri" w:cs="Calibri" w:eastAsia="Calibri"/>
+          <w:color w:val="auto"/>
+          <w:spacing w:val="0"/>
+          <w:position w:val="0"/>
+          <w:sz w:val="24"/>
+          <w:shd w:fill="auto" w:val="clear"/>
+        </w:rPr>
+      </w:pPr>
+      <w:r>
+        <w:rPr>
+          <w:rFonts w:ascii="Calibri" w:hAnsi="Calibri" w:cs="Calibri" w:eastAsia="Calibri"/>
+          <w:color w:val="auto"/>
+          <w:spacing w:val="0"/>
+          <w:position w:val="0"/>
+          <w:sz w:val="24"/>
+          <w:shd w:fill="auto" w:val="clear"/>
+        </w:rPr>
+        <w:t xml:space="preserve">There are many different constructs in the game that serve as activators to objects that can be toggled on/off or activated permanently. Consider the following example:</w:t>
+      </w:r>
+    </w:p>
+    <w:p>
+      <w:pPr>
+        <w:spacing w:before="0" w:after="200" w:line="240"/>
+        <w:ind w:right="0" w:left="0" w:firstLine="0"/>
+        <w:jc w:val="left"/>
+        <w:rPr>
+          <w:rFonts w:ascii="Calibri" w:hAnsi="Calibri" w:cs="Calibri" w:eastAsia="Calibri"/>
+          <w:color w:val="auto"/>
+          <w:spacing w:val="0"/>
+          <w:position w:val="0"/>
+          <w:sz w:val="24"/>
+          <w:shd w:fill="auto" w:val="clear"/>
+        </w:rPr>
+      </w:pPr>
+      <w:r>
+        <w:object w:dxaOrig="8640" w:dyaOrig="6820">
+          <v:rect xmlns:o="urn:schemas-microsoft-com:office:office" xmlns:v="urn:schemas-microsoft-com:vml" id="rectole0000000147" style="width:432.000000pt;height:341.000000pt" o:preferrelative="t" o:ole="">
+            <o:lock v:ext="edit"/>
+            <v:imagedata xmlns:r="http://schemas.openxmlformats.org/officeDocument/2006/relationships" r:id="docRId295" o:title=""/>
+          </v:rect>
+          <o:OLEObject xmlns:r="http://schemas.openxmlformats.org/officeDocument/2006/relationships" xmlns:o="urn:schemas-microsoft-com:office:office" Type="Embed" ProgID="StaticMetafile" DrawAspect="Content" ObjectID="0000000147" ShapeID="rectole0000000147" r:id="docRId294"/>
+        </w:object>
+      </w:r>
+    </w:p>
+    <w:p>
+      <w:pPr>
+        <w:spacing w:before="0" w:after="200" w:line="240"/>
+        <w:ind w:right="0" w:left="0" w:firstLine="0"/>
+        <w:jc w:val="left"/>
+        <w:rPr>
+          <w:rFonts w:ascii="Calibri" w:hAnsi="Calibri" w:cs="Calibri" w:eastAsia="Calibri"/>
+          <w:color w:val="auto"/>
+          <w:spacing w:val="0"/>
+          <w:position w:val="0"/>
+          <w:sz w:val="24"/>
+          <w:shd w:fill="auto" w:val="clear"/>
+        </w:rPr>
+      </w:pPr>
+      <w:r>
+        <w:rPr>
+          <w:rFonts w:ascii="Calibri" w:hAnsi="Calibri" w:cs="Calibri" w:eastAsia="Calibri"/>
+          <w:color w:val="auto"/>
+          <w:spacing w:val="0"/>
+          <w:position w:val="0"/>
+          <w:sz w:val="24"/>
+          <w:shd w:fill="auto" w:val="clear"/>
+        </w:rPr>
+        <w:t xml:space="preserve">In the figure above, each item that can be activated has a Globally Unique ID (guid) that uniquely identifies and activateable object on the map.  In the modal window above, there are two list boxes.  The first indicates the activateable objects the activator object already toggles/activates.  In this case, there is a solid line border around the green gem placeholder next to the iron door it opens.  This tells you that you are controlling which activateable object will act upon the events of that green key placeholder.  the iron door next to the green key placeholder is highlighted in a solid line border, telling you that the green key placeholder already activates this object, i.e. opens the door when a green key is placed.  The guid beginning in 0bcd is the iron door next to the green key placeholder and is in the list box on the left side.  </w:t>
+      </w:r>
+    </w:p>
+    <w:p>
+      <w:pPr>
+        <w:spacing w:before="0" w:after="200" w:line="240"/>
+        <w:ind w:right="0" w:left="0" w:firstLine="0"/>
+        <w:jc w:val="left"/>
+        <w:rPr>
+          <w:rFonts w:ascii="Calibri" w:hAnsi="Calibri" w:cs="Calibri" w:eastAsia="Calibri"/>
+          <w:color w:val="auto"/>
+          <w:spacing w:val="0"/>
+          <w:position w:val="0"/>
+          <w:sz w:val="24"/>
+          <w:shd w:fill="auto" w:val="clear"/>
+        </w:rPr>
+      </w:pPr>
+      <w:r>
+        <w:rPr>
+          <w:rFonts w:ascii="Calibri" w:hAnsi="Calibri" w:cs="Calibri" w:eastAsia="Calibri"/>
+          <w:color w:val="auto"/>
+          <w:spacing w:val="0"/>
+          <w:position w:val="0"/>
+          <w:sz w:val="24"/>
+          <w:shd w:fill="auto" w:val="clear"/>
+        </w:rPr>
+        <w:t xml:space="preserve">The list box on the right shows the other objects that are available to select as activateable objects.  As shown in the figure the guid beginning in 6eee is the orange-red platform above the modal window that has a blue background.  This indicates that the object is selected, but not currently being activated by the green key placeholder.  To make that platform respond to the events of the green key placeholder, simply press the "&lt;&lt;" arrow buttons to move that object into the list of objects the green key placeholder will toggle.  This control is multi select.  To remove an object from the list of objects that respond to the green key placeholder, simply select their guid in the left hand list box and press the "&gt;&gt;" button to return them back to the rest of the activateble objects list on the right side.  When an item in the left side list box is selected, it will show a solid line border with a red background.</w:t>
+      </w:r>
+    </w:p>
+    <w:p>
+      <w:pPr>
+        <w:spacing w:before="0" w:after="200" w:line="240"/>
+        <w:ind w:right="0" w:left="0" w:firstLine="0"/>
+        <w:jc w:val="left"/>
+        <w:rPr>
+          <w:rFonts w:ascii="Calibri" w:hAnsi="Calibri" w:cs="Calibri" w:eastAsia="Calibri"/>
+          <w:b/>
+          <w:color w:val="auto"/>
+          <w:spacing w:val="0"/>
+          <w:position w:val="0"/>
+          <w:sz w:val="24"/>
+          <w:shd w:fill="auto" w:val="clear"/>
+        </w:rPr>
+      </w:pPr>
+      <w:r>
+        <w:rPr>
+          <w:rFonts w:ascii="Calibri" w:hAnsi="Calibri" w:cs="Calibri" w:eastAsia="Calibri"/>
+          <w:b/>
+          <w:color w:val="auto"/>
+          <w:spacing w:val="0"/>
+          <w:position w:val="0"/>
+          <w:sz w:val="24"/>
+          <w:shd w:fill="auto" w:val="clear"/>
+        </w:rPr>
+        <w:t xml:space="preserve">Pathway Object Configuration:</w:t>
+      </w:r>
+    </w:p>
+    <w:p>
+      <w:pPr>
+        <w:spacing w:before="0" w:after="200" w:line="240"/>
+        <w:ind w:right="0" w:left="0" w:firstLine="0"/>
+        <w:jc w:val="left"/>
+        <w:rPr>
+          <w:rFonts w:ascii="Calibri" w:hAnsi="Calibri" w:cs="Calibri" w:eastAsia="Calibri"/>
+          <w:color w:val="auto"/>
+          <w:spacing w:val="0"/>
+          <w:position w:val="0"/>
+          <w:sz w:val="24"/>
+          <w:shd w:fill="auto" w:val="clear"/>
+        </w:rPr>
+      </w:pPr>
+      <w:r>
+        <w:rPr>
+          <w:rFonts w:ascii="Calibri" w:hAnsi="Calibri" w:cs="Calibri" w:eastAsia="Calibri"/>
+          <w:color w:val="auto"/>
+          <w:spacing w:val="0"/>
+          <w:position w:val="0"/>
+          <w:sz w:val="24"/>
+          <w:shd w:fill="auto" w:val="clear"/>
+        </w:rPr>
+        <w:t xml:space="preserve">Configuring objects with a set path like a VolteFace or a moving platform is simple.  Consider the figure below:</w:t>
+      </w:r>
+    </w:p>
+    <w:p>
+      <w:pPr>
+        <w:spacing w:before="0" w:after="200" w:line="240"/>
+        <w:ind w:right="0" w:left="0" w:firstLine="0"/>
+        <w:jc w:val="left"/>
+        <w:rPr>
+          <w:rFonts w:ascii="Calibri" w:hAnsi="Calibri" w:cs="Calibri" w:eastAsia="Calibri"/>
+          <w:color w:val="auto"/>
+          <w:spacing w:val="0"/>
+          <w:position w:val="0"/>
+          <w:sz w:val="24"/>
+          <w:shd w:fill="auto" w:val="clear"/>
+        </w:rPr>
+      </w:pPr>
+      <w:r>
+        <w:object w:dxaOrig="5240" w:dyaOrig="4600">
+          <v:rect xmlns:o="urn:schemas-microsoft-com:office:office" xmlns:v="urn:schemas-microsoft-com:vml" id="rectole0000000148" style="width:262.000000pt;height:230.000000pt" o:preferrelative="t" o:ole="">
+            <o:lock v:ext="edit"/>
+            <v:imagedata xmlns:r="http://schemas.openxmlformats.org/officeDocument/2006/relationships" r:id="docRId297" o:title=""/>
+          </v:rect>
+          <o:OLEObject xmlns:r="http://schemas.openxmlformats.org/officeDocument/2006/relationships" xmlns:o="urn:schemas-microsoft-com:office:office" Type="Embed" ProgID="StaticMetafile" DrawAspect="Content" ObjectID="0000000148" ShapeID="rectole0000000148" r:id="docRId296"/>
+        </w:object>
+      </w:r>
+    </w:p>
+    <w:p>
+      <w:pPr>
+        <w:spacing w:before="0" w:after="200" w:line="240"/>
+        <w:ind w:right="0" w:left="0" w:firstLine="0"/>
+        <w:jc w:val="left"/>
+        <w:rPr>
+          <w:rFonts w:ascii="Calibri" w:hAnsi="Calibri" w:cs="Calibri" w:eastAsia="Calibri"/>
+          <w:color w:val="auto"/>
+          <w:spacing w:val="0"/>
+          <w:position w:val="0"/>
+          <w:sz w:val="24"/>
+          <w:shd w:fill="auto" w:val="clear"/>
+        </w:rPr>
+      </w:pPr>
+      <w:r>
+        <w:rPr>
+          <w:rFonts w:ascii="Calibri" w:hAnsi="Calibri" w:cs="Calibri" w:eastAsia="Calibri"/>
+          <w:color w:val="auto"/>
+          <w:spacing w:val="0"/>
+          <w:position w:val="0"/>
+          <w:sz w:val="24"/>
+          <w:shd w:fill="auto" w:val="clear"/>
+        </w:rPr>
+        <w:t xml:space="preserve">To Edit an object with a series of x,y coordinates describing is pathway, click the "Edit Points" button that appear in the object editor control on the left just below the items tray.  A modal window with then appear as seen below:</w:t>
+      </w:r>
+    </w:p>
+    <w:p>
+      <w:pPr>
+        <w:spacing w:before="0" w:after="200" w:line="240"/>
+        <w:ind w:right="0" w:left="0" w:firstLine="0"/>
+        <w:jc w:val="left"/>
+        <w:rPr>
+          <w:rFonts w:ascii="Calibri" w:hAnsi="Calibri" w:cs="Calibri" w:eastAsia="Calibri"/>
+          <w:color w:val="auto"/>
+          <w:spacing w:val="0"/>
+          <w:position w:val="0"/>
+          <w:sz w:val="24"/>
+          <w:shd w:fill="auto" w:val="clear"/>
+        </w:rPr>
+      </w:pPr>
+      <w:r>
+        <w:object w:dxaOrig="6829" w:dyaOrig="4990">
+          <v:rect xmlns:o="urn:schemas-microsoft-com:office:office" xmlns:v="urn:schemas-microsoft-com:vml" id="rectole0000000149" style="width:341.450000pt;height:249.500000pt" o:preferrelative="t" o:ole="">
+            <o:lock v:ext="edit"/>
+            <v:imagedata xmlns:r="http://schemas.openxmlformats.org/officeDocument/2006/relationships" r:id="docRId299" o:title=""/>
+          </v:rect>
+          <o:OLEObject xmlns:r="http://schemas.openxmlformats.org/officeDocument/2006/relationships" xmlns:o="urn:schemas-microsoft-com:office:office" Type="Embed" ProgID="StaticMetafile" DrawAspect="Content" ObjectID="0000000149" ShapeID="rectole0000000149" r:id="docRId298"/>
+        </w:object>
+      </w:r>
+    </w:p>
+    <w:p>
+      <w:pPr>
+        <w:spacing w:before="0" w:after="200" w:line="240"/>
+        <w:ind w:right="0" w:left="0" w:firstLine="0"/>
+        <w:jc w:val="left"/>
+        <w:rPr>
+          <w:rFonts w:ascii="Calibri" w:hAnsi="Calibri" w:cs="Calibri" w:eastAsia="Calibri"/>
+          <w:color w:val="auto"/>
+          <w:spacing w:val="0"/>
+          <w:position w:val="0"/>
+          <w:sz w:val="24"/>
+          <w:shd w:fill="auto" w:val="clear"/>
+        </w:rPr>
+      </w:pPr>
+      <w:r>
+        <w:rPr>
+          <w:rFonts w:ascii="Calibri" w:hAnsi="Calibri" w:cs="Calibri" w:eastAsia="Calibri"/>
+          <w:color w:val="auto"/>
+          <w:spacing w:val="0"/>
+          <w:position w:val="0"/>
+          <w:sz w:val="24"/>
+          <w:shd w:fill="auto" w:val="clear"/>
+        </w:rPr>
+        <w:t xml:space="preserve">To start, enter an X,Y position for the first point and Click "Add New".  Whatever position on the map you entered will be indicated by a white box with a number in it indicating the ordinal position of that x,y node.  So if you are adding your first x,y node, the number will be "1" and so on.  To edit an existing point, simply click on the x, y node in the list box.  The coordinates will reflect in the X and Y position text boxes at the top.  Edit those and click "Update Selected".  The selected node will be shown in yellow and surrounded by solid line border so you can clearly tell which node you are changing. The map maker will also follow the selected node wherever it is so that is is always scrolled into view so that the user can see where it is.  You can also change the order of the node in the pathway sequence by selecting the node in the list box and clicking "Move Down" or "Move Up" to move the node down or up in the order respectively.  Clicking "Delete" will delete the node that is selected.  When finished, click "Done" and always remember to click "Update Object" to change its state.  Pressing the "X" button on the top right on any modal window will cancel your edits entirely and revert it back to its previous state.</w:t>
+      </w:r>
+    </w:p>
+    <w:p>
+      <w:pPr>
+        <w:spacing w:before="0" w:after="200" w:line="240"/>
+        <w:ind w:right="0" w:left="0" w:firstLine="0"/>
+        <w:jc w:val="left"/>
+        <w:rPr>
+          <w:rFonts w:ascii="Calibri" w:hAnsi="Calibri" w:cs="Calibri" w:eastAsia="Calibri"/>
+          <w:b/>
+          <w:color w:val="auto"/>
+          <w:spacing w:val="0"/>
+          <w:position w:val="0"/>
+          <w:sz w:val="28"/>
+          <w:u w:val="single"/>
+          <w:shd w:fill="auto" w:val="clear"/>
+        </w:rPr>
+      </w:pPr>
+      <w:r>
+        <w:rPr>
+          <w:rFonts w:ascii="Calibri" w:hAnsi="Calibri" w:cs="Calibri" w:eastAsia="Calibri"/>
+          <w:b/>
+          <w:color w:val="auto"/>
+          <w:spacing w:val="0"/>
+          <w:position w:val="0"/>
+          <w:sz w:val="28"/>
+          <w:u w:val="single"/>
+          <w:shd w:fill="auto" w:val="clear"/>
+        </w:rPr>
+        <w:t xml:space="preserve">Advanced Tools:</w:t>
+      </w:r>
+    </w:p>
+    <w:p>
+      <w:pPr>
+        <w:spacing w:before="0" w:after="200" w:line="240"/>
+        <w:ind w:right="0" w:left="0" w:firstLine="0"/>
+        <w:jc w:val="left"/>
+        <w:rPr>
+          <w:rFonts w:ascii="Calibri" w:hAnsi="Calibri" w:cs="Calibri" w:eastAsia="Calibri"/>
+          <w:color w:val="auto"/>
+          <w:spacing w:val="0"/>
+          <w:position w:val="0"/>
+          <w:sz w:val="24"/>
+          <w:shd w:fill="auto" w:val="clear"/>
+        </w:rPr>
+      </w:pPr>
+      <w:r>
+        <w:rPr>
+          <w:rFonts w:ascii="Calibri" w:hAnsi="Calibri" w:cs="Calibri" w:eastAsia="Calibri"/>
+          <w:color w:val="auto"/>
+          <w:spacing w:val="0"/>
+          <w:position w:val="0"/>
+          <w:sz w:val="24"/>
+          <w:shd w:fill="auto" w:val="clear"/>
+        </w:rPr>
+        <w:t xml:space="preserve">The "Advanced Tools" window is a helpful and powerful tool that speeds up the process of building tiles and large structures.  It also useful for moving and copy/pasting large collections of objects so that the user does not have to edit the position of those objects one by one.  That saves a lot of time and tedium.  You can also delete a whole set of objects in one operation as a opposed to clicking and deleting one at a time.  To navigate to this window, simply click the "Advanced Tools" button in the map maker on the top left.  Below is a breakdown of simple viewing operations:</w:t>
+      </w:r>
+    </w:p>
+    <w:p>
+      <w:pPr>
+        <w:spacing w:before="0" w:after="200" w:line="240"/>
+        <w:ind w:right="0" w:left="0" w:firstLine="0"/>
+        <w:jc w:val="left"/>
+        <w:rPr>
+          <w:rFonts w:ascii="Calibri" w:hAnsi="Calibri" w:cs="Calibri" w:eastAsia="Calibri"/>
+          <w:b/>
+          <w:color w:val="auto"/>
+          <w:spacing w:val="0"/>
+          <w:position w:val="0"/>
+          <w:sz w:val="24"/>
+          <w:shd w:fill="auto" w:val="clear"/>
+        </w:rPr>
+      </w:pPr>
+      <w:r>
+        <w:rPr>
+          <w:rFonts w:ascii="Calibri" w:hAnsi="Calibri" w:cs="Calibri" w:eastAsia="Calibri"/>
+          <w:b/>
+          <w:color w:val="auto"/>
+          <w:spacing w:val="0"/>
+          <w:position w:val="0"/>
+          <w:sz w:val="24"/>
+          <w:shd w:fill="auto" w:val="clear"/>
+        </w:rPr>
+        <w:t xml:space="preserve">Search, Sort, and Select:</w:t>
+      </w:r>
+    </w:p>
+    <w:p>
+      <w:pPr>
+        <w:spacing w:before="0" w:after="200" w:line="240"/>
+        <w:ind w:right="0" w:left="0" w:firstLine="0"/>
+        <w:jc w:val="left"/>
+        <w:rPr>
+          <w:rFonts w:ascii="Calibri" w:hAnsi="Calibri" w:cs="Calibri" w:eastAsia="Calibri"/>
+          <w:color w:val="auto"/>
+          <w:spacing w:val="0"/>
+          <w:position w:val="0"/>
+          <w:sz w:val="24"/>
+          <w:shd w:fill="auto" w:val="clear"/>
+        </w:rPr>
+      </w:pPr>
+      <w:r>
+        <w:rPr>
+          <w:rFonts w:ascii="Calibri" w:hAnsi="Calibri" w:cs="Calibri" w:eastAsia="Calibri"/>
+          <w:color w:val="auto"/>
+          <w:spacing w:val="0"/>
+          <w:position w:val="0"/>
+          <w:sz w:val="24"/>
+          <w:shd w:fill="auto" w:val="clear"/>
+        </w:rPr>
+        <w:t xml:space="preserve">Consider the figure below:</w:t>
+      </w:r>
+    </w:p>
+    <w:p>
+      <w:pPr>
+        <w:spacing w:before="0" w:after="200" w:line="240"/>
+        <w:ind w:right="0" w:left="0" w:firstLine="0"/>
+        <w:jc w:val="left"/>
+        <w:rPr>
+          <w:rFonts w:ascii="Calibri" w:hAnsi="Calibri" w:cs="Calibri" w:eastAsia="Calibri"/>
+          <w:color w:val="auto"/>
+          <w:spacing w:val="0"/>
+          <w:position w:val="0"/>
+          <w:sz w:val="24"/>
+          <w:shd w:fill="auto" w:val="clear"/>
+        </w:rPr>
+      </w:pPr>
+      <w:r>
+        <w:object w:dxaOrig="8640" w:dyaOrig="6960">
+          <v:rect xmlns:o="urn:schemas-microsoft-com:office:office" xmlns:v="urn:schemas-microsoft-com:vml" id="rectole0000000150" style="width:432.000000pt;height:348.000000pt" o:preferrelative="t" o:ole="">
+            <o:lock v:ext="edit"/>
+            <v:imagedata xmlns:r="http://schemas.openxmlformats.org/officeDocument/2006/relationships" r:id="docRId301" o:title=""/>
+          </v:rect>
+          <o:OLEObject xmlns:r="http://schemas.openxmlformats.org/officeDocument/2006/relationships" xmlns:o="urn:schemas-microsoft-com:office:office" Type="Embed" ProgID="StaticMetafile" DrawAspect="Content" ObjectID="0000000150" ShapeID="rectole0000000150" r:id="docRId300"/>
+        </w:object>
+      </w:r>
+    </w:p>
+    <w:p>
+      <w:pPr>
+        <w:spacing w:before="0" w:after="200" w:line="240"/>
+        <w:ind w:right="0" w:left="0" w:firstLine="0"/>
+        <w:jc w:val="left"/>
+        <w:rPr>
+          <w:rFonts w:ascii="Calibri" w:hAnsi="Calibri" w:cs="Calibri" w:eastAsia="Calibri"/>
+          <w:color w:val="auto"/>
+          <w:spacing w:val="0"/>
+          <w:position w:val="0"/>
+          <w:sz w:val="24"/>
+          <w:shd w:fill="auto" w:val="clear"/>
+        </w:rPr>
+      </w:pPr>
+      <w:r>
+        <w:rPr>
+          <w:rFonts w:ascii="Calibri" w:hAnsi="Calibri" w:cs="Calibri" w:eastAsia="Calibri"/>
+          <w:color w:val="auto"/>
+          <w:spacing w:val="0"/>
+          <w:position w:val="0"/>
+          <w:sz w:val="24"/>
+          <w:shd w:fill="auto" w:val="clear"/>
+        </w:rPr>
+        <w:t xml:space="preserve">Searching is simple.  It is a free-form text box you type into (case insensitive and disregards white-space characters) and any object that is present in the list box with that text present in their description will be highlighted in yellow and the first result (if there are any results) will be scrolled into view automatically.  </w:t>
+      </w:r>
+    </w:p>
+    <w:p>
+      <w:pPr>
+        <w:spacing w:before="0" w:after="200" w:line="240"/>
+        <w:ind w:right="0" w:left="0" w:firstLine="0"/>
+        <w:jc w:val="left"/>
+        <w:rPr>
+          <w:rFonts w:ascii="Calibri" w:hAnsi="Calibri" w:cs="Calibri" w:eastAsia="Calibri"/>
+          <w:color w:val="auto"/>
+          <w:spacing w:val="0"/>
+          <w:position w:val="0"/>
+          <w:sz w:val="24"/>
+          <w:shd w:fill="auto" w:val="clear"/>
+        </w:rPr>
+      </w:pPr>
+      <w:r>
+        <w:rPr>
+          <w:rFonts w:ascii="Calibri" w:hAnsi="Calibri" w:cs="Calibri" w:eastAsia="Calibri"/>
+          <w:color w:val="auto"/>
+          <w:spacing w:val="0"/>
+          <w:position w:val="0"/>
+          <w:sz w:val="24"/>
+          <w:shd w:fill="auto" w:val="clear"/>
+        </w:rPr>
+        <w:t xml:space="preserve">Sorting is simple.  By Default, there is no sort order and it is simply ordered by time of placement on the map.  There are 4 other options:</w:t>
+      </w:r>
+    </w:p>
+    <w:p>
+      <w:pPr>
+        <w:spacing w:before="0" w:after="200" w:line="240"/>
+        <w:ind w:right="0" w:left="0" w:firstLine="0"/>
+        <w:jc w:val="left"/>
+        <w:rPr>
+          <w:rFonts w:ascii="Calibri" w:hAnsi="Calibri" w:cs="Calibri" w:eastAsia="Calibri"/>
+          <w:color w:val="auto"/>
+          <w:spacing w:val="0"/>
+          <w:position w:val="0"/>
+          <w:sz w:val="24"/>
+          <w:shd w:fill="auto" w:val="clear"/>
+        </w:rPr>
+      </w:pPr>
+      <w:r>
+        <w:rPr>
+          <w:rFonts w:ascii="Calibri" w:hAnsi="Calibri" w:cs="Calibri" w:eastAsia="Calibri"/>
+          <w:color w:val="auto"/>
+          <w:spacing w:val="0"/>
+          <w:position w:val="0"/>
+          <w:sz w:val="24"/>
+          <w:shd w:fill="auto" w:val="clear"/>
+        </w:rPr>
+        <w:t xml:space="preserve">1) By Type ascending.  Notice each item in the list box has a "Type:" property, the name that follows is the name it will sort by.  The first item in the figure above is a "Background".  If you sort by Type Ascending, that "Background" object will be below the "AnimatedBackground" object in the list</w:t>
+      </w:r>
+    </w:p>
+    <w:p>
+      <w:pPr>
+        <w:spacing w:before="0" w:after="200" w:line="240"/>
+        <w:ind w:right="0" w:left="0" w:firstLine="0"/>
+        <w:jc w:val="left"/>
+        <w:rPr>
+          <w:rFonts w:ascii="Calibri" w:hAnsi="Calibri" w:cs="Calibri" w:eastAsia="Calibri"/>
+          <w:color w:val="auto"/>
+          <w:spacing w:val="0"/>
+          <w:position w:val="0"/>
+          <w:sz w:val="24"/>
+          <w:shd w:fill="auto" w:val="clear"/>
+        </w:rPr>
+      </w:pPr>
+      <w:r>
+        <w:rPr>
+          <w:rFonts w:ascii="Calibri" w:hAnsi="Calibri" w:cs="Calibri" w:eastAsia="Calibri"/>
+          <w:color w:val="auto"/>
+          <w:spacing w:val="0"/>
+          <w:position w:val="0"/>
+          <w:sz w:val="24"/>
+          <w:shd w:fill="auto" w:val="clear"/>
+        </w:rPr>
+        <w:t xml:space="preserve">2) Type Descending.  This is just like "Type Ascending", but in descending order</w:t>
+      </w:r>
+    </w:p>
+    <w:p>
+      <w:pPr>
+        <w:spacing w:before="0" w:after="200" w:line="240"/>
+        <w:ind w:right="0" w:left="0" w:firstLine="0"/>
+        <w:jc w:val="left"/>
+        <w:rPr>
+          <w:rFonts w:ascii="Calibri" w:hAnsi="Calibri" w:cs="Calibri" w:eastAsia="Calibri"/>
+          <w:color w:val="auto"/>
+          <w:spacing w:val="0"/>
+          <w:position w:val="0"/>
+          <w:sz w:val="24"/>
+          <w:shd w:fill="auto" w:val="clear"/>
+        </w:rPr>
+      </w:pPr>
+      <w:r>
+        <w:rPr>
+          <w:rFonts w:ascii="Calibri" w:hAnsi="Calibri" w:cs="Calibri" w:eastAsia="Calibri"/>
+          <w:color w:val="auto"/>
+          <w:spacing w:val="0"/>
+          <w:position w:val="0"/>
+          <w:sz w:val="24"/>
+          <w:shd w:fill="auto" w:val="clear"/>
+        </w:rPr>
+        <w:t xml:space="preserve">3) Location Top To Bottom: This sorts by the "Location:" property, which is the X,Y coordinates of the object.  It will first sort from least to greatest Y position, then by least to greatest X position.  In windows forms, a lower Y position means it is closer to the top.  A lower X position means it is farther to the left.</w:t>
+      </w:r>
+    </w:p>
+    <w:p>
+      <w:pPr>
+        <w:spacing w:before="0" w:after="200" w:line="240"/>
+        <w:ind w:right="0" w:left="0" w:firstLine="0"/>
+        <w:jc w:val="left"/>
+        <w:rPr>
+          <w:rFonts w:ascii="Calibri" w:hAnsi="Calibri" w:cs="Calibri" w:eastAsia="Calibri"/>
+          <w:color w:val="auto"/>
+          <w:spacing w:val="0"/>
+          <w:position w:val="0"/>
+          <w:sz w:val="24"/>
+          <w:shd w:fill="auto" w:val="clear"/>
+        </w:rPr>
+      </w:pPr>
+      <w:r>
+        <w:rPr>
+          <w:rFonts w:ascii="Calibri" w:hAnsi="Calibri" w:cs="Calibri" w:eastAsia="Calibri"/>
+          <w:color w:val="auto"/>
+          <w:spacing w:val="0"/>
+          <w:position w:val="0"/>
+          <w:sz w:val="24"/>
+          <w:shd w:fill="auto" w:val="clear"/>
+        </w:rPr>
+        <w:t xml:space="preserve">4) Location Left To Right: This is similar to Top To Bottom sorting, except it prioritizes the lower X position over the lower Y position in the sort criteria.</w:t>
+      </w:r>
+    </w:p>
+    <w:p>
+      <w:pPr>
+        <w:spacing w:before="0" w:after="200" w:line="240"/>
+        <w:ind w:right="0" w:left="0" w:firstLine="0"/>
+        <w:jc w:val="left"/>
+        <w:rPr>
+          <w:rFonts w:ascii="Calibri" w:hAnsi="Calibri" w:cs="Calibri" w:eastAsia="Calibri"/>
+          <w:color w:val="auto"/>
+          <w:spacing w:val="0"/>
+          <w:position w:val="0"/>
+          <w:sz w:val="24"/>
+          <w:shd w:fill="auto" w:val="clear"/>
+        </w:rPr>
+      </w:pPr>
+      <w:r>
+        <w:rPr>
+          <w:rFonts w:ascii="Calibri" w:hAnsi="Calibri" w:cs="Calibri" w:eastAsia="Calibri"/>
+          <w:color w:val="auto"/>
+          <w:spacing w:val="0"/>
+          <w:position w:val="0"/>
+          <w:sz w:val="24"/>
+          <w:shd w:fill="auto" w:val="clear"/>
+        </w:rPr>
+        <w:t xml:space="preserve">Selection is multi-select.  Any object that is selected will be highlighted in a solid line border around the object's image on the map canvas.  Keep in mind that changing the sort criteria will clear the selection automatically.</w:t>
+      </w:r>
+    </w:p>
+    <w:p>
+      <w:pPr>
+        <w:spacing w:before="0" w:after="200" w:line="240"/>
+        <w:ind w:right="0" w:left="0" w:firstLine="0"/>
+        <w:jc w:val="left"/>
+        <w:rPr>
+          <w:rFonts w:ascii="Calibri" w:hAnsi="Calibri" w:cs="Calibri" w:eastAsia="Calibri"/>
+          <w:b/>
+          <w:color w:val="auto"/>
+          <w:spacing w:val="0"/>
+          <w:position w:val="0"/>
+          <w:sz w:val="24"/>
+          <w:shd w:fill="auto" w:val="clear"/>
+        </w:rPr>
+      </w:pPr>
+      <w:r>
+        <w:rPr>
+          <w:rFonts w:ascii="Calibri" w:hAnsi="Calibri" w:cs="Calibri" w:eastAsia="Calibri"/>
+          <w:b/>
+          <w:color w:val="auto"/>
+          <w:spacing w:val="0"/>
+          <w:position w:val="0"/>
+          <w:sz w:val="24"/>
+          <w:shd w:fill="auto" w:val="clear"/>
+        </w:rPr>
+        <w:t xml:space="preserve">Edit Actions:</w:t>
+      </w:r>
+    </w:p>
+    <w:p>
+      <w:pPr>
+        <w:spacing w:before="0" w:after="200" w:line="240"/>
+        <w:ind w:right="0" w:left="0" w:firstLine="0"/>
+        <w:jc w:val="left"/>
+        <w:rPr>
+          <w:rFonts w:ascii="Calibri" w:hAnsi="Calibri" w:cs="Calibri" w:eastAsia="Calibri"/>
+          <w:color w:val="auto"/>
+          <w:spacing w:val="0"/>
+          <w:position w:val="0"/>
+          <w:sz w:val="24"/>
+          <w:shd w:fill="auto" w:val="clear"/>
+        </w:rPr>
+      </w:pPr>
+      <w:r>
+        <w:rPr>
+          <w:rFonts w:ascii="Calibri" w:hAnsi="Calibri" w:cs="Calibri" w:eastAsia="Calibri"/>
+          <w:color w:val="auto"/>
+          <w:spacing w:val="0"/>
+          <w:position w:val="0"/>
+          <w:sz w:val="24"/>
+          <w:shd w:fill="auto" w:val="clear"/>
+        </w:rPr>
+        <w:t xml:space="preserve">Edit actions are what makes this tool useful and saves the level editor a ton of time building and updating major structures in the level.  Below is a breakdown of the four operations the Advanced Tools section gives you:</w:t>
+      </w:r>
+    </w:p>
+    <w:p>
+      <w:pPr>
+        <w:spacing w:before="0" w:after="200" w:line="240"/>
+        <w:ind w:right="0" w:left="0" w:firstLine="0"/>
+        <w:jc w:val="left"/>
+        <w:rPr>
+          <w:rFonts w:ascii="Calibri" w:hAnsi="Calibri" w:cs="Calibri" w:eastAsia="Calibri"/>
+          <w:b/>
+          <w:color w:val="auto"/>
+          <w:spacing w:val="0"/>
+          <w:position w:val="0"/>
+          <w:sz w:val="24"/>
+          <w:shd w:fill="auto" w:val="clear"/>
+        </w:rPr>
+      </w:pPr>
+    </w:p>
+    <w:p>
+      <w:pPr>
+        <w:spacing w:before="0" w:after="200" w:line="240"/>
+        <w:ind w:right="0" w:left="0" w:firstLine="0"/>
+        <w:jc w:val="left"/>
+        <w:rPr>
+          <w:rFonts w:ascii="Calibri" w:hAnsi="Calibri" w:cs="Calibri" w:eastAsia="Calibri"/>
+          <w:color w:val="auto"/>
+          <w:spacing w:val="0"/>
+          <w:position w:val="0"/>
+          <w:sz w:val="24"/>
+          <w:shd w:fill="auto" w:val="clear"/>
+        </w:rPr>
+      </w:pPr>
+      <w:r>
+        <w:rPr>
+          <w:rFonts w:ascii="Calibri" w:hAnsi="Calibri" w:cs="Calibri" w:eastAsia="Calibri"/>
+          <w:b/>
+          <w:color w:val="auto"/>
+          <w:spacing w:val="0"/>
+          <w:position w:val="0"/>
+          <w:sz w:val="24"/>
+          <w:shd w:fill="auto" w:val="clear"/>
+        </w:rPr>
+        <w:t xml:space="preserve">Extend: </w:t>
+      </w:r>
+      <w:r>
+        <w:rPr>
+          <w:rFonts w:ascii="Calibri" w:hAnsi="Calibri" w:cs="Calibri" w:eastAsia="Calibri"/>
+          <w:color w:val="auto"/>
+          <w:spacing w:val="0"/>
+          <w:position w:val="0"/>
+          <w:sz w:val="24"/>
+          <w:shd w:fill="auto" w:val="clear"/>
+        </w:rPr>
+        <w:t xml:space="preserve">Extending takes the object structure you selected and creates more instances that follow after it along the selected axis.  Consider the figure below:</w:t>
+      </w:r>
+    </w:p>
+    <w:p>
+      <w:pPr>
+        <w:spacing w:before="0" w:after="200" w:line="240"/>
+        <w:ind w:right="0" w:left="0" w:firstLine="0"/>
+        <w:jc w:val="left"/>
+        <w:rPr>
+          <w:rFonts w:ascii="Calibri" w:hAnsi="Calibri" w:cs="Calibri" w:eastAsia="Calibri"/>
+          <w:color w:val="auto"/>
+          <w:spacing w:val="0"/>
+          <w:position w:val="0"/>
+          <w:sz w:val="24"/>
+          <w:shd w:fill="auto" w:val="clear"/>
+        </w:rPr>
+      </w:pPr>
+      <w:r>
+        <w:object w:dxaOrig="8640" w:dyaOrig="8139">
+          <v:rect xmlns:o="urn:schemas-microsoft-com:office:office" xmlns:v="urn:schemas-microsoft-com:vml" id="rectole0000000151" style="width:432.000000pt;height:406.950000pt" o:preferrelative="t" o:ole="">
+            <o:lock v:ext="edit"/>
+            <v:imagedata xmlns:r="http://schemas.openxmlformats.org/officeDocument/2006/relationships" r:id="docRId303" o:title=""/>
+          </v:rect>
+          <o:OLEObject xmlns:r="http://schemas.openxmlformats.org/officeDocument/2006/relationships" xmlns:o="urn:schemas-microsoft-com:office:office" Type="Embed" ProgID="StaticMetafile" DrawAspect="Content" ObjectID="0000000151" ShapeID="rectole0000000151" r:id="docRId302"/>
+        </w:object>
+      </w:r>
+    </w:p>
+    <w:p>
+      <w:pPr>
+        <w:spacing w:before="0" w:after="200" w:line="240"/>
+        <w:ind w:right="0" w:left="0" w:firstLine="0"/>
+        <w:jc w:val="left"/>
+        <w:rPr>
+          <w:rFonts w:ascii="Calibri" w:hAnsi="Calibri" w:cs="Calibri" w:eastAsia="Calibri"/>
+          <w:color w:val="auto"/>
+          <w:spacing w:val="0"/>
+          <w:position w:val="0"/>
+          <w:sz w:val="24"/>
+          <w:shd w:fill="auto" w:val="clear"/>
+        </w:rPr>
+      </w:pPr>
+      <w:r>
+        <w:rPr>
+          <w:rFonts w:ascii="Calibri" w:hAnsi="Calibri" w:cs="Calibri" w:eastAsia="Calibri"/>
+          <w:color w:val="auto"/>
+          <w:spacing w:val="0"/>
+          <w:position w:val="0"/>
+          <w:sz w:val="24"/>
+          <w:shd w:fill="auto" w:val="clear"/>
+        </w:rPr>
+        <w:t xml:space="preserve">In this figure above, there are six Vitalin objects selected.  If I extend this structure to the left 3 lengths as shown, there will be 3 more sets of six Vitalin arranged in the same pattern as the original six, only following adjacent to one another along the left horizontal axis.  You can extend objects diagonally as well.  You can view what it would look like ahead of time as shown here:</w:t>
+      </w:r>
+    </w:p>
+    <w:p>
+      <w:pPr>
+        <w:spacing w:before="0" w:after="200" w:line="240"/>
+        <w:ind w:right="0" w:left="0" w:firstLine="0"/>
+        <w:jc w:val="left"/>
+        <w:rPr>
+          <w:rFonts w:ascii="Calibri" w:hAnsi="Calibri" w:cs="Calibri" w:eastAsia="Calibri"/>
+          <w:color w:val="auto"/>
+          <w:spacing w:val="0"/>
+          <w:position w:val="0"/>
+          <w:sz w:val="24"/>
+          <w:shd w:fill="auto" w:val="clear"/>
+        </w:rPr>
+      </w:pPr>
+      <w:r>
+        <w:object w:dxaOrig="8640" w:dyaOrig="7820">
+          <v:rect xmlns:o="urn:schemas-microsoft-com:office:office" xmlns:v="urn:schemas-microsoft-com:vml" id="rectole0000000152" style="width:432.000000pt;height:391.000000pt" o:preferrelative="t" o:ole="">
+            <o:lock v:ext="edit"/>
+            <v:imagedata xmlns:r="http://schemas.openxmlformats.org/officeDocument/2006/relationships" r:id="docRId305" o:title=""/>
+          </v:rect>
+          <o:OLEObject xmlns:r="http://schemas.openxmlformats.org/officeDocument/2006/relationships" xmlns:o="urn:schemas-microsoft-com:office:office" Type="Embed" ProgID="StaticMetafile" DrawAspect="Content" ObjectID="0000000152" ShapeID="rectole0000000152" r:id="docRId304"/>
+        </w:object>
+      </w:r>
+    </w:p>
+    <w:p>
+      <w:pPr>
+        <w:spacing w:before="0" w:after="200" w:line="240"/>
+        <w:ind w:right="0" w:left="0" w:firstLine="0"/>
+        <w:jc w:val="left"/>
+        <w:rPr>
+          <w:rFonts w:ascii="Calibri" w:hAnsi="Calibri" w:cs="Calibri" w:eastAsia="Calibri"/>
+          <w:color w:val="auto"/>
+          <w:spacing w:val="0"/>
+          <w:position w:val="0"/>
+          <w:sz w:val="24"/>
+          <w:shd w:fill="auto" w:val="clear"/>
+        </w:rPr>
+      </w:pPr>
+      <w:r>
+        <w:rPr>
+          <w:rFonts w:ascii="Calibri" w:hAnsi="Calibri" w:cs="Calibri" w:eastAsia="Calibri"/>
+          <w:color w:val="auto"/>
+          <w:spacing w:val="0"/>
+          <w:position w:val="0"/>
+          <w:sz w:val="24"/>
+          <w:shd w:fill="auto" w:val="clear"/>
+        </w:rPr>
+        <w:t xml:space="preserve">You can see that after clicking "Preview" the three series of six Vitalin appear adjacent to one another along the left horizontal axis.  If you click "Cancel", the map canvas will remove the items highlighted in red, essentially reverting back to its initial state.  If you click "Commit", it will add those objects to the map canvas and remove all borders and backgrounds for the new and existing objects.</w:t>
+      </w:r>
+    </w:p>
+    <w:p>
+      <w:pPr>
+        <w:spacing w:before="0" w:after="200" w:line="240"/>
+        <w:ind w:right="0" w:left="0" w:firstLine="0"/>
+        <w:jc w:val="left"/>
+        <w:rPr>
+          <w:rFonts w:ascii="Calibri" w:hAnsi="Calibri" w:cs="Calibri" w:eastAsia="Calibri"/>
+          <w:b/>
+          <w:color w:val="auto"/>
+          <w:spacing w:val="0"/>
+          <w:position w:val="0"/>
+          <w:sz w:val="24"/>
+          <w:shd w:fill="auto" w:val="clear"/>
+        </w:rPr>
+      </w:pPr>
+      <w:r>
+        <w:rPr>
+          <w:rFonts w:ascii="Calibri" w:hAnsi="Calibri" w:cs="Calibri" w:eastAsia="Calibri"/>
+          <w:b/>
+          <w:color w:val="auto"/>
+          <w:spacing w:val="0"/>
+          <w:position w:val="0"/>
+          <w:sz w:val="24"/>
+          <w:shd w:fill="auto" w:val="clear"/>
+        </w:rPr>
+        <w:t xml:space="preserve">Copy:</w:t>
+      </w:r>
+    </w:p>
+    <w:p>
+      <w:pPr>
+        <w:spacing w:before="0" w:after="200" w:line="240"/>
+        <w:ind w:right="0" w:left="0" w:firstLine="0"/>
+        <w:jc w:val="left"/>
+        <w:rPr>
+          <w:rFonts w:ascii="Calibri" w:hAnsi="Calibri" w:cs="Calibri" w:eastAsia="Calibri"/>
+          <w:color w:val="auto"/>
+          <w:spacing w:val="0"/>
+          <w:position w:val="0"/>
+          <w:sz w:val="24"/>
+          <w:shd w:fill="auto" w:val="clear"/>
+        </w:rPr>
+      </w:pPr>
+      <w:r>
+        <w:rPr>
+          <w:rFonts w:ascii="Calibri" w:hAnsi="Calibri" w:cs="Calibri" w:eastAsia="Calibri"/>
+          <w:color w:val="auto"/>
+          <w:spacing w:val="0"/>
+          <w:position w:val="0"/>
+          <w:sz w:val="24"/>
+          <w:shd w:fill="auto" w:val="clear"/>
+        </w:rPr>
+        <w:t xml:space="preserve">Consider the same selection but with a different action as shown in the figure below:</w:t>
+      </w:r>
+    </w:p>
+    <w:p>
+      <w:pPr>
+        <w:spacing w:before="0" w:after="200" w:line="240"/>
+        <w:ind w:right="0" w:left="0" w:firstLine="0"/>
+        <w:jc w:val="left"/>
+        <w:rPr>
+          <w:rFonts w:ascii="Calibri" w:hAnsi="Calibri" w:cs="Calibri" w:eastAsia="Calibri"/>
+          <w:color w:val="auto"/>
+          <w:spacing w:val="0"/>
+          <w:position w:val="0"/>
+          <w:sz w:val="24"/>
+          <w:shd w:fill="auto" w:val="clear"/>
+        </w:rPr>
+      </w:pPr>
+      <w:r>
+        <w:object w:dxaOrig="8640" w:dyaOrig="7859">
+          <v:rect xmlns:o="urn:schemas-microsoft-com:office:office" xmlns:v="urn:schemas-microsoft-com:vml" id="rectole0000000153" style="width:432.000000pt;height:392.950000pt" o:preferrelative="t" o:ole="">
+            <o:lock v:ext="edit"/>
+            <v:imagedata xmlns:r="http://schemas.openxmlformats.org/officeDocument/2006/relationships" r:id="docRId307" o:title=""/>
+          </v:rect>
+          <o:OLEObject xmlns:r="http://schemas.openxmlformats.org/officeDocument/2006/relationships" xmlns:o="urn:schemas-microsoft-com:office:office" Type="Embed" ProgID="StaticMetafile" DrawAspect="Content" ObjectID="0000000153" ShapeID="rectole0000000153" r:id="docRId306"/>
+        </w:object>
+      </w:r>
+    </w:p>
+    <w:p>
+      <w:pPr>
+        <w:spacing w:before="0" w:after="200" w:line="240"/>
+        <w:ind w:right="0" w:left="0" w:firstLine="0"/>
+        <w:jc w:val="left"/>
+        <w:rPr>
+          <w:rFonts w:ascii="Calibri" w:hAnsi="Calibri" w:cs="Calibri" w:eastAsia="Calibri"/>
+          <w:color w:val="auto"/>
+          <w:spacing w:val="0"/>
+          <w:position w:val="0"/>
+          <w:sz w:val="24"/>
+          <w:shd w:fill="auto" w:val="clear"/>
+        </w:rPr>
+      </w:pPr>
+      <w:r>
+        <w:rPr>
+          <w:rFonts w:ascii="Calibri" w:hAnsi="Calibri" w:cs="Calibri" w:eastAsia="Calibri"/>
+          <w:color w:val="auto"/>
+          <w:spacing w:val="0"/>
+          <w:position w:val="0"/>
+          <w:sz w:val="24"/>
+          <w:shd w:fill="auto" w:val="clear"/>
+        </w:rPr>
+        <w:t xml:space="preserve">Behind the scenes, the advanced tools form builds out a rectangle that efficiently encompasses the structure.  The "Old Location" label tells you where that rectangle is.  The new location will be where the new structure will begin and will indicate the top-left point of the new structure.  As with all objects, click "Preview" will give you a preview of the result, and "Commit" will write those objects onto the canvas saved to local memory.  </w:t>
+      </w:r>
+    </w:p>
+    <w:p>
+      <w:pPr>
+        <w:spacing w:before="0" w:after="200" w:line="240"/>
+        <w:ind w:right="0" w:left="0" w:firstLine="0"/>
+        <w:jc w:val="left"/>
+        <w:rPr>
+          <w:rFonts w:ascii="Calibri" w:hAnsi="Calibri" w:cs="Calibri" w:eastAsia="Calibri"/>
+          <w:b/>
+          <w:color w:val="auto"/>
+          <w:spacing w:val="0"/>
+          <w:position w:val="0"/>
+          <w:sz w:val="24"/>
+          <w:shd w:fill="auto" w:val="clear"/>
+        </w:rPr>
+      </w:pPr>
+      <w:r>
+        <w:rPr>
+          <w:rFonts w:ascii="Calibri" w:hAnsi="Calibri" w:cs="Calibri" w:eastAsia="Calibri"/>
+          <w:b/>
+          <w:color w:val="auto"/>
+          <w:spacing w:val="0"/>
+          <w:position w:val="0"/>
+          <w:sz w:val="24"/>
+          <w:shd w:fill="auto" w:val="clear"/>
+        </w:rPr>
+        <w:t xml:space="preserve">*NOTE: COPYING AND EXTENDING OBJECTS WILL COPY ALL THEIR PROPERTIES AS WELL.  THEY WILL BE EXACT REPLICAS WITH THE EXACT SAME BEHAVIOR AS THE OBJECTS BEING COPIED/EXTENDED</w:t>
+      </w:r>
+    </w:p>
+    <w:p>
+      <w:pPr>
+        <w:spacing w:before="0" w:after="200" w:line="240"/>
+        <w:ind w:right="0" w:left="0" w:firstLine="0"/>
+        <w:jc w:val="left"/>
+        <w:rPr>
+          <w:rFonts w:ascii="Calibri" w:hAnsi="Calibri" w:cs="Calibri" w:eastAsia="Calibri"/>
+          <w:b/>
+          <w:color w:val="auto"/>
+          <w:spacing w:val="0"/>
+          <w:position w:val="0"/>
+          <w:sz w:val="24"/>
+          <w:shd w:fill="auto" w:val="clear"/>
+        </w:rPr>
+      </w:pPr>
+    </w:p>
+    <w:p>
+      <w:pPr>
+        <w:spacing w:before="0" w:after="200" w:line="240"/>
+        <w:ind w:right="0" w:left="0" w:firstLine="0"/>
+        <w:jc w:val="left"/>
+        <w:rPr>
+          <w:rFonts w:ascii="Calibri" w:hAnsi="Calibri" w:cs="Calibri" w:eastAsia="Calibri"/>
+          <w:b/>
+          <w:color w:val="auto"/>
+          <w:spacing w:val="0"/>
+          <w:position w:val="0"/>
+          <w:sz w:val="24"/>
+          <w:shd w:fill="auto" w:val="clear"/>
+        </w:rPr>
+      </w:pPr>
+      <w:r>
+        <w:rPr>
+          <w:rFonts w:ascii="Calibri" w:hAnsi="Calibri" w:cs="Calibri" w:eastAsia="Calibri"/>
+          <w:b/>
+          <w:color w:val="auto"/>
+          <w:spacing w:val="0"/>
+          <w:position w:val="0"/>
+          <w:sz w:val="24"/>
+          <w:shd w:fill="auto" w:val="clear"/>
+        </w:rPr>
+        <w:t xml:space="preserve">Move: </w:t>
+      </w:r>
+    </w:p>
+    <w:p>
+      <w:pPr>
+        <w:spacing w:before="0" w:after="200" w:line="240"/>
+        <w:ind w:right="0" w:left="0" w:firstLine="0"/>
+        <w:jc w:val="left"/>
+        <w:rPr>
+          <w:rFonts w:ascii="Calibri" w:hAnsi="Calibri" w:cs="Calibri" w:eastAsia="Calibri"/>
+          <w:color w:val="auto"/>
+          <w:spacing w:val="0"/>
+          <w:position w:val="0"/>
+          <w:sz w:val="24"/>
+          <w:shd w:fill="auto" w:val="clear"/>
+        </w:rPr>
+      </w:pPr>
+      <w:r>
+        <w:object w:dxaOrig="8640" w:dyaOrig="7579">
+          <v:rect xmlns:o="urn:schemas-microsoft-com:office:office" xmlns:v="urn:schemas-microsoft-com:vml" id="rectole0000000154" style="width:432.000000pt;height:378.950000pt" o:preferrelative="t" o:ole="">
+            <o:lock v:ext="edit"/>
+            <v:imagedata xmlns:r="http://schemas.openxmlformats.org/officeDocument/2006/relationships" r:id="docRId309" o:title=""/>
+          </v:rect>
+          <o:OLEObject xmlns:r="http://schemas.openxmlformats.org/officeDocument/2006/relationships" xmlns:o="urn:schemas-microsoft-com:office:office" Type="Embed" ProgID="StaticMetafile" DrawAspect="Content" ObjectID="0000000154" ShapeID="rectole0000000154" r:id="docRId308"/>
+        </w:object>
+      </w:r>
+    </w:p>
+    <w:p>
+      <w:pPr>
+        <w:spacing w:before="0" w:after="200" w:line="240"/>
+        <w:ind w:right="0" w:left="0" w:firstLine="0"/>
+        <w:jc w:val="left"/>
+        <w:rPr>
+          <w:rFonts w:ascii="Calibri" w:hAnsi="Calibri" w:cs="Calibri" w:eastAsia="Calibri"/>
+          <w:color w:val="auto"/>
+          <w:spacing w:val="0"/>
+          <w:position w:val="0"/>
+          <w:sz w:val="24"/>
+          <w:shd w:fill="auto" w:val="clear"/>
+        </w:rPr>
+      </w:pPr>
+      <w:r>
+        <w:rPr>
+          <w:rFonts w:ascii="Calibri" w:hAnsi="Calibri" w:cs="Calibri" w:eastAsia="Calibri"/>
+          <w:color w:val="auto"/>
+          <w:spacing w:val="0"/>
+          <w:position w:val="0"/>
+          <w:sz w:val="24"/>
+          <w:shd w:fill="auto" w:val="clear"/>
+        </w:rPr>
+        <w:t xml:space="preserve">Moving objects is similar to copying, except instead of creating new objects starting at that top-left X,Y position described by the "New Location" control, it will move the existing selected objects such that the new encompassing rectangle for the selected object structure will be at the specified location.</w:t>
+      </w:r>
+    </w:p>
+    <w:p>
+      <w:pPr>
+        <w:spacing w:before="0" w:after="200" w:line="240"/>
+        <w:ind w:right="0" w:left="0" w:firstLine="0"/>
+        <w:jc w:val="left"/>
+        <w:rPr>
+          <w:rFonts w:ascii="Calibri" w:hAnsi="Calibri" w:cs="Calibri" w:eastAsia="Calibri"/>
+          <w:b/>
+          <w:color w:val="auto"/>
+          <w:spacing w:val="0"/>
+          <w:position w:val="0"/>
+          <w:sz w:val="24"/>
+          <w:shd w:fill="auto" w:val="clear"/>
+        </w:rPr>
+      </w:pPr>
+      <w:r>
+        <w:rPr>
+          <w:rFonts w:ascii="Calibri" w:hAnsi="Calibri" w:cs="Calibri" w:eastAsia="Calibri"/>
+          <w:b/>
+          <w:color w:val="auto"/>
+          <w:spacing w:val="0"/>
+          <w:position w:val="0"/>
+          <w:sz w:val="24"/>
+          <w:shd w:fill="auto" w:val="clear"/>
+        </w:rPr>
+        <w:t xml:space="preserve">Delete:</w:t>
+      </w:r>
+    </w:p>
+    <w:p>
+      <w:pPr>
+        <w:spacing w:before="0" w:after="200" w:line="240"/>
+        <w:ind w:right="0" w:left="0" w:firstLine="0"/>
+        <w:jc w:val="left"/>
+        <w:rPr>
+          <w:rFonts w:ascii="Calibri" w:hAnsi="Calibri" w:cs="Calibri" w:eastAsia="Calibri"/>
+          <w:b/>
+          <w:color w:val="auto"/>
+          <w:spacing w:val="0"/>
+          <w:position w:val="0"/>
+          <w:sz w:val="24"/>
+          <w:shd w:fill="auto" w:val="clear"/>
+        </w:rPr>
+      </w:pPr>
+      <w:r>
+        <w:object w:dxaOrig="8640" w:dyaOrig="7570">
+          <v:rect xmlns:o="urn:schemas-microsoft-com:office:office" xmlns:v="urn:schemas-microsoft-com:vml" id="rectole0000000155" style="width:432.000000pt;height:378.500000pt" o:preferrelative="t" o:ole="">
+            <o:lock v:ext="edit"/>
+            <v:imagedata xmlns:r="http://schemas.openxmlformats.org/officeDocument/2006/relationships" r:id="docRId311" o:title=""/>
+          </v:rect>
+          <o:OLEObject xmlns:r="http://schemas.openxmlformats.org/officeDocument/2006/relationships" xmlns:o="urn:schemas-microsoft-com:office:office" Type="Embed" ProgID="StaticMetafile" DrawAspect="Content" ObjectID="0000000155" ShapeID="rectole0000000155" r:id="docRId310"/>
+        </w:object>
+      </w:r>
+    </w:p>
+    <w:p>
+      <w:pPr>
+        <w:spacing w:before="0" w:after="200" w:line="240"/>
+        <w:ind w:right="0" w:left="0" w:firstLine="0"/>
+        <w:jc w:val="left"/>
+        <w:rPr>
+          <w:rFonts w:ascii="Calibri" w:hAnsi="Calibri" w:cs="Calibri" w:eastAsia="Calibri"/>
+          <w:b/>
+          <w:color w:val="auto"/>
+          <w:spacing w:val="0"/>
+          <w:position w:val="0"/>
+          <w:sz w:val="24"/>
+          <w:shd w:fill="auto" w:val="clear"/>
+        </w:rPr>
+      </w:pPr>
+      <w:r>
+        <w:rPr>
+          <w:rFonts w:ascii="Calibri" w:hAnsi="Calibri" w:cs="Calibri" w:eastAsia="Calibri"/>
+          <w:color w:val="auto"/>
+          <w:spacing w:val="0"/>
+          <w:position w:val="0"/>
+          <w:sz w:val="24"/>
+          <w:shd w:fill="auto" w:val="clear"/>
+        </w:rPr>
+        <w:t xml:space="preserve">Deleting is simple.  Click "Preview" to see what it would look like if the selected objects are removed from the map.  Click "Commit" to actually delete those objects, or click "Cancel" to restore them on the map canvas.</w:t>
+      </w:r>
+    </w:p>
+    <w:p>
+      <w:pPr>
+        <w:spacing w:before="0" w:after="200" w:line="240"/>
+        <w:ind w:right="0" w:left="0" w:firstLine="0"/>
+        <w:jc w:val="left"/>
+        <w:rPr>
+          <w:rFonts w:ascii="Calibri" w:hAnsi="Calibri" w:cs="Calibri" w:eastAsia="Calibri"/>
+          <w:color w:val="auto"/>
+          <w:spacing w:val="0"/>
+          <w:position w:val="0"/>
+          <w:sz w:val="24"/>
+          <w:shd w:fill="auto" w:val="clear"/>
+        </w:rPr>
+      </w:pPr>
+    </w:p>
+    <w:p>
+      <w:pPr>
+        <w:spacing w:before="0" w:after="200" w:line="240"/>
+        <w:ind w:right="0" w:left="0" w:firstLine="0"/>
+        <w:jc w:val="left"/>
+        <w:rPr>
+          <w:rFonts w:ascii="Calibri" w:hAnsi="Calibri" w:cs="Calibri" w:eastAsia="Calibri"/>
+          <w:color w:val="auto"/>
+          <w:spacing w:val="0"/>
+          <w:position w:val="0"/>
+          <w:sz w:val="24"/>
+          <w:shd w:fill="auto" w:val="clear"/>
+        </w:rPr>
+      </w:pPr>
+      <w:r>
+        <w:rPr>
+          <w:rFonts w:ascii="Calibri" w:hAnsi="Calibri" w:cs="Calibri" w:eastAsia="Calibri"/>
+          <w:color w:val="auto"/>
+          <w:spacing w:val="0"/>
+          <w:position w:val="0"/>
+          <w:sz w:val="24"/>
+          <w:shd w:fill="auto" w:val="clear"/>
+        </w:rPr>
+        <w:t xml:space="preserve">This covers pretty much everything.  The rest are simple enough to figure out on your own, good luck and enjoy!</w:t>
+      </w:r>
     </w:p>
     <w:p>
       <w:pPr>

--- a/KeenReloaded2/bin/Debug/Readme.docx
+++ b/KeenReloaded2/bin/Debug/Readme.docx
@@ -32,8 +32,8 @@
         </w:rPr>
       </w:pPr>
       <w:r>
-        <w:object w:dxaOrig="5041" w:dyaOrig="1761">
-          <v:rect xmlns:o="urn:schemas-microsoft-com:office:office" xmlns:v="urn:schemas-microsoft-com:vml" id="rectole0000000000" style="width:252.050000pt;height:88.050000pt" o:preferrelative="t" o:ole="">
+        <w:object w:dxaOrig="5102" w:dyaOrig="1781">
+          <v:rect xmlns:o="urn:schemas-microsoft-com:office:office" xmlns:v="urn:schemas-microsoft-com:vml" id="rectole0000000000" style="width:255.100000pt;height:89.050000pt" o:preferrelative="t" o:ole="">
             <o:lock v:ext="edit"/>
             <v:imagedata xmlns:r="http://schemas.openxmlformats.org/officeDocument/2006/relationships" r:id="docRId1" o:title=""/>
           </v:rect>
@@ -907,9 +907,119 @@
           <w:shd w:fill="auto" w:val="clear"/>
         </w:rPr>
       </w:pPr>
-      <w:r>
-        <w:object w:dxaOrig="6742" w:dyaOrig="6519">
-          <v:rect xmlns:o="urn:schemas-microsoft-com:office:office" xmlns:v="urn:schemas-microsoft-com:vml" id="rectole0000000001" style="width:337.100000pt;height:325.950000pt" o:preferrelative="t" o:ole="">
+    </w:p>
+    <w:p>
+      <w:pPr>
+        <w:spacing w:before="0" w:after="200" w:line="240"/>
+        <w:ind w:right="0" w:left="0" w:firstLine="0"/>
+        <w:jc w:val="left"/>
+        <w:rPr>
+          <w:rFonts w:ascii="Calibri" w:hAnsi="Calibri" w:cs="Calibri" w:eastAsia="Calibri"/>
+          <w:b/>
+          <w:color w:val="auto"/>
+          <w:spacing w:val="0"/>
+          <w:position w:val="0"/>
+          <w:sz w:val="24"/>
+          <w:shd w:fill="auto" w:val="clear"/>
+        </w:rPr>
+      </w:pPr>
+      <w:r>
+        <w:rPr>
+          <w:rFonts w:ascii="Calibri" w:hAnsi="Calibri" w:cs="Calibri" w:eastAsia="Calibri"/>
+          <w:b/>
+          <w:color w:val="auto"/>
+          <w:spacing w:val="0"/>
+          <w:position w:val="0"/>
+          <w:sz w:val="24"/>
+          <w:shd w:fill="auto" w:val="clear"/>
+        </w:rPr>
+        <w:t xml:space="preserve">Pogo Jump:</w:t>
+      </w:r>
+    </w:p>
+    <w:p>
+      <w:pPr>
+        <w:spacing w:before="0" w:after="200" w:line="240"/>
+        <w:ind w:right="0" w:left="0" w:firstLine="0"/>
+        <w:jc w:val="left"/>
+        <w:rPr>
+          <w:rFonts w:ascii="Calibri" w:hAnsi="Calibri" w:cs="Calibri" w:eastAsia="Calibri"/>
+          <w:color w:val="auto"/>
+          <w:spacing w:val="0"/>
+          <w:position w:val="0"/>
+          <w:sz w:val="24"/>
+          <w:shd w:fill="auto" w:val="clear"/>
+        </w:rPr>
+      </w:pPr>
+      <w:r>
+        <w:rPr>
+          <w:rFonts w:ascii="Calibri" w:hAnsi="Calibri" w:cs="Calibri" w:eastAsia="Calibri"/>
+          <w:color w:val="auto"/>
+          <w:spacing w:val="0"/>
+          <w:position w:val="0"/>
+          <w:sz w:val="24"/>
+          <w:shd w:fill="auto" w:val="clear"/>
+        </w:rPr>
+        <w:t xml:space="preserve">The pogo stick is useful for reaching areas that are too high to jump towards.  To turn on pogo mode, press the "Alt" key.  You will notice your player will be repeatedly performing bunny hops on the pogo stick, which aren't particularly useful.  To perform a high pogo jump, press the "Ctrl" key while in pogo mode.  To turn off pogo mode, just press "Alt" again.</w:t>
+      </w:r>
+    </w:p>
+    <w:p>
+      <w:pPr>
+        <w:spacing w:before="0" w:after="200" w:line="240"/>
+        <w:ind w:right="0" w:left="0" w:firstLine="0"/>
+        <w:jc w:val="left"/>
+        <w:rPr>
+          <w:rFonts w:ascii="Calibri" w:hAnsi="Calibri" w:cs="Calibri" w:eastAsia="Calibri"/>
+          <w:color w:val="auto"/>
+          <w:spacing w:val="0"/>
+          <w:position w:val="0"/>
+          <w:sz w:val="24"/>
+          <w:shd w:fill="auto" w:val="clear"/>
+        </w:rPr>
+      </w:pPr>
+      <w:r>
+        <w:rPr>
+          <w:rFonts w:ascii="Calibri" w:hAnsi="Calibri" w:cs="Calibri" w:eastAsia="Calibri"/>
+          <w:color w:val="auto"/>
+          <w:spacing w:val="0"/>
+          <w:position w:val="0"/>
+          <w:sz w:val="24"/>
+          <w:shd w:fill="auto" w:val="clear"/>
+        </w:rPr>
+        <w:t xml:space="preserve">*Note, you can shoot while pogo jumping, but you cannot perform actions such has hanging on cliffs, climbing on polls, flipping switches, and entering doors.  You need to turn off pogo mode to perform those actions.</w:t>
+      </w:r>
+    </w:p>
+    <w:p>
+      <w:pPr>
+        <w:spacing w:before="0" w:after="200" w:line="240"/>
+        <w:ind w:right="0" w:left="0" w:firstLine="0"/>
+        <w:jc w:val="left"/>
+        <w:rPr>
+          <w:rFonts w:ascii="Calibri" w:hAnsi="Calibri" w:cs="Calibri" w:eastAsia="Calibri"/>
+          <w:color w:val="auto"/>
+          <w:spacing w:val="0"/>
+          <w:position w:val="0"/>
+          <w:sz w:val="24"/>
+          <w:shd w:fill="auto" w:val="clear"/>
+        </w:rPr>
+      </w:pPr>
+    </w:p>
+    <w:p>
+      <w:pPr>
+        <w:spacing w:before="0" w:after="200" w:line="240"/>
+        <w:ind w:right="0" w:left="0" w:firstLine="0"/>
+        <w:jc w:val="left"/>
+        <w:rPr>
+          <w:rFonts w:ascii="Calibri" w:hAnsi="Calibri" w:cs="Calibri" w:eastAsia="Calibri"/>
+          <w:color w:val="auto"/>
+          <w:spacing w:val="0"/>
+          <w:position w:val="0"/>
+          <w:sz w:val="24"/>
+          <w:shd w:fill="auto" w:val="clear"/>
+        </w:rPr>
+      </w:pPr>
+      <w:r>
+        <w:object w:dxaOrig="6823" w:dyaOrig="6600">
+          <v:rect xmlns:o="urn:schemas-microsoft-com:office:office" xmlns:v="urn:schemas-microsoft-com:vml" id="rectole0000000001" style="width:341.150000pt;height:330.000000pt" o:preferrelative="t" o:ole="">
             <o:lock v:ext="edit"/>
             <v:imagedata xmlns:r="http://schemas.openxmlformats.org/officeDocument/2006/relationships" r:id="docRId3" o:title=""/>
           </v:rect>
@@ -1092,8 +1202,8 @@
         </w:rPr>
       </w:pPr>
       <w:r>
-        <w:object w:dxaOrig="1579" w:dyaOrig="1680">
-          <v:rect xmlns:o="urn:schemas-microsoft-com:office:office" xmlns:v="urn:schemas-microsoft-com:vml" id="rectole0000000002" style="width:78.950000pt;height:84.000000pt" o:preferrelative="t" o:ole="">
+        <w:object w:dxaOrig="1599" w:dyaOrig="1700">
+          <v:rect xmlns:o="urn:schemas-microsoft-com:office:office" xmlns:v="urn:schemas-microsoft-com:vml" id="rectole0000000002" style="width:79.950000pt;height:85.000000pt" o:preferrelative="t" o:ole="">
             <o:lock v:ext="edit"/>
             <v:imagedata xmlns:r="http://schemas.openxmlformats.org/officeDocument/2006/relationships" r:id="docRId5" o:title=""/>
           </v:rect>
@@ -1101,8 +1211,8 @@
         </w:object>
       </w:r>
       <w:r>
-        <w:object w:dxaOrig="1093" w:dyaOrig="1579">
-          <v:rect xmlns:o="urn:schemas-microsoft-com:office:office" xmlns:v="urn:schemas-microsoft-com:vml" id="rectole0000000003" style="width:54.650000pt;height:78.950000pt" o:preferrelative="t" o:ole="">
+        <w:object w:dxaOrig="1113" w:dyaOrig="1599">
+          <v:rect xmlns:o="urn:schemas-microsoft-com:office:office" xmlns:v="urn:schemas-microsoft-com:vml" id="rectole0000000003" style="width:55.650000pt;height:79.950000pt" o:preferrelative="t" o:ole="">
             <o:lock v:ext="edit"/>
             <v:imagedata xmlns:r="http://schemas.openxmlformats.org/officeDocument/2006/relationships" r:id="docRId7" o:title=""/>
           </v:rect>
@@ -1110,8 +1220,8 @@
         </w:object>
       </w:r>
       <w:r>
-        <w:object w:dxaOrig="1093" w:dyaOrig="1559">
-          <v:rect xmlns:o="urn:schemas-microsoft-com:office:office" xmlns:v="urn:schemas-microsoft-com:vml" id="rectole0000000004" style="width:54.650000pt;height:77.950000pt" o:preferrelative="t" o:ole="">
+        <w:object w:dxaOrig="1113" w:dyaOrig="1579">
+          <v:rect xmlns:o="urn:schemas-microsoft-com:office:office" xmlns:v="urn:schemas-microsoft-com:vml" id="rectole0000000004" style="width:55.650000pt;height:78.950000pt" o:preferrelative="t" o:ole="">
             <o:lock v:ext="edit"/>
             <v:imagedata xmlns:r="http://schemas.openxmlformats.org/officeDocument/2006/relationships" r:id="docRId9" o:title=""/>
           </v:rect>
@@ -1119,8 +1229,8 @@
         </w:object>
       </w:r>
       <w:r>
-        <w:object w:dxaOrig="2085" w:dyaOrig="2753">
-          <v:rect xmlns:o="urn:schemas-microsoft-com:office:office" xmlns:v="urn:schemas-microsoft-com:vml" id="rectole0000000005" style="width:104.250000pt;height:137.650000pt" o:preferrelative="t" o:ole="">
+        <w:object w:dxaOrig="2105" w:dyaOrig="2794">
+          <v:rect xmlns:o="urn:schemas-microsoft-com:office:office" xmlns:v="urn:schemas-microsoft-com:vml" id="rectole0000000005" style="width:105.250000pt;height:139.700000pt" o:preferrelative="t" o:ole="">
             <o:lock v:ext="edit"/>
             <v:imagedata xmlns:r="http://schemas.openxmlformats.org/officeDocument/2006/relationships" r:id="docRId11" o:title=""/>
           </v:rect>
@@ -1128,8 +1238,8 @@
         </w:object>
       </w:r>
       <w:r>
-        <w:object w:dxaOrig="2085" w:dyaOrig="2085">
-          <v:rect xmlns:o="urn:schemas-microsoft-com:office:office" xmlns:v="urn:schemas-microsoft-com:vml" id="rectole0000000006" style="width:104.250000pt;height:104.250000pt" o:preferrelative="t" o:ole="">
+        <w:object w:dxaOrig="2105" w:dyaOrig="2105">
+          <v:rect xmlns:o="urn:schemas-microsoft-com:office:office" xmlns:v="urn:schemas-microsoft-com:vml" id="rectole0000000006" style="width:105.250000pt;height:105.250000pt" o:preferrelative="t" o:ole="">
             <o:lock v:ext="edit"/>
             <v:imagedata xmlns:r="http://schemas.openxmlformats.org/officeDocument/2006/relationships" r:id="docRId13" o:title=""/>
           </v:rect>
@@ -1257,8 +1367,8 @@
         </w:rPr>
       </w:pPr>
       <w:r>
-        <w:object w:dxaOrig="1133" w:dyaOrig="1154">
-          <v:rect xmlns:o="urn:schemas-microsoft-com:office:office" xmlns:v="urn:schemas-microsoft-com:vml" id="rectole0000000007" style="width:56.650000pt;height:57.700000pt" o:preferrelative="t" o:ole="">
+        <w:object w:dxaOrig="1154" w:dyaOrig="1174">
+          <v:rect xmlns:o="urn:schemas-microsoft-com:office:office" xmlns:v="urn:schemas-microsoft-com:vml" id="rectole0000000007" style="width:57.700000pt;height:58.700000pt" o:preferrelative="t" o:ole="">
             <o:lock v:ext="edit"/>
             <v:imagedata xmlns:r="http://schemas.openxmlformats.org/officeDocument/2006/relationships" r:id="docRId15" o:title=""/>
           </v:rect>
@@ -1366,8 +1476,8 @@
         </w:rPr>
       </w:pPr>
       <w:r>
-        <w:object w:dxaOrig="2044" w:dyaOrig="1882">
-          <v:rect xmlns:o="urn:schemas-microsoft-com:office:office" xmlns:v="urn:schemas-microsoft-com:vml" id="rectole0000000008" style="width:102.200000pt;height:94.100000pt" o:preferrelative="t" o:ole="">
+        <w:object w:dxaOrig="2065" w:dyaOrig="1903">
+          <v:rect xmlns:o="urn:schemas-microsoft-com:office:office" xmlns:v="urn:schemas-microsoft-com:vml" id="rectole0000000008" style="width:103.250000pt;height:95.150000pt" o:preferrelative="t" o:ole="">
             <o:lock v:ext="edit"/>
             <v:imagedata xmlns:r="http://schemas.openxmlformats.org/officeDocument/2006/relationships" r:id="docRId17" o:title=""/>
           </v:rect>
@@ -1487,8 +1597,8 @@
         </w:object>
       </w:r>
       <w:r>
-        <w:object w:dxaOrig="1154" w:dyaOrig="1113">
-          <v:rect xmlns:o="urn:schemas-microsoft-com:office:office" xmlns:v="urn:schemas-microsoft-com:vml" id="rectole0000000012" style="width:57.700000pt;height:55.650000pt" o:preferrelative="t" o:ole="">
+        <w:object w:dxaOrig="1174" w:dyaOrig="1133">
+          <v:rect xmlns:o="urn:schemas-microsoft-com:office:office" xmlns:v="urn:schemas-microsoft-com:vml" id="rectole0000000012" style="width:58.700000pt;height:56.650000pt" o:preferrelative="t" o:ole="">
             <o:lock v:ext="edit"/>
             <v:imagedata xmlns:r="http://schemas.openxmlformats.org/officeDocument/2006/relationships" r:id="docRId25" o:title=""/>
           </v:rect>
@@ -1579,8 +1689,8 @@
         </w:rPr>
       </w:pPr>
       <w:r>
-        <w:object w:dxaOrig="3685" w:dyaOrig="1255">
-          <v:rect xmlns:o="urn:schemas-microsoft-com:office:office" xmlns:v="urn:schemas-microsoft-com:vml" id="rectole0000000013" style="width:184.250000pt;height:62.750000pt" o:preferrelative="t" o:ole="">
+        <w:object w:dxaOrig="3725" w:dyaOrig="1275">
+          <v:rect xmlns:o="urn:schemas-microsoft-com:office:office" xmlns:v="urn:schemas-microsoft-com:vml" id="rectole0000000013" style="width:186.250000pt;height:63.750000pt" o:preferrelative="t" o:ole="">
             <o:lock v:ext="edit"/>
             <v:imagedata xmlns:r="http://schemas.openxmlformats.org/officeDocument/2006/relationships" r:id="docRId27" o:title=""/>
           </v:rect>
@@ -1682,8 +1792,8 @@
         </w:rPr>
       </w:pPr>
       <w:r>
-        <w:object w:dxaOrig="1093" w:dyaOrig="465">
-          <v:rect xmlns:o="urn:schemas-microsoft-com:office:office" xmlns:v="urn:schemas-microsoft-com:vml" id="rectole0000000014" style="width:54.650000pt;height:23.250000pt" o:preferrelative="t" o:ole="">
+        <w:object w:dxaOrig="1113" w:dyaOrig="465">
+          <v:rect xmlns:o="urn:schemas-microsoft-com:office:office" xmlns:v="urn:schemas-microsoft-com:vml" id="rectole0000000014" style="width:55.650000pt;height:23.250000pt" o:preferrelative="t" o:ole="">
             <o:lock v:ext="edit"/>
             <v:imagedata xmlns:r="http://schemas.openxmlformats.org/officeDocument/2006/relationships" r:id="docRId29" o:title=""/>
           </v:rect>
@@ -1691,8 +1801,8 @@
         </w:object>
       </w:r>
       <w:r>
-        <w:object w:dxaOrig="1377" w:dyaOrig="566">
-          <v:rect xmlns:o="urn:schemas-microsoft-com:office:office" xmlns:v="urn:schemas-microsoft-com:vml" id="rectole0000000015" style="width:68.850000pt;height:28.300000pt" o:preferrelative="t" o:ole="">
+        <w:object w:dxaOrig="1396" w:dyaOrig="566">
+          <v:rect xmlns:o="urn:schemas-microsoft-com:office:office" xmlns:v="urn:schemas-microsoft-com:vml" id="rectole0000000015" style="width:69.800000pt;height:28.300000pt" o:preferrelative="t" o:ole="">
             <o:lock v:ext="edit"/>
             <v:imagedata xmlns:r="http://schemas.openxmlformats.org/officeDocument/2006/relationships" r:id="docRId31" o:title=""/>
           </v:rect>
@@ -1700,8 +1810,8 @@
         </w:object>
       </w:r>
       <w:r>
-        <w:object w:dxaOrig="1640" w:dyaOrig="506">
-          <v:rect xmlns:o="urn:schemas-microsoft-com:office:office" xmlns:v="urn:schemas-microsoft-com:vml" id="rectole0000000016" style="width:82.000000pt;height:25.300000pt" o:preferrelative="t" o:ole="">
+        <w:object w:dxaOrig="1660" w:dyaOrig="506">
+          <v:rect xmlns:o="urn:schemas-microsoft-com:office:office" xmlns:v="urn:schemas-microsoft-com:vml" id="rectole0000000016" style="width:83.000000pt;height:25.300000pt" o:preferrelative="t" o:ole="">
             <o:lock v:ext="edit"/>
             <v:imagedata xmlns:r="http://schemas.openxmlformats.org/officeDocument/2006/relationships" r:id="docRId33" o:title=""/>
           </v:rect>
@@ -1709,8 +1819,8 @@
         </w:object>
       </w:r>
       <w:r>
-        <w:object w:dxaOrig="1781" w:dyaOrig="506">
-          <v:rect xmlns:o="urn:schemas-microsoft-com:office:office" xmlns:v="urn:schemas-microsoft-com:vml" id="rectole0000000017" style="width:89.050000pt;height:25.300000pt" o:preferrelative="t" o:ole="">
+        <w:object w:dxaOrig="1802" w:dyaOrig="506">
+          <v:rect xmlns:o="urn:schemas-microsoft-com:office:office" xmlns:v="urn:schemas-microsoft-com:vml" id="rectole0000000017" style="width:90.100000pt;height:25.300000pt" o:preferrelative="t" o:ole="">
             <o:lock v:ext="edit"/>
             <v:imagedata xmlns:r="http://schemas.openxmlformats.org/officeDocument/2006/relationships" r:id="docRId35" o:title=""/>
           </v:rect>
@@ -1907,8 +2017,8 @@
         </w:rPr>
       </w:pPr>
       <w:r>
-        <w:object w:dxaOrig="1660" w:dyaOrig="4089">
-          <v:rect xmlns:o="urn:schemas-microsoft-com:office:office" xmlns:v="urn:schemas-microsoft-com:vml" id="rectole0000000018" style="width:83.000000pt;height:204.450000pt" o:preferrelative="t" o:ole="">
+        <w:object w:dxaOrig="1680" w:dyaOrig="4130">
+          <v:rect xmlns:o="urn:schemas-microsoft-com:office:office" xmlns:v="urn:schemas-microsoft-com:vml" id="rectole0000000018" style="width:84.000000pt;height:206.500000pt" o:preferrelative="t" o:ole="">
             <o:lock v:ext="edit"/>
             <v:imagedata xmlns:r="http://schemas.openxmlformats.org/officeDocument/2006/relationships" r:id="docRId37" o:title=""/>
           </v:rect>
@@ -1916,8 +2026,8 @@
         </w:object>
       </w:r>
       <w:r>
-        <w:object w:dxaOrig="1275" w:dyaOrig="3340">
-          <v:rect xmlns:o="urn:schemas-microsoft-com:office:office" xmlns:v="urn:schemas-microsoft-com:vml" id="rectole0000000019" style="width:63.750000pt;height:167.000000pt" o:preferrelative="t" o:ole="">
+        <w:object w:dxaOrig="1296" w:dyaOrig="3381">
+          <v:rect xmlns:o="urn:schemas-microsoft-com:office:office" xmlns:v="urn:schemas-microsoft-com:vml" id="rectole0000000019" style="width:64.800000pt;height:169.050000pt" o:preferrelative="t" o:ole="">
             <o:lock v:ext="edit"/>
             <v:imagedata xmlns:r="http://schemas.openxmlformats.org/officeDocument/2006/relationships" r:id="docRId39" o:title=""/>
           </v:rect>
@@ -2039,8 +2149,8 @@
         </w:rPr>
       </w:pPr>
       <w:r>
-        <w:object w:dxaOrig="2449" w:dyaOrig="485">
-          <v:rect xmlns:o="urn:schemas-microsoft-com:office:office" xmlns:v="urn:schemas-microsoft-com:vml" id="rectole0000000020" style="width:122.450000pt;height:24.250000pt" o:preferrelative="t" o:ole="">
+        <w:object w:dxaOrig="2470" w:dyaOrig="485">
+          <v:rect xmlns:o="urn:schemas-microsoft-com:office:office" xmlns:v="urn:schemas-microsoft-com:vml" id="rectole0000000020" style="width:123.500000pt;height:24.250000pt" o:preferrelative="t" o:ole="">
             <o:lock v:ext="edit"/>
             <v:imagedata xmlns:r="http://schemas.openxmlformats.org/officeDocument/2006/relationships" r:id="docRId41" o:title=""/>
           </v:rect>
@@ -2063,8 +2173,8 @@
         </w:rPr>
       </w:pPr>
       <w:r>
-        <w:object w:dxaOrig="2470" w:dyaOrig="546">
-          <v:rect xmlns:o="urn:schemas-microsoft-com:office:office" xmlns:v="urn:schemas-microsoft-com:vml" id="rectole0000000021" style="width:123.500000pt;height:27.300000pt" o:preferrelative="t" o:ole="">
+        <w:object w:dxaOrig="2510" w:dyaOrig="546">
+          <v:rect xmlns:o="urn:schemas-microsoft-com:office:office" xmlns:v="urn:schemas-microsoft-com:vml" id="rectole0000000021" style="width:125.500000pt;height:27.300000pt" o:preferrelative="t" o:ole="">
             <o:lock v:ext="edit"/>
             <v:imagedata xmlns:r="http://schemas.openxmlformats.org/officeDocument/2006/relationships" r:id="docRId43" o:title=""/>
           </v:rect>
@@ -2087,8 +2197,8 @@
         </w:rPr>
       </w:pPr>
       <w:r>
-        <w:object w:dxaOrig="3158" w:dyaOrig="1640">
-          <v:rect xmlns:o="urn:schemas-microsoft-com:office:office" xmlns:v="urn:schemas-microsoft-com:vml" id="rectole0000000022" style="width:157.900000pt;height:82.000000pt" o:preferrelative="t" o:ole="">
+        <w:object w:dxaOrig="3199" w:dyaOrig="1660">
+          <v:rect xmlns:o="urn:schemas-microsoft-com:office:office" xmlns:v="urn:schemas-microsoft-com:vml" id="rectole0000000022" style="width:159.950000pt;height:83.000000pt" o:preferrelative="t" o:ole="">
             <o:lock v:ext="edit"/>
             <v:imagedata xmlns:r="http://schemas.openxmlformats.org/officeDocument/2006/relationships" r:id="docRId45" o:title=""/>
           </v:rect>
@@ -2195,8 +2305,8 @@
         </w:rPr>
       </w:pPr>
       <w:r>
-        <w:object w:dxaOrig="1093" w:dyaOrig="3199">
-          <v:rect xmlns:o="urn:schemas-microsoft-com:office:office" xmlns:v="urn:schemas-microsoft-com:vml" id="rectole0000000023" style="width:54.650000pt;height:159.950000pt" o:preferrelative="t" o:ole="">
+        <w:object w:dxaOrig="1113" w:dyaOrig="3239">
+          <v:rect xmlns:o="urn:schemas-microsoft-com:office:office" xmlns:v="urn:schemas-microsoft-com:vml" id="rectole0000000023" style="width:55.650000pt;height:161.950000pt" o:preferrelative="t" o:ole="">
             <o:lock v:ext="edit"/>
             <v:imagedata xmlns:r="http://schemas.openxmlformats.org/officeDocument/2006/relationships" r:id="docRId47" o:title=""/>
           </v:rect>
@@ -2287,8 +2397,8 @@
         </w:rPr>
       </w:pPr>
       <w:r>
-        <w:object w:dxaOrig="9536" w:dyaOrig="1032">
-          <v:rect xmlns:o="urn:schemas-microsoft-com:office:office" xmlns:v="urn:schemas-microsoft-com:vml" id="rectole0000000024" style="width:476.800000pt;height:51.600000pt" o:preferrelative="t" o:ole="">
+        <w:object w:dxaOrig="9658" w:dyaOrig="1052">
+          <v:rect xmlns:o="urn:schemas-microsoft-com:office:office" xmlns:v="urn:schemas-microsoft-com:vml" id="rectole0000000024" style="width:482.900000pt;height:52.600000pt" o:preferrelative="t" o:ole="">
             <o:lock v:ext="edit"/>
             <v:imagedata xmlns:r="http://schemas.openxmlformats.org/officeDocument/2006/relationships" r:id="docRId49" o:title=""/>
           </v:rect>
@@ -2311,8 +2421,8 @@
         </w:rPr>
       </w:pPr>
       <w:r>
-        <w:object w:dxaOrig="9536" w:dyaOrig="1012">
-          <v:rect xmlns:o="urn:schemas-microsoft-com:office:office" xmlns:v="urn:schemas-microsoft-com:vml" id="rectole0000000025" style="width:476.800000pt;height:50.600000pt" o:preferrelative="t" o:ole="">
+        <w:object w:dxaOrig="9658" w:dyaOrig="1032">
+          <v:rect xmlns:o="urn:schemas-microsoft-com:office:office" xmlns:v="urn:schemas-microsoft-com:vml" id="rectole0000000025" style="width:482.900000pt;height:51.600000pt" o:preferrelative="t" o:ole="">
             <o:lock v:ext="edit"/>
             <v:imagedata xmlns:r="http://schemas.openxmlformats.org/officeDocument/2006/relationships" r:id="docRId51" o:title=""/>
           </v:rect>
@@ -2403,8 +2513,8 @@
         </w:rPr>
       </w:pPr>
       <w:r>
-        <w:object w:dxaOrig="1559" w:dyaOrig="1599">
-          <v:rect xmlns:o="urn:schemas-microsoft-com:office:office" xmlns:v="urn:schemas-microsoft-com:vml" id="rectole0000000026" style="width:77.950000pt;height:79.950000pt" o:preferrelative="t" o:ole="">
+        <w:object w:dxaOrig="1579" w:dyaOrig="1619">
+          <v:rect xmlns:o="urn:schemas-microsoft-com:office:office" xmlns:v="urn:schemas-microsoft-com:vml" id="rectole0000000026" style="width:78.950000pt;height:80.950000pt" o:preferrelative="t" o:ole="">
             <o:lock v:ext="edit"/>
             <v:imagedata xmlns:r="http://schemas.openxmlformats.org/officeDocument/2006/relationships" r:id="docRId53" o:title=""/>
           </v:rect>
@@ -2601,8 +2711,8 @@
         </w:rPr>
       </w:pPr>
       <w:r>
-        <w:object w:dxaOrig="1579" w:dyaOrig="1437">
-          <v:rect xmlns:o="urn:schemas-microsoft-com:office:office" xmlns:v="urn:schemas-microsoft-com:vml" id="rectole0000000027" style="width:78.950000pt;height:71.850000pt" o:preferrelative="t" o:ole="">
+        <w:object w:dxaOrig="1599" w:dyaOrig="1457">
+          <v:rect xmlns:o="urn:schemas-microsoft-com:office:office" xmlns:v="urn:schemas-microsoft-com:vml" id="rectole0000000027" style="width:79.950000pt;height:72.850000pt" o:preferrelative="t" o:ole="">
             <o:lock v:ext="edit"/>
             <v:imagedata xmlns:r="http://schemas.openxmlformats.org/officeDocument/2006/relationships" r:id="docRId55" o:title=""/>
           </v:rect>
@@ -2852,8 +2962,8 @@
         </w:rPr>
       </w:pPr>
       <w:r>
-        <w:object w:dxaOrig="2085" w:dyaOrig="1559">
-          <v:rect xmlns:o="urn:schemas-microsoft-com:office:office" xmlns:v="urn:schemas-microsoft-com:vml" id="rectole0000000028" style="width:104.250000pt;height:77.950000pt" o:preferrelative="t" o:ole="">
+        <w:object w:dxaOrig="2105" w:dyaOrig="1579">
+          <v:rect xmlns:o="urn:schemas-microsoft-com:office:office" xmlns:v="urn:schemas-microsoft-com:vml" id="rectole0000000028" style="width:105.250000pt;height:78.950000pt" o:preferrelative="t" o:ole="">
             <o:lock v:ext="edit"/>
             <v:imagedata xmlns:r="http://schemas.openxmlformats.org/officeDocument/2006/relationships" r:id="docRId57" o:title=""/>
           </v:rect>
@@ -3040,8 +3150,8 @@
         </w:rPr>
       </w:pPr>
       <w:r>
-        <w:object w:dxaOrig="2227" w:dyaOrig="364">
-          <v:rect xmlns:o="urn:schemas-microsoft-com:office:office" xmlns:v="urn:schemas-microsoft-com:vml" id="rectole0000000030" style="width:111.350000pt;height:18.200000pt" o:preferrelative="t" o:ole="">
+        <w:object w:dxaOrig="2247" w:dyaOrig="364">
+          <v:rect xmlns:o="urn:schemas-microsoft-com:office:office" xmlns:v="urn:schemas-microsoft-com:vml" id="rectole0000000030" style="width:112.350000pt;height:18.200000pt" o:preferrelative="t" o:ole="">
             <o:lock v:ext="edit"/>
             <v:imagedata xmlns:r="http://schemas.openxmlformats.org/officeDocument/2006/relationships" r:id="docRId61" o:title=""/>
           </v:rect>
@@ -3204,8 +3314,8 @@
         </w:rPr>
       </w:pPr>
       <w:r>
-        <w:object w:dxaOrig="5345" w:dyaOrig="1052">
-          <v:rect xmlns:o="urn:schemas-microsoft-com:office:office" xmlns:v="urn:schemas-microsoft-com:vml" id="rectole0000000031" style="width:267.250000pt;height:52.600000pt" o:preferrelative="t" o:ole="">
+        <w:object w:dxaOrig="5406" w:dyaOrig="1073">
+          <v:rect xmlns:o="urn:schemas-microsoft-com:office:office" xmlns:v="urn:schemas-microsoft-com:vml" id="rectole0000000031" style="width:270.300000pt;height:53.650000pt" o:preferrelative="t" o:ole="">
             <o:lock v:ext="edit"/>
             <v:imagedata xmlns:r="http://schemas.openxmlformats.org/officeDocument/2006/relationships" r:id="docRId63" o:title=""/>
           </v:rect>
@@ -3410,8 +3520,8 @@
         </w:rPr>
       </w:pPr>
       <w:r>
-        <w:object w:dxaOrig="992" w:dyaOrig="364">
-          <v:rect xmlns:o="urn:schemas-microsoft-com:office:office" xmlns:v="urn:schemas-microsoft-com:vml" id="rectole0000000036" style="width:49.600000pt;height:18.200000pt" o:preferrelative="t" o:ole="">
+        <w:object w:dxaOrig="1012" w:dyaOrig="364">
+          <v:rect xmlns:o="urn:schemas-microsoft-com:office:office" xmlns:v="urn:schemas-microsoft-com:vml" id="rectole0000000036" style="width:50.600000pt;height:18.200000pt" o:preferrelative="t" o:ole="">
             <o:lock v:ext="edit"/>
             <v:imagedata xmlns:r="http://schemas.openxmlformats.org/officeDocument/2006/relationships" r:id="docRId73" o:title=""/>
           </v:rect>
@@ -3445,8 +3555,8 @@
         </w:rPr>
       </w:pPr>
       <w:r>
-        <w:object w:dxaOrig="992" w:dyaOrig="425">
-          <v:rect xmlns:o="urn:schemas-microsoft-com:office:office" xmlns:v="urn:schemas-microsoft-com:vml" id="rectole0000000037" style="width:49.600000pt;height:21.250000pt" o:preferrelative="t" o:ole="">
+        <w:object w:dxaOrig="1012" w:dyaOrig="425">
+          <v:rect xmlns:o="urn:schemas-microsoft-com:office:office" xmlns:v="urn:schemas-microsoft-com:vml" id="rectole0000000037" style="width:50.600000pt;height:21.250000pt" o:preferrelative="t" o:ole="">
             <o:lock v:ext="edit"/>
             <v:imagedata xmlns:r="http://schemas.openxmlformats.org/officeDocument/2006/relationships" r:id="docRId75" o:title=""/>
           </v:rect>
@@ -3480,8 +3590,8 @@
         </w:rPr>
       </w:pPr>
       <w:r>
-        <w:object w:dxaOrig="1052" w:dyaOrig="263">
-          <v:rect xmlns:o="urn:schemas-microsoft-com:office:office" xmlns:v="urn:schemas-microsoft-com:vml" id="rectole0000000038" style="width:52.600000pt;height:13.150000pt" o:preferrelative="t" o:ole="">
+        <w:object w:dxaOrig="1073" w:dyaOrig="263">
+          <v:rect xmlns:o="urn:schemas-microsoft-com:office:office" xmlns:v="urn:schemas-microsoft-com:vml" id="rectole0000000038" style="width:53.650000pt;height:13.150000pt" o:preferrelative="t" o:ole="">
             <o:lock v:ext="edit"/>
             <v:imagedata xmlns:r="http://schemas.openxmlformats.org/officeDocument/2006/relationships" r:id="docRId77" o:title=""/>
           </v:rect>
@@ -3515,8 +3625,8 @@
         </w:rPr>
       </w:pPr>
       <w:r>
-        <w:object w:dxaOrig="1093" w:dyaOrig="404">
-          <v:rect xmlns:o="urn:schemas-microsoft-com:office:office" xmlns:v="urn:schemas-microsoft-com:vml" id="rectole0000000039" style="width:54.650000pt;height:20.200000pt" o:preferrelative="t" o:ole="">
+        <w:object w:dxaOrig="1113" w:dyaOrig="404">
+          <v:rect xmlns:o="urn:schemas-microsoft-com:office:office" xmlns:v="urn:schemas-microsoft-com:vml" id="rectole0000000039" style="width:55.650000pt;height:20.200000pt" o:preferrelative="t" o:ole="">
             <o:lock v:ext="edit"/>
             <v:imagedata xmlns:r="http://schemas.openxmlformats.org/officeDocument/2006/relationships" r:id="docRId79" o:title=""/>
           </v:rect>
@@ -4569,8 +4679,8 @@
         </w:rPr>
       </w:pPr>
       <w:r>
-        <w:object w:dxaOrig="1174" w:dyaOrig="829">
-          <v:rect xmlns:o="urn:schemas-microsoft-com:office:office" xmlns:v="urn:schemas-microsoft-com:vml" id="rectole0000000061" style="width:58.700000pt;height:41.450000pt" o:preferrelative="t" o:ole="">
+        <w:object w:dxaOrig="1194" w:dyaOrig="829">
+          <v:rect xmlns:o="urn:schemas-microsoft-com:office:office" xmlns:v="urn:schemas-microsoft-com:vml" id="rectole0000000061" style="width:59.700000pt;height:41.450000pt" o:preferrelative="t" o:ole="">
             <o:lock v:ext="edit"/>
             <v:imagedata xmlns:r="http://schemas.openxmlformats.org/officeDocument/2006/relationships" r:id="docRId123" o:title=""/>
           </v:rect>
@@ -4818,8 +4928,8 @@
         </w:rPr>
       </w:pPr>
       <w:r>
-        <w:object w:dxaOrig="2085" w:dyaOrig="344">
-          <v:rect xmlns:o="urn:schemas-microsoft-com:office:office" xmlns:v="urn:schemas-microsoft-com:vml" id="rectole0000000065" style="width:104.250000pt;height:17.200000pt" o:preferrelative="t" o:ole="">
+        <w:object w:dxaOrig="2105" w:dyaOrig="344">
+          <v:rect xmlns:o="urn:schemas-microsoft-com:office:office" xmlns:v="urn:schemas-microsoft-com:vml" id="rectole0000000065" style="width:105.250000pt;height:17.200000pt" o:preferrelative="t" o:ole="">
             <o:lock v:ext="edit"/>
             <v:imagedata xmlns:r="http://schemas.openxmlformats.org/officeDocument/2006/relationships" r:id="docRId131" o:title=""/>
           </v:rect>
@@ -4868,8 +4978,8 @@
         </w:rPr>
       </w:pPr>
       <w:r>
-        <w:object w:dxaOrig="4373" w:dyaOrig="425">
-          <v:rect xmlns:o="urn:schemas-microsoft-com:office:office" xmlns:v="urn:schemas-microsoft-com:vml" id="rectole0000000066" style="width:218.650000pt;height:21.250000pt" o:preferrelative="t" o:ole="">
+        <w:object w:dxaOrig="4433" w:dyaOrig="425">
+          <v:rect xmlns:o="urn:schemas-microsoft-com:office:office" xmlns:v="urn:schemas-microsoft-com:vml" id="rectole0000000066" style="width:221.650000pt;height:21.250000pt" o:preferrelative="t" o:ole="">
             <o:lock v:ext="edit"/>
             <v:imagedata xmlns:r="http://schemas.openxmlformats.org/officeDocument/2006/relationships" r:id="docRId133" o:title=""/>
           </v:rect>
@@ -4918,8 +5028,8 @@
         </w:rPr>
       </w:pPr>
       <w:r>
-        <w:object w:dxaOrig="2409" w:dyaOrig="404">
-          <v:rect xmlns:o="urn:schemas-microsoft-com:office:office" xmlns:v="urn:schemas-microsoft-com:vml" id="rectole0000000067" style="width:120.450000pt;height:20.200000pt" o:preferrelative="t" o:ole="">
+        <w:object w:dxaOrig="2429" w:dyaOrig="404">
+          <v:rect xmlns:o="urn:schemas-microsoft-com:office:office" xmlns:v="urn:schemas-microsoft-com:vml" id="rectole0000000067" style="width:121.450000pt;height:20.200000pt" o:preferrelative="t" o:ole="">
             <o:lock v:ext="edit"/>
             <v:imagedata xmlns:r="http://schemas.openxmlformats.org/officeDocument/2006/relationships" r:id="docRId135" o:title=""/>
           </v:rect>
@@ -5011,8 +5121,8 @@
         </w:rPr>
       </w:pPr>
       <w:r>
-        <w:object w:dxaOrig="1235" w:dyaOrig="1680">
-          <v:rect xmlns:o="urn:schemas-microsoft-com:office:office" xmlns:v="urn:schemas-microsoft-com:vml" id="rectole0000000068" style="width:61.750000pt;height:84.000000pt" o:preferrelative="t" o:ole="">
+        <w:object w:dxaOrig="1255" w:dyaOrig="1700">
+          <v:rect xmlns:o="urn:schemas-microsoft-com:office:office" xmlns:v="urn:schemas-microsoft-com:vml" id="rectole0000000068" style="width:62.750000pt;height:85.000000pt" o:preferrelative="t" o:ole="">
             <o:lock v:ext="edit"/>
             <v:imagedata xmlns:r="http://schemas.openxmlformats.org/officeDocument/2006/relationships" r:id="docRId137" o:title=""/>
           </v:rect>
@@ -5046,8 +5156,8 @@
         </w:rPr>
       </w:pPr>
       <w:r>
-        <w:object w:dxaOrig="3097" w:dyaOrig="1559">
-          <v:rect xmlns:o="urn:schemas-microsoft-com:office:office" xmlns:v="urn:schemas-microsoft-com:vml" id="rectole0000000069" style="width:154.850000pt;height:77.950000pt" o:preferrelative="t" o:ole="">
+        <w:object w:dxaOrig="3138" w:dyaOrig="1579">
+          <v:rect xmlns:o="urn:schemas-microsoft-com:office:office" xmlns:v="urn:schemas-microsoft-com:vml" id="rectole0000000069" style="width:156.900000pt;height:78.950000pt" o:preferrelative="t" o:ole="">
             <o:lock v:ext="edit"/>
             <v:imagedata xmlns:r="http://schemas.openxmlformats.org/officeDocument/2006/relationships" r:id="docRId139" o:title=""/>
           </v:rect>
@@ -5111,8 +5221,8 @@
         </w:rPr>
       </w:pPr>
       <w:r>
-        <w:object w:dxaOrig="1032" w:dyaOrig="1194">
-          <v:rect xmlns:o="urn:schemas-microsoft-com:office:office" xmlns:v="urn:schemas-microsoft-com:vml" id="rectole0000000070" style="width:51.600000pt;height:59.700000pt" o:preferrelative="t" o:ole="">
+        <w:object w:dxaOrig="1052" w:dyaOrig="1214">
+          <v:rect xmlns:o="urn:schemas-microsoft-com:office:office" xmlns:v="urn:schemas-microsoft-com:vml" id="rectole0000000070" style="width:52.600000pt;height:60.700000pt" o:preferrelative="t" o:ole="">
             <o:lock v:ext="edit"/>
             <v:imagedata xmlns:r="http://schemas.openxmlformats.org/officeDocument/2006/relationships" r:id="docRId141" o:title=""/>
           </v:rect>
@@ -5250,8 +5360,8 @@
         </w:rPr>
       </w:pPr>
       <w:r>
-        <w:object w:dxaOrig="3340" w:dyaOrig="3381">
-          <v:rect xmlns:o="urn:schemas-microsoft-com:office:office" xmlns:v="urn:schemas-microsoft-com:vml" id="rectole0000000071" style="width:167.000000pt;height:169.050000pt" o:preferrelative="t" o:ole="">
+        <w:object w:dxaOrig="3381" w:dyaOrig="3421">
+          <v:rect xmlns:o="urn:schemas-microsoft-com:office:office" xmlns:v="urn:schemas-microsoft-com:vml" id="rectole0000000071" style="width:169.050000pt;height:171.050000pt" o:preferrelative="t" o:ole="">
             <o:lock v:ext="edit"/>
             <v:imagedata xmlns:r="http://schemas.openxmlformats.org/officeDocument/2006/relationships" r:id="docRId143" o:title=""/>
           </v:rect>
@@ -5316,8 +5426,8 @@
         </w:rPr>
       </w:pPr>
       <w:r>
-        <w:object w:dxaOrig="829" w:dyaOrig="1194">
-          <v:rect xmlns:o="urn:schemas-microsoft-com:office:office" xmlns:v="urn:schemas-microsoft-com:vml" id="rectole0000000072" style="width:41.450000pt;height:59.700000pt" o:preferrelative="t" o:ole="">
+        <w:object w:dxaOrig="829" w:dyaOrig="1214">
+          <v:rect xmlns:o="urn:schemas-microsoft-com:office:office" xmlns:v="urn:schemas-microsoft-com:vml" id="rectole0000000072" style="width:41.450000pt;height:60.700000pt" o:preferrelative="t" o:ole="">
             <o:lock v:ext="edit"/>
             <v:imagedata xmlns:r="http://schemas.openxmlformats.org/officeDocument/2006/relationships" r:id="docRId145" o:title=""/>
           </v:rect>
@@ -5465,8 +5575,8 @@
         </w:rPr>
       </w:pPr>
       <w:r>
-        <w:object w:dxaOrig="2976" w:dyaOrig="1457">
-          <v:rect xmlns:o="urn:schemas-microsoft-com:office:office" xmlns:v="urn:schemas-microsoft-com:vml" id="rectole0000000073" style="width:148.800000pt;height:72.850000pt" o:preferrelative="t" o:ole="">
+        <w:object w:dxaOrig="3016" w:dyaOrig="1477">
+          <v:rect xmlns:o="urn:schemas-microsoft-com:office:office" xmlns:v="urn:schemas-microsoft-com:vml" id="rectole0000000073" style="width:150.800000pt;height:73.850000pt" o:preferrelative="t" o:ole="">
             <o:lock v:ext="edit"/>
             <v:imagedata xmlns:r="http://schemas.openxmlformats.org/officeDocument/2006/relationships" r:id="docRId147" o:title=""/>
           </v:rect>
@@ -5547,8 +5657,8 @@
         </w:rPr>
       </w:pPr>
       <w:r>
-        <w:object w:dxaOrig="1093" w:dyaOrig="627">
-          <v:rect xmlns:o="urn:schemas-microsoft-com:office:office" xmlns:v="urn:schemas-microsoft-com:vml" id="rectole0000000075" style="width:54.650000pt;height:31.350000pt" o:preferrelative="t" o:ole="">
+        <w:object w:dxaOrig="1113" w:dyaOrig="627">
+          <v:rect xmlns:o="urn:schemas-microsoft-com:office:office" xmlns:v="urn:schemas-microsoft-com:vml" id="rectole0000000075" style="width:55.650000pt;height:31.350000pt" o:preferrelative="t" o:ole="">
             <o:lock v:ext="edit"/>
             <v:imagedata xmlns:r="http://schemas.openxmlformats.org/officeDocument/2006/relationships" r:id="docRId151" o:title=""/>
           </v:rect>
@@ -5687,8 +5797,8 @@
         </w:rPr>
       </w:pPr>
       <w:r>
-        <w:object w:dxaOrig="1073" w:dyaOrig="1012">
-          <v:rect xmlns:o="urn:schemas-microsoft-com:office:office" xmlns:v="urn:schemas-microsoft-com:vml" id="rectole0000000079" style="width:53.650000pt;height:50.600000pt" o:preferrelative="t" o:ole="">
+        <w:object w:dxaOrig="1093" w:dyaOrig="1032">
+          <v:rect xmlns:o="urn:schemas-microsoft-com:office:office" xmlns:v="urn:schemas-microsoft-com:vml" id="rectole0000000079" style="width:54.650000pt;height:51.600000pt" o:preferrelative="t" o:ole="">
             <o:lock v:ext="edit"/>
             <v:imagedata xmlns:r="http://schemas.openxmlformats.org/officeDocument/2006/relationships" r:id="docRId159" o:title=""/>
           </v:rect>
@@ -5722,8 +5832,8 @@
         </w:rPr>
       </w:pPr>
       <w:r>
-        <w:object w:dxaOrig="1012" w:dyaOrig="1133">
-          <v:rect xmlns:o="urn:schemas-microsoft-com:office:office" xmlns:v="urn:schemas-microsoft-com:vml" id="rectole0000000080" style="width:50.600000pt;height:56.650000pt" o:preferrelative="t" o:ole="">
+        <w:object w:dxaOrig="1032" w:dyaOrig="1154">
+          <v:rect xmlns:o="urn:schemas-microsoft-com:office:office" xmlns:v="urn:schemas-microsoft-com:vml" id="rectole0000000080" style="width:51.600000pt;height:57.700000pt" o:preferrelative="t" o:ole="">
             <o:lock v:ext="edit"/>
             <v:imagedata xmlns:r="http://schemas.openxmlformats.org/officeDocument/2006/relationships" r:id="docRId161" o:title=""/>
           </v:rect>
@@ -5783,8 +5893,8 @@
         </w:rPr>
       </w:pPr>
       <w:r>
-        <w:object w:dxaOrig="485" w:dyaOrig="1093">
-          <v:rect xmlns:o="urn:schemas-microsoft-com:office:office" xmlns:v="urn:schemas-microsoft-com:vml" id="rectole0000000081" style="width:24.250000pt;height:54.650000pt" o:preferrelative="t" o:ole="">
+        <w:object w:dxaOrig="485" w:dyaOrig="1113">
+          <v:rect xmlns:o="urn:schemas-microsoft-com:office:office" xmlns:v="urn:schemas-microsoft-com:vml" id="rectole0000000081" style="width:24.250000pt;height:55.650000pt" o:preferrelative="t" o:ole="">
             <o:lock v:ext="edit"/>
             <v:imagedata xmlns:r="http://schemas.openxmlformats.org/officeDocument/2006/relationships" r:id="docRId163" o:title=""/>
           </v:rect>
@@ -5853,8 +5963,8 @@
         </w:rPr>
       </w:pPr>
       <w:r>
-        <w:object w:dxaOrig="1154" w:dyaOrig="485">
-          <v:rect xmlns:o="urn:schemas-microsoft-com:office:office" xmlns:v="urn:schemas-microsoft-com:vml" id="rectole0000000083" style="width:57.700000pt;height:24.250000pt" o:preferrelative="t" o:ole="">
+        <w:object w:dxaOrig="1174" w:dyaOrig="485">
+          <v:rect xmlns:o="urn:schemas-microsoft-com:office:office" xmlns:v="urn:schemas-microsoft-com:vml" id="rectole0000000083" style="width:58.700000pt;height:24.250000pt" o:preferrelative="t" o:ole="">
             <o:lock v:ext="edit"/>
             <v:imagedata xmlns:r="http://schemas.openxmlformats.org/officeDocument/2006/relationships" r:id="docRId167" o:title=""/>
           </v:rect>
@@ -5888,8 +5998,8 @@
         </w:rPr>
       </w:pPr>
       <w:r>
-        <w:object w:dxaOrig="425" w:dyaOrig="1012">
-          <v:rect xmlns:o="urn:schemas-microsoft-com:office:office" xmlns:v="urn:schemas-microsoft-com:vml" id="rectole0000000084" style="width:21.250000pt;height:50.600000pt" o:preferrelative="t" o:ole="">
+        <w:object w:dxaOrig="425" w:dyaOrig="1032">
+          <v:rect xmlns:o="urn:schemas-microsoft-com:office:office" xmlns:v="urn:schemas-microsoft-com:vml" id="rectole0000000084" style="width:21.250000pt;height:51.600000pt" o:preferrelative="t" o:ole="">
             <o:lock v:ext="edit"/>
             <v:imagedata xmlns:r="http://schemas.openxmlformats.org/officeDocument/2006/relationships" r:id="docRId169" o:title=""/>
           </v:rect>
@@ -6019,8 +6129,8 @@
         </w:rPr>
       </w:pPr>
       <w:r>
-        <w:object w:dxaOrig="4008" w:dyaOrig="1559">
-          <v:rect xmlns:o="urn:schemas-microsoft-com:office:office" xmlns:v="urn:schemas-microsoft-com:vml" id="rectole0000000087" style="width:200.400000pt;height:77.950000pt" o:preferrelative="t" o:ole="">
+        <w:object w:dxaOrig="4049" w:dyaOrig="1579">
+          <v:rect xmlns:o="urn:schemas-microsoft-com:office:office" xmlns:v="urn:schemas-microsoft-com:vml" id="rectole0000000087" style="width:202.450000pt;height:78.950000pt" o:preferrelative="t" o:ole="">
             <o:lock v:ext="edit"/>
             <v:imagedata xmlns:r="http://schemas.openxmlformats.org/officeDocument/2006/relationships" r:id="docRId175" o:title=""/>
           </v:rect>
@@ -6054,8 +6164,8 @@
         </w:rPr>
       </w:pPr>
       <w:r>
-        <w:object w:dxaOrig="1012" w:dyaOrig="931">
-          <v:rect xmlns:o="urn:schemas-microsoft-com:office:office" xmlns:v="urn:schemas-microsoft-com:vml" id="rectole0000000088" style="width:50.600000pt;height:46.550000pt" o:preferrelative="t" o:ole="">
+        <w:object w:dxaOrig="1032" w:dyaOrig="951">
+          <v:rect xmlns:o="urn:schemas-microsoft-com:office:office" xmlns:v="urn:schemas-microsoft-com:vml" id="rectole0000000088" style="width:51.600000pt;height:47.550000pt" o:preferrelative="t" o:ole="">
             <o:lock v:ext="edit"/>
             <v:imagedata xmlns:r="http://schemas.openxmlformats.org/officeDocument/2006/relationships" r:id="docRId177" o:title=""/>
           </v:rect>
@@ -6124,8 +6234,8 @@
         </w:rPr>
       </w:pPr>
       <w:r>
-        <w:object w:dxaOrig="2024" w:dyaOrig="1498">
-          <v:rect xmlns:o="urn:schemas-microsoft-com:office:office" xmlns:v="urn:schemas-microsoft-com:vml" id="rectole0000000090" style="width:101.200000pt;height:74.900000pt" o:preferrelative="t" o:ole="">
+        <w:object w:dxaOrig="2044" w:dyaOrig="1518">
+          <v:rect xmlns:o="urn:schemas-microsoft-com:office:office" xmlns:v="urn:schemas-microsoft-com:vml" id="rectole0000000090" style="width:102.200000pt;height:75.900000pt" o:preferrelative="t" o:ole="">
             <o:lock v:ext="edit"/>
             <v:imagedata xmlns:r="http://schemas.openxmlformats.org/officeDocument/2006/relationships" r:id="docRId181" o:title=""/>
           </v:rect>
@@ -6194,8 +6304,8 @@
         </w:rPr>
       </w:pPr>
       <w:r>
-        <w:object w:dxaOrig="546" w:dyaOrig="1113">
-          <v:rect xmlns:o="urn:schemas-microsoft-com:office:office" xmlns:v="urn:schemas-microsoft-com:vml" id="rectole0000000092" style="width:27.300000pt;height:55.650000pt" o:preferrelative="t" o:ole="">
+        <w:object w:dxaOrig="546" w:dyaOrig="1133">
+          <v:rect xmlns:o="urn:schemas-microsoft-com:office:office" xmlns:v="urn:schemas-microsoft-com:vml" id="rectole0000000092" style="width:27.300000pt;height:56.650000pt" o:preferrelative="t" o:ole="">
             <o:lock v:ext="edit"/>
             <v:imagedata xmlns:r="http://schemas.openxmlformats.org/officeDocument/2006/relationships" r:id="docRId185" o:title=""/>
           </v:rect>
@@ -6299,8 +6409,8 @@
         </w:rPr>
       </w:pPr>
       <w:r>
-        <w:object w:dxaOrig="1113" w:dyaOrig="546">
-          <v:rect xmlns:o="urn:schemas-microsoft-com:office:office" xmlns:v="urn:schemas-microsoft-com:vml" id="rectole0000000095" style="width:55.650000pt;height:27.300000pt" o:preferrelative="t" o:ole="">
+        <w:object w:dxaOrig="1133" w:dyaOrig="546">
+          <v:rect xmlns:o="urn:schemas-microsoft-com:office:office" xmlns:v="urn:schemas-microsoft-com:vml" id="rectole0000000095" style="width:56.650000pt;height:27.300000pt" o:preferrelative="t" o:ole="">
             <o:lock v:ext="edit"/>
             <v:imagedata xmlns:r="http://schemas.openxmlformats.org/officeDocument/2006/relationships" r:id="docRId191" o:title=""/>
           </v:rect>
@@ -6369,8 +6479,8 @@
         </w:rPr>
       </w:pPr>
       <w:r>
-        <w:object w:dxaOrig="1559" w:dyaOrig="1073">
-          <v:rect xmlns:o="urn:schemas-microsoft-com:office:office" xmlns:v="urn:schemas-microsoft-com:vml" id="rectole0000000097" style="width:77.950000pt;height:53.650000pt" o:preferrelative="t" o:ole="">
+        <w:object w:dxaOrig="1579" w:dyaOrig="1093">
+          <v:rect xmlns:o="urn:schemas-microsoft-com:office:office" xmlns:v="urn:schemas-microsoft-com:vml" id="rectole0000000097" style="width:78.950000pt;height:54.650000pt" o:preferrelative="t" o:ole="">
             <o:lock v:ext="edit"/>
             <v:imagedata xmlns:r="http://schemas.openxmlformats.org/officeDocument/2006/relationships" r:id="docRId195" o:title=""/>
           </v:rect>
@@ -6501,8 +6611,8 @@
         </w:rPr>
       </w:pPr>
       <w:r>
-        <w:object w:dxaOrig="1255" w:dyaOrig="1315">
-          <v:rect xmlns:o="urn:schemas-microsoft-com:office:office" xmlns:v="urn:schemas-microsoft-com:vml" id="rectole0000000098" style="width:62.750000pt;height:65.750000pt" o:preferrelative="t" o:ole="">
+        <w:object w:dxaOrig="1275" w:dyaOrig="1336">
+          <v:rect xmlns:o="urn:schemas-microsoft-com:office:office" xmlns:v="urn:schemas-microsoft-com:vml" id="rectole0000000098" style="width:63.750000pt;height:66.800000pt" o:preferrelative="t" o:ole="">
             <o:lock v:ext="edit"/>
             <v:imagedata xmlns:r="http://schemas.openxmlformats.org/officeDocument/2006/relationships" r:id="docRId197" o:title=""/>
           </v:rect>
@@ -6536,8 +6646,8 @@
         </w:rPr>
       </w:pPr>
       <w:r>
-        <w:object w:dxaOrig="1012" w:dyaOrig="1377">
-          <v:rect xmlns:o="urn:schemas-microsoft-com:office:office" xmlns:v="urn:schemas-microsoft-com:vml" id="rectole0000000099" style="width:50.600000pt;height:68.850000pt" o:preferrelative="t" o:ole="">
+        <w:object w:dxaOrig="1032" w:dyaOrig="1396">
+          <v:rect xmlns:o="urn:schemas-microsoft-com:office:office" xmlns:v="urn:schemas-microsoft-com:vml" id="rectole0000000099" style="width:51.600000pt;height:69.800000pt" o:preferrelative="t" o:ole="">
             <o:lock v:ext="edit"/>
             <v:imagedata xmlns:r="http://schemas.openxmlformats.org/officeDocument/2006/relationships" r:id="docRId199" o:title=""/>
           </v:rect>
@@ -6641,8 +6751,8 @@
         </w:rPr>
       </w:pPr>
       <w:r>
-        <w:object w:dxaOrig="2773" w:dyaOrig="2004">
-          <v:rect xmlns:o="urn:schemas-microsoft-com:office:office" xmlns:v="urn:schemas-microsoft-com:vml" id="rectole0000000102" style="width:138.650000pt;height:100.200000pt" o:preferrelative="t" o:ole="">
+        <w:object w:dxaOrig="2814" w:dyaOrig="2024">
+          <v:rect xmlns:o="urn:schemas-microsoft-com:office:office" xmlns:v="urn:schemas-microsoft-com:vml" id="rectole0000000102" style="width:140.700000pt;height:101.200000pt" o:preferrelative="t" o:ole="">
             <o:lock v:ext="edit"/>
             <v:imagedata xmlns:r="http://schemas.openxmlformats.org/officeDocument/2006/relationships" r:id="docRId205" o:title=""/>
           </v:rect>
@@ -6676,8 +6786,8 @@
         </w:rPr>
       </w:pPr>
       <w:r>
-        <w:object w:dxaOrig="1477" w:dyaOrig="1194">
-          <v:rect xmlns:o="urn:schemas-microsoft-com:office:office" xmlns:v="urn:schemas-microsoft-com:vml" id="rectole0000000103" style="width:73.850000pt;height:59.700000pt" o:preferrelative="t" o:ole="">
+        <w:object w:dxaOrig="1498" w:dyaOrig="1214">
+          <v:rect xmlns:o="urn:schemas-microsoft-com:office:office" xmlns:v="urn:schemas-microsoft-com:vml" id="rectole0000000103" style="width:74.900000pt;height:60.700000pt" o:preferrelative="t" o:ole="">
             <o:lock v:ext="edit"/>
             <v:imagedata xmlns:r="http://schemas.openxmlformats.org/officeDocument/2006/relationships" r:id="docRId207" o:title=""/>
           </v:rect>
@@ -6781,8 +6891,8 @@
         </w:rPr>
       </w:pPr>
       <w:r>
-        <w:object w:dxaOrig="992" w:dyaOrig="1073">
-          <v:rect xmlns:o="urn:schemas-microsoft-com:office:office" xmlns:v="urn:schemas-microsoft-com:vml" id="rectole0000000106" style="width:49.600000pt;height:53.650000pt" o:preferrelative="t" o:ole="">
+        <w:object w:dxaOrig="1012" w:dyaOrig="1093">
+          <v:rect xmlns:o="urn:schemas-microsoft-com:office:office" xmlns:v="urn:schemas-microsoft-com:vml" id="rectole0000000106" style="width:50.600000pt;height:54.650000pt" o:preferrelative="t" o:ole="">
             <o:lock v:ext="edit"/>
             <v:imagedata xmlns:r="http://schemas.openxmlformats.org/officeDocument/2006/relationships" r:id="docRId213" o:title=""/>
           </v:rect>
@@ -6991,8 +7101,8 @@
         </w:rPr>
       </w:pPr>
       <w:r>
-        <w:object w:dxaOrig="2004" w:dyaOrig="748">
-          <v:rect xmlns:o="urn:schemas-microsoft-com:office:office" xmlns:v="urn:schemas-microsoft-com:vml" id="rectole0000000112" style="width:100.200000pt;height:37.400000pt" o:preferrelative="t" o:ole="">
+        <w:object w:dxaOrig="2024" w:dyaOrig="748">
+          <v:rect xmlns:o="urn:schemas-microsoft-com:office:office" xmlns:v="urn:schemas-microsoft-com:vml" id="rectole0000000112" style="width:101.200000pt;height:37.400000pt" o:preferrelative="t" o:ole="">
             <o:lock v:ext="edit"/>
             <v:imagedata xmlns:r="http://schemas.openxmlformats.org/officeDocument/2006/relationships" r:id="docRId225" o:title=""/>
           </v:rect>
@@ -7157,8 +7267,8 @@
         </w:rPr>
       </w:pPr>
       <w:r>
-        <w:object w:dxaOrig="1963" w:dyaOrig="2105">
-          <v:rect xmlns:o="urn:schemas-microsoft-com:office:office" xmlns:v="urn:schemas-microsoft-com:vml" id="rectole0000000116" style="width:98.150000pt;height:105.250000pt" o:preferrelative="t" o:ole="">
+        <w:object w:dxaOrig="1984" w:dyaOrig="2125">
+          <v:rect xmlns:o="urn:schemas-microsoft-com:office:office" xmlns:v="urn:schemas-microsoft-com:vml" id="rectole0000000116" style="width:99.200000pt;height:106.250000pt" o:preferrelative="t" o:ole="">
             <o:lock v:ext="edit"/>
             <v:imagedata xmlns:r="http://schemas.openxmlformats.org/officeDocument/2006/relationships" r:id="docRId233" o:title=""/>
           </v:rect>
@@ -7227,8 +7337,8 @@
         </w:rPr>
       </w:pPr>
       <w:r>
-        <w:object w:dxaOrig="1113" w:dyaOrig="1315">
-          <v:rect xmlns:o="urn:schemas-microsoft-com:office:office" xmlns:v="urn:schemas-microsoft-com:vml" id="rectole0000000118" style="width:55.650000pt;height:65.750000pt" o:preferrelative="t" o:ole="">
+        <w:object w:dxaOrig="1133" w:dyaOrig="1336">
+          <v:rect xmlns:o="urn:schemas-microsoft-com:office:office" xmlns:v="urn:schemas-microsoft-com:vml" id="rectole0000000118" style="width:56.650000pt;height:66.800000pt" o:preferrelative="t" o:ole="">
             <o:lock v:ext="edit"/>
             <v:imagedata xmlns:r="http://schemas.openxmlformats.org/officeDocument/2006/relationships" r:id="docRId237" o:title=""/>
           </v:rect>
@@ -7262,8 +7372,8 @@
         </w:rPr>
       </w:pPr>
       <w:r>
-        <w:object w:dxaOrig="1154" w:dyaOrig="890">
-          <v:rect xmlns:o="urn:schemas-microsoft-com:office:office" xmlns:v="urn:schemas-microsoft-com:vml" id="rectole0000000119" style="width:57.700000pt;height:44.500000pt" o:preferrelative="t" o:ole="">
+        <w:object w:dxaOrig="1174" w:dyaOrig="911">
+          <v:rect xmlns:o="urn:schemas-microsoft-com:office:office" xmlns:v="urn:schemas-microsoft-com:vml" id="rectole0000000119" style="width:58.700000pt;height:45.550000pt" o:preferrelative="t" o:ole="">
             <o:lock v:ext="edit"/>
             <v:imagedata xmlns:r="http://schemas.openxmlformats.org/officeDocument/2006/relationships" r:id="docRId239" o:title=""/>
           </v:rect>
@@ -7332,8 +7442,8 @@
         </w:rPr>
       </w:pPr>
       <w:r>
-        <w:object w:dxaOrig="971" w:dyaOrig="911">
-          <v:rect xmlns:o="urn:schemas-microsoft-com:office:office" xmlns:v="urn:schemas-microsoft-com:vml" id="rectole0000000121" style="width:48.550000pt;height:45.550000pt" o:preferrelative="t" o:ole="">
+        <w:object w:dxaOrig="992" w:dyaOrig="931">
+          <v:rect xmlns:o="urn:schemas-microsoft-com:office:office" xmlns:v="urn:schemas-microsoft-com:vml" id="rectole0000000121" style="width:49.600000pt;height:46.550000pt" o:preferrelative="t" o:ole="">
             <o:lock v:ext="edit"/>
             <v:imagedata xmlns:r="http://schemas.openxmlformats.org/officeDocument/2006/relationships" r:id="docRId243" o:title=""/>
           </v:rect>
@@ -7471,8 +7581,8 @@
         </w:rPr>
       </w:pPr>
       <w:r>
-        <w:object w:dxaOrig="1032" w:dyaOrig="971">
-          <v:rect xmlns:o="urn:schemas-microsoft-com:office:office" xmlns:v="urn:schemas-microsoft-com:vml" id="rectole0000000122" style="width:51.600000pt;height:48.550000pt" o:preferrelative="t" o:ole="">
+        <w:object w:dxaOrig="1052" w:dyaOrig="992">
+          <v:rect xmlns:o="urn:schemas-microsoft-com:office:office" xmlns:v="urn:schemas-microsoft-com:vml" id="rectole0000000122" style="width:52.600000pt;height:49.600000pt" o:preferrelative="t" o:ole="">
             <o:lock v:ext="edit"/>
             <v:imagedata xmlns:r="http://schemas.openxmlformats.org/officeDocument/2006/relationships" r:id="docRId245" o:title=""/>
           </v:rect>
@@ -7506,8 +7616,8 @@
         </w:rPr>
       </w:pPr>
       <w:r>
-        <w:object w:dxaOrig="1032" w:dyaOrig="1093">
-          <v:rect xmlns:o="urn:schemas-microsoft-com:office:office" xmlns:v="urn:schemas-microsoft-com:vml" id="rectole0000000123" style="width:51.600000pt;height:54.650000pt" o:preferrelative="t" o:ole="">
+        <w:object w:dxaOrig="1052" w:dyaOrig="1113">
+          <v:rect xmlns:o="urn:schemas-microsoft-com:office:office" xmlns:v="urn:schemas-microsoft-com:vml" id="rectole0000000123" style="width:52.600000pt;height:55.650000pt" o:preferrelative="t" o:ole="">
             <o:lock v:ext="edit"/>
             <v:imagedata xmlns:r="http://schemas.openxmlformats.org/officeDocument/2006/relationships" r:id="docRId247" o:title=""/>
           </v:rect>
@@ -7576,8 +7686,8 @@
         </w:rPr>
       </w:pPr>
       <w:r>
-        <w:object w:dxaOrig="688" w:dyaOrig="1073">
-          <v:rect xmlns:o="urn:schemas-microsoft-com:office:office" xmlns:v="urn:schemas-microsoft-com:vml" id="rectole0000000125" style="width:34.400000pt;height:53.650000pt" o:preferrelative="t" o:ole="">
+        <w:object w:dxaOrig="688" w:dyaOrig="1093">
+          <v:rect xmlns:o="urn:schemas-microsoft-com:office:office" xmlns:v="urn:schemas-microsoft-com:vml" id="rectole0000000125" style="width:34.400000pt;height:54.650000pt" o:preferrelative="t" o:ole="">
             <o:lock v:ext="edit"/>
             <v:imagedata xmlns:r="http://schemas.openxmlformats.org/officeDocument/2006/relationships" r:id="docRId251" o:title=""/>
           </v:rect>
@@ -7611,8 +7721,8 @@
         </w:rPr>
       </w:pPr>
       <w:r>
-        <w:object w:dxaOrig="1093" w:dyaOrig="1133">
-          <v:rect xmlns:o="urn:schemas-microsoft-com:office:office" xmlns:v="urn:schemas-microsoft-com:vml" id="rectole0000000126" style="width:54.650000pt;height:56.650000pt" o:preferrelative="t" o:ole="">
+        <w:object w:dxaOrig="1113" w:dyaOrig="1154">
+          <v:rect xmlns:o="urn:schemas-microsoft-com:office:office" xmlns:v="urn:schemas-microsoft-com:vml" id="rectole0000000126" style="width:55.650000pt;height:57.700000pt" o:preferrelative="t" o:ole="">
             <o:lock v:ext="edit"/>
             <v:imagedata xmlns:r="http://schemas.openxmlformats.org/officeDocument/2006/relationships" r:id="docRId253" o:title=""/>
           </v:rect>
@@ -7646,8 +7756,8 @@
         </w:rPr>
       </w:pPr>
       <w:r>
-        <w:object w:dxaOrig="1093" w:dyaOrig="748">
-          <v:rect xmlns:o="urn:schemas-microsoft-com:office:office" xmlns:v="urn:schemas-microsoft-com:vml" id="rectole0000000127" style="width:54.650000pt;height:37.400000pt" o:preferrelative="t" o:ole="">
+        <w:object w:dxaOrig="1113" w:dyaOrig="748">
+          <v:rect xmlns:o="urn:schemas-microsoft-com:office:office" xmlns:v="urn:schemas-microsoft-com:vml" id="rectole0000000127" style="width:55.650000pt;height:37.400000pt" o:preferrelative="t" o:ole="">
             <o:lock v:ext="edit"/>
             <v:imagedata xmlns:r="http://schemas.openxmlformats.org/officeDocument/2006/relationships" r:id="docRId255" o:title=""/>
           </v:rect>
@@ -7777,8 +7887,8 @@
         </w:rPr>
       </w:pPr>
       <w:r>
-        <w:object w:dxaOrig="1073" w:dyaOrig="607">
-          <v:rect xmlns:o="urn:schemas-microsoft-com:office:office" xmlns:v="urn:schemas-microsoft-com:vml" id="rectole0000000130" style="width:53.650000pt;height:30.350000pt" o:preferrelative="t" o:ole="">
+        <w:object w:dxaOrig="1093" w:dyaOrig="607">
+          <v:rect xmlns:o="urn:schemas-microsoft-com:office:office" xmlns:v="urn:schemas-microsoft-com:vml" id="rectole0000000130" style="width:54.650000pt;height:30.350000pt" o:preferrelative="t" o:ole="">
             <o:lock v:ext="edit"/>
             <v:imagedata xmlns:r="http://schemas.openxmlformats.org/officeDocument/2006/relationships" r:id="docRId261" o:title=""/>
           </v:rect>
@@ -7812,8 +7922,8 @@
         </w:rPr>
       </w:pPr>
       <w:r>
-        <w:object w:dxaOrig="870" w:dyaOrig="789">
-          <v:rect xmlns:o="urn:schemas-microsoft-com:office:office" xmlns:v="urn:schemas-microsoft-com:vml" id="rectole0000000131" style="width:43.500000pt;height:39.450000pt" o:preferrelative="t" o:ole="">
+        <w:object w:dxaOrig="890" w:dyaOrig="789">
+          <v:rect xmlns:o="urn:schemas-microsoft-com:office:office" xmlns:v="urn:schemas-microsoft-com:vml" id="rectole0000000131" style="width:44.500000pt;height:39.450000pt" o:preferrelative="t" o:ole="">
             <o:lock v:ext="edit"/>
             <v:imagedata xmlns:r="http://schemas.openxmlformats.org/officeDocument/2006/relationships" r:id="docRId263" o:title=""/>
           </v:rect>
@@ -7847,8 +7957,8 @@
         </w:rPr>
       </w:pPr>
       <w:r>
-        <w:object w:dxaOrig="1518" w:dyaOrig="1498">
-          <v:rect xmlns:o="urn:schemas-microsoft-com:office:office" xmlns:v="urn:schemas-microsoft-com:vml" id="rectole0000000132" style="width:75.900000pt;height:74.900000pt" o:preferrelative="t" o:ole="">
+        <w:object w:dxaOrig="1538" w:dyaOrig="1518">
+          <v:rect xmlns:o="urn:schemas-microsoft-com:office:office" xmlns:v="urn:schemas-microsoft-com:vml" id="rectole0000000132" style="width:76.900000pt;height:75.900000pt" o:preferrelative="t" o:ole="">
             <o:lock v:ext="edit"/>
             <v:imagedata xmlns:r="http://schemas.openxmlformats.org/officeDocument/2006/relationships" r:id="docRId265" o:title=""/>
           </v:rect>
@@ -7882,8 +7992,8 @@
         </w:rPr>
       </w:pPr>
       <w:r>
-        <w:object w:dxaOrig="1599" w:dyaOrig="1619">
-          <v:rect xmlns:o="urn:schemas-microsoft-com:office:office" xmlns:v="urn:schemas-microsoft-com:vml" id="rectole0000000133" style="width:79.950000pt;height:80.950000pt" o:preferrelative="t" o:ole="">
+        <w:object w:dxaOrig="1619" w:dyaOrig="1640">
+          <v:rect xmlns:o="urn:schemas-microsoft-com:office:office" xmlns:v="urn:schemas-microsoft-com:vml" id="rectole0000000133" style="width:80.950000pt;height:82.000000pt" o:preferrelative="t" o:ole="">
             <o:lock v:ext="edit"/>
             <v:imagedata xmlns:r="http://schemas.openxmlformats.org/officeDocument/2006/relationships" r:id="docRId267" o:title=""/>
           </v:rect>
@@ -7917,8 +8027,8 @@
         </w:rPr>
       </w:pPr>
       <w:r>
-        <w:object w:dxaOrig="1174" w:dyaOrig="1073">
-          <v:rect xmlns:o="urn:schemas-microsoft-com:office:office" xmlns:v="urn:schemas-microsoft-com:vml" id="rectole0000000134" style="width:58.700000pt;height:53.650000pt" o:preferrelative="t" o:ole="">
+        <w:object w:dxaOrig="1194" w:dyaOrig="1093">
+          <v:rect xmlns:o="urn:schemas-microsoft-com:office:office" xmlns:v="urn:schemas-microsoft-com:vml" id="rectole0000000134" style="width:59.700000pt;height:54.650000pt" o:preferrelative="t" o:ole="">
             <o:lock v:ext="edit"/>
             <v:imagedata xmlns:r="http://schemas.openxmlformats.org/officeDocument/2006/relationships" r:id="docRId269" o:title=""/>
           </v:rect>
@@ -7952,8 +8062,8 @@
         </w:rPr>
       </w:pPr>
       <w:r>
-        <w:object w:dxaOrig="1275" w:dyaOrig="1518">
-          <v:rect xmlns:o="urn:schemas-microsoft-com:office:office" xmlns:v="urn:schemas-microsoft-com:vml" id="rectole0000000135" style="width:63.750000pt;height:75.900000pt" o:preferrelative="t" o:ole="">
+        <w:object w:dxaOrig="1296" w:dyaOrig="1538">
+          <v:rect xmlns:o="urn:schemas-microsoft-com:office:office" xmlns:v="urn:schemas-microsoft-com:vml" id="rectole0000000135" style="width:64.800000pt;height:76.900000pt" o:preferrelative="t" o:ole="">
             <o:lock v:ext="edit"/>
             <v:imagedata xmlns:r="http://schemas.openxmlformats.org/officeDocument/2006/relationships" r:id="docRId271" o:title=""/>
           </v:rect>
@@ -8022,8 +8132,8 @@
         </w:rPr>
       </w:pPr>
       <w:r>
-        <w:object w:dxaOrig="748" w:dyaOrig="1073">
-          <v:rect xmlns:o="urn:schemas-microsoft-com:office:office" xmlns:v="urn:schemas-microsoft-com:vml" id="rectole0000000137" style="width:37.400000pt;height:53.650000pt" o:preferrelative="t" o:ole="">
+        <w:object w:dxaOrig="748" w:dyaOrig="1093">
+          <v:rect xmlns:o="urn:schemas-microsoft-com:office:office" xmlns:v="urn:schemas-microsoft-com:vml" id="rectole0000000137" style="width:37.400000pt;height:54.650000pt" o:preferrelative="t" o:ole="">
             <o:lock v:ext="edit"/>
             <v:imagedata xmlns:r="http://schemas.openxmlformats.org/officeDocument/2006/relationships" r:id="docRId275" o:title=""/>
           </v:rect>
@@ -8057,8 +8167,8 @@
         </w:rPr>
       </w:pPr>
       <w:r>
-        <w:object w:dxaOrig="1518" w:dyaOrig="1862">
-          <v:rect xmlns:o="urn:schemas-microsoft-com:office:office" xmlns:v="urn:schemas-microsoft-com:vml" id="rectole0000000138" style="width:75.900000pt;height:93.100000pt" o:preferrelative="t" o:ole="">
+        <w:object w:dxaOrig="1538" w:dyaOrig="1882">
+          <v:rect xmlns:o="urn:schemas-microsoft-com:office:office" xmlns:v="urn:schemas-microsoft-com:vml" id="rectole0000000138" style="width:76.900000pt;height:94.100000pt" o:preferrelative="t" o:ole="">
             <o:lock v:ext="edit"/>
             <v:imagedata xmlns:r="http://schemas.openxmlformats.org/officeDocument/2006/relationships" r:id="docRId277" o:title=""/>
           </v:rect>
@@ -8092,8 +8202,8 @@
         </w:rPr>
       </w:pPr>
       <w:r>
-        <w:object w:dxaOrig="870" w:dyaOrig="546">
-          <v:rect xmlns:o="urn:schemas-microsoft-com:office:office" xmlns:v="urn:schemas-microsoft-com:vml" id="rectole0000000139" style="width:43.500000pt;height:27.300000pt" o:preferrelative="t" o:ole="">
+        <w:object w:dxaOrig="890" w:dyaOrig="546">
+          <v:rect xmlns:o="urn:schemas-microsoft-com:office:office" xmlns:v="urn:schemas-microsoft-com:vml" id="rectole0000000139" style="width:44.500000pt;height:27.300000pt" o:preferrelative="t" o:ole="">
             <o:lock v:ext="edit"/>
             <v:imagedata xmlns:r="http://schemas.openxmlformats.org/officeDocument/2006/relationships" r:id="docRId279" o:title=""/>
           </v:rect>
@@ -8127,8 +8237,8 @@
         </w:rPr>
       </w:pPr>
       <w:r>
-        <w:object w:dxaOrig="1093" w:dyaOrig="1255">
-          <v:rect xmlns:o="urn:schemas-microsoft-com:office:office" xmlns:v="urn:schemas-microsoft-com:vml" id="rectole0000000140" style="width:54.650000pt;height:62.750000pt" o:preferrelative="t" o:ole="">
+        <w:object w:dxaOrig="1113" w:dyaOrig="1275">
+          <v:rect xmlns:o="urn:schemas-microsoft-com:office:office" xmlns:v="urn:schemas-microsoft-com:vml" id="rectole0000000140" style="width:55.650000pt;height:63.750000pt" o:preferrelative="t" o:ole="">
             <o:lock v:ext="edit"/>
             <v:imagedata xmlns:r="http://schemas.openxmlformats.org/officeDocument/2006/relationships" r:id="docRId281" o:title=""/>
           </v:rect>
@@ -8162,8 +8272,8 @@
         </w:rPr>
       </w:pPr>
       <w:r>
-        <w:object w:dxaOrig="1296" w:dyaOrig="648">
-          <v:rect xmlns:o="urn:schemas-microsoft-com:office:office" xmlns:v="urn:schemas-microsoft-com:vml" id="rectole0000000141" style="width:64.800000pt;height:32.400000pt" o:preferrelative="t" o:ole="">
+        <w:object w:dxaOrig="1315" w:dyaOrig="648">
+          <v:rect xmlns:o="urn:schemas-microsoft-com:office:office" xmlns:v="urn:schemas-microsoft-com:vml" id="rectole0000000141" style="width:65.750000pt;height:32.400000pt" o:preferrelative="t" o:ole="">
             <o:lock v:ext="edit"/>
             <v:imagedata xmlns:r="http://schemas.openxmlformats.org/officeDocument/2006/relationships" r:id="docRId283" o:title=""/>
           </v:rect>
@@ -8372,8 +8482,8 @@
         </w:rPr>
       </w:pPr>
       <w:r>
-        <w:object w:dxaOrig="5122" w:dyaOrig="3948">
-          <v:rect xmlns:o="urn:schemas-microsoft-com:office:office" xmlns:v="urn:schemas-microsoft-com:vml" id="rectole0000000142" style="width:256.100000pt;height:197.400000pt" o:preferrelative="t" o:ole="">
+        <w:object w:dxaOrig="5183" w:dyaOrig="3988">
+          <v:rect xmlns:o="urn:schemas-microsoft-com:office:office" xmlns:v="urn:schemas-microsoft-com:vml" id="rectole0000000142" style="width:259.150000pt;height:199.400000pt" o:preferrelative="t" o:ole="">
             <o:lock v:ext="edit"/>
             <v:imagedata xmlns:r="http://schemas.openxmlformats.org/officeDocument/2006/relationships" r:id="docRId285" o:title=""/>
           </v:rect>
@@ -8571,8 +8681,8 @@
         </w:rPr>
       </w:pPr>
       <w:r>
-        <w:object w:dxaOrig="6155" w:dyaOrig="2591">
-          <v:rect xmlns:o="urn:schemas-microsoft-com:office:office" xmlns:v="urn:schemas-microsoft-com:vml" id="rectole0000000143" style="width:307.750000pt;height:129.550000pt" o:preferrelative="t" o:ole="">
+        <w:object w:dxaOrig="6236" w:dyaOrig="2632">
+          <v:rect xmlns:o="urn:schemas-microsoft-com:office:office" xmlns:v="urn:schemas-microsoft-com:vml" id="rectole0000000143" style="width:311.800000pt;height:131.600000pt" o:preferrelative="t" o:ole="">
             <o:lock v:ext="edit"/>
             <v:imagedata xmlns:r="http://schemas.openxmlformats.org/officeDocument/2006/relationships" r:id="docRId287" o:title=""/>
           </v:rect>
@@ -8621,8 +8731,8 @@
         </w:rPr>
       </w:pPr>
       <w:r>
-        <w:object w:dxaOrig="6317" w:dyaOrig="6377">
-          <v:rect xmlns:o="urn:schemas-microsoft-com:office:office" xmlns:v="urn:schemas-microsoft-com:vml" id="rectole0000000144" style="width:315.850000pt;height:318.850000pt" o:preferrelative="t" o:ole="">
+        <w:object w:dxaOrig="6398" w:dyaOrig="6459">
+          <v:rect xmlns:o="urn:schemas-microsoft-com:office:office" xmlns:v="urn:schemas-microsoft-com:vml" id="rectole0000000144" style="width:319.900000pt;height:322.950000pt" o:preferrelative="t" o:ole="">
             <o:lock v:ext="edit"/>
             <v:imagedata xmlns:r="http://schemas.openxmlformats.org/officeDocument/2006/relationships" r:id="docRId289" o:title=""/>
           </v:rect>
@@ -9119,8 +9229,8 @@
         </w:rPr>
       </w:pPr>
       <w:r>
-        <w:object w:dxaOrig="3907" w:dyaOrig="3644">
-          <v:rect xmlns:o="urn:schemas-microsoft-com:office:office" xmlns:v="urn:schemas-microsoft-com:vml" id="rectole0000000145" style="width:195.350000pt;height:182.200000pt" o:preferrelative="t" o:ole="">
+        <w:object w:dxaOrig="3948" w:dyaOrig="3685">
+          <v:rect xmlns:o="urn:schemas-microsoft-com:office:office" xmlns:v="urn:schemas-microsoft-com:vml" id="rectole0000000145" style="width:197.400000pt;height:184.250000pt" o:preferrelative="t" o:ole="">
             <o:lock v:ext="edit"/>
             <v:imagedata xmlns:r="http://schemas.openxmlformats.org/officeDocument/2006/relationships" r:id="docRId291" o:title=""/>
           </v:rect>
@@ -9341,8 +9451,8 @@
         </w:rPr>
       </w:pPr>
       <w:r>
-        <w:object w:dxaOrig="5919" w:dyaOrig="4949">
-          <v:rect xmlns:o="urn:schemas-microsoft-com:office:office" xmlns:v="urn:schemas-microsoft-com:vml" id="rectole0000000146" style="width:295.950000pt;height:247.450000pt" o:preferrelative="t" o:ole="">
+        <w:object w:dxaOrig="5993" w:dyaOrig="5000">
+          <v:rect xmlns:o="urn:schemas-microsoft-com:office:office" xmlns:v="urn:schemas-microsoft-com:vml" id="rectole0000000146" style="width:299.650000pt;height:250.000000pt" o:preferrelative="t" o:ole="">
             <o:lock v:ext="edit"/>
             <v:imagedata xmlns:r="http://schemas.openxmlformats.org/officeDocument/2006/relationships" r:id="docRId293" o:title=""/>
           </v:rect>
@@ -9461,8 +9571,8 @@
         </w:rPr>
       </w:pPr>
       <w:r>
-        <w:object w:dxaOrig="8640" w:dyaOrig="6820">
-          <v:rect xmlns:o="urn:schemas-microsoft-com:office:office" xmlns:v="urn:schemas-microsoft-com:vml" id="rectole0000000147" style="width:432.000000pt;height:341.000000pt" o:preferrelative="t" o:ole="">
+        <w:object w:dxaOrig="8747" w:dyaOrig="6904">
+          <v:rect xmlns:o="urn:schemas-microsoft-com:office:office" xmlns:v="urn:schemas-microsoft-com:vml" id="rectole0000000147" style="width:437.350000pt;height:345.200000pt" o:preferrelative="t" o:ole="">
             <o:lock v:ext="edit"/>
             <v:imagedata xmlns:r="http://schemas.openxmlformats.org/officeDocument/2006/relationships" r:id="docRId295" o:title=""/>
           </v:rect>
@@ -9591,8 +9701,8 @@
         </w:rPr>
       </w:pPr>
       <w:r>
-        <w:object w:dxaOrig="5240" w:dyaOrig="4600">
-          <v:rect xmlns:o="urn:schemas-microsoft-com:office:office" xmlns:v="urn:schemas-microsoft-com:vml" id="rectole0000000148" style="width:262.000000pt;height:230.000000pt" o:preferrelative="t" o:ole="">
+        <w:object w:dxaOrig="5304" w:dyaOrig="4656">
+          <v:rect xmlns:o="urn:schemas-microsoft-com:office:office" xmlns:v="urn:schemas-microsoft-com:vml" id="rectole0000000148" style="width:265.200000pt;height:232.800000pt" o:preferrelative="t" o:ole="">
             <o:lock v:ext="edit"/>
             <v:imagedata xmlns:r="http://schemas.openxmlformats.org/officeDocument/2006/relationships" r:id="docRId297" o:title=""/>
           </v:rect>
@@ -9641,8 +9751,8 @@
         </w:rPr>
       </w:pPr>
       <w:r>
-        <w:object w:dxaOrig="6829" w:dyaOrig="4990">
-          <v:rect xmlns:o="urn:schemas-microsoft-com:office:office" xmlns:v="urn:schemas-microsoft-com:vml" id="rectole0000000149" style="width:341.450000pt;height:249.500000pt" o:preferrelative="t" o:ole="">
+        <w:object w:dxaOrig="6904" w:dyaOrig="5062">
+          <v:rect xmlns:o="urn:schemas-microsoft-com:office:office" xmlns:v="urn:schemas-microsoft-com:vml" id="rectole0000000149" style="width:345.200000pt;height:253.100000pt" o:preferrelative="t" o:ole="">
             <o:lock v:ext="edit"/>
             <v:imagedata xmlns:r="http://schemas.openxmlformats.org/officeDocument/2006/relationships" r:id="docRId299" o:title=""/>
           </v:rect>
@@ -9801,8 +9911,8 @@
         </w:rPr>
       </w:pPr>
       <w:r>
-        <w:object w:dxaOrig="8640" w:dyaOrig="6960">
-          <v:rect xmlns:o="urn:schemas-microsoft-com:office:office" xmlns:v="urn:schemas-microsoft-com:vml" id="rectole0000000150" style="width:432.000000pt;height:348.000000pt" o:preferrelative="t" o:ole="">
+        <w:object w:dxaOrig="8747" w:dyaOrig="7046">
+          <v:rect xmlns:o="urn:schemas-microsoft-com:office:office" xmlns:v="urn:schemas-microsoft-com:vml" id="rectole0000000150" style="width:437.350000pt;height:352.300000pt" o:preferrelative="t" o:ole="">
             <o:lock v:ext="edit"/>
             <v:imagedata xmlns:r="http://schemas.openxmlformats.org/officeDocument/2006/relationships" r:id="docRId301" o:title=""/>
           </v:rect>
@@ -10115,8 +10225,8 @@
         </w:rPr>
       </w:pPr>
       <w:r>
-        <w:object w:dxaOrig="8640" w:dyaOrig="8139">
-          <v:rect xmlns:o="urn:schemas-microsoft-com:office:office" xmlns:v="urn:schemas-microsoft-com:vml" id="rectole0000000151" style="width:432.000000pt;height:406.950000pt" o:preferrelative="t" o:ole="">
+        <w:object w:dxaOrig="8747" w:dyaOrig="8240">
+          <v:rect xmlns:o="urn:schemas-microsoft-com:office:office" xmlns:v="urn:schemas-microsoft-com:vml" id="rectole0000000151" style="width:437.350000pt;height:412.000000pt" o:preferrelative="t" o:ole="">
             <o:lock v:ext="edit"/>
             <v:imagedata xmlns:r="http://schemas.openxmlformats.org/officeDocument/2006/relationships" r:id="docRId303" o:title=""/>
           </v:rect>
@@ -10165,8 +10275,8 @@
         </w:rPr>
       </w:pPr>
       <w:r>
-        <w:object w:dxaOrig="8640" w:dyaOrig="7820">
-          <v:rect xmlns:o="urn:schemas-microsoft-com:office:office" xmlns:v="urn:schemas-microsoft-com:vml" id="rectole0000000152" style="width:432.000000pt;height:391.000000pt" o:preferrelative="t" o:ole="">
+        <w:object w:dxaOrig="8747" w:dyaOrig="7916">
+          <v:rect xmlns:o="urn:schemas-microsoft-com:office:office" xmlns:v="urn:schemas-microsoft-com:vml" id="rectole0000000152" style="width:437.350000pt;height:395.800000pt" o:preferrelative="t" o:ole="">
             <o:lock v:ext="edit"/>
             <v:imagedata xmlns:r="http://schemas.openxmlformats.org/officeDocument/2006/relationships" r:id="docRId305" o:title=""/>
           </v:rect>
@@ -10269,8 +10379,8 @@
         </w:rPr>
       </w:pPr>
       <w:r>
-        <w:object w:dxaOrig="8640" w:dyaOrig="7859">
-          <v:rect xmlns:o="urn:schemas-microsoft-com:office:office" xmlns:v="urn:schemas-microsoft-com:vml" id="rectole0000000153" style="width:432.000000pt;height:392.950000pt" o:preferrelative="t" o:ole="">
+        <w:object w:dxaOrig="8747" w:dyaOrig="7957">
+          <v:rect xmlns:o="urn:schemas-microsoft-com:office:office" xmlns:v="urn:schemas-microsoft-com:vml" id="rectole0000000153" style="width:437.350000pt;height:397.850000pt" o:preferrelative="t" o:ole="">
             <o:lock v:ext="edit"/>
             <v:imagedata xmlns:r="http://schemas.openxmlformats.org/officeDocument/2006/relationships" r:id="docRId307" o:title=""/>
           </v:rect>
@@ -10391,8 +10501,8 @@
         </w:rPr>
       </w:pPr>
       <w:r>
-        <w:object w:dxaOrig="8640" w:dyaOrig="7579">
-          <v:rect xmlns:o="urn:schemas-microsoft-com:office:office" xmlns:v="urn:schemas-microsoft-com:vml" id="rectole0000000154" style="width:432.000000pt;height:378.950000pt" o:preferrelative="t" o:ole="">
+        <w:object w:dxaOrig="8747" w:dyaOrig="7673">
+          <v:rect xmlns:o="urn:schemas-microsoft-com:office:office" xmlns:v="urn:schemas-microsoft-com:vml" id="rectole0000000154" style="width:437.350000pt;height:383.650000pt" o:preferrelative="t" o:ole="">
             <o:lock v:ext="edit"/>
             <v:imagedata xmlns:r="http://schemas.openxmlformats.org/officeDocument/2006/relationships" r:id="docRId309" o:title=""/>
           </v:rect>
@@ -10470,8 +10580,8 @@
         </w:rPr>
       </w:pPr>
       <w:r>
-        <w:object w:dxaOrig="8640" w:dyaOrig="7570">
-          <v:rect xmlns:o="urn:schemas-microsoft-com:office:office" xmlns:v="urn:schemas-microsoft-com:vml" id="rectole0000000155" style="width:432.000000pt;height:378.500000pt" o:preferrelative="t" o:ole="">
+        <w:object w:dxaOrig="8747" w:dyaOrig="7673">
+          <v:rect xmlns:o="urn:schemas-microsoft-com:office:office" xmlns:v="urn:schemas-microsoft-com:vml" id="rectole0000000155" style="width:437.350000pt;height:383.650000pt" o:preferrelative="t" o:ole="">
             <o:lock v:ext="edit"/>
             <v:imagedata xmlns:r="http://schemas.openxmlformats.org/officeDocument/2006/relationships" r:id="docRId311" o:title=""/>
           </v:rect>

--- a/KeenReloaded2/bin/Debug/Readme.docx
+++ b/KeenReloaded2/bin/Debug/Readme.docx
@@ -32,8 +32,8 @@
         </w:rPr>
       </w:pPr>
       <w:r>
-        <w:object w:dxaOrig="5102" w:dyaOrig="1781">
-          <v:rect xmlns:o="urn:schemas-microsoft-com:office:office" xmlns:v="urn:schemas-microsoft-com:vml" id="rectole0000000000" style="width:255.100000pt;height:89.050000pt" o:preferrelative="t" o:ole="">
+        <w:object w:dxaOrig="5163" w:dyaOrig="1802">
+          <v:rect xmlns:o="urn:schemas-microsoft-com:office:office" xmlns:v="urn:schemas-microsoft-com:vml" id="rectole0000000000" style="width:258.150000pt;height:90.100000pt" o:preferrelative="t" o:ole="">
             <o:lock v:ext="edit"/>
             <v:imagedata xmlns:r="http://schemas.openxmlformats.org/officeDocument/2006/relationships" r:id="docRId1" o:title=""/>
           </v:rect>
@@ -1018,8 +1018,8 @@
         </w:rPr>
       </w:pPr>
       <w:r>
-        <w:object w:dxaOrig="6823" w:dyaOrig="6600">
-          <v:rect xmlns:o="urn:schemas-microsoft-com:office:office" xmlns:v="urn:schemas-microsoft-com:vml" id="rectole0000000001" style="width:341.150000pt;height:330.000000pt" o:preferrelative="t" o:ole="">
+        <w:object w:dxaOrig="6904" w:dyaOrig="6681">
+          <v:rect xmlns:o="urn:schemas-microsoft-com:office:office" xmlns:v="urn:schemas-microsoft-com:vml" id="rectole0000000001" style="width:345.200000pt;height:334.050000pt" o:preferrelative="t" o:ole="">
             <o:lock v:ext="edit"/>
             <v:imagedata xmlns:r="http://schemas.openxmlformats.org/officeDocument/2006/relationships" r:id="docRId3" o:title=""/>
           </v:rect>
@@ -1202,8 +1202,8 @@
         </w:rPr>
       </w:pPr>
       <w:r>
-        <w:object w:dxaOrig="1599" w:dyaOrig="1700">
-          <v:rect xmlns:o="urn:schemas-microsoft-com:office:office" xmlns:v="urn:schemas-microsoft-com:vml" id="rectole0000000002" style="width:79.950000pt;height:85.000000pt" o:preferrelative="t" o:ole="">
+        <w:object w:dxaOrig="1619" w:dyaOrig="1721">
+          <v:rect xmlns:o="urn:schemas-microsoft-com:office:office" xmlns:v="urn:schemas-microsoft-com:vml" id="rectole0000000002" style="width:80.950000pt;height:86.050000pt" o:preferrelative="t" o:ole="">
             <o:lock v:ext="edit"/>
             <v:imagedata xmlns:r="http://schemas.openxmlformats.org/officeDocument/2006/relationships" r:id="docRId5" o:title=""/>
           </v:rect>
@@ -1211,8 +1211,8 @@
         </w:object>
       </w:r>
       <w:r>
-        <w:object w:dxaOrig="1113" w:dyaOrig="1599">
-          <v:rect xmlns:o="urn:schemas-microsoft-com:office:office" xmlns:v="urn:schemas-microsoft-com:vml" id="rectole0000000003" style="width:55.650000pt;height:79.950000pt" o:preferrelative="t" o:ole="">
+        <w:object w:dxaOrig="1133" w:dyaOrig="1619">
+          <v:rect xmlns:o="urn:schemas-microsoft-com:office:office" xmlns:v="urn:schemas-microsoft-com:vml" id="rectole0000000003" style="width:56.650000pt;height:80.950000pt" o:preferrelative="t" o:ole="">
             <o:lock v:ext="edit"/>
             <v:imagedata xmlns:r="http://schemas.openxmlformats.org/officeDocument/2006/relationships" r:id="docRId7" o:title=""/>
           </v:rect>
@@ -1220,8 +1220,8 @@
         </w:object>
       </w:r>
       <w:r>
-        <w:object w:dxaOrig="1113" w:dyaOrig="1579">
-          <v:rect xmlns:o="urn:schemas-microsoft-com:office:office" xmlns:v="urn:schemas-microsoft-com:vml" id="rectole0000000004" style="width:55.650000pt;height:78.950000pt" o:preferrelative="t" o:ole="">
+        <w:object w:dxaOrig="1133" w:dyaOrig="1599">
+          <v:rect xmlns:o="urn:schemas-microsoft-com:office:office" xmlns:v="urn:schemas-microsoft-com:vml" id="rectole0000000004" style="width:56.650000pt;height:79.950000pt" o:preferrelative="t" o:ole="">
             <o:lock v:ext="edit"/>
             <v:imagedata xmlns:r="http://schemas.openxmlformats.org/officeDocument/2006/relationships" r:id="docRId9" o:title=""/>
           </v:rect>
@@ -1229,8 +1229,8 @@
         </w:object>
       </w:r>
       <w:r>
-        <w:object w:dxaOrig="2105" w:dyaOrig="2794">
-          <v:rect xmlns:o="urn:schemas-microsoft-com:office:office" xmlns:v="urn:schemas-microsoft-com:vml" id="rectole0000000005" style="width:105.250000pt;height:139.700000pt" o:preferrelative="t" o:ole="">
+        <w:object w:dxaOrig="2125" w:dyaOrig="2834">
+          <v:rect xmlns:o="urn:schemas-microsoft-com:office:office" xmlns:v="urn:schemas-microsoft-com:vml" id="rectole0000000005" style="width:106.250000pt;height:141.700000pt" o:preferrelative="t" o:ole="">
             <o:lock v:ext="edit"/>
             <v:imagedata xmlns:r="http://schemas.openxmlformats.org/officeDocument/2006/relationships" r:id="docRId11" o:title=""/>
           </v:rect>
@@ -1238,8 +1238,8 @@
         </w:object>
       </w:r>
       <w:r>
-        <w:object w:dxaOrig="2105" w:dyaOrig="2105">
-          <v:rect xmlns:o="urn:schemas-microsoft-com:office:office" xmlns:v="urn:schemas-microsoft-com:vml" id="rectole0000000006" style="width:105.250000pt;height:105.250000pt" o:preferrelative="t" o:ole="">
+        <w:object w:dxaOrig="2125" w:dyaOrig="2125">
+          <v:rect xmlns:o="urn:schemas-microsoft-com:office:office" xmlns:v="urn:schemas-microsoft-com:vml" id="rectole0000000006" style="width:106.250000pt;height:106.250000pt" o:preferrelative="t" o:ole="">
             <o:lock v:ext="edit"/>
             <v:imagedata xmlns:r="http://schemas.openxmlformats.org/officeDocument/2006/relationships" r:id="docRId13" o:title=""/>
           </v:rect>
@@ -1367,8 +1367,8 @@
         </w:rPr>
       </w:pPr>
       <w:r>
-        <w:object w:dxaOrig="1154" w:dyaOrig="1174">
-          <v:rect xmlns:o="urn:schemas-microsoft-com:office:office" xmlns:v="urn:schemas-microsoft-com:vml" id="rectole0000000007" style="width:57.700000pt;height:58.700000pt" o:preferrelative="t" o:ole="">
+        <w:object w:dxaOrig="1174" w:dyaOrig="1194">
+          <v:rect xmlns:o="urn:schemas-microsoft-com:office:office" xmlns:v="urn:schemas-microsoft-com:vml" id="rectole0000000007" style="width:58.700000pt;height:59.700000pt" o:preferrelative="t" o:ole="">
             <o:lock v:ext="edit"/>
             <v:imagedata xmlns:r="http://schemas.openxmlformats.org/officeDocument/2006/relationships" r:id="docRId15" o:title=""/>
           </v:rect>
@@ -1476,8 +1476,8 @@
         </w:rPr>
       </w:pPr>
       <w:r>
-        <w:object w:dxaOrig="2065" w:dyaOrig="1903">
-          <v:rect xmlns:o="urn:schemas-microsoft-com:office:office" xmlns:v="urn:schemas-microsoft-com:vml" id="rectole0000000008" style="width:103.250000pt;height:95.150000pt" o:preferrelative="t" o:ole="">
+        <w:object w:dxaOrig="2085" w:dyaOrig="1923">
+          <v:rect xmlns:o="urn:schemas-microsoft-com:office:office" xmlns:v="urn:schemas-microsoft-com:vml" id="rectole0000000008" style="width:104.250000pt;height:96.150000pt" o:preferrelative="t" o:ole="">
             <o:lock v:ext="edit"/>
             <v:imagedata xmlns:r="http://schemas.openxmlformats.org/officeDocument/2006/relationships" r:id="docRId17" o:title=""/>
           </v:rect>
@@ -1597,8 +1597,8 @@
         </w:object>
       </w:r>
       <w:r>
-        <w:object w:dxaOrig="1174" w:dyaOrig="1133">
-          <v:rect xmlns:o="urn:schemas-microsoft-com:office:office" xmlns:v="urn:schemas-microsoft-com:vml" id="rectole0000000012" style="width:58.700000pt;height:56.650000pt" o:preferrelative="t" o:ole="">
+        <w:object w:dxaOrig="1194" w:dyaOrig="1154">
+          <v:rect xmlns:o="urn:schemas-microsoft-com:office:office" xmlns:v="urn:schemas-microsoft-com:vml" id="rectole0000000012" style="width:59.700000pt;height:57.700000pt" o:preferrelative="t" o:ole="">
             <o:lock v:ext="edit"/>
             <v:imagedata xmlns:r="http://schemas.openxmlformats.org/officeDocument/2006/relationships" r:id="docRId25" o:title=""/>
           </v:rect>
@@ -1689,8 +1689,8 @@
         </w:rPr>
       </w:pPr>
       <w:r>
-        <w:object w:dxaOrig="3725" w:dyaOrig="1275">
-          <v:rect xmlns:o="urn:schemas-microsoft-com:office:office" xmlns:v="urn:schemas-microsoft-com:vml" id="rectole0000000013" style="width:186.250000pt;height:63.750000pt" o:preferrelative="t" o:ole="">
+        <w:object w:dxaOrig="3766" w:dyaOrig="1296">
+          <v:rect xmlns:o="urn:schemas-microsoft-com:office:office" xmlns:v="urn:schemas-microsoft-com:vml" id="rectole0000000013" style="width:188.300000pt;height:64.800000pt" o:preferrelative="t" o:ole="">
             <o:lock v:ext="edit"/>
             <v:imagedata xmlns:r="http://schemas.openxmlformats.org/officeDocument/2006/relationships" r:id="docRId27" o:title=""/>
           </v:rect>
@@ -1792,8 +1792,8 @@
         </w:rPr>
       </w:pPr>
       <w:r>
-        <w:object w:dxaOrig="1113" w:dyaOrig="465">
-          <v:rect xmlns:o="urn:schemas-microsoft-com:office:office" xmlns:v="urn:schemas-microsoft-com:vml" id="rectole0000000014" style="width:55.650000pt;height:23.250000pt" o:preferrelative="t" o:ole="">
+        <w:object w:dxaOrig="1133" w:dyaOrig="465">
+          <v:rect xmlns:o="urn:schemas-microsoft-com:office:office" xmlns:v="urn:schemas-microsoft-com:vml" id="rectole0000000014" style="width:56.650000pt;height:23.250000pt" o:preferrelative="t" o:ole="">
             <o:lock v:ext="edit"/>
             <v:imagedata xmlns:r="http://schemas.openxmlformats.org/officeDocument/2006/relationships" r:id="docRId29" o:title=""/>
           </v:rect>
@@ -1801,8 +1801,8 @@
         </w:object>
       </w:r>
       <w:r>
-        <w:object w:dxaOrig="1396" w:dyaOrig="566">
-          <v:rect xmlns:o="urn:schemas-microsoft-com:office:office" xmlns:v="urn:schemas-microsoft-com:vml" id="rectole0000000015" style="width:69.800000pt;height:28.300000pt" o:preferrelative="t" o:ole="">
+        <w:object w:dxaOrig="1417" w:dyaOrig="566">
+          <v:rect xmlns:o="urn:schemas-microsoft-com:office:office" xmlns:v="urn:schemas-microsoft-com:vml" id="rectole0000000015" style="width:70.850000pt;height:28.300000pt" o:preferrelative="t" o:ole="">
             <o:lock v:ext="edit"/>
             <v:imagedata xmlns:r="http://schemas.openxmlformats.org/officeDocument/2006/relationships" r:id="docRId31" o:title=""/>
           </v:rect>
@@ -1810,8 +1810,8 @@
         </w:object>
       </w:r>
       <w:r>
-        <w:object w:dxaOrig="1660" w:dyaOrig="506">
-          <v:rect xmlns:o="urn:schemas-microsoft-com:office:office" xmlns:v="urn:schemas-microsoft-com:vml" id="rectole0000000016" style="width:83.000000pt;height:25.300000pt" o:preferrelative="t" o:ole="">
+        <w:object w:dxaOrig="1680" w:dyaOrig="506">
+          <v:rect xmlns:o="urn:schemas-microsoft-com:office:office" xmlns:v="urn:schemas-microsoft-com:vml" id="rectole0000000016" style="width:84.000000pt;height:25.300000pt" o:preferrelative="t" o:ole="">
             <o:lock v:ext="edit"/>
             <v:imagedata xmlns:r="http://schemas.openxmlformats.org/officeDocument/2006/relationships" r:id="docRId33" o:title=""/>
           </v:rect>
@@ -1819,8 +1819,8 @@
         </w:object>
       </w:r>
       <w:r>
-        <w:object w:dxaOrig="1802" w:dyaOrig="506">
-          <v:rect xmlns:o="urn:schemas-microsoft-com:office:office" xmlns:v="urn:schemas-microsoft-com:vml" id="rectole0000000017" style="width:90.100000pt;height:25.300000pt" o:preferrelative="t" o:ole="">
+        <w:object w:dxaOrig="1822" w:dyaOrig="506">
+          <v:rect xmlns:o="urn:schemas-microsoft-com:office:office" xmlns:v="urn:schemas-microsoft-com:vml" id="rectole0000000017" style="width:91.100000pt;height:25.300000pt" o:preferrelative="t" o:ole="">
             <o:lock v:ext="edit"/>
             <v:imagedata xmlns:r="http://schemas.openxmlformats.org/officeDocument/2006/relationships" r:id="docRId35" o:title=""/>
           </v:rect>
@@ -2017,8 +2017,8 @@
         </w:rPr>
       </w:pPr>
       <w:r>
-        <w:object w:dxaOrig="1680" w:dyaOrig="4130">
-          <v:rect xmlns:o="urn:schemas-microsoft-com:office:office" xmlns:v="urn:schemas-microsoft-com:vml" id="rectole0000000018" style="width:84.000000pt;height:206.500000pt" o:preferrelative="t" o:ole="">
+        <w:object w:dxaOrig="1700" w:dyaOrig="4191">
+          <v:rect xmlns:o="urn:schemas-microsoft-com:office:office" xmlns:v="urn:schemas-microsoft-com:vml" id="rectole0000000018" style="width:85.000000pt;height:209.550000pt" o:preferrelative="t" o:ole="">
             <o:lock v:ext="edit"/>
             <v:imagedata xmlns:r="http://schemas.openxmlformats.org/officeDocument/2006/relationships" r:id="docRId37" o:title=""/>
           </v:rect>
@@ -2026,8 +2026,8 @@
         </w:object>
       </w:r>
       <w:r>
-        <w:object w:dxaOrig="1296" w:dyaOrig="3381">
-          <v:rect xmlns:o="urn:schemas-microsoft-com:office:office" xmlns:v="urn:schemas-microsoft-com:vml" id="rectole0000000019" style="width:64.800000pt;height:169.050000pt" o:preferrelative="t" o:ole="">
+        <w:object w:dxaOrig="1315" w:dyaOrig="3421">
+          <v:rect xmlns:o="urn:schemas-microsoft-com:office:office" xmlns:v="urn:schemas-microsoft-com:vml" id="rectole0000000019" style="width:65.750000pt;height:171.050000pt" o:preferrelative="t" o:ole="">
             <o:lock v:ext="edit"/>
             <v:imagedata xmlns:r="http://schemas.openxmlformats.org/officeDocument/2006/relationships" r:id="docRId39" o:title=""/>
           </v:rect>
@@ -2149,8 +2149,8 @@
         </w:rPr>
       </w:pPr>
       <w:r>
-        <w:object w:dxaOrig="2470" w:dyaOrig="485">
-          <v:rect xmlns:o="urn:schemas-microsoft-com:office:office" xmlns:v="urn:schemas-microsoft-com:vml" id="rectole0000000020" style="width:123.500000pt;height:24.250000pt" o:preferrelative="t" o:ole="">
+        <w:object w:dxaOrig="2510" w:dyaOrig="485">
+          <v:rect xmlns:o="urn:schemas-microsoft-com:office:office" xmlns:v="urn:schemas-microsoft-com:vml" id="rectole0000000020" style="width:125.500000pt;height:24.250000pt" o:preferrelative="t" o:ole="">
             <o:lock v:ext="edit"/>
             <v:imagedata xmlns:r="http://schemas.openxmlformats.org/officeDocument/2006/relationships" r:id="docRId41" o:title=""/>
           </v:rect>
@@ -2173,8 +2173,8 @@
         </w:rPr>
       </w:pPr>
       <w:r>
-        <w:object w:dxaOrig="2510" w:dyaOrig="546">
-          <v:rect xmlns:o="urn:schemas-microsoft-com:office:office" xmlns:v="urn:schemas-microsoft-com:vml" id="rectole0000000021" style="width:125.500000pt;height:27.300000pt" o:preferrelative="t" o:ole="">
+        <w:object w:dxaOrig="2551" w:dyaOrig="546">
+          <v:rect xmlns:o="urn:schemas-microsoft-com:office:office" xmlns:v="urn:schemas-microsoft-com:vml" id="rectole0000000021" style="width:127.550000pt;height:27.300000pt" o:preferrelative="t" o:ole="">
             <o:lock v:ext="edit"/>
             <v:imagedata xmlns:r="http://schemas.openxmlformats.org/officeDocument/2006/relationships" r:id="docRId43" o:title=""/>
           </v:rect>
@@ -2197,8 +2197,8 @@
         </w:rPr>
       </w:pPr>
       <w:r>
-        <w:object w:dxaOrig="3199" w:dyaOrig="1660">
-          <v:rect xmlns:o="urn:schemas-microsoft-com:office:office" xmlns:v="urn:schemas-microsoft-com:vml" id="rectole0000000022" style="width:159.950000pt;height:83.000000pt" o:preferrelative="t" o:ole="">
+        <w:object w:dxaOrig="3239" w:dyaOrig="1680">
+          <v:rect xmlns:o="urn:schemas-microsoft-com:office:office" xmlns:v="urn:schemas-microsoft-com:vml" id="rectole0000000022" style="width:161.950000pt;height:84.000000pt" o:preferrelative="t" o:ole="">
             <o:lock v:ext="edit"/>
             <v:imagedata xmlns:r="http://schemas.openxmlformats.org/officeDocument/2006/relationships" r:id="docRId45" o:title=""/>
           </v:rect>
@@ -2305,8 +2305,8 @@
         </w:rPr>
       </w:pPr>
       <w:r>
-        <w:object w:dxaOrig="1113" w:dyaOrig="3239">
-          <v:rect xmlns:o="urn:schemas-microsoft-com:office:office" xmlns:v="urn:schemas-microsoft-com:vml" id="rectole0000000023" style="width:55.650000pt;height:161.950000pt" o:preferrelative="t" o:ole="">
+        <w:object w:dxaOrig="1133" w:dyaOrig="3280">
+          <v:rect xmlns:o="urn:schemas-microsoft-com:office:office" xmlns:v="urn:schemas-microsoft-com:vml" id="rectole0000000023" style="width:56.650000pt;height:164.000000pt" o:preferrelative="t" o:ole="">
             <o:lock v:ext="edit"/>
             <v:imagedata xmlns:r="http://schemas.openxmlformats.org/officeDocument/2006/relationships" r:id="docRId47" o:title=""/>
           </v:rect>
@@ -2397,8 +2397,8 @@
         </w:rPr>
       </w:pPr>
       <w:r>
-        <w:object w:dxaOrig="9658" w:dyaOrig="1052">
-          <v:rect xmlns:o="urn:schemas-microsoft-com:office:office" xmlns:v="urn:schemas-microsoft-com:vml" id="rectole0000000024" style="width:482.900000pt;height:52.600000pt" o:preferrelative="t" o:ole="">
+        <w:object w:dxaOrig="9779" w:dyaOrig="1073">
+          <v:rect xmlns:o="urn:schemas-microsoft-com:office:office" xmlns:v="urn:schemas-microsoft-com:vml" id="rectole0000000024" style="width:488.950000pt;height:53.650000pt" o:preferrelative="t" o:ole="">
             <o:lock v:ext="edit"/>
             <v:imagedata xmlns:r="http://schemas.openxmlformats.org/officeDocument/2006/relationships" r:id="docRId49" o:title=""/>
           </v:rect>
@@ -2421,8 +2421,8 @@
         </w:rPr>
       </w:pPr>
       <w:r>
-        <w:object w:dxaOrig="9658" w:dyaOrig="1032">
-          <v:rect xmlns:o="urn:schemas-microsoft-com:office:office" xmlns:v="urn:schemas-microsoft-com:vml" id="rectole0000000025" style="width:482.900000pt;height:51.600000pt" o:preferrelative="t" o:ole="">
+        <w:object w:dxaOrig="9779" w:dyaOrig="1052">
+          <v:rect xmlns:o="urn:schemas-microsoft-com:office:office" xmlns:v="urn:schemas-microsoft-com:vml" id="rectole0000000025" style="width:488.950000pt;height:52.600000pt" o:preferrelative="t" o:ole="">
             <o:lock v:ext="edit"/>
             <v:imagedata xmlns:r="http://schemas.openxmlformats.org/officeDocument/2006/relationships" r:id="docRId51" o:title=""/>
           </v:rect>
@@ -2513,8 +2513,8 @@
         </w:rPr>
       </w:pPr>
       <w:r>
-        <w:object w:dxaOrig="1579" w:dyaOrig="1619">
-          <v:rect xmlns:o="urn:schemas-microsoft-com:office:office" xmlns:v="urn:schemas-microsoft-com:vml" id="rectole0000000026" style="width:78.950000pt;height:80.950000pt" o:preferrelative="t" o:ole="">
+        <w:object w:dxaOrig="1599" w:dyaOrig="1640">
+          <v:rect xmlns:o="urn:schemas-microsoft-com:office:office" xmlns:v="urn:schemas-microsoft-com:vml" id="rectole0000000026" style="width:79.950000pt;height:82.000000pt" o:preferrelative="t" o:ole="">
             <o:lock v:ext="edit"/>
             <v:imagedata xmlns:r="http://schemas.openxmlformats.org/officeDocument/2006/relationships" r:id="docRId53" o:title=""/>
           </v:rect>
@@ -2711,8 +2711,8 @@
         </w:rPr>
       </w:pPr>
       <w:r>
-        <w:object w:dxaOrig="1599" w:dyaOrig="1457">
-          <v:rect xmlns:o="urn:schemas-microsoft-com:office:office" xmlns:v="urn:schemas-microsoft-com:vml" id="rectole0000000027" style="width:79.950000pt;height:72.850000pt" o:preferrelative="t" o:ole="">
+        <w:object w:dxaOrig="1619" w:dyaOrig="1477">
+          <v:rect xmlns:o="urn:schemas-microsoft-com:office:office" xmlns:v="urn:schemas-microsoft-com:vml" id="rectole0000000027" style="width:80.950000pt;height:73.850000pt" o:preferrelative="t" o:ole="">
             <o:lock v:ext="edit"/>
             <v:imagedata xmlns:r="http://schemas.openxmlformats.org/officeDocument/2006/relationships" r:id="docRId55" o:title=""/>
           </v:rect>
@@ -2962,8 +2962,8 @@
         </w:rPr>
       </w:pPr>
       <w:r>
-        <w:object w:dxaOrig="2105" w:dyaOrig="1579">
-          <v:rect xmlns:o="urn:schemas-microsoft-com:office:office" xmlns:v="urn:schemas-microsoft-com:vml" id="rectole0000000028" style="width:105.250000pt;height:78.950000pt" o:preferrelative="t" o:ole="">
+        <w:object w:dxaOrig="2125" w:dyaOrig="1599">
+          <v:rect xmlns:o="urn:schemas-microsoft-com:office:office" xmlns:v="urn:schemas-microsoft-com:vml" id="rectole0000000028" style="width:106.250000pt;height:79.950000pt" o:preferrelative="t" o:ole="">
             <o:lock v:ext="edit"/>
             <v:imagedata xmlns:r="http://schemas.openxmlformats.org/officeDocument/2006/relationships" r:id="docRId57" o:title=""/>
           </v:rect>
@@ -3150,8 +3150,8 @@
         </w:rPr>
       </w:pPr>
       <w:r>
-        <w:object w:dxaOrig="2247" w:dyaOrig="364">
-          <v:rect xmlns:o="urn:schemas-microsoft-com:office:office" xmlns:v="urn:schemas-microsoft-com:vml" id="rectole0000000030" style="width:112.350000pt;height:18.200000pt" o:preferrelative="t" o:ole="">
+        <w:object w:dxaOrig="2267" w:dyaOrig="364">
+          <v:rect xmlns:o="urn:schemas-microsoft-com:office:office" xmlns:v="urn:schemas-microsoft-com:vml" id="rectole0000000030" style="width:113.350000pt;height:18.200000pt" o:preferrelative="t" o:ole="">
             <o:lock v:ext="edit"/>
             <v:imagedata xmlns:r="http://schemas.openxmlformats.org/officeDocument/2006/relationships" r:id="docRId61" o:title=""/>
           </v:rect>
@@ -3314,8 +3314,8 @@
         </w:rPr>
       </w:pPr>
       <w:r>
-        <w:object w:dxaOrig="5406" w:dyaOrig="1073">
-          <v:rect xmlns:o="urn:schemas-microsoft-com:office:office" xmlns:v="urn:schemas-microsoft-com:vml" id="rectole0000000031" style="width:270.300000pt;height:53.650000pt" o:preferrelative="t" o:ole="">
+        <w:object w:dxaOrig="5466" w:dyaOrig="1093">
+          <v:rect xmlns:o="urn:schemas-microsoft-com:office:office" xmlns:v="urn:schemas-microsoft-com:vml" id="rectole0000000031" style="width:273.300000pt;height:54.650000pt" o:preferrelative="t" o:ole="">
             <o:lock v:ext="edit"/>
             <v:imagedata xmlns:r="http://schemas.openxmlformats.org/officeDocument/2006/relationships" r:id="docRId63" o:title=""/>
           </v:rect>
@@ -3520,8 +3520,8 @@
         </w:rPr>
       </w:pPr>
       <w:r>
-        <w:object w:dxaOrig="1012" w:dyaOrig="364">
-          <v:rect xmlns:o="urn:schemas-microsoft-com:office:office" xmlns:v="urn:schemas-microsoft-com:vml" id="rectole0000000036" style="width:50.600000pt;height:18.200000pt" o:preferrelative="t" o:ole="">
+        <w:object w:dxaOrig="1032" w:dyaOrig="364">
+          <v:rect xmlns:o="urn:schemas-microsoft-com:office:office" xmlns:v="urn:schemas-microsoft-com:vml" id="rectole0000000036" style="width:51.600000pt;height:18.200000pt" o:preferrelative="t" o:ole="">
             <o:lock v:ext="edit"/>
             <v:imagedata xmlns:r="http://schemas.openxmlformats.org/officeDocument/2006/relationships" r:id="docRId73" o:title=""/>
           </v:rect>
@@ -3555,8 +3555,8 @@
         </w:rPr>
       </w:pPr>
       <w:r>
-        <w:object w:dxaOrig="1012" w:dyaOrig="425">
-          <v:rect xmlns:o="urn:schemas-microsoft-com:office:office" xmlns:v="urn:schemas-microsoft-com:vml" id="rectole0000000037" style="width:50.600000pt;height:21.250000pt" o:preferrelative="t" o:ole="">
+        <w:object w:dxaOrig="1032" w:dyaOrig="425">
+          <v:rect xmlns:o="urn:schemas-microsoft-com:office:office" xmlns:v="urn:schemas-microsoft-com:vml" id="rectole0000000037" style="width:51.600000pt;height:21.250000pt" o:preferrelative="t" o:ole="">
             <o:lock v:ext="edit"/>
             <v:imagedata xmlns:r="http://schemas.openxmlformats.org/officeDocument/2006/relationships" r:id="docRId75" o:title=""/>
           </v:rect>
@@ -3590,8 +3590,8 @@
         </w:rPr>
       </w:pPr>
       <w:r>
-        <w:object w:dxaOrig="1073" w:dyaOrig="263">
-          <v:rect xmlns:o="urn:schemas-microsoft-com:office:office" xmlns:v="urn:schemas-microsoft-com:vml" id="rectole0000000038" style="width:53.650000pt;height:13.150000pt" o:preferrelative="t" o:ole="">
+        <w:object w:dxaOrig="1093" w:dyaOrig="263">
+          <v:rect xmlns:o="urn:schemas-microsoft-com:office:office" xmlns:v="urn:schemas-microsoft-com:vml" id="rectole0000000038" style="width:54.650000pt;height:13.150000pt" o:preferrelative="t" o:ole="">
             <o:lock v:ext="edit"/>
             <v:imagedata xmlns:r="http://schemas.openxmlformats.org/officeDocument/2006/relationships" r:id="docRId77" o:title=""/>
           </v:rect>
@@ -3625,8 +3625,8 @@
         </w:rPr>
       </w:pPr>
       <w:r>
-        <w:object w:dxaOrig="1113" w:dyaOrig="404">
-          <v:rect xmlns:o="urn:schemas-microsoft-com:office:office" xmlns:v="urn:schemas-microsoft-com:vml" id="rectole0000000039" style="width:55.650000pt;height:20.200000pt" o:preferrelative="t" o:ole="">
+        <w:object w:dxaOrig="1133" w:dyaOrig="404">
+          <v:rect xmlns:o="urn:schemas-microsoft-com:office:office" xmlns:v="urn:schemas-microsoft-com:vml" id="rectole0000000039" style="width:56.650000pt;height:20.200000pt" o:preferrelative="t" o:ole="">
             <o:lock v:ext="edit"/>
             <v:imagedata xmlns:r="http://schemas.openxmlformats.org/officeDocument/2006/relationships" r:id="docRId79" o:title=""/>
           </v:rect>
@@ -4679,8 +4679,8 @@
         </w:rPr>
       </w:pPr>
       <w:r>
-        <w:object w:dxaOrig="1194" w:dyaOrig="829">
-          <v:rect xmlns:o="urn:schemas-microsoft-com:office:office" xmlns:v="urn:schemas-microsoft-com:vml" id="rectole0000000061" style="width:59.700000pt;height:41.450000pt" o:preferrelative="t" o:ole="">
+        <w:object w:dxaOrig="1214" w:dyaOrig="829">
+          <v:rect xmlns:o="urn:schemas-microsoft-com:office:office" xmlns:v="urn:schemas-microsoft-com:vml" id="rectole0000000061" style="width:60.700000pt;height:41.450000pt" o:preferrelative="t" o:ole="">
             <o:lock v:ext="edit"/>
             <v:imagedata xmlns:r="http://schemas.openxmlformats.org/officeDocument/2006/relationships" r:id="docRId123" o:title=""/>
           </v:rect>
@@ -4928,8 +4928,8 @@
         </w:rPr>
       </w:pPr>
       <w:r>
-        <w:object w:dxaOrig="2105" w:dyaOrig="344">
-          <v:rect xmlns:o="urn:schemas-microsoft-com:office:office" xmlns:v="urn:schemas-microsoft-com:vml" id="rectole0000000065" style="width:105.250000pt;height:17.200000pt" o:preferrelative="t" o:ole="">
+        <w:object w:dxaOrig="2125" w:dyaOrig="344">
+          <v:rect xmlns:o="urn:schemas-microsoft-com:office:office" xmlns:v="urn:schemas-microsoft-com:vml" id="rectole0000000065" style="width:106.250000pt;height:17.200000pt" o:preferrelative="t" o:ole="">
             <o:lock v:ext="edit"/>
             <v:imagedata xmlns:r="http://schemas.openxmlformats.org/officeDocument/2006/relationships" r:id="docRId131" o:title=""/>
           </v:rect>
@@ -4978,8 +4978,8 @@
         </w:rPr>
       </w:pPr>
       <w:r>
-        <w:object w:dxaOrig="4433" w:dyaOrig="425">
-          <v:rect xmlns:o="urn:schemas-microsoft-com:office:office" xmlns:v="urn:schemas-microsoft-com:vml" id="rectole0000000066" style="width:221.650000pt;height:21.250000pt" o:preferrelative="t" o:ole="">
+        <w:object w:dxaOrig="4495" w:dyaOrig="425">
+          <v:rect xmlns:o="urn:schemas-microsoft-com:office:office" xmlns:v="urn:schemas-microsoft-com:vml" id="rectole0000000066" style="width:224.750000pt;height:21.250000pt" o:preferrelative="t" o:ole="">
             <o:lock v:ext="edit"/>
             <v:imagedata xmlns:r="http://schemas.openxmlformats.org/officeDocument/2006/relationships" r:id="docRId133" o:title=""/>
           </v:rect>
@@ -5028,8 +5028,8 @@
         </w:rPr>
       </w:pPr>
       <w:r>
-        <w:object w:dxaOrig="2429" w:dyaOrig="404">
-          <v:rect xmlns:o="urn:schemas-microsoft-com:office:office" xmlns:v="urn:schemas-microsoft-com:vml" id="rectole0000000067" style="width:121.450000pt;height:20.200000pt" o:preferrelative="t" o:ole="">
+        <w:object w:dxaOrig="2449" w:dyaOrig="404">
+          <v:rect xmlns:o="urn:schemas-microsoft-com:office:office" xmlns:v="urn:schemas-microsoft-com:vml" id="rectole0000000067" style="width:122.450000pt;height:20.200000pt" o:preferrelative="t" o:ole="">
             <o:lock v:ext="edit"/>
             <v:imagedata xmlns:r="http://schemas.openxmlformats.org/officeDocument/2006/relationships" r:id="docRId135" o:title=""/>
           </v:rect>
@@ -5121,8 +5121,8 @@
         </w:rPr>
       </w:pPr>
       <w:r>
-        <w:object w:dxaOrig="1255" w:dyaOrig="1700">
-          <v:rect xmlns:o="urn:schemas-microsoft-com:office:office" xmlns:v="urn:schemas-microsoft-com:vml" id="rectole0000000068" style="width:62.750000pt;height:85.000000pt" o:preferrelative="t" o:ole="">
+        <w:object w:dxaOrig="1275" w:dyaOrig="1721">
+          <v:rect xmlns:o="urn:schemas-microsoft-com:office:office" xmlns:v="urn:schemas-microsoft-com:vml" id="rectole0000000068" style="width:63.750000pt;height:86.050000pt" o:preferrelative="t" o:ole="">
             <o:lock v:ext="edit"/>
             <v:imagedata xmlns:r="http://schemas.openxmlformats.org/officeDocument/2006/relationships" r:id="docRId137" o:title=""/>
           </v:rect>
@@ -5138,7 +5138,7 @@
           <w:sz w:val="22"/>
           <w:shd w:fill="auto" w:val="clear"/>
         </w:rPr>
-        <w:t xml:space="preserve">Shield: Acquiring the shield will allow the player to be impervious to attacks from enemies or hazards.  You can still fall to your death, however.  This shield lasts a limited amount of time, and while it is activated, the player cannot fire a weapon.  Press the "S" key to toggle the shield on/off.  </w:t>
+        <w:t xml:space="preserve">Shield: Acquiring the shield will allow the player to be impervious to attacks from enemies or hazards.  You can still fall to your death, however.  This shield lasts a limited amount of time, and while it is activated, the player cannot fire a weapon or perform any action besides running, jumping, and pogo.  This includes climbing on poles and toggling switches.  You can still collect items and walk through doors.  You cannot kill squashable enemies with your pogo while shielded.  Press the "S" key to toggle the shield on/off.  </w:t>
       </w:r>
     </w:p>
     <w:p>
@@ -5156,8 +5156,8 @@
         </w:rPr>
       </w:pPr>
       <w:r>
-        <w:object w:dxaOrig="3138" w:dyaOrig="1579">
-          <v:rect xmlns:o="urn:schemas-microsoft-com:office:office" xmlns:v="urn:schemas-microsoft-com:vml" id="rectole0000000069" style="width:156.900000pt;height:78.950000pt" o:preferrelative="t" o:ole="">
+        <w:object w:dxaOrig="3178" w:dyaOrig="1599">
+          <v:rect xmlns:o="urn:schemas-microsoft-com:office:office" xmlns:v="urn:schemas-microsoft-com:vml" id="rectole0000000069" style="width:158.900000pt;height:79.950000pt" o:preferrelative="t" o:ole="">
             <o:lock v:ext="edit"/>
             <v:imagedata xmlns:r="http://schemas.openxmlformats.org/officeDocument/2006/relationships" r:id="docRId139" o:title=""/>
           </v:rect>
@@ -5221,8 +5221,8 @@
         </w:rPr>
       </w:pPr>
       <w:r>
-        <w:object w:dxaOrig="1052" w:dyaOrig="1214">
-          <v:rect xmlns:o="urn:schemas-microsoft-com:office:office" xmlns:v="urn:schemas-microsoft-com:vml" id="rectole0000000070" style="width:52.600000pt;height:60.700000pt" o:preferrelative="t" o:ole="">
+        <w:object w:dxaOrig="1073" w:dyaOrig="1235">
+          <v:rect xmlns:o="urn:schemas-microsoft-com:office:office" xmlns:v="urn:schemas-microsoft-com:vml" id="rectole0000000070" style="width:53.650000pt;height:61.750000pt" o:preferrelative="t" o:ole="">
             <o:lock v:ext="edit"/>
             <v:imagedata xmlns:r="http://schemas.openxmlformats.org/officeDocument/2006/relationships" r:id="docRId141" o:title=""/>
           </v:rect>
@@ -5360,8 +5360,8 @@
         </w:rPr>
       </w:pPr>
       <w:r>
-        <w:object w:dxaOrig="3381" w:dyaOrig="3421">
-          <v:rect xmlns:o="urn:schemas-microsoft-com:office:office" xmlns:v="urn:schemas-microsoft-com:vml" id="rectole0000000071" style="width:169.050000pt;height:171.050000pt" o:preferrelative="t" o:ole="">
+        <w:object w:dxaOrig="3421" w:dyaOrig="3462">
+          <v:rect xmlns:o="urn:schemas-microsoft-com:office:office" xmlns:v="urn:schemas-microsoft-com:vml" id="rectole0000000071" style="width:171.050000pt;height:173.100000pt" o:preferrelative="t" o:ole="">
             <o:lock v:ext="edit"/>
             <v:imagedata xmlns:r="http://schemas.openxmlformats.org/officeDocument/2006/relationships" r:id="docRId143" o:title=""/>
           </v:rect>
@@ -5426,8 +5426,8 @@
         </w:rPr>
       </w:pPr>
       <w:r>
-        <w:object w:dxaOrig="829" w:dyaOrig="1214">
-          <v:rect xmlns:o="urn:schemas-microsoft-com:office:office" xmlns:v="urn:schemas-microsoft-com:vml" id="rectole0000000072" style="width:41.450000pt;height:60.700000pt" o:preferrelative="t" o:ole="">
+        <w:object w:dxaOrig="829" w:dyaOrig="1235">
+          <v:rect xmlns:o="urn:schemas-microsoft-com:office:office" xmlns:v="urn:schemas-microsoft-com:vml" id="rectole0000000072" style="width:41.450000pt;height:61.750000pt" o:preferrelative="t" o:ole="">
             <o:lock v:ext="edit"/>
             <v:imagedata xmlns:r="http://schemas.openxmlformats.org/officeDocument/2006/relationships" r:id="docRId145" o:title=""/>
           </v:rect>
@@ -5575,8 +5575,8 @@
         </w:rPr>
       </w:pPr>
       <w:r>
-        <w:object w:dxaOrig="3016" w:dyaOrig="1477">
-          <v:rect xmlns:o="urn:schemas-microsoft-com:office:office" xmlns:v="urn:schemas-microsoft-com:vml" id="rectole0000000073" style="width:150.800000pt;height:73.850000pt" o:preferrelative="t" o:ole="">
+        <w:object w:dxaOrig="3057" w:dyaOrig="1498">
+          <v:rect xmlns:o="urn:schemas-microsoft-com:office:office" xmlns:v="urn:schemas-microsoft-com:vml" id="rectole0000000073" style="width:152.850000pt;height:74.900000pt" o:preferrelative="t" o:ole="">
             <o:lock v:ext="edit"/>
             <v:imagedata xmlns:r="http://schemas.openxmlformats.org/officeDocument/2006/relationships" r:id="docRId147" o:title=""/>
           </v:rect>
@@ -5657,8 +5657,8 @@
         </w:rPr>
       </w:pPr>
       <w:r>
-        <w:object w:dxaOrig="1113" w:dyaOrig="627">
-          <v:rect xmlns:o="urn:schemas-microsoft-com:office:office" xmlns:v="urn:schemas-microsoft-com:vml" id="rectole0000000075" style="width:55.650000pt;height:31.350000pt" o:preferrelative="t" o:ole="">
+        <w:object w:dxaOrig="1133" w:dyaOrig="627">
+          <v:rect xmlns:o="urn:schemas-microsoft-com:office:office" xmlns:v="urn:schemas-microsoft-com:vml" id="rectole0000000075" style="width:56.650000pt;height:31.350000pt" o:preferrelative="t" o:ole="">
             <o:lock v:ext="edit"/>
             <v:imagedata xmlns:r="http://schemas.openxmlformats.org/officeDocument/2006/relationships" r:id="docRId151" o:title=""/>
           </v:rect>
@@ -5797,8 +5797,8 @@
         </w:rPr>
       </w:pPr>
       <w:r>
-        <w:object w:dxaOrig="1093" w:dyaOrig="1032">
-          <v:rect xmlns:o="urn:schemas-microsoft-com:office:office" xmlns:v="urn:schemas-microsoft-com:vml" id="rectole0000000079" style="width:54.650000pt;height:51.600000pt" o:preferrelative="t" o:ole="">
+        <w:object w:dxaOrig="1113" w:dyaOrig="1052">
+          <v:rect xmlns:o="urn:schemas-microsoft-com:office:office" xmlns:v="urn:schemas-microsoft-com:vml" id="rectole0000000079" style="width:55.650000pt;height:52.600000pt" o:preferrelative="t" o:ole="">
             <o:lock v:ext="edit"/>
             <v:imagedata xmlns:r="http://schemas.openxmlformats.org/officeDocument/2006/relationships" r:id="docRId159" o:title=""/>
           </v:rect>
@@ -5832,8 +5832,8 @@
         </w:rPr>
       </w:pPr>
       <w:r>
-        <w:object w:dxaOrig="1032" w:dyaOrig="1154">
-          <v:rect xmlns:o="urn:schemas-microsoft-com:office:office" xmlns:v="urn:schemas-microsoft-com:vml" id="rectole0000000080" style="width:51.600000pt;height:57.700000pt" o:preferrelative="t" o:ole="">
+        <w:object w:dxaOrig="1052" w:dyaOrig="1174">
+          <v:rect xmlns:o="urn:schemas-microsoft-com:office:office" xmlns:v="urn:schemas-microsoft-com:vml" id="rectole0000000080" style="width:52.600000pt;height:58.700000pt" o:preferrelative="t" o:ole="">
             <o:lock v:ext="edit"/>
             <v:imagedata xmlns:r="http://schemas.openxmlformats.org/officeDocument/2006/relationships" r:id="docRId161" o:title=""/>
           </v:rect>
@@ -5893,8 +5893,8 @@
         </w:rPr>
       </w:pPr>
       <w:r>
-        <w:object w:dxaOrig="485" w:dyaOrig="1113">
-          <v:rect xmlns:o="urn:schemas-microsoft-com:office:office" xmlns:v="urn:schemas-microsoft-com:vml" id="rectole0000000081" style="width:24.250000pt;height:55.650000pt" o:preferrelative="t" o:ole="">
+        <w:object w:dxaOrig="485" w:dyaOrig="1133">
+          <v:rect xmlns:o="urn:schemas-microsoft-com:office:office" xmlns:v="urn:schemas-microsoft-com:vml" id="rectole0000000081" style="width:24.250000pt;height:56.650000pt" o:preferrelative="t" o:ole="">
             <o:lock v:ext="edit"/>
             <v:imagedata xmlns:r="http://schemas.openxmlformats.org/officeDocument/2006/relationships" r:id="docRId163" o:title=""/>
           </v:rect>
@@ -5963,8 +5963,8 @@
         </w:rPr>
       </w:pPr>
       <w:r>
-        <w:object w:dxaOrig="1174" w:dyaOrig="485">
-          <v:rect xmlns:o="urn:schemas-microsoft-com:office:office" xmlns:v="urn:schemas-microsoft-com:vml" id="rectole0000000083" style="width:58.700000pt;height:24.250000pt" o:preferrelative="t" o:ole="">
+        <w:object w:dxaOrig="1194" w:dyaOrig="485">
+          <v:rect xmlns:o="urn:schemas-microsoft-com:office:office" xmlns:v="urn:schemas-microsoft-com:vml" id="rectole0000000083" style="width:59.700000pt;height:24.250000pt" o:preferrelative="t" o:ole="">
             <o:lock v:ext="edit"/>
             <v:imagedata xmlns:r="http://schemas.openxmlformats.org/officeDocument/2006/relationships" r:id="docRId167" o:title=""/>
           </v:rect>
@@ -5998,8 +5998,8 @@
         </w:rPr>
       </w:pPr>
       <w:r>
-        <w:object w:dxaOrig="425" w:dyaOrig="1032">
-          <v:rect xmlns:o="urn:schemas-microsoft-com:office:office" xmlns:v="urn:schemas-microsoft-com:vml" id="rectole0000000084" style="width:21.250000pt;height:51.600000pt" o:preferrelative="t" o:ole="">
+        <w:object w:dxaOrig="425" w:dyaOrig="1052">
+          <v:rect xmlns:o="urn:schemas-microsoft-com:office:office" xmlns:v="urn:schemas-microsoft-com:vml" id="rectole0000000084" style="width:21.250000pt;height:52.600000pt" o:preferrelative="t" o:ole="">
             <o:lock v:ext="edit"/>
             <v:imagedata xmlns:r="http://schemas.openxmlformats.org/officeDocument/2006/relationships" r:id="docRId169" o:title=""/>
           </v:rect>
@@ -6129,8 +6129,8 @@
         </w:rPr>
       </w:pPr>
       <w:r>
-        <w:object w:dxaOrig="4049" w:dyaOrig="1579">
-          <v:rect xmlns:o="urn:schemas-microsoft-com:office:office" xmlns:v="urn:schemas-microsoft-com:vml" id="rectole0000000087" style="width:202.450000pt;height:78.950000pt" o:preferrelative="t" o:ole="">
+        <w:object w:dxaOrig="4089" w:dyaOrig="1599">
+          <v:rect xmlns:o="urn:schemas-microsoft-com:office:office" xmlns:v="urn:schemas-microsoft-com:vml" id="rectole0000000087" style="width:204.450000pt;height:79.950000pt" o:preferrelative="t" o:ole="">
             <o:lock v:ext="edit"/>
             <v:imagedata xmlns:r="http://schemas.openxmlformats.org/officeDocument/2006/relationships" r:id="docRId175" o:title=""/>
           </v:rect>
@@ -6164,8 +6164,8 @@
         </w:rPr>
       </w:pPr>
       <w:r>
-        <w:object w:dxaOrig="1032" w:dyaOrig="951">
-          <v:rect xmlns:o="urn:schemas-microsoft-com:office:office" xmlns:v="urn:schemas-microsoft-com:vml" id="rectole0000000088" style="width:51.600000pt;height:47.550000pt" o:preferrelative="t" o:ole="">
+        <w:object w:dxaOrig="1052" w:dyaOrig="971">
+          <v:rect xmlns:o="urn:schemas-microsoft-com:office:office" xmlns:v="urn:schemas-microsoft-com:vml" id="rectole0000000088" style="width:52.600000pt;height:48.550000pt" o:preferrelative="t" o:ole="">
             <o:lock v:ext="edit"/>
             <v:imagedata xmlns:r="http://schemas.openxmlformats.org/officeDocument/2006/relationships" r:id="docRId177" o:title=""/>
           </v:rect>
@@ -6234,8 +6234,8 @@
         </w:rPr>
       </w:pPr>
       <w:r>
-        <w:object w:dxaOrig="2044" w:dyaOrig="1518">
-          <v:rect xmlns:o="urn:schemas-microsoft-com:office:office" xmlns:v="urn:schemas-microsoft-com:vml" id="rectole0000000090" style="width:102.200000pt;height:75.900000pt" o:preferrelative="t" o:ole="">
+        <w:object w:dxaOrig="2065" w:dyaOrig="1538">
+          <v:rect xmlns:o="urn:schemas-microsoft-com:office:office" xmlns:v="urn:schemas-microsoft-com:vml" id="rectole0000000090" style="width:103.250000pt;height:76.900000pt" o:preferrelative="t" o:ole="">
             <o:lock v:ext="edit"/>
             <v:imagedata xmlns:r="http://schemas.openxmlformats.org/officeDocument/2006/relationships" r:id="docRId181" o:title=""/>
           </v:rect>
@@ -6304,8 +6304,8 @@
         </w:rPr>
       </w:pPr>
       <w:r>
-        <w:object w:dxaOrig="546" w:dyaOrig="1133">
-          <v:rect xmlns:o="urn:schemas-microsoft-com:office:office" xmlns:v="urn:schemas-microsoft-com:vml" id="rectole0000000092" style="width:27.300000pt;height:56.650000pt" o:preferrelative="t" o:ole="">
+        <w:object w:dxaOrig="546" w:dyaOrig="1154">
+          <v:rect xmlns:o="urn:schemas-microsoft-com:office:office" xmlns:v="urn:schemas-microsoft-com:vml" id="rectole0000000092" style="width:27.300000pt;height:57.700000pt" o:preferrelative="t" o:ole="">
             <o:lock v:ext="edit"/>
             <v:imagedata xmlns:r="http://schemas.openxmlformats.org/officeDocument/2006/relationships" r:id="docRId185" o:title=""/>
           </v:rect>
@@ -6409,8 +6409,8 @@
         </w:rPr>
       </w:pPr>
       <w:r>
-        <w:object w:dxaOrig="1133" w:dyaOrig="546">
-          <v:rect xmlns:o="urn:schemas-microsoft-com:office:office" xmlns:v="urn:schemas-microsoft-com:vml" id="rectole0000000095" style="width:56.650000pt;height:27.300000pt" o:preferrelative="t" o:ole="">
+        <w:object w:dxaOrig="1154" w:dyaOrig="546">
+          <v:rect xmlns:o="urn:schemas-microsoft-com:office:office" xmlns:v="urn:schemas-microsoft-com:vml" id="rectole0000000095" style="width:57.700000pt;height:27.300000pt" o:preferrelative="t" o:ole="">
             <o:lock v:ext="edit"/>
             <v:imagedata xmlns:r="http://schemas.openxmlformats.org/officeDocument/2006/relationships" r:id="docRId191" o:title=""/>
           </v:rect>
@@ -6479,8 +6479,8 @@
         </w:rPr>
       </w:pPr>
       <w:r>
-        <w:object w:dxaOrig="1579" w:dyaOrig="1093">
-          <v:rect xmlns:o="urn:schemas-microsoft-com:office:office" xmlns:v="urn:schemas-microsoft-com:vml" id="rectole0000000097" style="width:78.950000pt;height:54.650000pt" o:preferrelative="t" o:ole="">
+        <w:object w:dxaOrig="1599" w:dyaOrig="1113">
+          <v:rect xmlns:o="urn:schemas-microsoft-com:office:office" xmlns:v="urn:schemas-microsoft-com:vml" id="rectole0000000097" style="width:79.950000pt;height:55.650000pt" o:preferrelative="t" o:ole="">
             <o:lock v:ext="edit"/>
             <v:imagedata xmlns:r="http://schemas.openxmlformats.org/officeDocument/2006/relationships" r:id="docRId195" o:title=""/>
           </v:rect>
@@ -6611,8 +6611,8 @@
         </w:rPr>
       </w:pPr>
       <w:r>
-        <w:object w:dxaOrig="1275" w:dyaOrig="1336">
-          <v:rect xmlns:o="urn:schemas-microsoft-com:office:office" xmlns:v="urn:schemas-microsoft-com:vml" id="rectole0000000098" style="width:63.750000pt;height:66.800000pt" o:preferrelative="t" o:ole="">
+        <w:object w:dxaOrig="1296" w:dyaOrig="1356">
+          <v:rect xmlns:o="urn:schemas-microsoft-com:office:office" xmlns:v="urn:schemas-microsoft-com:vml" id="rectole0000000098" style="width:64.800000pt;height:67.800000pt" o:preferrelative="t" o:ole="">
             <o:lock v:ext="edit"/>
             <v:imagedata xmlns:r="http://schemas.openxmlformats.org/officeDocument/2006/relationships" r:id="docRId197" o:title=""/>
           </v:rect>
@@ -6646,8 +6646,8 @@
         </w:rPr>
       </w:pPr>
       <w:r>
-        <w:object w:dxaOrig="1032" w:dyaOrig="1396">
-          <v:rect xmlns:o="urn:schemas-microsoft-com:office:office" xmlns:v="urn:schemas-microsoft-com:vml" id="rectole0000000099" style="width:51.600000pt;height:69.800000pt" o:preferrelative="t" o:ole="">
+        <w:object w:dxaOrig="1052" w:dyaOrig="1417">
+          <v:rect xmlns:o="urn:schemas-microsoft-com:office:office" xmlns:v="urn:schemas-microsoft-com:vml" id="rectole0000000099" style="width:52.600000pt;height:70.850000pt" o:preferrelative="t" o:ole="">
             <o:lock v:ext="edit"/>
             <v:imagedata xmlns:r="http://schemas.openxmlformats.org/officeDocument/2006/relationships" r:id="docRId199" o:title=""/>
           </v:rect>
@@ -6751,8 +6751,8 @@
         </w:rPr>
       </w:pPr>
       <w:r>
-        <w:object w:dxaOrig="2814" w:dyaOrig="2024">
-          <v:rect xmlns:o="urn:schemas-microsoft-com:office:office" xmlns:v="urn:schemas-microsoft-com:vml" id="rectole0000000102" style="width:140.700000pt;height:101.200000pt" o:preferrelative="t" o:ole="">
+        <w:object w:dxaOrig="2855" w:dyaOrig="2044">
+          <v:rect xmlns:o="urn:schemas-microsoft-com:office:office" xmlns:v="urn:schemas-microsoft-com:vml" id="rectole0000000102" style="width:142.750000pt;height:102.200000pt" o:preferrelative="t" o:ole="">
             <o:lock v:ext="edit"/>
             <v:imagedata xmlns:r="http://schemas.openxmlformats.org/officeDocument/2006/relationships" r:id="docRId205" o:title=""/>
           </v:rect>
@@ -6786,8 +6786,8 @@
         </w:rPr>
       </w:pPr>
       <w:r>
-        <w:object w:dxaOrig="1498" w:dyaOrig="1214">
-          <v:rect xmlns:o="urn:schemas-microsoft-com:office:office" xmlns:v="urn:schemas-microsoft-com:vml" id="rectole0000000103" style="width:74.900000pt;height:60.700000pt" o:preferrelative="t" o:ole="">
+        <w:object w:dxaOrig="1518" w:dyaOrig="1235">
+          <v:rect xmlns:o="urn:schemas-microsoft-com:office:office" xmlns:v="urn:schemas-microsoft-com:vml" id="rectole0000000103" style="width:75.900000pt;height:61.750000pt" o:preferrelative="t" o:ole="">
             <o:lock v:ext="edit"/>
             <v:imagedata xmlns:r="http://schemas.openxmlformats.org/officeDocument/2006/relationships" r:id="docRId207" o:title=""/>
           </v:rect>
@@ -6891,8 +6891,8 @@
         </w:rPr>
       </w:pPr>
       <w:r>
-        <w:object w:dxaOrig="1012" w:dyaOrig="1093">
-          <v:rect xmlns:o="urn:schemas-microsoft-com:office:office" xmlns:v="urn:schemas-microsoft-com:vml" id="rectole0000000106" style="width:50.600000pt;height:54.650000pt" o:preferrelative="t" o:ole="">
+        <w:object w:dxaOrig="1032" w:dyaOrig="1113">
+          <v:rect xmlns:o="urn:schemas-microsoft-com:office:office" xmlns:v="urn:schemas-microsoft-com:vml" id="rectole0000000106" style="width:51.600000pt;height:55.650000pt" o:preferrelative="t" o:ole="">
             <o:lock v:ext="edit"/>
             <v:imagedata xmlns:r="http://schemas.openxmlformats.org/officeDocument/2006/relationships" r:id="docRId213" o:title=""/>
           </v:rect>
@@ -7101,8 +7101,8 @@
         </w:rPr>
       </w:pPr>
       <w:r>
-        <w:object w:dxaOrig="2024" w:dyaOrig="748">
-          <v:rect xmlns:o="urn:schemas-microsoft-com:office:office" xmlns:v="urn:schemas-microsoft-com:vml" id="rectole0000000112" style="width:101.200000pt;height:37.400000pt" o:preferrelative="t" o:ole="">
+        <w:object w:dxaOrig="2044" w:dyaOrig="748">
+          <v:rect xmlns:o="urn:schemas-microsoft-com:office:office" xmlns:v="urn:schemas-microsoft-com:vml" id="rectole0000000112" style="width:102.200000pt;height:37.400000pt" o:preferrelative="t" o:ole="">
             <o:lock v:ext="edit"/>
             <v:imagedata xmlns:r="http://schemas.openxmlformats.org/officeDocument/2006/relationships" r:id="docRId225" o:title=""/>
           </v:rect>
@@ -7267,8 +7267,8 @@
         </w:rPr>
       </w:pPr>
       <w:r>
-        <w:object w:dxaOrig="1984" w:dyaOrig="2125">
-          <v:rect xmlns:o="urn:schemas-microsoft-com:office:office" xmlns:v="urn:schemas-microsoft-com:vml" id="rectole0000000116" style="width:99.200000pt;height:106.250000pt" o:preferrelative="t" o:ole="">
+        <w:object w:dxaOrig="2004" w:dyaOrig="2146">
+          <v:rect xmlns:o="urn:schemas-microsoft-com:office:office" xmlns:v="urn:schemas-microsoft-com:vml" id="rectole0000000116" style="width:100.200000pt;height:107.300000pt" o:preferrelative="t" o:ole="">
             <o:lock v:ext="edit"/>
             <v:imagedata xmlns:r="http://schemas.openxmlformats.org/officeDocument/2006/relationships" r:id="docRId233" o:title=""/>
           </v:rect>
@@ -7337,8 +7337,8 @@
         </w:rPr>
       </w:pPr>
       <w:r>
-        <w:object w:dxaOrig="1133" w:dyaOrig="1336">
-          <v:rect xmlns:o="urn:schemas-microsoft-com:office:office" xmlns:v="urn:schemas-microsoft-com:vml" id="rectole0000000118" style="width:56.650000pt;height:66.800000pt" o:preferrelative="t" o:ole="">
+        <w:object w:dxaOrig="1154" w:dyaOrig="1356">
+          <v:rect xmlns:o="urn:schemas-microsoft-com:office:office" xmlns:v="urn:schemas-microsoft-com:vml" id="rectole0000000118" style="width:57.700000pt;height:67.800000pt" o:preferrelative="t" o:ole="">
             <o:lock v:ext="edit"/>
             <v:imagedata xmlns:r="http://schemas.openxmlformats.org/officeDocument/2006/relationships" r:id="docRId237" o:title=""/>
           </v:rect>
@@ -7372,8 +7372,8 @@
         </w:rPr>
       </w:pPr>
       <w:r>
-        <w:object w:dxaOrig="1174" w:dyaOrig="911">
-          <v:rect xmlns:o="urn:schemas-microsoft-com:office:office" xmlns:v="urn:schemas-microsoft-com:vml" id="rectole0000000119" style="width:58.700000pt;height:45.550000pt" o:preferrelative="t" o:ole="">
+        <w:object w:dxaOrig="1194" w:dyaOrig="931">
+          <v:rect xmlns:o="urn:schemas-microsoft-com:office:office" xmlns:v="urn:schemas-microsoft-com:vml" id="rectole0000000119" style="width:59.700000pt;height:46.550000pt" o:preferrelative="t" o:ole="">
             <o:lock v:ext="edit"/>
             <v:imagedata xmlns:r="http://schemas.openxmlformats.org/officeDocument/2006/relationships" r:id="docRId239" o:title=""/>
           </v:rect>
@@ -7442,8 +7442,8 @@
         </w:rPr>
       </w:pPr>
       <w:r>
-        <w:object w:dxaOrig="992" w:dyaOrig="931">
-          <v:rect xmlns:o="urn:schemas-microsoft-com:office:office" xmlns:v="urn:schemas-microsoft-com:vml" id="rectole0000000121" style="width:49.600000pt;height:46.550000pt" o:preferrelative="t" o:ole="">
+        <w:object w:dxaOrig="1012" w:dyaOrig="951">
+          <v:rect xmlns:o="urn:schemas-microsoft-com:office:office" xmlns:v="urn:schemas-microsoft-com:vml" id="rectole0000000121" style="width:50.600000pt;height:47.550000pt" o:preferrelative="t" o:ole="">
             <o:lock v:ext="edit"/>
             <v:imagedata xmlns:r="http://schemas.openxmlformats.org/officeDocument/2006/relationships" r:id="docRId243" o:title=""/>
           </v:rect>
@@ -7581,8 +7581,8 @@
         </w:rPr>
       </w:pPr>
       <w:r>
-        <w:object w:dxaOrig="1052" w:dyaOrig="992">
-          <v:rect xmlns:o="urn:schemas-microsoft-com:office:office" xmlns:v="urn:schemas-microsoft-com:vml" id="rectole0000000122" style="width:52.600000pt;height:49.600000pt" o:preferrelative="t" o:ole="">
+        <w:object w:dxaOrig="1073" w:dyaOrig="1012">
+          <v:rect xmlns:o="urn:schemas-microsoft-com:office:office" xmlns:v="urn:schemas-microsoft-com:vml" id="rectole0000000122" style="width:53.650000pt;height:50.600000pt" o:preferrelative="t" o:ole="">
             <o:lock v:ext="edit"/>
             <v:imagedata xmlns:r="http://schemas.openxmlformats.org/officeDocument/2006/relationships" r:id="docRId245" o:title=""/>
           </v:rect>
@@ -7616,8 +7616,8 @@
         </w:rPr>
       </w:pPr>
       <w:r>
-        <w:object w:dxaOrig="1052" w:dyaOrig="1113">
-          <v:rect xmlns:o="urn:schemas-microsoft-com:office:office" xmlns:v="urn:schemas-microsoft-com:vml" id="rectole0000000123" style="width:52.600000pt;height:55.650000pt" o:preferrelative="t" o:ole="">
+        <w:object w:dxaOrig="1073" w:dyaOrig="1133">
+          <v:rect xmlns:o="urn:schemas-microsoft-com:office:office" xmlns:v="urn:schemas-microsoft-com:vml" id="rectole0000000123" style="width:53.650000pt;height:56.650000pt" o:preferrelative="t" o:ole="">
             <o:lock v:ext="edit"/>
             <v:imagedata xmlns:r="http://schemas.openxmlformats.org/officeDocument/2006/relationships" r:id="docRId247" o:title=""/>
           </v:rect>
@@ -7686,8 +7686,8 @@
         </w:rPr>
       </w:pPr>
       <w:r>
-        <w:object w:dxaOrig="688" w:dyaOrig="1093">
-          <v:rect xmlns:o="urn:schemas-microsoft-com:office:office" xmlns:v="urn:schemas-microsoft-com:vml" id="rectole0000000125" style="width:34.400000pt;height:54.650000pt" o:preferrelative="t" o:ole="">
+        <w:object w:dxaOrig="688" w:dyaOrig="1113">
+          <v:rect xmlns:o="urn:schemas-microsoft-com:office:office" xmlns:v="urn:schemas-microsoft-com:vml" id="rectole0000000125" style="width:34.400000pt;height:55.650000pt" o:preferrelative="t" o:ole="">
             <o:lock v:ext="edit"/>
             <v:imagedata xmlns:r="http://schemas.openxmlformats.org/officeDocument/2006/relationships" r:id="docRId251" o:title=""/>
           </v:rect>
@@ -7721,8 +7721,8 @@
         </w:rPr>
       </w:pPr>
       <w:r>
-        <w:object w:dxaOrig="1113" w:dyaOrig="1154">
-          <v:rect xmlns:o="urn:schemas-microsoft-com:office:office" xmlns:v="urn:schemas-microsoft-com:vml" id="rectole0000000126" style="width:55.650000pt;height:57.700000pt" o:preferrelative="t" o:ole="">
+        <w:object w:dxaOrig="1133" w:dyaOrig="1174">
+          <v:rect xmlns:o="urn:schemas-microsoft-com:office:office" xmlns:v="urn:schemas-microsoft-com:vml" id="rectole0000000126" style="width:56.650000pt;height:58.700000pt" o:preferrelative="t" o:ole="">
             <o:lock v:ext="edit"/>
             <v:imagedata xmlns:r="http://schemas.openxmlformats.org/officeDocument/2006/relationships" r:id="docRId253" o:title=""/>
           </v:rect>
@@ -7756,8 +7756,8 @@
         </w:rPr>
       </w:pPr>
       <w:r>
-        <w:object w:dxaOrig="1113" w:dyaOrig="748">
-          <v:rect xmlns:o="urn:schemas-microsoft-com:office:office" xmlns:v="urn:schemas-microsoft-com:vml" id="rectole0000000127" style="width:55.650000pt;height:37.400000pt" o:preferrelative="t" o:ole="">
+        <w:object w:dxaOrig="1133" w:dyaOrig="748">
+          <v:rect xmlns:o="urn:schemas-microsoft-com:office:office" xmlns:v="urn:schemas-microsoft-com:vml" id="rectole0000000127" style="width:56.650000pt;height:37.400000pt" o:preferrelative="t" o:ole="">
             <o:lock v:ext="edit"/>
             <v:imagedata xmlns:r="http://schemas.openxmlformats.org/officeDocument/2006/relationships" r:id="docRId255" o:title=""/>
           </v:rect>
@@ -7887,8 +7887,8 @@
         </w:rPr>
       </w:pPr>
       <w:r>
-        <w:object w:dxaOrig="1093" w:dyaOrig="607">
-          <v:rect xmlns:o="urn:schemas-microsoft-com:office:office" xmlns:v="urn:schemas-microsoft-com:vml" id="rectole0000000130" style="width:54.650000pt;height:30.350000pt" o:preferrelative="t" o:ole="">
+        <w:object w:dxaOrig="1113" w:dyaOrig="607">
+          <v:rect xmlns:o="urn:schemas-microsoft-com:office:office" xmlns:v="urn:schemas-microsoft-com:vml" id="rectole0000000130" style="width:55.650000pt;height:30.350000pt" o:preferrelative="t" o:ole="">
             <o:lock v:ext="edit"/>
             <v:imagedata xmlns:r="http://schemas.openxmlformats.org/officeDocument/2006/relationships" r:id="docRId261" o:title=""/>
           </v:rect>
@@ -7922,8 +7922,8 @@
         </w:rPr>
       </w:pPr>
       <w:r>
-        <w:object w:dxaOrig="890" w:dyaOrig="789">
-          <v:rect xmlns:o="urn:schemas-microsoft-com:office:office" xmlns:v="urn:schemas-microsoft-com:vml" id="rectole0000000131" style="width:44.500000pt;height:39.450000pt" o:preferrelative="t" o:ole="">
+        <w:object w:dxaOrig="911" w:dyaOrig="789">
+          <v:rect xmlns:o="urn:schemas-microsoft-com:office:office" xmlns:v="urn:schemas-microsoft-com:vml" id="rectole0000000131" style="width:45.550000pt;height:39.450000pt" o:preferrelative="t" o:ole="">
             <o:lock v:ext="edit"/>
             <v:imagedata xmlns:r="http://schemas.openxmlformats.org/officeDocument/2006/relationships" r:id="docRId263" o:title=""/>
           </v:rect>
@@ -7957,8 +7957,8 @@
         </w:rPr>
       </w:pPr>
       <w:r>
-        <w:object w:dxaOrig="1538" w:dyaOrig="1518">
-          <v:rect xmlns:o="urn:schemas-microsoft-com:office:office" xmlns:v="urn:schemas-microsoft-com:vml" id="rectole0000000132" style="width:76.900000pt;height:75.900000pt" o:preferrelative="t" o:ole="">
+        <w:object w:dxaOrig="1559" w:dyaOrig="1538">
+          <v:rect xmlns:o="urn:schemas-microsoft-com:office:office" xmlns:v="urn:schemas-microsoft-com:vml" id="rectole0000000132" style="width:77.950000pt;height:76.900000pt" o:preferrelative="t" o:ole="">
             <o:lock v:ext="edit"/>
             <v:imagedata xmlns:r="http://schemas.openxmlformats.org/officeDocument/2006/relationships" r:id="docRId265" o:title=""/>
           </v:rect>
@@ -7992,8 +7992,8 @@
         </w:rPr>
       </w:pPr>
       <w:r>
-        <w:object w:dxaOrig="1619" w:dyaOrig="1640">
-          <v:rect xmlns:o="urn:schemas-microsoft-com:office:office" xmlns:v="urn:schemas-microsoft-com:vml" id="rectole0000000133" style="width:80.950000pt;height:82.000000pt" o:preferrelative="t" o:ole="">
+        <w:object w:dxaOrig="1640" w:dyaOrig="1660">
+          <v:rect xmlns:o="urn:schemas-microsoft-com:office:office" xmlns:v="urn:schemas-microsoft-com:vml" id="rectole0000000133" style="width:82.000000pt;height:83.000000pt" o:preferrelative="t" o:ole="">
             <o:lock v:ext="edit"/>
             <v:imagedata xmlns:r="http://schemas.openxmlformats.org/officeDocument/2006/relationships" r:id="docRId267" o:title=""/>
           </v:rect>
@@ -8027,8 +8027,8 @@
         </w:rPr>
       </w:pPr>
       <w:r>
-        <w:object w:dxaOrig="1194" w:dyaOrig="1093">
-          <v:rect xmlns:o="urn:schemas-microsoft-com:office:office" xmlns:v="urn:schemas-microsoft-com:vml" id="rectole0000000134" style="width:59.700000pt;height:54.650000pt" o:preferrelative="t" o:ole="">
+        <w:object w:dxaOrig="1214" w:dyaOrig="1113">
+          <v:rect xmlns:o="urn:schemas-microsoft-com:office:office" xmlns:v="urn:schemas-microsoft-com:vml" id="rectole0000000134" style="width:60.700000pt;height:55.650000pt" o:preferrelative="t" o:ole="">
             <o:lock v:ext="edit"/>
             <v:imagedata xmlns:r="http://schemas.openxmlformats.org/officeDocument/2006/relationships" r:id="docRId269" o:title=""/>
           </v:rect>
@@ -8062,8 +8062,8 @@
         </w:rPr>
       </w:pPr>
       <w:r>
-        <w:object w:dxaOrig="1296" w:dyaOrig="1538">
-          <v:rect xmlns:o="urn:schemas-microsoft-com:office:office" xmlns:v="urn:schemas-microsoft-com:vml" id="rectole0000000135" style="width:64.800000pt;height:76.900000pt" o:preferrelative="t" o:ole="">
+        <w:object w:dxaOrig="1315" w:dyaOrig="1559">
+          <v:rect xmlns:o="urn:schemas-microsoft-com:office:office" xmlns:v="urn:schemas-microsoft-com:vml" id="rectole0000000135" style="width:65.750000pt;height:77.950000pt" o:preferrelative="t" o:ole="">
             <o:lock v:ext="edit"/>
             <v:imagedata xmlns:r="http://schemas.openxmlformats.org/officeDocument/2006/relationships" r:id="docRId271" o:title=""/>
           </v:rect>
@@ -8132,8 +8132,8 @@
         </w:rPr>
       </w:pPr>
       <w:r>
-        <w:object w:dxaOrig="748" w:dyaOrig="1093">
-          <v:rect xmlns:o="urn:schemas-microsoft-com:office:office" xmlns:v="urn:schemas-microsoft-com:vml" id="rectole0000000137" style="width:37.400000pt;height:54.650000pt" o:preferrelative="t" o:ole="">
+        <w:object w:dxaOrig="748" w:dyaOrig="1113">
+          <v:rect xmlns:o="urn:schemas-microsoft-com:office:office" xmlns:v="urn:schemas-microsoft-com:vml" id="rectole0000000137" style="width:37.400000pt;height:55.650000pt" o:preferrelative="t" o:ole="">
             <o:lock v:ext="edit"/>
             <v:imagedata xmlns:r="http://schemas.openxmlformats.org/officeDocument/2006/relationships" r:id="docRId275" o:title=""/>
           </v:rect>
@@ -8167,8 +8167,8 @@
         </w:rPr>
       </w:pPr>
       <w:r>
-        <w:object w:dxaOrig="1538" w:dyaOrig="1882">
-          <v:rect xmlns:o="urn:schemas-microsoft-com:office:office" xmlns:v="urn:schemas-microsoft-com:vml" id="rectole0000000138" style="width:76.900000pt;height:94.100000pt" o:preferrelative="t" o:ole="">
+        <w:object w:dxaOrig="1559" w:dyaOrig="1903">
+          <v:rect xmlns:o="urn:schemas-microsoft-com:office:office" xmlns:v="urn:schemas-microsoft-com:vml" id="rectole0000000138" style="width:77.950000pt;height:95.150000pt" o:preferrelative="t" o:ole="">
             <o:lock v:ext="edit"/>
             <v:imagedata xmlns:r="http://schemas.openxmlformats.org/officeDocument/2006/relationships" r:id="docRId277" o:title=""/>
           </v:rect>
@@ -8202,8 +8202,8 @@
         </w:rPr>
       </w:pPr>
       <w:r>
-        <w:object w:dxaOrig="890" w:dyaOrig="546">
-          <v:rect xmlns:o="urn:schemas-microsoft-com:office:office" xmlns:v="urn:schemas-microsoft-com:vml" id="rectole0000000139" style="width:44.500000pt;height:27.300000pt" o:preferrelative="t" o:ole="">
+        <w:object w:dxaOrig="911" w:dyaOrig="546">
+          <v:rect xmlns:o="urn:schemas-microsoft-com:office:office" xmlns:v="urn:schemas-microsoft-com:vml" id="rectole0000000139" style="width:45.550000pt;height:27.300000pt" o:preferrelative="t" o:ole="">
             <o:lock v:ext="edit"/>
             <v:imagedata xmlns:r="http://schemas.openxmlformats.org/officeDocument/2006/relationships" r:id="docRId279" o:title=""/>
           </v:rect>
@@ -8237,8 +8237,8 @@
         </w:rPr>
       </w:pPr>
       <w:r>
-        <w:object w:dxaOrig="1113" w:dyaOrig="1275">
-          <v:rect xmlns:o="urn:schemas-microsoft-com:office:office" xmlns:v="urn:schemas-microsoft-com:vml" id="rectole0000000140" style="width:55.650000pt;height:63.750000pt" o:preferrelative="t" o:ole="">
+        <w:object w:dxaOrig="1133" w:dyaOrig="1296">
+          <v:rect xmlns:o="urn:schemas-microsoft-com:office:office" xmlns:v="urn:schemas-microsoft-com:vml" id="rectole0000000140" style="width:56.650000pt;height:64.800000pt" o:preferrelative="t" o:ole="">
             <o:lock v:ext="edit"/>
             <v:imagedata xmlns:r="http://schemas.openxmlformats.org/officeDocument/2006/relationships" r:id="docRId281" o:title=""/>
           </v:rect>
@@ -8272,8 +8272,8 @@
         </w:rPr>
       </w:pPr>
       <w:r>
-        <w:object w:dxaOrig="1315" w:dyaOrig="648">
-          <v:rect xmlns:o="urn:schemas-microsoft-com:office:office" xmlns:v="urn:schemas-microsoft-com:vml" id="rectole0000000141" style="width:65.750000pt;height:32.400000pt" o:preferrelative="t" o:ole="">
+        <w:object w:dxaOrig="1336" w:dyaOrig="648">
+          <v:rect xmlns:o="urn:schemas-microsoft-com:office:office" xmlns:v="urn:schemas-microsoft-com:vml" id="rectole0000000141" style="width:66.800000pt;height:32.400000pt" o:preferrelative="t" o:ole="">
             <o:lock v:ext="edit"/>
             <v:imagedata xmlns:r="http://schemas.openxmlformats.org/officeDocument/2006/relationships" r:id="docRId283" o:title=""/>
           </v:rect>
@@ -8482,8 +8482,8 @@
         </w:rPr>
       </w:pPr>
       <w:r>
-        <w:object w:dxaOrig="5183" w:dyaOrig="3988">
-          <v:rect xmlns:o="urn:schemas-microsoft-com:office:office" xmlns:v="urn:schemas-microsoft-com:vml" id="rectole0000000142" style="width:259.150000pt;height:199.400000pt" o:preferrelative="t" o:ole="">
+        <w:object w:dxaOrig="5244" w:dyaOrig="4029">
+          <v:rect xmlns:o="urn:schemas-microsoft-com:office:office" xmlns:v="urn:schemas-microsoft-com:vml" id="rectole0000000142" style="width:262.200000pt;height:201.450000pt" o:preferrelative="t" o:ole="">
             <o:lock v:ext="edit"/>
             <v:imagedata xmlns:r="http://schemas.openxmlformats.org/officeDocument/2006/relationships" r:id="docRId285" o:title=""/>
           </v:rect>
@@ -8681,8 +8681,8 @@
         </w:rPr>
       </w:pPr>
       <w:r>
-        <w:object w:dxaOrig="6236" w:dyaOrig="2632">
-          <v:rect xmlns:o="urn:schemas-microsoft-com:office:office" xmlns:v="urn:schemas-microsoft-com:vml" id="rectole0000000143" style="width:311.800000pt;height:131.600000pt" o:preferrelative="t" o:ole="">
+        <w:object w:dxaOrig="6317" w:dyaOrig="2672">
+          <v:rect xmlns:o="urn:schemas-microsoft-com:office:office" xmlns:v="urn:schemas-microsoft-com:vml" id="rectole0000000143" style="width:315.850000pt;height:133.600000pt" o:preferrelative="t" o:ole="">
             <o:lock v:ext="edit"/>
             <v:imagedata xmlns:r="http://schemas.openxmlformats.org/officeDocument/2006/relationships" r:id="docRId287" o:title=""/>
           </v:rect>
@@ -8731,8 +8731,8 @@
         </w:rPr>
       </w:pPr>
       <w:r>
-        <w:object w:dxaOrig="6398" w:dyaOrig="6459">
-          <v:rect xmlns:o="urn:schemas-microsoft-com:office:office" xmlns:v="urn:schemas-microsoft-com:vml" id="rectole0000000144" style="width:319.900000pt;height:322.950000pt" o:preferrelative="t" o:ole="">
+        <w:object w:dxaOrig="6479" w:dyaOrig="6540">
+          <v:rect xmlns:o="urn:schemas-microsoft-com:office:office" xmlns:v="urn:schemas-microsoft-com:vml" id="rectole0000000144" style="width:323.950000pt;height:327.000000pt" o:preferrelative="t" o:ole="">
             <o:lock v:ext="edit"/>
             <v:imagedata xmlns:r="http://schemas.openxmlformats.org/officeDocument/2006/relationships" r:id="docRId289" o:title=""/>
           </v:rect>
@@ -9229,8 +9229,8 @@
         </w:rPr>
       </w:pPr>
       <w:r>
-        <w:object w:dxaOrig="3948" w:dyaOrig="3685">
-          <v:rect xmlns:o="urn:schemas-microsoft-com:office:office" xmlns:v="urn:schemas-microsoft-com:vml" id="rectole0000000145" style="width:197.400000pt;height:184.250000pt" o:preferrelative="t" o:ole="">
+        <w:object w:dxaOrig="3988" w:dyaOrig="3725">
+          <v:rect xmlns:o="urn:schemas-microsoft-com:office:office" xmlns:v="urn:schemas-microsoft-com:vml" id="rectole0000000145" style="width:199.400000pt;height:186.250000pt" o:preferrelative="t" o:ole="">
             <o:lock v:ext="edit"/>
             <v:imagedata xmlns:r="http://schemas.openxmlformats.org/officeDocument/2006/relationships" r:id="docRId291" o:title=""/>
           </v:rect>
@@ -9451,8 +9451,8 @@
         </w:rPr>
       </w:pPr>
       <w:r>
-        <w:object w:dxaOrig="5993" w:dyaOrig="5000">
-          <v:rect xmlns:o="urn:schemas-microsoft-com:office:office" xmlns:v="urn:schemas-microsoft-com:vml" id="rectole0000000146" style="width:299.650000pt;height:250.000000pt" o:preferrelative="t" o:ole="">
+        <w:object w:dxaOrig="6074" w:dyaOrig="5062">
+          <v:rect xmlns:o="urn:schemas-microsoft-com:office:office" xmlns:v="urn:schemas-microsoft-com:vml" id="rectole0000000146" style="width:303.700000pt;height:253.100000pt" o:preferrelative="t" o:ole="">
             <o:lock v:ext="edit"/>
             <v:imagedata xmlns:r="http://schemas.openxmlformats.org/officeDocument/2006/relationships" r:id="docRId293" o:title=""/>
           </v:rect>
@@ -9571,8 +9571,8 @@
         </w:rPr>
       </w:pPr>
       <w:r>
-        <w:object w:dxaOrig="8747" w:dyaOrig="6904">
-          <v:rect xmlns:o="urn:schemas-microsoft-com:office:office" xmlns:v="urn:schemas-microsoft-com:vml" id="rectole0000000147" style="width:437.350000pt;height:345.200000pt" o:preferrelative="t" o:ole="">
+        <w:object w:dxaOrig="8848" w:dyaOrig="6985">
+          <v:rect xmlns:o="urn:schemas-microsoft-com:office:office" xmlns:v="urn:schemas-microsoft-com:vml" id="rectole0000000147" style="width:442.400000pt;height:349.250000pt" o:preferrelative="t" o:ole="">
             <o:lock v:ext="edit"/>
             <v:imagedata xmlns:r="http://schemas.openxmlformats.org/officeDocument/2006/relationships" r:id="docRId295" o:title=""/>
           </v:rect>
@@ -9701,8 +9701,8 @@
         </w:rPr>
       </w:pPr>
       <w:r>
-        <w:object w:dxaOrig="5304" w:dyaOrig="4656">
-          <v:rect xmlns:o="urn:schemas-microsoft-com:office:office" xmlns:v="urn:schemas-microsoft-com:vml" id="rectole0000000148" style="width:265.200000pt;height:232.800000pt" o:preferrelative="t" o:ole="">
+        <w:object w:dxaOrig="5365" w:dyaOrig="4717">
+          <v:rect xmlns:o="urn:schemas-microsoft-com:office:office" xmlns:v="urn:schemas-microsoft-com:vml" id="rectole0000000148" style="width:268.250000pt;height:235.850000pt" o:preferrelative="t" o:ole="">
             <o:lock v:ext="edit"/>
             <v:imagedata xmlns:r="http://schemas.openxmlformats.org/officeDocument/2006/relationships" r:id="docRId297" o:title=""/>
           </v:rect>
@@ -9751,8 +9751,8 @@
         </w:rPr>
       </w:pPr>
       <w:r>
-        <w:object w:dxaOrig="6904" w:dyaOrig="5062">
-          <v:rect xmlns:o="urn:schemas-microsoft-com:office:office" xmlns:v="urn:schemas-microsoft-com:vml" id="rectole0000000149" style="width:345.200000pt;height:253.100000pt" o:preferrelative="t" o:ole="">
+        <w:object w:dxaOrig="6985" w:dyaOrig="5122">
+          <v:rect xmlns:o="urn:schemas-microsoft-com:office:office" xmlns:v="urn:schemas-microsoft-com:vml" id="rectole0000000149" style="width:349.250000pt;height:256.100000pt" o:preferrelative="t" o:ole="">
             <o:lock v:ext="edit"/>
             <v:imagedata xmlns:r="http://schemas.openxmlformats.org/officeDocument/2006/relationships" r:id="docRId299" o:title=""/>
           </v:rect>
@@ -9911,8 +9911,8 @@
         </w:rPr>
       </w:pPr>
       <w:r>
-        <w:object w:dxaOrig="8747" w:dyaOrig="7046">
-          <v:rect xmlns:o="urn:schemas-microsoft-com:office:office" xmlns:v="urn:schemas-microsoft-com:vml" id="rectole0000000150" style="width:437.350000pt;height:352.300000pt" o:preferrelative="t" o:ole="">
+        <w:object w:dxaOrig="8848" w:dyaOrig="7126">
+          <v:rect xmlns:o="urn:schemas-microsoft-com:office:office" xmlns:v="urn:schemas-microsoft-com:vml" id="rectole0000000150" style="width:442.400000pt;height:356.300000pt" o:preferrelative="t" o:ole="">
             <o:lock v:ext="edit"/>
             <v:imagedata xmlns:r="http://schemas.openxmlformats.org/officeDocument/2006/relationships" r:id="docRId301" o:title=""/>
           </v:rect>
@@ -10225,8 +10225,8 @@
         </w:rPr>
       </w:pPr>
       <w:r>
-        <w:object w:dxaOrig="8747" w:dyaOrig="8240">
-          <v:rect xmlns:o="urn:schemas-microsoft-com:office:office" xmlns:v="urn:schemas-microsoft-com:vml" id="rectole0000000151" style="width:437.350000pt;height:412.000000pt" o:preferrelative="t" o:ole="">
+        <w:object w:dxaOrig="8848" w:dyaOrig="8341">
+          <v:rect xmlns:o="urn:schemas-microsoft-com:office:office" xmlns:v="urn:schemas-microsoft-com:vml" id="rectole0000000151" style="width:442.400000pt;height:417.050000pt" o:preferrelative="t" o:ole="">
             <o:lock v:ext="edit"/>
             <v:imagedata xmlns:r="http://schemas.openxmlformats.org/officeDocument/2006/relationships" r:id="docRId303" o:title=""/>
           </v:rect>
@@ -10275,8 +10275,8 @@
         </w:rPr>
       </w:pPr>
       <w:r>
-        <w:object w:dxaOrig="8747" w:dyaOrig="7916">
-          <v:rect xmlns:o="urn:schemas-microsoft-com:office:office" xmlns:v="urn:schemas-microsoft-com:vml" id="rectole0000000152" style="width:437.350000pt;height:395.800000pt" o:preferrelative="t" o:ole="">
+        <w:object w:dxaOrig="8848" w:dyaOrig="8018">
+          <v:rect xmlns:o="urn:schemas-microsoft-com:office:office" xmlns:v="urn:schemas-microsoft-com:vml" id="rectole0000000152" style="width:442.400000pt;height:400.900000pt" o:preferrelative="t" o:ole="">
             <o:lock v:ext="edit"/>
             <v:imagedata xmlns:r="http://schemas.openxmlformats.org/officeDocument/2006/relationships" r:id="docRId305" o:title=""/>
           </v:rect>
@@ -10379,8 +10379,8 @@
         </w:rPr>
       </w:pPr>
       <w:r>
-        <w:object w:dxaOrig="8747" w:dyaOrig="7957">
-          <v:rect xmlns:o="urn:schemas-microsoft-com:office:office" xmlns:v="urn:schemas-microsoft-com:vml" id="rectole0000000153" style="width:437.350000pt;height:397.850000pt" o:preferrelative="t" o:ole="">
+        <w:object w:dxaOrig="8848" w:dyaOrig="8058">
+          <v:rect xmlns:o="urn:schemas-microsoft-com:office:office" xmlns:v="urn:schemas-microsoft-com:vml" id="rectole0000000153" style="width:442.400000pt;height:402.900000pt" o:preferrelative="t" o:ole="">
             <o:lock v:ext="edit"/>
             <v:imagedata xmlns:r="http://schemas.openxmlformats.org/officeDocument/2006/relationships" r:id="docRId307" o:title=""/>
           </v:rect>
@@ -10501,8 +10501,8 @@
         </w:rPr>
       </w:pPr>
       <w:r>
-        <w:object w:dxaOrig="8747" w:dyaOrig="7673">
-          <v:rect xmlns:o="urn:schemas-microsoft-com:office:office" xmlns:v="urn:schemas-microsoft-com:vml" id="rectole0000000154" style="width:437.350000pt;height:383.650000pt" o:preferrelative="t" o:ole="">
+        <w:object w:dxaOrig="8848" w:dyaOrig="7774">
+          <v:rect xmlns:o="urn:schemas-microsoft-com:office:office" xmlns:v="urn:schemas-microsoft-com:vml" id="rectole0000000154" style="width:442.400000pt;height:388.700000pt" o:preferrelative="t" o:ole="">
             <o:lock v:ext="edit"/>
             <v:imagedata xmlns:r="http://schemas.openxmlformats.org/officeDocument/2006/relationships" r:id="docRId309" o:title=""/>
           </v:rect>
@@ -10580,8 +10580,8 @@
         </w:rPr>
       </w:pPr>
       <w:r>
-        <w:object w:dxaOrig="8747" w:dyaOrig="7673">
-          <v:rect xmlns:o="urn:schemas-microsoft-com:office:office" xmlns:v="urn:schemas-microsoft-com:vml" id="rectole0000000155" style="width:437.350000pt;height:383.650000pt" o:preferrelative="t" o:ole="">
+        <w:object w:dxaOrig="8848" w:dyaOrig="7774">
+          <v:rect xmlns:o="urn:schemas-microsoft-com:office:office" xmlns:v="urn:schemas-microsoft-com:vml" id="rectole0000000155" style="width:442.400000pt;height:388.700000pt" o:preferrelative="t" o:ole="">
             <o:lock v:ext="edit"/>
             <v:imagedata xmlns:r="http://schemas.openxmlformats.org/officeDocument/2006/relationships" r:id="docRId311" o:title=""/>
           </v:rect>
